--- a/Verslag OOO Project.docx
+++ b/Verslag OOO Project.docx
@@ -218,37 +218,28 @@
           <w:noProof/>
           <w:sz w:val="24"/>
           <w:szCs w:val="24"/>
-          <w:lang w:val="en-US"/>
+          <w:lang w:val="nl-BE"/>
         </w:rPr>
       </w:pPr>
       <w:r>
         <w:rPr>
           <w:sz w:val="28"/>
-          <w:lang w:val="en-US"/>
+          <w:lang w:val="nl-BE"/>
         </w:rPr>
         <w:t xml:space="preserve">                                             </w:t>
       </w:r>
+      <w:r>
+        <w:rPr>
+          <w:sz w:val="28"/>
+          <w:lang w:val="nl-BE"/>
+        </w:rPr>
+        <w:t xml:space="preserve">Wout De </w:t>
+      </w:r>
       <w:proofErr w:type="spellStart"/>
       <w:r>
         <w:rPr>
           <w:sz w:val="28"/>
-          <w:lang w:val="en-US"/>
-        </w:rPr>
-        <w:t>Wout</w:t>
-      </w:r>
-      <w:proofErr w:type="spellEnd"/>
-      <w:r>
-        <w:rPr>
-          <w:sz w:val="28"/>
-          <w:lang w:val="en-US"/>
-        </w:rPr>
-        <w:t xml:space="preserve"> De </w:t>
-      </w:r>
-      <w:proofErr w:type="spellStart"/>
-      <w:r>
-        <w:rPr>
-          <w:sz w:val="28"/>
-          <w:lang w:val="en-US"/>
+          <w:lang w:val="nl-BE"/>
         </w:rPr>
         <w:t>Boeck</w:t>
       </w:r>
@@ -417,7 +408,7 @@
         <w:rPr>
           <w:rFonts w:ascii="Verdana" w:hAnsi="Verdana"/>
           <w:sz w:val="16"/>
-          <w:lang w:val="en-US"/>
+          <w:lang w:val="nl-BE"/>
         </w:rPr>
       </w:pPr>
       <w:r>
@@ -535,7 +526,7 @@
         <w:rPr>
           <w:rFonts w:ascii="Verdana" w:hAnsi="Verdana"/>
           <w:sz w:val="16"/>
-          <w:lang w:val="en-US"/>
+          <w:lang w:val="nl-BE"/>
         </w:rPr>
         <w:t>+32 (0) 16 375 700</w:t>
       </w:r>
@@ -543,7 +534,7 @@
         <w:rPr>
           <w:rFonts w:ascii="Verdana" w:hAnsi="Verdana"/>
           <w:sz w:val="16"/>
-          <w:lang w:val="en-US"/>
+          <w:lang w:val="nl-BE"/>
         </w:rPr>
         <w:br w:type="page"/>
       </w:r>
@@ -1237,30 +1228,14 @@
           <w:b/>
           <w:lang w:val="nl-NL"/>
         </w:rPr>
-        <w:t xml:space="preserve">het </w:t>
-      </w:r>
-      <w:proofErr w:type="gramStart"/>
-      <w:r>
-        <w:rPr>
-          <w:b/>
-          <w:lang w:val="nl-NL"/>
-        </w:rPr>
-        <w:t xml:space="preserve">einde </w:t>
-      </w:r>
-      <w:r>
-        <w:rPr>
-          <w:b/>
-          <w:lang w:val="nl-NL"/>
-        </w:rPr>
-        <w:t xml:space="preserve"> van</w:t>
-      </w:r>
-      <w:proofErr w:type="gramEnd"/>
-      <w:r>
-        <w:rPr>
-          <w:b/>
-          <w:lang w:val="nl-NL"/>
-        </w:rPr>
-        <w:t xml:space="preserve"> </w:t>
+        <w:t xml:space="preserve">het einde </w:t>
+      </w:r>
+      <w:r>
+        <w:rPr>
+          <w:b/>
+          <w:lang w:val="nl-NL"/>
+        </w:rPr>
+        <w:t xml:space="preserve"> van </w:t>
       </w:r>
       <w:r>
         <w:rPr>
@@ -1295,23 +1270,7 @@
           <w:b/>
           <w:lang w:val="nl-NL"/>
         </w:rPr>
-        <w:t xml:space="preserve">Je maakt een </w:t>
-      </w:r>
-      <w:proofErr w:type="gramStart"/>
-      <w:r>
-        <w:rPr>
-          <w:b/>
-          <w:lang w:val="nl-NL"/>
-        </w:rPr>
-        <w:t>zip file</w:t>
-      </w:r>
-      <w:proofErr w:type="gramEnd"/>
-      <w:r>
-        <w:rPr>
-          <w:b/>
-          <w:lang w:val="nl-NL"/>
-        </w:rPr>
-        <w:t xml:space="preserve"> van al</w:t>
+        <w:t>Je maakt een zip file van al</w:t>
       </w:r>
       <w:r>
         <w:rPr>
@@ -1383,17 +1342,8 @@
           <w:b/>
           <w:lang w:val="nl-NL"/>
         </w:rPr>
-        <w:t xml:space="preserve">. Je voegt tevens de laatste versie van je verslag (Word document) toe aan deze </w:t>
-      </w:r>
-      <w:proofErr w:type="gramStart"/>
-      <w:r>
-        <w:rPr>
-          <w:b/>
-          <w:lang w:val="nl-NL"/>
-        </w:rPr>
-        <w:t>zip file</w:t>
-      </w:r>
-      <w:proofErr w:type="gramEnd"/>
+        <w:t>. Je voegt tevens de laatste versie van je verslag (Word document) toe aan deze zip file</w:t>
+      </w:r>
       <w:r>
         <w:rPr>
           <w:b/>
@@ -1420,30 +1370,14 @@
           <w:b/>
           <w:lang w:val="nl-NL"/>
         </w:rPr>
-        <w:t xml:space="preserve">Je maakt </w:t>
-      </w:r>
-      <w:proofErr w:type="gramStart"/>
-      <w:r>
-        <w:rPr>
-          <w:b/>
-          <w:lang w:val="nl-NL"/>
-        </w:rPr>
-        <w:t xml:space="preserve">tevens </w:t>
-      </w:r>
-      <w:r>
-        <w:rPr>
-          <w:b/>
-          <w:lang w:val="nl-NL"/>
-        </w:rPr>
-        <w:t xml:space="preserve"> een</w:t>
-      </w:r>
-      <w:proofErr w:type="gramEnd"/>
-      <w:r>
-        <w:rPr>
-          <w:b/>
-          <w:lang w:val="nl-NL"/>
-        </w:rPr>
-        <w:t xml:space="preserve"> </w:t>
+        <w:t xml:space="preserve">Je maakt tevens </w:t>
+      </w:r>
+      <w:r>
+        <w:rPr>
+          <w:b/>
+          <w:lang w:val="nl-NL"/>
+        </w:rPr>
+        <w:t xml:space="preserve"> een </w:t>
       </w:r>
       <w:proofErr w:type="spellStart"/>
       <w:r>
@@ -1508,17 +1442,73 @@
           <w:b/>
           <w:lang w:val="nl-NL"/>
         </w:rPr>
-        <w:t xml:space="preserve"> deze </w:t>
-      </w:r>
-      <w:proofErr w:type="gramStart"/>
-      <w:r>
-        <w:rPr>
-          <w:b/>
-          <w:lang w:val="nl-NL"/>
-        </w:rPr>
-        <w:t>zip file</w:t>
-      </w:r>
-      <w:proofErr w:type="gramEnd"/>
+        <w:t xml:space="preserve"> deze zip file </w:t>
+      </w:r>
+      <w:r>
+        <w:rPr>
+          <w:b/>
+          <w:lang w:val="nl-NL"/>
+        </w:rPr>
+        <w:t xml:space="preserve">en </w:t>
+      </w:r>
+      <w:proofErr w:type="spellStart"/>
+      <w:r>
+        <w:rPr>
+          <w:b/>
+          <w:lang w:val="nl-NL"/>
+        </w:rPr>
+        <w:t>jar</w:t>
+      </w:r>
+      <w:proofErr w:type="spellEnd"/>
+      <w:r>
+        <w:rPr>
+          <w:b/>
+          <w:lang w:val="nl-NL"/>
+        </w:rPr>
+        <w:t xml:space="preserve"> file </w:t>
+      </w:r>
+      <w:r>
+        <w:rPr>
+          <w:b/>
+          <w:lang w:val="nl-NL"/>
+        </w:rPr>
+        <w:t>op via Toledo</w:t>
+      </w:r>
+      <w:r>
+        <w:rPr>
+          <w:b/>
+          <w:lang w:val="nl-NL"/>
+        </w:rPr>
+        <w:t xml:space="preserve"> uiterlijk voor </w:t>
+      </w:r>
+      <w:r>
+        <w:rPr>
+          <w:b/>
+          <w:lang w:val="nl-NL"/>
+        </w:rPr>
+        <w:t>maandag</w:t>
+      </w:r>
+      <w:r>
+        <w:rPr>
+          <w:b/>
+          <w:lang w:val="nl-NL"/>
+        </w:rPr>
+        <w:t xml:space="preserve"> 2</w:t>
+      </w:r>
+      <w:r>
+        <w:rPr>
+          <w:b/>
+          <w:lang w:val="nl-NL"/>
+        </w:rPr>
+        <w:t>4</w:t>
+      </w:r>
+      <w:r>
+        <w:rPr>
+          <w:b/>
+          <w:lang w:val="nl-NL"/>
+        </w:rPr>
+        <w:t>/12 23.59 uur. Naam van de zip file:</w:t>
+      </w:r>
       <w:r>
         <w:rPr>
           <w:b/>
@@ -1531,7 +1521,49 @@
           <w:b/>
           <w:lang w:val="nl-NL"/>
         </w:rPr>
-        <w:t xml:space="preserve">en </w:t>
+        <w:t>Zelfevaluatie</w:t>
+      </w:r>
+      <w:r>
+        <w:rPr>
+          <w:b/>
+          <w:lang w:val="nl-NL"/>
+        </w:rPr>
+        <w:t>_</w:t>
+      </w:r>
+      <w:r>
+        <w:rPr>
+          <w:b/>
+          <w:lang w:val="nl-NL"/>
+        </w:rPr>
+        <w:t xml:space="preserve"> gevolgd door </w:t>
+      </w:r>
+      <w:r>
+        <w:rPr>
+          <w:b/>
+          <w:lang w:val="nl-NL"/>
+        </w:rPr>
+        <w:t xml:space="preserve">de </w:t>
+      </w:r>
+      <w:r>
+        <w:rPr>
+          <w:b/>
+          <w:lang w:val="nl-NL"/>
+        </w:rPr>
+        <w:t xml:space="preserve">familienamen van </w:t>
+      </w:r>
+      <w:r>
+        <w:rPr>
+          <w:b/>
+          <w:lang w:val="nl-NL"/>
+        </w:rPr>
+        <w:t xml:space="preserve">de </w:t>
+      </w:r>
+      <w:r>
+        <w:rPr>
+          <w:b/>
+          <w:lang w:val="nl-NL"/>
+        </w:rPr>
+        <w:t xml:space="preserve">groepsleden gescheiden door </w:t>
       </w:r>
       <w:proofErr w:type="spellStart"/>
       <w:r>
@@ -1539,6 +1571,78 @@
           <w:b/>
           <w:lang w:val="nl-NL"/>
         </w:rPr>
+        <w:t>underscore</w:t>
+      </w:r>
+      <w:proofErr w:type="spellEnd"/>
+      <w:r>
+        <w:rPr>
+          <w:b/>
+          <w:lang w:val="nl-NL"/>
+        </w:rPr>
+        <w:t xml:space="preserve"> (</w:t>
+      </w:r>
+      <w:r>
+        <w:rPr>
+          <w:b/>
+          <w:lang w:val="nl-NL"/>
+        </w:rPr>
+        <w:t>bv.</w:t>
+      </w:r>
+      <w:r>
+        <w:rPr>
+          <w:b/>
+          <w:lang w:val="nl-NL"/>
+        </w:rPr>
+        <w:t xml:space="preserve"> </w:t>
+      </w:r>
+      <w:r>
+        <w:rPr>
+          <w:b/>
+          <w:lang w:val="nl-NL"/>
+        </w:rPr>
+        <w:t>Zelfevaluatie</w:t>
+      </w:r>
+      <w:r>
+        <w:rPr>
+          <w:b/>
+          <w:lang w:val="nl-NL"/>
+        </w:rPr>
+        <w:t>_Dox_Lenaerts</w:t>
+      </w:r>
+      <w:r>
+        <w:rPr>
+          <w:b/>
+          <w:lang w:val="nl-NL"/>
+        </w:rPr>
+        <w:t>_Jansen.zip</w:t>
+      </w:r>
+      <w:r>
+        <w:rPr>
+          <w:b/>
+          <w:lang w:val="nl-NL"/>
+        </w:rPr>
+        <w:t>)</w:t>
+      </w:r>
+      <w:r>
+        <w:rPr>
+          <w:b/>
+          <w:lang w:val="nl-NL"/>
+        </w:rPr>
+        <w:t>.</w:t>
+      </w:r>
+      <w:r>
+        <w:rPr>
+          <w:b/>
+          <w:lang w:val="nl-NL"/>
+        </w:rPr>
+        <w:t xml:space="preserve"> Idem voor </w:t>
+      </w:r>
+      <w:proofErr w:type="spellStart"/>
+      <w:r>
+        <w:rPr>
+          <w:b/>
+          <w:lang w:val="nl-NL"/>
+        </w:rPr>
         <w:t>jar</w:t>
       </w:r>
       <w:proofErr w:type="spellEnd"/>
@@ -1547,217 +1651,7 @@
           <w:b/>
           <w:lang w:val="nl-NL"/>
         </w:rPr>
-        <w:t xml:space="preserve"> file </w:t>
-      </w:r>
-      <w:r>
-        <w:rPr>
-          <w:b/>
-          <w:lang w:val="nl-NL"/>
-        </w:rPr>
-        <w:t>op via Toledo</w:t>
-      </w:r>
-      <w:r>
-        <w:rPr>
-          <w:b/>
-          <w:lang w:val="nl-NL"/>
-        </w:rPr>
-        <w:t xml:space="preserve"> uiterlijk voor </w:t>
-      </w:r>
-      <w:r>
-        <w:rPr>
-          <w:b/>
-          <w:lang w:val="nl-NL"/>
-        </w:rPr>
-        <w:t>maandag</w:t>
-      </w:r>
-      <w:r>
-        <w:rPr>
-          <w:b/>
-          <w:lang w:val="nl-NL"/>
-        </w:rPr>
-        <w:t xml:space="preserve"> 2</w:t>
-      </w:r>
-      <w:r>
-        <w:rPr>
-          <w:b/>
-          <w:lang w:val="nl-NL"/>
-        </w:rPr>
-        <w:t>4</w:t>
-      </w:r>
-      <w:r>
-        <w:rPr>
-          <w:b/>
-          <w:lang w:val="nl-NL"/>
-        </w:rPr>
-        <w:t xml:space="preserve">/12 23.59 uur. Naam van de </w:t>
-      </w:r>
-      <w:proofErr w:type="gramStart"/>
-      <w:r>
-        <w:rPr>
-          <w:b/>
-          <w:lang w:val="nl-NL"/>
-        </w:rPr>
-        <w:t>zip file</w:t>
-      </w:r>
-      <w:proofErr w:type="gramEnd"/>
-      <w:r>
-        <w:rPr>
-          <w:b/>
-          <w:lang w:val="nl-NL"/>
-        </w:rPr>
-        <w:t>:</w:t>
-      </w:r>
-      <w:r>
-        <w:rPr>
-          <w:b/>
-          <w:lang w:val="nl-NL"/>
-        </w:rPr>
-        <w:t xml:space="preserve"> </w:t>
-      </w:r>
-      <w:r>
-        <w:rPr>
-          <w:b/>
-          <w:lang w:val="nl-NL"/>
-        </w:rPr>
-        <w:t>Zelfevaluatie</w:t>
-      </w:r>
-      <w:r>
-        <w:rPr>
-          <w:b/>
-          <w:lang w:val="nl-NL"/>
-        </w:rPr>
-        <w:t>_</w:t>
-      </w:r>
-      <w:r>
-        <w:rPr>
-          <w:b/>
-          <w:lang w:val="nl-NL"/>
-        </w:rPr>
-        <w:t xml:space="preserve"> gevolgd door </w:t>
-      </w:r>
-      <w:r>
-        <w:rPr>
-          <w:b/>
-          <w:lang w:val="nl-NL"/>
-        </w:rPr>
-        <w:t xml:space="preserve">de </w:t>
-      </w:r>
-      <w:r>
-        <w:rPr>
-          <w:b/>
-          <w:lang w:val="nl-NL"/>
-        </w:rPr>
-        <w:t xml:space="preserve">familienamen van </w:t>
-      </w:r>
-      <w:r>
-        <w:rPr>
-          <w:b/>
-          <w:lang w:val="nl-NL"/>
-        </w:rPr>
-        <w:t xml:space="preserve">de </w:t>
-      </w:r>
-      <w:r>
-        <w:rPr>
-          <w:b/>
-          <w:lang w:val="nl-NL"/>
-        </w:rPr>
-        <w:t xml:space="preserve">groepsleden gescheiden door </w:t>
-      </w:r>
-      <w:proofErr w:type="spellStart"/>
-      <w:r>
-        <w:rPr>
-          <w:b/>
-          <w:lang w:val="nl-NL"/>
-        </w:rPr>
-        <w:t>underscore</w:t>
-      </w:r>
-      <w:proofErr w:type="spellEnd"/>
-      <w:r>
-        <w:rPr>
-          <w:b/>
-          <w:lang w:val="nl-NL"/>
-        </w:rPr>
-        <w:t xml:space="preserve"> (</w:t>
-      </w:r>
-      <w:r>
-        <w:rPr>
-          <w:b/>
-          <w:lang w:val="nl-NL"/>
-        </w:rPr>
-        <w:t>bv.</w:t>
-      </w:r>
-      <w:r>
-        <w:rPr>
-          <w:b/>
-          <w:lang w:val="nl-NL"/>
-        </w:rPr>
-        <w:t xml:space="preserve"> </w:t>
-      </w:r>
-      <w:r>
-        <w:rPr>
-          <w:b/>
-          <w:lang w:val="nl-NL"/>
-        </w:rPr>
-        <w:t>Zelfevaluatie</w:t>
-      </w:r>
-      <w:r>
-        <w:rPr>
-          <w:b/>
-          <w:lang w:val="nl-NL"/>
-        </w:rPr>
-        <w:t>_Dox_Lenaerts</w:t>
-      </w:r>
-      <w:r>
-        <w:rPr>
-          <w:b/>
-          <w:lang w:val="nl-NL"/>
-        </w:rPr>
-        <w:t>_Jansen.zip</w:t>
-      </w:r>
-      <w:r>
-        <w:rPr>
-          <w:b/>
-          <w:lang w:val="nl-NL"/>
-        </w:rPr>
-        <w:t>)</w:t>
-      </w:r>
-      <w:r>
-        <w:rPr>
-          <w:b/>
-          <w:lang w:val="nl-NL"/>
-        </w:rPr>
-        <w:t>.</w:t>
-      </w:r>
-      <w:r>
-        <w:rPr>
-          <w:b/>
-          <w:lang w:val="nl-NL"/>
-        </w:rPr>
-        <w:t xml:space="preserve"> Idem voor </w:t>
-      </w:r>
-      <w:proofErr w:type="spellStart"/>
-      <w:r>
-        <w:rPr>
-          <w:b/>
-          <w:lang w:val="nl-NL"/>
-        </w:rPr>
-        <w:t>jar</w:t>
-      </w:r>
-      <w:proofErr w:type="spellEnd"/>
-      <w:r>
-        <w:rPr>
-          <w:b/>
-          <w:lang w:val="nl-NL"/>
-        </w:rPr>
-        <w:t xml:space="preserve"> </w:t>
-      </w:r>
-      <w:proofErr w:type="gramStart"/>
-      <w:r>
-        <w:rPr>
-          <w:b/>
-          <w:lang w:val="nl-NL"/>
-        </w:rPr>
-        <w:t xml:space="preserve">file  </w:t>
+        <w:t xml:space="preserve"> file  </w:t>
       </w:r>
       <w:r>
         <w:rPr>
@@ -1766,7 +1660,6 @@
         </w:rPr>
         <w:t>(</w:t>
       </w:r>
-      <w:proofErr w:type="gramEnd"/>
       <w:r>
         <w:rPr>
           <w:b/>
@@ -2011,14 +1904,12 @@
           <w:lang w:val="nl-NL"/>
         </w:rPr>
       </w:pPr>
-      <w:proofErr w:type="gramStart"/>
       <w:r>
         <w:rPr>
           <w:lang w:val="nl-NL"/>
         </w:rPr>
         <w:t>https://github.com/steven-zegers/OOO_projects</w:t>
       </w:r>
-      <w:proofErr w:type="gramEnd"/>
     </w:p>
     <w:p>
       <w:pPr>
@@ -2033,9 +1924,7 @@
         </w:rPr>
         <w:t>Vereisten</w:t>
       </w:r>
-      <w:bookmarkStart w:id="2" w:name="_GoBack"/>
       <w:bookmarkEnd w:id="1"/>
-      <w:bookmarkEnd w:id="2"/>
     </w:p>
     <w:p>
       <w:pPr>
@@ -2115,19 +2004,11 @@
         </w:rPr>
         <w:t xml:space="preserve"> </w:t>
       </w:r>
-      <w:proofErr w:type="gramStart"/>
-      <w:r>
-        <w:rPr>
-          <w:lang w:val="nl-NL"/>
-        </w:rPr>
-        <w:t>Indien</w:t>
-      </w:r>
-      <w:proofErr w:type="gramEnd"/>
-      <w:r>
-        <w:rPr>
-          <w:lang w:val="nl-NL"/>
-        </w:rPr>
-        <w:t xml:space="preserve"> je een deel van de </w:t>
+      <w:r>
+        <w:rPr>
+          <w:lang w:val="nl-NL"/>
+        </w:rPr>
+        <w:t xml:space="preserve">Indien je een deel van de </w:t>
       </w:r>
       <w:r>
         <w:rPr>
@@ -2268,21 +2149,7 @@
         <w:rPr>
           <w:lang w:val="nl-NL"/>
         </w:rPr>
-        <w:t xml:space="preserve">werken, dan som je deze hier </w:t>
-      </w:r>
-      <w:proofErr w:type="gramStart"/>
-      <w:r>
-        <w:rPr>
-          <w:lang w:val="nl-NL"/>
-        </w:rPr>
-        <w:t>tevens</w:t>
-      </w:r>
-      <w:proofErr w:type="gramEnd"/>
-      <w:r>
-        <w:rPr>
-          <w:lang w:val="nl-NL"/>
-        </w:rPr>
-        <w:t xml:space="preserve"> op (in laatste rij van tabel)</w:t>
+        <w:t>werken, dan som je deze hier tevens op (in laatste rij van tabel)</w:t>
       </w:r>
       <w:r>
         <w:rPr>
@@ -2359,19 +2226,11 @@
                 <w:lang w:val="nl-NL"/>
               </w:rPr>
             </w:pPr>
-            <w:proofErr w:type="gramStart"/>
             <w:r>
               <w:rPr>
                 <w:lang w:val="nl-BE"/>
               </w:rPr>
-              <w:t>indien</w:t>
-            </w:r>
-            <w:proofErr w:type="gramEnd"/>
-            <w:r>
-              <w:rPr>
-                <w:lang w:val="nl-BE"/>
-              </w:rPr>
-              <w:t xml:space="preserve"> niet ok</w:t>
+              <w:t>indien niet ok</w:t>
             </w:r>
             <w:r>
               <w:rPr>
@@ -2487,6 +2346,12 @@
                 <w:lang w:val="nl-NL"/>
               </w:rPr>
             </w:pPr>
+            <w:r>
+              <w:rPr>
+                <w:lang w:val="nl-NL"/>
+              </w:rPr>
+              <w:t>OK</w:t>
+            </w:r>
           </w:p>
         </w:tc>
         <w:tc>
@@ -2589,6 +2454,12 @@
                 <w:lang w:val="nl-NL"/>
               </w:rPr>
             </w:pPr>
+            <w:r>
+              <w:rPr>
+                <w:lang w:val="nl-NL"/>
+              </w:rPr>
+              <w:t>OK</w:t>
+            </w:r>
           </w:p>
         </w:tc>
         <w:tc>
@@ -3404,7 +3275,7 @@
           <w:lang w:val="nl-NL"/>
         </w:rPr>
       </w:pPr>
-      <w:bookmarkStart w:id="3" w:name="_Toc499494739"/>
+      <w:bookmarkStart w:id="2" w:name="_Toc499494739"/>
       <w:r>
         <w:rPr>
           <w:lang w:val="nl-NL"/>
@@ -3419,7 +3290,7 @@
         </w:rPr>
         <w:t>patterns</w:t>
       </w:r>
-      <w:bookmarkEnd w:id="3"/>
+      <w:bookmarkEnd w:id="2"/>
       <w:proofErr w:type="spellEnd"/>
     </w:p>
     <w:p>
@@ -3457,21 +3328,7 @@
         <w:rPr>
           <w:lang w:val="nl-NL"/>
         </w:rPr>
-        <w:t>Geef extra informatie (</w:t>
-      </w:r>
-      <w:proofErr w:type="gramStart"/>
-      <w:r>
-        <w:rPr>
-          <w:lang w:val="nl-NL"/>
-        </w:rPr>
-        <w:t>voordelen /</w:t>
-      </w:r>
-      <w:proofErr w:type="gramEnd"/>
-      <w:r>
-        <w:rPr>
-          <w:lang w:val="nl-NL"/>
-        </w:rPr>
-        <w:t xml:space="preserve"> waarom / …). </w:t>
+        <w:t xml:space="preserve">Geef extra informatie (voordelen / waarom / …). </w:t>
       </w:r>
       <w:r>
         <w:rPr>
@@ -4628,7 +4485,7 @@
           <w:lang w:val="nl-NL"/>
         </w:rPr>
       </w:pPr>
-      <w:bookmarkStart w:id="4" w:name="_Toc499494740"/>
+      <w:bookmarkStart w:id="3" w:name="_Toc499494740"/>
       <w:r>
         <w:rPr>
           <w:lang w:val="nl-NL"/>
@@ -4636,7 +4493,7 @@
         <w:lastRenderedPageBreak/>
         <w:t>Speciale topics</w:t>
       </w:r>
-      <w:bookmarkEnd w:id="4"/>
+      <w:bookmarkEnd w:id="3"/>
     </w:p>
     <w:p>
       <w:pPr>
@@ -4703,27 +4560,13 @@
         <w:rPr>
           <w:lang w:val="nl-NL"/>
         </w:rPr>
-        <w:t xml:space="preserve">eventueel </w:t>
-      </w:r>
-      <w:proofErr w:type="gramStart"/>
-      <w:r>
-        <w:rPr>
-          <w:lang w:val="nl-NL"/>
-        </w:rPr>
-        <w:t xml:space="preserve">aan </w:t>
-      </w:r>
-      <w:r>
-        <w:rPr>
-          <w:lang w:val="nl-NL"/>
-        </w:rPr>
-        <w:t xml:space="preserve"> met</w:t>
-      </w:r>
-      <w:proofErr w:type="gramEnd"/>
-      <w:r>
-        <w:rPr>
-          <w:lang w:val="nl-NL"/>
-        </w:rPr>
-        <w:t xml:space="preserve"> een klassendiagram.</w:t>
+        <w:t xml:space="preserve">eventueel aan </w:t>
+      </w:r>
+      <w:r>
+        <w:rPr>
+          <w:lang w:val="nl-NL"/>
+        </w:rPr>
+        <w:t xml:space="preserve"> met een klassendiagram.</w:t>
       </w:r>
       <w:r>
         <w:rPr>
@@ -5259,7 +5102,7 @@
           <w:lang w:val="nl-NL"/>
         </w:rPr>
       </w:pPr>
-      <w:bookmarkStart w:id="5" w:name="_Toc499494741"/>
+      <w:bookmarkStart w:id="4" w:name="_Toc499494741"/>
       <w:r>
         <w:rPr>
           <w:lang w:val="nl-NL"/>
@@ -5267,6 +5110,8 @@
         <w:lastRenderedPageBreak/>
         <w:t>Werkverdeling</w:t>
       </w:r>
+      <w:bookmarkStart w:id="5" w:name="_GoBack"/>
+      <w:bookmarkEnd w:id="4"/>
       <w:bookmarkEnd w:id="5"/>
     </w:p>
     <w:p>
@@ -5346,8 +5191,8 @@
         <w:gridCol w:w="2055"/>
         <w:gridCol w:w="2144"/>
         <w:gridCol w:w="2114"/>
-        <w:gridCol w:w="1861"/>
-        <w:gridCol w:w="1006"/>
+        <w:gridCol w:w="2159"/>
+        <w:gridCol w:w="992"/>
       </w:tblGrid>
       <w:tr>
         <w:tc>
@@ -5376,7 +5221,7 @@
               <w:rPr>
                 <w:lang w:val="nl-NL"/>
               </w:rPr>
-              <w:t>[Naam]</w:t>
+              <w:t>Steven Zegers</w:t>
             </w:r>
           </w:p>
         </w:tc>
@@ -5394,31 +5239,47 @@
               <w:rPr>
                 <w:lang w:val="nl-NL"/>
               </w:rPr>
-              <w:t>[Naam]</w:t>
-            </w:r>
-          </w:p>
-        </w:tc>
-        <w:tc>
-          <w:tcPr>
-            <w:tcW w:w="1861" w:type="dxa"/>
-          </w:tcPr>
-          <w:p>
-            <w:pPr>
-              <w:rPr>
-                <w:lang w:val="nl-NL"/>
-              </w:rPr>
-            </w:pPr>
-            <w:r>
-              <w:rPr>
-                <w:lang w:val="nl-NL"/>
-              </w:rPr>
-              <w:t>[Naam]</w:t>
-            </w:r>
-          </w:p>
-        </w:tc>
-        <w:tc>
-          <w:tcPr>
-            <w:tcW w:w="1006" w:type="dxa"/>
+              <w:t xml:space="preserve">Wout De </w:t>
+            </w:r>
+            <w:proofErr w:type="spellStart"/>
+            <w:r>
+              <w:rPr>
+                <w:lang w:val="nl-NL"/>
+              </w:rPr>
+              <w:t>Boeck</w:t>
+            </w:r>
+            <w:proofErr w:type="spellEnd"/>
+          </w:p>
+        </w:tc>
+        <w:tc>
+          <w:tcPr>
+            <w:tcW w:w="2159" w:type="dxa"/>
+          </w:tcPr>
+          <w:p>
+            <w:pPr>
+              <w:rPr>
+                <w:lang w:val="nl-NL"/>
+              </w:rPr>
+            </w:pPr>
+            <w:r>
+              <w:rPr>
+                <w:lang w:val="nl-NL"/>
+              </w:rPr>
+              <w:t xml:space="preserve">Thibault </w:t>
+            </w:r>
+            <w:proofErr w:type="spellStart"/>
+            <w:r>
+              <w:rPr>
+                <w:lang w:val="nl-NL"/>
+              </w:rPr>
+              <w:t>Stroobants</w:t>
+            </w:r>
+            <w:proofErr w:type="spellEnd"/>
+          </w:p>
+        </w:tc>
+        <w:tc>
+          <w:tcPr>
+            <w:tcW w:w="992" w:type="dxa"/>
           </w:tcPr>
           <w:p>
             <w:pPr>
@@ -5489,7 +5350,7 @@
         </w:tc>
         <w:tc>
           <w:tcPr>
-            <w:tcW w:w="1861" w:type="dxa"/>
+            <w:tcW w:w="2159" w:type="dxa"/>
           </w:tcPr>
           <w:p>
             <w:pPr>
@@ -5502,7 +5363,7 @@
         </w:tc>
         <w:tc>
           <w:tcPr>
-            <w:tcW w:w="1006" w:type="dxa"/>
+            <w:tcW w:w="992" w:type="dxa"/>
           </w:tcPr>
           <w:p>
             <w:pPr>
@@ -5573,7 +5434,7 @@
         </w:tc>
         <w:tc>
           <w:tcPr>
-            <w:tcW w:w="1861" w:type="dxa"/>
+            <w:tcW w:w="2159" w:type="dxa"/>
           </w:tcPr>
           <w:p>
             <w:pPr>
@@ -5586,7 +5447,7 @@
         </w:tc>
         <w:tc>
           <w:tcPr>
-            <w:tcW w:w="1006" w:type="dxa"/>
+            <w:tcW w:w="992" w:type="dxa"/>
           </w:tcPr>
           <w:p>
             <w:pPr>
@@ -5657,7 +5518,7 @@
         </w:tc>
         <w:tc>
           <w:tcPr>
-            <w:tcW w:w="1861" w:type="dxa"/>
+            <w:tcW w:w="2159" w:type="dxa"/>
           </w:tcPr>
           <w:p>
             <w:pPr>
@@ -5670,7 +5531,7 @@
         </w:tc>
         <w:tc>
           <w:tcPr>
-            <w:tcW w:w="1006" w:type="dxa"/>
+            <w:tcW w:w="992" w:type="dxa"/>
           </w:tcPr>
           <w:p>
             <w:pPr>
@@ -5741,7 +5602,7 @@
         </w:tc>
         <w:tc>
           <w:tcPr>
-            <w:tcW w:w="1861" w:type="dxa"/>
+            <w:tcW w:w="2159" w:type="dxa"/>
           </w:tcPr>
           <w:p>
             <w:pPr>
@@ -5754,7 +5615,7 @@
         </w:tc>
         <w:tc>
           <w:tcPr>
-            <w:tcW w:w="1006" w:type="dxa"/>
+            <w:tcW w:w="992" w:type="dxa"/>
           </w:tcPr>
           <w:p>
             <w:pPr>
@@ -6417,7 +6278,7 @@
     <w:lsdException w:name="Table Web 2" w:semiHidden="1" w:unhideWhenUsed="1"/>
     <w:lsdException w:name="Table Web 3" w:semiHidden="1" w:unhideWhenUsed="1"/>
     <w:lsdException w:name="Balloon Text" w:semiHidden="1" w:unhideWhenUsed="1"/>
-    <w:lsdException w:name="Table Grid" w:semiHidden="1" w:uiPriority="59" w:unhideWhenUsed="1"/>
+    <w:lsdException w:name="Table Grid" w:uiPriority="59"/>
     <w:lsdException w:name="Table Theme" w:semiHidden="1" w:unhideWhenUsed="1"/>
     <w:lsdException w:name="Placeholder Text" w:semiHidden="1"/>
     <w:lsdException w:name="No Spacing" w:uiPriority="1" w:qFormat="1"/>
@@ -7267,7 +7128,7 @@
 </file>
 
 <file path=customXml/itemProps1.xml><?xml version="1.0" encoding="utf-8"?>
-<ds:datastoreItem xmlns:ds="http://schemas.openxmlformats.org/officeDocument/2006/customXml" ds:itemID="{3FB7487B-F3FA-4105-B568-C65D3E3744DC}">
+<ds:datastoreItem xmlns:ds="http://schemas.openxmlformats.org/officeDocument/2006/customXml" ds:itemID="{72AEB827-E6FF-4002-89AF-9D35091C243D}">
   <ds:schemaRefs>
     <ds:schemaRef ds:uri="http://schemas.openxmlformats.org/officeDocument/2006/bibliography"/>
   </ds:schemaRefs>

--- a/Verslag OOO Project.docx
+++ b/Verslag OOO Project.docx
@@ -2296,6 +2296,12 @@
                 <w:lang w:val="nl-NL"/>
               </w:rPr>
             </w:pPr>
+            <w:r>
+              <w:rPr>
+                <w:lang w:val="nl-NL"/>
+              </w:rPr>
+              <w:t>OK</w:t>
+            </w:r>
           </w:p>
         </w:tc>
         <w:tc>
@@ -2402,6 +2408,12 @@
                 <w:lang w:val="nl-NL"/>
               </w:rPr>
             </w:pPr>
+            <w:r>
+              <w:rPr>
+                <w:lang w:val="nl-NL"/>
+              </w:rPr>
+              <w:t>OK</w:t>
+            </w:r>
           </w:p>
         </w:tc>
         <w:tc>
@@ -2534,6 +2546,12 @@
                 <w:lang w:val="en-US"/>
               </w:rPr>
             </w:pPr>
+            <w:r>
+              <w:rPr>
+                <w:lang w:val="en-US"/>
+              </w:rPr>
+              <w:t>OK</w:t>
+            </w:r>
           </w:p>
         </w:tc>
         <w:tc>
@@ -2623,6 +2641,12 @@
                 <w:lang w:val="en-US"/>
               </w:rPr>
             </w:pPr>
+            <w:r>
+              <w:rPr>
+                <w:lang w:val="en-US"/>
+              </w:rPr>
+              <w:t>OK</w:t>
+            </w:r>
           </w:p>
         </w:tc>
         <w:tc>
@@ -3573,6 +3597,12 @@
                 <w:lang w:val="nl-NL"/>
               </w:rPr>
             </w:pPr>
+            <w:r>
+              <w:rPr>
+                <w:lang w:val="nl-NL"/>
+              </w:rPr>
+              <w:t>Ja</w:t>
+            </w:r>
           </w:p>
         </w:tc>
         <w:tc>
@@ -3682,6 +3712,12 @@
                 <w:lang w:val="nl-NL"/>
               </w:rPr>
             </w:pPr>
+            <w:r>
+              <w:rPr>
+                <w:lang w:val="nl-NL"/>
+              </w:rPr>
+              <w:t>Ja</w:t>
+            </w:r>
           </w:p>
         </w:tc>
         <w:tc>
@@ -4219,6 +4255,12 @@
                 <w:lang w:val="nl-NL"/>
               </w:rPr>
             </w:pPr>
+            <w:r>
+              <w:rPr>
+                <w:lang w:val="nl-NL"/>
+              </w:rPr>
+              <w:t>Ja</w:t>
+            </w:r>
           </w:p>
         </w:tc>
         <w:tc>
@@ -5110,9 +5152,7 @@
         <w:lastRenderedPageBreak/>
         <w:t>Werkverdeling</w:t>
       </w:r>
-      <w:bookmarkStart w:id="5" w:name="_GoBack"/>
       <w:bookmarkEnd w:id="4"/>
-      <w:bookmarkEnd w:id="5"/>
     </w:p>
     <w:p>
       <w:pPr>
@@ -5666,7 +5706,7 @@
           <w:lang w:val="nl-NL"/>
         </w:rPr>
       </w:pPr>
-      <w:bookmarkStart w:id="6" w:name="_Toc499494742"/>
+      <w:bookmarkStart w:id="5" w:name="_Toc499494742"/>
       <w:r>
         <w:rPr>
           <w:lang w:val="nl-NL"/>
@@ -5686,7 +5726,7 @@
         </w:rPr>
         <w:t>diagram</w:t>
       </w:r>
-      <w:bookmarkEnd w:id="6"/>
+      <w:bookmarkEnd w:id="5"/>
       <w:r>
         <w:rPr>
           <w:lang w:val="nl-NL"/>
@@ -5775,7 +5815,15 @@
         <w:rPr>
           <w:lang w:val="nl-NL"/>
         </w:rPr>
-        <w:t xml:space="preserve"> 1 blad per package (MVC) en 1 overzicht klassendiagram (zonder attributen en methoden)</w:t>
+        <w:t xml:space="preserve"> 1 blad per package (MVC) en 1</w:t>
+      </w:r>
+      <w:bookmarkStart w:id="6" w:name="_GoBack"/>
+      <w:bookmarkEnd w:id="6"/>
+      <w:r>
+        <w:rPr>
+          <w:lang w:val="nl-NL"/>
+        </w:rPr>
+        <w:t xml:space="preserve"> overzicht klassendiagram (zonder attributen en methoden)</w:t>
       </w:r>
       <w:r>
         <w:rPr>
@@ -7128,7 +7176,7 @@
 </file>
 
 <file path=customXml/itemProps1.xml><?xml version="1.0" encoding="utf-8"?>
-<ds:datastoreItem xmlns:ds="http://schemas.openxmlformats.org/officeDocument/2006/customXml" ds:itemID="{72AEB827-E6FF-4002-89AF-9D35091C243D}">
+<ds:datastoreItem xmlns:ds="http://schemas.openxmlformats.org/officeDocument/2006/customXml" ds:itemID="{7912E08F-A162-476F-B414-2ACD1F48E454}">
   <ds:schemaRefs>
     <ds:schemaRef ds:uri="http://schemas.openxmlformats.org/officeDocument/2006/bibliography"/>
   </ds:schemaRefs>

--- a/Verslag OOO Project.docx
+++ b/Verslag OOO Project.docx
@@ -2728,6 +2728,12 @@
                 <w:lang w:val="en-US"/>
               </w:rPr>
             </w:pPr>
+            <w:r>
+              <w:rPr>
+                <w:lang w:val="en-US"/>
+              </w:rPr>
+              <w:t>OK</w:t>
+            </w:r>
           </w:p>
         </w:tc>
         <w:tc>
@@ -3043,6 +3049,12 @@
                 <w:lang w:val="en-US"/>
               </w:rPr>
             </w:pPr>
+            <w:r>
+              <w:rPr>
+                <w:lang w:val="en-US"/>
+              </w:rPr>
+              <w:t>OK</w:t>
+            </w:r>
           </w:p>
         </w:tc>
         <w:tc>
@@ -3604,6 +3616,15 @@
               <w:t>Ja</w:t>
             </w:r>
           </w:p>
+          <w:p>
+            <w:pPr>
+              <w:rPr>
+                <w:lang w:val="nl-NL"/>
+              </w:rPr>
+            </w:pPr>
+            <w:bookmarkStart w:id="3" w:name="_GoBack"/>
+            <w:bookmarkEnd w:id="3"/>
+          </w:p>
         </w:tc>
         <w:tc>
           <w:tcPr>
@@ -4527,7 +4548,7 @@
           <w:lang w:val="nl-NL"/>
         </w:rPr>
       </w:pPr>
-      <w:bookmarkStart w:id="3" w:name="_Toc499494740"/>
+      <w:bookmarkStart w:id="4" w:name="_Toc499494740"/>
       <w:r>
         <w:rPr>
           <w:lang w:val="nl-NL"/>
@@ -4535,7 +4556,7 @@
         <w:lastRenderedPageBreak/>
         <w:t>Speciale topics</w:t>
       </w:r>
-      <w:bookmarkEnd w:id="3"/>
+      <w:bookmarkEnd w:id="4"/>
     </w:p>
     <w:p>
       <w:pPr>
@@ -5144,7 +5165,7 @@
           <w:lang w:val="nl-NL"/>
         </w:rPr>
       </w:pPr>
-      <w:bookmarkStart w:id="4" w:name="_Toc499494741"/>
+      <w:bookmarkStart w:id="5" w:name="_Toc499494741"/>
       <w:r>
         <w:rPr>
           <w:lang w:val="nl-NL"/>
@@ -5152,7 +5173,7 @@
         <w:lastRenderedPageBreak/>
         <w:t>Werkverdeling</w:t>
       </w:r>
-      <w:bookmarkEnd w:id="4"/>
+      <w:bookmarkEnd w:id="5"/>
     </w:p>
     <w:p>
       <w:pPr>
@@ -5706,7 +5727,7 @@
           <w:lang w:val="nl-NL"/>
         </w:rPr>
       </w:pPr>
-      <w:bookmarkStart w:id="5" w:name="_Toc499494742"/>
+      <w:bookmarkStart w:id="6" w:name="_Toc499494742"/>
       <w:r>
         <w:rPr>
           <w:lang w:val="nl-NL"/>
@@ -5726,7 +5747,7 @@
         </w:rPr>
         <w:t>diagram</w:t>
       </w:r>
-      <w:bookmarkEnd w:id="5"/>
+      <w:bookmarkEnd w:id="6"/>
       <w:r>
         <w:rPr>
           <w:lang w:val="nl-NL"/>
@@ -5815,15 +5836,7 @@
         <w:rPr>
           <w:lang w:val="nl-NL"/>
         </w:rPr>
-        <w:t xml:space="preserve"> 1 blad per package (MVC) en 1</w:t>
-      </w:r>
-      <w:bookmarkStart w:id="6" w:name="_GoBack"/>
-      <w:bookmarkEnd w:id="6"/>
-      <w:r>
-        <w:rPr>
-          <w:lang w:val="nl-NL"/>
-        </w:rPr>
-        <w:t xml:space="preserve"> overzicht klassendiagram (zonder attributen en methoden)</w:t>
+        <w:t xml:space="preserve"> 1 blad per package (MVC) en 1 overzicht klassendiagram (zonder attributen en methoden)</w:t>
       </w:r>
       <w:r>
         <w:rPr>
@@ -7176,7 +7189,7 @@
 </file>
 
 <file path=customXml/itemProps1.xml><?xml version="1.0" encoding="utf-8"?>
-<ds:datastoreItem xmlns:ds="http://schemas.openxmlformats.org/officeDocument/2006/customXml" ds:itemID="{7912E08F-A162-476F-B414-2ACD1F48E454}">
+<ds:datastoreItem xmlns:ds="http://schemas.openxmlformats.org/officeDocument/2006/customXml" ds:itemID="{E366C0E8-F732-414C-8F51-DA7E0B4EA0DD}">
   <ds:schemaRefs>
     <ds:schemaRef ds:uri="http://schemas.openxmlformats.org/officeDocument/2006/bibliography"/>
   </ds:schemaRefs>

--- a/Verslag OOO Project.docx
+++ b/Verslag OOO Project.docx
@@ -2800,6 +2800,12 @@
                 <w:lang w:val="en-US"/>
               </w:rPr>
             </w:pPr>
+            <w:r>
+              <w:rPr>
+                <w:lang w:val="en-US"/>
+              </w:rPr>
+              <w:t>OK</w:t>
+            </w:r>
           </w:p>
         </w:tc>
         <w:tc>
@@ -2903,6 +2909,14 @@
                 <w:lang w:val="en-US"/>
               </w:rPr>
             </w:pPr>
+            <w:r>
+              <w:rPr>
+                <w:lang w:val="en-US"/>
+              </w:rPr>
+              <w:t>OK</w:t>
+            </w:r>
+            <w:bookmarkStart w:id="2" w:name="_GoBack"/>
+            <w:bookmarkEnd w:id="2"/>
           </w:p>
         </w:tc>
         <w:tc>
@@ -3311,7 +3325,7 @@
           <w:lang w:val="nl-NL"/>
         </w:rPr>
       </w:pPr>
-      <w:bookmarkStart w:id="2" w:name="_Toc499494739"/>
+      <w:bookmarkStart w:id="3" w:name="_Toc499494739"/>
       <w:r>
         <w:rPr>
           <w:lang w:val="nl-NL"/>
@@ -3326,7 +3340,7 @@
         </w:rPr>
         <w:t>patterns</w:t>
       </w:r>
-      <w:bookmarkEnd w:id="2"/>
+      <w:bookmarkEnd w:id="3"/>
       <w:proofErr w:type="spellEnd"/>
     </w:p>
     <w:p>
@@ -3615,15 +3629,25 @@
               </w:rPr>
               <w:t>Ja</w:t>
             </w:r>
-          </w:p>
-          <w:p>
-            <w:pPr>
-              <w:rPr>
-                <w:lang w:val="nl-NL"/>
-              </w:rPr>
-            </w:pPr>
-            <w:bookmarkStart w:id="3" w:name="_GoBack"/>
-            <w:bookmarkEnd w:id="3"/>
+            <w:r>
+              <w:rPr>
+                <w:lang w:val="nl-NL"/>
+              </w:rPr>
+              <w:t xml:space="preserve">, </w:t>
+            </w:r>
+            <w:r>
+              <w:rPr>
+                <w:lang w:val="nl-NL"/>
+              </w:rPr>
+              <w:t>om het updaten van de verschillende labels en panels te kunnen realiseren met de “update” methode</w:t>
+            </w:r>
+          </w:p>
+          <w:p>
+            <w:pPr>
+              <w:rPr>
+                <w:lang w:val="nl-NL"/>
+              </w:rPr>
+            </w:pPr>
           </w:p>
         </w:tc>
         <w:tc>
@@ -3738,6 +3762,66 @@
                 <w:lang w:val="nl-NL"/>
               </w:rPr>
               <w:t>Ja</w:t>
+            </w:r>
+            <w:r>
+              <w:rPr>
+                <w:lang w:val="nl-NL"/>
+              </w:rPr>
+              <w:t xml:space="preserve">, in de database </w:t>
+            </w:r>
+            <w:proofErr w:type="spellStart"/>
+            <w:r>
+              <w:rPr>
+                <w:lang w:val="nl-NL"/>
+              </w:rPr>
+              <w:t>klasses</w:t>
+            </w:r>
+            <w:proofErr w:type="spellEnd"/>
+            <w:r>
+              <w:rPr>
+                <w:lang w:val="nl-NL"/>
+              </w:rPr>
+              <w:t xml:space="preserve">, aangezien het uitlezen van de </w:t>
+            </w:r>
+            <w:r>
+              <w:rPr>
+                <w:lang w:val="nl-NL"/>
+              </w:rPr>
+              <w:t xml:space="preserve">files afhangt van of het gaat om </w:t>
+            </w:r>
+            <w:proofErr w:type="spellStart"/>
+            <w:r>
+              <w:rPr>
+                <w:lang w:val="nl-NL"/>
+              </w:rPr>
+              <w:t>categories</w:t>
+            </w:r>
+            <w:proofErr w:type="spellEnd"/>
+            <w:r>
+              <w:rPr>
+                <w:lang w:val="nl-NL"/>
+              </w:rPr>
+              <w:t xml:space="preserve"> of </w:t>
+            </w:r>
+            <w:proofErr w:type="spellStart"/>
+            <w:r>
+              <w:rPr>
+                <w:lang w:val="nl-NL"/>
+              </w:rPr>
+              <w:t>questions</w:t>
+            </w:r>
+            <w:proofErr w:type="spellEnd"/>
+          </w:p>
+          <w:p>
+            <w:pPr>
+              <w:pStyle w:val="Lijstalinea"/>
+              <w:numPr>
+                <w:ilvl w:val="0"/>
+                <w:numId w:val="3"/>
+              </w:numPr>
+            </w:pPr>
+            <w:r>
+              <w:t>Story 1, 2, 3, 4</w:t>
             </w:r>
           </w:p>
         </w:tc>
@@ -5957,6 +6041,118 @@
 <file path=word/numbering.xml><?xml version="1.0" encoding="utf-8"?>
 <w:numbering xmlns:wpc="http://schemas.microsoft.com/office/word/2010/wordprocessingCanvas" xmlns:cx="http://schemas.microsoft.com/office/drawing/2014/chartex" xmlns:cx1="http://schemas.microsoft.com/office/drawing/2015/9/8/chartex" xmlns:cx2="http://schemas.microsoft.com/office/drawing/2015/10/21/chartex" xmlns:cx3="http://schemas.microsoft.com/office/drawing/2016/5/9/chartex" xmlns:cx4="http://schemas.microsoft.com/office/drawing/2016/5/10/chartex" xmlns:cx5="http://schemas.microsoft.com/office/drawing/2016/5/11/chartex" xmlns:cx6="http://schemas.microsoft.com/office/drawing/2016/5/12/chartex" xmlns:cx7="http://schemas.microsoft.com/office/drawing/2016/5/13/chartex" xmlns:cx8="http://schemas.microsoft.com/office/drawing/2016/5/14/chartex" xmlns:mc="http://schemas.openxmlformats.org/markup-compatibility/2006" xmlns:aink="http://schemas.microsoft.com/office/drawing/2016/ink" xmlns:am3d="http://schemas.microsoft.com/office/drawing/2017/model3d" xmlns:o="urn:schemas-microsoft-com:office:office" xmlns:r="http://schemas.openxmlformats.org/officeDocument/2006/relationships" xmlns:m="http://schemas.openxmlformats.org/officeDocument/2006/math" xmlns:v="urn:schemas-microsoft-com:vml" xmlns:wp14="http://schemas.microsoft.com/office/word/2010/wordprocessingDrawing" xmlns:wp="http://schemas.openxmlformats.org/drawingml/2006/wordprocessingDrawing" xmlns:w10="urn:schemas-microsoft-com:office:word" xmlns:w="http://schemas.openxmlformats.org/wordprocessingml/2006/main" xmlns:w14="http://schemas.microsoft.com/office/word/2010/wordml" xmlns:w15="http://schemas.microsoft.com/office/word/2012/wordml" xmlns:w16cid="http://schemas.microsoft.com/office/word/2016/wordml/cid" xmlns:w16se="http://schemas.microsoft.com/office/word/2015/wordml/symex" xmlns:wpg="http://schemas.microsoft.com/office/word/2010/wordprocessingGroup" xmlns:wpi="http://schemas.microsoft.com/office/word/2010/wordprocessingInk" xmlns:wne="http://schemas.microsoft.com/office/word/2006/wordml" xmlns:wps="http://schemas.microsoft.com/office/word/2010/wordprocessingShape" mc:Ignorable="w14 w15 w16se w16cid wp14">
   <w:abstractNum w:abstractNumId="0" w15:restartNumberingAfterBreak="0">
+    <w:nsid w:val="12D932D6"/>
+    <w:multiLevelType w:val="hybridMultilevel"/>
+    <w:tmpl w:val="F522C492"/>
+    <w:lvl w:ilvl="0" w:tplc="1744DCFA">
+      <w:numFmt w:val="bullet"/>
+      <w:lvlText w:val=""/>
+      <w:lvlJc w:val="left"/>
+      <w:pPr>
+        <w:ind w:left="720" w:hanging="360"/>
+      </w:pPr>
+      <w:rPr>
+        <w:rFonts w:ascii="Wingdings" w:eastAsiaTheme="minorHAnsi" w:hAnsi="Wingdings" w:cstheme="minorBidi" w:hint="default"/>
+      </w:rPr>
+    </w:lvl>
+    <w:lvl w:ilvl="1" w:tplc="08130003" w:tentative="1">
+      <w:start w:val="1"/>
+      <w:numFmt w:val="bullet"/>
+      <w:lvlText w:val="o"/>
+      <w:lvlJc w:val="left"/>
+      <w:pPr>
+        <w:ind w:left="1440" w:hanging="360"/>
+      </w:pPr>
+      <w:rPr>
+        <w:rFonts w:ascii="Courier New" w:hAnsi="Courier New" w:cs="Courier New" w:hint="default"/>
+      </w:rPr>
+    </w:lvl>
+    <w:lvl w:ilvl="2" w:tplc="08130005" w:tentative="1">
+      <w:start w:val="1"/>
+      <w:numFmt w:val="bullet"/>
+      <w:lvlText w:val=""/>
+      <w:lvlJc w:val="left"/>
+      <w:pPr>
+        <w:ind w:left="2160" w:hanging="360"/>
+      </w:pPr>
+      <w:rPr>
+        <w:rFonts w:ascii="Wingdings" w:hAnsi="Wingdings" w:hint="default"/>
+      </w:rPr>
+    </w:lvl>
+    <w:lvl w:ilvl="3" w:tplc="08130001" w:tentative="1">
+      <w:start w:val="1"/>
+      <w:numFmt w:val="bullet"/>
+      <w:lvlText w:val=""/>
+      <w:lvlJc w:val="left"/>
+      <w:pPr>
+        <w:ind w:left="2880" w:hanging="360"/>
+      </w:pPr>
+      <w:rPr>
+        <w:rFonts w:ascii="Symbol" w:hAnsi="Symbol" w:hint="default"/>
+      </w:rPr>
+    </w:lvl>
+    <w:lvl w:ilvl="4" w:tplc="08130003" w:tentative="1">
+      <w:start w:val="1"/>
+      <w:numFmt w:val="bullet"/>
+      <w:lvlText w:val="o"/>
+      <w:lvlJc w:val="left"/>
+      <w:pPr>
+        <w:ind w:left="3600" w:hanging="360"/>
+      </w:pPr>
+      <w:rPr>
+        <w:rFonts w:ascii="Courier New" w:hAnsi="Courier New" w:cs="Courier New" w:hint="default"/>
+      </w:rPr>
+    </w:lvl>
+    <w:lvl w:ilvl="5" w:tplc="08130005" w:tentative="1">
+      <w:start w:val="1"/>
+      <w:numFmt w:val="bullet"/>
+      <w:lvlText w:val=""/>
+      <w:lvlJc w:val="left"/>
+      <w:pPr>
+        <w:ind w:left="4320" w:hanging="360"/>
+      </w:pPr>
+      <w:rPr>
+        <w:rFonts w:ascii="Wingdings" w:hAnsi="Wingdings" w:hint="default"/>
+      </w:rPr>
+    </w:lvl>
+    <w:lvl w:ilvl="6" w:tplc="08130001" w:tentative="1">
+      <w:start w:val="1"/>
+      <w:numFmt w:val="bullet"/>
+      <w:lvlText w:val=""/>
+      <w:lvlJc w:val="left"/>
+      <w:pPr>
+        <w:ind w:left="5040" w:hanging="360"/>
+      </w:pPr>
+      <w:rPr>
+        <w:rFonts w:ascii="Symbol" w:hAnsi="Symbol" w:hint="default"/>
+      </w:rPr>
+    </w:lvl>
+    <w:lvl w:ilvl="7" w:tplc="08130003" w:tentative="1">
+      <w:start w:val="1"/>
+      <w:numFmt w:val="bullet"/>
+      <w:lvlText w:val="o"/>
+      <w:lvlJc w:val="left"/>
+      <w:pPr>
+        <w:ind w:left="5760" w:hanging="360"/>
+      </w:pPr>
+      <w:rPr>
+        <w:rFonts w:ascii="Courier New" w:hAnsi="Courier New" w:cs="Courier New" w:hint="default"/>
+      </w:rPr>
+    </w:lvl>
+    <w:lvl w:ilvl="8" w:tplc="08130005" w:tentative="1">
+      <w:start w:val="1"/>
+      <w:numFmt w:val="bullet"/>
+      <w:lvlText w:val=""/>
+      <w:lvlJc w:val="left"/>
+      <w:pPr>
+        <w:ind w:left="6480" w:hanging="360"/>
+      </w:pPr>
+      <w:rPr>
+        <w:rFonts w:ascii="Wingdings" w:hAnsi="Wingdings" w:hint="default"/>
+      </w:rPr>
+    </w:lvl>
+  </w:abstractNum>
+  <w:abstractNum w:abstractNumId="1" w15:restartNumberingAfterBreak="0">
     <w:nsid w:val="3533362B"/>
     <w:multiLevelType w:val="hybridMultilevel"/>
     <w:tmpl w:val="60AC1B46"/>
@@ -6069,7 +6265,7 @@
       </w:rPr>
     </w:lvl>
   </w:abstractNum>
-  <w:abstractNum w:abstractNumId="1" w15:restartNumberingAfterBreak="0">
+  <w:abstractNum w:abstractNumId="2" w15:restartNumberingAfterBreak="0">
     <w:nsid w:val="374D5351"/>
     <w:multiLevelType w:val="hybridMultilevel"/>
     <w:tmpl w:val="81CCD9A4"/>
@@ -6159,10 +6355,13 @@
     </w:lvl>
   </w:abstractNum>
   <w:num w:numId="1">
-    <w:abstractNumId w:val="0"/>
+    <w:abstractNumId w:val="1"/>
   </w:num>
   <w:num w:numId="2">
-    <w:abstractNumId w:val="1"/>
+    <w:abstractNumId w:val="2"/>
+  </w:num>
+  <w:num w:numId="3">
+    <w:abstractNumId w:val="0"/>
   </w:num>
 </w:numbering>
 </file>
@@ -7189,7 +7388,7 @@
 </file>
 
 <file path=customXml/itemProps1.xml><?xml version="1.0" encoding="utf-8"?>
-<ds:datastoreItem xmlns:ds="http://schemas.openxmlformats.org/officeDocument/2006/customXml" ds:itemID="{E366C0E8-F732-414C-8F51-DA7E0B4EA0DD}">
+<ds:datastoreItem xmlns:ds="http://schemas.openxmlformats.org/officeDocument/2006/customXml" ds:itemID="{7730E7BA-62A3-4D5D-A307-187524978B26}">
   <ds:schemaRefs>
     <ds:schemaRef ds:uri="http://schemas.openxmlformats.org/officeDocument/2006/bibliography"/>
   </ds:schemaRefs>

--- a/Verslag OOO Project.docx
+++ b/Verslag OOO Project.docx
@@ -2915,8 +2915,6 @@
               </w:rPr>
               <w:t>OK</w:t>
             </w:r>
-            <w:bookmarkStart w:id="2" w:name="_GoBack"/>
-            <w:bookmarkEnd w:id="2"/>
           </w:p>
         </w:tc>
         <w:tc>
@@ -3325,7 +3323,7 @@
           <w:lang w:val="nl-NL"/>
         </w:rPr>
       </w:pPr>
-      <w:bookmarkStart w:id="3" w:name="_Toc499494739"/>
+      <w:bookmarkStart w:id="2" w:name="_Toc499494739"/>
       <w:r>
         <w:rPr>
           <w:lang w:val="nl-NL"/>
@@ -3340,7 +3338,7 @@
         </w:rPr>
         <w:t>patterns</w:t>
       </w:r>
-      <w:bookmarkEnd w:id="3"/>
+      <w:bookmarkEnd w:id="2"/>
       <w:proofErr w:type="spellEnd"/>
     </w:p>
     <w:p>
@@ -3814,12 +3812,12 @@
           </w:p>
           <w:p>
             <w:pPr>
-              <w:pStyle w:val="Lijstalinea"/>
-              <w:numPr>
-                <w:ilvl w:val="0"/>
-                <w:numId w:val="3"/>
-              </w:numPr>
-            </w:pPr>
+              <w:rPr>
+                <w:lang w:val="nl-NL"/>
+              </w:rPr>
+            </w:pPr>
+          </w:p>
+          <w:p>
             <w:r>
               <w:t>Story 1, 2, 3, 4</w:t>
             </w:r>
@@ -4632,7 +4630,7 @@
           <w:lang w:val="nl-NL"/>
         </w:rPr>
       </w:pPr>
-      <w:bookmarkStart w:id="4" w:name="_Toc499494740"/>
+      <w:bookmarkStart w:id="3" w:name="_Toc499494740"/>
       <w:r>
         <w:rPr>
           <w:lang w:val="nl-NL"/>
@@ -4640,7 +4638,7 @@
         <w:lastRenderedPageBreak/>
         <w:t>Speciale topics</w:t>
       </w:r>
-      <w:bookmarkEnd w:id="4"/>
+      <w:bookmarkEnd w:id="3"/>
     </w:p>
     <w:p>
       <w:pPr>
@@ -5249,7 +5247,7 @@
           <w:lang w:val="nl-NL"/>
         </w:rPr>
       </w:pPr>
-      <w:bookmarkStart w:id="5" w:name="_Toc499494741"/>
+      <w:bookmarkStart w:id="4" w:name="_Toc499494741"/>
       <w:r>
         <w:rPr>
           <w:lang w:val="nl-NL"/>
@@ -5257,7 +5255,7 @@
         <w:lastRenderedPageBreak/>
         <w:t>Werkverdeling</w:t>
       </w:r>
-      <w:bookmarkEnd w:id="5"/>
+      <w:bookmarkEnd w:id="4"/>
     </w:p>
     <w:p>
       <w:pPr>
@@ -5478,6 +5476,12 @@
                 <w:lang w:val="nl-NL"/>
               </w:rPr>
             </w:pPr>
+            <w:r>
+              <w:rPr>
+                <w:lang w:val="nl-NL"/>
+              </w:rPr>
+              <w:t>33%</w:t>
+            </w:r>
           </w:p>
         </w:tc>
         <w:tc>
@@ -5491,6 +5495,12 @@
                 <w:lang w:val="nl-NL"/>
               </w:rPr>
             </w:pPr>
+            <w:r>
+              <w:rPr>
+                <w:lang w:val="nl-NL"/>
+              </w:rPr>
+              <w:t>33%</w:t>
+            </w:r>
           </w:p>
         </w:tc>
         <w:tc>
@@ -5504,6 +5514,12 @@
                 <w:lang w:val="nl-NL"/>
               </w:rPr>
             </w:pPr>
+            <w:r>
+              <w:rPr>
+                <w:lang w:val="nl-NL"/>
+              </w:rPr>
+              <w:t>33%</w:t>
+            </w:r>
           </w:p>
         </w:tc>
         <w:tc>
@@ -5562,6 +5578,12 @@
                 <w:lang w:val="nl-NL"/>
               </w:rPr>
             </w:pPr>
+            <w:r>
+              <w:rPr>
+                <w:lang w:val="nl-NL"/>
+              </w:rPr>
+              <w:t>33%</w:t>
+            </w:r>
           </w:p>
         </w:tc>
         <w:tc>
@@ -5575,6 +5597,14 @@
                 <w:lang w:val="nl-NL"/>
               </w:rPr>
             </w:pPr>
+            <w:r>
+              <w:rPr>
+                <w:lang w:val="nl-NL"/>
+              </w:rPr>
+              <w:t>33%</w:t>
+            </w:r>
+            <w:bookmarkStart w:id="5" w:name="_GoBack"/>
+            <w:bookmarkEnd w:id="5"/>
           </w:p>
         </w:tc>
         <w:tc>
@@ -5588,6 +5618,12 @@
                 <w:lang w:val="nl-NL"/>
               </w:rPr>
             </w:pPr>
+            <w:r>
+              <w:rPr>
+                <w:lang w:val="nl-NL"/>
+              </w:rPr>
+              <w:t>33%</w:t>
+            </w:r>
           </w:p>
         </w:tc>
         <w:tc>
@@ -6354,6 +6390,118 @@
       </w:pPr>
     </w:lvl>
   </w:abstractNum>
+  <w:abstractNum w:abstractNumId="3" w15:restartNumberingAfterBreak="0">
+    <w:nsid w:val="45AB6E4A"/>
+    <w:multiLevelType w:val="hybridMultilevel"/>
+    <w:tmpl w:val="FC167D8E"/>
+    <w:lvl w:ilvl="0" w:tplc="1BBC4888">
+      <w:numFmt w:val="bullet"/>
+      <w:lvlText w:val=""/>
+      <w:lvlJc w:val="left"/>
+      <w:pPr>
+        <w:ind w:left="720" w:hanging="360"/>
+      </w:pPr>
+      <w:rPr>
+        <w:rFonts w:ascii="Wingdings" w:eastAsiaTheme="minorHAnsi" w:hAnsi="Wingdings" w:cstheme="minorBidi" w:hint="default"/>
+      </w:rPr>
+    </w:lvl>
+    <w:lvl w:ilvl="1" w:tplc="08130003" w:tentative="1">
+      <w:start w:val="1"/>
+      <w:numFmt w:val="bullet"/>
+      <w:lvlText w:val="o"/>
+      <w:lvlJc w:val="left"/>
+      <w:pPr>
+        <w:ind w:left="1440" w:hanging="360"/>
+      </w:pPr>
+      <w:rPr>
+        <w:rFonts w:ascii="Courier New" w:hAnsi="Courier New" w:cs="Courier New" w:hint="default"/>
+      </w:rPr>
+    </w:lvl>
+    <w:lvl w:ilvl="2" w:tplc="08130005" w:tentative="1">
+      <w:start w:val="1"/>
+      <w:numFmt w:val="bullet"/>
+      <w:lvlText w:val=""/>
+      <w:lvlJc w:val="left"/>
+      <w:pPr>
+        <w:ind w:left="2160" w:hanging="360"/>
+      </w:pPr>
+      <w:rPr>
+        <w:rFonts w:ascii="Wingdings" w:hAnsi="Wingdings" w:hint="default"/>
+      </w:rPr>
+    </w:lvl>
+    <w:lvl w:ilvl="3" w:tplc="08130001" w:tentative="1">
+      <w:start w:val="1"/>
+      <w:numFmt w:val="bullet"/>
+      <w:lvlText w:val=""/>
+      <w:lvlJc w:val="left"/>
+      <w:pPr>
+        <w:ind w:left="2880" w:hanging="360"/>
+      </w:pPr>
+      <w:rPr>
+        <w:rFonts w:ascii="Symbol" w:hAnsi="Symbol" w:hint="default"/>
+      </w:rPr>
+    </w:lvl>
+    <w:lvl w:ilvl="4" w:tplc="08130003" w:tentative="1">
+      <w:start w:val="1"/>
+      <w:numFmt w:val="bullet"/>
+      <w:lvlText w:val="o"/>
+      <w:lvlJc w:val="left"/>
+      <w:pPr>
+        <w:ind w:left="3600" w:hanging="360"/>
+      </w:pPr>
+      <w:rPr>
+        <w:rFonts w:ascii="Courier New" w:hAnsi="Courier New" w:cs="Courier New" w:hint="default"/>
+      </w:rPr>
+    </w:lvl>
+    <w:lvl w:ilvl="5" w:tplc="08130005" w:tentative="1">
+      <w:start w:val="1"/>
+      <w:numFmt w:val="bullet"/>
+      <w:lvlText w:val=""/>
+      <w:lvlJc w:val="left"/>
+      <w:pPr>
+        <w:ind w:left="4320" w:hanging="360"/>
+      </w:pPr>
+      <w:rPr>
+        <w:rFonts w:ascii="Wingdings" w:hAnsi="Wingdings" w:hint="default"/>
+      </w:rPr>
+    </w:lvl>
+    <w:lvl w:ilvl="6" w:tplc="08130001" w:tentative="1">
+      <w:start w:val="1"/>
+      <w:numFmt w:val="bullet"/>
+      <w:lvlText w:val=""/>
+      <w:lvlJc w:val="left"/>
+      <w:pPr>
+        <w:ind w:left="5040" w:hanging="360"/>
+      </w:pPr>
+      <w:rPr>
+        <w:rFonts w:ascii="Symbol" w:hAnsi="Symbol" w:hint="default"/>
+      </w:rPr>
+    </w:lvl>
+    <w:lvl w:ilvl="7" w:tplc="08130003" w:tentative="1">
+      <w:start w:val="1"/>
+      <w:numFmt w:val="bullet"/>
+      <w:lvlText w:val="o"/>
+      <w:lvlJc w:val="left"/>
+      <w:pPr>
+        <w:ind w:left="5760" w:hanging="360"/>
+      </w:pPr>
+      <w:rPr>
+        <w:rFonts w:ascii="Courier New" w:hAnsi="Courier New" w:cs="Courier New" w:hint="default"/>
+      </w:rPr>
+    </w:lvl>
+    <w:lvl w:ilvl="8" w:tplc="08130005" w:tentative="1">
+      <w:start w:val="1"/>
+      <w:numFmt w:val="bullet"/>
+      <w:lvlText w:val=""/>
+      <w:lvlJc w:val="left"/>
+      <w:pPr>
+        <w:ind w:left="6480" w:hanging="360"/>
+      </w:pPr>
+      <w:rPr>
+        <w:rFonts w:ascii="Wingdings" w:hAnsi="Wingdings" w:hint="default"/>
+      </w:rPr>
+    </w:lvl>
+  </w:abstractNum>
   <w:num w:numId="1">
     <w:abstractNumId w:val="1"/>
   </w:num>
@@ -6362,6 +6510,9 @@
   </w:num>
   <w:num w:numId="3">
     <w:abstractNumId w:val="0"/>
+  </w:num>
+  <w:num w:numId="4">
+    <w:abstractNumId w:val="3"/>
   </w:num>
 </w:numbering>
 </file>
@@ -7388,7 +7539,7 @@
 </file>
 
 <file path=customXml/itemProps1.xml><?xml version="1.0" encoding="utf-8"?>
-<ds:datastoreItem xmlns:ds="http://schemas.openxmlformats.org/officeDocument/2006/customXml" ds:itemID="{7730E7BA-62A3-4D5D-A307-187524978B26}">
+<ds:datastoreItem xmlns:ds="http://schemas.openxmlformats.org/officeDocument/2006/customXml" ds:itemID="{3D334E3E-4698-4341-9189-5747721257E0}">
   <ds:schemaRefs>
     <ds:schemaRef ds:uri="http://schemas.openxmlformats.org/officeDocument/2006/bibliography"/>
   </ds:schemaRefs>

--- a/Verslag OOO Project.docx
+++ b/Verslag OOO Project.docx
@@ -3627,6 +3627,8 @@
               </w:rPr>
               <w:t>Ja</w:t>
             </w:r>
+            <w:bookmarkStart w:id="3" w:name="_GoBack"/>
+            <w:bookmarkEnd w:id="3"/>
             <w:r>
               <w:rPr>
                 <w:lang w:val="nl-NL"/>
@@ -4043,6 +4045,12 @@
                 <w:lang w:val="nl-NL"/>
               </w:rPr>
             </w:pPr>
+            <w:r>
+              <w:rPr>
+                <w:lang w:val="nl-NL"/>
+              </w:rPr>
+              <w:t>Ja</w:t>
+            </w:r>
           </w:p>
         </w:tc>
         <w:tc>
@@ -4630,7 +4638,7 @@
           <w:lang w:val="nl-NL"/>
         </w:rPr>
       </w:pPr>
-      <w:bookmarkStart w:id="3" w:name="_Toc499494740"/>
+      <w:bookmarkStart w:id="4" w:name="_Toc499494740"/>
       <w:r>
         <w:rPr>
           <w:lang w:val="nl-NL"/>
@@ -4638,7 +4646,7 @@
         <w:lastRenderedPageBreak/>
         <w:t>Speciale topics</w:t>
       </w:r>
-      <w:bookmarkEnd w:id="3"/>
+      <w:bookmarkEnd w:id="4"/>
     </w:p>
     <w:p>
       <w:pPr>
@@ -5024,6 +5032,26 @@
                 <w:lang w:val="nl-NL"/>
               </w:rPr>
             </w:pPr>
+            <w:r>
+              <w:rPr>
+                <w:lang w:val="nl-NL"/>
+              </w:rPr>
+              <w:t xml:space="preserve">Ja, </w:t>
+            </w:r>
+            <w:proofErr w:type="spellStart"/>
+            <w:r>
+              <w:rPr>
+                <w:lang w:val="nl-NL"/>
+              </w:rPr>
+              <w:t>stories</w:t>
+            </w:r>
+            <w:proofErr w:type="spellEnd"/>
+            <w:r>
+              <w:rPr>
+                <w:lang w:val="nl-NL"/>
+              </w:rPr>
+              <w:t xml:space="preserve"> 8 en 10</w:t>
+            </w:r>
           </w:p>
         </w:tc>
         <w:tc>
@@ -5247,7 +5275,7 @@
           <w:lang w:val="nl-NL"/>
         </w:rPr>
       </w:pPr>
-      <w:bookmarkStart w:id="4" w:name="_Toc499494741"/>
+      <w:bookmarkStart w:id="5" w:name="_Toc499494741"/>
       <w:r>
         <w:rPr>
           <w:lang w:val="nl-NL"/>
@@ -5255,7 +5283,7 @@
         <w:lastRenderedPageBreak/>
         <w:t>Werkverdeling</w:t>
       </w:r>
-      <w:bookmarkEnd w:id="4"/>
+      <w:bookmarkEnd w:id="5"/>
     </w:p>
     <w:p>
       <w:pPr>
@@ -5603,8 +5631,6 @@
               </w:rPr>
               <w:t>33%</w:t>
             </w:r>
-            <w:bookmarkStart w:id="5" w:name="_GoBack"/>
-            <w:bookmarkEnd w:id="5"/>
           </w:p>
         </w:tc>
         <w:tc>
@@ -7539,7 +7565,7 @@
 </file>
 
 <file path=customXml/itemProps1.xml><?xml version="1.0" encoding="utf-8"?>
-<ds:datastoreItem xmlns:ds="http://schemas.openxmlformats.org/officeDocument/2006/customXml" ds:itemID="{3D334E3E-4698-4341-9189-5747721257E0}">
+<ds:datastoreItem xmlns:ds="http://schemas.openxmlformats.org/officeDocument/2006/customXml" ds:itemID="{84D73554-30DF-4AA1-9E52-85A4F0E36551}">
   <ds:schemaRefs>
     <ds:schemaRef ds:uri="http://schemas.openxmlformats.org/officeDocument/2006/bibliography"/>
   </ds:schemaRefs>

--- a/Verslag OOO Project.docx
+++ b/Verslag OOO Project.docx
@@ -1,6 +1,6 @@
 
 <file path=word/document.xml><?xml version="1.0" encoding="utf-8"?>
-<w:document xmlns:wpc="http://schemas.microsoft.com/office/word/2010/wordprocessingCanvas" xmlns:cx="http://schemas.microsoft.com/office/drawing/2014/chartex" xmlns:cx1="http://schemas.microsoft.com/office/drawing/2015/9/8/chartex" xmlns:cx2="http://schemas.microsoft.com/office/drawing/2015/10/21/chartex" xmlns:cx3="http://schemas.microsoft.com/office/drawing/2016/5/9/chartex" xmlns:cx4="http://schemas.microsoft.com/office/drawing/2016/5/10/chartex" xmlns:cx5="http://schemas.microsoft.com/office/drawing/2016/5/11/chartex" xmlns:cx6="http://schemas.microsoft.com/office/drawing/2016/5/12/chartex" xmlns:cx7="http://schemas.microsoft.com/office/drawing/2016/5/13/chartex" xmlns:cx8="http://schemas.microsoft.com/office/drawing/2016/5/14/chartex" xmlns:mc="http://schemas.openxmlformats.org/markup-compatibility/2006" xmlns:aink="http://schemas.microsoft.com/office/drawing/2016/ink" xmlns:am3d="http://schemas.microsoft.com/office/drawing/2017/model3d" xmlns:o="urn:schemas-microsoft-com:office:office" xmlns:r="http://schemas.openxmlformats.org/officeDocument/2006/relationships" xmlns:m="http://schemas.openxmlformats.org/officeDocument/2006/math" xmlns:v="urn:schemas-microsoft-com:vml" xmlns:wp14="http://schemas.microsoft.com/office/word/2010/wordprocessingDrawing" xmlns:wp="http://schemas.openxmlformats.org/drawingml/2006/wordprocessingDrawing" xmlns:w10="urn:schemas-microsoft-com:office:word" xmlns:w="http://schemas.openxmlformats.org/wordprocessingml/2006/main" xmlns:w14="http://schemas.microsoft.com/office/word/2010/wordml" xmlns:w15="http://schemas.microsoft.com/office/word/2012/wordml" xmlns:w16cid="http://schemas.microsoft.com/office/word/2016/wordml/cid" xmlns:w16se="http://schemas.microsoft.com/office/word/2015/wordml/symex" xmlns:wpg="http://schemas.microsoft.com/office/word/2010/wordprocessingGroup" xmlns:wpi="http://schemas.microsoft.com/office/word/2010/wordprocessingInk" xmlns:wne="http://schemas.microsoft.com/office/word/2006/wordml" xmlns:wps="http://schemas.microsoft.com/office/word/2010/wordprocessingShape" mc:Ignorable="w14 w15 w16se w16cid wp14">
+<w:document xmlns:wpc="http://schemas.microsoft.com/office/word/2010/wordprocessingCanvas" xmlns:mc="http://schemas.openxmlformats.org/markup-compatibility/2006" xmlns:o="urn:schemas-microsoft-com:office:office" xmlns:r="http://schemas.openxmlformats.org/officeDocument/2006/relationships" xmlns:m="http://schemas.openxmlformats.org/officeDocument/2006/math" xmlns:v="urn:schemas-microsoft-com:vml" xmlns:wp14="http://schemas.microsoft.com/office/word/2010/wordprocessingDrawing" xmlns:wp="http://schemas.openxmlformats.org/drawingml/2006/wordprocessingDrawing" xmlns:w10="urn:schemas-microsoft-com:office:word" xmlns:w="http://schemas.openxmlformats.org/wordprocessingml/2006/main" xmlns:w14="http://schemas.microsoft.com/office/word/2010/wordml" xmlns:wpg="http://schemas.microsoft.com/office/word/2010/wordprocessingGroup" xmlns:wpi="http://schemas.microsoft.com/office/word/2010/wordprocessingInk" xmlns:wne="http://schemas.microsoft.com/office/word/2006/wordml" xmlns:wps="http://schemas.microsoft.com/office/word/2010/wordprocessingShape" mc:Ignorable="w14 wp14">
   <w:body>
     <w:p>
       <w:pPr>
@@ -48,7 +48,7 @@
                     <pic:cNvPicPr/>
                   </pic:nvPicPr>
                   <pic:blipFill>
-                    <a:blip r:embed="rId8"/>
+                    <a:blip r:embed="rId9"/>
                     <a:stretch>
                       <a:fillRect/>
                     </a:stretch>
@@ -233,17 +233,8 @@
           <w:sz w:val="28"/>
           <w:lang w:val="nl-BE"/>
         </w:rPr>
-        <w:t xml:space="preserve">Wout De </w:t>
-      </w:r>
-      <w:proofErr w:type="spellStart"/>
-      <w:r>
-        <w:rPr>
-          <w:sz w:val="28"/>
-          <w:lang w:val="nl-BE"/>
-        </w:rPr>
-        <w:t>Boeck</w:t>
-      </w:r>
-      <w:proofErr w:type="spellEnd"/>
+        <w:t>Wout De Boeck</w:t>
+      </w:r>
     </w:p>
     <w:p>
       <w:pPr>
@@ -267,17 +258,8 @@
           <w:sz w:val="28"/>
           <w:lang w:val="nl-BE"/>
         </w:rPr>
-        <w:t xml:space="preserve">Thibault </w:t>
-      </w:r>
-      <w:proofErr w:type="spellStart"/>
-      <w:r>
-        <w:rPr>
-          <w:sz w:val="28"/>
-          <w:lang w:val="nl-BE"/>
-        </w:rPr>
-        <w:t>Stroobants</w:t>
-      </w:r>
-      <w:proofErr w:type="spellEnd"/>
+        <w:t>Thibault Stroobants</w:t>
+      </w:r>
     </w:p>
     <w:p>
       <w:pPr>
@@ -466,43 +448,16 @@
           <w:sz w:val="16"/>
           <w:lang w:val="nl-BE"/>
         </w:rPr>
-        <w:t xml:space="preserve">Campus </w:t>
-      </w:r>
-      <w:proofErr w:type="spellStart"/>
+        <w:t>Campus Proximus</w:t>
+      </w:r>
       <w:r>
         <w:rPr>
           <w:rFonts w:ascii="Verdana" w:hAnsi="Verdana"/>
           <w:sz w:val="16"/>
           <w:lang w:val="nl-BE"/>
         </w:rPr>
-        <w:t>Proximus</w:t>
-      </w:r>
-      <w:proofErr w:type="spellEnd"/>
-      <w:r>
-        <w:rPr>
-          <w:rFonts w:ascii="Verdana" w:hAnsi="Verdana"/>
-          <w:sz w:val="16"/>
-          <w:lang w:val="nl-BE"/>
-        </w:rPr>
         <w:br/>
-      </w:r>
-      <w:proofErr w:type="spellStart"/>
-      <w:r>
-        <w:rPr>
-          <w:rFonts w:ascii="Verdana" w:hAnsi="Verdana"/>
-          <w:sz w:val="16"/>
-          <w:lang w:val="nl-BE"/>
-        </w:rPr>
-        <w:t>Geldenaaksebaan</w:t>
-      </w:r>
-      <w:proofErr w:type="spellEnd"/>
-      <w:r>
-        <w:rPr>
-          <w:rFonts w:ascii="Verdana" w:hAnsi="Verdana"/>
-          <w:sz w:val="16"/>
-          <w:lang w:val="nl-BE"/>
-        </w:rPr>
-        <w:t xml:space="preserve"> 335</w:t>
+        <w:t>Geldenaaksebaan 335</w:t>
       </w:r>
       <w:r>
         <w:rPr>
@@ -1277,23 +1232,7 @@
           <w:b/>
           <w:lang w:val="nl-NL"/>
         </w:rPr>
-        <w:t xml:space="preserve"> je source code (.</w:t>
-      </w:r>
-      <w:proofErr w:type="spellStart"/>
-      <w:r>
-        <w:rPr>
-          <w:b/>
-          <w:lang w:val="nl-NL"/>
-        </w:rPr>
-        <w:t>java</w:t>
-      </w:r>
-      <w:proofErr w:type="spellEnd"/>
-      <w:r>
-        <w:rPr>
-          <w:b/>
-          <w:lang w:val="nl-NL"/>
-        </w:rPr>
-        <w:t xml:space="preserve"> bestanden, geen .class bestanden) </w:t>
+        <w:t xml:space="preserve"> je source code (.java bestanden, geen .class bestanden) </w:t>
       </w:r>
       <w:r>
         <w:rPr>
@@ -1377,23 +1316,7 @@
           <w:b/>
           <w:lang w:val="nl-NL"/>
         </w:rPr>
-        <w:t xml:space="preserve"> een </w:t>
-      </w:r>
-      <w:proofErr w:type="spellStart"/>
-      <w:r>
-        <w:rPr>
-          <w:b/>
-          <w:lang w:val="nl-NL"/>
-        </w:rPr>
-        <w:t>jar</w:t>
-      </w:r>
-      <w:proofErr w:type="spellEnd"/>
-      <w:r>
-        <w:rPr>
-          <w:b/>
-          <w:lang w:val="nl-NL"/>
-        </w:rPr>
-        <w:t xml:space="preserve"> file van je programma die kan runnen onder Java 8</w:t>
+        <w:t xml:space="preserve"> een jar file van je programma die kan runnen onder Java 8</w:t>
       </w:r>
       <w:r>
         <w:rPr>
@@ -1449,23 +1372,7 @@
           <w:b/>
           <w:lang w:val="nl-NL"/>
         </w:rPr>
-        <w:t xml:space="preserve">en </w:t>
-      </w:r>
-      <w:proofErr w:type="spellStart"/>
-      <w:r>
-        <w:rPr>
-          <w:b/>
-          <w:lang w:val="nl-NL"/>
-        </w:rPr>
-        <w:t>jar</w:t>
-      </w:r>
-      <w:proofErr w:type="spellEnd"/>
-      <w:r>
-        <w:rPr>
-          <w:b/>
-          <w:lang w:val="nl-NL"/>
-        </w:rPr>
-        <w:t xml:space="preserve"> file </w:t>
+        <w:t xml:space="preserve">en jar file </w:t>
       </w:r>
       <w:r>
         <w:rPr>
@@ -1563,23 +1470,7 @@
           <w:b/>
           <w:lang w:val="nl-NL"/>
         </w:rPr>
-        <w:t xml:space="preserve">groepsleden gescheiden door </w:t>
-      </w:r>
-      <w:proofErr w:type="spellStart"/>
-      <w:r>
-        <w:rPr>
-          <w:b/>
-          <w:lang w:val="nl-NL"/>
-        </w:rPr>
-        <w:t>underscore</w:t>
-      </w:r>
-      <w:proofErr w:type="spellEnd"/>
-      <w:r>
-        <w:rPr>
-          <w:b/>
-          <w:lang w:val="nl-NL"/>
-        </w:rPr>
-        <w:t xml:space="preserve"> (</w:t>
+        <w:t>groepsleden gescheiden door underscore (</w:t>
       </w:r>
       <w:r>
         <w:rPr>
@@ -1635,23 +1526,7 @@
           <w:b/>
           <w:lang w:val="nl-NL"/>
         </w:rPr>
-        <w:t xml:space="preserve"> Idem voor </w:t>
-      </w:r>
-      <w:proofErr w:type="spellStart"/>
-      <w:r>
-        <w:rPr>
-          <w:b/>
-          <w:lang w:val="nl-NL"/>
-        </w:rPr>
-        <w:t>jar</w:t>
-      </w:r>
-      <w:proofErr w:type="spellEnd"/>
-      <w:r>
-        <w:rPr>
-          <w:b/>
-          <w:lang w:val="nl-NL"/>
-        </w:rPr>
-        <w:t xml:space="preserve"> file  </w:t>
+        <w:t xml:space="preserve"> Idem voor jar file  </w:t>
       </w:r>
       <w:r>
         <w:rPr>
@@ -1763,23 +1638,7 @@
           <w:b/>
           <w:lang w:val="nl-NL"/>
         </w:rPr>
-        <w:t xml:space="preserve">ode in je </w:t>
-      </w:r>
-      <w:proofErr w:type="spellStart"/>
-      <w:r>
-        <w:rPr>
-          <w:b/>
-          <w:lang w:val="nl-NL"/>
-        </w:rPr>
-        <w:t>repository</w:t>
-      </w:r>
-      <w:proofErr w:type="spellEnd"/>
-      <w:r>
-        <w:rPr>
-          <w:b/>
-          <w:lang w:val="nl-NL"/>
-        </w:rPr>
-        <w:t xml:space="preserve"> op </w:t>
+        <w:t xml:space="preserve">ode in je repository op </w:t>
       </w:r>
       <w:r>
         <w:rPr>
@@ -1808,16 +1667,8 @@
         <w:rPr>
           <w:lang w:val="nl-NL"/>
         </w:rPr>
-        <w:t xml:space="preserve">URL GITHUB </w:t>
-      </w:r>
-      <w:proofErr w:type="spellStart"/>
-      <w:r>
-        <w:rPr>
-          <w:lang w:val="nl-NL"/>
-        </w:rPr>
-        <w:t>repository</w:t>
-      </w:r>
-      <w:proofErr w:type="spellEnd"/>
+        <w:t>URL GITHUB repository</w:t>
+      </w:r>
     </w:p>
     <w:p>
       <w:pPr>
@@ -1833,43 +1684,7 @@
           <w:color w:val="FF0000"/>
           <w:lang w:val="nl-NL"/>
         </w:rPr>
-        <w:t xml:space="preserve">Copy/paste hier de URL van je </w:t>
-      </w:r>
-      <w:proofErr w:type="spellStart"/>
-      <w:r>
-        <w:rPr>
-          <w:b/>
-          <w:color w:val="FF0000"/>
-          <w:lang w:val="nl-NL"/>
-        </w:rPr>
-        <w:t>Github</w:t>
-      </w:r>
-      <w:proofErr w:type="spellEnd"/>
-      <w:r>
-        <w:rPr>
-          <w:b/>
-          <w:color w:val="FF0000"/>
-          <w:lang w:val="nl-NL"/>
-        </w:rPr>
-        <w:t xml:space="preserve"> </w:t>
-      </w:r>
-      <w:proofErr w:type="spellStart"/>
-      <w:r>
-        <w:rPr>
-          <w:b/>
-          <w:color w:val="FF0000"/>
-          <w:lang w:val="nl-NL"/>
-        </w:rPr>
-        <w:t>repository</w:t>
-      </w:r>
-      <w:proofErr w:type="spellEnd"/>
-      <w:r>
-        <w:rPr>
-          <w:b/>
-          <w:color w:val="FF0000"/>
-          <w:lang w:val="nl-NL"/>
-        </w:rPr>
-        <w:t xml:space="preserve"> met je zelfevaluatie app project</w:t>
+        <w:t>Copy/paste hier de URL van je Github repository met je zelfevaluatie app project</w:t>
       </w:r>
     </w:p>
     <w:p>
@@ -2242,21 +2057,7 @@
               <w:rPr>
                 <w:lang w:val="nl-BE"/>
               </w:rPr>
-              <w:t xml:space="preserve">(zie </w:t>
-            </w:r>
-            <w:proofErr w:type="spellStart"/>
-            <w:r>
-              <w:rPr>
-                <w:lang w:val="nl-BE"/>
-              </w:rPr>
-              <w:t>acceptatie-criteria</w:t>
-            </w:r>
-            <w:proofErr w:type="spellEnd"/>
-            <w:r>
-              <w:rPr>
-                <w:lang w:val="nl-BE"/>
-              </w:rPr>
-              <w:t xml:space="preserve">) </w:t>
+              <w:t xml:space="preserve">(zie acceptatie-criteria) </w:t>
             </w:r>
             <w:r>
               <w:rPr>
@@ -2508,16 +2309,8 @@
               <w:rPr>
                 <w:lang w:val="en-US"/>
               </w:rPr>
-              <w:t xml:space="preserve">Test </w:t>
-            </w:r>
-            <w:proofErr w:type="spellStart"/>
-            <w:r>
-              <w:rPr>
-                <w:lang w:val="en-US"/>
-              </w:rPr>
-              <w:t>afleggen</w:t>
-            </w:r>
-            <w:proofErr w:type="spellEnd"/>
+              <w:t>Test afleggen</w:t>
+            </w:r>
           </w:p>
           <w:p>
             <w:pPr>
@@ -2584,42 +2377,12 @@
                 <w:lang w:val="en-US"/>
               </w:rPr>
             </w:pPr>
-            <w:proofErr w:type="spellStart"/>
             <w:r>
               <w:rPr>
                 <w:lang w:val="en-US"/>
               </w:rPr>
-              <w:t>Resultaat</w:t>
-            </w:r>
-            <w:proofErr w:type="spellEnd"/>
-            <w:r>
-              <w:rPr>
-                <w:lang w:val="en-US"/>
-              </w:rPr>
-              <w:t xml:space="preserve"> </w:t>
-            </w:r>
-            <w:proofErr w:type="spellStart"/>
-            <w:r>
-              <w:rPr>
-                <w:lang w:val="en-US"/>
-              </w:rPr>
-              <w:t>tonen</w:t>
-            </w:r>
-            <w:proofErr w:type="spellEnd"/>
-            <w:r>
-              <w:rPr>
-                <w:lang w:val="en-US"/>
-              </w:rPr>
-              <w:t xml:space="preserve"> met </w:t>
-            </w:r>
-            <w:proofErr w:type="spellStart"/>
-            <w:r>
-              <w:rPr>
-                <w:lang w:val="en-US"/>
-              </w:rPr>
-              <w:t>punten</w:t>
-            </w:r>
-            <w:proofErr w:type="spellEnd"/>
+              <w:t>Resultaat tonen met punten</w:t>
+            </w:r>
           </w:p>
           <w:p>
             <w:pPr>
@@ -2679,33 +2442,11 @@
                 <w:lang w:val="en-US"/>
               </w:rPr>
             </w:pPr>
-            <w:proofErr w:type="spellStart"/>
             <w:r>
               <w:rPr>
                 <w:lang w:val="en-US"/>
               </w:rPr>
-              <w:t>Resultaat</w:t>
-            </w:r>
-            <w:proofErr w:type="spellEnd"/>
-            <w:r>
-              <w:rPr>
-                <w:lang w:val="en-US"/>
-              </w:rPr>
-              <w:t xml:space="preserve"> </w:t>
-            </w:r>
-            <w:proofErr w:type="spellStart"/>
-            <w:r>
-              <w:rPr>
-                <w:lang w:val="en-US"/>
-              </w:rPr>
-              <w:t>tonen</w:t>
-            </w:r>
-            <w:proofErr w:type="spellEnd"/>
-            <w:r>
-              <w:rPr>
-                <w:lang w:val="en-US"/>
-              </w:rPr>
-              <w:t xml:space="preserve"> met feedback</w:t>
+              <w:t>Resultaat tonen met feedback</w:t>
             </w:r>
           </w:p>
           <w:p>
@@ -2770,16 +2511,8 @@
               <w:rPr>
                 <w:lang w:val="en-US"/>
               </w:rPr>
-              <w:t xml:space="preserve">Type feedback </w:t>
-            </w:r>
-            <w:proofErr w:type="spellStart"/>
-            <w:r>
-              <w:rPr>
-                <w:lang w:val="en-US"/>
-              </w:rPr>
-              <w:t>kiezen</w:t>
-            </w:r>
-            <w:proofErr w:type="spellEnd"/>
+              <w:t>Type feedback kiezen</w:t>
+            </w:r>
           </w:p>
           <w:p>
             <w:pPr>
@@ -2838,56 +2571,12 @@
                 <w:lang w:val="en-US"/>
               </w:rPr>
             </w:pPr>
-            <w:proofErr w:type="spellStart"/>
             <w:r>
               <w:rPr>
                 <w:lang w:val="en-US"/>
               </w:rPr>
-              <w:t>Resultaat</w:t>
-            </w:r>
-            <w:proofErr w:type="spellEnd"/>
-            <w:r>
-              <w:rPr>
-                <w:lang w:val="en-US"/>
-              </w:rPr>
-              <w:t xml:space="preserve"> </w:t>
-            </w:r>
-            <w:proofErr w:type="spellStart"/>
-            <w:r>
-              <w:rPr>
-                <w:lang w:val="en-US"/>
-              </w:rPr>
-              <w:t>tonen</w:t>
-            </w:r>
-            <w:proofErr w:type="spellEnd"/>
-            <w:r>
-              <w:rPr>
-                <w:lang w:val="en-US"/>
-              </w:rPr>
-              <w:t xml:space="preserve"> </w:t>
-            </w:r>
-            <w:proofErr w:type="spellStart"/>
-            <w:r>
-              <w:rPr>
-                <w:lang w:val="en-US"/>
-              </w:rPr>
-              <w:t>zonder</w:t>
-            </w:r>
-            <w:proofErr w:type="spellEnd"/>
-            <w:r>
-              <w:rPr>
-                <w:lang w:val="en-US"/>
-              </w:rPr>
-              <w:t xml:space="preserve"> </w:t>
-            </w:r>
-            <w:proofErr w:type="spellStart"/>
-            <w:r>
-              <w:rPr>
-                <w:lang w:val="en-US"/>
-              </w:rPr>
-              <w:t>fouten</w:t>
-            </w:r>
-            <w:proofErr w:type="spellEnd"/>
+              <w:t>Resultaat tonen zonder fouten</w:t>
+            </w:r>
           </w:p>
           <w:p>
             <w:pPr>
@@ -2951,36 +2640,34 @@
               <w:rPr>
                 <w:lang w:val="en-US"/>
               </w:rPr>
-              <w:t xml:space="preserve">Test reeds </w:t>
-            </w:r>
-            <w:proofErr w:type="spellStart"/>
-            <w:r>
+              <w:t>Test reeds afgelegd</w:t>
+            </w:r>
+          </w:p>
+          <w:p>
+            <w:pPr>
+              <w:ind w:left="426"/>
               <w:rPr>
                 <w:lang w:val="en-US"/>
               </w:rPr>
-              <w:t>afgelegd</w:t>
-            </w:r>
-            <w:proofErr w:type="spellEnd"/>
-          </w:p>
-          <w:p>
-            <w:pPr>
-              <w:ind w:left="426"/>
+            </w:pPr>
+          </w:p>
+        </w:tc>
+        <w:tc>
+          <w:tcPr>
+            <w:tcW w:w="578" w:type="dxa"/>
+          </w:tcPr>
+          <w:p>
+            <w:pPr>
               <w:rPr>
                 <w:lang w:val="en-US"/>
               </w:rPr>
             </w:pPr>
-          </w:p>
-        </w:tc>
-        <w:tc>
-          <w:tcPr>
-            <w:tcW w:w="578" w:type="dxa"/>
-          </w:tcPr>
-          <w:p>
-            <w:pPr>
+            <w:r>
               <w:rPr>
                 <w:lang w:val="en-US"/>
               </w:rPr>
-            </w:pPr>
+              <w:t>OK</w:t>
+            </w:r>
           </w:p>
         </w:tc>
         <w:tc>
@@ -3017,30 +2704,8 @@
               <w:rPr>
                 <w:lang w:val="en-US"/>
               </w:rPr>
-              <w:t xml:space="preserve">Test </w:t>
-            </w:r>
-            <w:proofErr w:type="spellStart"/>
-            <w:r>
-              <w:rPr>
-                <w:lang w:val="en-US"/>
-              </w:rPr>
-              <w:t>opnieuw</w:t>
-            </w:r>
-            <w:proofErr w:type="spellEnd"/>
-            <w:r>
-              <w:rPr>
-                <w:lang w:val="en-US"/>
-              </w:rPr>
-              <w:t xml:space="preserve"> </w:t>
-            </w:r>
-            <w:proofErr w:type="spellStart"/>
-            <w:r>
-              <w:rPr>
-                <w:lang w:val="en-US"/>
-              </w:rPr>
-              <w:t>afleggen</w:t>
-            </w:r>
-            <w:proofErr w:type="spellEnd"/>
+              <w:t>Test opnieuw afleggen</w:t>
+            </w:r>
           </w:p>
           <w:p>
             <w:pPr>
@@ -3099,42 +2764,12 @@
                 <w:lang w:val="en-US"/>
               </w:rPr>
             </w:pPr>
-            <w:proofErr w:type="spellStart"/>
             <w:r>
               <w:rPr>
                 <w:lang w:val="en-US"/>
               </w:rPr>
-              <w:t>Bestaande</w:t>
-            </w:r>
-            <w:proofErr w:type="spellEnd"/>
-            <w:r>
-              <w:rPr>
-                <w:lang w:val="en-US"/>
-              </w:rPr>
-              <w:t xml:space="preserve"> </w:t>
-            </w:r>
-            <w:proofErr w:type="spellStart"/>
-            <w:r>
-              <w:rPr>
-                <w:lang w:val="en-US"/>
-              </w:rPr>
-              <w:t>categorie</w:t>
-            </w:r>
-            <w:proofErr w:type="spellEnd"/>
-            <w:r>
-              <w:rPr>
-                <w:lang w:val="en-US"/>
-              </w:rPr>
-              <w:t xml:space="preserve"> </w:t>
-            </w:r>
-            <w:proofErr w:type="spellStart"/>
-            <w:r>
-              <w:rPr>
-                <w:lang w:val="en-US"/>
-              </w:rPr>
-              <w:t>aanpassen</w:t>
-            </w:r>
-            <w:proofErr w:type="spellEnd"/>
+              <w:t>Bestaande categorie aanpassen</w:t>
+            </w:r>
           </w:p>
         </w:tc>
         <w:tc>
@@ -3147,6 +2782,12 @@
                 <w:lang w:val="nl-NL"/>
               </w:rPr>
             </w:pPr>
+            <w:r>
+              <w:rPr>
+                <w:lang w:val="nl-NL"/>
+              </w:rPr>
+              <w:t>OK</w:t>
+            </w:r>
           </w:p>
         </w:tc>
         <w:tc>
@@ -3179,42 +2820,12 @@
                 <w:lang w:val="en-US"/>
               </w:rPr>
             </w:pPr>
-            <w:proofErr w:type="spellStart"/>
             <w:r>
               <w:rPr>
                 <w:lang w:val="en-US"/>
               </w:rPr>
-              <w:t>Bestaande</w:t>
-            </w:r>
-            <w:proofErr w:type="spellEnd"/>
-            <w:r>
-              <w:rPr>
-                <w:lang w:val="en-US"/>
-              </w:rPr>
-              <w:t xml:space="preserve"> </w:t>
-            </w:r>
-            <w:proofErr w:type="spellStart"/>
-            <w:r>
-              <w:rPr>
-                <w:lang w:val="en-US"/>
-              </w:rPr>
-              <w:t>vraag</w:t>
-            </w:r>
-            <w:proofErr w:type="spellEnd"/>
-            <w:r>
-              <w:rPr>
-                <w:lang w:val="en-US"/>
-              </w:rPr>
-              <w:t xml:space="preserve"> </w:t>
-            </w:r>
-            <w:proofErr w:type="spellStart"/>
-            <w:r>
-              <w:rPr>
-                <w:lang w:val="en-US"/>
-              </w:rPr>
-              <w:t>aanpassen</w:t>
-            </w:r>
-            <w:proofErr w:type="spellEnd"/>
+              <w:t>Bestaande vraag aanpassen</w:t>
+            </w:r>
           </w:p>
           <w:p>
             <w:pPr>
@@ -3236,6 +2847,12 @@
                 <w:lang w:val="nl-NL"/>
               </w:rPr>
             </w:pPr>
+            <w:r>
+              <w:rPr>
+                <w:lang w:val="nl-NL"/>
+              </w:rPr>
+              <w:t>OK</w:t>
+            </w:r>
           </w:p>
         </w:tc>
         <w:tc>
@@ -3272,21 +2889,7 @@
               <w:rPr>
                 <w:lang w:val="nl-BE"/>
               </w:rPr>
-              <w:t xml:space="preserve">Test selecteren uit lijst van </w:t>
-            </w:r>
-            <w:proofErr w:type="spellStart"/>
-            <w:r>
-              <w:rPr>
-                <w:lang w:val="nl-BE"/>
-              </w:rPr>
-              <w:t>excel</w:t>
-            </w:r>
-            <w:proofErr w:type="spellEnd"/>
-            <w:r>
-              <w:rPr>
-                <w:lang w:val="nl-BE"/>
-              </w:rPr>
-              <w:t xml:space="preserve"> bestanden</w:t>
+              <w:t>Test selecteren uit lijst van excel bestanden</w:t>
             </w:r>
           </w:p>
         </w:tc>
@@ -3329,17 +2932,9 @@
           <w:lang w:val="nl-NL"/>
         </w:rPr>
         <w:lastRenderedPageBreak/>
-        <w:t xml:space="preserve">Design </w:t>
-      </w:r>
-      <w:proofErr w:type="spellStart"/>
-      <w:r>
-        <w:rPr>
-          <w:lang w:val="nl-NL"/>
-        </w:rPr>
-        <w:t>patterns</w:t>
+        <w:t>Design patterns</w:t>
       </w:r>
       <w:bookmarkEnd w:id="2"/>
-      <w:proofErr w:type="spellEnd"/>
     </w:p>
     <w:p>
       <w:pPr>
@@ -3393,8 +2988,8 @@
       </w:tblPr>
       <w:tblGrid>
         <w:gridCol w:w="1119"/>
-        <w:gridCol w:w="2188"/>
-        <w:gridCol w:w="6440"/>
+        <w:gridCol w:w="2250"/>
+        <w:gridCol w:w="6378"/>
       </w:tblGrid>
       <w:tr>
         <w:tc>
@@ -3412,7 +3007,7 @@
         </w:tc>
         <w:tc>
           <w:tcPr>
-            <w:tcW w:w="2188" w:type="dxa"/>
+            <w:tcW w:w="2250" w:type="dxa"/>
           </w:tcPr>
           <w:p>
             <w:pPr>
@@ -3437,35 +3032,7 @@
               <w:rPr>
                 <w:lang w:val="nl-NL"/>
               </w:rPr>
-              <w:t xml:space="preserve">In welke </w:t>
-            </w:r>
-            <w:proofErr w:type="spellStart"/>
-            <w:r>
-              <w:rPr>
-                <w:lang w:val="nl-NL"/>
-              </w:rPr>
-              <w:t>stories</w:t>
-            </w:r>
-            <w:proofErr w:type="spellEnd"/>
-            <w:r>
-              <w:rPr>
-                <w:lang w:val="nl-NL"/>
-              </w:rPr>
-              <w:t>(</w:t>
-            </w:r>
-            <w:proofErr w:type="spellStart"/>
-            <w:r>
-              <w:rPr>
-                <w:lang w:val="nl-NL"/>
-              </w:rPr>
-              <w:t>nr</w:t>
-            </w:r>
-            <w:proofErr w:type="spellEnd"/>
-            <w:r>
-              <w:rPr>
-                <w:lang w:val="nl-NL"/>
-              </w:rPr>
-              <w:t>)</w:t>
+              <w:t>In welke stories(nr)</w:t>
             </w:r>
           </w:p>
           <w:p>
@@ -3484,7 +3051,7 @@
         </w:tc>
         <w:tc>
           <w:tcPr>
-            <w:tcW w:w="6440" w:type="dxa"/>
+            <w:tcW w:w="6378" w:type="dxa"/>
           </w:tcPr>
           <w:p>
             <w:pPr>
@@ -3502,21 +3069,7 @@
               <w:rPr>
                 <w:lang w:val="nl-NL"/>
               </w:rPr>
-              <w:t xml:space="preserve">gegenereerd vanuit je </w:t>
-            </w:r>
-            <w:proofErr w:type="spellStart"/>
-            <w:r>
-              <w:rPr>
-                <w:lang w:val="nl-NL"/>
-              </w:rPr>
-              <w:t>java</w:t>
-            </w:r>
-            <w:proofErr w:type="spellEnd"/>
-            <w:r>
-              <w:rPr>
-                <w:lang w:val="nl-NL"/>
-              </w:rPr>
-              <w:t xml:space="preserve"> code</w:t>
+              <w:t>gegenereerd vanuit je java code</w:t>
             </w:r>
             <w:r>
               <w:rPr>
@@ -3538,82 +3091,80 @@
                 <w:lang w:val="nl-NL"/>
               </w:rPr>
             </w:pPr>
-            <w:proofErr w:type="spellStart"/>
             <w:r>
               <w:rPr>
                 <w:lang w:val="nl-NL"/>
               </w:rPr>
               <w:t>Observer</w:t>
             </w:r>
-            <w:proofErr w:type="spellEnd"/>
-          </w:p>
-          <w:p>
-            <w:pPr>
-              <w:rPr>
-                <w:lang w:val="nl-NL"/>
-              </w:rPr>
-            </w:pPr>
-          </w:p>
-          <w:p>
-            <w:pPr>
-              <w:rPr>
-                <w:lang w:val="nl-NL"/>
-              </w:rPr>
-            </w:pPr>
-          </w:p>
-          <w:p>
-            <w:pPr>
-              <w:rPr>
-                <w:lang w:val="nl-NL"/>
-              </w:rPr>
-            </w:pPr>
-          </w:p>
-          <w:p>
-            <w:pPr>
-              <w:rPr>
-                <w:lang w:val="nl-NL"/>
-              </w:rPr>
-            </w:pPr>
-          </w:p>
-          <w:p>
-            <w:pPr>
-              <w:rPr>
-                <w:lang w:val="nl-NL"/>
-              </w:rPr>
-            </w:pPr>
-          </w:p>
-          <w:p>
-            <w:pPr>
-              <w:rPr>
-                <w:lang w:val="nl-NL"/>
-              </w:rPr>
-            </w:pPr>
-          </w:p>
-          <w:p>
-            <w:pPr>
-              <w:rPr>
-                <w:lang w:val="nl-NL"/>
-              </w:rPr>
-            </w:pPr>
-          </w:p>
-          <w:p>
-            <w:pPr>
-              <w:rPr>
-                <w:lang w:val="nl-NL"/>
-              </w:rPr>
-            </w:pPr>
-          </w:p>
-          <w:p>
-            <w:pPr>
-              <w:rPr>
-                <w:lang w:val="nl-NL"/>
-              </w:rPr>
-            </w:pPr>
-          </w:p>
-        </w:tc>
-        <w:tc>
-          <w:tcPr>
-            <w:tcW w:w="2188" w:type="dxa"/>
+          </w:p>
+          <w:p>
+            <w:pPr>
+              <w:rPr>
+                <w:lang w:val="nl-NL"/>
+              </w:rPr>
+            </w:pPr>
+          </w:p>
+          <w:p>
+            <w:pPr>
+              <w:rPr>
+                <w:lang w:val="nl-NL"/>
+              </w:rPr>
+            </w:pPr>
+          </w:p>
+          <w:p>
+            <w:pPr>
+              <w:rPr>
+                <w:lang w:val="nl-NL"/>
+              </w:rPr>
+            </w:pPr>
+          </w:p>
+          <w:p>
+            <w:pPr>
+              <w:rPr>
+                <w:lang w:val="nl-NL"/>
+              </w:rPr>
+            </w:pPr>
+          </w:p>
+          <w:p>
+            <w:pPr>
+              <w:rPr>
+                <w:lang w:val="nl-NL"/>
+              </w:rPr>
+            </w:pPr>
+          </w:p>
+          <w:p>
+            <w:pPr>
+              <w:rPr>
+                <w:lang w:val="nl-NL"/>
+              </w:rPr>
+            </w:pPr>
+          </w:p>
+          <w:p>
+            <w:pPr>
+              <w:rPr>
+                <w:lang w:val="nl-NL"/>
+              </w:rPr>
+            </w:pPr>
+          </w:p>
+          <w:p>
+            <w:pPr>
+              <w:rPr>
+                <w:lang w:val="nl-NL"/>
+              </w:rPr>
+            </w:pPr>
+          </w:p>
+          <w:p>
+            <w:pPr>
+              <w:rPr>
+                <w:lang w:val="nl-NL"/>
+              </w:rPr>
+            </w:pPr>
+          </w:p>
+        </w:tc>
+        <w:tc>
+          <w:tcPr>
+            <w:tcW w:w="2250" w:type="dxa"/>
           </w:tcPr>
           <w:p>
             <w:pPr>
@@ -3627,8 +3178,6 @@
               </w:rPr>
               <w:t>Ja</w:t>
             </w:r>
-            <w:bookmarkStart w:id="3" w:name="_GoBack"/>
-            <w:bookmarkEnd w:id="3"/>
             <w:r>
               <w:rPr>
                 <w:lang w:val="nl-NL"/>
@@ -3639,20 +3188,52 @@
               <w:rPr>
                 <w:lang w:val="nl-NL"/>
               </w:rPr>
-              <w:t>om het updaten van de verschillende labels en panels te kunnen realiseren met de “update” methode</w:t>
-            </w:r>
-          </w:p>
-          <w:p>
-            <w:pPr>
-              <w:rPr>
-                <w:lang w:val="nl-NL"/>
-              </w:rPr>
-            </w:pPr>
-          </w:p>
-        </w:tc>
-        <w:tc>
-          <w:tcPr>
-            <w:tcW w:w="6440" w:type="dxa"/>
+              <w:t>we zijn dit beginnen gebruiken bij story 2 en 4 aangezien we bij het toevoegen van nieuwe categorieën en questions ook wilden dat onze overview panes werden geüpdatet. De verschillende panes die worden geüpdatet implementeren de observer interface.</w:t>
+            </w:r>
+          </w:p>
+          <w:p>
+            <w:pPr>
+              <w:rPr>
+                <w:lang w:val="nl-NL"/>
+              </w:rPr>
+            </w:pPr>
+          </w:p>
+          <w:p>
+            <w:pPr>
+              <w:rPr>
+                <w:lang w:val="nl-NL"/>
+              </w:rPr>
+            </w:pPr>
+            <w:r>
+              <w:rPr>
+                <w:lang w:val="nl-NL"/>
+              </w:rPr>
+              <w:t xml:space="preserve">Daarna hebben we dit patroon in meerdere andere stories verder gebruikt door waar nodig nieuwe observers te maken en die te laten luisteren naar de subject (bij ons de facade klasse).  Een voordeel hiervan is ook het “loose coupling”, </w:t>
+            </w:r>
+            <w:r>
+              <w:rPr>
+                <w:lang w:val="nl-NL"/>
+              </w:rPr>
+              <w:t>façade</w:t>
+            </w:r>
+            <w:r>
+              <w:rPr>
+                <w:lang w:val="nl-NL"/>
+              </w:rPr>
+              <w:t xml:space="preserve"> hoeft weet niet concreet hoe de verschillende observers eruit zien maar weet wel dat deze allemaal een update methode hebben aangezien ze de Observer interface implementeren.</w:t>
+            </w:r>
+          </w:p>
+          <w:p>
+            <w:pPr>
+              <w:rPr>
+                <w:lang w:val="nl-NL"/>
+              </w:rPr>
+            </w:pPr>
+          </w:p>
+        </w:tc>
+        <w:tc>
+          <w:tcPr>
+            <w:tcW w:w="6378" w:type="dxa"/>
           </w:tcPr>
           <w:p>
             <w:pPr>
@@ -3674,160 +3255,162 @@
                 <w:lang w:val="nl-NL"/>
               </w:rPr>
             </w:pPr>
-            <w:proofErr w:type="spellStart"/>
             <w:r>
               <w:rPr>
                 <w:lang w:val="nl-NL"/>
               </w:rPr>
               <w:t>Strategy</w:t>
             </w:r>
-            <w:proofErr w:type="spellEnd"/>
-          </w:p>
-          <w:p>
-            <w:pPr>
-              <w:rPr>
-                <w:lang w:val="nl-NL"/>
-              </w:rPr>
-            </w:pPr>
-          </w:p>
-          <w:p>
-            <w:pPr>
-              <w:rPr>
-                <w:lang w:val="nl-NL"/>
-              </w:rPr>
-            </w:pPr>
-          </w:p>
-          <w:p>
-            <w:pPr>
-              <w:rPr>
-                <w:lang w:val="nl-NL"/>
-              </w:rPr>
-            </w:pPr>
-          </w:p>
-          <w:p>
-            <w:pPr>
-              <w:rPr>
-                <w:lang w:val="nl-NL"/>
-              </w:rPr>
-            </w:pPr>
-          </w:p>
-          <w:p>
-            <w:pPr>
-              <w:rPr>
-                <w:lang w:val="nl-NL"/>
-              </w:rPr>
-            </w:pPr>
-          </w:p>
-          <w:p>
-            <w:pPr>
-              <w:rPr>
-                <w:lang w:val="nl-NL"/>
-              </w:rPr>
-            </w:pPr>
-          </w:p>
-          <w:p>
-            <w:pPr>
-              <w:rPr>
-                <w:lang w:val="nl-NL"/>
-              </w:rPr>
-            </w:pPr>
-          </w:p>
-          <w:p>
-            <w:pPr>
-              <w:rPr>
-                <w:lang w:val="nl-NL"/>
-              </w:rPr>
-            </w:pPr>
-          </w:p>
-          <w:p>
-            <w:pPr>
-              <w:rPr>
-                <w:lang w:val="nl-NL"/>
-              </w:rPr>
-            </w:pPr>
-          </w:p>
-        </w:tc>
-        <w:tc>
-          <w:tcPr>
-            <w:tcW w:w="2188" w:type="dxa"/>
-          </w:tcPr>
-          <w:p>
-            <w:pPr>
-              <w:rPr>
-                <w:lang w:val="nl-NL"/>
-              </w:rPr>
-            </w:pPr>
-            <w:r>
-              <w:rPr>
-                <w:lang w:val="nl-NL"/>
-              </w:rPr>
+          </w:p>
+          <w:p>
+            <w:pPr>
+              <w:rPr>
+                <w:lang w:val="nl-NL"/>
+              </w:rPr>
+            </w:pPr>
+          </w:p>
+          <w:p>
+            <w:pPr>
+              <w:rPr>
+                <w:lang w:val="nl-NL"/>
+              </w:rPr>
+            </w:pPr>
+          </w:p>
+          <w:p>
+            <w:pPr>
+              <w:rPr>
+                <w:lang w:val="nl-NL"/>
+              </w:rPr>
+            </w:pPr>
+          </w:p>
+          <w:p>
+            <w:pPr>
+              <w:rPr>
+                <w:lang w:val="nl-NL"/>
+              </w:rPr>
+            </w:pPr>
+          </w:p>
+          <w:p>
+            <w:pPr>
+              <w:rPr>
+                <w:lang w:val="nl-NL"/>
+              </w:rPr>
+            </w:pPr>
+          </w:p>
+          <w:p>
+            <w:pPr>
+              <w:rPr>
+                <w:lang w:val="nl-NL"/>
+              </w:rPr>
+            </w:pPr>
+          </w:p>
+          <w:p>
+            <w:pPr>
+              <w:rPr>
+                <w:lang w:val="nl-NL"/>
+              </w:rPr>
+            </w:pPr>
+          </w:p>
+          <w:p>
+            <w:pPr>
+              <w:rPr>
+                <w:lang w:val="nl-NL"/>
+              </w:rPr>
+            </w:pPr>
+          </w:p>
+          <w:p>
+            <w:pPr>
+              <w:rPr>
+                <w:lang w:val="nl-NL"/>
+              </w:rPr>
+            </w:pPr>
+          </w:p>
+        </w:tc>
+        <w:tc>
+          <w:tcPr>
+            <w:tcW w:w="2250" w:type="dxa"/>
+          </w:tcPr>
+          <w:p>
+            <w:pPr>
+              <w:rPr>
+                <w:lang w:val="nl-NL"/>
+              </w:rPr>
+            </w:pPr>
+            <w:r>
+              <w:rPr>
+                <w:lang w:val="nl-NL"/>
+              </w:rPr>
+              <w:lastRenderedPageBreak/>
               <w:t>Ja</w:t>
             </w:r>
             <w:r>
               <w:rPr>
                 <w:lang w:val="nl-NL"/>
               </w:rPr>
-              <w:t xml:space="preserve">, in de database </w:t>
-            </w:r>
-            <w:proofErr w:type="spellStart"/>
-            <w:r>
-              <w:rPr>
-                <w:lang w:val="nl-NL"/>
-              </w:rPr>
-              <w:t>klasses</w:t>
-            </w:r>
-            <w:proofErr w:type="spellEnd"/>
-            <w:r>
-              <w:rPr>
-                <w:lang w:val="nl-NL"/>
-              </w:rPr>
-              <w:t xml:space="preserve">, aangezien het uitlezen van de </w:t>
-            </w:r>
-            <w:r>
-              <w:rPr>
-                <w:lang w:val="nl-NL"/>
-              </w:rPr>
-              <w:t xml:space="preserve">files afhangt van of het gaat om </w:t>
-            </w:r>
-            <w:proofErr w:type="spellStart"/>
-            <w:r>
-              <w:rPr>
-                <w:lang w:val="nl-NL"/>
-              </w:rPr>
-              <w:t>categories</w:t>
-            </w:r>
-            <w:proofErr w:type="spellEnd"/>
-            <w:r>
-              <w:rPr>
-                <w:lang w:val="nl-NL"/>
-              </w:rPr>
-              <w:t xml:space="preserve"> of </w:t>
-            </w:r>
-            <w:proofErr w:type="spellStart"/>
-            <w:r>
-              <w:rPr>
-                <w:lang w:val="nl-NL"/>
-              </w:rPr>
-              <w:t>questions</w:t>
-            </w:r>
-            <w:proofErr w:type="spellEnd"/>
-          </w:p>
-          <w:p>
-            <w:pPr>
-              <w:rPr>
-                <w:lang w:val="nl-NL"/>
-              </w:rPr>
-            </w:pPr>
-          </w:p>
-          <w:p>
-            <w:r>
-              <w:t>Story 1, 2, 3, 4</w:t>
-            </w:r>
-          </w:p>
-        </w:tc>
-        <w:tc>
-          <w:tcPr>
-            <w:tcW w:w="6440" w:type="dxa"/>
+              <w:t xml:space="preserve">, in de database klasses, aangezien het </w:t>
+            </w:r>
+            <w:r>
+              <w:rPr>
+                <w:lang w:val="nl-NL"/>
+              </w:rPr>
+              <w:lastRenderedPageBreak/>
+              <w:t xml:space="preserve">uitlezen van de </w:t>
+            </w:r>
+            <w:r>
+              <w:rPr>
+                <w:lang w:val="nl-NL"/>
+              </w:rPr>
+              <w:t>files afhangt van of het gaat om categories of questions</w:t>
+            </w:r>
+            <w:r>
+              <w:rPr>
+                <w:lang w:val="nl-NL"/>
+              </w:rPr>
+              <w:t xml:space="preserve">, of dat het gaat om een tekst of excel bestand. Er zijn dus verschillende implementaties van databases, moest er een nieuw soort database worden toegevoegd dan zou dit heel gemakkelijk gaan. Het strategy design patroon sluit aan bij het Open/closed principle, een nieuwe soort database zal enkel werk vereisen aan de nieuwe strategy die wordt toegevoegd, aangezien de concrete implementatie verborgen zit achter een reeds bestaande interface zal er aan de context </w:t>
+            </w:r>
+            <w:r>
+              <w:rPr>
+                <w:lang w:val="nl-NL"/>
+              </w:rPr>
+              <w:t>klasse</w:t>
+            </w:r>
+            <w:r>
+              <w:rPr>
+                <w:lang w:val="nl-NL"/>
+              </w:rPr>
+              <w:t xml:space="preserve"> zo goed als niks moeten veranderd worden.</w:t>
+            </w:r>
+          </w:p>
+          <w:p>
+            <w:pPr>
+              <w:rPr>
+                <w:lang w:val="nl-NL"/>
+              </w:rPr>
+            </w:pPr>
+          </w:p>
+          <w:p>
+            <w:pPr>
+              <w:rPr>
+                <w:lang w:val="nl-BE"/>
+              </w:rPr>
+            </w:pPr>
+            <w:r>
+              <w:rPr>
+                <w:lang w:val="nl-BE"/>
+              </w:rPr>
+              <w:t>Het strategy patroon zou daarom ook kunnen toegepast worden bij de verschillen</w:t>
+            </w:r>
+            <w:r>
+              <w:rPr>
+                <w:lang w:val="nl-BE"/>
+              </w:rPr>
+              <w:t>de types van feedback met dezelfde redenering. Momenteel is dit nog niet het geval.</w:t>
+            </w:r>
+          </w:p>
+        </w:tc>
+        <w:tc>
+          <w:tcPr>
+            <w:tcW w:w="6378" w:type="dxa"/>
           </w:tcPr>
           <w:p>
             <w:pPr>
@@ -3853,96 +3436,108 @@
               <w:rPr>
                 <w:lang w:val="nl-NL"/>
               </w:rPr>
-              <w:t xml:space="preserve">Simple </w:t>
-            </w:r>
-            <w:proofErr w:type="spellStart"/>
-            <w:r>
-              <w:rPr>
-                <w:lang w:val="nl-NL"/>
-              </w:rPr>
-              <w:t>Factory</w:t>
-            </w:r>
-            <w:proofErr w:type="spellEnd"/>
-          </w:p>
-          <w:p>
-            <w:pPr>
-              <w:rPr>
-                <w:lang w:val="nl-NL"/>
-              </w:rPr>
-            </w:pPr>
-          </w:p>
-          <w:p>
-            <w:pPr>
-              <w:rPr>
-                <w:lang w:val="nl-NL"/>
-              </w:rPr>
-            </w:pPr>
-          </w:p>
-          <w:p>
-            <w:pPr>
-              <w:rPr>
-                <w:lang w:val="nl-NL"/>
-              </w:rPr>
-            </w:pPr>
-          </w:p>
-          <w:p>
-            <w:pPr>
-              <w:rPr>
-                <w:lang w:val="nl-NL"/>
-              </w:rPr>
-            </w:pPr>
-          </w:p>
-          <w:p>
-            <w:pPr>
-              <w:rPr>
-                <w:lang w:val="nl-NL"/>
-              </w:rPr>
-            </w:pPr>
-          </w:p>
-          <w:p>
-            <w:pPr>
-              <w:rPr>
-                <w:lang w:val="nl-NL"/>
-              </w:rPr>
-            </w:pPr>
-          </w:p>
-          <w:p>
-            <w:pPr>
-              <w:rPr>
-                <w:lang w:val="nl-NL"/>
-              </w:rPr>
-            </w:pPr>
-          </w:p>
-          <w:p>
-            <w:pPr>
-              <w:rPr>
-                <w:lang w:val="nl-NL"/>
-              </w:rPr>
-            </w:pPr>
-          </w:p>
-          <w:p>
-            <w:pPr>
-              <w:rPr>
-                <w:lang w:val="nl-NL"/>
-              </w:rPr>
-            </w:pPr>
-          </w:p>
-        </w:tc>
-        <w:tc>
-          <w:tcPr>
-            <w:tcW w:w="2188" w:type="dxa"/>
-          </w:tcPr>
-          <w:p>
-            <w:pPr>
-              <w:rPr>
-                <w:lang w:val="nl-NL"/>
-              </w:rPr>
-            </w:pPr>
-          </w:p>
-        </w:tc>
-        <w:tc>
-          <w:tcPr>
-            <w:tcW w:w="6440" w:type="dxa"/>
+              <w:lastRenderedPageBreak/>
+              <w:t>Simple Factory</w:t>
+            </w:r>
+          </w:p>
+          <w:p>
+            <w:pPr>
+              <w:rPr>
+                <w:lang w:val="nl-NL"/>
+              </w:rPr>
+            </w:pPr>
+          </w:p>
+          <w:p>
+            <w:pPr>
+              <w:rPr>
+                <w:lang w:val="nl-NL"/>
+              </w:rPr>
+            </w:pPr>
+          </w:p>
+          <w:p>
+            <w:pPr>
+              <w:rPr>
+                <w:lang w:val="nl-NL"/>
+              </w:rPr>
+            </w:pPr>
+          </w:p>
+          <w:p>
+            <w:pPr>
+              <w:rPr>
+                <w:lang w:val="nl-NL"/>
+              </w:rPr>
+            </w:pPr>
+          </w:p>
+          <w:p>
+            <w:pPr>
+              <w:rPr>
+                <w:lang w:val="nl-NL"/>
+              </w:rPr>
+            </w:pPr>
+          </w:p>
+          <w:p>
+            <w:pPr>
+              <w:rPr>
+                <w:lang w:val="nl-NL"/>
+              </w:rPr>
+            </w:pPr>
+          </w:p>
+          <w:p>
+            <w:pPr>
+              <w:rPr>
+                <w:lang w:val="nl-NL"/>
+              </w:rPr>
+            </w:pPr>
+          </w:p>
+          <w:p>
+            <w:pPr>
+              <w:rPr>
+                <w:lang w:val="nl-NL"/>
+              </w:rPr>
+            </w:pPr>
+          </w:p>
+          <w:p>
+            <w:pPr>
+              <w:rPr>
+                <w:lang w:val="nl-NL"/>
+              </w:rPr>
+            </w:pPr>
+          </w:p>
+        </w:tc>
+        <w:tc>
+          <w:tcPr>
+            <w:tcW w:w="2250" w:type="dxa"/>
+          </w:tcPr>
+          <w:p>
+            <w:pPr>
+              <w:rPr>
+                <w:lang w:val="nl-NL"/>
+              </w:rPr>
+            </w:pPr>
+            <w:r>
+              <w:rPr>
+                <w:lang w:val="nl-NL"/>
+              </w:rPr>
+              <w:t xml:space="preserve">Ja, ook dit hebben we gebruikt voor de database klassen. Aangezien er verschillende soorten databases zijn kunnen we deze samenbrengen in een factory die dan afhankelijk van de soort die wordt </w:t>
+            </w:r>
+            <w:r>
+              <w:rPr>
+                <w:lang w:val="nl-NL"/>
+              </w:rPr>
+              <w:lastRenderedPageBreak/>
+              <w:t>aangegeven in de facade klasse zal worden aangemaakt.</w:t>
+            </w:r>
+            <w:r>
+              <w:rPr>
+                <w:lang w:val="nl-NL"/>
+              </w:rPr>
+              <w:t xml:space="preserve"> De factory heeft als enige responsabiliteit het creëren van objecten. </w:t>
+            </w:r>
+          </w:p>
+        </w:tc>
+        <w:tc>
+          <w:tcPr>
+            <w:tcW w:w="6378" w:type="dxa"/>
           </w:tcPr>
           <w:p>
             <w:pPr>
@@ -3968,6 +3563,7 @@
               <w:rPr>
                 <w:lang w:val="nl-NL"/>
               </w:rPr>
+              <w:lastRenderedPageBreak/>
               <w:t>Façade</w:t>
             </w:r>
           </w:p>
@@ -4037,7 +3633,7 @@
         </w:tc>
         <w:tc>
           <w:tcPr>
-            <w:tcW w:w="2188" w:type="dxa"/>
+            <w:tcW w:w="2250" w:type="dxa"/>
           </w:tcPr>
           <w:p>
             <w:pPr>
@@ -4051,11 +3647,35 @@
               </w:rPr>
               <w:t>Ja</w:t>
             </w:r>
-          </w:p>
-        </w:tc>
-        <w:tc>
-          <w:tcPr>
-            <w:tcW w:w="6440" w:type="dxa"/>
+            <w:r>
+              <w:rPr>
+                <w:lang w:val="nl-NL"/>
+              </w:rPr>
+              <w:t xml:space="preserve">, deze klasse </w:t>
+            </w:r>
+            <w:r>
+              <w:rPr>
+                <w:lang w:val="nl-NL"/>
+              </w:rPr>
+              <w:t xml:space="preserve">is eigenlijk een aanspreekpunt voor de controllers en UI. Ze hoeven de klassen en hun implementaties die achter de façade liggen </w:t>
+            </w:r>
+            <w:r>
+              <w:rPr>
+                <w:lang w:val="nl-NL"/>
+              </w:rPr>
+              <w:t xml:space="preserve"> </w:t>
+            </w:r>
+            <w:r>
+              <w:rPr>
+                <w:lang w:val="nl-NL"/>
+              </w:rPr>
+              <w:t xml:space="preserve">niet te kennen. Hierdoor wordt het gebruik van de achterliggende klassen gemakkelijker. </w:t>
+            </w:r>
+          </w:p>
+        </w:tc>
+        <w:tc>
+          <w:tcPr>
+            <w:tcW w:w="6378" w:type="dxa"/>
           </w:tcPr>
           <w:p>
             <w:pPr>
@@ -4081,7 +3701,6 @@
               <w:rPr>
                 <w:lang w:val="nl-NL"/>
               </w:rPr>
-              <w:lastRenderedPageBreak/>
               <w:t>Singleton</w:t>
             </w:r>
           </w:p>
@@ -4144,19 +3763,37 @@
         </w:tc>
         <w:tc>
           <w:tcPr>
-            <w:tcW w:w="2188" w:type="dxa"/>
-          </w:tcPr>
-          <w:p>
-            <w:pPr>
-              <w:rPr>
-                <w:lang w:val="nl-NL"/>
-              </w:rPr>
-            </w:pPr>
-          </w:p>
-        </w:tc>
-        <w:tc>
-          <w:tcPr>
-            <w:tcW w:w="6440" w:type="dxa"/>
+            <w:tcW w:w="2250" w:type="dxa"/>
+          </w:tcPr>
+          <w:p>
+            <w:pPr>
+              <w:rPr>
+                <w:lang w:val="nl-NL"/>
+              </w:rPr>
+            </w:pPr>
+            <w:r>
+              <w:rPr>
+                <w:lang w:val="nl-NL"/>
+              </w:rPr>
+              <w:t>Ja, ook dit hebben we gebruikt bij het implementeren van onze database klassen om er zeker van te zijn dat er altijd maar een en dezelfde instantie bestaat van het object. Moesten er toevallig twee verschillende instanties van onze database objecten zijn die op</w:t>
+            </w:r>
+            <w:r>
+              <w:rPr>
+                <w:lang w:val="nl-NL"/>
+              </w:rPr>
+              <w:t xml:space="preserve"> verschillende plaatsen gebruikt worden zou het kunnen dat de data niet volledig overeenkomt.</w:t>
+            </w:r>
+            <w:r>
+              <w:rPr>
+                <w:lang w:val="nl-NL"/>
+              </w:rPr>
+              <w:t xml:space="preserve"> </w:t>
+            </w:r>
+          </w:p>
+        </w:tc>
+        <w:tc>
+          <w:tcPr>
+            <w:tcW w:w="6378" w:type="dxa"/>
           </w:tcPr>
           <w:p>
             <w:pPr>
@@ -4251,19 +3888,25 @@
         </w:tc>
         <w:tc>
           <w:tcPr>
-            <w:tcW w:w="2188" w:type="dxa"/>
-          </w:tcPr>
-          <w:p>
-            <w:pPr>
-              <w:rPr>
-                <w:lang w:val="nl-NL"/>
-              </w:rPr>
-            </w:pPr>
-          </w:p>
-        </w:tc>
-        <w:tc>
-          <w:tcPr>
-            <w:tcW w:w="6440" w:type="dxa"/>
+            <w:tcW w:w="2250" w:type="dxa"/>
+          </w:tcPr>
+          <w:p>
+            <w:pPr>
+              <w:rPr>
+                <w:lang w:val="nl-NL"/>
+              </w:rPr>
+            </w:pPr>
+            <w:r>
+              <w:rPr>
+                <w:lang w:val="nl-NL"/>
+              </w:rPr>
+              <w:t>Nee</w:t>
+            </w:r>
+          </w:p>
+        </w:tc>
+        <w:tc>
+          <w:tcPr>
+            <w:tcW w:w="6378" w:type="dxa"/>
           </w:tcPr>
           <w:p>
             <w:pPr>
@@ -4358,25 +4001,32 @@
         </w:tc>
         <w:tc>
           <w:tcPr>
-            <w:tcW w:w="2188" w:type="dxa"/>
-          </w:tcPr>
-          <w:p>
-            <w:pPr>
-              <w:rPr>
-                <w:lang w:val="nl-NL"/>
-              </w:rPr>
-            </w:pPr>
-            <w:r>
-              <w:rPr>
-                <w:lang w:val="nl-NL"/>
-              </w:rPr>
+            <w:tcW w:w="2250" w:type="dxa"/>
+          </w:tcPr>
+          <w:p>
+            <w:pPr>
+              <w:rPr>
+                <w:lang w:val="nl-NL"/>
+              </w:rPr>
+            </w:pPr>
+            <w:r>
+              <w:rPr>
+                <w:lang w:val="nl-NL"/>
+              </w:rPr>
+              <w:lastRenderedPageBreak/>
               <w:t>Ja</w:t>
             </w:r>
-          </w:p>
-        </w:tc>
-        <w:tc>
-          <w:tcPr>
-            <w:tcW w:w="6440" w:type="dxa"/>
+            <w:r>
+              <w:rPr>
+                <w:lang w:val="nl-NL"/>
+              </w:rPr>
+              <w:t>? Niet zeker</w:t>
+            </w:r>
+          </w:p>
+        </w:tc>
+        <w:tc>
+          <w:tcPr>
+            <w:tcW w:w="6378" w:type="dxa"/>
           </w:tcPr>
           <w:p>
             <w:pPr>
@@ -4398,94 +4048,99 @@
                 <w:lang w:val="nl-NL"/>
               </w:rPr>
             </w:pPr>
-            <w:proofErr w:type="spellStart"/>
-            <w:r>
-              <w:rPr>
-                <w:lang w:val="nl-NL"/>
-              </w:rPr>
+            <w:r>
+              <w:rPr>
+                <w:lang w:val="nl-NL"/>
+              </w:rPr>
+              <w:lastRenderedPageBreak/>
               <w:t>Decorator</w:t>
             </w:r>
-            <w:proofErr w:type="spellEnd"/>
-          </w:p>
-          <w:p>
-            <w:pPr>
-              <w:rPr>
-                <w:lang w:val="nl-NL"/>
-              </w:rPr>
-            </w:pPr>
-          </w:p>
-          <w:p>
-            <w:pPr>
-              <w:rPr>
-                <w:lang w:val="nl-NL"/>
-              </w:rPr>
-            </w:pPr>
-          </w:p>
-          <w:p>
-            <w:pPr>
-              <w:rPr>
-                <w:lang w:val="nl-NL"/>
-              </w:rPr>
-            </w:pPr>
-          </w:p>
-          <w:p>
-            <w:pPr>
-              <w:rPr>
-                <w:lang w:val="nl-NL"/>
-              </w:rPr>
-            </w:pPr>
-          </w:p>
-          <w:p>
-            <w:pPr>
-              <w:rPr>
-                <w:lang w:val="nl-NL"/>
-              </w:rPr>
-            </w:pPr>
-          </w:p>
-          <w:p>
-            <w:pPr>
-              <w:rPr>
-                <w:lang w:val="nl-NL"/>
-              </w:rPr>
-            </w:pPr>
-          </w:p>
-          <w:p>
-            <w:pPr>
-              <w:rPr>
-                <w:lang w:val="nl-NL"/>
-              </w:rPr>
-            </w:pPr>
-          </w:p>
-          <w:p>
-            <w:pPr>
-              <w:rPr>
-                <w:lang w:val="nl-NL"/>
-              </w:rPr>
-            </w:pPr>
-          </w:p>
-          <w:p>
-            <w:pPr>
-              <w:rPr>
-                <w:lang w:val="nl-NL"/>
-              </w:rPr>
-            </w:pPr>
-          </w:p>
-        </w:tc>
-        <w:tc>
-          <w:tcPr>
-            <w:tcW w:w="2188" w:type="dxa"/>
-          </w:tcPr>
-          <w:p>
-            <w:pPr>
-              <w:rPr>
-                <w:lang w:val="nl-NL"/>
-              </w:rPr>
-            </w:pPr>
-          </w:p>
-        </w:tc>
-        <w:tc>
-          <w:tcPr>
-            <w:tcW w:w="6440" w:type="dxa"/>
+          </w:p>
+          <w:p>
+            <w:pPr>
+              <w:rPr>
+                <w:lang w:val="nl-NL"/>
+              </w:rPr>
+            </w:pPr>
+          </w:p>
+          <w:p>
+            <w:pPr>
+              <w:rPr>
+                <w:lang w:val="nl-NL"/>
+              </w:rPr>
+            </w:pPr>
+          </w:p>
+          <w:p>
+            <w:pPr>
+              <w:rPr>
+                <w:lang w:val="nl-NL"/>
+              </w:rPr>
+            </w:pPr>
+          </w:p>
+          <w:p>
+            <w:pPr>
+              <w:rPr>
+                <w:lang w:val="nl-NL"/>
+              </w:rPr>
+            </w:pPr>
+          </w:p>
+          <w:p>
+            <w:pPr>
+              <w:rPr>
+                <w:lang w:val="nl-NL"/>
+              </w:rPr>
+            </w:pPr>
+          </w:p>
+          <w:p>
+            <w:pPr>
+              <w:rPr>
+                <w:lang w:val="nl-NL"/>
+              </w:rPr>
+            </w:pPr>
+          </w:p>
+          <w:p>
+            <w:pPr>
+              <w:rPr>
+                <w:lang w:val="nl-NL"/>
+              </w:rPr>
+            </w:pPr>
+          </w:p>
+          <w:p>
+            <w:pPr>
+              <w:rPr>
+                <w:lang w:val="nl-NL"/>
+              </w:rPr>
+            </w:pPr>
+          </w:p>
+          <w:p>
+            <w:pPr>
+              <w:rPr>
+                <w:lang w:val="nl-NL"/>
+              </w:rPr>
+            </w:pPr>
+          </w:p>
+        </w:tc>
+        <w:tc>
+          <w:tcPr>
+            <w:tcW w:w="2250" w:type="dxa"/>
+          </w:tcPr>
+          <w:p>
+            <w:pPr>
+              <w:rPr>
+                <w:lang w:val="nl-NL"/>
+              </w:rPr>
+            </w:pPr>
+            <w:r>
+              <w:rPr>
+                <w:lang w:val="nl-NL"/>
+              </w:rPr>
+              <w:t>Nee</w:t>
+            </w:r>
+          </w:p>
+        </w:tc>
+        <w:tc>
+          <w:tcPr>
+            <w:tcW w:w="6378" w:type="dxa"/>
           </w:tcPr>
           <w:p>
             <w:pPr>
@@ -4511,96 +4166,94 @@
               <w:rPr>
                 <w:lang w:val="nl-NL"/>
               </w:rPr>
-              <w:t xml:space="preserve">Template </w:t>
-            </w:r>
-            <w:proofErr w:type="spellStart"/>
-            <w:r>
-              <w:rPr>
-                <w:lang w:val="nl-NL"/>
-              </w:rPr>
-              <w:t>method</w:t>
-            </w:r>
-            <w:proofErr w:type="spellEnd"/>
-          </w:p>
-          <w:p>
-            <w:pPr>
-              <w:rPr>
-                <w:lang w:val="nl-NL"/>
-              </w:rPr>
-            </w:pPr>
-          </w:p>
-          <w:p>
-            <w:pPr>
-              <w:rPr>
-                <w:lang w:val="nl-NL"/>
-              </w:rPr>
-            </w:pPr>
-          </w:p>
-          <w:p>
-            <w:pPr>
-              <w:rPr>
-                <w:lang w:val="nl-NL"/>
-              </w:rPr>
-            </w:pPr>
-          </w:p>
-          <w:p>
-            <w:pPr>
-              <w:rPr>
-                <w:lang w:val="nl-NL"/>
-              </w:rPr>
-            </w:pPr>
-          </w:p>
-          <w:p>
-            <w:pPr>
-              <w:rPr>
-                <w:lang w:val="nl-NL"/>
-              </w:rPr>
-            </w:pPr>
-          </w:p>
-          <w:p>
-            <w:pPr>
-              <w:rPr>
-                <w:lang w:val="nl-NL"/>
-              </w:rPr>
-            </w:pPr>
-          </w:p>
-          <w:p>
-            <w:pPr>
-              <w:rPr>
-                <w:lang w:val="nl-NL"/>
-              </w:rPr>
-            </w:pPr>
-          </w:p>
-          <w:p>
-            <w:pPr>
-              <w:rPr>
-                <w:lang w:val="nl-NL"/>
-              </w:rPr>
-            </w:pPr>
-          </w:p>
-          <w:p>
-            <w:pPr>
-              <w:rPr>
-                <w:lang w:val="nl-NL"/>
-              </w:rPr>
-            </w:pPr>
-          </w:p>
-        </w:tc>
-        <w:tc>
-          <w:tcPr>
-            <w:tcW w:w="2188" w:type="dxa"/>
-          </w:tcPr>
-          <w:p>
-            <w:pPr>
-              <w:rPr>
-                <w:lang w:val="nl-NL"/>
-              </w:rPr>
-            </w:pPr>
-          </w:p>
-        </w:tc>
-        <w:tc>
-          <w:tcPr>
-            <w:tcW w:w="6440" w:type="dxa"/>
+              <w:t>Template method</w:t>
+            </w:r>
+          </w:p>
+          <w:p>
+            <w:pPr>
+              <w:rPr>
+                <w:lang w:val="nl-NL"/>
+              </w:rPr>
+            </w:pPr>
+          </w:p>
+          <w:p>
+            <w:pPr>
+              <w:rPr>
+                <w:lang w:val="nl-NL"/>
+              </w:rPr>
+            </w:pPr>
+          </w:p>
+          <w:p>
+            <w:pPr>
+              <w:rPr>
+                <w:lang w:val="nl-NL"/>
+              </w:rPr>
+            </w:pPr>
+          </w:p>
+          <w:p>
+            <w:pPr>
+              <w:rPr>
+                <w:lang w:val="nl-NL"/>
+              </w:rPr>
+            </w:pPr>
+          </w:p>
+          <w:p>
+            <w:pPr>
+              <w:rPr>
+                <w:lang w:val="nl-NL"/>
+              </w:rPr>
+            </w:pPr>
+          </w:p>
+          <w:p>
+            <w:pPr>
+              <w:rPr>
+                <w:lang w:val="nl-NL"/>
+              </w:rPr>
+            </w:pPr>
+          </w:p>
+          <w:p>
+            <w:pPr>
+              <w:rPr>
+                <w:lang w:val="nl-NL"/>
+              </w:rPr>
+            </w:pPr>
+          </w:p>
+          <w:p>
+            <w:pPr>
+              <w:rPr>
+                <w:lang w:val="nl-NL"/>
+              </w:rPr>
+            </w:pPr>
+          </w:p>
+          <w:p>
+            <w:pPr>
+              <w:rPr>
+                <w:lang w:val="nl-NL"/>
+              </w:rPr>
+            </w:pPr>
+          </w:p>
+        </w:tc>
+        <w:tc>
+          <w:tcPr>
+            <w:tcW w:w="2250" w:type="dxa"/>
+          </w:tcPr>
+          <w:p>
+            <w:pPr>
+              <w:rPr>
+                <w:lang w:val="nl-NL"/>
+              </w:rPr>
+            </w:pPr>
+            <w:r>
+              <w:rPr>
+                <w:lang w:val="nl-NL"/>
+              </w:rPr>
+              <w:t>Nee</w:t>
+            </w:r>
+          </w:p>
+        </w:tc>
+        <w:tc>
+          <w:tcPr>
+            <w:tcW w:w="6378" w:type="dxa"/>
           </w:tcPr>
           <w:p>
             <w:pPr>
@@ -4638,7 +4291,7 @@
           <w:lang w:val="nl-NL"/>
         </w:rPr>
       </w:pPr>
-      <w:bookmarkStart w:id="4" w:name="_Toc499494740"/>
+      <w:bookmarkStart w:id="3" w:name="_Toc499494740"/>
       <w:r>
         <w:rPr>
           <w:lang w:val="nl-NL"/>
@@ -4646,7 +4299,7 @@
         <w:lastRenderedPageBreak/>
         <w:t>Speciale topics</w:t>
       </w:r>
-      <w:bookmarkEnd w:id="4"/>
+      <w:bookmarkEnd w:id="3"/>
     </w:p>
     <w:p>
       <w:pPr>
@@ -4787,30 +4440,21 @@
               <w:rPr>
                 <w:lang w:val="nl-NL"/>
               </w:rPr>
-              <w:t xml:space="preserve">In welke </w:t>
-            </w:r>
-            <w:proofErr w:type="spellStart"/>
-            <w:r>
-              <w:rPr>
-                <w:lang w:val="nl-NL"/>
-              </w:rPr>
-              <w:t>stories</w:t>
-            </w:r>
-            <w:proofErr w:type="spellEnd"/>
-            <w:r>
-              <w:rPr>
-                <w:lang w:val="nl-NL"/>
-              </w:rPr>
-              <w:t>(</w:t>
-            </w:r>
-            <w:proofErr w:type="spellStart"/>
-            <w:r>
-              <w:rPr>
-                <w:lang w:val="nl-NL"/>
-              </w:rPr>
-              <w:t>nr</w:t>
-            </w:r>
-            <w:proofErr w:type="spellEnd"/>
+              <w:t>In welke stories(nr)</w:t>
+            </w:r>
+          </w:p>
+          <w:p>
+            <w:pPr>
+              <w:rPr>
+                <w:lang w:val="nl-NL"/>
+              </w:rPr>
+            </w:pPr>
+            <w:r>
+              <w:rPr>
+                <w:lang w:val="nl-NL"/>
+              </w:rPr>
+              <w:t>Waarom toegepast(voordeel</w:t>
+            </w:r>
             <w:r>
               <w:rPr>
                 <w:lang w:val="nl-NL"/>
@@ -4818,25 +4462,6 @@
               <w:t>)</w:t>
             </w:r>
           </w:p>
-          <w:p>
-            <w:pPr>
-              <w:rPr>
-                <w:lang w:val="nl-NL"/>
-              </w:rPr>
-            </w:pPr>
-            <w:r>
-              <w:rPr>
-                <w:lang w:val="nl-NL"/>
-              </w:rPr>
-              <w:t>Waarom toegepast(voordeel</w:t>
-            </w:r>
-            <w:r>
-              <w:rPr>
-                <w:lang w:val="nl-NL"/>
-              </w:rPr>
-              <w:t>)</w:t>
-            </w:r>
-          </w:p>
         </w:tc>
         <w:tc>
           <w:tcPr>
@@ -4852,21 +4477,7 @@
               <w:rPr>
                 <w:lang w:val="nl-NL"/>
               </w:rPr>
-              <w:t xml:space="preserve">Bijhorend klassendiagram (uit object </w:t>
-            </w:r>
-            <w:proofErr w:type="spellStart"/>
-            <w:r>
-              <w:rPr>
-                <w:lang w:val="nl-NL"/>
-              </w:rPr>
-              <w:t>aid</w:t>
-            </w:r>
-            <w:proofErr w:type="spellEnd"/>
-            <w:r>
-              <w:rPr>
-                <w:lang w:val="nl-NL"/>
-              </w:rPr>
-              <w:t>) of extra uitleg</w:t>
+              <w:t>Bijhorend klassendiagram (uit object aid) of extra uitleg</w:t>
             </w:r>
           </w:p>
         </w:tc>
@@ -4882,14 +4493,12 @@
                 <w:lang w:val="nl-NL"/>
               </w:rPr>
             </w:pPr>
-            <w:proofErr w:type="spellStart"/>
             <w:r>
               <w:rPr>
                 <w:lang w:val="nl-NL"/>
               </w:rPr>
               <w:t>Enum</w:t>
             </w:r>
-            <w:proofErr w:type="spellEnd"/>
           </w:p>
           <w:p>
             <w:pPr>
@@ -4944,6 +4553,12 @@
                 <w:lang w:val="nl-NL"/>
               </w:rPr>
             </w:pPr>
+            <w:r>
+              <w:rPr>
+                <w:lang w:val="nl-NL"/>
+              </w:rPr>
+              <w:t>Ja, voor de database factory zodat we gemakkelijk kunnen bijhouden welk soort database types er zijn. Een nieuwe soort database toevoegen aan onze factory wordt hierdoor heel makkelijk.</w:t>
+            </w:r>
           </w:p>
         </w:tc>
         <w:tc>
@@ -4970,14 +4585,12 @@
                 <w:lang w:val="nl-NL"/>
               </w:rPr>
             </w:pPr>
-            <w:proofErr w:type="spellStart"/>
             <w:r>
               <w:rPr>
                 <w:lang w:val="nl-NL"/>
               </w:rPr>
               <w:t>Properties</w:t>
             </w:r>
-            <w:proofErr w:type="spellEnd"/>
           </w:p>
           <w:p>
             <w:pPr>
@@ -5036,22 +4649,16 @@
               <w:rPr>
                 <w:lang w:val="nl-NL"/>
               </w:rPr>
-              <w:t xml:space="preserve">Ja, </w:t>
-            </w:r>
-            <w:proofErr w:type="spellStart"/>
-            <w:r>
-              <w:rPr>
-                <w:lang w:val="nl-NL"/>
-              </w:rPr>
-              <w:t>stories</w:t>
-            </w:r>
-            <w:proofErr w:type="spellEnd"/>
-            <w:r>
-              <w:rPr>
-                <w:lang w:val="nl-NL"/>
-              </w:rPr>
-              <w:t xml:space="preserve"> 8 en 10</w:t>
-            </w:r>
+              <w:t>Ja, stories 8 en 10</w:t>
+            </w:r>
+            <w:r>
+              <w:rPr>
+                <w:lang w:val="nl-NL"/>
+              </w:rPr>
+              <w:t>, de properties file houdt bij welke instellingen de gebruiker graag zou gebruiken. Op basis hiervan worden dan bepaalde zaken geïnitialiseerd.</w:t>
+            </w:r>
+            <w:bookmarkStart w:id="4" w:name="_GoBack"/>
+            <w:bookmarkEnd w:id="4"/>
           </w:p>
         </w:tc>
         <w:tc>
@@ -5078,14 +4685,12 @@
                 <w:lang w:val="nl-NL"/>
               </w:rPr>
             </w:pPr>
-            <w:proofErr w:type="spellStart"/>
             <w:r>
               <w:rPr>
                 <w:lang w:val="nl-NL"/>
               </w:rPr>
               <w:t>Reflection</w:t>
             </w:r>
-            <w:proofErr w:type="spellEnd"/>
           </w:p>
           <w:p>
             <w:pPr>
@@ -5410,16 +5015,8 @@
               <w:rPr>
                 <w:lang w:val="nl-NL"/>
               </w:rPr>
-              <w:t xml:space="preserve">Wout De </w:t>
-            </w:r>
-            <w:proofErr w:type="spellStart"/>
-            <w:r>
-              <w:rPr>
-                <w:lang w:val="nl-NL"/>
-              </w:rPr>
-              <w:t>Boeck</w:t>
-            </w:r>
-            <w:proofErr w:type="spellEnd"/>
+              <w:t>Wout De Boeck</w:t>
+            </w:r>
           </w:p>
         </w:tc>
         <w:tc>
@@ -5436,16 +5033,8 @@
               <w:rPr>
                 <w:lang w:val="nl-NL"/>
               </w:rPr>
-              <w:t xml:space="preserve">Thibault </w:t>
-            </w:r>
-            <w:proofErr w:type="spellStart"/>
-            <w:r>
-              <w:rPr>
-                <w:lang w:val="nl-NL"/>
-              </w:rPr>
-              <w:t>Stroobants</w:t>
-            </w:r>
-            <w:proofErr w:type="spellEnd"/>
+              <w:t>Thibault Stroobants</w:t>
+            </w:r>
           </w:p>
         </w:tc>
         <w:tc>
@@ -5708,6 +5297,12 @@
                 <w:lang w:val="nl-NL"/>
               </w:rPr>
             </w:pPr>
+            <w:r>
+              <w:rPr>
+                <w:lang w:val="nl-NL"/>
+              </w:rPr>
+              <w:t>40%</w:t>
+            </w:r>
           </w:p>
         </w:tc>
         <w:tc>
@@ -5721,6 +5316,12 @@
                 <w:lang w:val="nl-NL"/>
               </w:rPr>
             </w:pPr>
+            <w:r>
+              <w:rPr>
+                <w:lang w:val="nl-NL"/>
+              </w:rPr>
+              <w:t>20%</w:t>
+            </w:r>
           </w:p>
         </w:tc>
         <w:tc>
@@ -5734,6 +5335,12 @@
                 <w:lang w:val="nl-NL"/>
               </w:rPr>
             </w:pPr>
+            <w:r>
+              <w:rPr>
+                <w:lang w:val="nl-NL"/>
+              </w:rPr>
+              <w:t>40%</w:t>
+            </w:r>
           </w:p>
         </w:tc>
         <w:tc>
@@ -5992,7 +5599,7 @@
       </w:r>
     </w:p>
     <w:sectPr>
-      <w:headerReference w:type="default" r:id="rId9"/>
+      <w:headerReference w:type="default" r:id="rId10"/>
       <w:pgSz w:w="11906" w:h="16838"/>
       <w:pgMar w:top="1440" w:right="1080" w:bottom="1440" w:left="1080" w:header="708" w:footer="708" w:gutter="0"/>
       <w:cols w:space="708"/>
@@ -6004,7 +5611,7 @@
 </file>
 
 <file path=word/endnotes.xml><?xml version="1.0" encoding="utf-8"?>
-<w:endnotes xmlns:wpc="http://schemas.microsoft.com/office/word/2010/wordprocessingCanvas" xmlns:cx="http://schemas.microsoft.com/office/drawing/2014/chartex" xmlns:cx1="http://schemas.microsoft.com/office/drawing/2015/9/8/chartex" xmlns:cx2="http://schemas.microsoft.com/office/drawing/2015/10/21/chartex" xmlns:cx3="http://schemas.microsoft.com/office/drawing/2016/5/9/chartex" xmlns:cx4="http://schemas.microsoft.com/office/drawing/2016/5/10/chartex" xmlns:cx5="http://schemas.microsoft.com/office/drawing/2016/5/11/chartex" xmlns:cx6="http://schemas.microsoft.com/office/drawing/2016/5/12/chartex" xmlns:cx7="http://schemas.microsoft.com/office/drawing/2016/5/13/chartex" xmlns:cx8="http://schemas.microsoft.com/office/drawing/2016/5/14/chartex" xmlns:mc="http://schemas.openxmlformats.org/markup-compatibility/2006" xmlns:aink="http://schemas.microsoft.com/office/drawing/2016/ink" xmlns:am3d="http://schemas.microsoft.com/office/drawing/2017/model3d" xmlns:o="urn:schemas-microsoft-com:office:office" xmlns:r="http://schemas.openxmlformats.org/officeDocument/2006/relationships" xmlns:m="http://schemas.openxmlformats.org/officeDocument/2006/math" xmlns:v="urn:schemas-microsoft-com:vml" xmlns:wp14="http://schemas.microsoft.com/office/word/2010/wordprocessingDrawing" xmlns:wp="http://schemas.openxmlformats.org/drawingml/2006/wordprocessingDrawing" xmlns:w10="urn:schemas-microsoft-com:office:word" xmlns:w="http://schemas.openxmlformats.org/wordprocessingml/2006/main" xmlns:w14="http://schemas.microsoft.com/office/word/2010/wordml" xmlns:w15="http://schemas.microsoft.com/office/word/2012/wordml" xmlns:w16cid="http://schemas.microsoft.com/office/word/2016/wordml/cid" xmlns:w16se="http://schemas.microsoft.com/office/word/2015/wordml/symex" xmlns:wpg="http://schemas.microsoft.com/office/word/2010/wordprocessingGroup" xmlns:wpi="http://schemas.microsoft.com/office/word/2010/wordprocessingInk" xmlns:wne="http://schemas.microsoft.com/office/word/2006/wordml" xmlns:wps="http://schemas.microsoft.com/office/word/2010/wordprocessingShape" mc:Ignorable="w14 w15 w16se w16cid wp14">
+<w:endnotes xmlns:wpc="http://schemas.microsoft.com/office/word/2010/wordprocessingCanvas" xmlns:mc="http://schemas.openxmlformats.org/markup-compatibility/2006" xmlns:o="urn:schemas-microsoft-com:office:office" xmlns:r="http://schemas.openxmlformats.org/officeDocument/2006/relationships" xmlns:m="http://schemas.openxmlformats.org/officeDocument/2006/math" xmlns:v="urn:schemas-microsoft-com:vml" xmlns:wp14="http://schemas.microsoft.com/office/word/2010/wordprocessingDrawing" xmlns:wp="http://schemas.openxmlformats.org/drawingml/2006/wordprocessingDrawing" xmlns:w10="urn:schemas-microsoft-com:office:word" xmlns:w="http://schemas.openxmlformats.org/wordprocessingml/2006/main" xmlns:w14="http://schemas.microsoft.com/office/word/2010/wordml" xmlns:wpg="http://schemas.microsoft.com/office/word/2010/wordprocessingGroup" xmlns:wpi="http://schemas.microsoft.com/office/word/2010/wordprocessingInk" xmlns:wne="http://schemas.microsoft.com/office/word/2006/wordml" xmlns:wps="http://schemas.microsoft.com/office/word/2010/wordprocessingShape" mc:Ignorable="w14 wp14">
   <w:endnote w:type="separator" w:id="-1">
     <w:p>
       <w:pPr>
@@ -6029,7 +5636,7 @@
 </file>
 
 <file path=word/footnotes.xml><?xml version="1.0" encoding="utf-8"?>
-<w:footnotes xmlns:wpc="http://schemas.microsoft.com/office/word/2010/wordprocessingCanvas" xmlns:cx="http://schemas.microsoft.com/office/drawing/2014/chartex" xmlns:cx1="http://schemas.microsoft.com/office/drawing/2015/9/8/chartex" xmlns:cx2="http://schemas.microsoft.com/office/drawing/2015/10/21/chartex" xmlns:cx3="http://schemas.microsoft.com/office/drawing/2016/5/9/chartex" xmlns:cx4="http://schemas.microsoft.com/office/drawing/2016/5/10/chartex" xmlns:cx5="http://schemas.microsoft.com/office/drawing/2016/5/11/chartex" xmlns:cx6="http://schemas.microsoft.com/office/drawing/2016/5/12/chartex" xmlns:cx7="http://schemas.microsoft.com/office/drawing/2016/5/13/chartex" xmlns:cx8="http://schemas.microsoft.com/office/drawing/2016/5/14/chartex" xmlns:mc="http://schemas.openxmlformats.org/markup-compatibility/2006" xmlns:aink="http://schemas.microsoft.com/office/drawing/2016/ink" xmlns:am3d="http://schemas.microsoft.com/office/drawing/2017/model3d" xmlns:o="urn:schemas-microsoft-com:office:office" xmlns:r="http://schemas.openxmlformats.org/officeDocument/2006/relationships" xmlns:m="http://schemas.openxmlformats.org/officeDocument/2006/math" xmlns:v="urn:schemas-microsoft-com:vml" xmlns:wp14="http://schemas.microsoft.com/office/word/2010/wordprocessingDrawing" xmlns:wp="http://schemas.openxmlformats.org/drawingml/2006/wordprocessingDrawing" xmlns:w10="urn:schemas-microsoft-com:office:word" xmlns:w="http://schemas.openxmlformats.org/wordprocessingml/2006/main" xmlns:w14="http://schemas.microsoft.com/office/word/2010/wordml" xmlns:w15="http://schemas.microsoft.com/office/word/2012/wordml" xmlns:w16cid="http://schemas.microsoft.com/office/word/2016/wordml/cid" xmlns:w16se="http://schemas.microsoft.com/office/word/2015/wordml/symex" xmlns:wpg="http://schemas.microsoft.com/office/word/2010/wordprocessingGroup" xmlns:wpi="http://schemas.microsoft.com/office/word/2010/wordprocessingInk" xmlns:wne="http://schemas.microsoft.com/office/word/2006/wordml" xmlns:wps="http://schemas.microsoft.com/office/word/2010/wordprocessingShape" mc:Ignorable="w14 w15 w16se w16cid wp14">
+<w:footnotes xmlns:wpc="http://schemas.microsoft.com/office/word/2010/wordprocessingCanvas" xmlns:mc="http://schemas.openxmlformats.org/markup-compatibility/2006" xmlns:o="urn:schemas-microsoft-com:office:office" xmlns:r="http://schemas.openxmlformats.org/officeDocument/2006/relationships" xmlns:m="http://schemas.openxmlformats.org/officeDocument/2006/math" xmlns:v="urn:schemas-microsoft-com:vml" xmlns:wp14="http://schemas.microsoft.com/office/word/2010/wordprocessingDrawing" xmlns:wp="http://schemas.openxmlformats.org/drawingml/2006/wordprocessingDrawing" xmlns:w10="urn:schemas-microsoft-com:office:word" xmlns:w="http://schemas.openxmlformats.org/wordprocessingml/2006/main" xmlns:w14="http://schemas.microsoft.com/office/word/2010/wordml" xmlns:wpg="http://schemas.microsoft.com/office/word/2010/wordprocessingGroup" xmlns:wpi="http://schemas.microsoft.com/office/word/2010/wordprocessingInk" xmlns:wne="http://schemas.microsoft.com/office/word/2006/wordml" xmlns:wps="http://schemas.microsoft.com/office/word/2010/wordprocessingShape" mc:Ignorable="w14 wp14">
   <w:footnote w:type="separator" w:id="-1">
     <w:p>
       <w:pPr>
@@ -6054,7 +5661,7 @@
 </file>
 
 <file path=word/header1.xml><?xml version="1.0" encoding="utf-8"?>
-<w:hdr xmlns:wpc="http://schemas.microsoft.com/office/word/2010/wordprocessingCanvas" xmlns:cx="http://schemas.microsoft.com/office/drawing/2014/chartex" xmlns:cx1="http://schemas.microsoft.com/office/drawing/2015/9/8/chartex" xmlns:cx2="http://schemas.microsoft.com/office/drawing/2015/10/21/chartex" xmlns:cx3="http://schemas.microsoft.com/office/drawing/2016/5/9/chartex" xmlns:cx4="http://schemas.microsoft.com/office/drawing/2016/5/10/chartex" xmlns:cx5="http://schemas.microsoft.com/office/drawing/2016/5/11/chartex" xmlns:cx6="http://schemas.microsoft.com/office/drawing/2016/5/12/chartex" xmlns:cx7="http://schemas.microsoft.com/office/drawing/2016/5/13/chartex" xmlns:cx8="http://schemas.microsoft.com/office/drawing/2016/5/14/chartex" xmlns:mc="http://schemas.openxmlformats.org/markup-compatibility/2006" xmlns:aink="http://schemas.microsoft.com/office/drawing/2016/ink" xmlns:am3d="http://schemas.microsoft.com/office/drawing/2017/model3d" xmlns:o="urn:schemas-microsoft-com:office:office" xmlns:r="http://schemas.openxmlformats.org/officeDocument/2006/relationships" xmlns:m="http://schemas.openxmlformats.org/officeDocument/2006/math" xmlns:v="urn:schemas-microsoft-com:vml" xmlns:wp14="http://schemas.microsoft.com/office/word/2010/wordprocessingDrawing" xmlns:wp="http://schemas.openxmlformats.org/drawingml/2006/wordprocessingDrawing" xmlns:w10="urn:schemas-microsoft-com:office:word" xmlns:w="http://schemas.openxmlformats.org/wordprocessingml/2006/main" xmlns:w14="http://schemas.microsoft.com/office/word/2010/wordml" xmlns:w15="http://schemas.microsoft.com/office/word/2012/wordml" xmlns:w16cid="http://schemas.microsoft.com/office/word/2016/wordml/cid" xmlns:w16se="http://schemas.microsoft.com/office/word/2015/wordml/symex" xmlns:wpg="http://schemas.microsoft.com/office/word/2010/wordprocessingGroup" xmlns:wpi="http://schemas.microsoft.com/office/word/2010/wordprocessingInk" xmlns:wne="http://schemas.microsoft.com/office/word/2006/wordml" xmlns:wps="http://schemas.microsoft.com/office/word/2010/wordprocessingShape" mc:Ignorable="w14 w15 w16se w16cid wp14">
+<w:hdr xmlns:wpc="http://schemas.microsoft.com/office/word/2010/wordprocessingCanvas" xmlns:mc="http://schemas.openxmlformats.org/markup-compatibility/2006" xmlns:o="urn:schemas-microsoft-com:office:office" xmlns:r="http://schemas.openxmlformats.org/officeDocument/2006/relationships" xmlns:m="http://schemas.openxmlformats.org/officeDocument/2006/math" xmlns:v="urn:schemas-microsoft-com:vml" xmlns:wp14="http://schemas.microsoft.com/office/word/2010/wordprocessingDrawing" xmlns:wp="http://schemas.openxmlformats.org/drawingml/2006/wordprocessingDrawing" xmlns:w10="urn:schemas-microsoft-com:office:word" xmlns:w="http://schemas.openxmlformats.org/wordprocessingml/2006/main" xmlns:w14="http://schemas.microsoft.com/office/word/2010/wordml" xmlns:wpg="http://schemas.microsoft.com/office/word/2010/wordprocessingGroup" xmlns:wpi="http://schemas.microsoft.com/office/word/2010/wordprocessingInk" xmlns:wne="http://schemas.microsoft.com/office/word/2006/wordml" xmlns:wps="http://schemas.microsoft.com/office/word/2010/wordprocessingShape" mc:Ignorable="w14 wp14">
   <w:sdt>
     <w:sdtPr>
       <w:id w:val="776909991"/>
@@ -6084,7 +5691,7 @@
             <w:noProof/>
             <w:lang w:val="nl-NL"/>
           </w:rPr>
-          <w:t>8</w:t>
+          <w:t>9</w:t>
         </w:r>
         <w:r>
           <w:fldChar w:fldCharType="end"/>
@@ -6101,8 +5708,8 @@
 </file>
 
 <file path=word/numbering.xml><?xml version="1.0" encoding="utf-8"?>
-<w:numbering xmlns:wpc="http://schemas.microsoft.com/office/word/2010/wordprocessingCanvas" xmlns:cx="http://schemas.microsoft.com/office/drawing/2014/chartex" xmlns:cx1="http://schemas.microsoft.com/office/drawing/2015/9/8/chartex" xmlns:cx2="http://schemas.microsoft.com/office/drawing/2015/10/21/chartex" xmlns:cx3="http://schemas.microsoft.com/office/drawing/2016/5/9/chartex" xmlns:cx4="http://schemas.microsoft.com/office/drawing/2016/5/10/chartex" xmlns:cx5="http://schemas.microsoft.com/office/drawing/2016/5/11/chartex" xmlns:cx6="http://schemas.microsoft.com/office/drawing/2016/5/12/chartex" xmlns:cx7="http://schemas.microsoft.com/office/drawing/2016/5/13/chartex" xmlns:cx8="http://schemas.microsoft.com/office/drawing/2016/5/14/chartex" xmlns:mc="http://schemas.openxmlformats.org/markup-compatibility/2006" xmlns:aink="http://schemas.microsoft.com/office/drawing/2016/ink" xmlns:am3d="http://schemas.microsoft.com/office/drawing/2017/model3d" xmlns:o="urn:schemas-microsoft-com:office:office" xmlns:r="http://schemas.openxmlformats.org/officeDocument/2006/relationships" xmlns:m="http://schemas.openxmlformats.org/officeDocument/2006/math" xmlns:v="urn:schemas-microsoft-com:vml" xmlns:wp14="http://schemas.microsoft.com/office/word/2010/wordprocessingDrawing" xmlns:wp="http://schemas.openxmlformats.org/drawingml/2006/wordprocessingDrawing" xmlns:w10="urn:schemas-microsoft-com:office:word" xmlns:w="http://schemas.openxmlformats.org/wordprocessingml/2006/main" xmlns:w14="http://schemas.microsoft.com/office/word/2010/wordml" xmlns:w15="http://schemas.microsoft.com/office/word/2012/wordml" xmlns:w16cid="http://schemas.microsoft.com/office/word/2016/wordml/cid" xmlns:w16se="http://schemas.microsoft.com/office/word/2015/wordml/symex" xmlns:wpg="http://schemas.microsoft.com/office/word/2010/wordprocessingGroup" xmlns:wpi="http://schemas.microsoft.com/office/word/2010/wordprocessingInk" xmlns:wne="http://schemas.microsoft.com/office/word/2006/wordml" xmlns:wps="http://schemas.microsoft.com/office/word/2010/wordprocessingShape" mc:Ignorable="w14 w15 w16se w16cid wp14">
-  <w:abstractNum w:abstractNumId="0" w15:restartNumberingAfterBreak="0">
+<w:numbering xmlns:wpc="http://schemas.microsoft.com/office/word/2010/wordprocessingCanvas" xmlns:mc="http://schemas.openxmlformats.org/markup-compatibility/2006" xmlns:o="urn:schemas-microsoft-com:office:office" xmlns:r="http://schemas.openxmlformats.org/officeDocument/2006/relationships" xmlns:m="http://schemas.openxmlformats.org/officeDocument/2006/math" xmlns:v="urn:schemas-microsoft-com:vml" xmlns:wp14="http://schemas.microsoft.com/office/word/2010/wordprocessingDrawing" xmlns:wp="http://schemas.openxmlformats.org/drawingml/2006/wordprocessingDrawing" xmlns:w10="urn:schemas-microsoft-com:office:word" xmlns:w="http://schemas.openxmlformats.org/wordprocessingml/2006/main" xmlns:w14="http://schemas.microsoft.com/office/word/2010/wordml" xmlns:wpg="http://schemas.microsoft.com/office/word/2010/wordprocessingGroup" xmlns:wpi="http://schemas.microsoft.com/office/word/2010/wordprocessingInk" xmlns:wne="http://schemas.microsoft.com/office/word/2006/wordml" xmlns:wps="http://schemas.microsoft.com/office/word/2010/wordprocessingShape" mc:Ignorable="w14 wp14">
+  <w:abstractNum w:abstractNumId="0">
     <w:nsid w:val="12D932D6"/>
     <w:multiLevelType w:val="hybridMultilevel"/>
     <w:tmpl w:val="F522C492"/>
@@ -6214,7 +5821,7 @@
       </w:rPr>
     </w:lvl>
   </w:abstractNum>
-  <w:abstractNum w:abstractNumId="1" w15:restartNumberingAfterBreak="0">
+  <w:abstractNum w:abstractNumId="1">
     <w:nsid w:val="3533362B"/>
     <w:multiLevelType w:val="hybridMultilevel"/>
     <w:tmpl w:val="60AC1B46"/>
@@ -6327,7 +5934,7 @@
       </w:rPr>
     </w:lvl>
   </w:abstractNum>
-  <w:abstractNum w:abstractNumId="2" w15:restartNumberingAfterBreak="0">
+  <w:abstractNum w:abstractNumId="2">
     <w:nsid w:val="374D5351"/>
     <w:multiLevelType w:val="hybridMultilevel"/>
     <w:tmpl w:val="81CCD9A4"/>
@@ -6416,7 +6023,7 @@
       </w:pPr>
     </w:lvl>
   </w:abstractNum>
-  <w:abstractNum w:abstractNumId="3" w15:restartNumberingAfterBreak="0">
+  <w:abstractNum w:abstractNumId="3">
     <w:nsid w:val="45AB6E4A"/>
     <w:multiLevelType w:val="hybridMultilevel"/>
     <w:tmpl w:val="FC167D8E"/>
@@ -6544,7 +6151,7 @@
 </file>
 
 <file path=word/styles.xml><?xml version="1.0" encoding="utf-8"?>
-<w:styles xmlns:mc="http://schemas.openxmlformats.org/markup-compatibility/2006" xmlns:r="http://schemas.openxmlformats.org/officeDocument/2006/relationships" xmlns:w="http://schemas.openxmlformats.org/wordprocessingml/2006/main" xmlns:w14="http://schemas.microsoft.com/office/word/2010/wordml" xmlns:w15="http://schemas.microsoft.com/office/word/2012/wordml" xmlns:w16cid="http://schemas.microsoft.com/office/word/2016/wordml/cid" xmlns:w16se="http://schemas.microsoft.com/office/word/2015/wordml/symex" mc:Ignorable="w14 w15 w16se w16cid">
+<w:styles xmlns:mc="http://schemas.openxmlformats.org/markup-compatibility/2006" xmlns:r="http://schemas.openxmlformats.org/officeDocument/2006/relationships" xmlns:w="http://schemas.openxmlformats.org/wordprocessingml/2006/main" xmlns:w14="http://schemas.microsoft.com/office/word/2010/wordml" mc:Ignorable="w14">
   <w:docDefaults>
     <w:rPrDefault>
       <w:rPr>
@@ -6560,382 +6167,144 @@
       </w:pPr>
     </w:pPrDefault>
   </w:docDefaults>
-  <w:latentStyles w:defLockedState="0" w:defUIPriority="99" w:defSemiHidden="0" w:defUnhideWhenUsed="0" w:defQFormat="0" w:count="375">
-    <w:lsdException w:name="Normal" w:uiPriority="0" w:qFormat="1"/>
-    <w:lsdException w:name="heading 1" w:uiPriority="9" w:qFormat="1"/>
-    <w:lsdException w:name="heading 2" w:semiHidden="1" w:uiPriority="9" w:unhideWhenUsed="1" w:qFormat="1"/>
-    <w:lsdException w:name="heading 3" w:semiHidden="1" w:uiPriority="9" w:unhideWhenUsed="1" w:qFormat="1"/>
-    <w:lsdException w:name="heading 4" w:semiHidden="1" w:uiPriority="9" w:unhideWhenUsed="1" w:qFormat="1"/>
-    <w:lsdException w:name="heading 5" w:semiHidden="1" w:uiPriority="9" w:unhideWhenUsed="1" w:qFormat="1"/>
-    <w:lsdException w:name="heading 6" w:semiHidden="1" w:uiPriority="9" w:unhideWhenUsed="1" w:qFormat="1"/>
-    <w:lsdException w:name="heading 7" w:semiHidden="1" w:uiPriority="9" w:unhideWhenUsed="1" w:qFormat="1"/>
-    <w:lsdException w:name="heading 8" w:semiHidden="1" w:uiPriority="9" w:unhideWhenUsed="1" w:qFormat="1"/>
-    <w:lsdException w:name="heading 9" w:semiHidden="1" w:uiPriority="9" w:unhideWhenUsed="1" w:qFormat="1"/>
-    <w:lsdException w:name="index 1" w:semiHidden="1" w:unhideWhenUsed="1"/>
-    <w:lsdException w:name="index 2" w:semiHidden="1" w:unhideWhenUsed="1"/>
-    <w:lsdException w:name="index 3" w:semiHidden="1" w:unhideWhenUsed="1"/>
-    <w:lsdException w:name="index 4" w:semiHidden="1" w:unhideWhenUsed="1"/>
-    <w:lsdException w:name="index 5" w:semiHidden="1" w:unhideWhenUsed="1"/>
-    <w:lsdException w:name="index 6" w:semiHidden="1" w:unhideWhenUsed="1"/>
-    <w:lsdException w:name="index 7" w:semiHidden="1" w:unhideWhenUsed="1"/>
-    <w:lsdException w:name="index 8" w:semiHidden="1" w:unhideWhenUsed="1"/>
-    <w:lsdException w:name="index 9" w:semiHidden="1" w:unhideWhenUsed="1"/>
-    <w:lsdException w:name="toc 1" w:semiHidden="1" w:uiPriority="39" w:unhideWhenUsed="1"/>
-    <w:lsdException w:name="toc 2" w:semiHidden="1" w:uiPriority="39" w:unhideWhenUsed="1"/>
-    <w:lsdException w:name="toc 3" w:semiHidden="1" w:uiPriority="39" w:unhideWhenUsed="1"/>
-    <w:lsdException w:name="toc 4" w:semiHidden="1" w:uiPriority="39" w:unhideWhenUsed="1"/>
-    <w:lsdException w:name="toc 5" w:semiHidden="1" w:uiPriority="39" w:unhideWhenUsed="1"/>
-    <w:lsdException w:name="toc 6" w:semiHidden="1" w:uiPriority="39" w:unhideWhenUsed="1"/>
-    <w:lsdException w:name="toc 7" w:semiHidden="1" w:uiPriority="39" w:unhideWhenUsed="1"/>
-    <w:lsdException w:name="toc 8" w:semiHidden="1" w:uiPriority="39" w:unhideWhenUsed="1"/>
-    <w:lsdException w:name="toc 9" w:semiHidden="1" w:uiPriority="39" w:unhideWhenUsed="1"/>
-    <w:lsdException w:name="Normal Indent" w:semiHidden="1" w:unhideWhenUsed="1"/>
-    <w:lsdException w:name="footnote text" w:semiHidden="1" w:unhideWhenUsed="1"/>
-    <w:lsdException w:name="annotation text" w:semiHidden="1" w:unhideWhenUsed="1"/>
-    <w:lsdException w:name="header" w:semiHidden="1" w:unhideWhenUsed="1"/>
-    <w:lsdException w:name="footer" w:semiHidden="1" w:unhideWhenUsed="1"/>
-    <w:lsdException w:name="index heading" w:semiHidden="1" w:unhideWhenUsed="1"/>
-    <w:lsdException w:name="caption" w:semiHidden="1" w:uiPriority="35" w:unhideWhenUsed="1" w:qFormat="1"/>
-    <w:lsdException w:name="table of figures" w:semiHidden="1" w:unhideWhenUsed="1"/>
-    <w:lsdException w:name="envelope address" w:semiHidden="1" w:unhideWhenUsed="1"/>
-    <w:lsdException w:name="envelope return" w:semiHidden="1" w:unhideWhenUsed="1"/>
-    <w:lsdException w:name="footnote reference" w:semiHidden="1" w:unhideWhenUsed="1"/>
-    <w:lsdException w:name="annotation reference" w:semiHidden="1" w:unhideWhenUsed="1"/>
-    <w:lsdException w:name="line number" w:semiHidden="1" w:unhideWhenUsed="1"/>
-    <w:lsdException w:name="page number" w:semiHidden="1" w:unhideWhenUsed="1"/>
-    <w:lsdException w:name="endnote reference" w:semiHidden="1" w:unhideWhenUsed="1"/>
-    <w:lsdException w:name="endnote text" w:semiHidden="1" w:unhideWhenUsed="1"/>
-    <w:lsdException w:name="table of authorities" w:semiHidden="1" w:unhideWhenUsed="1"/>
-    <w:lsdException w:name="macro" w:semiHidden="1" w:unhideWhenUsed="1"/>
-    <w:lsdException w:name="toa heading" w:semiHidden="1" w:unhideWhenUsed="1"/>
-    <w:lsdException w:name="List" w:semiHidden="1" w:unhideWhenUsed="1"/>
-    <w:lsdException w:name="List Bullet" w:semiHidden="1" w:unhideWhenUsed="1"/>
-    <w:lsdException w:name="List Number" w:semiHidden="1" w:unhideWhenUsed="1"/>
-    <w:lsdException w:name="List 2" w:semiHidden="1" w:unhideWhenUsed="1"/>
-    <w:lsdException w:name="List 3" w:semiHidden="1" w:unhideWhenUsed="1"/>
-    <w:lsdException w:name="List 4" w:semiHidden="1" w:unhideWhenUsed="1"/>
-    <w:lsdException w:name="List 5" w:semiHidden="1" w:unhideWhenUsed="1"/>
-    <w:lsdException w:name="List Bullet 2" w:semiHidden="1" w:unhideWhenUsed="1"/>
-    <w:lsdException w:name="List Bullet 3" w:semiHidden="1" w:unhideWhenUsed="1"/>
-    <w:lsdException w:name="List Bullet 4" w:semiHidden="1" w:unhideWhenUsed="1"/>
-    <w:lsdException w:name="List Bullet 5" w:semiHidden="1" w:unhideWhenUsed="1"/>
-    <w:lsdException w:name="List Number 2" w:semiHidden="1" w:unhideWhenUsed="1"/>
-    <w:lsdException w:name="List Number 3" w:semiHidden="1" w:unhideWhenUsed="1"/>
-    <w:lsdException w:name="List Number 4" w:semiHidden="1" w:unhideWhenUsed="1"/>
-    <w:lsdException w:name="List Number 5" w:semiHidden="1" w:unhideWhenUsed="1"/>
-    <w:lsdException w:name="Title" w:uiPriority="10" w:qFormat="1"/>
-    <w:lsdException w:name="Closing" w:semiHidden="1" w:unhideWhenUsed="1"/>
-    <w:lsdException w:name="Signature" w:semiHidden="1" w:unhideWhenUsed="1"/>
-    <w:lsdException w:name="Default Paragraph Font" w:semiHidden="1" w:uiPriority="1" w:unhideWhenUsed="1"/>
-    <w:lsdException w:name="Body Text" w:semiHidden="1" w:unhideWhenUsed="1"/>
-    <w:lsdException w:name="Body Text Indent" w:semiHidden="1" w:unhideWhenUsed="1"/>
-    <w:lsdException w:name="List Continue" w:semiHidden="1" w:unhideWhenUsed="1"/>
-    <w:lsdException w:name="List Continue 2" w:semiHidden="1" w:unhideWhenUsed="1"/>
-    <w:lsdException w:name="List Continue 3" w:semiHidden="1" w:unhideWhenUsed="1"/>
-    <w:lsdException w:name="List Continue 4" w:semiHidden="1" w:unhideWhenUsed="1"/>
-    <w:lsdException w:name="List Continue 5" w:semiHidden="1" w:unhideWhenUsed="1"/>
-    <w:lsdException w:name="Message Header" w:semiHidden="1" w:unhideWhenUsed="1"/>
-    <w:lsdException w:name="Subtitle" w:uiPriority="11" w:qFormat="1"/>
-    <w:lsdException w:name="Salutation" w:semiHidden="1" w:unhideWhenUsed="1"/>
-    <w:lsdException w:name="Date" w:semiHidden="1" w:unhideWhenUsed="1"/>
-    <w:lsdException w:name="Body Text First Indent" w:semiHidden="1" w:unhideWhenUsed="1"/>
-    <w:lsdException w:name="Body Text First Indent 2" w:semiHidden="1" w:unhideWhenUsed="1"/>
-    <w:lsdException w:name="Note Heading" w:semiHidden="1" w:unhideWhenUsed="1"/>
-    <w:lsdException w:name="Body Text 2" w:semiHidden="1" w:unhideWhenUsed="1"/>
-    <w:lsdException w:name="Body Text 3" w:semiHidden="1" w:unhideWhenUsed="1"/>
-    <w:lsdException w:name="Body Text Indent 2" w:semiHidden="1" w:unhideWhenUsed="1"/>
-    <w:lsdException w:name="Body Text Indent 3" w:semiHidden="1" w:unhideWhenUsed="1"/>
-    <w:lsdException w:name="Block Text" w:semiHidden="1" w:unhideWhenUsed="1"/>
-    <w:lsdException w:name="Hyperlink" w:semiHidden="1" w:unhideWhenUsed="1"/>
-    <w:lsdException w:name="FollowedHyperlink" w:semiHidden="1" w:unhideWhenUsed="1"/>
-    <w:lsdException w:name="Strong" w:uiPriority="22" w:qFormat="1"/>
-    <w:lsdException w:name="Emphasis" w:uiPriority="20" w:qFormat="1"/>
-    <w:lsdException w:name="Document Map" w:semiHidden="1" w:unhideWhenUsed="1"/>
-    <w:lsdException w:name="Plain Text" w:semiHidden="1" w:unhideWhenUsed="1"/>
-    <w:lsdException w:name="E-mail Signature" w:semiHidden="1" w:unhideWhenUsed="1"/>
-    <w:lsdException w:name="HTML Top of Form" w:semiHidden="1" w:unhideWhenUsed="1"/>
-    <w:lsdException w:name="HTML Bottom of Form" w:semiHidden="1" w:unhideWhenUsed="1"/>
-    <w:lsdException w:name="Normal (Web)" w:semiHidden="1" w:unhideWhenUsed="1"/>
-    <w:lsdException w:name="HTML Acronym" w:semiHidden="1" w:unhideWhenUsed="1"/>
-    <w:lsdException w:name="HTML Address" w:semiHidden="1" w:unhideWhenUsed="1"/>
-    <w:lsdException w:name="HTML Cite" w:semiHidden="1" w:unhideWhenUsed="1"/>
-    <w:lsdException w:name="HTML Code" w:semiHidden="1" w:unhideWhenUsed="1"/>
-    <w:lsdException w:name="HTML Definition" w:semiHidden="1" w:unhideWhenUsed="1"/>
-    <w:lsdException w:name="HTML Keyboard" w:semiHidden="1" w:unhideWhenUsed="1"/>
-    <w:lsdException w:name="HTML Preformatted" w:semiHidden="1" w:unhideWhenUsed="1"/>
-    <w:lsdException w:name="HTML Sample" w:semiHidden="1" w:unhideWhenUsed="1"/>
-    <w:lsdException w:name="HTML Typewriter" w:semiHidden="1" w:unhideWhenUsed="1"/>
-    <w:lsdException w:name="HTML Variable" w:semiHidden="1" w:unhideWhenUsed="1"/>
-    <w:lsdException w:name="Normal Table" w:semiHidden="1" w:unhideWhenUsed="1"/>
-    <w:lsdException w:name="annotation subject" w:semiHidden="1" w:unhideWhenUsed="1"/>
-    <w:lsdException w:name="No List" w:semiHidden="1" w:unhideWhenUsed="1"/>
-    <w:lsdException w:name="Outline List 1" w:semiHidden="1" w:unhideWhenUsed="1"/>
-    <w:lsdException w:name="Outline List 2" w:semiHidden="1" w:unhideWhenUsed="1"/>
-    <w:lsdException w:name="Outline List 3" w:semiHidden="1" w:unhideWhenUsed="1"/>
-    <w:lsdException w:name="Table Simple 1" w:semiHidden="1" w:unhideWhenUsed="1"/>
-    <w:lsdException w:name="Table Simple 2" w:semiHidden="1" w:unhideWhenUsed="1"/>
-    <w:lsdException w:name="Table Simple 3" w:semiHidden="1" w:unhideWhenUsed="1"/>
-    <w:lsdException w:name="Table Classic 1" w:semiHidden="1" w:unhideWhenUsed="1"/>
-    <w:lsdException w:name="Table Classic 2" w:semiHidden="1" w:unhideWhenUsed="1"/>
-    <w:lsdException w:name="Table Classic 3" w:semiHidden="1" w:unhideWhenUsed="1"/>
-    <w:lsdException w:name="Table Classic 4" w:semiHidden="1" w:unhideWhenUsed="1"/>
-    <w:lsdException w:name="Table Colorful 1" w:semiHidden="1" w:unhideWhenUsed="1"/>
-    <w:lsdException w:name="Table Colorful 2" w:semiHidden="1" w:unhideWhenUsed="1"/>
-    <w:lsdException w:name="Table Colorful 3" w:semiHidden="1" w:unhideWhenUsed="1"/>
-    <w:lsdException w:name="Table Columns 1" w:semiHidden="1" w:unhideWhenUsed="1"/>
-    <w:lsdException w:name="Table Columns 2" w:semiHidden="1" w:unhideWhenUsed="1"/>
-    <w:lsdException w:name="Table Columns 3" w:semiHidden="1" w:unhideWhenUsed="1"/>
-    <w:lsdException w:name="Table Columns 4" w:semiHidden="1" w:unhideWhenUsed="1"/>
-    <w:lsdException w:name="Table Columns 5" w:semiHidden="1" w:unhideWhenUsed="1"/>
-    <w:lsdException w:name="Table Grid 1" w:semiHidden="1" w:unhideWhenUsed="1"/>
-    <w:lsdException w:name="Table Grid 2" w:semiHidden="1" w:unhideWhenUsed="1"/>
-    <w:lsdException w:name="Table Grid 3" w:semiHidden="1" w:unhideWhenUsed="1"/>
-    <w:lsdException w:name="Table Grid 4" w:semiHidden="1" w:unhideWhenUsed="1"/>
-    <w:lsdException w:name="Table Grid 5" w:semiHidden="1" w:unhideWhenUsed="1"/>
-    <w:lsdException w:name="Table Grid 6" w:semiHidden="1" w:unhideWhenUsed="1"/>
-    <w:lsdException w:name="Table Grid 7" w:semiHidden="1" w:unhideWhenUsed="1"/>
-    <w:lsdException w:name="Table Grid 8" w:semiHidden="1" w:unhideWhenUsed="1"/>
-    <w:lsdException w:name="Table List 1" w:semiHidden="1" w:unhideWhenUsed="1"/>
-    <w:lsdException w:name="Table List 2" w:semiHidden="1" w:unhideWhenUsed="1"/>
-    <w:lsdException w:name="Table List 3" w:semiHidden="1" w:unhideWhenUsed="1"/>
-    <w:lsdException w:name="Table List 4" w:semiHidden="1" w:unhideWhenUsed="1"/>
-    <w:lsdException w:name="Table List 5" w:semiHidden="1" w:unhideWhenUsed="1"/>
-    <w:lsdException w:name="Table List 6" w:semiHidden="1" w:unhideWhenUsed="1"/>
-    <w:lsdException w:name="Table List 7" w:semiHidden="1" w:unhideWhenUsed="1"/>
-    <w:lsdException w:name="Table List 8" w:semiHidden="1" w:unhideWhenUsed="1"/>
-    <w:lsdException w:name="Table 3D effects 1" w:semiHidden="1" w:unhideWhenUsed="1"/>
-    <w:lsdException w:name="Table 3D effects 2" w:semiHidden="1" w:unhideWhenUsed="1"/>
-    <w:lsdException w:name="Table 3D effects 3" w:semiHidden="1" w:unhideWhenUsed="1"/>
-    <w:lsdException w:name="Table Contemporary" w:semiHidden="1" w:unhideWhenUsed="1"/>
-    <w:lsdException w:name="Table Elegant" w:semiHidden="1" w:unhideWhenUsed="1"/>
-    <w:lsdException w:name="Table Professional" w:semiHidden="1" w:unhideWhenUsed="1"/>
-    <w:lsdException w:name="Table Subtle 1" w:semiHidden="1" w:unhideWhenUsed="1"/>
-    <w:lsdException w:name="Table Subtle 2" w:semiHidden="1" w:unhideWhenUsed="1"/>
-    <w:lsdException w:name="Table Web 1" w:semiHidden="1" w:unhideWhenUsed="1"/>
-    <w:lsdException w:name="Table Web 2" w:semiHidden="1" w:unhideWhenUsed="1"/>
-    <w:lsdException w:name="Table Web 3" w:semiHidden="1" w:unhideWhenUsed="1"/>
-    <w:lsdException w:name="Balloon Text" w:semiHidden="1" w:unhideWhenUsed="1"/>
-    <w:lsdException w:name="Table Grid" w:uiPriority="59"/>
-    <w:lsdException w:name="Table Theme" w:semiHidden="1" w:unhideWhenUsed="1"/>
-    <w:lsdException w:name="Placeholder Text" w:semiHidden="1"/>
-    <w:lsdException w:name="No Spacing" w:uiPriority="1" w:qFormat="1"/>
-    <w:lsdException w:name="Light Shading" w:uiPriority="60"/>
-    <w:lsdException w:name="Light List" w:uiPriority="61"/>
-    <w:lsdException w:name="Light Grid" w:uiPriority="62"/>
-    <w:lsdException w:name="Medium Shading 1" w:uiPriority="63"/>
-    <w:lsdException w:name="Medium Shading 2" w:uiPriority="64"/>
-    <w:lsdException w:name="Medium List 1" w:uiPriority="65"/>
-    <w:lsdException w:name="Medium List 2" w:uiPriority="66"/>
-    <w:lsdException w:name="Medium Grid 1" w:uiPriority="67"/>
-    <w:lsdException w:name="Medium Grid 2" w:uiPriority="68"/>
-    <w:lsdException w:name="Medium Grid 3" w:uiPriority="69"/>
-    <w:lsdException w:name="Dark List" w:uiPriority="70"/>
-    <w:lsdException w:name="Colorful Shading" w:uiPriority="71"/>
-    <w:lsdException w:name="Colorful List" w:uiPriority="72"/>
-    <w:lsdException w:name="Colorful Grid" w:uiPriority="73"/>
-    <w:lsdException w:name="Light Shading Accent 1" w:uiPriority="60"/>
-    <w:lsdException w:name="Light List Accent 1" w:uiPriority="61"/>
-    <w:lsdException w:name="Light Grid Accent 1" w:uiPriority="62"/>
-    <w:lsdException w:name="Medium Shading 1 Accent 1" w:uiPriority="63"/>
-    <w:lsdException w:name="Medium Shading 2 Accent 1" w:uiPriority="64"/>
-    <w:lsdException w:name="Medium List 1 Accent 1" w:uiPriority="65"/>
-    <w:lsdException w:name="Revision" w:semiHidden="1"/>
-    <w:lsdException w:name="List Paragraph" w:uiPriority="34" w:qFormat="1"/>
-    <w:lsdException w:name="Quote" w:uiPriority="29" w:qFormat="1"/>
-    <w:lsdException w:name="Intense Quote" w:uiPriority="30" w:qFormat="1"/>
-    <w:lsdException w:name="Medium List 2 Accent 1" w:uiPriority="66"/>
-    <w:lsdException w:name="Medium Grid 1 Accent 1" w:uiPriority="67"/>
-    <w:lsdException w:name="Medium Grid 2 Accent 1" w:uiPriority="68"/>
-    <w:lsdException w:name="Medium Grid 3 Accent 1" w:uiPriority="69"/>
-    <w:lsdException w:name="Dark List Accent 1" w:uiPriority="70"/>
-    <w:lsdException w:name="Colorful Shading Accent 1" w:uiPriority="71"/>
-    <w:lsdException w:name="Colorful List Accent 1" w:uiPriority="72"/>
-    <w:lsdException w:name="Colorful Grid Accent 1" w:uiPriority="73"/>
-    <w:lsdException w:name="Light Shading Accent 2" w:uiPriority="60"/>
-    <w:lsdException w:name="Light List Accent 2" w:uiPriority="61"/>
-    <w:lsdException w:name="Light Grid Accent 2" w:uiPriority="62"/>
-    <w:lsdException w:name="Medium Shading 1 Accent 2" w:uiPriority="63"/>
-    <w:lsdException w:name="Medium Shading 2 Accent 2" w:uiPriority="64"/>
-    <w:lsdException w:name="Medium List 1 Accent 2" w:uiPriority="65"/>
-    <w:lsdException w:name="Medium List 2 Accent 2" w:uiPriority="66"/>
-    <w:lsdException w:name="Medium Grid 1 Accent 2" w:uiPriority="67"/>
-    <w:lsdException w:name="Medium Grid 2 Accent 2" w:uiPriority="68"/>
-    <w:lsdException w:name="Medium Grid 3 Accent 2" w:uiPriority="69"/>
-    <w:lsdException w:name="Dark List Accent 2" w:uiPriority="70"/>
-    <w:lsdException w:name="Colorful Shading Accent 2" w:uiPriority="71"/>
-    <w:lsdException w:name="Colorful List Accent 2" w:uiPriority="72"/>
-    <w:lsdException w:name="Colorful Grid Accent 2" w:uiPriority="73"/>
-    <w:lsdException w:name="Light Shading Accent 3" w:uiPriority="60"/>
-    <w:lsdException w:name="Light List Accent 3" w:uiPriority="61"/>
-    <w:lsdException w:name="Light Grid Accent 3" w:uiPriority="62"/>
-    <w:lsdException w:name="Medium Shading 1 Accent 3" w:uiPriority="63"/>
-    <w:lsdException w:name="Medium Shading 2 Accent 3" w:uiPriority="64"/>
-    <w:lsdException w:name="Medium List 1 Accent 3" w:uiPriority="65"/>
-    <w:lsdException w:name="Medium List 2 Accent 3" w:uiPriority="66"/>
-    <w:lsdException w:name="Medium Grid 1 Accent 3" w:uiPriority="67"/>
-    <w:lsdException w:name="Medium Grid 2 Accent 3" w:uiPriority="68"/>
-    <w:lsdException w:name="Medium Grid 3 Accent 3" w:uiPriority="69"/>
-    <w:lsdException w:name="Dark List Accent 3" w:uiPriority="70"/>
-    <w:lsdException w:name="Colorful Shading Accent 3" w:uiPriority="71"/>
-    <w:lsdException w:name="Colorful List Accent 3" w:uiPriority="72"/>
-    <w:lsdException w:name="Colorful Grid Accent 3" w:uiPriority="73"/>
-    <w:lsdException w:name="Light Shading Accent 4" w:uiPriority="60"/>
-    <w:lsdException w:name="Light List Accent 4" w:uiPriority="61"/>
-    <w:lsdException w:name="Light Grid Accent 4" w:uiPriority="62"/>
-    <w:lsdException w:name="Medium Shading 1 Accent 4" w:uiPriority="63"/>
-    <w:lsdException w:name="Medium Shading 2 Accent 4" w:uiPriority="64"/>
-    <w:lsdException w:name="Medium List 1 Accent 4" w:uiPriority="65"/>
-    <w:lsdException w:name="Medium List 2 Accent 4" w:uiPriority="66"/>
-    <w:lsdException w:name="Medium Grid 1 Accent 4" w:uiPriority="67"/>
-    <w:lsdException w:name="Medium Grid 2 Accent 4" w:uiPriority="68"/>
-    <w:lsdException w:name="Medium Grid 3 Accent 4" w:uiPriority="69"/>
-    <w:lsdException w:name="Dark List Accent 4" w:uiPriority="70"/>
-    <w:lsdException w:name="Colorful Shading Accent 4" w:uiPriority="71"/>
-    <w:lsdException w:name="Colorful List Accent 4" w:uiPriority="72"/>
-    <w:lsdException w:name="Colorful Grid Accent 4" w:uiPriority="73"/>
-    <w:lsdException w:name="Light Shading Accent 5" w:uiPriority="60"/>
-    <w:lsdException w:name="Light List Accent 5" w:uiPriority="61"/>
-    <w:lsdException w:name="Light Grid Accent 5" w:uiPriority="62"/>
-    <w:lsdException w:name="Medium Shading 1 Accent 5" w:uiPriority="63"/>
-    <w:lsdException w:name="Medium Shading 2 Accent 5" w:uiPriority="64"/>
-    <w:lsdException w:name="Medium List 1 Accent 5" w:uiPriority="65"/>
-    <w:lsdException w:name="Medium List 2 Accent 5" w:uiPriority="66"/>
-    <w:lsdException w:name="Medium Grid 1 Accent 5" w:uiPriority="67"/>
-    <w:lsdException w:name="Medium Grid 2 Accent 5" w:uiPriority="68"/>
-    <w:lsdException w:name="Medium Grid 3 Accent 5" w:uiPriority="69"/>
-    <w:lsdException w:name="Dark List Accent 5" w:uiPriority="70"/>
-    <w:lsdException w:name="Colorful Shading Accent 5" w:uiPriority="71"/>
-    <w:lsdException w:name="Colorful List Accent 5" w:uiPriority="72"/>
-    <w:lsdException w:name="Colorful Grid Accent 5" w:uiPriority="73"/>
-    <w:lsdException w:name="Light Shading Accent 6" w:uiPriority="60"/>
-    <w:lsdException w:name="Light List Accent 6" w:uiPriority="61"/>
-    <w:lsdException w:name="Light Grid Accent 6" w:uiPriority="62"/>
-    <w:lsdException w:name="Medium Shading 1 Accent 6" w:uiPriority="63"/>
-    <w:lsdException w:name="Medium Shading 2 Accent 6" w:uiPriority="64"/>
-    <w:lsdException w:name="Medium List 1 Accent 6" w:uiPriority="65"/>
-    <w:lsdException w:name="Medium List 2 Accent 6" w:uiPriority="66"/>
-    <w:lsdException w:name="Medium Grid 1 Accent 6" w:uiPriority="67"/>
-    <w:lsdException w:name="Medium Grid 2 Accent 6" w:uiPriority="68"/>
-    <w:lsdException w:name="Medium Grid 3 Accent 6" w:uiPriority="69"/>
-    <w:lsdException w:name="Dark List Accent 6" w:uiPriority="70"/>
-    <w:lsdException w:name="Colorful Shading Accent 6" w:uiPriority="71"/>
-    <w:lsdException w:name="Colorful List Accent 6" w:uiPriority="72"/>
-    <w:lsdException w:name="Colorful Grid Accent 6" w:uiPriority="73"/>
-    <w:lsdException w:name="Subtle Emphasis" w:uiPriority="19" w:qFormat="1"/>
-    <w:lsdException w:name="Intense Emphasis" w:uiPriority="21" w:qFormat="1"/>
-    <w:lsdException w:name="Subtle Reference" w:uiPriority="31" w:qFormat="1"/>
-    <w:lsdException w:name="Intense Reference" w:uiPriority="32" w:qFormat="1"/>
-    <w:lsdException w:name="Book Title" w:uiPriority="33" w:qFormat="1"/>
-    <w:lsdException w:name="Bibliography" w:semiHidden="1" w:uiPriority="37" w:unhideWhenUsed="1"/>
-    <w:lsdException w:name="TOC Heading" w:semiHidden="1" w:uiPriority="39" w:unhideWhenUsed="1" w:qFormat="1"/>
-    <w:lsdException w:name="Plain Table 1" w:uiPriority="41"/>
-    <w:lsdException w:name="Plain Table 2" w:uiPriority="42"/>
-    <w:lsdException w:name="Plain Table 3" w:uiPriority="43"/>
-    <w:lsdException w:name="Plain Table 4" w:uiPriority="44"/>
-    <w:lsdException w:name="Plain Table 5" w:uiPriority="45"/>
-    <w:lsdException w:name="Grid Table Light" w:uiPriority="40"/>
-    <w:lsdException w:name="Grid Table 1 Light" w:uiPriority="46"/>
-    <w:lsdException w:name="Grid Table 2" w:uiPriority="47"/>
-    <w:lsdException w:name="Grid Table 3" w:uiPriority="48"/>
-    <w:lsdException w:name="Grid Table 4" w:uiPriority="49"/>
-    <w:lsdException w:name="Grid Table 5 Dark" w:uiPriority="50"/>
-    <w:lsdException w:name="Grid Table 6 Colorful" w:uiPriority="51"/>
-    <w:lsdException w:name="Grid Table 7 Colorful" w:uiPriority="52"/>
-    <w:lsdException w:name="Grid Table 1 Light Accent 1" w:uiPriority="46"/>
-    <w:lsdException w:name="Grid Table 2 Accent 1" w:uiPriority="47"/>
-    <w:lsdException w:name="Grid Table 3 Accent 1" w:uiPriority="48"/>
-    <w:lsdException w:name="Grid Table 4 Accent 1" w:uiPriority="49"/>
-    <w:lsdException w:name="Grid Table 5 Dark Accent 1" w:uiPriority="50"/>
-    <w:lsdException w:name="Grid Table 6 Colorful Accent 1" w:uiPriority="51"/>
-    <w:lsdException w:name="Grid Table 7 Colorful Accent 1" w:uiPriority="52"/>
-    <w:lsdException w:name="Grid Table 1 Light Accent 2" w:uiPriority="46"/>
-    <w:lsdException w:name="Grid Table 2 Accent 2" w:uiPriority="47"/>
-    <w:lsdException w:name="Grid Table 3 Accent 2" w:uiPriority="48"/>
-    <w:lsdException w:name="Grid Table 4 Accent 2" w:uiPriority="49"/>
-    <w:lsdException w:name="Grid Table 5 Dark Accent 2" w:uiPriority="50"/>
-    <w:lsdException w:name="Grid Table 6 Colorful Accent 2" w:uiPriority="51"/>
-    <w:lsdException w:name="Grid Table 7 Colorful Accent 2" w:uiPriority="52"/>
-    <w:lsdException w:name="Grid Table 1 Light Accent 3" w:uiPriority="46"/>
-    <w:lsdException w:name="Grid Table 2 Accent 3" w:uiPriority="47"/>
-    <w:lsdException w:name="Grid Table 3 Accent 3" w:uiPriority="48"/>
-    <w:lsdException w:name="Grid Table 4 Accent 3" w:uiPriority="49"/>
-    <w:lsdException w:name="Grid Table 5 Dark Accent 3" w:uiPriority="50"/>
-    <w:lsdException w:name="Grid Table 6 Colorful Accent 3" w:uiPriority="51"/>
-    <w:lsdException w:name="Grid Table 7 Colorful Accent 3" w:uiPriority="52"/>
-    <w:lsdException w:name="Grid Table 1 Light Accent 4" w:uiPriority="46"/>
-    <w:lsdException w:name="Grid Table 2 Accent 4" w:uiPriority="47"/>
-    <w:lsdException w:name="Grid Table 3 Accent 4" w:uiPriority="48"/>
-    <w:lsdException w:name="Grid Table 4 Accent 4" w:uiPriority="49"/>
-    <w:lsdException w:name="Grid Table 5 Dark Accent 4" w:uiPriority="50"/>
-    <w:lsdException w:name="Grid Table 6 Colorful Accent 4" w:uiPriority="51"/>
-    <w:lsdException w:name="Grid Table 7 Colorful Accent 4" w:uiPriority="52"/>
-    <w:lsdException w:name="Grid Table 1 Light Accent 5" w:uiPriority="46"/>
-    <w:lsdException w:name="Grid Table 2 Accent 5" w:uiPriority="47"/>
-    <w:lsdException w:name="Grid Table 3 Accent 5" w:uiPriority="48"/>
-    <w:lsdException w:name="Grid Table 4 Accent 5" w:uiPriority="49"/>
-    <w:lsdException w:name="Grid Table 5 Dark Accent 5" w:uiPriority="50"/>
-    <w:lsdException w:name="Grid Table 6 Colorful Accent 5" w:uiPriority="51"/>
-    <w:lsdException w:name="Grid Table 7 Colorful Accent 5" w:uiPriority="52"/>
-    <w:lsdException w:name="Grid Table 1 Light Accent 6" w:uiPriority="46"/>
-    <w:lsdException w:name="Grid Table 2 Accent 6" w:uiPriority="47"/>
-    <w:lsdException w:name="Grid Table 3 Accent 6" w:uiPriority="48"/>
-    <w:lsdException w:name="Grid Table 4 Accent 6" w:uiPriority="49"/>
-    <w:lsdException w:name="Grid Table 5 Dark Accent 6" w:uiPriority="50"/>
-    <w:lsdException w:name="Grid Table 6 Colorful Accent 6" w:uiPriority="51"/>
-    <w:lsdException w:name="Grid Table 7 Colorful Accent 6" w:uiPriority="52"/>
-    <w:lsdException w:name="List Table 1 Light" w:uiPriority="46"/>
-    <w:lsdException w:name="List Table 2" w:uiPriority="47"/>
-    <w:lsdException w:name="List Table 3" w:uiPriority="48"/>
-    <w:lsdException w:name="List Table 4" w:uiPriority="49"/>
-    <w:lsdException w:name="List Table 5 Dark" w:uiPriority="50"/>
-    <w:lsdException w:name="List Table 6 Colorful" w:uiPriority="51"/>
-    <w:lsdException w:name="List Table 7 Colorful" w:uiPriority="52"/>
-    <w:lsdException w:name="List Table 1 Light Accent 1" w:uiPriority="46"/>
-    <w:lsdException w:name="List Table 2 Accent 1" w:uiPriority="47"/>
-    <w:lsdException w:name="List Table 3 Accent 1" w:uiPriority="48"/>
-    <w:lsdException w:name="List Table 4 Accent 1" w:uiPriority="49"/>
-    <w:lsdException w:name="List Table 5 Dark Accent 1" w:uiPriority="50"/>
-    <w:lsdException w:name="List Table 6 Colorful Accent 1" w:uiPriority="51"/>
-    <w:lsdException w:name="List Table 7 Colorful Accent 1" w:uiPriority="52"/>
-    <w:lsdException w:name="List Table 1 Light Accent 2" w:uiPriority="46"/>
-    <w:lsdException w:name="List Table 2 Accent 2" w:uiPriority="47"/>
-    <w:lsdException w:name="List Table 3 Accent 2" w:uiPriority="48"/>
-    <w:lsdException w:name="List Table 4 Accent 2" w:uiPriority="49"/>
-    <w:lsdException w:name="List Table 5 Dark Accent 2" w:uiPriority="50"/>
-    <w:lsdException w:name="List Table 6 Colorful Accent 2" w:uiPriority="51"/>
-    <w:lsdException w:name="List Table 7 Colorful Accent 2" w:uiPriority="52"/>
-    <w:lsdException w:name="List Table 1 Light Accent 3" w:uiPriority="46"/>
-    <w:lsdException w:name="List Table 2 Accent 3" w:uiPriority="47"/>
-    <w:lsdException w:name="List Table 3 Accent 3" w:uiPriority="48"/>
-    <w:lsdException w:name="List Table 4 Accent 3" w:uiPriority="49"/>
-    <w:lsdException w:name="List Table 5 Dark Accent 3" w:uiPriority="50"/>
-    <w:lsdException w:name="List Table 6 Colorful Accent 3" w:uiPriority="51"/>
-    <w:lsdException w:name="List Table 7 Colorful Accent 3" w:uiPriority="52"/>
-    <w:lsdException w:name="List Table 1 Light Accent 4" w:uiPriority="46"/>
-    <w:lsdException w:name="List Table 2 Accent 4" w:uiPriority="47"/>
-    <w:lsdException w:name="List Table 3 Accent 4" w:uiPriority="48"/>
-    <w:lsdException w:name="List Table 4 Accent 4" w:uiPriority="49"/>
-    <w:lsdException w:name="List Table 5 Dark Accent 4" w:uiPriority="50"/>
-    <w:lsdException w:name="List Table 6 Colorful Accent 4" w:uiPriority="51"/>
-    <w:lsdException w:name="List Table 7 Colorful Accent 4" w:uiPriority="52"/>
-    <w:lsdException w:name="List Table 1 Light Accent 5" w:uiPriority="46"/>
-    <w:lsdException w:name="List Table 2 Accent 5" w:uiPriority="47"/>
-    <w:lsdException w:name="List Table 3 Accent 5" w:uiPriority="48"/>
-    <w:lsdException w:name="List Table 4 Accent 5" w:uiPriority="49"/>
-    <w:lsdException w:name="List Table 5 Dark Accent 5" w:uiPriority="50"/>
-    <w:lsdException w:name="List Table 6 Colorful Accent 5" w:uiPriority="51"/>
-    <w:lsdException w:name="List Table 7 Colorful Accent 5" w:uiPriority="52"/>
-    <w:lsdException w:name="List Table 1 Light Accent 6" w:uiPriority="46"/>
-    <w:lsdException w:name="List Table 2 Accent 6" w:uiPriority="47"/>
-    <w:lsdException w:name="List Table 3 Accent 6" w:uiPriority="48"/>
-    <w:lsdException w:name="List Table 4 Accent 6" w:uiPriority="49"/>
-    <w:lsdException w:name="List Table 5 Dark Accent 6" w:uiPriority="50"/>
-    <w:lsdException w:name="List Table 6 Colorful Accent 6" w:uiPriority="51"/>
-    <w:lsdException w:name="List Table 7 Colorful Accent 6" w:uiPriority="52"/>
-    <w:lsdException w:name="Mention" w:semiHidden="1" w:unhideWhenUsed="1"/>
-    <w:lsdException w:name="Smart Hyperlink" w:semiHidden="1" w:unhideWhenUsed="1"/>
-    <w:lsdException w:name="Hashtag" w:semiHidden="1" w:unhideWhenUsed="1"/>
-    <w:lsdException w:name="Unresolved Mention" w:semiHidden="1" w:unhideWhenUsed="1"/>
+  <w:latentStyles w:defLockedState="0" w:defUIPriority="99" w:defSemiHidden="1" w:defUnhideWhenUsed="1" w:defQFormat="0" w:count="267">
+    <w:lsdException w:name="Normal" w:semiHidden="0" w:uiPriority="0" w:unhideWhenUsed="0" w:qFormat="1"/>
+    <w:lsdException w:name="heading 1" w:semiHidden="0" w:uiPriority="9" w:unhideWhenUsed="0" w:qFormat="1"/>
+    <w:lsdException w:name="heading 2" w:uiPriority="9" w:qFormat="1"/>
+    <w:lsdException w:name="heading 3" w:uiPriority="9" w:qFormat="1"/>
+    <w:lsdException w:name="heading 4" w:uiPriority="9" w:qFormat="1"/>
+    <w:lsdException w:name="heading 5" w:uiPriority="9" w:qFormat="1"/>
+    <w:lsdException w:name="heading 6" w:uiPriority="9" w:qFormat="1"/>
+    <w:lsdException w:name="heading 7" w:uiPriority="9" w:qFormat="1"/>
+    <w:lsdException w:name="heading 8" w:uiPriority="9" w:qFormat="1"/>
+    <w:lsdException w:name="heading 9" w:uiPriority="9" w:qFormat="1"/>
+    <w:lsdException w:name="toc 1" w:uiPriority="39"/>
+    <w:lsdException w:name="toc 2" w:uiPriority="39"/>
+    <w:lsdException w:name="toc 3" w:uiPriority="39"/>
+    <w:lsdException w:name="toc 4" w:uiPriority="39"/>
+    <w:lsdException w:name="toc 5" w:uiPriority="39"/>
+    <w:lsdException w:name="toc 6" w:uiPriority="39"/>
+    <w:lsdException w:name="toc 7" w:uiPriority="39"/>
+    <w:lsdException w:name="toc 8" w:uiPriority="39"/>
+    <w:lsdException w:name="toc 9" w:uiPriority="39"/>
+    <w:lsdException w:name="caption" w:uiPriority="35" w:qFormat="1"/>
+    <w:lsdException w:name="Title" w:semiHidden="0" w:uiPriority="10" w:unhideWhenUsed="0" w:qFormat="1"/>
+    <w:lsdException w:name="Default Paragraph Font" w:uiPriority="1"/>
+    <w:lsdException w:name="Subtitle" w:semiHidden="0" w:uiPriority="11" w:unhideWhenUsed="0" w:qFormat="1"/>
+    <w:lsdException w:name="Strong" w:semiHidden="0" w:uiPriority="22" w:unhideWhenUsed="0" w:qFormat="1"/>
+    <w:lsdException w:name="Emphasis" w:semiHidden="0" w:uiPriority="20" w:unhideWhenUsed="0" w:qFormat="1"/>
+    <w:lsdException w:name="Table Grid" w:semiHidden="0" w:uiPriority="59" w:unhideWhenUsed="0"/>
+    <w:lsdException w:name="Placeholder Text" w:unhideWhenUsed="0"/>
+    <w:lsdException w:name="No Spacing" w:semiHidden="0" w:uiPriority="1" w:unhideWhenUsed="0" w:qFormat="1"/>
+    <w:lsdException w:name="Light Shading" w:semiHidden="0" w:uiPriority="60" w:unhideWhenUsed="0"/>
+    <w:lsdException w:name="Light List" w:semiHidden="0" w:uiPriority="61" w:unhideWhenUsed="0"/>
+    <w:lsdException w:name="Light Grid" w:semiHidden="0" w:uiPriority="62" w:unhideWhenUsed="0"/>
+    <w:lsdException w:name="Medium Shading 1" w:semiHidden="0" w:uiPriority="63" w:unhideWhenUsed="0"/>
+    <w:lsdException w:name="Medium Shading 2" w:semiHidden="0" w:uiPriority="64" w:unhideWhenUsed="0"/>
+    <w:lsdException w:name="Medium List 1" w:semiHidden="0" w:uiPriority="65" w:unhideWhenUsed="0"/>
+    <w:lsdException w:name="Medium List 2" w:semiHidden="0" w:uiPriority="66" w:unhideWhenUsed="0"/>
+    <w:lsdException w:name="Medium Grid 1" w:semiHidden="0" w:uiPriority="67" w:unhideWhenUsed="0"/>
+    <w:lsdException w:name="Medium Grid 2" w:semiHidden="0" w:uiPriority="68" w:unhideWhenUsed="0"/>
+    <w:lsdException w:name="Medium Grid 3" w:semiHidden="0" w:uiPriority="69" w:unhideWhenUsed="0"/>
+    <w:lsdException w:name="Dark List" w:semiHidden="0" w:uiPriority="70" w:unhideWhenUsed="0"/>
+    <w:lsdException w:name="Colorful Shading" w:semiHidden="0" w:uiPriority="71" w:unhideWhenUsed="0"/>
+    <w:lsdException w:name="Colorful List" w:semiHidden="0" w:uiPriority="72" w:unhideWhenUsed="0"/>
+    <w:lsdException w:name="Colorful Grid" w:semiHidden="0" w:uiPriority="73" w:unhideWhenUsed="0"/>
+    <w:lsdException w:name="Light Shading Accent 1" w:semiHidden="0" w:uiPriority="60" w:unhideWhenUsed="0"/>
+    <w:lsdException w:name="Light List Accent 1" w:semiHidden="0" w:uiPriority="61" w:unhideWhenUsed="0"/>
+    <w:lsdException w:name="Light Grid Accent 1" w:semiHidden="0" w:uiPriority="62" w:unhideWhenUsed="0"/>
+    <w:lsdException w:name="Medium Shading 1 Accent 1" w:semiHidden="0" w:uiPriority="63" w:unhideWhenUsed="0"/>
+    <w:lsdException w:name="Medium Shading 2 Accent 1" w:semiHidden="0" w:uiPriority="64" w:unhideWhenUsed="0"/>
+    <w:lsdException w:name="Medium List 1 Accent 1" w:semiHidden="0" w:uiPriority="65" w:unhideWhenUsed="0"/>
+    <w:lsdException w:name="Revision" w:unhideWhenUsed="0"/>
+    <w:lsdException w:name="List Paragraph" w:semiHidden="0" w:uiPriority="34" w:unhideWhenUsed="0" w:qFormat="1"/>
+    <w:lsdException w:name="Quote" w:semiHidden="0" w:uiPriority="29" w:unhideWhenUsed="0" w:qFormat="1"/>
+    <w:lsdException w:name="Intense Quote" w:semiHidden="0" w:uiPriority="30" w:unhideWhenUsed="0" w:qFormat="1"/>
+    <w:lsdException w:name="Medium List 2 Accent 1" w:semiHidden="0" w:uiPriority="66" w:unhideWhenUsed="0"/>
+    <w:lsdException w:name="Medium Grid 1 Accent 1" w:semiHidden="0" w:uiPriority="67" w:unhideWhenUsed="0"/>
+    <w:lsdException w:name="Medium Grid 2 Accent 1" w:semiHidden="0" w:uiPriority="68" w:unhideWhenUsed="0"/>
+    <w:lsdException w:name="Medium Grid 3 Accent 1" w:semiHidden="0" w:uiPriority="69" w:unhideWhenUsed="0"/>
+    <w:lsdException w:name="Dark List Accent 1" w:semiHidden="0" w:uiPriority="70" w:unhideWhenUsed="0"/>
+    <w:lsdException w:name="Colorful Shading Accent 1" w:semiHidden="0" w:uiPriority="71" w:unhideWhenUsed="0"/>
+    <w:lsdException w:name="Colorful List Accent 1" w:semiHidden="0" w:uiPriority="72" w:unhideWhenUsed="0"/>
+    <w:lsdException w:name="Colorful Grid Accent 1" w:semiHidden="0" w:uiPriority="73" w:unhideWhenUsed="0"/>
+    <w:lsdException w:name="Light Shading Accent 2" w:semiHidden="0" w:uiPriority="60" w:unhideWhenUsed="0"/>
+    <w:lsdException w:name="Light List Accent 2" w:semiHidden="0" w:uiPriority="61" w:unhideWhenUsed="0"/>
+    <w:lsdException w:name="Light Grid Accent 2" w:semiHidden="0" w:uiPriority="62" w:unhideWhenUsed="0"/>
+    <w:lsdException w:name="Medium Shading 1 Accent 2" w:semiHidden="0" w:uiPriority="63" w:unhideWhenUsed="0"/>
+    <w:lsdException w:name="Medium Shading 2 Accent 2" w:semiHidden="0" w:uiPriority="64" w:unhideWhenUsed="0"/>
+    <w:lsdException w:name="Medium List 1 Accent 2" w:semiHidden="0" w:uiPriority="65" w:unhideWhenUsed="0"/>
+    <w:lsdException w:name="Medium List 2 Accent 2" w:semiHidden="0" w:uiPriority="66" w:unhideWhenUsed="0"/>
+    <w:lsdException w:name="Medium Grid 1 Accent 2" w:semiHidden="0" w:uiPriority="67" w:unhideWhenUsed="0"/>
+    <w:lsdException w:name="Medium Grid 2 Accent 2" w:semiHidden="0" w:uiPriority="68" w:unhideWhenUsed="0"/>
+    <w:lsdException w:name="Medium Grid 3 Accent 2" w:semiHidden="0" w:uiPriority="69" w:unhideWhenUsed="0"/>
+    <w:lsdException w:name="Dark List Accent 2" w:semiHidden="0" w:uiPriority="70" w:unhideWhenUsed="0"/>
+    <w:lsdException w:name="Colorful Shading Accent 2" w:semiHidden="0" w:uiPriority="71" w:unhideWhenUsed="0"/>
+    <w:lsdException w:name="Colorful List Accent 2" w:semiHidden="0" w:uiPriority="72" w:unhideWhenUsed="0"/>
+    <w:lsdException w:name="Colorful Grid Accent 2" w:semiHidden="0" w:uiPriority="73" w:unhideWhenUsed="0"/>
+    <w:lsdException w:name="Light Shading Accent 3" w:semiHidden="0" w:uiPriority="60" w:unhideWhenUsed="0"/>
+    <w:lsdException w:name="Light List Accent 3" w:semiHidden="0" w:uiPriority="61" w:unhideWhenUsed="0"/>
+    <w:lsdException w:name="Light Grid Accent 3" w:semiHidden="0" w:uiPriority="62" w:unhideWhenUsed="0"/>
+    <w:lsdException w:name="Medium Shading 1 Accent 3" w:semiHidden="0" w:uiPriority="63" w:unhideWhenUsed="0"/>
+    <w:lsdException w:name="Medium Shading 2 Accent 3" w:semiHidden="0" w:uiPriority="64" w:unhideWhenUsed="0"/>
+    <w:lsdException w:name="Medium List 1 Accent 3" w:semiHidden="0" w:uiPriority="65" w:unhideWhenUsed="0"/>
+    <w:lsdException w:name="Medium List 2 Accent 3" w:semiHidden="0" w:uiPriority="66" w:unhideWhenUsed="0"/>
+    <w:lsdException w:name="Medium Grid 1 Accent 3" w:semiHidden="0" w:uiPriority="67" w:unhideWhenUsed="0"/>
+    <w:lsdException w:name="Medium Grid 2 Accent 3" w:semiHidden="0" w:uiPriority="68" w:unhideWhenUsed="0"/>
+    <w:lsdException w:name="Medium Grid 3 Accent 3" w:semiHidden="0" w:uiPriority="69" w:unhideWhenUsed="0"/>
+    <w:lsdException w:name="Dark List Accent 3" w:semiHidden="0" w:uiPriority="70" w:unhideWhenUsed="0"/>
+    <w:lsdException w:name="Colorful Shading Accent 3" w:semiHidden="0" w:uiPriority="71" w:unhideWhenUsed="0"/>
+    <w:lsdException w:name="Colorful List Accent 3" w:semiHidden="0" w:uiPriority="72" w:unhideWhenUsed="0"/>
+    <w:lsdException w:name="Colorful Grid Accent 3" w:semiHidden="0" w:uiPriority="73" w:unhideWhenUsed="0"/>
+    <w:lsdException w:name="Light Shading Accent 4" w:semiHidden="0" w:uiPriority="60" w:unhideWhenUsed="0"/>
+    <w:lsdException w:name="Light List Accent 4" w:semiHidden="0" w:uiPriority="61" w:unhideWhenUsed="0"/>
+    <w:lsdException w:name="Light Grid Accent 4" w:semiHidden="0" w:uiPriority="62" w:unhideWhenUsed="0"/>
+    <w:lsdException w:name="Medium Shading 1 Accent 4" w:semiHidden="0" w:uiPriority="63" w:unhideWhenUsed="0"/>
+    <w:lsdException w:name="Medium Shading 2 Accent 4" w:semiHidden="0" w:uiPriority="64" w:unhideWhenUsed="0"/>
+    <w:lsdException w:name="Medium List 1 Accent 4" w:semiHidden="0" w:uiPriority="65" w:unhideWhenUsed="0"/>
+    <w:lsdException w:name="Medium List 2 Accent 4" w:semiHidden="0" w:uiPriority="66" w:unhideWhenUsed="0"/>
+    <w:lsdException w:name="Medium Grid 1 Accent 4" w:semiHidden="0" w:uiPriority="67" w:unhideWhenUsed="0"/>
+    <w:lsdException w:name="Medium Grid 2 Accent 4" w:semiHidden="0" w:uiPriority="68" w:unhideWhenUsed="0"/>
+    <w:lsdException w:name="Medium Grid 3 Accent 4" w:semiHidden="0" w:uiPriority="69" w:unhideWhenUsed="0"/>
+    <w:lsdException w:name="Dark List Accent 4" w:semiHidden="0" w:uiPriority="70" w:unhideWhenUsed="0"/>
+    <w:lsdException w:name="Colorful Shading Accent 4" w:semiHidden="0" w:uiPriority="71" w:unhideWhenUsed="0"/>
+    <w:lsdException w:name="Colorful List Accent 4" w:semiHidden="0" w:uiPriority="72" w:unhideWhenUsed="0"/>
+    <w:lsdException w:name="Colorful Grid Accent 4" w:semiHidden="0" w:uiPriority="73" w:unhideWhenUsed="0"/>
+    <w:lsdException w:name="Light Shading Accent 5" w:semiHidden="0" w:uiPriority="60" w:unhideWhenUsed="0"/>
+    <w:lsdException w:name="Light List Accent 5" w:semiHidden="0" w:uiPriority="61" w:unhideWhenUsed="0"/>
+    <w:lsdException w:name="Light Grid Accent 5" w:semiHidden="0" w:uiPriority="62" w:unhideWhenUsed="0"/>
+    <w:lsdException w:name="Medium Shading 1 Accent 5" w:semiHidden="0" w:uiPriority="63" w:unhideWhenUsed="0"/>
+    <w:lsdException w:name="Medium Shading 2 Accent 5" w:semiHidden="0" w:uiPriority="64" w:unhideWhenUsed="0"/>
+    <w:lsdException w:name="Medium List 1 Accent 5" w:semiHidden="0" w:uiPriority="65" w:unhideWhenUsed="0"/>
+    <w:lsdException w:name="Medium List 2 Accent 5" w:semiHidden="0" w:uiPriority="66" w:unhideWhenUsed="0"/>
+    <w:lsdException w:name="Medium Grid 1 Accent 5" w:semiHidden="0" w:uiPriority="67" w:unhideWhenUsed="0"/>
+    <w:lsdException w:name="Medium Grid 2 Accent 5" w:semiHidden="0" w:uiPriority="68" w:unhideWhenUsed="0"/>
+    <w:lsdException w:name="Medium Grid 3 Accent 5" w:semiHidden="0" w:uiPriority="69" w:unhideWhenUsed="0"/>
+    <w:lsdException w:name="Dark List Accent 5" w:semiHidden="0" w:uiPriority="70" w:unhideWhenUsed="0"/>
+    <w:lsdException w:name="Colorful Shading Accent 5" w:semiHidden="0" w:uiPriority="71" w:unhideWhenUsed="0"/>
+    <w:lsdException w:name="Colorful List Accent 5" w:semiHidden="0" w:uiPriority="72" w:unhideWhenUsed="0"/>
+    <w:lsdException w:name="Colorful Grid Accent 5" w:semiHidden="0" w:uiPriority="73" w:unhideWhenUsed="0"/>
+    <w:lsdException w:name="Light Shading Accent 6" w:semiHidden="0" w:uiPriority="60" w:unhideWhenUsed="0"/>
+    <w:lsdException w:name="Light List Accent 6" w:semiHidden="0" w:uiPriority="61" w:unhideWhenUsed="0"/>
+    <w:lsdException w:name="Light Grid Accent 6" w:semiHidden="0" w:uiPriority="62" w:unhideWhenUsed="0"/>
+    <w:lsdException w:name="Medium Shading 1 Accent 6" w:semiHidden="0" w:uiPriority="63" w:unhideWhenUsed="0"/>
+    <w:lsdException w:name="Medium Shading 2 Accent 6" w:semiHidden="0" w:uiPriority="64" w:unhideWhenUsed="0"/>
+    <w:lsdException w:name="Medium List 1 Accent 6" w:semiHidden="0" w:uiPriority="65" w:unhideWhenUsed="0"/>
+    <w:lsdException w:name="Medium List 2 Accent 6" w:semiHidden="0" w:uiPriority="66" w:unhideWhenUsed="0"/>
+    <w:lsdException w:name="Medium Grid 1 Accent 6" w:semiHidden="0" w:uiPriority="67" w:unhideWhenUsed="0"/>
+    <w:lsdException w:name="Medium Grid 2 Accent 6" w:semiHidden="0" w:uiPriority="68" w:unhideWhenUsed="0"/>
+    <w:lsdException w:name="Medium Grid 3 Accent 6" w:semiHidden="0" w:uiPriority="69" w:unhideWhenUsed="0"/>
+    <w:lsdException w:name="Dark List Accent 6" w:semiHidden="0" w:uiPriority="70" w:unhideWhenUsed="0"/>
+    <w:lsdException w:name="Colorful Shading Accent 6" w:semiHidden="0" w:uiPriority="71" w:unhideWhenUsed="0"/>
+    <w:lsdException w:name="Colorful List Accent 6" w:semiHidden="0" w:uiPriority="72" w:unhideWhenUsed="0"/>
+    <w:lsdException w:name="Colorful Grid Accent 6" w:semiHidden="0" w:uiPriority="73" w:unhideWhenUsed="0"/>
+    <w:lsdException w:name="Subtle Emphasis" w:semiHidden="0" w:uiPriority="19" w:unhideWhenUsed="0" w:qFormat="1"/>
+    <w:lsdException w:name="Intense Emphasis" w:semiHidden="0" w:uiPriority="21" w:unhideWhenUsed="0" w:qFormat="1"/>
+    <w:lsdException w:name="Subtle Reference" w:semiHidden="0" w:uiPriority="31" w:unhideWhenUsed="0" w:qFormat="1"/>
+    <w:lsdException w:name="Intense Reference" w:semiHidden="0" w:uiPriority="32" w:unhideWhenUsed="0" w:qFormat="1"/>
+    <w:lsdException w:name="Book Title" w:semiHidden="0" w:uiPriority="33" w:unhideWhenUsed="0" w:qFormat="1"/>
+    <w:lsdException w:name="Bibliography" w:uiPriority="37"/>
+    <w:lsdException w:name="TOC Heading" w:uiPriority="39" w:qFormat="1"/>
   </w:latentStyles>
   <w:style w:type="paragraph" w:default="1" w:styleId="Standaard">
     <w:name w:val="Normal"/>
@@ -7275,6 +6644,196 @@
 </w:styles>
 </file>
 
+<file path=word/stylesWithEffects.xml><?xml version="1.0" encoding="utf-8"?>
+<w:styles xmlns:wpc="http://schemas.microsoft.com/office/word/2010/wordprocessingCanvas" xmlns:mc="http://schemas.openxmlformats.org/markup-compatibility/2006" xmlns:o="urn:schemas-microsoft-com:office:office" xmlns:r="http://schemas.openxmlformats.org/officeDocument/2006/relationships" xmlns:m="http://schemas.openxmlformats.org/officeDocument/2006/math" xmlns:v="urn:schemas-microsoft-com:vml" xmlns:wp14="http://schemas.microsoft.com/office/word/2010/wordprocessingDrawing" xmlns:wp="http://schemas.openxmlformats.org/drawingml/2006/wordprocessingDrawing" xmlns:w10="urn:schemas-microsoft-com:office:word" xmlns:w="http://schemas.openxmlformats.org/wordprocessingml/2006/main" xmlns:w14="http://schemas.microsoft.com/office/word/2010/wordml" xmlns:wpg="http://schemas.microsoft.com/office/word/2010/wordprocessingGroup" xmlns:wpi="http://schemas.microsoft.com/office/word/2010/wordprocessingInk" xmlns:wne="http://schemas.microsoft.com/office/word/2006/wordml" xmlns:wps="http://schemas.microsoft.com/office/word/2010/wordprocessingShape" mc:Ignorable="w14 wp14">
+  <w:docDefaults>
+    <w:rPrDefault>
+      <w:rPr>
+        <w:rFonts w:asciiTheme="minorHAnsi" w:eastAsiaTheme="minorEastAsia" w:hAnsiTheme="minorHAnsi" w:cstheme="minorBidi"/>
+        <w:sz w:val="22"/>
+        <w:szCs w:val="22"/>
+        <w:lang w:val="nl-BE" w:eastAsia="nl-BE" w:bidi="ar-SA"/>
+      </w:rPr>
+    </w:rPrDefault>
+    <w:pPrDefault>
+      <w:pPr>
+        <w:spacing w:after="200" w:line="276" w:lineRule="auto"/>
+      </w:pPr>
+    </w:pPrDefault>
+  </w:docDefaults>
+  <w:latentStyles w:defLockedState="0" w:defUIPriority="99" w:defSemiHidden="1" w:defUnhideWhenUsed="1" w:defQFormat="0" w:count="267">
+    <w:lsdException w:name="Normal" w:semiHidden="0" w:uiPriority="0" w:unhideWhenUsed="0" w:qFormat="1"/>
+    <w:lsdException w:name="heading 1" w:semiHidden="0" w:uiPriority="9" w:unhideWhenUsed="0" w:qFormat="1"/>
+    <w:lsdException w:name="heading 2" w:uiPriority="9" w:qFormat="1"/>
+    <w:lsdException w:name="heading 3" w:uiPriority="9" w:qFormat="1"/>
+    <w:lsdException w:name="heading 4" w:uiPriority="9" w:qFormat="1"/>
+    <w:lsdException w:name="heading 5" w:uiPriority="9" w:qFormat="1"/>
+    <w:lsdException w:name="heading 6" w:uiPriority="9" w:qFormat="1"/>
+    <w:lsdException w:name="heading 7" w:uiPriority="9" w:qFormat="1"/>
+    <w:lsdException w:name="heading 8" w:uiPriority="9" w:qFormat="1"/>
+    <w:lsdException w:name="heading 9" w:uiPriority="9" w:qFormat="1"/>
+    <w:lsdException w:name="toc 1" w:uiPriority="39"/>
+    <w:lsdException w:name="toc 2" w:uiPriority="39"/>
+    <w:lsdException w:name="toc 3" w:uiPriority="39"/>
+    <w:lsdException w:name="toc 4" w:uiPriority="39"/>
+    <w:lsdException w:name="toc 5" w:uiPriority="39"/>
+    <w:lsdException w:name="toc 6" w:uiPriority="39"/>
+    <w:lsdException w:name="toc 7" w:uiPriority="39"/>
+    <w:lsdException w:name="toc 8" w:uiPriority="39"/>
+    <w:lsdException w:name="toc 9" w:uiPriority="39"/>
+    <w:lsdException w:name="caption" w:uiPriority="35" w:qFormat="1"/>
+    <w:lsdException w:name="Title" w:semiHidden="0" w:uiPriority="10" w:unhideWhenUsed="0" w:qFormat="1"/>
+    <w:lsdException w:name="Default Paragraph Font" w:uiPriority="1"/>
+    <w:lsdException w:name="Subtitle" w:semiHidden="0" w:uiPriority="11" w:unhideWhenUsed="0" w:qFormat="1"/>
+    <w:lsdException w:name="Strong" w:semiHidden="0" w:uiPriority="22" w:unhideWhenUsed="0" w:qFormat="1"/>
+    <w:lsdException w:name="Emphasis" w:semiHidden="0" w:uiPriority="20" w:unhideWhenUsed="0" w:qFormat="1"/>
+    <w:lsdException w:name="Table Grid" w:semiHidden="0" w:uiPriority="59" w:unhideWhenUsed="0"/>
+    <w:lsdException w:name="Placeholder Text" w:unhideWhenUsed="0"/>
+    <w:lsdException w:name="No Spacing" w:semiHidden="0" w:uiPriority="1" w:unhideWhenUsed="0" w:qFormat="1"/>
+    <w:lsdException w:name="Light Shading" w:semiHidden="0" w:uiPriority="60" w:unhideWhenUsed="0"/>
+    <w:lsdException w:name="Light List" w:semiHidden="0" w:uiPriority="61" w:unhideWhenUsed="0"/>
+    <w:lsdException w:name="Light Grid" w:semiHidden="0" w:uiPriority="62" w:unhideWhenUsed="0"/>
+    <w:lsdException w:name="Medium Shading 1" w:semiHidden="0" w:uiPriority="63" w:unhideWhenUsed="0"/>
+    <w:lsdException w:name="Medium Shading 2" w:semiHidden="0" w:uiPriority="64" w:unhideWhenUsed="0"/>
+    <w:lsdException w:name="Medium List 1" w:semiHidden="0" w:uiPriority="65" w:unhideWhenUsed="0"/>
+    <w:lsdException w:name="Medium List 2" w:semiHidden="0" w:uiPriority="66" w:unhideWhenUsed="0"/>
+    <w:lsdException w:name="Medium Grid 1" w:semiHidden="0" w:uiPriority="67" w:unhideWhenUsed="0"/>
+    <w:lsdException w:name="Medium Grid 2" w:semiHidden="0" w:uiPriority="68" w:unhideWhenUsed="0"/>
+    <w:lsdException w:name="Medium Grid 3" w:semiHidden="0" w:uiPriority="69" w:unhideWhenUsed="0"/>
+    <w:lsdException w:name="Dark List" w:semiHidden="0" w:uiPriority="70" w:unhideWhenUsed="0"/>
+    <w:lsdException w:name="Colorful Shading" w:semiHidden="0" w:uiPriority="71" w:unhideWhenUsed="0"/>
+    <w:lsdException w:name="Colorful List" w:semiHidden="0" w:uiPriority="72" w:unhideWhenUsed="0"/>
+    <w:lsdException w:name="Colorful Grid" w:semiHidden="0" w:uiPriority="73" w:unhideWhenUsed="0"/>
+    <w:lsdException w:name="Light Shading Accent 1" w:semiHidden="0" w:uiPriority="60" w:unhideWhenUsed="0"/>
+    <w:lsdException w:name="Light List Accent 1" w:semiHidden="0" w:uiPriority="61" w:unhideWhenUsed="0"/>
+    <w:lsdException w:name="Light Grid Accent 1" w:semiHidden="0" w:uiPriority="62" w:unhideWhenUsed="0"/>
+    <w:lsdException w:name="Medium Shading 1 Accent 1" w:semiHidden="0" w:uiPriority="63" w:unhideWhenUsed="0"/>
+    <w:lsdException w:name="Medium Shading 2 Accent 1" w:semiHidden="0" w:uiPriority="64" w:unhideWhenUsed="0"/>
+    <w:lsdException w:name="Medium List 1 Accent 1" w:semiHidden="0" w:uiPriority="65" w:unhideWhenUsed="0"/>
+    <w:lsdException w:name="Revision" w:unhideWhenUsed="0"/>
+    <w:lsdException w:name="List Paragraph" w:semiHidden="0" w:uiPriority="34" w:unhideWhenUsed="0" w:qFormat="1"/>
+    <w:lsdException w:name="Quote" w:semiHidden="0" w:uiPriority="29" w:unhideWhenUsed="0" w:qFormat="1"/>
+    <w:lsdException w:name="Intense Quote" w:semiHidden="0" w:uiPriority="30" w:unhideWhenUsed="0" w:qFormat="1"/>
+    <w:lsdException w:name="Medium List 2 Accent 1" w:semiHidden="0" w:uiPriority="66" w:unhideWhenUsed="0"/>
+    <w:lsdException w:name="Medium Grid 1 Accent 1" w:semiHidden="0" w:uiPriority="67" w:unhideWhenUsed="0"/>
+    <w:lsdException w:name="Medium Grid 2 Accent 1" w:semiHidden="0" w:uiPriority="68" w:unhideWhenUsed="0"/>
+    <w:lsdException w:name="Medium Grid 3 Accent 1" w:semiHidden="0" w:uiPriority="69" w:unhideWhenUsed="0"/>
+    <w:lsdException w:name="Dark List Accent 1" w:semiHidden="0" w:uiPriority="70" w:unhideWhenUsed="0"/>
+    <w:lsdException w:name="Colorful Shading Accent 1" w:semiHidden="0" w:uiPriority="71" w:unhideWhenUsed="0"/>
+    <w:lsdException w:name="Colorful List Accent 1" w:semiHidden="0" w:uiPriority="72" w:unhideWhenUsed="0"/>
+    <w:lsdException w:name="Colorful Grid Accent 1" w:semiHidden="0" w:uiPriority="73" w:unhideWhenUsed="0"/>
+    <w:lsdException w:name="Light Shading Accent 2" w:semiHidden="0" w:uiPriority="60" w:unhideWhenUsed="0"/>
+    <w:lsdException w:name="Light List Accent 2" w:semiHidden="0" w:uiPriority="61" w:unhideWhenUsed="0"/>
+    <w:lsdException w:name="Light Grid Accent 2" w:semiHidden="0" w:uiPriority="62" w:unhideWhenUsed="0"/>
+    <w:lsdException w:name="Medium Shading 1 Accent 2" w:semiHidden="0" w:uiPriority="63" w:unhideWhenUsed="0"/>
+    <w:lsdException w:name="Medium Shading 2 Accent 2" w:semiHidden="0" w:uiPriority="64" w:unhideWhenUsed="0"/>
+    <w:lsdException w:name="Medium List 1 Accent 2" w:semiHidden="0" w:uiPriority="65" w:unhideWhenUsed="0"/>
+    <w:lsdException w:name="Medium List 2 Accent 2" w:semiHidden="0" w:uiPriority="66" w:unhideWhenUsed="0"/>
+    <w:lsdException w:name="Medium Grid 1 Accent 2" w:semiHidden="0" w:uiPriority="67" w:unhideWhenUsed="0"/>
+    <w:lsdException w:name="Medium Grid 2 Accent 2" w:semiHidden="0" w:uiPriority="68" w:unhideWhenUsed="0"/>
+    <w:lsdException w:name="Medium Grid 3 Accent 2" w:semiHidden="0" w:uiPriority="69" w:unhideWhenUsed="0"/>
+    <w:lsdException w:name="Dark List Accent 2" w:semiHidden="0" w:uiPriority="70" w:unhideWhenUsed="0"/>
+    <w:lsdException w:name="Colorful Shading Accent 2" w:semiHidden="0" w:uiPriority="71" w:unhideWhenUsed="0"/>
+    <w:lsdException w:name="Colorful List Accent 2" w:semiHidden="0" w:uiPriority="72" w:unhideWhenUsed="0"/>
+    <w:lsdException w:name="Colorful Grid Accent 2" w:semiHidden="0" w:uiPriority="73" w:unhideWhenUsed="0"/>
+    <w:lsdException w:name="Light Shading Accent 3" w:semiHidden="0" w:uiPriority="60" w:unhideWhenUsed="0"/>
+    <w:lsdException w:name="Light List Accent 3" w:semiHidden="0" w:uiPriority="61" w:unhideWhenUsed="0"/>
+    <w:lsdException w:name="Light Grid Accent 3" w:semiHidden="0" w:uiPriority="62" w:unhideWhenUsed="0"/>
+    <w:lsdException w:name="Medium Shading 1 Accent 3" w:semiHidden="0" w:uiPriority="63" w:unhideWhenUsed="0"/>
+    <w:lsdException w:name="Medium Shading 2 Accent 3" w:semiHidden="0" w:uiPriority="64" w:unhideWhenUsed="0"/>
+    <w:lsdException w:name="Medium List 1 Accent 3" w:semiHidden="0" w:uiPriority="65" w:unhideWhenUsed="0"/>
+    <w:lsdException w:name="Medium List 2 Accent 3" w:semiHidden="0" w:uiPriority="66" w:unhideWhenUsed="0"/>
+    <w:lsdException w:name="Medium Grid 1 Accent 3" w:semiHidden="0" w:uiPriority="67" w:unhideWhenUsed="0"/>
+    <w:lsdException w:name="Medium Grid 2 Accent 3" w:semiHidden="0" w:uiPriority="68" w:unhideWhenUsed="0"/>
+    <w:lsdException w:name="Medium Grid 3 Accent 3" w:semiHidden="0" w:uiPriority="69" w:unhideWhenUsed="0"/>
+    <w:lsdException w:name="Dark List Accent 3" w:semiHidden="0" w:uiPriority="70" w:unhideWhenUsed="0"/>
+    <w:lsdException w:name="Colorful Shading Accent 3" w:semiHidden="0" w:uiPriority="71" w:unhideWhenUsed="0"/>
+    <w:lsdException w:name="Colorful List Accent 3" w:semiHidden="0" w:uiPriority="72" w:unhideWhenUsed="0"/>
+    <w:lsdException w:name="Colorful Grid Accent 3" w:semiHidden="0" w:uiPriority="73" w:unhideWhenUsed="0"/>
+    <w:lsdException w:name="Light Shading Accent 4" w:semiHidden="0" w:uiPriority="60" w:unhideWhenUsed="0"/>
+    <w:lsdException w:name="Light List Accent 4" w:semiHidden="0" w:uiPriority="61" w:unhideWhenUsed="0"/>
+    <w:lsdException w:name="Light Grid Accent 4" w:semiHidden="0" w:uiPriority="62" w:unhideWhenUsed="0"/>
+    <w:lsdException w:name="Medium Shading 1 Accent 4" w:semiHidden="0" w:uiPriority="63" w:unhideWhenUsed="0"/>
+    <w:lsdException w:name="Medium Shading 2 Accent 4" w:semiHidden="0" w:uiPriority="64" w:unhideWhenUsed="0"/>
+    <w:lsdException w:name="Medium List 1 Accent 4" w:semiHidden="0" w:uiPriority="65" w:unhideWhenUsed="0"/>
+    <w:lsdException w:name="Medium List 2 Accent 4" w:semiHidden="0" w:uiPriority="66" w:unhideWhenUsed="0"/>
+    <w:lsdException w:name="Medium Grid 1 Accent 4" w:semiHidden="0" w:uiPriority="67" w:unhideWhenUsed="0"/>
+    <w:lsdException w:name="Medium Grid 2 Accent 4" w:semiHidden="0" w:uiPriority="68" w:unhideWhenUsed="0"/>
+    <w:lsdException w:name="Medium Grid 3 Accent 4" w:semiHidden="0" w:uiPriority="69" w:unhideWhenUsed="0"/>
+    <w:lsdException w:name="Dark List Accent 4" w:semiHidden="0" w:uiPriority="70" w:unhideWhenUsed="0"/>
+    <w:lsdException w:name="Colorful Shading Accent 4" w:semiHidden="0" w:uiPriority="71" w:unhideWhenUsed="0"/>
+    <w:lsdException w:name="Colorful List Accent 4" w:semiHidden="0" w:uiPriority="72" w:unhideWhenUsed="0"/>
+    <w:lsdException w:name="Colorful Grid Accent 4" w:semiHidden="0" w:uiPriority="73" w:unhideWhenUsed="0"/>
+    <w:lsdException w:name="Light Shading Accent 5" w:semiHidden="0" w:uiPriority="60" w:unhideWhenUsed="0"/>
+    <w:lsdException w:name="Light List Accent 5" w:semiHidden="0" w:uiPriority="61" w:unhideWhenUsed="0"/>
+    <w:lsdException w:name="Light Grid Accent 5" w:semiHidden="0" w:uiPriority="62" w:unhideWhenUsed="0"/>
+    <w:lsdException w:name="Medium Shading 1 Accent 5" w:semiHidden="0" w:uiPriority="63" w:unhideWhenUsed="0"/>
+    <w:lsdException w:name="Medium Shading 2 Accent 5" w:semiHidden="0" w:uiPriority="64" w:unhideWhenUsed="0"/>
+    <w:lsdException w:name="Medium List 1 Accent 5" w:semiHidden="0" w:uiPriority="65" w:unhideWhenUsed="0"/>
+    <w:lsdException w:name="Medium List 2 Accent 5" w:semiHidden="0" w:uiPriority="66" w:unhideWhenUsed="0"/>
+    <w:lsdException w:name="Medium Grid 1 Accent 5" w:semiHidden="0" w:uiPriority="67" w:unhideWhenUsed="0"/>
+    <w:lsdException w:name="Medium Grid 2 Accent 5" w:semiHidden="0" w:uiPriority="68" w:unhideWhenUsed="0"/>
+    <w:lsdException w:name="Medium Grid 3 Accent 5" w:semiHidden="0" w:uiPriority="69" w:unhideWhenUsed="0"/>
+    <w:lsdException w:name="Dark List Accent 5" w:semiHidden="0" w:uiPriority="70" w:unhideWhenUsed="0"/>
+    <w:lsdException w:name="Colorful Shading Accent 5" w:semiHidden="0" w:uiPriority="71" w:unhideWhenUsed="0"/>
+    <w:lsdException w:name="Colorful List Accent 5" w:semiHidden="0" w:uiPriority="72" w:unhideWhenUsed="0"/>
+    <w:lsdException w:name="Colorful Grid Accent 5" w:semiHidden="0" w:uiPriority="73" w:unhideWhenUsed="0"/>
+    <w:lsdException w:name="Light Shading Accent 6" w:semiHidden="0" w:uiPriority="60" w:unhideWhenUsed="0"/>
+    <w:lsdException w:name="Light List Accent 6" w:semiHidden="0" w:uiPriority="61" w:unhideWhenUsed="0"/>
+    <w:lsdException w:name="Light Grid Accent 6" w:semiHidden="0" w:uiPriority="62" w:unhideWhenUsed="0"/>
+    <w:lsdException w:name="Medium Shading 1 Accent 6" w:semiHidden="0" w:uiPriority="63" w:unhideWhenUsed="0"/>
+    <w:lsdException w:name="Medium Shading 2 Accent 6" w:semiHidden="0" w:uiPriority="64" w:unhideWhenUsed="0"/>
+    <w:lsdException w:name="Medium List 1 Accent 6" w:semiHidden="0" w:uiPriority="65" w:unhideWhenUsed="0"/>
+    <w:lsdException w:name="Medium List 2 Accent 6" w:semiHidden="0" w:uiPriority="66" w:unhideWhenUsed="0"/>
+    <w:lsdException w:name="Medium Grid 1 Accent 6" w:semiHidden="0" w:uiPriority="67" w:unhideWhenUsed="0"/>
+    <w:lsdException w:name="Medium Grid 2 Accent 6" w:semiHidden="0" w:uiPriority="68" w:unhideWhenUsed="0"/>
+    <w:lsdException w:name="Medium Grid 3 Accent 6" w:semiHidden="0" w:uiPriority="69" w:unhideWhenUsed="0"/>
+    <w:lsdException w:name="Dark List Accent 6" w:semiHidden="0" w:uiPriority="70" w:unhideWhenUsed="0"/>
+    <w:lsdException w:name="Colorful Shading Accent 6" w:semiHidden="0" w:uiPriority="71" w:unhideWhenUsed="0"/>
+    <w:lsdException w:name="Colorful List Accent 6" w:semiHidden="0" w:uiPriority="72" w:unhideWhenUsed="0"/>
+    <w:lsdException w:name="Colorful Grid Accent 6" w:semiHidden="0" w:uiPriority="73" w:unhideWhenUsed="0"/>
+    <w:lsdException w:name="Subtle Emphasis" w:semiHidden="0" w:uiPriority="19" w:unhideWhenUsed="0" w:qFormat="1"/>
+    <w:lsdException w:name="Intense Emphasis" w:semiHidden="0" w:uiPriority="21" w:unhideWhenUsed="0" w:qFormat="1"/>
+    <w:lsdException w:name="Subtle Reference" w:semiHidden="0" w:uiPriority="31" w:unhideWhenUsed="0" w:qFormat="1"/>
+    <w:lsdException w:name="Intense Reference" w:semiHidden="0" w:uiPriority="32" w:unhideWhenUsed="0" w:qFormat="1"/>
+    <w:lsdException w:name="Book Title" w:semiHidden="0" w:uiPriority="33" w:unhideWhenUsed="0" w:qFormat="1"/>
+    <w:lsdException w:name="Bibliography" w:uiPriority="37"/>
+    <w:lsdException w:name="TOC Heading" w:uiPriority="39" w:qFormat="1"/>
+  </w:latentStyles>
+  <w:style w:type="paragraph" w:default="1" w:styleId="Standaard">
+    <w:name w:val="Normal"/>
+    <w:qFormat/>
+  </w:style>
+  <w:style w:type="character" w:default="1" w:styleId="Standaardalinea-lettertype">
+    <w:name w:val="Default Paragraph Font"/>
+    <w:uiPriority w:val="1"/>
+    <w:semiHidden/>
+    <w:unhideWhenUsed/>
+  </w:style>
+  <w:style w:type="table" w:default="1" w:styleId="Standaardtabel">
+    <w:name w:val="Normal Table"/>
+    <w:uiPriority w:val="99"/>
+    <w:semiHidden/>
+    <w:unhideWhenUsed/>
+    <w:tblPr>
+      <w:tblInd w:w="0" w:type="dxa"/>
+      <w:tblCellMar>
+        <w:top w:w="0" w:type="dxa"/>
+        <w:left w:w="108" w:type="dxa"/>
+        <w:bottom w:w="0" w:type="dxa"/>
+        <w:right w:w="108" w:type="dxa"/>
+      </w:tblCellMar>
+    </w:tblPr>
+  </w:style>
+  <w:style w:type="numbering" w:default="1" w:styleId="Geenlijst">
+    <w:name w:val="No List"/>
+    <w:uiPriority w:val="99"/>
+    <w:semiHidden/>
+    <w:unhideWhenUsed/>
+  </w:style>
+</w:styles>
+</file>
+
 <file path=word/theme/theme1.xml><?xml version="1.0" encoding="utf-8"?>
 <a:theme xmlns:a="http://schemas.openxmlformats.org/drawingml/2006/main" name="Kantoorthema">
   <a:themeElements>
@@ -7565,7 +7124,7 @@
 </file>
 
 <file path=customXml/itemProps1.xml><?xml version="1.0" encoding="utf-8"?>
-<ds:datastoreItem xmlns:ds="http://schemas.openxmlformats.org/officeDocument/2006/customXml" ds:itemID="{84D73554-30DF-4AA1-9E52-85A4F0E36551}">
+<ds:datastoreItem xmlns:ds="http://schemas.openxmlformats.org/officeDocument/2006/customXml" ds:itemID="{21A49933-6795-4552-B89A-92A0969A2A49}">
   <ds:schemaRefs>
     <ds:schemaRef ds:uri="http://schemas.openxmlformats.org/officeDocument/2006/bibliography"/>
   </ds:schemaRefs>

--- a/Verslag OOO Project.docx
+++ b/Verslag OOO Project.docx
@@ -1,6 +1,6 @@
 
 <file path=word/document.xml><?xml version="1.0" encoding="utf-8"?>
-<w:document xmlns:wpc="http://schemas.microsoft.com/office/word/2010/wordprocessingCanvas" xmlns:mc="http://schemas.openxmlformats.org/markup-compatibility/2006" xmlns:o="urn:schemas-microsoft-com:office:office" xmlns:r="http://schemas.openxmlformats.org/officeDocument/2006/relationships" xmlns:m="http://schemas.openxmlformats.org/officeDocument/2006/math" xmlns:v="urn:schemas-microsoft-com:vml" xmlns:wp14="http://schemas.microsoft.com/office/word/2010/wordprocessingDrawing" xmlns:wp="http://schemas.openxmlformats.org/drawingml/2006/wordprocessingDrawing" xmlns:w10="urn:schemas-microsoft-com:office:word" xmlns:w="http://schemas.openxmlformats.org/wordprocessingml/2006/main" xmlns:w14="http://schemas.microsoft.com/office/word/2010/wordml" xmlns:wpg="http://schemas.microsoft.com/office/word/2010/wordprocessingGroup" xmlns:wpi="http://schemas.microsoft.com/office/word/2010/wordprocessingInk" xmlns:wne="http://schemas.microsoft.com/office/word/2006/wordml" xmlns:wps="http://schemas.microsoft.com/office/word/2010/wordprocessingShape" mc:Ignorable="w14 wp14">
+<w:document xmlns:wpc="http://schemas.microsoft.com/office/word/2010/wordprocessingCanvas" xmlns:cx="http://schemas.microsoft.com/office/drawing/2014/chartex" xmlns:cx1="http://schemas.microsoft.com/office/drawing/2015/9/8/chartex" xmlns:cx2="http://schemas.microsoft.com/office/drawing/2015/10/21/chartex" xmlns:cx3="http://schemas.microsoft.com/office/drawing/2016/5/9/chartex" xmlns:cx4="http://schemas.microsoft.com/office/drawing/2016/5/10/chartex" xmlns:cx5="http://schemas.microsoft.com/office/drawing/2016/5/11/chartex" xmlns:cx6="http://schemas.microsoft.com/office/drawing/2016/5/12/chartex" xmlns:cx7="http://schemas.microsoft.com/office/drawing/2016/5/13/chartex" xmlns:cx8="http://schemas.microsoft.com/office/drawing/2016/5/14/chartex" xmlns:mc="http://schemas.openxmlformats.org/markup-compatibility/2006" xmlns:aink="http://schemas.microsoft.com/office/drawing/2016/ink" xmlns:am3d="http://schemas.microsoft.com/office/drawing/2017/model3d" xmlns:o="urn:schemas-microsoft-com:office:office" xmlns:r="http://schemas.openxmlformats.org/officeDocument/2006/relationships" xmlns:m="http://schemas.openxmlformats.org/officeDocument/2006/math" xmlns:v="urn:schemas-microsoft-com:vml" xmlns:wp14="http://schemas.microsoft.com/office/word/2010/wordprocessingDrawing" xmlns:wp="http://schemas.openxmlformats.org/drawingml/2006/wordprocessingDrawing" xmlns:w10="urn:schemas-microsoft-com:office:word" xmlns:w="http://schemas.openxmlformats.org/wordprocessingml/2006/main" xmlns:w14="http://schemas.microsoft.com/office/word/2010/wordml" xmlns:w15="http://schemas.microsoft.com/office/word/2012/wordml" xmlns:w16cid="http://schemas.microsoft.com/office/word/2016/wordml/cid" xmlns:w16se="http://schemas.microsoft.com/office/word/2015/wordml/symex" xmlns:wpg="http://schemas.microsoft.com/office/word/2010/wordprocessingGroup" xmlns:wpi="http://schemas.microsoft.com/office/word/2010/wordprocessingInk" xmlns:wne="http://schemas.microsoft.com/office/word/2006/wordml" xmlns:wps="http://schemas.microsoft.com/office/word/2010/wordprocessingShape" mc:Ignorable="w14 w15 w16se w16cid wp14">
   <w:body>
     <w:p>
       <w:pPr>
@@ -48,7 +48,7 @@
                     <pic:cNvPicPr/>
                   </pic:nvPicPr>
                   <pic:blipFill>
-                    <a:blip r:embed="rId9"/>
+                    <a:blip r:embed="rId8"/>
                     <a:stretch>
                       <a:fillRect/>
                     </a:stretch>
@@ -233,8 +233,17 @@
           <w:sz w:val="28"/>
           <w:lang w:val="nl-BE"/>
         </w:rPr>
-        <w:t>Wout De Boeck</w:t>
-      </w:r>
+        <w:t xml:space="preserve">Wout De </w:t>
+      </w:r>
+      <w:proofErr w:type="spellStart"/>
+      <w:r>
+        <w:rPr>
+          <w:sz w:val="28"/>
+          <w:lang w:val="nl-BE"/>
+        </w:rPr>
+        <w:t>Boeck</w:t>
+      </w:r>
+      <w:proofErr w:type="spellEnd"/>
     </w:p>
     <w:p>
       <w:pPr>
@@ -258,8 +267,17 @@
           <w:sz w:val="28"/>
           <w:lang w:val="nl-BE"/>
         </w:rPr>
-        <w:t>Thibault Stroobants</w:t>
-      </w:r>
+        <w:t xml:space="preserve">Thibault </w:t>
+      </w:r>
+      <w:proofErr w:type="spellStart"/>
+      <w:r>
+        <w:rPr>
+          <w:sz w:val="28"/>
+          <w:lang w:val="nl-BE"/>
+        </w:rPr>
+        <w:t>Stroobants</w:t>
+      </w:r>
+      <w:proofErr w:type="spellEnd"/>
     </w:p>
     <w:p>
       <w:pPr>
@@ -448,16 +466,43 @@
           <w:sz w:val="16"/>
           <w:lang w:val="nl-BE"/>
         </w:rPr>
-        <w:t>Campus Proximus</w:t>
-      </w:r>
+        <w:t xml:space="preserve">Campus </w:t>
+      </w:r>
+      <w:proofErr w:type="spellStart"/>
       <w:r>
         <w:rPr>
           <w:rFonts w:ascii="Verdana" w:hAnsi="Verdana"/>
           <w:sz w:val="16"/>
           <w:lang w:val="nl-BE"/>
         </w:rPr>
+        <w:t>Proximus</w:t>
+      </w:r>
+      <w:proofErr w:type="spellEnd"/>
+      <w:r>
+        <w:rPr>
+          <w:rFonts w:ascii="Verdana" w:hAnsi="Verdana"/>
+          <w:sz w:val="16"/>
+          <w:lang w:val="nl-BE"/>
+        </w:rPr>
         <w:br/>
-        <w:t>Geldenaaksebaan 335</w:t>
+      </w:r>
+      <w:proofErr w:type="spellStart"/>
+      <w:r>
+        <w:rPr>
+          <w:rFonts w:ascii="Verdana" w:hAnsi="Verdana"/>
+          <w:sz w:val="16"/>
+          <w:lang w:val="nl-BE"/>
+        </w:rPr>
+        <w:t>Geldenaaksebaan</w:t>
+      </w:r>
+      <w:proofErr w:type="spellEnd"/>
+      <w:r>
+        <w:rPr>
+          <w:rFonts w:ascii="Verdana" w:hAnsi="Verdana"/>
+          <w:sz w:val="16"/>
+          <w:lang w:val="nl-BE"/>
+        </w:rPr>
+        <w:t xml:space="preserve"> 335</w:t>
       </w:r>
       <w:r>
         <w:rPr>
@@ -1232,7 +1277,23 @@
           <w:b/>
           <w:lang w:val="nl-NL"/>
         </w:rPr>
-        <w:t xml:space="preserve"> je source code (.java bestanden, geen .class bestanden) </w:t>
+        <w:t xml:space="preserve"> je source code (.</w:t>
+      </w:r>
+      <w:proofErr w:type="spellStart"/>
+      <w:r>
+        <w:rPr>
+          <w:b/>
+          <w:lang w:val="nl-NL"/>
+        </w:rPr>
+        <w:t>java</w:t>
+      </w:r>
+      <w:proofErr w:type="spellEnd"/>
+      <w:r>
+        <w:rPr>
+          <w:b/>
+          <w:lang w:val="nl-NL"/>
+        </w:rPr>
+        <w:t xml:space="preserve"> bestanden, geen .class bestanden) </w:t>
       </w:r>
       <w:r>
         <w:rPr>
@@ -1316,7 +1377,23 @@
           <w:b/>
           <w:lang w:val="nl-NL"/>
         </w:rPr>
-        <w:t xml:space="preserve"> een jar file van je programma die kan runnen onder Java 8</w:t>
+        <w:t xml:space="preserve"> een </w:t>
+      </w:r>
+      <w:proofErr w:type="spellStart"/>
+      <w:r>
+        <w:rPr>
+          <w:b/>
+          <w:lang w:val="nl-NL"/>
+        </w:rPr>
+        <w:t>jar</w:t>
+      </w:r>
+      <w:proofErr w:type="spellEnd"/>
+      <w:r>
+        <w:rPr>
+          <w:b/>
+          <w:lang w:val="nl-NL"/>
+        </w:rPr>
+        <w:t xml:space="preserve"> file van je programma die kan runnen onder Java 8</w:t>
       </w:r>
       <w:r>
         <w:rPr>
@@ -1372,7 +1449,23 @@
           <w:b/>
           <w:lang w:val="nl-NL"/>
         </w:rPr>
-        <w:t xml:space="preserve">en jar file </w:t>
+        <w:t xml:space="preserve">en </w:t>
+      </w:r>
+      <w:proofErr w:type="spellStart"/>
+      <w:r>
+        <w:rPr>
+          <w:b/>
+          <w:lang w:val="nl-NL"/>
+        </w:rPr>
+        <w:t>jar</w:t>
+      </w:r>
+      <w:proofErr w:type="spellEnd"/>
+      <w:r>
+        <w:rPr>
+          <w:b/>
+          <w:lang w:val="nl-NL"/>
+        </w:rPr>
+        <w:t xml:space="preserve"> file </w:t>
       </w:r>
       <w:r>
         <w:rPr>
@@ -1470,7 +1563,23 @@
           <w:b/>
           <w:lang w:val="nl-NL"/>
         </w:rPr>
-        <w:t>groepsleden gescheiden door underscore (</w:t>
+        <w:t xml:space="preserve">groepsleden gescheiden door </w:t>
+      </w:r>
+      <w:proofErr w:type="spellStart"/>
+      <w:r>
+        <w:rPr>
+          <w:b/>
+          <w:lang w:val="nl-NL"/>
+        </w:rPr>
+        <w:t>underscore</w:t>
+      </w:r>
+      <w:proofErr w:type="spellEnd"/>
+      <w:r>
+        <w:rPr>
+          <w:b/>
+          <w:lang w:val="nl-NL"/>
+        </w:rPr>
+        <w:t xml:space="preserve"> (</w:t>
       </w:r>
       <w:r>
         <w:rPr>
@@ -1526,7 +1635,23 @@
           <w:b/>
           <w:lang w:val="nl-NL"/>
         </w:rPr>
-        <w:t xml:space="preserve"> Idem voor jar file  </w:t>
+        <w:t xml:space="preserve"> Idem voor </w:t>
+      </w:r>
+      <w:proofErr w:type="spellStart"/>
+      <w:r>
+        <w:rPr>
+          <w:b/>
+          <w:lang w:val="nl-NL"/>
+        </w:rPr>
+        <w:t>jar</w:t>
+      </w:r>
+      <w:proofErr w:type="spellEnd"/>
+      <w:r>
+        <w:rPr>
+          <w:b/>
+          <w:lang w:val="nl-NL"/>
+        </w:rPr>
+        <w:t xml:space="preserve"> file  </w:t>
       </w:r>
       <w:r>
         <w:rPr>
@@ -1638,7 +1763,23 @@
           <w:b/>
           <w:lang w:val="nl-NL"/>
         </w:rPr>
-        <w:t xml:space="preserve">ode in je repository op </w:t>
+        <w:t xml:space="preserve">ode in je </w:t>
+      </w:r>
+      <w:proofErr w:type="spellStart"/>
+      <w:r>
+        <w:rPr>
+          <w:b/>
+          <w:lang w:val="nl-NL"/>
+        </w:rPr>
+        <w:t>repository</w:t>
+      </w:r>
+      <w:proofErr w:type="spellEnd"/>
+      <w:r>
+        <w:rPr>
+          <w:b/>
+          <w:lang w:val="nl-NL"/>
+        </w:rPr>
+        <w:t xml:space="preserve"> op </w:t>
       </w:r>
       <w:r>
         <w:rPr>
@@ -1667,8 +1808,16 @@
         <w:rPr>
           <w:lang w:val="nl-NL"/>
         </w:rPr>
-        <w:t>URL GITHUB repository</w:t>
-      </w:r>
+        <w:t xml:space="preserve">URL GITHUB </w:t>
+      </w:r>
+      <w:proofErr w:type="spellStart"/>
+      <w:r>
+        <w:rPr>
+          <w:lang w:val="nl-NL"/>
+        </w:rPr>
+        <w:t>repository</w:t>
+      </w:r>
+      <w:proofErr w:type="spellEnd"/>
     </w:p>
     <w:p>
       <w:pPr>
@@ -1684,7 +1833,43 @@
           <w:color w:val="FF0000"/>
           <w:lang w:val="nl-NL"/>
         </w:rPr>
-        <w:t>Copy/paste hier de URL van je Github repository met je zelfevaluatie app project</w:t>
+        <w:t xml:space="preserve">Copy/paste hier de URL van je </w:t>
+      </w:r>
+      <w:proofErr w:type="spellStart"/>
+      <w:r>
+        <w:rPr>
+          <w:b/>
+          <w:color w:val="FF0000"/>
+          <w:lang w:val="nl-NL"/>
+        </w:rPr>
+        <w:t>Github</w:t>
+      </w:r>
+      <w:proofErr w:type="spellEnd"/>
+      <w:r>
+        <w:rPr>
+          <w:b/>
+          <w:color w:val="FF0000"/>
+          <w:lang w:val="nl-NL"/>
+        </w:rPr>
+        <w:t xml:space="preserve"> </w:t>
+      </w:r>
+      <w:proofErr w:type="spellStart"/>
+      <w:r>
+        <w:rPr>
+          <w:b/>
+          <w:color w:val="FF0000"/>
+          <w:lang w:val="nl-NL"/>
+        </w:rPr>
+        <w:t>repository</w:t>
+      </w:r>
+      <w:proofErr w:type="spellEnd"/>
+      <w:r>
+        <w:rPr>
+          <w:b/>
+          <w:color w:val="FF0000"/>
+          <w:lang w:val="nl-NL"/>
+        </w:rPr>
+        <w:t xml:space="preserve"> met je zelfevaluatie app project</w:t>
       </w:r>
     </w:p>
     <w:p>
@@ -2057,7 +2242,21 @@
               <w:rPr>
                 <w:lang w:val="nl-BE"/>
               </w:rPr>
-              <w:t xml:space="preserve">(zie acceptatie-criteria) </w:t>
+              <w:t xml:space="preserve">(zie </w:t>
+            </w:r>
+            <w:proofErr w:type="spellStart"/>
+            <w:r>
+              <w:rPr>
+                <w:lang w:val="nl-BE"/>
+              </w:rPr>
+              <w:t>acceptatie-criteria</w:t>
+            </w:r>
+            <w:proofErr w:type="spellEnd"/>
+            <w:r>
+              <w:rPr>
+                <w:lang w:val="nl-BE"/>
+              </w:rPr>
+              <w:t xml:space="preserve">) </w:t>
             </w:r>
             <w:r>
               <w:rPr>
@@ -2309,8 +2508,16 @@
               <w:rPr>
                 <w:lang w:val="en-US"/>
               </w:rPr>
-              <w:t>Test afleggen</w:t>
-            </w:r>
+              <w:t xml:space="preserve">Test </w:t>
+            </w:r>
+            <w:proofErr w:type="spellStart"/>
+            <w:r>
+              <w:rPr>
+                <w:lang w:val="en-US"/>
+              </w:rPr>
+              <w:t>afleggen</w:t>
+            </w:r>
+            <w:proofErr w:type="spellEnd"/>
           </w:p>
           <w:p>
             <w:pPr>
@@ -2377,12 +2584,42 @@
                 <w:lang w:val="en-US"/>
               </w:rPr>
             </w:pPr>
+            <w:proofErr w:type="spellStart"/>
             <w:r>
               <w:rPr>
                 <w:lang w:val="en-US"/>
               </w:rPr>
-              <w:t>Resultaat tonen met punten</w:t>
-            </w:r>
+              <w:t>Resultaat</w:t>
+            </w:r>
+            <w:proofErr w:type="spellEnd"/>
+            <w:r>
+              <w:rPr>
+                <w:lang w:val="en-US"/>
+              </w:rPr>
+              <w:t xml:space="preserve"> </w:t>
+            </w:r>
+            <w:proofErr w:type="spellStart"/>
+            <w:r>
+              <w:rPr>
+                <w:lang w:val="en-US"/>
+              </w:rPr>
+              <w:t>tonen</w:t>
+            </w:r>
+            <w:proofErr w:type="spellEnd"/>
+            <w:r>
+              <w:rPr>
+                <w:lang w:val="en-US"/>
+              </w:rPr>
+              <w:t xml:space="preserve"> met </w:t>
+            </w:r>
+            <w:proofErr w:type="spellStart"/>
+            <w:r>
+              <w:rPr>
+                <w:lang w:val="en-US"/>
+              </w:rPr>
+              <w:t>punten</w:t>
+            </w:r>
+            <w:proofErr w:type="spellEnd"/>
           </w:p>
           <w:p>
             <w:pPr>
@@ -2442,11 +2679,33 @@
                 <w:lang w:val="en-US"/>
               </w:rPr>
             </w:pPr>
+            <w:proofErr w:type="spellStart"/>
             <w:r>
               <w:rPr>
                 <w:lang w:val="en-US"/>
               </w:rPr>
-              <w:t>Resultaat tonen met feedback</w:t>
+              <w:t>Resultaat</w:t>
+            </w:r>
+            <w:proofErr w:type="spellEnd"/>
+            <w:r>
+              <w:rPr>
+                <w:lang w:val="en-US"/>
+              </w:rPr>
+              <w:t xml:space="preserve"> </w:t>
+            </w:r>
+            <w:proofErr w:type="spellStart"/>
+            <w:r>
+              <w:rPr>
+                <w:lang w:val="en-US"/>
+              </w:rPr>
+              <w:t>tonen</w:t>
+            </w:r>
+            <w:proofErr w:type="spellEnd"/>
+            <w:r>
+              <w:rPr>
+                <w:lang w:val="en-US"/>
+              </w:rPr>
+              <w:t xml:space="preserve"> met feedback</w:t>
             </w:r>
           </w:p>
           <w:p>
@@ -2511,8 +2770,16 @@
               <w:rPr>
                 <w:lang w:val="en-US"/>
               </w:rPr>
-              <w:t>Type feedback kiezen</w:t>
-            </w:r>
+              <w:t xml:space="preserve">Type feedback </w:t>
+            </w:r>
+            <w:proofErr w:type="spellStart"/>
+            <w:r>
+              <w:rPr>
+                <w:lang w:val="en-US"/>
+              </w:rPr>
+              <w:t>kiezen</w:t>
+            </w:r>
+            <w:proofErr w:type="spellEnd"/>
           </w:p>
           <w:p>
             <w:pPr>
@@ -2571,12 +2838,56 @@
                 <w:lang w:val="en-US"/>
               </w:rPr>
             </w:pPr>
+            <w:proofErr w:type="spellStart"/>
             <w:r>
               <w:rPr>
                 <w:lang w:val="en-US"/>
               </w:rPr>
-              <w:t>Resultaat tonen zonder fouten</w:t>
-            </w:r>
+              <w:t>Resultaat</w:t>
+            </w:r>
+            <w:proofErr w:type="spellEnd"/>
+            <w:r>
+              <w:rPr>
+                <w:lang w:val="en-US"/>
+              </w:rPr>
+              <w:t xml:space="preserve"> </w:t>
+            </w:r>
+            <w:proofErr w:type="spellStart"/>
+            <w:r>
+              <w:rPr>
+                <w:lang w:val="en-US"/>
+              </w:rPr>
+              <w:t>tonen</w:t>
+            </w:r>
+            <w:proofErr w:type="spellEnd"/>
+            <w:r>
+              <w:rPr>
+                <w:lang w:val="en-US"/>
+              </w:rPr>
+              <w:t xml:space="preserve"> </w:t>
+            </w:r>
+            <w:proofErr w:type="spellStart"/>
+            <w:r>
+              <w:rPr>
+                <w:lang w:val="en-US"/>
+              </w:rPr>
+              <w:t>zonder</w:t>
+            </w:r>
+            <w:proofErr w:type="spellEnd"/>
+            <w:r>
+              <w:rPr>
+                <w:lang w:val="en-US"/>
+              </w:rPr>
+              <w:t xml:space="preserve"> </w:t>
+            </w:r>
+            <w:proofErr w:type="spellStart"/>
+            <w:r>
+              <w:rPr>
+                <w:lang w:val="en-US"/>
+              </w:rPr>
+              <w:t>fouten</w:t>
+            </w:r>
+            <w:proofErr w:type="spellEnd"/>
           </w:p>
           <w:p>
             <w:pPr>
@@ -2640,8 +2951,16 @@
               <w:rPr>
                 <w:lang w:val="en-US"/>
               </w:rPr>
-              <w:t>Test reeds afgelegd</w:t>
-            </w:r>
+              <w:t xml:space="preserve">Test reeds </w:t>
+            </w:r>
+            <w:proofErr w:type="spellStart"/>
+            <w:r>
+              <w:rPr>
+                <w:lang w:val="en-US"/>
+              </w:rPr>
+              <w:t>afgelegd</w:t>
+            </w:r>
+            <w:proofErr w:type="spellEnd"/>
           </w:p>
           <w:p>
             <w:pPr>
@@ -2662,12 +2981,6 @@
                 <w:lang w:val="en-US"/>
               </w:rPr>
             </w:pPr>
-            <w:r>
-              <w:rPr>
-                <w:lang w:val="en-US"/>
-              </w:rPr>
-              <w:t>OK</w:t>
-            </w:r>
           </w:p>
         </w:tc>
         <w:tc>
@@ -2677,9 +2990,21 @@
           <w:p>
             <w:pPr>
               <w:rPr>
-                <w:lang w:val="en-US"/>
-              </w:rPr>
-            </w:pPr>
+                <w:lang w:val="nl-BE"/>
+              </w:rPr>
+            </w:pPr>
+            <w:r>
+              <w:rPr>
+                <w:lang w:val="nl-BE"/>
+              </w:rPr>
+              <w:t>Laatste</w:t>
+            </w:r>
+            <w:r>
+              <w:rPr>
+                <w:lang w:val="nl-BE"/>
+              </w:rPr>
+              <w:t xml:space="preserve"> score moet nog getoond worden</w:t>
+            </w:r>
           </w:p>
         </w:tc>
       </w:tr>
@@ -2704,8 +3029,30 @@
               <w:rPr>
                 <w:lang w:val="en-US"/>
               </w:rPr>
-              <w:t>Test opnieuw afleggen</w:t>
-            </w:r>
+              <w:t xml:space="preserve">Test </w:t>
+            </w:r>
+            <w:proofErr w:type="spellStart"/>
+            <w:r>
+              <w:rPr>
+                <w:lang w:val="en-US"/>
+              </w:rPr>
+              <w:t>opnieuw</w:t>
+            </w:r>
+            <w:proofErr w:type="spellEnd"/>
+            <w:r>
+              <w:rPr>
+                <w:lang w:val="en-US"/>
+              </w:rPr>
+              <w:t xml:space="preserve"> </w:t>
+            </w:r>
+            <w:proofErr w:type="spellStart"/>
+            <w:r>
+              <w:rPr>
+                <w:lang w:val="en-US"/>
+              </w:rPr>
+              <w:t>afleggen</w:t>
+            </w:r>
+            <w:proofErr w:type="spellEnd"/>
           </w:p>
           <w:p>
             <w:pPr>
@@ -2764,12 +3111,42 @@
                 <w:lang w:val="en-US"/>
               </w:rPr>
             </w:pPr>
+            <w:proofErr w:type="spellStart"/>
             <w:r>
               <w:rPr>
                 <w:lang w:val="en-US"/>
               </w:rPr>
-              <w:t>Bestaande categorie aanpassen</w:t>
-            </w:r>
+              <w:t>Bestaande</w:t>
+            </w:r>
+            <w:proofErr w:type="spellEnd"/>
+            <w:r>
+              <w:rPr>
+                <w:lang w:val="en-US"/>
+              </w:rPr>
+              <w:t xml:space="preserve"> </w:t>
+            </w:r>
+            <w:proofErr w:type="spellStart"/>
+            <w:r>
+              <w:rPr>
+                <w:lang w:val="en-US"/>
+              </w:rPr>
+              <w:t>categorie</w:t>
+            </w:r>
+            <w:proofErr w:type="spellEnd"/>
+            <w:r>
+              <w:rPr>
+                <w:lang w:val="en-US"/>
+              </w:rPr>
+              <w:t xml:space="preserve"> </w:t>
+            </w:r>
+            <w:proofErr w:type="spellStart"/>
+            <w:r>
+              <w:rPr>
+                <w:lang w:val="en-US"/>
+              </w:rPr>
+              <w:t>aanpassen</w:t>
+            </w:r>
+            <w:proofErr w:type="spellEnd"/>
           </w:p>
         </w:tc>
         <w:tc>
@@ -2820,12 +3197,42 @@
                 <w:lang w:val="en-US"/>
               </w:rPr>
             </w:pPr>
+            <w:proofErr w:type="spellStart"/>
             <w:r>
               <w:rPr>
                 <w:lang w:val="en-US"/>
               </w:rPr>
-              <w:t>Bestaande vraag aanpassen</w:t>
-            </w:r>
+              <w:t>Bestaande</w:t>
+            </w:r>
+            <w:proofErr w:type="spellEnd"/>
+            <w:r>
+              <w:rPr>
+                <w:lang w:val="en-US"/>
+              </w:rPr>
+              <w:t xml:space="preserve"> </w:t>
+            </w:r>
+            <w:proofErr w:type="spellStart"/>
+            <w:r>
+              <w:rPr>
+                <w:lang w:val="en-US"/>
+              </w:rPr>
+              <w:t>vraag</w:t>
+            </w:r>
+            <w:proofErr w:type="spellEnd"/>
+            <w:r>
+              <w:rPr>
+                <w:lang w:val="en-US"/>
+              </w:rPr>
+              <w:t xml:space="preserve"> </w:t>
+            </w:r>
+            <w:proofErr w:type="spellStart"/>
+            <w:r>
+              <w:rPr>
+                <w:lang w:val="en-US"/>
+              </w:rPr>
+              <w:t>aanpassen</w:t>
+            </w:r>
+            <w:proofErr w:type="spellEnd"/>
           </w:p>
           <w:p>
             <w:pPr>
@@ -2889,7 +3296,21 @@
               <w:rPr>
                 <w:lang w:val="nl-BE"/>
               </w:rPr>
-              <w:t>Test selecteren uit lijst van excel bestanden</w:t>
+              <w:t xml:space="preserve">Test selecteren uit lijst van </w:t>
+            </w:r>
+            <w:proofErr w:type="spellStart"/>
+            <w:r>
+              <w:rPr>
+                <w:lang w:val="nl-BE"/>
+              </w:rPr>
+              <w:t>excel</w:t>
+            </w:r>
+            <w:proofErr w:type="spellEnd"/>
+            <w:r>
+              <w:rPr>
+                <w:lang w:val="nl-BE"/>
+              </w:rPr>
+              <w:t xml:space="preserve"> bestanden</w:t>
             </w:r>
           </w:p>
         </w:tc>
@@ -2932,9 +3353,17 @@
           <w:lang w:val="nl-NL"/>
         </w:rPr>
         <w:lastRenderedPageBreak/>
-        <w:t>Design patterns</w:t>
+        <w:t xml:space="preserve">Design </w:t>
+      </w:r>
+      <w:proofErr w:type="spellStart"/>
+      <w:r>
+        <w:rPr>
+          <w:lang w:val="nl-NL"/>
+        </w:rPr>
+        <w:t>patterns</w:t>
       </w:r>
       <w:bookmarkEnd w:id="2"/>
+      <w:proofErr w:type="spellEnd"/>
     </w:p>
     <w:p>
       <w:pPr>
@@ -3032,7 +3461,35 @@
               <w:rPr>
                 <w:lang w:val="nl-NL"/>
               </w:rPr>
-              <w:t>In welke stories(nr)</w:t>
+              <w:t xml:space="preserve">In welke </w:t>
+            </w:r>
+            <w:proofErr w:type="spellStart"/>
+            <w:r>
+              <w:rPr>
+                <w:lang w:val="nl-NL"/>
+              </w:rPr>
+              <w:t>stories</w:t>
+            </w:r>
+            <w:proofErr w:type="spellEnd"/>
+            <w:r>
+              <w:rPr>
+                <w:lang w:val="nl-NL"/>
+              </w:rPr>
+              <w:t>(</w:t>
+            </w:r>
+            <w:proofErr w:type="spellStart"/>
+            <w:r>
+              <w:rPr>
+                <w:lang w:val="nl-NL"/>
+              </w:rPr>
+              <w:t>nr</w:t>
+            </w:r>
+            <w:proofErr w:type="spellEnd"/>
+            <w:r>
+              <w:rPr>
+                <w:lang w:val="nl-NL"/>
+              </w:rPr>
+              <w:t>)</w:t>
             </w:r>
           </w:p>
           <w:p>
@@ -3069,7 +3526,21 @@
               <w:rPr>
                 <w:lang w:val="nl-NL"/>
               </w:rPr>
-              <w:t>gegenereerd vanuit je java code</w:t>
+              <w:t xml:space="preserve">gegenereerd vanuit je </w:t>
+            </w:r>
+            <w:proofErr w:type="spellStart"/>
+            <w:r>
+              <w:rPr>
+                <w:lang w:val="nl-NL"/>
+              </w:rPr>
+              <w:t>java</w:t>
+            </w:r>
+            <w:proofErr w:type="spellEnd"/>
+            <w:r>
+              <w:rPr>
+                <w:lang w:val="nl-NL"/>
+              </w:rPr>
+              <w:t xml:space="preserve"> code</w:t>
             </w:r>
             <w:r>
               <w:rPr>
@@ -3091,12 +3562,14 @@
                 <w:lang w:val="nl-NL"/>
               </w:rPr>
             </w:pPr>
+            <w:proofErr w:type="spellStart"/>
             <w:r>
               <w:rPr>
                 <w:lang w:val="nl-NL"/>
               </w:rPr>
               <w:t>Observer</w:t>
             </w:r>
+            <w:proofErr w:type="spellEnd"/>
           </w:p>
           <w:p>
             <w:pPr>
@@ -3188,27 +3661,167 @@
               <w:rPr>
                 <w:lang w:val="nl-NL"/>
               </w:rPr>
-              <w:t>we zijn dit beginnen gebruiken bij story 2 en 4 aangezien we bij het toevoegen van nieuwe categorieën en questions ook wilden dat onze overview panes werden geüpdatet. De verschillende panes die worden geüpdatet implementeren de observer interface.</w:t>
-            </w:r>
-          </w:p>
-          <w:p>
-            <w:pPr>
-              <w:rPr>
-                <w:lang w:val="nl-NL"/>
-              </w:rPr>
-            </w:pPr>
-          </w:p>
-          <w:p>
-            <w:pPr>
-              <w:rPr>
-                <w:lang w:val="nl-NL"/>
-              </w:rPr>
-            </w:pPr>
-            <w:r>
-              <w:rPr>
-                <w:lang w:val="nl-NL"/>
-              </w:rPr>
-              <w:t xml:space="preserve">Daarna hebben we dit patroon in meerdere andere stories verder gebruikt door waar nodig nieuwe observers te maken en die te laten luisteren naar de subject (bij ons de facade klasse).  Een voordeel hiervan is ook het “loose coupling”, </w:t>
+              <w:t xml:space="preserve">we zijn dit beginnen gebruiken bij story 2 en 4 aangezien we bij het toevoegen van nieuwe categorieën en </w:t>
+            </w:r>
+            <w:proofErr w:type="spellStart"/>
+            <w:r>
+              <w:rPr>
+                <w:lang w:val="nl-NL"/>
+              </w:rPr>
+              <w:t>questions</w:t>
+            </w:r>
+            <w:proofErr w:type="spellEnd"/>
+            <w:r>
+              <w:rPr>
+                <w:lang w:val="nl-NL"/>
+              </w:rPr>
+              <w:t xml:space="preserve"> ook wilden dat onze </w:t>
+            </w:r>
+            <w:proofErr w:type="spellStart"/>
+            <w:r>
+              <w:rPr>
+                <w:lang w:val="nl-NL"/>
+              </w:rPr>
+              <w:t>overview</w:t>
+            </w:r>
+            <w:proofErr w:type="spellEnd"/>
+            <w:r>
+              <w:rPr>
+                <w:lang w:val="nl-NL"/>
+              </w:rPr>
+              <w:t xml:space="preserve"> </w:t>
+            </w:r>
+            <w:proofErr w:type="spellStart"/>
+            <w:r>
+              <w:rPr>
+                <w:lang w:val="nl-NL"/>
+              </w:rPr>
+              <w:t>panes</w:t>
+            </w:r>
+            <w:proofErr w:type="spellEnd"/>
+            <w:r>
+              <w:rPr>
+                <w:lang w:val="nl-NL"/>
+              </w:rPr>
+              <w:t xml:space="preserve"> werden geüpdatet. De verschillende </w:t>
+            </w:r>
+            <w:proofErr w:type="spellStart"/>
+            <w:r>
+              <w:rPr>
+                <w:lang w:val="nl-NL"/>
+              </w:rPr>
+              <w:t>panes</w:t>
+            </w:r>
+            <w:proofErr w:type="spellEnd"/>
+            <w:r>
+              <w:rPr>
+                <w:lang w:val="nl-NL"/>
+              </w:rPr>
+              <w:t xml:space="preserve"> die worden geüpdatet implementeren de </w:t>
+            </w:r>
+            <w:proofErr w:type="spellStart"/>
+            <w:r>
+              <w:rPr>
+                <w:lang w:val="nl-NL"/>
+              </w:rPr>
+              <w:t>observer</w:t>
+            </w:r>
+            <w:proofErr w:type="spellEnd"/>
+            <w:r>
+              <w:rPr>
+                <w:lang w:val="nl-NL"/>
+              </w:rPr>
+              <w:t xml:space="preserve"> interface.</w:t>
+            </w:r>
+          </w:p>
+          <w:p>
+            <w:pPr>
+              <w:rPr>
+                <w:lang w:val="nl-NL"/>
+              </w:rPr>
+            </w:pPr>
+          </w:p>
+          <w:p>
+            <w:pPr>
+              <w:rPr>
+                <w:lang w:val="nl-NL"/>
+              </w:rPr>
+            </w:pPr>
+            <w:r>
+              <w:rPr>
+                <w:lang w:val="nl-NL"/>
+              </w:rPr>
+              <w:t xml:space="preserve">Daarna hebben we dit patroon in meerdere andere </w:t>
+            </w:r>
+            <w:proofErr w:type="spellStart"/>
+            <w:r>
+              <w:rPr>
+                <w:lang w:val="nl-NL"/>
+              </w:rPr>
+              <w:t>stories</w:t>
+            </w:r>
+            <w:proofErr w:type="spellEnd"/>
+            <w:r>
+              <w:rPr>
+                <w:lang w:val="nl-NL"/>
+              </w:rPr>
+              <w:t xml:space="preserve"> verder gebruikt door waar nodig nieuwe </w:t>
+            </w:r>
+            <w:proofErr w:type="spellStart"/>
+            <w:r>
+              <w:rPr>
+                <w:lang w:val="nl-NL"/>
+              </w:rPr>
+              <w:t>observers</w:t>
+            </w:r>
+            <w:proofErr w:type="spellEnd"/>
+            <w:r>
+              <w:rPr>
+                <w:lang w:val="nl-NL"/>
+              </w:rPr>
+              <w:t xml:space="preserve"> te maken en die te laten luisteren naar de subject (bij ons de </w:t>
+            </w:r>
+            <w:proofErr w:type="spellStart"/>
+            <w:r>
+              <w:rPr>
+                <w:lang w:val="nl-NL"/>
+              </w:rPr>
+              <w:t>facade</w:t>
+            </w:r>
+            <w:proofErr w:type="spellEnd"/>
+            <w:r>
+              <w:rPr>
+                <w:lang w:val="nl-NL"/>
+              </w:rPr>
+              <w:t xml:space="preserve"> klasse).  Een voordeel hiervan is ook het “</w:t>
+            </w:r>
+            <w:proofErr w:type="spellStart"/>
+            <w:r>
+              <w:rPr>
+                <w:lang w:val="nl-NL"/>
+              </w:rPr>
+              <w:t>loose</w:t>
+            </w:r>
+            <w:proofErr w:type="spellEnd"/>
+            <w:r>
+              <w:rPr>
+                <w:lang w:val="nl-NL"/>
+              </w:rPr>
+              <w:t xml:space="preserve"> </w:t>
+            </w:r>
+            <w:proofErr w:type="spellStart"/>
+            <w:r>
+              <w:rPr>
+                <w:lang w:val="nl-NL"/>
+              </w:rPr>
+              <w:t>coupling</w:t>
+            </w:r>
+            <w:proofErr w:type="spellEnd"/>
+            <w:r>
+              <w:rPr>
+                <w:lang w:val="nl-NL"/>
+              </w:rPr>
+              <w:t xml:space="preserve">”, </w:t>
             </w:r>
             <w:r>
               <w:rPr>
@@ -3220,7 +3833,35 @@
               <w:rPr>
                 <w:lang w:val="nl-NL"/>
               </w:rPr>
-              <w:t xml:space="preserve"> hoeft weet niet concreet hoe de verschillende observers eruit zien maar weet wel dat deze allemaal een update methode hebben aangezien ze de Observer interface implementeren.</w:t>
+              <w:t xml:space="preserve"> hoeft weet niet concreet hoe de verschillende </w:t>
+            </w:r>
+            <w:proofErr w:type="spellStart"/>
+            <w:r>
+              <w:rPr>
+                <w:lang w:val="nl-NL"/>
+              </w:rPr>
+              <w:t>observers</w:t>
+            </w:r>
+            <w:proofErr w:type="spellEnd"/>
+            <w:r>
+              <w:rPr>
+                <w:lang w:val="nl-NL"/>
+              </w:rPr>
+              <w:t xml:space="preserve"> eruit zien maar weet wel dat deze allemaal een update methode hebben aangezien ze de </w:t>
+            </w:r>
+            <w:proofErr w:type="spellStart"/>
+            <w:r>
+              <w:rPr>
+                <w:lang w:val="nl-NL"/>
+              </w:rPr>
+              <w:t>Observer</w:t>
+            </w:r>
+            <w:proofErr w:type="spellEnd"/>
+            <w:r>
+              <w:rPr>
+                <w:lang w:val="nl-NL"/>
+              </w:rPr>
+              <w:t xml:space="preserve"> interface implementeren.</w:t>
             </w:r>
           </w:p>
           <w:p>
@@ -3255,12 +3896,14 @@
                 <w:lang w:val="nl-NL"/>
               </w:rPr>
             </w:pPr>
+            <w:proofErr w:type="spellStart"/>
             <w:r>
               <w:rPr>
                 <w:lang w:val="nl-NL"/>
               </w:rPr>
               <w:t>Strategy</w:t>
             </w:r>
+            <w:proofErr w:type="spellEnd"/>
           </w:p>
           <w:p>
             <w:pPr>
@@ -3347,7 +3990,21 @@
               <w:rPr>
                 <w:lang w:val="nl-NL"/>
               </w:rPr>
-              <w:t xml:space="preserve">, in de database klasses, aangezien het </w:t>
+              <w:t xml:space="preserve">, in de database </w:t>
+            </w:r>
+            <w:proofErr w:type="spellStart"/>
+            <w:r>
+              <w:rPr>
+                <w:lang w:val="nl-NL"/>
+              </w:rPr>
+              <w:t>klasses</w:t>
+            </w:r>
+            <w:proofErr w:type="spellEnd"/>
+            <w:r>
+              <w:rPr>
+                <w:lang w:val="nl-NL"/>
+              </w:rPr>
+              <w:t xml:space="preserve">, aangezien het </w:t>
             </w:r>
             <w:r>
               <w:rPr>
@@ -3360,13 +4017,105 @@
               <w:rPr>
                 <w:lang w:val="nl-NL"/>
               </w:rPr>
-              <w:t>files afhangt van of het gaat om categories of questions</w:t>
-            </w:r>
-            <w:r>
-              <w:rPr>
-                <w:lang w:val="nl-NL"/>
-              </w:rPr>
-              <w:t xml:space="preserve">, of dat het gaat om een tekst of excel bestand. Er zijn dus verschillende implementaties van databases, moest er een nieuw soort database worden toegevoegd dan zou dit heel gemakkelijk gaan. Het strategy design patroon sluit aan bij het Open/closed principle, een nieuwe soort database zal enkel werk vereisen aan de nieuwe strategy die wordt toegevoegd, aangezien de concrete implementatie verborgen zit achter een reeds bestaande interface zal er aan de context </w:t>
+              <w:t xml:space="preserve">files afhangt van of het gaat om </w:t>
+            </w:r>
+            <w:proofErr w:type="spellStart"/>
+            <w:r>
+              <w:rPr>
+                <w:lang w:val="nl-NL"/>
+              </w:rPr>
+              <w:t>categories</w:t>
+            </w:r>
+            <w:proofErr w:type="spellEnd"/>
+            <w:r>
+              <w:rPr>
+                <w:lang w:val="nl-NL"/>
+              </w:rPr>
+              <w:t xml:space="preserve"> of </w:t>
+            </w:r>
+            <w:proofErr w:type="spellStart"/>
+            <w:r>
+              <w:rPr>
+                <w:lang w:val="nl-NL"/>
+              </w:rPr>
+              <w:t>questions</w:t>
+            </w:r>
+            <w:proofErr w:type="spellEnd"/>
+            <w:r>
+              <w:rPr>
+                <w:lang w:val="nl-NL"/>
+              </w:rPr>
+              <w:t xml:space="preserve">, of dat het gaat om een tekst of </w:t>
+            </w:r>
+            <w:proofErr w:type="spellStart"/>
+            <w:r>
+              <w:rPr>
+                <w:lang w:val="nl-NL"/>
+              </w:rPr>
+              <w:t>excel</w:t>
+            </w:r>
+            <w:proofErr w:type="spellEnd"/>
+            <w:r>
+              <w:rPr>
+                <w:lang w:val="nl-NL"/>
+              </w:rPr>
+              <w:t xml:space="preserve"> bestand. Er zijn dus verschillende implementaties van databases, moest er een nieuw soort database worden toegevoegd dan zou dit heel gemakkelijk gaan. Het </w:t>
+            </w:r>
+            <w:proofErr w:type="spellStart"/>
+            <w:r>
+              <w:rPr>
+                <w:lang w:val="nl-NL"/>
+              </w:rPr>
+              <w:t>strategy</w:t>
+            </w:r>
+            <w:proofErr w:type="spellEnd"/>
+            <w:r>
+              <w:rPr>
+                <w:lang w:val="nl-NL"/>
+              </w:rPr>
+              <w:t xml:space="preserve"> design patroon sluit aan bij het Open/</w:t>
+            </w:r>
+            <w:proofErr w:type="spellStart"/>
+            <w:r>
+              <w:rPr>
+                <w:lang w:val="nl-NL"/>
+              </w:rPr>
+              <w:t>closed</w:t>
+            </w:r>
+            <w:proofErr w:type="spellEnd"/>
+            <w:r>
+              <w:rPr>
+                <w:lang w:val="nl-NL"/>
+              </w:rPr>
+              <w:t xml:space="preserve"> </w:t>
+            </w:r>
+            <w:proofErr w:type="spellStart"/>
+            <w:r>
+              <w:rPr>
+                <w:lang w:val="nl-NL"/>
+              </w:rPr>
+              <w:t>principle</w:t>
+            </w:r>
+            <w:proofErr w:type="spellEnd"/>
+            <w:r>
+              <w:rPr>
+                <w:lang w:val="nl-NL"/>
+              </w:rPr>
+              <w:t xml:space="preserve">, een nieuwe soort database zal enkel werk vereisen aan de nieuwe </w:t>
+            </w:r>
+            <w:proofErr w:type="spellStart"/>
+            <w:r>
+              <w:rPr>
+                <w:lang w:val="nl-NL"/>
+              </w:rPr>
+              <w:t>strategy</w:t>
+            </w:r>
+            <w:proofErr w:type="spellEnd"/>
+            <w:r>
+              <w:rPr>
+                <w:lang w:val="nl-NL"/>
+              </w:rPr>
+              <w:t xml:space="preserve"> die wordt toegevoegd, aangezien de concrete implementatie verborgen zit achter een reeds bestaande interface zal er aan de context </w:t>
             </w:r>
             <w:r>
               <w:rPr>
@@ -3398,7 +4147,21 @@
               <w:rPr>
                 <w:lang w:val="nl-BE"/>
               </w:rPr>
-              <w:t>Het strategy patroon zou daarom ook kunnen toegepast worden bij de verschillen</w:t>
+              <w:t xml:space="preserve">Het </w:t>
+            </w:r>
+            <w:proofErr w:type="spellStart"/>
+            <w:r>
+              <w:rPr>
+                <w:lang w:val="nl-BE"/>
+              </w:rPr>
+              <w:t>strategy</w:t>
+            </w:r>
+            <w:proofErr w:type="spellEnd"/>
+            <w:r>
+              <w:rPr>
+                <w:lang w:val="nl-BE"/>
+              </w:rPr>
+              <w:t xml:space="preserve"> patroon zou daarom ook kunnen toegepast worden bij de verschillen</w:t>
             </w:r>
             <w:r>
               <w:rPr>
@@ -3436,102 +4199,151 @@
               <w:rPr>
                 <w:lang w:val="nl-NL"/>
               </w:rPr>
+              <w:t xml:space="preserve">Simple </w:t>
+            </w:r>
+            <w:proofErr w:type="spellStart"/>
+            <w:r>
+              <w:rPr>
+                <w:lang w:val="nl-NL"/>
+              </w:rPr>
+              <w:t>Factory</w:t>
+            </w:r>
+            <w:proofErr w:type="spellEnd"/>
+          </w:p>
+          <w:p>
+            <w:pPr>
+              <w:rPr>
+                <w:lang w:val="nl-NL"/>
+              </w:rPr>
+            </w:pPr>
+          </w:p>
+          <w:p>
+            <w:pPr>
+              <w:rPr>
+                <w:lang w:val="nl-NL"/>
+              </w:rPr>
+            </w:pPr>
+          </w:p>
+          <w:p>
+            <w:pPr>
+              <w:rPr>
+                <w:lang w:val="nl-NL"/>
+              </w:rPr>
+            </w:pPr>
+          </w:p>
+          <w:p>
+            <w:pPr>
+              <w:rPr>
+                <w:lang w:val="nl-NL"/>
+              </w:rPr>
+            </w:pPr>
+          </w:p>
+          <w:p>
+            <w:pPr>
+              <w:rPr>
+                <w:lang w:val="nl-NL"/>
+              </w:rPr>
+            </w:pPr>
+          </w:p>
+          <w:p>
+            <w:pPr>
+              <w:rPr>
+                <w:lang w:val="nl-NL"/>
+              </w:rPr>
+            </w:pPr>
+          </w:p>
+          <w:p>
+            <w:pPr>
+              <w:rPr>
+                <w:lang w:val="nl-NL"/>
+              </w:rPr>
+            </w:pPr>
+          </w:p>
+          <w:p>
+            <w:pPr>
+              <w:rPr>
+                <w:lang w:val="nl-NL"/>
+              </w:rPr>
+            </w:pPr>
+          </w:p>
+          <w:p>
+            <w:pPr>
+              <w:rPr>
+                <w:lang w:val="nl-NL"/>
+              </w:rPr>
+            </w:pPr>
+          </w:p>
+        </w:tc>
+        <w:tc>
+          <w:tcPr>
+            <w:tcW w:w="2250" w:type="dxa"/>
+          </w:tcPr>
+          <w:p>
+            <w:pPr>
+              <w:rPr>
+                <w:lang w:val="nl-NL"/>
+              </w:rPr>
+            </w:pPr>
+            <w:r>
+              <w:rPr>
+                <w:lang w:val="nl-NL"/>
+              </w:rPr>
+              <w:t xml:space="preserve">Ja, ook dit hebben we gebruikt voor de database klassen. Aangezien er verschillende soorten databases zijn kunnen we deze samenbrengen in een </w:t>
+            </w:r>
+            <w:proofErr w:type="spellStart"/>
+            <w:r>
+              <w:rPr>
+                <w:lang w:val="nl-NL"/>
+              </w:rPr>
+              <w:t>factory</w:t>
+            </w:r>
+            <w:proofErr w:type="spellEnd"/>
+            <w:r>
+              <w:rPr>
+                <w:lang w:val="nl-NL"/>
+              </w:rPr>
+              <w:t xml:space="preserve"> die dan afhankelijk van de soort die wordt </w:t>
+            </w:r>
+            <w:r>
+              <w:rPr>
+                <w:lang w:val="nl-NL"/>
+              </w:rPr>
               <w:lastRenderedPageBreak/>
-              <w:t>Simple Factory</w:t>
-            </w:r>
-          </w:p>
-          <w:p>
-            <w:pPr>
-              <w:rPr>
-                <w:lang w:val="nl-NL"/>
-              </w:rPr>
-            </w:pPr>
-          </w:p>
-          <w:p>
-            <w:pPr>
-              <w:rPr>
-                <w:lang w:val="nl-NL"/>
-              </w:rPr>
-            </w:pPr>
-          </w:p>
-          <w:p>
-            <w:pPr>
-              <w:rPr>
-                <w:lang w:val="nl-NL"/>
-              </w:rPr>
-            </w:pPr>
-          </w:p>
-          <w:p>
-            <w:pPr>
-              <w:rPr>
-                <w:lang w:val="nl-NL"/>
-              </w:rPr>
-            </w:pPr>
-          </w:p>
-          <w:p>
-            <w:pPr>
-              <w:rPr>
-                <w:lang w:val="nl-NL"/>
-              </w:rPr>
-            </w:pPr>
-          </w:p>
-          <w:p>
-            <w:pPr>
-              <w:rPr>
-                <w:lang w:val="nl-NL"/>
-              </w:rPr>
-            </w:pPr>
-          </w:p>
-          <w:p>
-            <w:pPr>
-              <w:rPr>
-                <w:lang w:val="nl-NL"/>
-              </w:rPr>
-            </w:pPr>
-          </w:p>
-          <w:p>
-            <w:pPr>
-              <w:rPr>
-                <w:lang w:val="nl-NL"/>
-              </w:rPr>
-            </w:pPr>
-          </w:p>
-          <w:p>
-            <w:pPr>
-              <w:rPr>
-                <w:lang w:val="nl-NL"/>
-              </w:rPr>
-            </w:pPr>
-          </w:p>
-        </w:tc>
-        <w:tc>
-          <w:tcPr>
-            <w:tcW w:w="2250" w:type="dxa"/>
-          </w:tcPr>
-          <w:p>
-            <w:pPr>
-              <w:rPr>
-                <w:lang w:val="nl-NL"/>
-              </w:rPr>
-            </w:pPr>
-            <w:r>
-              <w:rPr>
-                <w:lang w:val="nl-NL"/>
-              </w:rPr>
-              <w:t xml:space="preserve">Ja, ook dit hebben we gebruikt voor de database klassen. Aangezien er verschillende soorten databases zijn kunnen we deze samenbrengen in een factory die dan afhankelijk van de soort die wordt </w:t>
-            </w:r>
-            <w:r>
-              <w:rPr>
-                <w:lang w:val="nl-NL"/>
-              </w:rPr>
-              <w:lastRenderedPageBreak/>
-              <w:t>aangegeven in de facade klasse zal worden aangemaakt.</w:t>
-            </w:r>
-            <w:r>
-              <w:rPr>
-                <w:lang w:val="nl-NL"/>
-              </w:rPr>
-              <w:t xml:space="preserve"> De factory heeft als enige responsabiliteit het creëren van objecten. </w:t>
+              <w:t xml:space="preserve">aangegeven in de </w:t>
+            </w:r>
+            <w:proofErr w:type="spellStart"/>
+            <w:r>
+              <w:rPr>
+                <w:lang w:val="nl-NL"/>
+              </w:rPr>
+              <w:t>facade</w:t>
+            </w:r>
+            <w:proofErr w:type="spellEnd"/>
+            <w:r>
+              <w:rPr>
+                <w:lang w:val="nl-NL"/>
+              </w:rPr>
+              <w:t xml:space="preserve"> klasse zal worden aangemaakt.</w:t>
+            </w:r>
+            <w:r>
+              <w:rPr>
+                <w:lang w:val="nl-NL"/>
+              </w:rPr>
+              <w:t xml:space="preserve"> De </w:t>
+            </w:r>
+            <w:proofErr w:type="spellStart"/>
+            <w:r>
+              <w:rPr>
+                <w:lang w:val="nl-NL"/>
+              </w:rPr>
+              <w:t>factory</w:t>
+            </w:r>
+            <w:proofErr w:type="spellEnd"/>
+            <w:r>
+              <w:rPr>
+                <w:lang w:val="nl-NL"/>
+              </w:rPr>
+              <w:t xml:space="preserve"> heeft als enige responsabiliteit het creëren van objecten. </w:t>
             </w:r>
           </w:p>
         </w:tc>
@@ -3563,7 +4375,6 @@
               <w:rPr>
                 <w:lang w:val="nl-NL"/>
               </w:rPr>
-              <w:lastRenderedPageBreak/>
               <w:t>Façade</w:t>
             </w:r>
           </w:p>
@@ -4014,13 +4825,14 @@
                 <w:lang w:val="nl-NL"/>
               </w:rPr>
               <w:lastRenderedPageBreak/>
-              <w:t>Ja</w:t>
-            </w:r>
-            <w:r>
-              <w:rPr>
-                <w:lang w:val="nl-NL"/>
-              </w:rPr>
-              <w:t>? Niet zeker</w:t>
+              <w:t xml:space="preserve">Zo ver dit mogelijk is hebben we het MVC </w:t>
+            </w:r>
+            <w:r>
+              <w:rPr>
+                <w:lang w:val="nl-NL"/>
+              </w:rPr>
+              <w:lastRenderedPageBreak/>
+              <w:t xml:space="preserve">patroon toegelicht </w:t>
             </w:r>
           </w:p>
         </w:tc>
@@ -4048,13 +4860,14 @@
                 <w:lang w:val="nl-NL"/>
               </w:rPr>
             </w:pPr>
-            <w:r>
-              <w:rPr>
-                <w:lang w:val="nl-NL"/>
-              </w:rPr>
-              <w:lastRenderedPageBreak/>
+            <w:proofErr w:type="spellStart"/>
+            <w:r>
+              <w:rPr>
+                <w:lang w:val="nl-NL"/>
+              </w:rPr>
               <w:t>Decorator</w:t>
             </w:r>
+            <w:proofErr w:type="spellEnd"/>
           </w:p>
           <w:p>
             <w:pPr>
@@ -4135,6 +4948,40 @@
                 <w:lang w:val="nl-NL"/>
               </w:rPr>
               <w:t>Nee</w:t>
+            </w:r>
+            <w:r>
+              <w:rPr>
+                <w:lang w:val="nl-NL"/>
+              </w:rPr>
+              <w:t xml:space="preserve">, ons inziens is het gebruik van het </w:t>
+            </w:r>
+            <w:proofErr w:type="spellStart"/>
+            <w:r>
+              <w:rPr>
+                <w:lang w:val="nl-NL"/>
+              </w:rPr>
+              <w:t>decorator</w:t>
+            </w:r>
+            <w:proofErr w:type="spellEnd"/>
+            <w:r>
+              <w:rPr>
+                <w:lang w:val="nl-NL"/>
+              </w:rPr>
+              <w:t xml:space="preserve"> </w:t>
+            </w:r>
+            <w:proofErr w:type="spellStart"/>
+            <w:r>
+              <w:rPr>
+                <w:lang w:val="nl-NL"/>
+              </w:rPr>
+              <w:t>pattern</w:t>
+            </w:r>
+            <w:proofErr w:type="spellEnd"/>
+            <w:r>
+              <w:rPr>
+                <w:lang w:val="nl-NL"/>
+              </w:rPr>
+              <w:t xml:space="preserve"> niet mogelijk</w:t>
             </w:r>
           </w:p>
         </w:tc>
@@ -4166,8 +5013,16 @@
               <w:rPr>
                 <w:lang w:val="nl-NL"/>
               </w:rPr>
-              <w:t>Template method</w:t>
-            </w:r>
+              <w:t xml:space="preserve">Template </w:t>
+            </w:r>
+            <w:proofErr w:type="spellStart"/>
+            <w:r>
+              <w:rPr>
+                <w:lang w:val="nl-NL"/>
+              </w:rPr>
+              <w:t>method</w:t>
+            </w:r>
+            <w:proofErr w:type="spellEnd"/>
           </w:p>
           <w:p>
             <w:pPr>
@@ -4440,7 +5295,35 @@
               <w:rPr>
                 <w:lang w:val="nl-NL"/>
               </w:rPr>
-              <w:t>In welke stories(nr)</w:t>
+              <w:t xml:space="preserve">In welke </w:t>
+            </w:r>
+            <w:proofErr w:type="spellStart"/>
+            <w:r>
+              <w:rPr>
+                <w:lang w:val="nl-NL"/>
+              </w:rPr>
+              <w:t>stories</w:t>
+            </w:r>
+            <w:proofErr w:type="spellEnd"/>
+            <w:r>
+              <w:rPr>
+                <w:lang w:val="nl-NL"/>
+              </w:rPr>
+              <w:t>(</w:t>
+            </w:r>
+            <w:proofErr w:type="spellStart"/>
+            <w:r>
+              <w:rPr>
+                <w:lang w:val="nl-NL"/>
+              </w:rPr>
+              <w:t>nr</w:t>
+            </w:r>
+            <w:proofErr w:type="spellEnd"/>
+            <w:r>
+              <w:rPr>
+                <w:lang w:val="nl-NL"/>
+              </w:rPr>
+              <w:t>)</w:t>
             </w:r>
           </w:p>
           <w:p>
@@ -4477,7 +5360,21 @@
               <w:rPr>
                 <w:lang w:val="nl-NL"/>
               </w:rPr>
-              <w:t>Bijhorend klassendiagram (uit object aid) of extra uitleg</w:t>
+              <w:t xml:space="preserve">Bijhorend klassendiagram (uit object </w:t>
+            </w:r>
+            <w:proofErr w:type="spellStart"/>
+            <w:r>
+              <w:rPr>
+                <w:lang w:val="nl-NL"/>
+              </w:rPr>
+              <w:t>aid</w:t>
+            </w:r>
+            <w:proofErr w:type="spellEnd"/>
+            <w:r>
+              <w:rPr>
+                <w:lang w:val="nl-NL"/>
+              </w:rPr>
+              <w:t>) of extra uitleg</w:t>
             </w:r>
           </w:p>
         </w:tc>
@@ -4493,12 +5390,14 @@
                 <w:lang w:val="nl-NL"/>
               </w:rPr>
             </w:pPr>
+            <w:proofErr w:type="spellStart"/>
             <w:r>
               <w:rPr>
                 <w:lang w:val="nl-NL"/>
               </w:rPr>
               <w:t>Enum</w:t>
             </w:r>
+            <w:proofErr w:type="spellEnd"/>
           </w:p>
           <w:p>
             <w:pPr>
@@ -4557,7 +5456,35 @@
               <w:rPr>
                 <w:lang w:val="nl-NL"/>
               </w:rPr>
-              <w:t>Ja, voor de database factory zodat we gemakkelijk kunnen bijhouden welk soort database types er zijn. Een nieuwe soort database toevoegen aan onze factory wordt hierdoor heel makkelijk.</w:t>
+              <w:t xml:space="preserve">Ja, voor de database </w:t>
+            </w:r>
+            <w:proofErr w:type="spellStart"/>
+            <w:r>
+              <w:rPr>
+                <w:lang w:val="nl-NL"/>
+              </w:rPr>
+              <w:t>factory</w:t>
+            </w:r>
+            <w:proofErr w:type="spellEnd"/>
+            <w:r>
+              <w:rPr>
+                <w:lang w:val="nl-NL"/>
+              </w:rPr>
+              <w:t xml:space="preserve"> zodat we gemakkelijk kunnen bijhouden welk soort database types er zijn. Een nieuwe soort database toevoegen aan onze </w:t>
+            </w:r>
+            <w:proofErr w:type="spellStart"/>
+            <w:r>
+              <w:rPr>
+                <w:lang w:val="nl-NL"/>
+              </w:rPr>
+              <w:t>factory</w:t>
+            </w:r>
+            <w:proofErr w:type="spellEnd"/>
+            <w:r>
+              <w:rPr>
+                <w:lang w:val="nl-NL"/>
+              </w:rPr>
+              <w:t xml:space="preserve"> wordt hierdoor heel makkelijk.</w:t>
             </w:r>
           </w:p>
         </w:tc>
@@ -4585,12 +5512,14 @@
                 <w:lang w:val="nl-NL"/>
               </w:rPr>
             </w:pPr>
+            <w:proofErr w:type="spellStart"/>
             <w:r>
               <w:rPr>
                 <w:lang w:val="nl-NL"/>
               </w:rPr>
               <w:t>Properties</w:t>
             </w:r>
+            <w:proofErr w:type="spellEnd"/>
           </w:p>
           <w:p>
             <w:pPr>
@@ -4649,16 +5578,56 @@
               <w:rPr>
                 <w:lang w:val="nl-NL"/>
               </w:rPr>
-              <w:t>Ja, stories 8 en 10</w:t>
-            </w:r>
-            <w:r>
-              <w:rPr>
-                <w:lang w:val="nl-NL"/>
-              </w:rPr>
-              <w:t>, de properties file houdt bij welke instellingen de gebruiker graag zou gebruiken. Op basis hiervan worden dan bepaalde zaken geïnitialiseerd.</w:t>
-            </w:r>
-            <w:bookmarkStart w:id="4" w:name="_GoBack"/>
-            <w:bookmarkEnd w:id="4"/>
+              <w:t xml:space="preserve">Ja, </w:t>
+            </w:r>
+            <w:proofErr w:type="spellStart"/>
+            <w:r>
+              <w:rPr>
+                <w:lang w:val="nl-NL"/>
+              </w:rPr>
+              <w:t>stories</w:t>
+            </w:r>
+            <w:proofErr w:type="spellEnd"/>
+            <w:r>
+              <w:rPr>
+                <w:lang w:val="nl-NL"/>
+              </w:rPr>
+              <w:t xml:space="preserve"> 8 en 10</w:t>
+            </w:r>
+            <w:r>
+              <w:rPr>
+                <w:lang w:val="nl-NL"/>
+              </w:rPr>
+              <w:t xml:space="preserve">, de </w:t>
+            </w:r>
+            <w:proofErr w:type="spellStart"/>
+            <w:r>
+              <w:rPr>
+                <w:lang w:val="nl-NL"/>
+              </w:rPr>
+              <w:t>properties</w:t>
+            </w:r>
+            <w:proofErr w:type="spellEnd"/>
+            <w:r>
+              <w:rPr>
+                <w:lang w:val="nl-NL"/>
+              </w:rPr>
+              <w:t xml:space="preserve"> file houdt bij welke instellingen de gebruiker graag zou gebruiken. Op basis hiervan worden dan bepaalde zaken </w:t>
+            </w:r>
+            <w:proofErr w:type="spellStart"/>
+            <w:r>
+              <w:rPr>
+                <w:lang w:val="nl-NL"/>
+              </w:rPr>
+              <w:t>geïnitialiseerd</w:t>
+            </w:r>
+            <w:proofErr w:type="spellEnd"/>
+            <w:r>
+              <w:rPr>
+                <w:lang w:val="nl-NL"/>
+              </w:rPr>
+              <w:t>.</w:t>
+            </w:r>
           </w:p>
         </w:tc>
         <w:tc>
@@ -4685,12 +5654,14 @@
                 <w:lang w:val="nl-NL"/>
               </w:rPr>
             </w:pPr>
+            <w:proofErr w:type="spellStart"/>
             <w:r>
               <w:rPr>
                 <w:lang w:val="nl-NL"/>
               </w:rPr>
               <w:t>Reflection</w:t>
             </w:r>
+            <w:proofErr w:type="spellEnd"/>
           </w:p>
           <w:p>
             <w:pPr>
@@ -4745,6 +5716,12 @@
                 <w:lang w:val="nl-NL"/>
               </w:rPr>
             </w:pPr>
+            <w:r>
+              <w:rPr>
+                <w:lang w:val="nl-NL"/>
+              </w:rPr>
+              <w:t>Nee</w:t>
+            </w:r>
           </w:p>
         </w:tc>
         <w:tc>
@@ -4880,7 +5857,7 @@
           <w:lang w:val="nl-NL"/>
         </w:rPr>
       </w:pPr>
-      <w:bookmarkStart w:id="5" w:name="_Toc499494741"/>
+      <w:bookmarkStart w:id="4" w:name="_Toc499494741"/>
       <w:r>
         <w:rPr>
           <w:lang w:val="nl-NL"/>
@@ -4888,7 +5865,7 @@
         <w:lastRenderedPageBreak/>
         <w:t>Werkverdeling</w:t>
       </w:r>
-      <w:bookmarkEnd w:id="5"/>
+      <w:bookmarkEnd w:id="4"/>
     </w:p>
     <w:p>
       <w:pPr>
@@ -5015,8 +5992,16 @@
               <w:rPr>
                 <w:lang w:val="nl-NL"/>
               </w:rPr>
-              <w:t>Wout De Boeck</w:t>
-            </w:r>
+              <w:t xml:space="preserve">Wout De </w:t>
+            </w:r>
+            <w:proofErr w:type="spellStart"/>
+            <w:r>
+              <w:rPr>
+                <w:lang w:val="nl-NL"/>
+              </w:rPr>
+              <w:t>Boeck</w:t>
+            </w:r>
+            <w:proofErr w:type="spellEnd"/>
           </w:p>
         </w:tc>
         <w:tc>
@@ -5033,8 +6018,16 @@
               <w:rPr>
                 <w:lang w:val="nl-NL"/>
               </w:rPr>
-              <w:t>Thibault Stroobants</w:t>
-            </w:r>
+              <w:t xml:space="preserve">Thibault </w:t>
+            </w:r>
+            <w:proofErr w:type="spellStart"/>
+            <w:r>
+              <w:rPr>
+                <w:lang w:val="nl-NL"/>
+              </w:rPr>
+              <w:t>Stroobants</w:t>
+            </w:r>
+            <w:proofErr w:type="spellEnd"/>
           </w:p>
         </w:tc>
         <w:tc>
@@ -5480,7 +6473,7 @@
           <w:lang w:val="nl-NL"/>
         </w:rPr>
       </w:pPr>
-      <w:bookmarkStart w:id="6" w:name="_Toc499494742"/>
+      <w:bookmarkStart w:id="5" w:name="_Toc499494742"/>
       <w:r>
         <w:rPr>
           <w:lang w:val="nl-NL"/>
@@ -5500,7 +6493,7 @@
         </w:rPr>
         <w:t>diagram</w:t>
       </w:r>
-      <w:bookmarkEnd w:id="6"/>
+      <w:bookmarkEnd w:id="5"/>
       <w:r>
         <w:rPr>
           <w:lang w:val="nl-NL"/>
@@ -5598,8 +6591,286 @@
         <w:t>.</w:t>
       </w:r>
     </w:p>
+    <w:p>
+      <w:pPr>
+        <w:rPr>
+          <w:lang w:val="nl-NL"/>
+        </w:rPr>
+      </w:pPr>
+      <w:r>
+        <w:rPr>
+          <w:noProof/>
+          <w:lang w:val="nl-NL"/>
+        </w:rPr>
+        <w:drawing>
+          <wp:inline distT="0" distB="0" distL="0" distR="0" wp14:anchorId="4674FB2B" wp14:editId="5DE30CDA">
+            <wp:extent cx="6188710" cy="7092315"/>
+            <wp:effectExtent l="0" t="0" r="0" b="0"/>
+            <wp:docPr id="1" name="Afbeelding 1"/>
+            <wp:cNvGraphicFramePr>
+              <a:graphicFrameLocks xmlns:a="http://schemas.openxmlformats.org/drawingml/2006/main" noChangeAspect="1"/>
+            </wp:cNvGraphicFramePr>
+            <a:graphic xmlns:a="http://schemas.openxmlformats.org/drawingml/2006/main">
+              <a:graphicData uri="http://schemas.openxmlformats.org/drawingml/2006/picture">
+                <pic:pic xmlns:pic="http://schemas.openxmlformats.org/drawingml/2006/picture">
+                  <pic:nvPicPr>
+                    <pic:cNvPr id="1" name="Package view.jpg"/>
+                    <pic:cNvPicPr/>
+                  </pic:nvPicPr>
+                  <pic:blipFill>
+                    <a:blip r:embed="rId9"/>
+                    <a:stretch>
+                      <a:fillRect/>
+                    </a:stretch>
+                  </pic:blipFill>
+                  <pic:spPr>
+                    <a:xfrm>
+                      <a:off x="0" y="0"/>
+                      <a:ext cx="6188710" cy="7092315"/>
+                    </a:xfrm>
+                    <a:prstGeom prst="rect">
+                      <a:avLst/>
+                    </a:prstGeom>
+                  </pic:spPr>
+                </pic:pic>
+              </a:graphicData>
+            </a:graphic>
+          </wp:inline>
+        </w:drawing>
+      </w:r>
+    </w:p>
+    <w:p>
+      <w:pPr>
+        <w:rPr>
+          <w:lang w:val="nl-NL"/>
+        </w:rPr>
+      </w:pPr>
+    </w:p>
+    <w:p>
+      <w:pPr>
+        <w:rPr>
+          <w:lang w:val="nl-NL"/>
+        </w:rPr>
+      </w:pPr>
+    </w:p>
+    <w:p>
+      <w:pPr>
+        <w:rPr>
+          <w:lang w:val="nl-NL"/>
+        </w:rPr>
+      </w:pPr>
+    </w:p>
+    <w:p>
+      <w:pPr>
+        <w:rPr>
+          <w:lang w:val="nl-NL"/>
+        </w:rPr>
+      </w:pPr>
+      <w:r>
+        <w:rPr>
+          <w:noProof/>
+          <w:lang w:val="nl-NL"/>
+        </w:rPr>
+        <w:drawing>
+          <wp:anchor distT="0" distB="0" distL="114300" distR="114300" simplePos="0" relativeHeight="251655680" behindDoc="1" locked="0" layoutInCell="1" allowOverlap="1" wp14:anchorId="2565EDF5" wp14:editId="3EA76581">
+            <wp:simplePos x="0" y="0"/>
+            <wp:positionH relativeFrom="column">
+              <wp:posOffset>-1466850</wp:posOffset>
+            </wp:positionH>
+            <wp:positionV relativeFrom="paragraph">
+              <wp:posOffset>838835</wp:posOffset>
+            </wp:positionV>
+            <wp:extent cx="9120505" cy="6142355"/>
+            <wp:effectExtent l="0" t="1485900" r="0" b="1477645"/>
+            <wp:wrapNone/>
+            <wp:docPr id="2" name="Afbeelding 2"/>
+            <wp:cNvGraphicFramePr>
+              <a:graphicFrameLocks xmlns:a="http://schemas.openxmlformats.org/drawingml/2006/main" noChangeAspect="1"/>
+            </wp:cNvGraphicFramePr>
+            <a:graphic xmlns:a="http://schemas.openxmlformats.org/drawingml/2006/main">
+              <a:graphicData uri="http://schemas.openxmlformats.org/drawingml/2006/picture">
+                <pic:pic xmlns:pic="http://schemas.openxmlformats.org/drawingml/2006/picture">
+                  <pic:nvPicPr>
+                    <pic:cNvPr id="2" name="Package controller.png"/>
+                    <pic:cNvPicPr/>
+                  </pic:nvPicPr>
+                  <pic:blipFill>
+                    <a:blip r:embed="rId10"/>
+                    <a:stretch>
+                      <a:fillRect/>
+                    </a:stretch>
+                  </pic:blipFill>
+                  <pic:spPr>
+                    <a:xfrm rot="5400000">
+                      <a:off x="0" y="0"/>
+                      <a:ext cx="9120505" cy="6142355"/>
+                    </a:xfrm>
+                    <a:prstGeom prst="rect">
+                      <a:avLst/>
+                    </a:prstGeom>
+                  </pic:spPr>
+                </pic:pic>
+              </a:graphicData>
+            </a:graphic>
+            <wp14:sizeRelH relativeFrom="page">
+              <wp14:pctWidth>0</wp14:pctWidth>
+            </wp14:sizeRelH>
+            <wp14:sizeRelV relativeFrom="page">
+              <wp14:pctHeight>0</wp14:pctHeight>
+            </wp14:sizeRelV>
+          </wp:anchor>
+        </w:drawing>
+      </w:r>
+      <w:r>
+        <w:rPr>
+          <w:lang w:val="nl-NL"/>
+        </w:rPr>
+        <w:br w:type="page"/>
+      </w:r>
+    </w:p>
+    <w:p>
+      <w:pPr>
+        <w:rPr>
+          <w:lang w:val="nl-NL"/>
+        </w:rPr>
+      </w:pPr>
+      <w:r>
+        <w:rPr>
+          <w:noProof/>
+          <w:lang w:val="nl-NL"/>
+        </w:rPr>
+        <w:lastRenderedPageBreak/>
+        <w:drawing>
+          <wp:inline distT="0" distB="0" distL="0" distR="0" wp14:anchorId="21EB4AA5" wp14:editId="552827F6">
+            <wp:extent cx="6188710" cy="7858760"/>
+            <wp:effectExtent l="0" t="0" r="0" b="0"/>
+            <wp:docPr id="5" name="Afbeelding 5"/>
+            <wp:cNvGraphicFramePr>
+              <a:graphicFrameLocks xmlns:a="http://schemas.openxmlformats.org/drawingml/2006/main" noChangeAspect="1"/>
+            </wp:cNvGraphicFramePr>
+            <a:graphic xmlns:a="http://schemas.openxmlformats.org/drawingml/2006/main">
+              <a:graphicData uri="http://schemas.openxmlformats.org/drawingml/2006/picture">
+                <pic:pic xmlns:pic="http://schemas.openxmlformats.org/drawingml/2006/picture">
+                  <pic:nvPicPr>
+                    <pic:cNvPr id="5" name="Package model.png"/>
+                    <pic:cNvPicPr/>
+                  </pic:nvPicPr>
+                  <pic:blipFill>
+                    <a:blip r:embed="rId11"/>
+                    <a:stretch>
+                      <a:fillRect/>
+                    </a:stretch>
+                  </pic:blipFill>
+                  <pic:spPr>
+                    <a:xfrm>
+                      <a:off x="0" y="0"/>
+                      <a:ext cx="6188710" cy="7858760"/>
+                    </a:xfrm>
+                    <a:prstGeom prst="rect">
+                      <a:avLst/>
+                    </a:prstGeom>
+                  </pic:spPr>
+                </pic:pic>
+              </a:graphicData>
+            </a:graphic>
+          </wp:inline>
+        </w:drawing>
+      </w:r>
+    </w:p>
+    <w:p>
+      <w:pPr>
+        <w:rPr>
+          <w:lang w:val="nl-NL"/>
+        </w:rPr>
+      </w:pPr>
+    </w:p>
+    <w:p>
+      <w:pPr>
+        <w:rPr>
+          <w:lang w:val="nl-NL"/>
+        </w:rPr>
+      </w:pPr>
+    </w:p>
+    <w:p>
+      <w:pPr>
+        <w:rPr>
+          <w:lang w:val="nl-NL"/>
+        </w:rPr>
+      </w:pPr>
+    </w:p>
+    <w:p>
+      <w:pPr>
+        <w:rPr>
+          <w:lang w:val="nl-NL"/>
+        </w:rPr>
+      </w:pPr>
+    </w:p>
+    <w:p>
+      <w:pPr>
+        <w:rPr>
+          <w:lang w:val="nl-NL"/>
+        </w:rPr>
+      </w:pPr>
+      <w:bookmarkStart w:id="6" w:name="_GoBack"/>
+      <w:bookmarkEnd w:id="6"/>
+      <w:r>
+        <w:rPr>
+          <w:noProof/>
+          <w:lang w:val="nl-NL"/>
+        </w:rPr>
+        <w:drawing>
+          <wp:anchor distT="0" distB="0" distL="114300" distR="114300" simplePos="0" relativeHeight="251659776" behindDoc="1" locked="0" layoutInCell="1" allowOverlap="1" wp14:anchorId="4C2A909E" wp14:editId="0B6D72AD">
+            <wp:simplePos x="0" y="0"/>
+            <wp:positionH relativeFrom="column">
+              <wp:posOffset>-2227926</wp:posOffset>
+            </wp:positionH>
+            <wp:positionV relativeFrom="paragraph">
+              <wp:posOffset>391974</wp:posOffset>
+            </wp:positionV>
+            <wp:extent cx="10418683" cy="7234067"/>
+            <wp:effectExtent l="0" t="1600200" r="0" b="1567180"/>
+            <wp:wrapNone/>
+            <wp:docPr id="6" name="Afbeelding 6"/>
+            <wp:cNvGraphicFramePr>
+              <a:graphicFrameLocks xmlns:a="http://schemas.openxmlformats.org/drawingml/2006/main" noChangeAspect="1"/>
+            </wp:cNvGraphicFramePr>
+            <a:graphic xmlns:a="http://schemas.openxmlformats.org/drawingml/2006/main">
+              <a:graphicData uri="http://schemas.openxmlformats.org/drawingml/2006/picture">
+                <pic:pic xmlns:pic="http://schemas.openxmlformats.org/drawingml/2006/picture">
+                  <pic:nvPicPr>
+                    <pic:cNvPr id="6" name="Package overview.png"/>
+                    <pic:cNvPicPr/>
+                  </pic:nvPicPr>
+                  <pic:blipFill>
+                    <a:blip r:embed="rId12"/>
+                    <a:stretch>
+                      <a:fillRect/>
+                    </a:stretch>
+                  </pic:blipFill>
+                  <pic:spPr>
+                    <a:xfrm rot="5400000">
+                      <a:off x="0" y="0"/>
+                      <a:ext cx="10422823" cy="7236942"/>
+                    </a:xfrm>
+                    <a:prstGeom prst="rect">
+                      <a:avLst/>
+                    </a:prstGeom>
+                  </pic:spPr>
+                </pic:pic>
+              </a:graphicData>
+            </a:graphic>
+            <wp14:sizeRelH relativeFrom="page">
+              <wp14:pctWidth>0</wp14:pctWidth>
+            </wp14:sizeRelH>
+            <wp14:sizeRelV relativeFrom="page">
+              <wp14:pctHeight>0</wp14:pctHeight>
+            </wp14:sizeRelV>
+          </wp:anchor>
+        </w:drawing>
+      </w:r>
+    </w:p>
     <w:sectPr>
-      <w:headerReference w:type="default" r:id="rId10"/>
+      <w:headerReference w:type="default" r:id="rId13"/>
       <w:pgSz w:w="11906" w:h="16838"/>
       <w:pgMar w:top="1440" w:right="1080" w:bottom="1440" w:left="1080" w:header="708" w:footer="708" w:gutter="0"/>
       <w:cols w:space="708"/>
@@ -5611,7 +6882,7 @@
 </file>
 
 <file path=word/endnotes.xml><?xml version="1.0" encoding="utf-8"?>
-<w:endnotes xmlns:wpc="http://schemas.microsoft.com/office/word/2010/wordprocessingCanvas" xmlns:mc="http://schemas.openxmlformats.org/markup-compatibility/2006" xmlns:o="urn:schemas-microsoft-com:office:office" xmlns:r="http://schemas.openxmlformats.org/officeDocument/2006/relationships" xmlns:m="http://schemas.openxmlformats.org/officeDocument/2006/math" xmlns:v="urn:schemas-microsoft-com:vml" xmlns:wp14="http://schemas.microsoft.com/office/word/2010/wordprocessingDrawing" xmlns:wp="http://schemas.openxmlformats.org/drawingml/2006/wordprocessingDrawing" xmlns:w10="urn:schemas-microsoft-com:office:word" xmlns:w="http://schemas.openxmlformats.org/wordprocessingml/2006/main" xmlns:w14="http://schemas.microsoft.com/office/word/2010/wordml" xmlns:wpg="http://schemas.microsoft.com/office/word/2010/wordprocessingGroup" xmlns:wpi="http://schemas.microsoft.com/office/word/2010/wordprocessingInk" xmlns:wne="http://schemas.microsoft.com/office/word/2006/wordml" xmlns:wps="http://schemas.microsoft.com/office/word/2010/wordprocessingShape" mc:Ignorable="w14 wp14">
+<w:endnotes xmlns:wpc="http://schemas.microsoft.com/office/word/2010/wordprocessingCanvas" xmlns:cx="http://schemas.microsoft.com/office/drawing/2014/chartex" xmlns:cx1="http://schemas.microsoft.com/office/drawing/2015/9/8/chartex" xmlns:cx2="http://schemas.microsoft.com/office/drawing/2015/10/21/chartex" xmlns:cx3="http://schemas.microsoft.com/office/drawing/2016/5/9/chartex" xmlns:cx4="http://schemas.microsoft.com/office/drawing/2016/5/10/chartex" xmlns:cx5="http://schemas.microsoft.com/office/drawing/2016/5/11/chartex" xmlns:cx6="http://schemas.microsoft.com/office/drawing/2016/5/12/chartex" xmlns:cx7="http://schemas.microsoft.com/office/drawing/2016/5/13/chartex" xmlns:cx8="http://schemas.microsoft.com/office/drawing/2016/5/14/chartex" xmlns:mc="http://schemas.openxmlformats.org/markup-compatibility/2006" xmlns:aink="http://schemas.microsoft.com/office/drawing/2016/ink" xmlns:am3d="http://schemas.microsoft.com/office/drawing/2017/model3d" xmlns:o="urn:schemas-microsoft-com:office:office" xmlns:r="http://schemas.openxmlformats.org/officeDocument/2006/relationships" xmlns:m="http://schemas.openxmlformats.org/officeDocument/2006/math" xmlns:v="urn:schemas-microsoft-com:vml" xmlns:wp14="http://schemas.microsoft.com/office/word/2010/wordprocessingDrawing" xmlns:wp="http://schemas.openxmlformats.org/drawingml/2006/wordprocessingDrawing" xmlns:w10="urn:schemas-microsoft-com:office:word" xmlns:w="http://schemas.openxmlformats.org/wordprocessingml/2006/main" xmlns:w14="http://schemas.microsoft.com/office/word/2010/wordml" xmlns:w15="http://schemas.microsoft.com/office/word/2012/wordml" xmlns:w16cid="http://schemas.microsoft.com/office/word/2016/wordml/cid" xmlns:w16se="http://schemas.microsoft.com/office/word/2015/wordml/symex" xmlns:wpg="http://schemas.microsoft.com/office/word/2010/wordprocessingGroup" xmlns:wpi="http://schemas.microsoft.com/office/word/2010/wordprocessingInk" xmlns:wne="http://schemas.microsoft.com/office/word/2006/wordml" xmlns:wps="http://schemas.microsoft.com/office/word/2010/wordprocessingShape" mc:Ignorable="w14 w15 w16se w16cid wp14">
   <w:endnote w:type="separator" w:id="-1">
     <w:p>
       <w:pPr>
@@ -5636,7 +6907,7 @@
 </file>
 
 <file path=word/footnotes.xml><?xml version="1.0" encoding="utf-8"?>
-<w:footnotes xmlns:wpc="http://schemas.microsoft.com/office/word/2010/wordprocessingCanvas" xmlns:mc="http://schemas.openxmlformats.org/markup-compatibility/2006" xmlns:o="urn:schemas-microsoft-com:office:office" xmlns:r="http://schemas.openxmlformats.org/officeDocument/2006/relationships" xmlns:m="http://schemas.openxmlformats.org/officeDocument/2006/math" xmlns:v="urn:schemas-microsoft-com:vml" xmlns:wp14="http://schemas.microsoft.com/office/word/2010/wordprocessingDrawing" xmlns:wp="http://schemas.openxmlformats.org/drawingml/2006/wordprocessingDrawing" xmlns:w10="urn:schemas-microsoft-com:office:word" xmlns:w="http://schemas.openxmlformats.org/wordprocessingml/2006/main" xmlns:w14="http://schemas.microsoft.com/office/word/2010/wordml" xmlns:wpg="http://schemas.microsoft.com/office/word/2010/wordprocessingGroup" xmlns:wpi="http://schemas.microsoft.com/office/word/2010/wordprocessingInk" xmlns:wne="http://schemas.microsoft.com/office/word/2006/wordml" xmlns:wps="http://schemas.microsoft.com/office/word/2010/wordprocessingShape" mc:Ignorable="w14 wp14">
+<w:footnotes xmlns:wpc="http://schemas.microsoft.com/office/word/2010/wordprocessingCanvas" xmlns:cx="http://schemas.microsoft.com/office/drawing/2014/chartex" xmlns:cx1="http://schemas.microsoft.com/office/drawing/2015/9/8/chartex" xmlns:cx2="http://schemas.microsoft.com/office/drawing/2015/10/21/chartex" xmlns:cx3="http://schemas.microsoft.com/office/drawing/2016/5/9/chartex" xmlns:cx4="http://schemas.microsoft.com/office/drawing/2016/5/10/chartex" xmlns:cx5="http://schemas.microsoft.com/office/drawing/2016/5/11/chartex" xmlns:cx6="http://schemas.microsoft.com/office/drawing/2016/5/12/chartex" xmlns:cx7="http://schemas.microsoft.com/office/drawing/2016/5/13/chartex" xmlns:cx8="http://schemas.microsoft.com/office/drawing/2016/5/14/chartex" xmlns:mc="http://schemas.openxmlformats.org/markup-compatibility/2006" xmlns:aink="http://schemas.microsoft.com/office/drawing/2016/ink" xmlns:am3d="http://schemas.microsoft.com/office/drawing/2017/model3d" xmlns:o="urn:schemas-microsoft-com:office:office" xmlns:r="http://schemas.openxmlformats.org/officeDocument/2006/relationships" xmlns:m="http://schemas.openxmlformats.org/officeDocument/2006/math" xmlns:v="urn:schemas-microsoft-com:vml" xmlns:wp14="http://schemas.microsoft.com/office/word/2010/wordprocessingDrawing" xmlns:wp="http://schemas.openxmlformats.org/drawingml/2006/wordprocessingDrawing" xmlns:w10="urn:schemas-microsoft-com:office:word" xmlns:w="http://schemas.openxmlformats.org/wordprocessingml/2006/main" xmlns:w14="http://schemas.microsoft.com/office/word/2010/wordml" xmlns:w15="http://schemas.microsoft.com/office/word/2012/wordml" xmlns:w16cid="http://schemas.microsoft.com/office/word/2016/wordml/cid" xmlns:w16se="http://schemas.microsoft.com/office/word/2015/wordml/symex" xmlns:wpg="http://schemas.microsoft.com/office/word/2010/wordprocessingGroup" xmlns:wpi="http://schemas.microsoft.com/office/word/2010/wordprocessingInk" xmlns:wne="http://schemas.microsoft.com/office/word/2006/wordml" xmlns:wps="http://schemas.microsoft.com/office/word/2010/wordprocessingShape" mc:Ignorable="w14 w15 w16se w16cid wp14">
   <w:footnote w:type="separator" w:id="-1">
     <w:p>
       <w:pPr>
@@ -5661,7 +6932,7 @@
 </file>
 
 <file path=word/header1.xml><?xml version="1.0" encoding="utf-8"?>
-<w:hdr xmlns:wpc="http://schemas.microsoft.com/office/word/2010/wordprocessingCanvas" xmlns:mc="http://schemas.openxmlformats.org/markup-compatibility/2006" xmlns:o="urn:schemas-microsoft-com:office:office" xmlns:r="http://schemas.openxmlformats.org/officeDocument/2006/relationships" xmlns:m="http://schemas.openxmlformats.org/officeDocument/2006/math" xmlns:v="urn:schemas-microsoft-com:vml" xmlns:wp14="http://schemas.microsoft.com/office/word/2010/wordprocessingDrawing" xmlns:wp="http://schemas.openxmlformats.org/drawingml/2006/wordprocessingDrawing" xmlns:w10="urn:schemas-microsoft-com:office:word" xmlns:w="http://schemas.openxmlformats.org/wordprocessingml/2006/main" xmlns:w14="http://schemas.microsoft.com/office/word/2010/wordml" xmlns:wpg="http://schemas.microsoft.com/office/word/2010/wordprocessingGroup" xmlns:wpi="http://schemas.microsoft.com/office/word/2010/wordprocessingInk" xmlns:wne="http://schemas.microsoft.com/office/word/2006/wordml" xmlns:wps="http://schemas.microsoft.com/office/word/2010/wordprocessingShape" mc:Ignorable="w14 wp14">
+<w:hdr xmlns:wpc="http://schemas.microsoft.com/office/word/2010/wordprocessingCanvas" xmlns:cx="http://schemas.microsoft.com/office/drawing/2014/chartex" xmlns:cx1="http://schemas.microsoft.com/office/drawing/2015/9/8/chartex" xmlns:cx2="http://schemas.microsoft.com/office/drawing/2015/10/21/chartex" xmlns:cx3="http://schemas.microsoft.com/office/drawing/2016/5/9/chartex" xmlns:cx4="http://schemas.microsoft.com/office/drawing/2016/5/10/chartex" xmlns:cx5="http://schemas.microsoft.com/office/drawing/2016/5/11/chartex" xmlns:cx6="http://schemas.microsoft.com/office/drawing/2016/5/12/chartex" xmlns:cx7="http://schemas.microsoft.com/office/drawing/2016/5/13/chartex" xmlns:cx8="http://schemas.microsoft.com/office/drawing/2016/5/14/chartex" xmlns:mc="http://schemas.openxmlformats.org/markup-compatibility/2006" xmlns:aink="http://schemas.microsoft.com/office/drawing/2016/ink" xmlns:am3d="http://schemas.microsoft.com/office/drawing/2017/model3d" xmlns:o="urn:schemas-microsoft-com:office:office" xmlns:r="http://schemas.openxmlformats.org/officeDocument/2006/relationships" xmlns:m="http://schemas.openxmlformats.org/officeDocument/2006/math" xmlns:v="urn:schemas-microsoft-com:vml" xmlns:wp14="http://schemas.microsoft.com/office/word/2010/wordprocessingDrawing" xmlns:wp="http://schemas.openxmlformats.org/drawingml/2006/wordprocessingDrawing" xmlns:w10="urn:schemas-microsoft-com:office:word" xmlns:w="http://schemas.openxmlformats.org/wordprocessingml/2006/main" xmlns:w14="http://schemas.microsoft.com/office/word/2010/wordml" xmlns:w15="http://schemas.microsoft.com/office/word/2012/wordml" xmlns:w16cid="http://schemas.microsoft.com/office/word/2016/wordml/cid" xmlns:w16se="http://schemas.microsoft.com/office/word/2015/wordml/symex" xmlns:wpg="http://schemas.microsoft.com/office/word/2010/wordprocessingGroup" xmlns:wpi="http://schemas.microsoft.com/office/word/2010/wordprocessingInk" xmlns:wne="http://schemas.microsoft.com/office/word/2006/wordml" xmlns:wps="http://schemas.microsoft.com/office/word/2010/wordprocessingShape" mc:Ignorable="w14 w15 w16se w16cid wp14">
   <w:sdt>
     <w:sdtPr>
       <w:id w:val="776909991"/>
@@ -5691,7 +6962,7 @@
             <w:noProof/>
             <w:lang w:val="nl-NL"/>
           </w:rPr>
-          <w:t>9</w:t>
+          <w:t>5</w:t>
         </w:r>
         <w:r>
           <w:fldChar w:fldCharType="end"/>
@@ -5708,8 +6979,8 @@
 </file>
 
 <file path=word/numbering.xml><?xml version="1.0" encoding="utf-8"?>
-<w:numbering xmlns:wpc="http://schemas.microsoft.com/office/word/2010/wordprocessingCanvas" xmlns:mc="http://schemas.openxmlformats.org/markup-compatibility/2006" xmlns:o="urn:schemas-microsoft-com:office:office" xmlns:r="http://schemas.openxmlformats.org/officeDocument/2006/relationships" xmlns:m="http://schemas.openxmlformats.org/officeDocument/2006/math" xmlns:v="urn:schemas-microsoft-com:vml" xmlns:wp14="http://schemas.microsoft.com/office/word/2010/wordprocessingDrawing" xmlns:wp="http://schemas.openxmlformats.org/drawingml/2006/wordprocessingDrawing" xmlns:w10="urn:schemas-microsoft-com:office:word" xmlns:w="http://schemas.openxmlformats.org/wordprocessingml/2006/main" xmlns:w14="http://schemas.microsoft.com/office/word/2010/wordml" xmlns:wpg="http://schemas.microsoft.com/office/word/2010/wordprocessingGroup" xmlns:wpi="http://schemas.microsoft.com/office/word/2010/wordprocessingInk" xmlns:wne="http://schemas.microsoft.com/office/word/2006/wordml" xmlns:wps="http://schemas.microsoft.com/office/word/2010/wordprocessingShape" mc:Ignorable="w14 wp14">
-  <w:abstractNum w:abstractNumId="0">
+<w:numbering xmlns:wpc="http://schemas.microsoft.com/office/word/2010/wordprocessingCanvas" xmlns:cx="http://schemas.microsoft.com/office/drawing/2014/chartex" xmlns:cx1="http://schemas.microsoft.com/office/drawing/2015/9/8/chartex" xmlns:cx2="http://schemas.microsoft.com/office/drawing/2015/10/21/chartex" xmlns:cx3="http://schemas.microsoft.com/office/drawing/2016/5/9/chartex" xmlns:cx4="http://schemas.microsoft.com/office/drawing/2016/5/10/chartex" xmlns:cx5="http://schemas.microsoft.com/office/drawing/2016/5/11/chartex" xmlns:cx6="http://schemas.microsoft.com/office/drawing/2016/5/12/chartex" xmlns:cx7="http://schemas.microsoft.com/office/drawing/2016/5/13/chartex" xmlns:cx8="http://schemas.microsoft.com/office/drawing/2016/5/14/chartex" xmlns:mc="http://schemas.openxmlformats.org/markup-compatibility/2006" xmlns:aink="http://schemas.microsoft.com/office/drawing/2016/ink" xmlns:am3d="http://schemas.microsoft.com/office/drawing/2017/model3d" xmlns:o="urn:schemas-microsoft-com:office:office" xmlns:r="http://schemas.openxmlformats.org/officeDocument/2006/relationships" xmlns:m="http://schemas.openxmlformats.org/officeDocument/2006/math" xmlns:v="urn:schemas-microsoft-com:vml" xmlns:wp14="http://schemas.microsoft.com/office/word/2010/wordprocessingDrawing" xmlns:wp="http://schemas.openxmlformats.org/drawingml/2006/wordprocessingDrawing" xmlns:w10="urn:schemas-microsoft-com:office:word" xmlns:w="http://schemas.openxmlformats.org/wordprocessingml/2006/main" xmlns:w14="http://schemas.microsoft.com/office/word/2010/wordml" xmlns:w15="http://schemas.microsoft.com/office/word/2012/wordml" xmlns:w16cid="http://schemas.microsoft.com/office/word/2016/wordml/cid" xmlns:w16se="http://schemas.microsoft.com/office/word/2015/wordml/symex" xmlns:wpg="http://schemas.microsoft.com/office/word/2010/wordprocessingGroup" xmlns:wpi="http://schemas.microsoft.com/office/word/2010/wordprocessingInk" xmlns:wne="http://schemas.microsoft.com/office/word/2006/wordml" xmlns:wps="http://schemas.microsoft.com/office/word/2010/wordprocessingShape" mc:Ignorable="w14 w15 w16se w16cid wp14">
+  <w:abstractNum w:abstractNumId="0" w15:restartNumberingAfterBreak="0">
     <w:nsid w:val="12D932D6"/>
     <w:multiLevelType w:val="hybridMultilevel"/>
     <w:tmpl w:val="F522C492"/>
@@ -5821,7 +7092,7 @@
       </w:rPr>
     </w:lvl>
   </w:abstractNum>
-  <w:abstractNum w:abstractNumId="1">
+  <w:abstractNum w:abstractNumId="1" w15:restartNumberingAfterBreak="0">
     <w:nsid w:val="3533362B"/>
     <w:multiLevelType w:val="hybridMultilevel"/>
     <w:tmpl w:val="60AC1B46"/>
@@ -5934,7 +7205,7 @@
       </w:rPr>
     </w:lvl>
   </w:abstractNum>
-  <w:abstractNum w:abstractNumId="2">
+  <w:abstractNum w:abstractNumId="2" w15:restartNumberingAfterBreak="0">
     <w:nsid w:val="374D5351"/>
     <w:multiLevelType w:val="hybridMultilevel"/>
     <w:tmpl w:val="81CCD9A4"/>
@@ -6023,7 +7294,7 @@
       </w:pPr>
     </w:lvl>
   </w:abstractNum>
-  <w:abstractNum w:abstractNumId="3">
+  <w:abstractNum w:abstractNumId="3" w15:restartNumberingAfterBreak="0">
     <w:nsid w:val="45AB6E4A"/>
     <w:multiLevelType w:val="hybridMultilevel"/>
     <w:tmpl w:val="FC167D8E"/>
@@ -6151,7 +7422,7 @@
 </file>
 
 <file path=word/styles.xml><?xml version="1.0" encoding="utf-8"?>
-<w:styles xmlns:mc="http://schemas.openxmlformats.org/markup-compatibility/2006" xmlns:r="http://schemas.openxmlformats.org/officeDocument/2006/relationships" xmlns:w="http://schemas.openxmlformats.org/wordprocessingml/2006/main" xmlns:w14="http://schemas.microsoft.com/office/word/2010/wordml" mc:Ignorable="w14">
+<w:styles xmlns:mc="http://schemas.openxmlformats.org/markup-compatibility/2006" xmlns:r="http://schemas.openxmlformats.org/officeDocument/2006/relationships" xmlns:w="http://schemas.openxmlformats.org/wordprocessingml/2006/main" xmlns:w14="http://schemas.microsoft.com/office/word/2010/wordml" xmlns:w15="http://schemas.microsoft.com/office/word/2012/wordml" xmlns:w16cid="http://schemas.microsoft.com/office/word/2016/wordml/cid" xmlns:w16se="http://schemas.microsoft.com/office/word/2015/wordml/symex" mc:Ignorable="w14 w15 w16se w16cid">
   <w:docDefaults>
     <w:rPrDefault>
       <w:rPr>
@@ -6167,144 +7438,382 @@
       </w:pPr>
     </w:pPrDefault>
   </w:docDefaults>
-  <w:latentStyles w:defLockedState="0" w:defUIPriority="99" w:defSemiHidden="1" w:defUnhideWhenUsed="1" w:defQFormat="0" w:count="267">
-    <w:lsdException w:name="Normal" w:semiHidden="0" w:uiPriority="0" w:unhideWhenUsed="0" w:qFormat="1"/>
-    <w:lsdException w:name="heading 1" w:semiHidden="0" w:uiPriority="9" w:unhideWhenUsed="0" w:qFormat="1"/>
-    <w:lsdException w:name="heading 2" w:uiPriority="9" w:qFormat="1"/>
-    <w:lsdException w:name="heading 3" w:uiPriority="9" w:qFormat="1"/>
-    <w:lsdException w:name="heading 4" w:uiPriority="9" w:qFormat="1"/>
-    <w:lsdException w:name="heading 5" w:uiPriority="9" w:qFormat="1"/>
-    <w:lsdException w:name="heading 6" w:uiPriority="9" w:qFormat="1"/>
-    <w:lsdException w:name="heading 7" w:uiPriority="9" w:qFormat="1"/>
-    <w:lsdException w:name="heading 8" w:uiPriority="9" w:qFormat="1"/>
-    <w:lsdException w:name="heading 9" w:uiPriority="9" w:qFormat="1"/>
-    <w:lsdException w:name="toc 1" w:uiPriority="39"/>
-    <w:lsdException w:name="toc 2" w:uiPriority="39"/>
-    <w:lsdException w:name="toc 3" w:uiPriority="39"/>
-    <w:lsdException w:name="toc 4" w:uiPriority="39"/>
-    <w:lsdException w:name="toc 5" w:uiPriority="39"/>
-    <w:lsdException w:name="toc 6" w:uiPriority="39"/>
-    <w:lsdException w:name="toc 7" w:uiPriority="39"/>
-    <w:lsdException w:name="toc 8" w:uiPriority="39"/>
-    <w:lsdException w:name="toc 9" w:uiPriority="39"/>
-    <w:lsdException w:name="caption" w:uiPriority="35" w:qFormat="1"/>
-    <w:lsdException w:name="Title" w:semiHidden="0" w:uiPriority="10" w:unhideWhenUsed="0" w:qFormat="1"/>
-    <w:lsdException w:name="Default Paragraph Font" w:uiPriority="1"/>
-    <w:lsdException w:name="Subtitle" w:semiHidden="0" w:uiPriority="11" w:unhideWhenUsed="0" w:qFormat="1"/>
-    <w:lsdException w:name="Strong" w:semiHidden="0" w:uiPriority="22" w:unhideWhenUsed="0" w:qFormat="1"/>
-    <w:lsdException w:name="Emphasis" w:semiHidden="0" w:uiPriority="20" w:unhideWhenUsed="0" w:qFormat="1"/>
-    <w:lsdException w:name="Table Grid" w:semiHidden="0" w:uiPriority="59" w:unhideWhenUsed="0"/>
-    <w:lsdException w:name="Placeholder Text" w:unhideWhenUsed="0"/>
-    <w:lsdException w:name="No Spacing" w:semiHidden="0" w:uiPriority="1" w:unhideWhenUsed="0" w:qFormat="1"/>
-    <w:lsdException w:name="Light Shading" w:semiHidden="0" w:uiPriority="60" w:unhideWhenUsed="0"/>
-    <w:lsdException w:name="Light List" w:semiHidden="0" w:uiPriority="61" w:unhideWhenUsed="0"/>
-    <w:lsdException w:name="Light Grid" w:semiHidden="0" w:uiPriority="62" w:unhideWhenUsed="0"/>
-    <w:lsdException w:name="Medium Shading 1" w:semiHidden="0" w:uiPriority="63" w:unhideWhenUsed="0"/>
-    <w:lsdException w:name="Medium Shading 2" w:semiHidden="0" w:uiPriority="64" w:unhideWhenUsed="0"/>
-    <w:lsdException w:name="Medium List 1" w:semiHidden="0" w:uiPriority="65" w:unhideWhenUsed="0"/>
-    <w:lsdException w:name="Medium List 2" w:semiHidden="0" w:uiPriority="66" w:unhideWhenUsed="0"/>
-    <w:lsdException w:name="Medium Grid 1" w:semiHidden="0" w:uiPriority="67" w:unhideWhenUsed="0"/>
-    <w:lsdException w:name="Medium Grid 2" w:semiHidden="0" w:uiPriority="68" w:unhideWhenUsed="0"/>
-    <w:lsdException w:name="Medium Grid 3" w:semiHidden="0" w:uiPriority="69" w:unhideWhenUsed="0"/>
-    <w:lsdException w:name="Dark List" w:semiHidden="0" w:uiPriority="70" w:unhideWhenUsed="0"/>
-    <w:lsdException w:name="Colorful Shading" w:semiHidden="0" w:uiPriority="71" w:unhideWhenUsed="0"/>
-    <w:lsdException w:name="Colorful List" w:semiHidden="0" w:uiPriority="72" w:unhideWhenUsed="0"/>
-    <w:lsdException w:name="Colorful Grid" w:semiHidden="0" w:uiPriority="73" w:unhideWhenUsed="0"/>
-    <w:lsdException w:name="Light Shading Accent 1" w:semiHidden="0" w:uiPriority="60" w:unhideWhenUsed="0"/>
-    <w:lsdException w:name="Light List Accent 1" w:semiHidden="0" w:uiPriority="61" w:unhideWhenUsed="0"/>
-    <w:lsdException w:name="Light Grid Accent 1" w:semiHidden="0" w:uiPriority="62" w:unhideWhenUsed="0"/>
-    <w:lsdException w:name="Medium Shading 1 Accent 1" w:semiHidden="0" w:uiPriority="63" w:unhideWhenUsed="0"/>
-    <w:lsdException w:name="Medium Shading 2 Accent 1" w:semiHidden="0" w:uiPriority="64" w:unhideWhenUsed="0"/>
-    <w:lsdException w:name="Medium List 1 Accent 1" w:semiHidden="0" w:uiPriority="65" w:unhideWhenUsed="0"/>
-    <w:lsdException w:name="Revision" w:unhideWhenUsed="0"/>
-    <w:lsdException w:name="List Paragraph" w:semiHidden="0" w:uiPriority="34" w:unhideWhenUsed="0" w:qFormat="1"/>
-    <w:lsdException w:name="Quote" w:semiHidden="0" w:uiPriority="29" w:unhideWhenUsed="0" w:qFormat="1"/>
-    <w:lsdException w:name="Intense Quote" w:semiHidden="0" w:uiPriority="30" w:unhideWhenUsed="0" w:qFormat="1"/>
-    <w:lsdException w:name="Medium List 2 Accent 1" w:semiHidden="0" w:uiPriority="66" w:unhideWhenUsed="0"/>
-    <w:lsdException w:name="Medium Grid 1 Accent 1" w:semiHidden="0" w:uiPriority="67" w:unhideWhenUsed="0"/>
-    <w:lsdException w:name="Medium Grid 2 Accent 1" w:semiHidden="0" w:uiPriority="68" w:unhideWhenUsed="0"/>
-    <w:lsdException w:name="Medium Grid 3 Accent 1" w:semiHidden="0" w:uiPriority="69" w:unhideWhenUsed="0"/>
-    <w:lsdException w:name="Dark List Accent 1" w:semiHidden="0" w:uiPriority="70" w:unhideWhenUsed="0"/>
-    <w:lsdException w:name="Colorful Shading Accent 1" w:semiHidden="0" w:uiPriority="71" w:unhideWhenUsed="0"/>
-    <w:lsdException w:name="Colorful List Accent 1" w:semiHidden="0" w:uiPriority="72" w:unhideWhenUsed="0"/>
-    <w:lsdException w:name="Colorful Grid Accent 1" w:semiHidden="0" w:uiPriority="73" w:unhideWhenUsed="0"/>
-    <w:lsdException w:name="Light Shading Accent 2" w:semiHidden="0" w:uiPriority="60" w:unhideWhenUsed="0"/>
-    <w:lsdException w:name="Light List Accent 2" w:semiHidden="0" w:uiPriority="61" w:unhideWhenUsed="0"/>
-    <w:lsdException w:name="Light Grid Accent 2" w:semiHidden="0" w:uiPriority="62" w:unhideWhenUsed="0"/>
-    <w:lsdException w:name="Medium Shading 1 Accent 2" w:semiHidden="0" w:uiPriority="63" w:unhideWhenUsed="0"/>
-    <w:lsdException w:name="Medium Shading 2 Accent 2" w:semiHidden="0" w:uiPriority="64" w:unhideWhenUsed="0"/>
-    <w:lsdException w:name="Medium List 1 Accent 2" w:semiHidden="0" w:uiPriority="65" w:unhideWhenUsed="0"/>
-    <w:lsdException w:name="Medium List 2 Accent 2" w:semiHidden="0" w:uiPriority="66" w:unhideWhenUsed="0"/>
-    <w:lsdException w:name="Medium Grid 1 Accent 2" w:semiHidden="0" w:uiPriority="67" w:unhideWhenUsed="0"/>
-    <w:lsdException w:name="Medium Grid 2 Accent 2" w:semiHidden="0" w:uiPriority="68" w:unhideWhenUsed="0"/>
-    <w:lsdException w:name="Medium Grid 3 Accent 2" w:semiHidden="0" w:uiPriority="69" w:unhideWhenUsed="0"/>
-    <w:lsdException w:name="Dark List Accent 2" w:semiHidden="0" w:uiPriority="70" w:unhideWhenUsed="0"/>
-    <w:lsdException w:name="Colorful Shading Accent 2" w:semiHidden="0" w:uiPriority="71" w:unhideWhenUsed="0"/>
-    <w:lsdException w:name="Colorful List Accent 2" w:semiHidden="0" w:uiPriority="72" w:unhideWhenUsed="0"/>
-    <w:lsdException w:name="Colorful Grid Accent 2" w:semiHidden="0" w:uiPriority="73" w:unhideWhenUsed="0"/>
-    <w:lsdException w:name="Light Shading Accent 3" w:semiHidden="0" w:uiPriority="60" w:unhideWhenUsed="0"/>
-    <w:lsdException w:name="Light List Accent 3" w:semiHidden="0" w:uiPriority="61" w:unhideWhenUsed="0"/>
-    <w:lsdException w:name="Light Grid Accent 3" w:semiHidden="0" w:uiPriority="62" w:unhideWhenUsed="0"/>
-    <w:lsdException w:name="Medium Shading 1 Accent 3" w:semiHidden="0" w:uiPriority="63" w:unhideWhenUsed="0"/>
-    <w:lsdException w:name="Medium Shading 2 Accent 3" w:semiHidden="0" w:uiPriority="64" w:unhideWhenUsed="0"/>
-    <w:lsdException w:name="Medium List 1 Accent 3" w:semiHidden="0" w:uiPriority="65" w:unhideWhenUsed="0"/>
-    <w:lsdException w:name="Medium List 2 Accent 3" w:semiHidden="0" w:uiPriority="66" w:unhideWhenUsed="0"/>
-    <w:lsdException w:name="Medium Grid 1 Accent 3" w:semiHidden="0" w:uiPriority="67" w:unhideWhenUsed="0"/>
-    <w:lsdException w:name="Medium Grid 2 Accent 3" w:semiHidden="0" w:uiPriority="68" w:unhideWhenUsed="0"/>
-    <w:lsdException w:name="Medium Grid 3 Accent 3" w:semiHidden="0" w:uiPriority="69" w:unhideWhenUsed="0"/>
-    <w:lsdException w:name="Dark List Accent 3" w:semiHidden="0" w:uiPriority="70" w:unhideWhenUsed="0"/>
-    <w:lsdException w:name="Colorful Shading Accent 3" w:semiHidden="0" w:uiPriority="71" w:unhideWhenUsed="0"/>
-    <w:lsdException w:name="Colorful List Accent 3" w:semiHidden="0" w:uiPriority="72" w:unhideWhenUsed="0"/>
-    <w:lsdException w:name="Colorful Grid Accent 3" w:semiHidden="0" w:uiPriority="73" w:unhideWhenUsed="0"/>
-    <w:lsdException w:name="Light Shading Accent 4" w:semiHidden="0" w:uiPriority="60" w:unhideWhenUsed="0"/>
-    <w:lsdException w:name="Light List Accent 4" w:semiHidden="0" w:uiPriority="61" w:unhideWhenUsed="0"/>
-    <w:lsdException w:name="Light Grid Accent 4" w:semiHidden="0" w:uiPriority="62" w:unhideWhenUsed="0"/>
-    <w:lsdException w:name="Medium Shading 1 Accent 4" w:semiHidden="0" w:uiPriority="63" w:unhideWhenUsed="0"/>
-    <w:lsdException w:name="Medium Shading 2 Accent 4" w:semiHidden="0" w:uiPriority="64" w:unhideWhenUsed="0"/>
-    <w:lsdException w:name="Medium List 1 Accent 4" w:semiHidden="0" w:uiPriority="65" w:unhideWhenUsed="0"/>
-    <w:lsdException w:name="Medium List 2 Accent 4" w:semiHidden="0" w:uiPriority="66" w:unhideWhenUsed="0"/>
-    <w:lsdException w:name="Medium Grid 1 Accent 4" w:semiHidden="0" w:uiPriority="67" w:unhideWhenUsed="0"/>
-    <w:lsdException w:name="Medium Grid 2 Accent 4" w:semiHidden="0" w:uiPriority="68" w:unhideWhenUsed="0"/>
-    <w:lsdException w:name="Medium Grid 3 Accent 4" w:semiHidden="0" w:uiPriority="69" w:unhideWhenUsed="0"/>
-    <w:lsdException w:name="Dark List Accent 4" w:semiHidden="0" w:uiPriority="70" w:unhideWhenUsed="0"/>
-    <w:lsdException w:name="Colorful Shading Accent 4" w:semiHidden="0" w:uiPriority="71" w:unhideWhenUsed="0"/>
-    <w:lsdException w:name="Colorful List Accent 4" w:semiHidden="0" w:uiPriority="72" w:unhideWhenUsed="0"/>
-    <w:lsdException w:name="Colorful Grid Accent 4" w:semiHidden="0" w:uiPriority="73" w:unhideWhenUsed="0"/>
-    <w:lsdException w:name="Light Shading Accent 5" w:semiHidden="0" w:uiPriority="60" w:unhideWhenUsed="0"/>
-    <w:lsdException w:name="Light List Accent 5" w:semiHidden="0" w:uiPriority="61" w:unhideWhenUsed="0"/>
-    <w:lsdException w:name="Light Grid Accent 5" w:semiHidden="0" w:uiPriority="62" w:unhideWhenUsed="0"/>
-    <w:lsdException w:name="Medium Shading 1 Accent 5" w:semiHidden="0" w:uiPriority="63" w:unhideWhenUsed="0"/>
-    <w:lsdException w:name="Medium Shading 2 Accent 5" w:semiHidden="0" w:uiPriority="64" w:unhideWhenUsed="0"/>
-    <w:lsdException w:name="Medium List 1 Accent 5" w:semiHidden="0" w:uiPriority="65" w:unhideWhenUsed="0"/>
-    <w:lsdException w:name="Medium List 2 Accent 5" w:semiHidden="0" w:uiPriority="66" w:unhideWhenUsed="0"/>
-    <w:lsdException w:name="Medium Grid 1 Accent 5" w:semiHidden="0" w:uiPriority="67" w:unhideWhenUsed="0"/>
-    <w:lsdException w:name="Medium Grid 2 Accent 5" w:semiHidden="0" w:uiPriority="68" w:unhideWhenUsed="0"/>
-    <w:lsdException w:name="Medium Grid 3 Accent 5" w:semiHidden="0" w:uiPriority="69" w:unhideWhenUsed="0"/>
-    <w:lsdException w:name="Dark List Accent 5" w:semiHidden="0" w:uiPriority="70" w:unhideWhenUsed="0"/>
-    <w:lsdException w:name="Colorful Shading Accent 5" w:semiHidden="0" w:uiPriority="71" w:unhideWhenUsed="0"/>
-    <w:lsdException w:name="Colorful List Accent 5" w:semiHidden="0" w:uiPriority="72" w:unhideWhenUsed="0"/>
-    <w:lsdException w:name="Colorful Grid Accent 5" w:semiHidden="0" w:uiPriority="73" w:unhideWhenUsed="0"/>
-    <w:lsdException w:name="Light Shading Accent 6" w:semiHidden="0" w:uiPriority="60" w:unhideWhenUsed="0"/>
-    <w:lsdException w:name="Light List Accent 6" w:semiHidden="0" w:uiPriority="61" w:unhideWhenUsed="0"/>
-    <w:lsdException w:name="Light Grid Accent 6" w:semiHidden="0" w:uiPriority="62" w:unhideWhenUsed="0"/>
-    <w:lsdException w:name="Medium Shading 1 Accent 6" w:semiHidden="0" w:uiPriority="63" w:unhideWhenUsed="0"/>
-    <w:lsdException w:name="Medium Shading 2 Accent 6" w:semiHidden="0" w:uiPriority="64" w:unhideWhenUsed="0"/>
-    <w:lsdException w:name="Medium List 1 Accent 6" w:semiHidden="0" w:uiPriority="65" w:unhideWhenUsed="0"/>
-    <w:lsdException w:name="Medium List 2 Accent 6" w:semiHidden="0" w:uiPriority="66" w:unhideWhenUsed="0"/>
-    <w:lsdException w:name="Medium Grid 1 Accent 6" w:semiHidden="0" w:uiPriority="67" w:unhideWhenUsed="0"/>
-    <w:lsdException w:name="Medium Grid 2 Accent 6" w:semiHidden="0" w:uiPriority="68" w:unhideWhenUsed="0"/>
-    <w:lsdException w:name="Medium Grid 3 Accent 6" w:semiHidden="0" w:uiPriority="69" w:unhideWhenUsed="0"/>
-    <w:lsdException w:name="Dark List Accent 6" w:semiHidden="0" w:uiPriority="70" w:unhideWhenUsed="0"/>
-    <w:lsdException w:name="Colorful Shading Accent 6" w:semiHidden="0" w:uiPriority="71" w:unhideWhenUsed="0"/>
-    <w:lsdException w:name="Colorful List Accent 6" w:semiHidden="0" w:uiPriority="72" w:unhideWhenUsed="0"/>
-    <w:lsdException w:name="Colorful Grid Accent 6" w:semiHidden="0" w:uiPriority="73" w:unhideWhenUsed="0"/>
-    <w:lsdException w:name="Subtle Emphasis" w:semiHidden="0" w:uiPriority="19" w:unhideWhenUsed="0" w:qFormat="1"/>
-    <w:lsdException w:name="Intense Emphasis" w:semiHidden="0" w:uiPriority="21" w:unhideWhenUsed="0" w:qFormat="1"/>
-    <w:lsdException w:name="Subtle Reference" w:semiHidden="0" w:uiPriority="31" w:unhideWhenUsed="0" w:qFormat="1"/>
-    <w:lsdException w:name="Intense Reference" w:semiHidden="0" w:uiPriority="32" w:unhideWhenUsed="0" w:qFormat="1"/>
-    <w:lsdException w:name="Book Title" w:semiHidden="0" w:uiPriority="33" w:unhideWhenUsed="0" w:qFormat="1"/>
-    <w:lsdException w:name="Bibliography" w:uiPriority="37"/>
-    <w:lsdException w:name="TOC Heading" w:uiPriority="39" w:qFormat="1"/>
+  <w:latentStyles w:defLockedState="0" w:defUIPriority="99" w:defSemiHidden="0" w:defUnhideWhenUsed="0" w:defQFormat="0" w:count="375">
+    <w:lsdException w:name="Normal" w:uiPriority="0" w:qFormat="1"/>
+    <w:lsdException w:name="heading 1" w:uiPriority="9" w:qFormat="1"/>
+    <w:lsdException w:name="heading 2" w:semiHidden="1" w:uiPriority="9" w:unhideWhenUsed="1" w:qFormat="1"/>
+    <w:lsdException w:name="heading 3" w:semiHidden="1" w:uiPriority="9" w:unhideWhenUsed="1" w:qFormat="1"/>
+    <w:lsdException w:name="heading 4" w:semiHidden="1" w:uiPriority="9" w:unhideWhenUsed="1" w:qFormat="1"/>
+    <w:lsdException w:name="heading 5" w:semiHidden="1" w:uiPriority="9" w:unhideWhenUsed="1" w:qFormat="1"/>
+    <w:lsdException w:name="heading 6" w:semiHidden="1" w:uiPriority="9" w:unhideWhenUsed="1" w:qFormat="1"/>
+    <w:lsdException w:name="heading 7" w:semiHidden="1" w:uiPriority="9" w:unhideWhenUsed="1" w:qFormat="1"/>
+    <w:lsdException w:name="heading 8" w:semiHidden="1" w:uiPriority="9" w:unhideWhenUsed="1" w:qFormat="1"/>
+    <w:lsdException w:name="heading 9" w:semiHidden="1" w:uiPriority="9" w:unhideWhenUsed="1" w:qFormat="1"/>
+    <w:lsdException w:name="index 1" w:semiHidden="1" w:unhideWhenUsed="1"/>
+    <w:lsdException w:name="index 2" w:semiHidden="1" w:unhideWhenUsed="1"/>
+    <w:lsdException w:name="index 3" w:semiHidden="1" w:unhideWhenUsed="1"/>
+    <w:lsdException w:name="index 4" w:semiHidden="1" w:unhideWhenUsed="1"/>
+    <w:lsdException w:name="index 5" w:semiHidden="1" w:unhideWhenUsed="1"/>
+    <w:lsdException w:name="index 6" w:semiHidden="1" w:unhideWhenUsed="1"/>
+    <w:lsdException w:name="index 7" w:semiHidden="1" w:unhideWhenUsed="1"/>
+    <w:lsdException w:name="index 8" w:semiHidden="1" w:unhideWhenUsed="1"/>
+    <w:lsdException w:name="index 9" w:semiHidden="1" w:unhideWhenUsed="1"/>
+    <w:lsdException w:name="toc 1" w:semiHidden="1" w:uiPriority="39" w:unhideWhenUsed="1"/>
+    <w:lsdException w:name="toc 2" w:semiHidden="1" w:uiPriority="39" w:unhideWhenUsed="1"/>
+    <w:lsdException w:name="toc 3" w:semiHidden="1" w:uiPriority="39" w:unhideWhenUsed="1"/>
+    <w:lsdException w:name="toc 4" w:semiHidden="1" w:uiPriority="39" w:unhideWhenUsed="1"/>
+    <w:lsdException w:name="toc 5" w:semiHidden="1" w:uiPriority="39" w:unhideWhenUsed="1"/>
+    <w:lsdException w:name="toc 6" w:semiHidden="1" w:uiPriority="39" w:unhideWhenUsed="1"/>
+    <w:lsdException w:name="toc 7" w:semiHidden="1" w:uiPriority="39" w:unhideWhenUsed="1"/>
+    <w:lsdException w:name="toc 8" w:semiHidden="1" w:uiPriority="39" w:unhideWhenUsed="1"/>
+    <w:lsdException w:name="toc 9" w:semiHidden="1" w:uiPriority="39" w:unhideWhenUsed="1"/>
+    <w:lsdException w:name="Normal Indent" w:semiHidden="1" w:unhideWhenUsed="1"/>
+    <w:lsdException w:name="footnote text" w:semiHidden="1" w:unhideWhenUsed="1"/>
+    <w:lsdException w:name="annotation text" w:semiHidden="1" w:unhideWhenUsed="1"/>
+    <w:lsdException w:name="header" w:semiHidden="1" w:unhideWhenUsed="1"/>
+    <w:lsdException w:name="footer" w:semiHidden="1" w:unhideWhenUsed="1"/>
+    <w:lsdException w:name="index heading" w:semiHidden="1" w:unhideWhenUsed="1"/>
+    <w:lsdException w:name="caption" w:semiHidden="1" w:uiPriority="35" w:unhideWhenUsed="1" w:qFormat="1"/>
+    <w:lsdException w:name="table of figures" w:semiHidden="1" w:unhideWhenUsed="1"/>
+    <w:lsdException w:name="envelope address" w:semiHidden="1" w:unhideWhenUsed="1"/>
+    <w:lsdException w:name="envelope return" w:semiHidden="1" w:unhideWhenUsed="1"/>
+    <w:lsdException w:name="footnote reference" w:semiHidden="1" w:unhideWhenUsed="1"/>
+    <w:lsdException w:name="annotation reference" w:semiHidden="1" w:unhideWhenUsed="1"/>
+    <w:lsdException w:name="line number" w:semiHidden="1" w:unhideWhenUsed="1"/>
+    <w:lsdException w:name="page number" w:semiHidden="1" w:unhideWhenUsed="1"/>
+    <w:lsdException w:name="endnote reference" w:semiHidden="1" w:unhideWhenUsed="1"/>
+    <w:lsdException w:name="endnote text" w:semiHidden="1" w:unhideWhenUsed="1"/>
+    <w:lsdException w:name="table of authorities" w:semiHidden="1" w:unhideWhenUsed="1"/>
+    <w:lsdException w:name="macro" w:semiHidden="1" w:unhideWhenUsed="1"/>
+    <w:lsdException w:name="toa heading" w:semiHidden="1" w:unhideWhenUsed="1"/>
+    <w:lsdException w:name="List" w:semiHidden="1" w:unhideWhenUsed="1"/>
+    <w:lsdException w:name="List Bullet" w:semiHidden="1" w:unhideWhenUsed="1"/>
+    <w:lsdException w:name="List Number" w:semiHidden="1" w:unhideWhenUsed="1"/>
+    <w:lsdException w:name="List 2" w:semiHidden="1" w:unhideWhenUsed="1"/>
+    <w:lsdException w:name="List 3" w:semiHidden="1" w:unhideWhenUsed="1"/>
+    <w:lsdException w:name="List 4" w:semiHidden="1" w:unhideWhenUsed="1"/>
+    <w:lsdException w:name="List 5" w:semiHidden="1" w:unhideWhenUsed="1"/>
+    <w:lsdException w:name="List Bullet 2" w:semiHidden="1" w:unhideWhenUsed="1"/>
+    <w:lsdException w:name="List Bullet 3" w:semiHidden="1" w:unhideWhenUsed="1"/>
+    <w:lsdException w:name="List Bullet 4" w:semiHidden="1" w:unhideWhenUsed="1"/>
+    <w:lsdException w:name="List Bullet 5" w:semiHidden="1" w:unhideWhenUsed="1"/>
+    <w:lsdException w:name="List Number 2" w:semiHidden="1" w:unhideWhenUsed="1"/>
+    <w:lsdException w:name="List Number 3" w:semiHidden="1" w:unhideWhenUsed="1"/>
+    <w:lsdException w:name="List Number 4" w:semiHidden="1" w:unhideWhenUsed="1"/>
+    <w:lsdException w:name="List Number 5" w:semiHidden="1" w:unhideWhenUsed="1"/>
+    <w:lsdException w:name="Title" w:uiPriority="10" w:qFormat="1"/>
+    <w:lsdException w:name="Closing" w:semiHidden="1" w:unhideWhenUsed="1"/>
+    <w:lsdException w:name="Signature" w:semiHidden="1" w:unhideWhenUsed="1"/>
+    <w:lsdException w:name="Default Paragraph Font" w:semiHidden="1" w:uiPriority="1" w:unhideWhenUsed="1"/>
+    <w:lsdException w:name="Body Text" w:semiHidden="1" w:unhideWhenUsed="1"/>
+    <w:lsdException w:name="Body Text Indent" w:semiHidden="1" w:unhideWhenUsed="1"/>
+    <w:lsdException w:name="List Continue" w:semiHidden="1" w:unhideWhenUsed="1"/>
+    <w:lsdException w:name="List Continue 2" w:semiHidden="1" w:unhideWhenUsed="1"/>
+    <w:lsdException w:name="List Continue 3" w:semiHidden="1" w:unhideWhenUsed="1"/>
+    <w:lsdException w:name="List Continue 4" w:semiHidden="1" w:unhideWhenUsed="1"/>
+    <w:lsdException w:name="List Continue 5" w:semiHidden="1" w:unhideWhenUsed="1"/>
+    <w:lsdException w:name="Message Header" w:semiHidden="1" w:unhideWhenUsed="1"/>
+    <w:lsdException w:name="Subtitle" w:uiPriority="11" w:qFormat="1"/>
+    <w:lsdException w:name="Salutation" w:semiHidden="1" w:unhideWhenUsed="1"/>
+    <w:lsdException w:name="Date" w:semiHidden="1" w:unhideWhenUsed="1"/>
+    <w:lsdException w:name="Body Text First Indent" w:semiHidden="1" w:unhideWhenUsed="1"/>
+    <w:lsdException w:name="Body Text First Indent 2" w:semiHidden="1" w:unhideWhenUsed="1"/>
+    <w:lsdException w:name="Note Heading" w:semiHidden="1" w:unhideWhenUsed="1"/>
+    <w:lsdException w:name="Body Text 2" w:semiHidden="1" w:unhideWhenUsed="1"/>
+    <w:lsdException w:name="Body Text 3" w:semiHidden="1" w:unhideWhenUsed="1"/>
+    <w:lsdException w:name="Body Text Indent 2" w:semiHidden="1" w:unhideWhenUsed="1"/>
+    <w:lsdException w:name="Body Text Indent 3" w:semiHidden="1" w:unhideWhenUsed="1"/>
+    <w:lsdException w:name="Block Text" w:semiHidden="1" w:unhideWhenUsed="1"/>
+    <w:lsdException w:name="Hyperlink" w:semiHidden="1" w:unhideWhenUsed="1"/>
+    <w:lsdException w:name="FollowedHyperlink" w:semiHidden="1" w:unhideWhenUsed="1"/>
+    <w:lsdException w:name="Strong" w:uiPriority="22" w:qFormat="1"/>
+    <w:lsdException w:name="Emphasis" w:uiPriority="20" w:qFormat="1"/>
+    <w:lsdException w:name="Document Map" w:semiHidden="1" w:unhideWhenUsed="1"/>
+    <w:lsdException w:name="Plain Text" w:semiHidden="1" w:unhideWhenUsed="1"/>
+    <w:lsdException w:name="E-mail Signature" w:semiHidden="1" w:unhideWhenUsed="1"/>
+    <w:lsdException w:name="HTML Top of Form" w:semiHidden="1" w:unhideWhenUsed="1"/>
+    <w:lsdException w:name="HTML Bottom of Form" w:semiHidden="1" w:unhideWhenUsed="1"/>
+    <w:lsdException w:name="Normal (Web)" w:semiHidden="1" w:unhideWhenUsed="1"/>
+    <w:lsdException w:name="HTML Acronym" w:semiHidden="1" w:unhideWhenUsed="1"/>
+    <w:lsdException w:name="HTML Address" w:semiHidden="1" w:unhideWhenUsed="1"/>
+    <w:lsdException w:name="HTML Cite" w:semiHidden="1" w:unhideWhenUsed="1"/>
+    <w:lsdException w:name="HTML Code" w:semiHidden="1" w:unhideWhenUsed="1"/>
+    <w:lsdException w:name="HTML Definition" w:semiHidden="1" w:unhideWhenUsed="1"/>
+    <w:lsdException w:name="HTML Keyboard" w:semiHidden="1" w:unhideWhenUsed="1"/>
+    <w:lsdException w:name="HTML Preformatted" w:semiHidden="1" w:unhideWhenUsed="1"/>
+    <w:lsdException w:name="HTML Sample" w:semiHidden="1" w:unhideWhenUsed="1"/>
+    <w:lsdException w:name="HTML Typewriter" w:semiHidden="1" w:unhideWhenUsed="1"/>
+    <w:lsdException w:name="HTML Variable" w:semiHidden="1" w:unhideWhenUsed="1"/>
+    <w:lsdException w:name="Normal Table" w:semiHidden="1" w:unhideWhenUsed="1"/>
+    <w:lsdException w:name="annotation subject" w:semiHidden="1" w:unhideWhenUsed="1"/>
+    <w:lsdException w:name="No List" w:semiHidden="1" w:unhideWhenUsed="1"/>
+    <w:lsdException w:name="Outline List 1" w:semiHidden="1" w:unhideWhenUsed="1"/>
+    <w:lsdException w:name="Outline List 2" w:semiHidden="1" w:unhideWhenUsed="1"/>
+    <w:lsdException w:name="Outline List 3" w:semiHidden="1" w:unhideWhenUsed="1"/>
+    <w:lsdException w:name="Table Simple 1" w:semiHidden="1" w:unhideWhenUsed="1"/>
+    <w:lsdException w:name="Table Simple 2" w:semiHidden="1" w:unhideWhenUsed="1"/>
+    <w:lsdException w:name="Table Simple 3" w:semiHidden="1" w:unhideWhenUsed="1"/>
+    <w:lsdException w:name="Table Classic 1" w:semiHidden="1" w:unhideWhenUsed="1"/>
+    <w:lsdException w:name="Table Classic 2" w:semiHidden="1" w:unhideWhenUsed="1"/>
+    <w:lsdException w:name="Table Classic 3" w:semiHidden="1" w:unhideWhenUsed="1"/>
+    <w:lsdException w:name="Table Classic 4" w:semiHidden="1" w:unhideWhenUsed="1"/>
+    <w:lsdException w:name="Table Colorful 1" w:semiHidden="1" w:unhideWhenUsed="1"/>
+    <w:lsdException w:name="Table Colorful 2" w:semiHidden="1" w:unhideWhenUsed="1"/>
+    <w:lsdException w:name="Table Colorful 3" w:semiHidden="1" w:unhideWhenUsed="1"/>
+    <w:lsdException w:name="Table Columns 1" w:semiHidden="1" w:unhideWhenUsed="1"/>
+    <w:lsdException w:name="Table Columns 2" w:semiHidden="1" w:unhideWhenUsed="1"/>
+    <w:lsdException w:name="Table Columns 3" w:semiHidden="1" w:unhideWhenUsed="1"/>
+    <w:lsdException w:name="Table Columns 4" w:semiHidden="1" w:unhideWhenUsed="1"/>
+    <w:lsdException w:name="Table Columns 5" w:semiHidden="1" w:unhideWhenUsed="1"/>
+    <w:lsdException w:name="Table Grid 1" w:semiHidden="1" w:unhideWhenUsed="1"/>
+    <w:lsdException w:name="Table Grid 2" w:semiHidden="1" w:unhideWhenUsed="1"/>
+    <w:lsdException w:name="Table Grid 3" w:semiHidden="1" w:unhideWhenUsed="1"/>
+    <w:lsdException w:name="Table Grid 4" w:semiHidden="1" w:unhideWhenUsed="1"/>
+    <w:lsdException w:name="Table Grid 5" w:semiHidden="1" w:unhideWhenUsed="1"/>
+    <w:lsdException w:name="Table Grid 6" w:semiHidden="1" w:unhideWhenUsed="1"/>
+    <w:lsdException w:name="Table Grid 7" w:semiHidden="1" w:unhideWhenUsed="1"/>
+    <w:lsdException w:name="Table Grid 8" w:semiHidden="1" w:unhideWhenUsed="1"/>
+    <w:lsdException w:name="Table List 1" w:semiHidden="1" w:unhideWhenUsed="1"/>
+    <w:lsdException w:name="Table List 2" w:semiHidden="1" w:unhideWhenUsed="1"/>
+    <w:lsdException w:name="Table List 3" w:semiHidden="1" w:unhideWhenUsed="1"/>
+    <w:lsdException w:name="Table List 4" w:semiHidden="1" w:unhideWhenUsed="1"/>
+    <w:lsdException w:name="Table List 5" w:semiHidden="1" w:unhideWhenUsed="1"/>
+    <w:lsdException w:name="Table List 6" w:semiHidden="1" w:unhideWhenUsed="1"/>
+    <w:lsdException w:name="Table List 7" w:semiHidden="1" w:unhideWhenUsed="1"/>
+    <w:lsdException w:name="Table List 8" w:semiHidden="1" w:unhideWhenUsed="1"/>
+    <w:lsdException w:name="Table 3D effects 1" w:semiHidden="1" w:unhideWhenUsed="1"/>
+    <w:lsdException w:name="Table 3D effects 2" w:semiHidden="1" w:unhideWhenUsed="1"/>
+    <w:lsdException w:name="Table 3D effects 3" w:semiHidden="1" w:unhideWhenUsed="1"/>
+    <w:lsdException w:name="Table Contemporary" w:semiHidden="1" w:unhideWhenUsed="1"/>
+    <w:lsdException w:name="Table Elegant" w:semiHidden="1" w:unhideWhenUsed="1"/>
+    <w:lsdException w:name="Table Professional" w:semiHidden="1" w:unhideWhenUsed="1"/>
+    <w:lsdException w:name="Table Subtle 1" w:semiHidden="1" w:unhideWhenUsed="1"/>
+    <w:lsdException w:name="Table Subtle 2" w:semiHidden="1" w:unhideWhenUsed="1"/>
+    <w:lsdException w:name="Table Web 1" w:semiHidden="1" w:unhideWhenUsed="1"/>
+    <w:lsdException w:name="Table Web 2" w:semiHidden="1" w:unhideWhenUsed="1"/>
+    <w:lsdException w:name="Table Web 3" w:semiHidden="1" w:unhideWhenUsed="1"/>
+    <w:lsdException w:name="Balloon Text" w:semiHidden="1" w:unhideWhenUsed="1"/>
+    <w:lsdException w:name="Table Grid" w:semiHidden="1" w:uiPriority="59" w:unhideWhenUsed="1"/>
+    <w:lsdException w:name="Table Theme" w:semiHidden="1" w:unhideWhenUsed="1"/>
+    <w:lsdException w:name="Placeholder Text" w:semiHidden="1"/>
+    <w:lsdException w:name="No Spacing" w:uiPriority="1" w:qFormat="1"/>
+    <w:lsdException w:name="Light Shading" w:uiPriority="60"/>
+    <w:lsdException w:name="Light List" w:uiPriority="61"/>
+    <w:lsdException w:name="Light Grid" w:uiPriority="62"/>
+    <w:lsdException w:name="Medium Shading 1" w:uiPriority="63"/>
+    <w:lsdException w:name="Medium Shading 2" w:uiPriority="64"/>
+    <w:lsdException w:name="Medium List 1" w:uiPriority="65"/>
+    <w:lsdException w:name="Medium List 2" w:uiPriority="66"/>
+    <w:lsdException w:name="Medium Grid 1" w:uiPriority="67"/>
+    <w:lsdException w:name="Medium Grid 2" w:uiPriority="68"/>
+    <w:lsdException w:name="Medium Grid 3" w:uiPriority="69"/>
+    <w:lsdException w:name="Dark List" w:uiPriority="70"/>
+    <w:lsdException w:name="Colorful Shading" w:uiPriority="71"/>
+    <w:lsdException w:name="Colorful List" w:uiPriority="72"/>
+    <w:lsdException w:name="Colorful Grid" w:uiPriority="73"/>
+    <w:lsdException w:name="Light Shading Accent 1" w:uiPriority="60"/>
+    <w:lsdException w:name="Light List Accent 1" w:uiPriority="61"/>
+    <w:lsdException w:name="Light Grid Accent 1" w:uiPriority="62"/>
+    <w:lsdException w:name="Medium Shading 1 Accent 1" w:uiPriority="63"/>
+    <w:lsdException w:name="Medium Shading 2 Accent 1" w:uiPriority="64"/>
+    <w:lsdException w:name="Medium List 1 Accent 1" w:uiPriority="65"/>
+    <w:lsdException w:name="Revision" w:semiHidden="1"/>
+    <w:lsdException w:name="List Paragraph" w:uiPriority="34" w:qFormat="1"/>
+    <w:lsdException w:name="Quote" w:uiPriority="29" w:qFormat="1"/>
+    <w:lsdException w:name="Intense Quote" w:uiPriority="30" w:qFormat="1"/>
+    <w:lsdException w:name="Medium List 2 Accent 1" w:uiPriority="66"/>
+    <w:lsdException w:name="Medium Grid 1 Accent 1" w:uiPriority="67"/>
+    <w:lsdException w:name="Medium Grid 2 Accent 1" w:uiPriority="68"/>
+    <w:lsdException w:name="Medium Grid 3 Accent 1" w:uiPriority="69"/>
+    <w:lsdException w:name="Dark List Accent 1" w:uiPriority="70"/>
+    <w:lsdException w:name="Colorful Shading Accent 1" w:uiPriority="71"/>
+    <w:lsdException w:name="Colorful List Accent 1" w:uiPriority="72"/>
+    <w:lsdException w:name="Colorful Grid Accent 1" w:uiPriority="73"/>
+    <w:lsdException w:name="Light Shading Accent 2" w:uiPriority="60"/>
+    <w:lsdException w:name="Light List Accent 2" w:uiPriority="61"/>
+    <w:lsdException w:name="Light Grid Accent 2" w:uiPriority="62"/>
+    <w:lsdException w:name="Medium Shading 1 Accent 2" w:uiPriority="63"/>
+    <w:lsdException w:name="Medium Shading 2 Accent 2" w:uiPriority="64"/>
+    <w:lsdException w:name="Medium List 1 Accent 2" w:uiPriority="65"/>
+    <w:lsdException w:name="Medium List 2 Accent 2" w:uiPriority="66"/>
+    <w:lsdException w:name="Medium Grid 1 Accent 2" w:uiPriority="67"/>
+    <w:lsdException w:name="Medium Grid 2 Accent 2" w:uiPriority="68"/>
+    <w:lsdException w:name="Medium Grid 3 Accent 2" w:uiPriority="69"/>
+    <w:lsdException w:name="Dark List Accent 2" w:uiPriority="70"/>
+    <w:lsdException w:name="Colorful Shading Accent 2" w:uiPriority="71"/>
+    <w:lsdException w:name="Colorful List Accent 2" w:uiPriority="72"/>
+    <w:lsdException w:name="Colorful Grid Accent 2" w:uiPriority="73"/>
+    <w:lsdException w:name="Light Shading Accent 3" w:uiPriority="60"/>
+    <w:lsdException w:name="Light List Accent 3" w:uiPriority="61"/>
+    <w:lsdException w:name="Light Grid Accent 3" w:uiPriority="62"/>
+    <w:lsdException w:name="Medium Shading 1 Accent 3" w:uiPriority="63"/>
+    <w:lsdException w:name="Medium Shading 2 Accent 3" w:uiPriority="64"/>
+    <w:lsdException w:name="Medium List 1 Accent 3" w:uiPriority="65"/>
+    <w:lsdException w:name="Medium List 2 Accent 3" w:uiPriority="66"/>
+    <w:lsdException w:name="Medium Grid 1 Accent 3" w:uiPriority="67"/>
+    <w:lsdException w:name="Medium Grid 2 Accent 3" w:uiPriority="68"/>
+    <w:lsdException w:name="Medium Grid 3 Accent 3" w:uiPriority="69"/>
+    <w:lsdException w:name="Dark List Accent 3" w:uiPriority="70"/>
+    <w:lsdException w:name="Colorful Shading Accent 3" w:uiPriority="71"/>
+    <w:lsdException w:name="Colorful List Accent 3" w:uiPriority="72"/>
+    <w:lsdException w:name="Colorful Grid Accent 3" w:uiPriority="73"/>
+    <w:lsdException w:name="Light Shading Accent 4" w:uiPriority="60"/>
+    <w:lsdException w:name="Light List Accent 4" w:uiPriority="61"/>
+    <w:lsdException w:name="Light Grid Accent 4" w:uiPriority="62"/>
+    <w:lsdException w:name="Medium Shading 1 Accent 4" w:uiPriority="63"/>
+    <w:lsdException w:name="Medium Shading 2 Accent 4" w:uiPriority="64"/>
+    <w:lsdException w:name="Medium List 1 Accent 4" w:uiPriority="65"/>
+    <w:lsdException w:name="Medium List 2 Accent 4" w:uiPriority="66"/>
+    <w:lsdException w:name="Medium Grid 1 Accent 4" w:uiPriority="67"/>
+    <w:lsdException w:name="Medium Grid 2 Accent 4" w:uiPriority="68"/>
+    <w:lsdException w:name="Medium Grid 3 Accent 4" w:uiPriority="69"/>
+    <w:lsdException w:name="Dark List Accent 4" w:uiPriority="70"/>
+    <w:lsdException w:name="Colorful Shading Accent 4" w:uiPriority="71"/>
+    <w:lsdException w:name="Colorful List Accent 4" w:uiPriority="72"/>
+    <w:lsdException w:name="Colorful Grid Accent 4" w:uiPriority="73"/>
+    <w:lsdException w:name="Light Shading Accent 5" w:uiPriority="60"/>
+    <w:lsdException w:name="Light List Accent 5" w:uiPriority="61"/>
+    <w:lsdException w:name="Light Grid Accent 5" w:uiPriority="62"/>
+    <w:lsdException w:name="Medium Shading 1 Accent 5" w:uiPriority="63"/>
+    <w:lsdException w:name="Medium Shading 2 Accent 5" w:uiPriority="64"/>
+    <w:lsdException w:name="Medium List 1 Accent 5" w:uiPriority="65"/>
+    <w:lsdException w:name="Medium List 2 Accent 5" w:uiPriority="66"/>
+    <w:lsdException w:name="Medium Grid 1 Accent 5" w:uiPriority="67"/>
+    <w:lsdException w:name="Medium Grid 2 Accent 5" w:uiPriority="68"/>
+    <w:lsdException w:name="Medium Grid 3 Accent 5" w:uiPriority="69"/>
+    <w:lsdException w:name="Dark List Accent 5" w:uiPriority="70"/>
+    <w:lsdException w:name="Colorful Shading Accent 5" w:uiPriority="71"/>
+    <w:lsdException w:name="Colorful List Accent 5" w:uiPriority="72"/>
+    <w:lsdException w:name="Colorful Grid Accent 5" w:uiPriority="73"/>
+    <w:lsdException w:name="Light Shading Accent 6" w:uiPriority="60"/>
+    <w:lsdException w:name="Light List Accent 6" w:uiPriority="61"/>
+    <w:lsdException w:name="Light Grid Accent 6" w:uiPriority="62"/>
+    <w:lsdException w:name="Medium Shading 1 Accent 6" w:uiPriority="63"/>
+    <w:lsdException w:name="Medium Shading 2 Accent 6" w:uiPriority="64"/>
+    <w:lsdException w:name="Medium List 1 Accent 6" w:uiPriority="65"/>
+    <w:lsdException w:name="Medium List 2 Accent 6" w:uiPriority="66"/>
+    <w:lsdException w:name="Medium Grid 1 Accent 6" w:uiPriority="67"/>
+    <w:lsdException w:name="Medium Grid 2 Accent 6" w:uiPriority="68"/>
+    <w:lsdException w:name="Medium Grid 3 Accent 6" w:uiPriority="69"/>
+    <w:lsdException w:name="Dark List Accent 6" w:uiPriority="70"/>
+    <w:lsdException w:name="Colorful Shading Accent 6" w:uiPriority="71"/>
+    <w:lsdException w:name="Colorful List Accent 6" w:uiPriority="72"/>
+    <w:lsdException w:name="Colorful Grid Accent 6" w:uiPriority="73"/>
+    <w:lsdException w:name="Subtle Emphasis" w:uiPriority="19" w:qFormat="1"/>
+    <w:lsdException w:name="Intense Emphasis" w:uiPriority="21" w:qFormat="1"/>
+    <w:lsdException w:name="Subtle Reference" w:uiPriority="31" w:qFormat="1"/>
+    <w:lsdException w:name="Intense Reference" w:uiPriority="32" w:qFormat="1"/>
+    <w:lsdException w:name="Book Title" w:uiPriority="33" w:qFormat="1"/>
+    <w:lsdException w:name="Bibliography" w:semiHidden="1" w:uiPriority="37" w:unhideWhenUsed="1"/>
+    <w:lsdException w:name="TOC Heading" w:semiHidden="1" w:uiPriority="39" w:unhideWhenUsed="1" w:qFormat="1"/>
+    <w:lsdException w:name="Plain Table 1" w:uiPriority="41"/>
+    <w:lsdException w:name="Plain Table 2" w:uiPriority="42"/>
+    <w:lsdException w:name="Plain Table 3" w:uiPriority="43"/>
+    <w:lsdException w:name="Plain Table 4" w:uiPriority="44"/>
+    <w:lsdException w:name="Plain Table 5" w:uiPriority="45"/>
+    <w:lsdException w:name="Grid Table Light" w:uiPriority="40"/>
+    <w:lsdException w:name="Grid Table 1 Light" w:uiPriority="46"/>
+    <w:lsdException w:name="Grid Table 2" w:uiPriority="47"/>
+    <w:lsdException w:name="Grid Table 3" w:uiPriority="48"/>
+    <w:lsdException w:name="Grid Table 4" w:uiPriority="49"/>
+    <w:lsdException w:name="Grid Table 5 Dark" w:uiPriority="50"/>
+    <w:lsdException w:name="Grid Table 6 Colorful" w:uiPriority="51"/>
+    <w:lsdException w:name="Grid Table 7 Colorful" w:uiPriority="52"/>
+    <w:lsdException w:name="Grid Table 1 Light Accent 1" w:uiPriority="46"/>
+    <w:lsdException w:name="Grid Table 2 Accent 1" w:uiPriority="47"/>
+    <w:lsdException w:name="Grid Table 3 Accent 1" w:uiPriority="48"/>
+    <w:lsdException w:name="Grid Table 4 Accent 1" w:uiPriority="49"/>
+    <w:lsdException w:name="Grid Table 5 Dark Accent 1" w:uiPriority="50"/>
+    <w:lsdException w:name="Grid Table 6 Colorful Accent 1" w:uiPriority="51"/>
+    <w:lsdException w:name="Grid Table 7 Colorful Accent 1" w:uiPriority="52"/>
+    <w:lsdException w:name="Grid Table 1 Light Accent 2" w:uiPriority="46"/>
+    <w:lsdException w:name="Grid Table 2 Accent 2" w:uiPriority="47"/>
+    <w:lsdException w:name="Grid Table 3 Accent 2" w:uiPriority="48"/>
+    <w:lsdException w:name="Grid Table 4 Accent 2" w:uiPriority="49"/>
+    <w:lsdException w:name="Grid Table 5 Dark Accent 2" w:uiPriority="50"/>
+    <w:lsdException w:name="Grid Table 6 Colorful Accent 2" w:uiPriority="51"/>
+    <w:lsdException w:name="Grid Table 7 Colorful Accent 2" w:uiPriority="52"/>
+    <w:lsdException w:name="Grid Table 1 Light Accent 3" w:uiPriority="46"/>
+    <w:lsdException w:name="Grid Table 2 Accent 3" w:uiPriority="47"/>
+    <w:lsdException w:name="Grid Table 3 Accent 3" w:uiPriority="48"/>
+    <w:lsdException w:name="Grid Table 4 Accent 3" w:uiPriority="49"/>
+    <w:lsdException w:name="Grid Table 5 Dark Accent 3" w:uiPriority="50"/>
+    <w:lsdException w:name="Grid Table 6 Colorful Accent 3" w:uiPriority="51"/>
+    <w:lsdException w:name="Grid Table 7 Colorful Accent 3" w:uiPriority="52"/>
+    <w:lsdException w:name="Grid Table 1 Light Accent 4" w:uiPriority="46"/>
+    <w:lsdException w:name="Grid Table 2 Accent 4" w:uiPriority="47"/>
+    <w:lsdException w:name="Grid Table 3 Accent 4" w:uiPriority="48"/>
+    <w:lsdException w:name="Grid Table 4 Accent 4" w:uiPriority="49"/>
+    <w:lsdException w:name="Grid Table 5 Dark Accent 4" w:uiPriority="50"/>
+    <w:lsdException w:name="Grid Table 6 Colorful Accent 4" w:uiPriority="51"/>
+    <w:lsdException w:name="Grid Table 7 Colorful Accent 4" w:uiPriority="52"/>
+    <w:lsdException w:name="Grid Table 1 Light Accent 5" w:uiPriority="46"/>
+    <w:lsdException w:name="Grid Table 2 Accent 5" w:uiPriority="47"/>
+    <w:lsdException w:name="Grid Table 3 Accent 5" w:uiPriority="48"/>
+    <w:lsdException w:name="Grid Table 4 Accent 5" w:uiPriority="49"/>
+    <w:lsdException w:name="Grid Table 5 Dark Accent 5" w:uiPriority="50"/>
+    <w:lsdException w:name="Grid Table 6 Colorful Accent 5" w:uiPriority="51"/>
+    <w:lsdException w:name="Grid Table 7 Colorful Accent 5" w:uiPriority="52"/>
+    <w:lsdException w:name="Grid Table 1 Light Accent 6" w:uiPriority="46"/>
+    <w:lsdException w:name="Grid Table 2 Accent 6" w:uiPriority="47"/>
+    <w:lsdException w:name="Grid Table 3 Accent 6" w:uiPriority="48"/>
+    <w:lsdException w:name="Grid Table 4 Accent 6" w:uiPriority="49"/>
+    <w:lsdException w:name="Grid Table 5 Dark Accent 6" w:uiPriority="50"/>
+    <w:lsdException w:name="Grid Table 6 Colorful Accent 6" w:uiPriority="51"/>
+    <w:lsdException w:name="Grid Table 7 Colorful Accent 6" w:uiPriority="52"/>
+    <w:lsdException w:name="List Table 1 Light" w:uiPriority="46"/>
+    <w:lsdException w:name="List Table 2" w:uiPriority="47"/>
+    <w:lsdException w:name="List Table 3" w:uiPriority="48"/>
+    <w:lsdException w:name="List Table 4" w:uiPriority="49"/>
+    <w:lsdException w:name="List Table 5 Dark" w:uiPriority="50"/>
+    <w:lsdException w:name="List Table 6 Colorful" w:uiPriority="51"/>
+    <w:lsdException w:name="List Table 7 Colorful" w:uiPriority="52"/>
+    <w:lsdException w:name="List Table 1 Light Accent 1" w:uiPriority="46"/>
+    <w:lsdException w:name="List Table 2 Accent 1" w:uiPriority="47"/>
+    <w:lsdException w:name="List Table 3 Accent 1" w:uiPriority="48"/>
+    <w:lsdException w:name="List Table 4 Accent 1" w:uiPriority="49"/>
+    <w:lsdException w:name="List Table 5 Dark Accent 1" w:uiPriority="50"/>
+    <w:lsdException w:name="List Table 6 Colorful Accent 1" w:uiPriority="51"/>
+    <w:lsdException w:name="List Table 7 Colorful Accent 1" w:uiPriority="52"/>
+    <w:lsdException w:name="List Table 1 Light Accent 2" w:uiPriority="46"/>
+    <w:lsdException w:name="List Table 2 Accent 2" w:uiPriority="47"/>
+    <w:lsdException w:name="List Table 3 Accent 2" w:uiPriority="48"/>
+    <w:lsdException w:name="List Table 4 Accent 2" w:uiPriority="49"/>
+    <w:lsdException w:name="List Table 5 Dark Accent 2" w:uiPriority="50"/>
+    <w:lsdException w:name="List Table 6 Colorful Accent 2" w:uiPriority="51"/>
+    <w:lsdException w:name="List Table 7 Colorful Accent 2" w:uiPriority="52"/>
+    <w:lsdException w:name="List Table 1 Light Accent 3" w:uiPriority="46"/>
+    <w:lsdException w:name="List Table 2 Accent 3" w:uiPriority="47"/>
+    <w:lsdException w:name="List Table 3 Accent 3" w:uiPriority="48"/>
+    <w:lsdException w:name="List Table 4 Accent 3" w:uiPriority="49"/>
+    <w:lsdException w:name="List Table 5 Dark Accent 3" w:uiPriority="50"/>
+    <w:lsdException w:name="List Table 6 Colorful Accent 3" w:uiPriority="51"/>
+    <w:lsdException w:name="List Table 7 Colorful Accent 3" w:uiPriority="52"/>
+    <w:lsdException w:name="List Table 1 Light Accent 4" w:uiPriority="46"/>
+    <w:lsdException w:name="List Table 2 Accent 4" w:uiPriority="47"/>
+    <w:lsdException w:name="List Table 3 Accent 4" w:uiPriority="48"/>
+    <w:lsdException w:name="List Table 4 Accent 4" w:uiPriority="49"/>
+    <w:lsdException w:name="List Table 5 Dark Accent 4" w:uiPriority="50"/>
+    <w:lsdException w:name="List Table 6 Colorful Accent 4" w:uiPriority="51"/>
+    <w:lsdException w:name="List Table 7 Colorful Accent 4" w:uiPriority="52"/>
+    <w:lsdException w:name="List Table 1 Light Accent 5" w:uiPriority="46"/>
+    <w:lsdException w:name="List Table 2 Accent 5" w:uiPriority="47"/>
+    <w:lsdException w:name="List Table 3 Accent 5" w:uiPriority="48"/>
+    <w:lsdException w:name="List Table 4 Accent 5" w:uiPriority="49"/>
+    <w:lsdException w:name="List Table 5 Dark Accent 5" w:uiPriority="50"/>
+    <w:lsdException w:name="List Table 6 Colorful Accent 5" w:uiPriority="51"/>
+    <w:lsdException w:name="List Table 7 Colorful Accent 5" w:uiPriority="52"/>
+    <w:lsdException w:name="List Table 1 Light Accent 6" w:uiPriority="46"/>
+    <w:lsdException w:name="List Table 2 Accent 6" w:uiPriority="47"/>
+    <w:lsdException w:name="List Table 3 Accent 6" w:uiPriority="48"/>
+    <w:lsdException w:name="List Table 4 Accent 6" w:uiPriority="49"/>
+    <w:lsdException w:name="List Table 5 Dark Accent 6" w:uiPriority="50"/>
+    <w:lsdException w:name="List Table 6 Colorful Accent 6" w:uiPriority="51"/>
+    <w:lsdException w:name="List Table 7 Colorful Accent 6" w:uiPriority="52"/>
+    <w:lsdException w:name="Mention" w:semiHidden="1" w:unhideWhenUsed="1"/>
+    <w:lsdException w:name="Smart Hyperlink" w:semiHidden="1" w:unhideWhenUsed="1"/>
+    <w:lsdException w:name="Hashtag" w:semiHidden="1" w:unhideWhenUsed="1"/>
+    <w:lsdException w:name="Unresolved Mention" w:semiHidden="1" w:unhideWhenUsed="1"/>
   </w:latentStyles>
   <w:style w:type="paragraph" w:default="1" w:styleId="Standaard">
     <w:name w:val="Normal"/>
@@ -6644,196 +8153,6 @@
 </w:styles>
 </file>
 
-<file path=word/stylesWithEffects.xml><?xml version="1.0" encoding="utf-8"?>
-<w:styles xmlns:wpc="http://schemas.microsoft.com/office/word/2010/wordprocessingCanvas" xmlns:mc="http://schemas.openxmlformats.org/markup-compatibility/2006" xmlns:o="urn:schemas-microsoft-com:office:office" xmlns:r="http://schemas.openxmlformats.org/officeDocument/2006/relationships" xmlns:m="http://schemas.openxmlformats.org/officeDocument/2006/math" xmlns:v="urn:schemas-microsoft-com:vml" xmlns:wp14="http://schemas.microsoft.com/office/word/2010/wordprocessingDrawing" xmlns:wp="http://schemas.openxmlformats.org/drawingml/2006/wordprocessingDrawing" xmlns:w10="urn:schemas-microsoft-com:office:word" xmlns:w="http://schemas.openxmlformats.org/wordprocessingml/2006/main" xmlns:w14="http://schemas.microsoft.com/office/word/2010/wordml" xmlns:wpg="http://schemas.microsoft.com/office/word/2010/wordprocessingGroup" xmlns:wpi="http://schemas.microsoft.com/office/word/2010/wordprocessingInk" xmlns:wne="http://schemas.microsoft.com/office/word/2006/wordml" xmlns:wps="http://schemas.microsoft.com/office/word/2010/wordprocessingShape" mc:Ignorable="w14 wp14">
-  <w:docDefaults>
-    <w:rPrDefault>
-      <w:rPr>
-        <w:rFonts w:asciiTheme="minorHAnsi" w:eastAsiaTheme="minorEastAsia" w:hAnsiTheme="minorHAnsi" w:cstheme="minorBidi"/>
-        <w:sz w:val="22"/>
-        <w:szCs w:val="22"/>
-        <w:lang w:val="nl-BE" w:eastAsia="nl-BE" w:bidi="ar-SA"/>
-      </w:rPr>
-    </w:rPrDefault>
-    <w:pPrDefault>
-      <w:pPr>
-        <w:spacing w:after="200" w:line="276" w:lineRule="auto"/>
-      </w:pPr>
-    </w:pPrDefault>
-  </w:docDefaults>
-  <w:latentStyles w:defLockedState="0" w:defUIPriority="99" w:defSemiHidden="1" w:defUnhideWhenUsed="1" w:defQFormat="0" w:count="267">
-    <w:lsdException w:name="Normal" w:semiHidden="0" w:uiPriority="0" w:unhideWhenUsed="0" w:qFormat="1"/>
-    <w:lsdException w:name="heading 1" w:semiHidden="0" w:uiPriority="9" w:unhideWhenUsed="0" w:qFormat="1"/>
-    <w:lsdException w:name="heading 2" w:uiPriority="9" w:qFormat="1"/>
-    <w:lsdException w:name="heading 3" w:uiPriority="9" w:qFormat="1"/>
-    <w:lsdException w:name="heading 4" w:uiPriority="9" w:qFormat="1"/>
-    <w:lsdException w:name="heading 5" w:uiPriority="9" w:qFormat="1"/>
-    <w:lsdException w:name="heading 6" w:uiPriority="9" w:qFormat="1"/>
-    <w:lsdException w:name="heading 7" w:uiPriority="9" w:qFormat="1"/>
-    <w:lsdException w:name="heading 8" w:uiPriority="9" w:qFormat="1"/>
-    <w:lsdException w:name="heading 9" w:uiPriority="9" w:qFormat="1"/>
-    <w:lsdException w:name="toc 1" w:uiPriority="39"/>
-    <w:lsdException w:name="toc 2" w:uiPriority="39"/>
-    <w:lsdException w:name="toc 3" w:uiPriority="39"/>
-    <w:lsdException w:name="toc 4" w:uiPriority="39"/>
-    <w:lsdException w:name="toc 5" w:uiPriority="39"/>
-    <w:lsdException w:name="toc 6" w:uiPriority="39"/>
-    <w:lsdException w:name="toc 7" w:uiPriority="39"/>
-    <w:lsdException w:name="toc 8" w:uiPriority="39"/>
-    <w:lsdException w:name="toc 9" w:uiPriority="39"/>
-    <w:lsdException w:name="caption" w:uiPriority="35" w:qFormat="1"/>
-    <w:lsdException w:name="Title" w:semiHidden="0" w:uiPriority="10" w:unhideWhenUsed="0" w:qFormat="1"/>
-    <w:lsdException w:name="Default Paragraph Font" w:uiPriority="1"/>
-    <w:lsdException w:name="Subtitle" w:semiHidden="0" w:uiPriority="11" w:unhideWhenUsed="0" w:qFormat="1"/>
-    <w:lsdException w:name="Strong" w:semiHidden="0" w:uiPriority="22" w:unhideWhenUsed="0" w:qFormat="1"/>
-    <w:lsdException w:name="Emphasis" w:semiHidden="0" w:uiPriority="20" w:unhideWhenUsed="0" w:qFormat="1"/>
-    <w:lsdException w:name="Table Grid" w:semiHidden="0" w:uiPriority="59" w:unhideWhenUsed="0"/>
-    <w:lsdException w:name="Placeholder Text" w:unhideWhenUsed="0"/>
-    <w:lsdException w:name="No Spacing" w:semiHidden="0" w:uiPriority="1" w:unhideWhenUsed="0" w:qFormat="1"/>
-    <w:lsdException w:name="Light Shading" w:semiHidden="0" w:uiPriority="60" w:unhideWhenUsed="0"/>
-    <w:lsdException w:name="Light List" w:semiHidden="0" w:uiPriority="61" w:unhideWhenUsed="0"/>
-    <w:lsdException w:name="Light Grid" w:semiHidden="0" w:uiPriority="62" w:unhideWhenUsed="0"/>
-    <w:lsdException w:name="Medium Shading 1" w:semiHidden="0" w:uiPriority="63" w:unhideWhenUsed="0"/>
-    <w:lsdException w:name="Medium Shading 2" w:semiHidden="0" w:uiPriority="64" w:unhideWhenUsed="0"/>
-    <w:lsdException w:name="Medium List 1" w:semiHidden="0" w:uiPriority="65" w:unhideWhenUsed="0"/>
-    <w:lsdException w:name="Medium List 2" w:semiHidden="0" w:uiPriority="66" w:unhideWhenUsed="0"/>
-    <w:lsdException w:name="Medium Grid 1" w:semiHidden="0" w:uiPriority="67" w:unhideWhenUsed="0"/>
-    <w:lsdException w:name="Medium Grid 2" w:semiHidden="0" w:uiPriority="68" w:unhideWhenUsed="0"/>
-    <w:lsdException w:name="Medium Grid 3" w:semiHidden="0" w:uiPriority="69" w:unhideWhenUsed="0"/>
-    <w:lsdException w:name="Dark List" w:semiHidden="0" w:uiPriority="70" w:unhideWhenUsed="0"/>
-    <w:lsdException w:name="Colorful Shading" w:semiHidden="0" w:uiPriority="71" w:unhideWhenUsed="0"/>
-    <w:lsdException w:name="Colorful List" w:semiHidden="0" w:uiPriority="72" w:unhideWhenUsed="0"/>
-    <w:lsdException w:name="Colorful Grid" w:semiHidden="0" w:uiPriority="73" w:unhideWhenUsed="0"/>
-    <w:lsdException w:name="Light Shading Accent 1" w:semiHidden="0" w:uiPriority="60" w:unhideWhenUsed="0"/>
-    <w:lsdException w:name="Light List Accent 1" w:semiHidden="0" w:uiPriority="61" w:unhideWhenUsed="0"/>
-    <w:lsdException w:name="Light Grid Accent 1" w:semiHidden="0" w:uiPriority="62" w:unhideWhenUsed="0"/>
-    <w:lsdException w:name="Medium Shading 1 Accent 1" w:semiHidden="0" w:uiPriority="63" w:unhideWhenUsed="0"/>
-    <w:lsdException w:name="Medium Shading 2 Accent 1" w:semiHidden="0" w:uiPriority="64" w:unhideWhenUsed="0"/>
-    <w:lsdException w:name="Medium List 1 Accent 1" w:semiHidden="0" w:uiPriority="65" w:unhideWhenUsed="0"/>
-    <w:lsdException w:name="Revision" w:unhideWhenUsed="0"/>
-    <w:lsdException w:name="List Paragraph" w:semiHidden="0" w:uiPriority="34" w:unhideWhenUsed="0" w:qFormat="1"/>
-    <w:lsdException w:name="Quote" w:semiHidden="0" w:uiPriority="29" w:unhideWhenUsed="0" w:qFormat="1"/>
-    <w:lsdException w:name="Intense Quote" w:semiHidden="0" w:uiPriority="30" w:unhideWhenUsed="0" w:qFormat="1"/>
-    <w:lsdException w:name="Medium List 2 Accent 1" w:semiHidden="0" w:uiPriority="66" w:unhideWhenUsed="0"/>
-    <w:lsdException w:name="Medium Grid 1 Accent 1" w:semiHidden="0" w:uiPriority="67" w:unhideWhenUsed="0"/>
-    <w:lsdException w:name="Medium Grid 2 Accent 1" w:semiHidden="0" w:uiPriority="68" w:unhideWhenUsed="0"/>
-    <w:lsdException w:name="Medium Grid 3 Accent 1" w:semiHidden="0" w:uiPriority="69" w:unhideWhenUsed="0"/>
-    <w:lsdException w:name="Dark List Accent 1" w:semiHidden="0" w:uiPriority="70" w:unhideWhenUsed="0"/>
-    <w:lsdException w:name="Colorful Shading Accent 1" w:semiHidden="0" w:uiPriority="71" w:unhideWhenUsed="0"/>
-    <w:lsdException w:name="Colorful List Accent 1" w:semiHidden="0" w:uiPriority="72" w:unhideWhenUsed="0"/>
-    <w:lsdException w:name="Colorful Grid Accent 1" w:semiHidden="0" w:uiPriority="73" w:unhideWhenUsed="0"/>
-    <w:lsdException w:name="Light Shading Accent 2" w:semiHidden="0" w:uiPriority="60" w:unhideWhenUsed="0"/>
-    <w:lsdException w:name="Light List Accent 2" w:semiHidden="0" w:uiPriority="61" w:unhideWhenUsed="0"/>
-    <w:lsdException w:name="Light Grid Accent 2" w:semiHidden="0" w:uiPriority="62" w:unhideWhenUsed="0"/>
-    <w:lsdException w:name="Medium Shading 1 Accent 2" w:semiHidden="0" w:uiPriority="63" w:unhideWhenUsed="0"/>
-    <w:lsdException w:name="Medium Shading 2 Accent 2" w:semiHidden="0" w:uiPriority="64" w:unhideWhenUsed="0"/>
-    <w:lsdException w:name="Medium List 1 Accent 2" w:semiHidden="0" w:uiPriority="65" w:unhideWhenUsed="0"/>
-    <w:lsdException w:name="Medium List 2 Accent 2" w:semiHidden="0" w:uiPriority="66" w:unhideWhenUsed="0"/>
-    <w:lsdException w:name="Medium Grid 1 Accent 2" w:semiHidden="0" w:uiPriority="67" w:unhideWhenUsed="0"/>
-    <w:lsdException w:name="Medium Grid 2 Accent 2" w:semiHidden="0" w:uiPriority="68" w:unhideWhenUsed="0"/>
-    <w:lsdException w:name="Medium Grid 3 Accent 2" w:semiHidden="0" w:uiPriority="69" w:unhideWhenUsed="0"/>
-    <w:lsdException w:name="Dark List Accent 2" w:semiHidden="0" w:uiPriority="70" w:unhideWhenUsed="0"/>
-    <w:lsdException w:name="Colorful Shading Accent 2" w:semiHidden="0" w:uiPriority="71" w:unhideWhenUsed="0"/>
-    <w:lsdException w:name="Colorful List Accent 2" w:semiHidden="0" w:uiPriority="72" w:unhideWhenUsed="0"/>
-    <w:lsdException w:name="Colorful Grid Accent 2" w:semiHidden="0" w:uiPriority="73" w:unhideWhenUsed="0"/>
-    <w:lsdException w:name="Light Shading Accent 3" w:semiHidden="0" w:uiPriority="60" w:unhideWhenUsed="0"/>
-    <w:lsdException w:name="Light List Accent 3" w:semiHidden="0" w:uiPriority="61" w:unhideWhenUsed="0"/>
-    <w:lsdException w:name="Light Grid Accent 3" w:semiHidden="0" w:uiPriority="62" w:unhideWhenUsed="0"/>
-    <w:lsdException w:name="Medium Shading 1 Accent 3" w:semiHidden="0" w:uiPriority="63" w:unhideWhenUsed="0"/>
-    <w:lsdException w:name="Medium Shading 2 Accent 3" w:semiHidden="0" w:uiPriority="64" w:unhideWhenUsed="0"/>
-    <w:lsdException w:name="Medium List 1 Accent 3" w:semiHidden="0" w:uiPriority="65" w:unhideWhenUsed="0"/>
-    <w:lsdException w:name="Medium List 2 Accent 3" w:semiHidden="0" w:uiPriority="66" w:unhideWhenUsed="0"/>
-    <w:lsdException w:name="Medium Grid 1 Accent 3" w:semiHidden="0" w:uiPriority="67" w:unhideWhenUsed="0"/>
-    <w:lsdException w:name="Medium Grid 2 Accent 3" w:semiHidden="0" w:uiPriority="68" w:unhideWhenUsed="0"/>
-    <w:lsdException w:name="Medium Grid 3 Accent 3" w:semiHidden="0" w:uiPriority="69" w:unhideWhenUsed="0"/>
-    <w:lsdException w:name="Dark List Accent 3" w:semiHidden="0" w:uiPriority="70" w:unhideWhenUsed="0"/>
-    <w:lsdException w:name="Colorful Shading Accent 3" w:semiHidden="0" w:uiPriority="71" w:unhideWhenUsed="0"/>
-    <w:lsdException w:name="Colorful List Accent 3" w:semiHidden="0" w:uiPriority="72" w:unhideWhenUsed="0"/>
-    <w:lsdException w:name="Colorful Grid Accent 3" w:semiHidden="0" w:uiPriority="73" w:unhideWhenUsed="0"/>
-    <w:lsdException w:name="Light Shading Accent 4" w:semiHidden="0" w:uiPriority="60" w:unhideWhenUsed="0"/>
-    <w:lsdException w:name="Light List Accent 4" w:semiHidden="0" w:uiPriority="61" w:unhideWhenUsed="0"/>
-    <w:lsdException w:name="Light Grid Accent 4" w:semiHidden="0" w:uiPriority="62" w:unhideWhenUsed="0"/>
-    <w:lsdException w:name="Medium Shading 1 Accent 4" w:semiHidden="0" w:uiPriority="63" w:unhideWhenUsed="0"/>
-    <w:lsdException w:name="Medium Shading 2 Accent 4" w:semiHidden="0" w:uiPriority="64" w:unhideWhenUsed="0"/>
-    <w:lsdException w:name="Medium List 1 Accent 4" w:semiHidden="0" w:uiPriority="65" w:unhideWhenUsed="0"/>
-    <w:lsdException w:name="Medium List 2 Accent 4" w:semiHidden="0" w:uiPriority="66" w:unhideWhenUsed="0"/>
-    <w:lsdException w:name="Medium Grid 1 Accent 4" w:semiHidden="0" w:uiPriority="67" w:unhideWhenUsed="0"/>
-    <w:lsdException w:name="Medium Grid 2 Accent 4" w:semiHidden="0" w:uiPriority="68" w:unhideWhenUsed="0"/>
-    <w:lsdException w:name="Medium Grid 3 Accent 4" w:semiHidden="0" w:uiPriority="69" w:unhideWhenUsed="0"/>
-    <w:lsdException w:name="Dark List Accent 4" w:semiHidden="0" w:uiPriority="70" w:unhideWhenUsed="0"/>
-    <w:lsdException w:name="Colorful Shading Accent 4" w:semiHidden="0" w:uiPriority="71" w:unhideWhenUsed="0"/>
-    <w:lsdException w:name="Colorful List Accent 4" w:semiHidden="0" w:uiPriority="72" w:unhideWhenUsed="0"/>
-    <w:lsdException w:name="Colorful Grid Accent 4" w:semiHidden="0" w:uiPriority="73" w:unhideWhenUsed="0"/>
-    <w:lsdException w:name="Light Shading Accent 5" w:semiHidden="0" w:uiPriority="60" w:unhideWhenUsed="0"/>
-    <w:lsdException w:name="Light List Accent 5" w:semiHidden="0" w:uiPriority="61" w:unhideWhenUsed="0"/>
-    <w:lsdException w:name="Light Grid Accent 5" w:semiHidden="0" w:uiPriority="62" w:unhideWhenUsed="0"/>
-    <w:lsdException w:name="Medium Shading 1 Accent 5" w:semiHidden="0" w:uiPriority="63" w:unhideWhenUsed="0"/>
-    <w:lsdException w:name="Medium Shading 2 Accent 5" w:semiHidden="0" w:uiPriority="64" w:unhideWhenUsed="0"/>
-    <w:lsdException w:name="Medium List 1 Accent 5" w:semiHidden="0" w:uiPriority="65" w:unhideWhenUsed="0"/>
-    <w:lsdException w:name="Medium List 2 Accent 5" w:semiHidden="0" w:uiPriority="66" w:unhideWhenUsed="0"/>
-    <w:lsdException w:name="Medium Grid 1 Accent 5" w:semiHidden="0" w:uiPriority="67" w:unhideWhenUsed="0"/>
-    <w:lsdException w:name="Medium Grid 2 Accent 5" w:semiHidden="0" w:uiPriority="68" w:unhideWhenUsed="0"/>
-    <w:lsdException w:name="Medium Grid 3 Accent 5" w:semiHidden="0" w:uiPriority="69" w:unhideWhenUsed="0"/>
-    <w:lsdException w:name="Dark List Accent 5" w:semiHidden="0" w:uiPriority="70" w:unhideWhenUsed="0"/>
-    <w:lsdException w:name="Colorful Shading Accent 5" w:semiHidden="0" w:uiPriority="71" w:unhideWhenUsed="0"/>
-    <w:lsdException w:name="Colorful List Accent 5" w:semiHidden="0" w:uiPriority="72" w:unhideWhenUsed="0"/>
-    <w:lsdException w:name="Colorful Grid Accent 5" w:semiHidden="0" w:uiPriority="73" w:unhideWhenUsed="0"/>
-    <w:lsdException w:name="Light Shading Accent 6" w:semiHidden="0" w:uiPriority="60" w:unhideWhenUsed="0"/>
-    <w:lsdException w:name="Light List Accent 6" w:semiHidden="0" w:uiPriority="61" w:unhideWhenUsed="0"/>
-    <w:lsdException w:name="Light Grid Accent 6" w:semiHidden="0" w:uiPriority="62" w:unhideWhenUsed="0"/>
-    <w:lsdException w:name="Medium Shading 1 Accent 6" w:semiHidden="0" w:uiPriority="63" w:unhideWhenUsed="0"/>
-    <w:lsdException w:name="Medium Shading 2 Accent 6" w:semiHidden="0" w:uiPriority="64" w:unhideWhenUsed="0"/>
-    <w:lsdException w:name="Medium List 1 Accent 6" w:semiHidden="0" w:uiPriority="65" w:unhideWhenUsed="0"/>
-    <w:lsdException w:name="Medium List 2 Accent 6" w:semiHidden="0" w:uiPriority="66" w:unhideWhenUsed="0"/>
-    <w:lsdException w:name="Medium Grid 1 Accent 6" w:semiHidden="0" w:uiPriority="67" w:unhideWhenUsed="0"/>
-    <w:lsdException w:name="Medium Grid 2 Accent 6" w:semiHidden="0" w:uiPriority="68" w:unhideWhenUsed="0"/>
-    <w:lsdException w:name="Medium Grid 3 Accent 6" w:semiHidden="0" w:uiPriority="69" w:unhideWhenUsed="0"/>
-    <w:lsdException w:name="Dark List Accent 6" w:semiHidden="0" w:uiPriority="70" w:unhideWhenUsed="0"/>
-    <w:lsdException w:name="Colorful Shading Accent 6" w:semiHidden="0" w:uiPriority="71" w:unhideWhenUsed="0"/>
-    <w:lsdException w:name="Colorful List Accent 6" w:semiHidden="0" w:uiPriority="72" w:unhideWhenUsed="0"/>
-    <w:lsdException w:name="Colorful Grid Accent 6" w:semiHidden="0" w:uiPriority="73" w:unhideWhenUsed="0"/>
-    <w:lsdException w:name="Subtle Emphasis" w:semiHidden="0" w:uiPriority="19" w:unhideWhenUsed="0" w:qFormat="1"/>
-    <w:lsdException w:name="Intense Emphasis" w:semiHidden="0" w:uiPriority="21" w:unhideWhenUsed="0" w:qFormat="1"/>
-    <w:lsdException w:name="Subtle Reference" w:semiHidden="0" w:uiPriority="31" w:unhideWhenUsed="0" w:qFormat="1"/>
-    <w:lsdException w:name="Intense Reference" w:semiHidden="0" w:uiPriority="32" w:unhideWhenUsed="0" w:qFormat="1"/>
-    <w:lsdException w:name="Book Title" w:semiHidden="0" w:uiPriority="33" w:unhideWhenUsed="0" w:qFormat="1"/>
-    <w:lsdException w:name="Bibliography" w:uiPriority="37"/>
-    <w:lsdException w:name="TOC Heading" w:uiPriority="39" w:qFormat="1"/>
-  </w:latentStyles>
-  <w:style w:type="paragraph" w:default="1" w:styleId="Standaard">
-    <w:name w:val="Normal"/>
-    <w:qFormat/>
-  </w:style>
-  <w:style w:type="character" w:default="1" w:styleId="Standaardalinea-lettertype">
-    <w:name w:val="Default Paragraph Font"/>
-    <w:uiPriority w:val="1"/>
-    <w:semiHidden/>
-    <w:unhideWhenUsed/>
-  </w:style>
-  <w:style w:type="table" w:default="1" w:styleId="Standaardtabel">
-    <w:name w:val="Normal Table"/>
-    <w:uiPriority w:val="99"/>
-    <w:semiHidden/>
-    <w:unhideWhenUsed/>
-    <w:tblPr>
-      <w:tblInd w:w="0" w:type="dxa"/>
-      <w:tblCellMar>
-        <w:top w:w="0" w:type="dxa"/>
-        <w:left w:w="108" w:type="dxa"/>
-        <w:bottom w:w="0" w:type="dxa"/>
-        <w:right w:w="108" w:type="dxa"/>
-      </w:tblCellMar>
-    </w:tblPr>
-  </w:style>
-  <w:style w:type="numbering" w:default="1" w:styleId="Geenlijst">
-    <w:name w:val="No List"/>
-    <w:uiPriority w:val="99"/>
-    <w:semiHidden/>
-    <w:unhideWhenUsed/>
-  </w:style>
-</w:styles>
-</file>
-
 <file path=word/theme/theme1.xml><?xml version="1.0" encoding="utf-8"?>
 <a:theme xmlns:a="http://schemas.openxmlformats.org/drawingml/2006/main" name="Kantoorthema">
   <a:themeElements>
@@ -7124,7 +8443,7 @@
 </file>
 
 <file path=customXml/itemProps1.xml><?xml version="1.0" encoding="utf-8"?>
-<ds:datastoreItem xmlns:ds="http://schemas.openxmlformats.org/officeDocument/2006/customXml" ds:itemID="{21A49933-6795-4552-B89A-92A0969A2A49}">
+<ds:datastoreItem xmlns:ds="http://schemas.openxmlformats.org/officeDocument/2006/customXml" ds:itemID="{EAB0B736-EE54-47D8-BF58-D281334C207C}">
   <ds:schemaRefs>
     <ds:schemaRef ds:uri="http://schemas.openxmlformats.org/officeDocument/2006/bibliography"/>
   </ds:schemaRefs>

--- a/Verslag OOO Project.docx
+++ b/Verslag OOO Project.docx
@@ -267,17 +267,8 @@
           <w:sz w:val="28"/>
           <w:lang w:val="nl-BE"/>
         </w:rPr>
-        <w:t xml:space="preserve">Thibault </w:t>
-      </w:r>
-      <w:proofErr w:type="spellStart"/>
-      <w:r>
-        <w:rPr>
-          <w:sz w:val="28"/>
-          <w:lang w:val="nl-BE"/>
-        </w:rPr>
-        <w:t>Stroobants</w:t>
-      </w:r>
-      <w:proofErr w:type="spellEnd"/>
+        <w:t>Thibault Stroobants</w:t>
+      </w:r>
     </w:p>
     <w:p>
       <w:pPr>
@@ -3416,14 +3407,14 @@
         <w:tblLook w:val="04A0" w:firstRow="1" w:lastRow="0" w:firstColumn="1" w:lastColumn="0" w:noHBand="0" w:noVBand="1"/>
       </w:tblPr>
       <w:tblGrid>
-        <w:gridCol w:w="1119"/>
-        <w:gridCol w:w="2250"/>
-        <w:gridCol w:w="6378"/>
+        <w:gridCol w:w="891"/>
+        <w:gridCol w:w="1577"/>
+        <w:gridCol w:w="7494"/>
       </w:tblGrid>
       <w:tr>
         <w:tc>
           <w:tcPr>
-            <w:tcW w:w="1119" w:type="dxa"/>
+            <w:tcW w:w="891" w:type="dxa"/>
           </w:tcPr>
           <w:p>
             <w:pPr>
@@ -3436,7 +3427,7 @@
         </w:tc>
         <w:tc>
           <w:tcPr>
-            <w:tcW w:w="2250" w:type="dxa"/>
+            <w:tcW w:w="2619" w:type="dxa"/>
           </w:tcPr>
           <w:p>
             <w:pPr>
@@ -3508,7 +3499,7 @@
         </w:tc>
         <w:tc>
           <w:tcPr>
-            <w:tcW w:w="6378" w:type="dxa"/>
+            <w:tcW w:w="6452" w:type="dxa"/>
           </w:tcPr>
           <w:p>
             <w:pPr>
@@ -3554,7 +3545,7 @@
       <w:tr>
         <w:tc>
           <w:tcPr>
-            <w:tcW w:w="1119" w:type="dxa"/>
+            <w:tcW w:w="891" w:type="dxa"/>
           </w:tcPr>
           <w:p>
             <w:pPr>
@@ -3637,7 +3628,7 @@
         </w:tc>
         <w:tc>
           <w:tcPr>
-            <w:tcW w:w="2250" w:type="dxa"/>
+            <w:tcW w:w="2619" w:type="dxa"/>
           </w:tcPr>
           <w:p>
             <w:pPr>
@@ -3793,7 +3784,14 @@
               <w:rPr>
                 <w:lang w:val="nl-NL"/>
               </w:rPr>
-              <w:t xml:space="preserve"> klasse).  Een voordeel hiervan is ook het “</w:t>
+              <w:t xml:space="preserve"> klasse).  Een </w:t>
+            </w:r>
+            <w:r>
+              <w:rPr>
+                <w:lang w:val="nl-NL"/>
+              </w:rPr>
+              <w:lastRenderedPageBreak/>
+              <w:t>voordeel hiervan is ook het “</w:t>
             </w:r>
             <w:proofErr w:type="spellStart"/>
             <w:r>
@@ -3874,21 +3872,77 @@
         </w:tc>
         <w:tc>
           <w:tcPr>
-            <w:tcW w:w="6378" w:type="dxa"/>
-          </w:tcPr>
-          <w:p>
-            <w:pPr>
-              <w:rPr>
-                <w:lang w:val="nl-NL"/>
-              </w:rPr>
-            </w:pPr>
+            <w:tcW w:w="6452" w:type="dxa"/>
+          </w:tcPr>
+          <w:p>
+            <w:pPr>
+              <w:pStyle w:val="Kop1"/>
+              <w:rPr>
+                <w:lang w:val="nl-NL"/>
+              </w:rPr>
+            </w:pPr>
+            <w:r>
+              <w:rPr>
+                <w:noProof/>
+                <w:lang w:val="nl-NL"/>
+              </w:rPr>
+              <w:lastRenderedPageBreak/>
+              <w:drawing>
+                <wp:inline distT="0" distB="0" distL="0" distR="0" wp14:anchorId="1C1DBA28" wp14:editId="3A64049D">
+                  <wp:extent cx="6181725" cy="2066925"/>
+                  <wp:effectExtent l="0" t="2057400" r="0" b="2047875"/>
+                  <wp:docPr id="11" name="Afbeelding 11"/>
+                  <wp:cNvGraphicFramePr>
+                    <a:graphicFrameLocks xmlns:a="http://schemas.openxmlformats.org/drawingml/2006/main" noChangeAspect="1"/>
+                  </wp:cNvGraphicFramePr>
+                  <a:graphic xmlns:a="http://schemas.openxmlformats.org/drawingml/2006/main">
+                    <a:graphicData uri="http://schemas.openxmlformats.org/drawingml/2006/picture">
+                      <pic:pic xmlns:pic="http://schemas.openxmlformats.org/drawingml/2006/picture">
+                        <pic:nvPicPr>
+                          <pic:cNvPr id="0" name="Picture 12"/>
+                          <pic:cNvPicPr>
+                            <a:picLocks noChangeAspect="1" noChangeArrowheads="1"/>
+                          </pic:cNvPicPr>
+                        </pic:nvPicPr>
+                        <pic:blipFill>
+                          <a:blip r:embed="rId9">
+                            <a:extLst>
+                              <a:ext uri="{28A0092B-C50C-407E-A947-70E740481C1C}">
+                                <a14:useLocalDpi xmlns:a14="http://schemas.microsoft.com/office/drawing/2010/main" val="0"/>
+                              </a:ext>
+                            </a:extLst>
+                          </a:blip>
+                          <a:srcRect/>
+                          <a:stretch>
+                            <a:fillRect/>
+                          </a:stretch>
+                        </pic:blipFill>
+                        <pic:spPr bwMode="auto">
+                          <a:xfrm rot="5400000">
+                            <a:off x="0" y="0"/>
+                            <a:ext cx="6181725" cy="2066925"/>
+                          </a:xfrm>
+                          <a:prstGeom prst="rect">
+                            <a:avLst/>
+                          </a:prstGeom>
+                          <a:noFill/>
+                          <a:ln>
+                            <a:noFill/>
+                          </a:ln>
+                        </pic:spPr>
+                      </pic:pic>
+                    </a:graphicData>
+                  </a:graphic>
+                </wp:inline>
+              </w:drawing>
+            </w:r>
           </w:p>
         </w:tc>
       </w:tr>
       <w:tr>
         <w:tc>
           <w:tcPr>
-            <w:tcW w:w="1119" w:type="dxa"/>
+            <w:tcW w:w="891" w:type="dxa"/>
           </w:tcPr>
           <w:p>
             <w:pPr>
@@ -3901,6 +3955,7 @@
               <w:rPr>
                 <w:lang w:val="nl-NL"/>
               </w:rPr>
+              <w:lastRenderedPageBreak/>
               <w:t>Strategy</w:t>
             </w:r>
             <w:proofErr w:type="spellEnd"/>
@@ -3971,234 +4026,289 @@
         </w:tc>
         <w:tc>
           <w:tcPr>
-            <w:tcW w:w="2250" w:type="dxa"/>
-          </w:tcPr>
-          <w:p>
-            <w:pPr>
-              <w:rPr>
-                <w:lang w:val="nl-NL"/>
-              </w:rPr>
-            </w:pPr>
+            <w:tcW w:w="2619" w:type="dxa"/>
+          </w:tcPr>
+          <w:p>
+            <w:pPr>
+              <w:rPr>
+                <w:lang w:val="nl-NL"/>
+              </w:rPr>
+            </w:pPr>
+            <w:r>
+              <w:rPr>
+                <w:lang w:val="nl-NL"/>
+              </w:rPr>
+              <w:t>Ja</w:t>
+            </w:r>
+            <w:r>
+              <w:rPr>
+                <w:lang w:val="nl-NL"/>
+              </w:rPr>
+              <w:t xml:space="preserve">, in de database </w:t>
+            </w:r>
+            <w:proofErr w:type="spellStart"/>
+            <w:r>
+              <w:rPr>
+                <w:lang w:val="nl-NL"/>
+              </w:rPr>
+              <w:t>klasses</w:t>
+            </w:r>
+            <w:proofErr w:type="spellEnd"/>
+            <w:r>
+              <w:rPr>
+                <w:lang w:val="nl-NL"/>
+              </w:rPr>
+              <w:t xml:space="preserve">, aangezien het uitlezen van de </w:t>
+            </w:r>
+            <w:r>
+              <w:rPr>
+                <w:lang w:val="nl-NL"/>
+              </w:rPr>
+              <w:t xml:space="preserve">files afhangt van of het gaat om </w:t>
+            </w:r>
+            <w:proofErr w:type="spellStart"/>
+            <w:r>
+              <w:rPr>
+                <w:lang w:val="nl-NL"/>
+              </w:rPr>
+              <w:t>categories</w:t>
+            </w:r>
+            <w:proofErr w:type="spellEnd"/>
+            <w:r>
+              <w:rPr>
+                <w:lang w:val="nl-NL"/>
+              </w:rPr>
+              <w:t xml:space="preserve"> of </w:t>
+            </w:r>
+            <w:proofErr w:type="spellStart"/>
+            <w:r>
+              <w:rPr>
+                <w:lang w:val="nl-NL"/>
+              </w:rPr>
+              <w:t>questions</w:t>
+            </w:r>
+            <w:proofErr w:type="spellEnd"/>
+            <w:r>
+              <w:rPr>
+                <w:lang w:val="nl-NL"/>
+              </w:rPr>
+              <w:t xml:space="preserve">, of dat het gaat om een tekst of </w:t>
+            </w:r>
+            <w:proofErr w:type="spellStart"/>
+            <w:r>
+              <w:rPr>
+                <w:lang w:val="nl-NL"/>
+              </w:rPr>
+              <w:t>excel</w:t>
+            </w:r>
+            <w:proofErr w:type="spellEnd"/>
+            <w:r>
+              <w:rPr>
+                <w:lang w:val="nl-NL"/>
+              </w:rPr>
+              <w:t xml:space="preserve"> bestand. Er zijn dus verschillende implementaties van databases, moest er een nieuw soort database worden toegevoegd dan zou dit heel gemakkelijk gaan. Het </w:t>
+            </w:r>
+            <w:proofErr w:type="spellStart"/>
+            <w:r>
+              <w:rPr>
+                <w:lang w:val="nl-NL"/>
+              </w:rPr>
+              <w:t>strategy</w:t>
+            </w:r>
+            <w:proofErr w:type="spellEnd"/>
+            <w:r>
+              <w:rPr>
+                <w:lang w:val="nl-NL"/>
+              </w:rPr>
+              <w:t xml:space="preserve"> design patroon sluit aan bij het Open/</w:t>
+            </w:r>
+            <w:proofErr w:type="spellStart"/>
+            <w:r>
+              <w:rPr>
+                <w:lang w:val="nl-NL"/>
+              </w:rPr>
+              <w:t>closed</w:t>
+            </w:r>
+            <w:proofErr w:type="spellEnd"/>
+            <w:r>
+              <w:rPr>
+                <w:lang w:val="nl-NL"/>
+              </w:rPr>
+              <w:t xml:space="preserve"> </w:t>
+            </w:r>
+            <w:proofErr w:type="spellStart"/>
+            <w:r>
+              <w:rPr>
+                <w:lang w:val="nl-NL"/>
+              </w:rPr>
+              <w:t>principle</w:t>
+            </w:r>
+            <w:proofErr w:type="spellEnd"/>
+            <w:r>
+              <w:rPr>
+                <w:lang w:val="nl-NL"/>
+              </w:rPr>
+              <w:t xml:space="preserve">, een nieuwe soort database zal enkel werk vereisen aan de nieuwe </w:t>
+            </w:r>
+            <w:proofErr w:type="spellStart"/>
+            <w:r>
+              <w:rPr>
+                <w:lang w:val="nl-NL"/>
+              </w:rPr>
+              <w:t>strategy</w:t>
+            </w:r>
+            <w:proofErr w:type="spellEnd"/>
+            <w:r>
+              <w:rPr>
+                <w:lang w:val="nl-NL"/>
+              </w:rPr>
+              <w:t xml:space="preserve"> die wordt toegevoegd, aangezien de concrete implementatie verborgen zit achter een reeds bestaande interface zal er aan de context </w:t>
+            </w:r>
+            <w:r>
+              <w:rPr>
+                <w:lang w:val="nl-NL"/>
+              </w:rPr>
+              <w:t>klasse</w:t>
+            </w:r>
+            <w:r>
+              <w:rPr>
+                <w:lang w:val="nl-NL"/>
+              </w:rPr>
+              <w:t xml:space="preserve"> zo goed als niks </w:t>
+            </w:r>
             <w:r>
               <w:rPr>
                 <w:lang w:val="nl-NL"/>
               </w:rPr>
               <w:lastRenderedPageBreak/>
-              <w:t>Ja</w:t>
-            </w:r>
-            <w:r>
-              <w:rPr>
-                <w:lang w:val="nl-NL"/>
-              </w:rPr>
-              <w:t xml:space="preserve">, in de database </w:t>
+              <w:t>moeten veranderd worden.</w:t>
+            </w:r>
+          </w:p>
+          <w:p>
+            <w:pPr>
+              <w:rPr>
+                <w:lang w:val="nl-NL"/>
+              </w:rPr>
+            </w:pPr>
+          </w:p>
+          <w:p>
+            <w:pPr>
+              <w:rPr>
+                <w:lang w:val="nl-BE"/>
+              </w:rPr>
+            </w:pPr>
+            <w:r>
+              <w:rPr>
+                <w:lang w:val="nl-BE"/>
+              </w:rPr>
+              <w:t xml:space="preserve">Het </w:t>
             </w:r>
             <w:proofErr w:type="spellStart"/>
             <w:r>
               <w:rPr>
-                <w:lang w:val="nl-NL"/>
-              </w:rPr>
-              <w:t>klasses</w:t>
+                <w:lang w:val="nl-BE"/>
+              </w:rPr>
+              <w:t>strategy</w:t>
             </w:r>
             <w:proofErr w:type="spellEnd"/>
             <w:r>
               <w:rPr>
-                <w:lang w:val="nl-NL"/>
-              </w:rPr>
-              <w:t xml:space="preserve">, aangezien het </w:t>
-            </w:r>
-            <w:r>
-              <w:rPr>
+                <w:lang w:val="nl-BE"/>
+              </w:rPr>
+              <w:t xml:space="preserve"> patroon zou daarom ook kunnen toegepast worden bij de verschillen</w:t>
+            </w:r>
+            <w:r>
+              <w:rPr>
+                <w:lang w:val="nl-BE"/>
+              </w:rPr>
+              <w:t>de types van feedback met dezelfde redenering. Momenteel is dit nog niet het geval.</w:t>
+            </w:r>
+          </w:p>
+        </w:tc>
+        <w:tc>
+          <w:tcPr>
+            <w:tcW w:w="6452" w:type="dxa"/>
+          </w:tcPr>
+          <w:p>
+            <w:pPr>
+              <w:rPr>
+                <w:lang w:val="nl-NL"/>
+              </w:rPr>
+            </w:pPr>
+            <w:r>
+              <w:rPr>
+                <w:noProof/>
                 <w:lang w:val="nl-NL"/>
               </w:rPr>
               <w:lastRenderedPageBreak/>
-              <w:t xml:space="preserve">uitlezen van de </w:t>
-            </w:r>
-            <w:r>
-              <w:rPr>
-                <w:lang w:val="nl-NL"/>
-              </w:rPr>
-              <w:t xml:space="preserve">files afhangt van of het gaat om </w:t>
-            </w:r>
-            <w:proofErr w:type="spellStart"/>
-            <w:r>
-              <w:rPr>
-                <w:lang w:val="nl-NL"/>
-              </w:rPr>
-              <w:t>categories</w:t>
-            </w:r>
-            <w:proofErr w:type="spellEnd"/>
-            <w:r>
-              <w:rPr>
-                <w:lang w:val="nl-NL"/>
-              </w:rPr>
-              <w:t xml:space="preserve"> of </w:t>
-            </w:r>
-            <w:proofErr w:type="spellStart"/>
-            <w:r>
-              <w:rPr>
-                <w:lang w:val="nl-NL"/>
-              </w:rPr>
-              <w:t>questions</w:t>
-            </w:r>
-            <w:proofErr w:type="spellEnd"/>
-            <w:r>
-              <w:rPr>
-                <w:lang w:val="nl-NL"/>
-              </w:rPr>
-              <w:t xml:space="preserve">, of dat het gaat om een tekst of </w:t>
-            </w:r>
-            <w:proofErr w:type="spellStart"/>
-            <w:r>
-              <w:rPr>
-                <w:lang w:val="nl-NL"/>
-              </w:rPr>
-              <w:t>excel</w:t>
-            </w:r>
-            <w:proofErr w:type="spellEnd"/>
-            <w:r>
-              <w:rPr>
-                <w:lang w:val="nl-NL"/>
-              </w:rPr>
-              <w:t xml:space="preserve"> bestand. Er zijn dus verschillende implementaties van databases, moest er een nieuw soort database worden toegevoegd dan zou dit heel gemakkelijk gaan. Het </w:t>
-            </w:r>
-            <w:proofErr w:type="spellStart"/>
-            <w:r>
-              <w:rPr>
-                <w:lang w:val="nl-NL"/>
-              </w:rPr>
-              <w:t>strategy</w:t>
-            </w:r>
-            <w:proofErr w:type="spellEnd"/>
-            <w:r>
-              <w:rPr>
-                <w:lang w:val="nl-NL"/>
-              </w:rPr>
-              <w:t xml:space="preserve"> design patroon sluit aan bij het Open/</w:t>
-            </w:r>
-            <w:proofErr w:type="spellStart"/>
-            <w:r>
-              <w:rPr>
-                <w:lang w:val="nl-NL"/>
-              </w:rPr>
-              <w:t>closed</w:t>
-            </w:r>
-            <w:proofErr w:type="spellEnd"/>
-            <w:r>
-              <w:rPr>
-                <w:lang w:val="nl-NL"/>
-              </w:rPr>
-              <w:t xml:space="preserve"> </w:t>
-            </w:r>
-            <w:proofErr w:type="spellStart"/>
-            <w:r>
-              <w:rPr>
-                <w:lang w:val="nl-NL"/>
-              </w:rPr>
-              <w:t>principle</w:t>
-            </w:r>
-            <w:proofErr w:type="spellEnd"/>
-            <w:r>
-              <w:rPr>
-                <w:lang w:val="nl-NL"/>
-              </w:rPr>
-              <w:t xml:space="preserve">, een nieuwe soort database zal enkel werk vereisen aan de nieuwe </w:t>
-            </w:r>
-            <w:proofErr w:type="spellStart"/>
-            <w:r>
-              <w:rPr>
-                <w:lang w:val="nl-NL"/>
-              </w:rPr>
-              <w:t>strategy</w:t>
-            </w:r>
-            <w:proofErr w:type="spellEnd"/>
-            <w:r>
-              <w:rPr>
-                <w:lang w:val="nl-NL"/>
-              </w:rPr>
-              <w:t xml:space="preserve"> die wordt toegevoegd, aangezien de concrete implementatie verborgen zit achter een reeds bestaande interface zal er aan de context </w:t>
-            </w:r>
-            <w:r>
-              <w:rPr>
-                <w:lang w:val="nl-NL"/>
-              </w:rPr>
-              <w:t>klasse</w:t>
-            </w:r>
-            <w:r>
-              <w:rPr>
-                <w:lang w:val="nl-NL"/>
-              </w:rPr>
-              <w:t xml:space="preserve"> zo goed als niks moeten veranderd worden.</w:t>
-            </w:r>
-          </w:p>
-          <w:p>
-            <w:pPr>
-              <w:rPr>
-                <w:lang w:val="nl-NL"/>
-              </w:rPr>
-            </w:pPr>
-          </w:p>
-          <w:p>
-            <w:pPr>
-              <w:rPr>
-                <w:lang w:val="nl-BE"/>
-              </w:rPr>
-            </w:pPr>
-            <w:r>
-              <w:rPr>
-                <w:lang w:val="nl-BE"/>
-              </w:rPr>
-              <w:t xml:space="preserve">Het </w:t>
-            </w:r>
-            <w:proofErr w:type="spellStart"/>
-            <w:r>
-              <w:rPr>
-                <w:lang w:val="nl-BE"/>
-              </w:rPr>
-              <w:t>strategy</w:t>
-            </w:r>
-            <w:proofErr w:type="spellEnd"/>
-            <w:r>
-              <w:rPr>
-                <w:lang w:val="nl-BE"/>
-              </w:rPr>
-              <w:t xml:space="preserve"> patroon zou daarom ook kunnen toegepast worden bij de verschillen</w:t>
-            </w:r>
-            <w:r>
-              <w:rPr>
-                <w:lang w:val="nl-BE"/>
-              </w:rPr>
-              <w:t>de types van feedback met dezelfde redenering. Momenteel is dit nog niet het geval.</w:t>
-            </w:r>
-          </w:p>
-        </w:tc>
-        <w:tc>
-          <w:tcPr>
-            <w:tcW w:w="6378" w:type="dxa"/>
-          </w:tcPr>
-          <w:p>
-            <w:pPr>
-              <w:rPr>
-                <w:lang w:val="nl-NL"/>
-              </w:rPr>
-            </w:pPr>
+              <w:drawing>
+                <wp:inline distT="0" distB="0" distL="0" distR="0" wp14:anchorId="6CB15AFF" wp14:editId="45A66499">
+                  <wp:extent cx="6181725" cy="2847975"/>
+                  <wp:effectExtent l="0" t="1676400" r="0" b="1647825"/>
+                  <wp:docPr id="12" name="Afbeelding 12"/>
+                  <wp:cNvGraphicFramePr>
+                    <a:graphicFrameLocks xmlns:a="http://schemas.openxmlformats.org/drawingml/2006/main" noChangeAspect="1"/>
+                  </wp:cNvGraphicFramePr>
+                  <a:graphic xmlns:a="http://schemas.openxmlformats.org/drawingml/2006/main">
+                    <a:graphicData uri="http://schemas.openxmlformats.org/drawingml/2006/picture">
+                      <pic:pic xmlns:pic="http://schemas.openxmlformats.org/drawingml/2006/picture">
+                        <pic:nvPicPr>
+                          <pic:cNvPr id="0" name="Picture 13"/>
+                          <pic:cNvPicPr>
+                            <a:picLocks noChangeAspect="1" noChangeArrowheads="1"/>
+                          </pic:cNvPicPr>
+                        </pic:nvPicPr>
+                        <pic:blipFill>
+                          <a:blip r:embed="rId10">
+                            <a:extLst>
+                              <a:ext uri="{28A0092B-C50C-407E-A947-70E740481C1C}">
+                                <a14:useLocalDpi xmlns:a14="http://schemas.microsoft.com/office/drawing/2010/main" val="0"/>
+                              </a:ext>
+                            </a:extLst>
+                          </a:blip>
+                          <a:srcRect/>
+                          <a:stretch>
+                            <a:fillRect/>
+                          </a:stretch>
+                        </pic:blipFill>
+                        <pic:spPr bwMode="auto">
+                          <a:xfrm rot="5400000">
+                            <a:off x="0" y="0"/>
+                            <a:ext cx="6181725" cy="2847975"/>
+                          </a:xfrm>
+                          <a:prstGeom prst="rect">
+                            <a:avLst/>
+                          </a:prstGeom>
+                          <a:noFill/>
+                          <a:ln>
+                            <a:noFill/>
+                          </a:ln>
+                        </pic:spPr>
+                      </pic:pic>
+                    </a:graphicData>
+                  </a:graphic>
+                </wp:inline>
+              </w:drawing>
+            </w:r>
           </w:p>
         </w:tc>
       </w:tr>
       <w:tr>
         <w:tc>
           <w:tcPr>
-            <w:tcW w:w="1119" w:type="dxa"/>
-          </w:tcPr>
-          <w:p>
-            <w:pPr>
-              <w:rPr>
-                <w:lang w:val="nl-NL"/>
-              </w:rPr>
-            </w:pPr>
-            <w:r>
-              <w:rPr>
-                <w:lang w:val="nl-NL"/>
-              </w:rPr>
+            <w:tcW w:w="891" w:type="dxa"/>
+          </w:tcPr>
+          <w:p>
+            <w:pPr>
+              <w:rPr>
+                <w:lang w:val="nl-NL"/>
+              </w:rPr>
+            </w:pPr>
+            <w:r>
+              <w:rPr>
+                <w:lang w:val="nl-NL"/>
+              </w:rPr>
+              <w:lastRenderedPageBreak/>
               <w:t xml:space="preserve">Simple </w:t>
             </w:r>
             <w:proofErr w:type="spellStart"/>
@@ -4276,7 +4386,7 @@
         </w:tc>
         <w:tc>
           <w:tcPr>
-            <w:tcW w:w="2250" w:type="dxa"/>
+            <w:tcW w:w="2619" w:type="dxa"/>
           </w:tcPr>
           <w:p>
             <w:pPr>
@@ -4302,14 +4412,7 @@
               <w:rPr>
                 <w:lang w:val="nl-NL"/>
               </w:rPr>
-              <w:t xml:space="preserve"> die dan afhankelijk van de soort die wordt </w:t>
-            </w:r>
-            <w:r>
-              <w:rPr>
-                <w:lang w:val="nl-NL"/>
-              </w:rPr>
-              <w:lastRenderedPageBreak/>
-              <w:t xml:space="preserve">aangegeven in de </w:t>
+              <w:t xml:space="preserve"> die dan afhankelijk van de soort die wordt aangegeven in de </w:t>
             </w:r>
             <w:proofErr w:type="spellStart"/>
             <w:r>
@@ -4349,32 +4452,87 @@
         </w:tc>
         <w:tc>
           <w:tcPr>
-            <w:tcW w:w="6378" w:type="dxa"/>
-          </w:tcPr>
-          <w:p>
-            <w:pPr>
-              <w:rPr>
-                <w:lang w:val="nl-NL"/>
-              </w:rPr>
-            </w:pPr>
+            <w:tcW w:w="6452" w:type="dxa"/>
+          </w:tcPr>
+          <w:p>
+            <w:pPr>
+              <w:rPr>
+                <w:lang w:val="nl-NL"/>
+              </w:rPr>
+            </w:pPr>
+            <w:r>
+              <w:rPr>
+                <w:noProof/>
+                <w:lang w:val="nl-NL"/>
+              </w:rPr>
+              <w:drawing>
+                <wp:inline distT="0" distB="0" distL="0" distR="0" wp14:anchorId="484120A3" wp14:editId="3F4F7302">
+                  <wp:extent cx="6029325" cy="3279433"/>
+                  <wp:effectExtent l="0" t="1371600" r="0" b="1350010"/>
+                  <wp:docPr id="13" name="Afbeelding 13"/>
+                  <wp:cNvGraphicFramePr>
+                    <a:graphicFrameLocks xmlns:a="http://schemas.openxmlformats.org/drawingml/2006/main" noChangeAspect="1"/>
+                  </wp:cNvGraphicFramePr>
+                  <a:graphic xmlns:a="http://schemas.openxmlformats.org/drawingml/2006/main">
+                    <a:graphicData uri="http://schemas.openxmlformats.org/drawingml/2006/picture">
+                      <pic:pic xmlns:pic="http://schemas.openxmlformats.org/drawingml/2006/picture">
+                        <pic:nvPicPr>
+                          <pic:cNvPr id="0" name="Picture 14"/>
+                          <pic:cNvPicPr>
+                            <a:picLocks noChangeAspect="1" noChangeArrowheads="1"/>
+                          </pic:cNvPicPr>
+                        </pic:nvPicPr>
+                        <pic:blipFill>
+                          <a:blip r:embed="rId11">
+                            <a:extLst>
+                              <a:ext uri="{28A0092B-C50C-407E-A947-70E740481C1C}">
+                                <a14:useLocalDpi xmlns:a14="http://schemas.microsoft.com/office/drawing/2010/main" val="0"/>
+                              </a:ext>
+                            </a:extLst>
+                          </a:blip>
+                          <a:srcRect/>
+                          <a:stretch>
+                            <a:fillRect/>
+                          </a:stretch>
+                        </pic:blipFill>
+                        <pic:spPr bwMode="auto">
+                          <a:xfrm rot="5400000">
+                            <a:off x="0" y="0"/>
+                            <a:ext cx="6040140" cy="3285316"/>
+                          </a:xfrm>
+                          <a:prstGeom prst="rect">
+                            <a:avLst/>
+                          </a:prstGeom>
+                          <a:noFill/>
+                          <a:ln>
+                            <a:noFill/>
+                          </a:ln>
+                        </pic:spPr>
+                      </pic:pic>
+                    </a:graphicData>
+                  </a:graphic>
+                </wp:inline>
+              </w:drawing>
+            </w:r>
           </w:p>
         </w:tc>
       </w:tr>
       <w:tr>
         <w:tc>
           <w:tcPr>
-            <w:tcW w:w="1119" w:type="dxa"/>
-          </w:tcPr>
-          <w:p>
-            <w:pPr>
-              <w:rPr>
-                <w:lang w:val="nl-NL"/>
-              </w:rPr>
-            </w:pPr>
-            <w:r>
-              <w:rPr>
-                <w:lang w:val="nl-NL"/>
-              </w:rPr>
+            <w:tcW w:w="891" w:type="dxa"/>
+          </w:tcPr>
+          <w:p>
+            <w:pPr>
+              <w:rPr>
+                <w:lang w:val="nl-NL"/>
+              </w:rPr>
+            </w:pPr>
+            <w:r>
+              <w:rPr>
+                <w:lang w:val="nl-NL"/>
+              </w:rPr>
+              <w:lastRenderedPageBreak/>
               <w:t>Façade</w:t>
             </w:r>
           </w:p>
@@ -4444,7 +4602,7 @@
         </w:tc>
         <w:tc>
           <w:tcPr>
-            <w:tcW w:w="2250" w:type="dxa"/>
+            <w:tcW w:w="2619" w:type="dxa"/>
           </w:tcPr>
           <w:p>
             <w:pPr>
@@ -4486,32 +4644,87 @@
         </w:tc>
         <w:tc>
           <w:tcPr>
-            <w:tcW w:w="6378" w:type="dxa"/>
-          </w:tcPr>
-          <w:p>
-            <w:pPr>
-              <w:rPr>
-                <w:lang w:val="nl-NL"/>
-              </w:rPr>
-            </w:pPr>
+            <w:tcW w:w="6452" w:type="dxa"/>
+          </w:tcPr>
+          <w:p>
+            <w:pPr>
+              <w:rPr>
+                <w:lang w:val="nl-NL"/>
+              </w:rPr>
+            </w:pPr>
+            <w:r>
+              <w:rPr>
+                <w:noProof/>
+                <w:lang w:val="nl-NL"/>
+              </w:rPr>
+              <w:drawing>
+                <wp:inline distT="0" distB="0" distL="0" distR="0" wp14:anchorId="77923688" wp14:editId="53423782">
+                  <wp:extent cx="5491160" cy="3852392"/>
+                  <wp:effectExtent l="0" t="819150" r="0" b="796290"/>
+                  <wp:docPr id="14" name="Afbeelding 14"/>
+                  <wp:cNvGraphicFramePr>
+                    <a:graphicFrameLocks xmlns:a="http://schemas.openxmlformats.org/drawingml/2006/main" noChangeAspect="1"/>
+                  </wp:cNvGraphicFramePr>
+                  <a:graphic xmlns:a="http://schemas.openxmlformats.org/drawingml/2006/main">
+                    <a:graphicData uri="http://schemas.openxmlformats.org/drawingml/2006/picture">
+                      <pic:pic xmlns:pic="http://schemas.openxmlformats.org/drawingml/2006/picture">
+                        <pic:nvPicPr>
+                          <pic:cNvPr id="0" name="Picture 15"/>
+                          <pic:cNvPicPr>
+                            <a:picLocks noChangeAspect="1" noChangeArrowheads="1"/>
+                          </pic:cNvPicPr>
+                        </pic:nvPicPr>
+                        <pic:blipFill>
+                          <a:blip r:embed="rId12">
+                            <a:extLst>
+                              <a:ext uri="{28A0092B-C50C-407E-A947-70E740481C1C}">
+                                <a14:useLocalDpi xmlns:a14="http://schemas.microsoft.com/office/drawing/2010/main" val="0"/>
+                              </a:ext>
+                            </a:extLst>
+                          </a:blip>
+                          <a:srcRect/>
+                          <a:stretch>
+                            <a:fillRect/>
+                          </a:stretch>
+                        </pic:blipFill>
+                        <pic:spPr bwMode="auto">
+                          <a:xfrm rot="5400000">
+                            <a:off x="0" y="0"/>
+                            <a:ext cx="5513135" cy="3867809"/>
+                          </a:xfrm>
+                          <a:prstGeom prst="rect">
+                            <a:avLst/>
+                          </a:prstGeom>
+                          <a:noFill/>
+                          <a:ln>
+                            <a:noFill/>
+                          </a:ln>
+                        </pic:spPr>
+                      </pic:pic>
+                    </a:graphicData>
+                  </a:graphic>
+                </wp:inline>
+              </w:drawing>
+            </w:r>
           </w:p>
         </w:tc>
       </w:tr>
       <w:tr>
         <w:tc>
           <w:tcPr>
-            <w:tcW w:w="1119" w:type="dxa"/>
-          </w:tcPr>
-          <w:p>
-            <w:pPr>
-              <w:rPr>
-                <w:lang w:val="nl-NL"/>
-              </w:rPr>
-            </w:pPr>
-            <w:r>
-              <w:rPr>
-                <w:lang w:val="nl-NL"/>
-              </w:rPr>
+            <w:tcW w:w="891" w:type="dxa"/>
+          </w:tcPr>
+          <w:p>
+            <w:pPr>
+              <w:rPr>
+                <w:lang w:val="nl-NL"/>
+              </w:rPr>
+            </w:pPr>
+            <w:r>
+              <w:rPr>
+                <w:lang w:val="nl-NL"/>
+              </w:rPr>
+              <w:lastRenderedPageBreak/>
               <w:t>Singleton</w:t>
             </w:r>
           </w:p>
@@ -4574,7 +4787,7 @@
         </w:tc>
         <w:tc>
           <w:tcPr>
-            <w:tcW w:w="2250" w:type="dxa"/>
+            <w:tcW w:w="2619" w:type="dxa"/>
           </w:tcPr>
           <w:p>
             <w:pPr>
@@ -4604,21 +4817,75 @@
         </w:tc>
         <w:tc>
           <w:tcPr>
-            <w:tcW w:w="6378" w:type="dxa"/>
-          </w:tcPr>
-          <w:p>
-            <w:pPr>
-              <w:rPr>
-                <w:lang w:val="nl-NL"/>
-              </w:rPr>
-            </w:pPr>
+            <w:tcW w:w="6452" w:type="dxa"/>
+          </w:tcPr>
+          <w:p>
+            <w:pPr>
+              <w:rPr>
+                <w:lang w:val="nl-NL"/>
+              </w:rPr>
+            </w:pPr>
+            <w:r>
+              <w:rPr>
+                <w:noProof/>
+                <w:lang w:val="nl-NL"/>
+              </w:rPr>
+              <w:drawing>
+                <wp:inline distT="0" distB="0" distL="0" distR="0" wp14:anchorId="60EED653" wp14:editId="34416D1D">
+                  <wp:extent cx="4562475" cy="4674955"/>
+                  <wp:effectExtent l="0" t="0" r="0" b="0"/>
+                  <wp:docPr id="15" name="Afbeelding 15"/>
+                  <wp:cNvGraphicFramePr>
+                    <a:graphicFrameLocks xmlns:a="http://schemas.openxmlformats.org/drawingml/2006/main" noChangeAspect="1"/>
+                  </wp:cNvGraphicFramePr>
+                  <a:graphic xmlns:a="http://schemas.openxmlformats.org/drawingml/2006/main">
+                    <a:graphicData uri="http://schemas.openxmlformats.org/drawingml/2006/picture">
+                      <pic:pic xmlns:pic="http://schemas.openxmlformats.org/drawingml/2006/picture">
+                        <pic:nvPicPr>
+                          <pic:cNvPr id="0" name="Picture 16"/>
+                          <pic:cNvPicPr>
+                            <a:picLocks noChangeAspect="1" noChangeArrowheads="1"/>
+                          </pic:cNvPicPr>
+                        </pic:nvPicPr>
+                        <pic:blipFill>
+                          <a:blip r:embed="rId13">
+                            <a:extLst>
+                              <a:ext uri="{28A0092B-C50C-407E-A947-70E740481C1C}">
+                                <a14:useLocalDpi xmlns:a14="http://schemas.microsoft.com/office/drawing/2010/main" val="0"/>
+                              </a:ext>
+                            </a:extLst>
+                          </a:blip>
+                          <a:srcRect/>
+                          <a:stretch>
+                            <a:fillRect/>
+                          </a:stretch>
+                        </pic:blipFill>
+                        <pic:spPr bwMode="auto">
+                          <a:xfrm>
+                            <a:off x="0" y="0"/>
+                            <a:ext cx="4586030" cy="4699090"/>
+                          </a:xfrm>
+                          <a:prstGeom prst="rect">
+                            <a:avLst/>
+                          </a:prstGeom>
+                          <a:noFill/>
+                          <a:ln>
+                            <a:noFill/>
+                          </a:ln>
+                        </pic:spPr>
+                      </pic:pic>
+                    </a:graphicData>
+                  </a:graphic>
+                </wp:inline>
+              </w:drawing>
+            </w:r>
           </w:p>
         </w:tc>
       </w:tr>
       <w:tr>
         <w:tc>
           <w:tcPr>
-            <w:tcW w:w="1119" w:type="dxa"/>
+            <w:tcW w:w="891" w:type="dxa"/>
           </w:tcPr>
           <w:p>
             <w:pPr>
@@ -4699,7 +4966,7 @@
         </w:tc>
         <w:tc>
           <w:tcPr>
-            <w:tcW w:w="2250" w:type="dxa"/>
+            <w:tcW w:w="2619" w:type="dxa"/>
           </w:tcPr>
           <w:p>
             <w:pPr>
@@ -4717,7 +4984,7 @@
         </w:tc>
         <w:tc>
           <w:tcPr>
-            <w:tcW w:w="6378" w:type="dxa"/>
+            <w:tcW w:w="6452" w:type="dxa"/>
           </w:tcPr>
           <w:p>
             <w:pPr>
@@ -4731,7 +4998,7 @@
       <w:tr>
         <w:tc>
           <w:tcPr>
-            <w:tcW w:w="1119" w:type="dxa"/>
+            <w:tcW w:w="891" w:type="dxa"/>
           </w:tcPr>
           <w:p>
             <w:pPr>
@@ -4812,33 +5079,25 @@
         </w:tc>
         <w:tc>
           <w:tcPr>
-            <w:tcW w:w="2250" w:type="dxa"/>
-          </w:tcPr>
-          <w:p>
-            <w:pPr>
-              <w:rPr>
-                <w:lang w:val="nl-NL"/>
-              </w:rPr>
-            </w:pPr>
-            <w:r>
-              <w:rPr>
-                <w:lang w:val="nl-NL"/>
-              </w:rPr>
-              <w:lastRenderedPageBreak/>
-              <w:t xml:space="preserve">Zo ver dit mogelijk is hebben we het MVC </w:t>
-            </w:r>
-            <w:r>
-              <w:rPr>
-                <w:lang w:val="nl-NL"/>
-              </w:rPr>
-              <w:lastRenderedPageBreak/>
-              <w:t xml:space="preserve">patroon toegelicht </w:t>
-            </w:r>
-          </w:p>
-        </w:tc>
-        <w:tc>
-          <w:tcPr>
-            <w:tcW w:w="6378" w:type="dxa"/>
+            <w:tcW w:w="2619" w:type="dxa"/>
+          </w:tcPr>
+          <w:p>
+            <w:pPr>
+              <w:rPr>
+                <w:lang w:val="nl-NL"/>
+              </w:rPr>
+            </w:pPr>
+            <w:r>
+              <w:rPr>
+                <w:lang w:val="nl-NL"/>
+              </w:rPr>
+              <w:t xml:space="preserve">Zo ver dit mogelijk is hebben we het MVC patroon toegelicht </w:t>
+            </w:r>
+          </w:p>
+        </w:tc>
+        <w:tc>
+          <w:tcPr>
+            <w:tcW w:w="6452" w:type="dxa"/>
           </w:tcPr>
           <w:p>
             <w:pPr>
@@ -4852,7 +5111,7 @@
       <w:tr>
         <w:tc>
           <w:tcPr>
-            <w:tcW w:w="1119" w:type="dxa"/>
+            <w:tcW w:w="891" w:type="dxa"/>
           </w:tcPr>
           <w:p>
             <w:pPr>
@@ -4865,7 +5124,14 @@
               <w:rPr>
                 <w:lang w:val="nl-NL"/>
               </w:rPr>
-              <w:t>Decorator</w:t>
+              <w:t>Decora</w:t>
+            </w:r>
+            <w:r>
+              <w:rPr>
+                <w:lang w:val="nl-NL"/>
+              </w:rPr>
+              <w:lastRenderedPageBreak/>
+              <w:t>tor</w:t>
             </w:r>
             <w:proofErr w:type="spellEnd"/>
           </w:p>
@@ -4935,25 +5201,33 @@
         </w:tc>
         <w:tc>
           <w:tcPr>
-            <w:tcW w:w="2250" w:type="dxa"/>
-          </w:tcPr>
-          <w:p>
-            <w:pPr>
-              <w:rPr>
-                <w:lang w:val="nl-NL"/>
-              </w:rPr>
-            </w:pPr>
-            <w:r>
-              <w:rPr>
-                <w:lang w:val="nl-NL"/>
-              </w:rPr>
+            <w:tcW w:w="2619" w:type="dxa"/>
+          </w:tcPr>
+          <w:p>
+            <w:pPr>
+              <w:rPr>
+                <w:lang w:val="nl-NL"/>
+              </w:rPr>
+            </w:pPr>
+            <w:r>
+              <w:rPr>
+                <w:lang w:val="nl-NL"/>
+              </w:rPr>
+              <w:lastRenderedPageBreak/>
               <w:t>Nee</w:t>
             </w:r>
             <w:r>
               <w:rPr>
                 <w:lang w:val="nl-NL"/>
               </w:rPr>
-              <w:t xml:space="preserve">, ons inziens is het gebruik van het </w:t>
+              <w:t xml:space="preserve">, ons </w:t>
+            </w:r>
+            <w:r>
+              <w:rPr>
+                <w:lang w:val="nl-NL"/>
+              </w:rPr>
+              <w:lastRenderedPageBreak/>
+              <w:t xml:space="preserve">inziens is het gebruik van het </w:t>
             </w:r>
             <w:proofErr w:type="spellStart"/>
             <w:r>
@@ -4987,7 +5261,7 @@
         </w:tc>
         <w:tc>
           <w:tcPr>
-            <w:tcW w:w="6378" w:type="dxa"/>
+            <w:tcW w:w="6452" w:type="dxa"/>
           </w:tcPr>
           <w:p>
             <w:pPr>
@@ -5001,7 +5275,7 @@
       <w:tr>
         <w:tc>
           <w:tcPr>
-            <w:tcW w:w="1119" w:type="dxa"/>
+            <w:tcW w:w="891" w:type="dxa"/>
           </w:tcPr>
           <w:p>
             <w:pPr>
@@ -5090,7 +5364,7 @@
         </w:tc>
         <w:tc>
           <w:tcPr>
-            <w:tcW w:w="2250" w:type="dxa"/>
+            <w:tcW w:w="2619" w:type="dxa"/>
           </w:tcPr>
           <w:p>
             <w:pPr>
@@ -5108,7 +5382,7 @@
         </w:tc>
         <w:tc>
           <w:tcPr>
-            <w:tcW w:w="6378" w:type="dxa"/>
+            <w:tcW w:w="6452" w:type="dxa"/>
           </w:tcPr>
           <w:p>
             <w:pPr>
@@ -5498,6 +5772,60 @@
                 <w:lang w:val="nl-NL"/>
               </w:rPr>
             </w:pPr>
+            <w:r>
+              <w:rPr>
+                <w:noProof/>
+                <w:lang w:val="nl-NL"/>
+              </w:rPr>
+              <w:drawing>
+                <wp:inline distT="0" distB="0" distL="0" distR="0" wp14:anchorId="21BAE50A" wp14:editId="465B0813">
+                  <wp:extent cx="1771650" cy="1495425"/>
+                  <wp:effectExtent l="0" t="0" r="0" b="0"/>
+                  <wp:docPr id="16" name="Afbeelding 16"/>
+                  <wp:cNvGraphicFramePr>
+                    <a:graphicFrameLocks xmlns:a="http://schemas.openxmlformats.org/drawingml/2006/main" noChangeAspect="1"/>
+                  </wp:cNvGraphicFramePr>
+                  <a:graphic xmlns:a="http://schemas.openxmlformats.org/drawingml/2006/main">
+                    <a:graphicData uri="http://schemas.openxmlformats.org/drawingml/2006/picture">
+                      <pic:pic xmlns:pic="http://schemas.openxmlformats.org/drawingml/2006/picture">
+                        <pic:nvPicPr>
+                          <pic:cNvPr id="0" name="Picture 17"/>
+                          <pic:cNvPicPr>
+                            <a:picLocks noChangeAspect="1" noChangeArrowheads="1"/>
+                          </pic:cNvPicPr>
+                        </pic:nvPicPr>
+                        <pic:blipFill>
+                          <a:blip r:embed="rId14">
+                            <a:extLst>
+                              <a:ext uri="{28A0092B-C50C-407E-A947-70E740481C1C}">
+                                <a14:useLocalDpi xmlns:a14="http://schemas.microsoft.com/office/drawing/2010/main" val="0"/>
+                              </a:ext>
+                            </a:extLst>
+                          </a:blip>
+                          <a:srcRect/>
+                          <a:stretch>
+                            <a:fillRect/>
+                          </a:stretch>
+                        </pic:blipFill>
+                        <pic:spPr bwMode="auto">
+                          <a:xfrm>
+                            <a:off x="0" y="0"/>
+                            <a:ext cx="1771650" cy="1495425"/>
+                          </a:xfrm>
+                          <a:prstGeom prst="rect">
+                            <a:avLst/>
+                          </a:prstGeom>
+                          <a:noFill/>
+                          <a:ln>
+                            <a:noFill/>
+                          </a:ln>
+                        </pic:spPr>
+                      </pic:pic>
+                    </a:graphicData>
+                  </a:graphic>
+                </wp:inline>
+              </w:drawing>
+            </w:r>
           </w:p>
         </w:tc>
       </w:tr>
@@ -6018,16 +6346,8 @@
               <w:rPr>
                 <w:lang w:val="nl-NL"/>
               </w:rPr>
-              <w:t xml:space="preserve">Thibault </w:t>
-            </w:r>
-            <w:proofErr w:type="spellStart"/>
-            <w:r>
-              <w:rPr>
-                <w:lang w:val="nl-NL"/>
-              </w:rPr>
-              <w:t>Stroobants</w:t>
-            </w:r>
-            <w:proofErr w:type="spellEnd"/>
+              <w:t>Thibault Stroobants</w:t>
+            </w:r>
           </w:p>
         </w:tc>
         <w:tc>
@@ -6392,6 +6712,12 @@
                 <w:lang w:val="nl-NL"/>
               </w:rPr>
             </w:pPr>
+            <w:r>
+              <w:rPr>
+                <w:lang w:val="nl-NL"/>
+              </w:rPr>
+              <w:t>40%</w:t>
+            </w:r>
           </w:p>
         </w:tc>
         <w:tc>
@@ -6405,6 +6731,12 @@
                 <w:lang w:val="nl-NL"/>
               </w:rPr>
             </w:pPr>
+            <w:r>
+              <w:rPr>
+                <w:lang w:val="nl-NL"/>
+              </w:rPr>
+              <w:t>30%</w:t>
+            </w:r>
           </w:p>
         </w:tc>
         <w:tc>
@@ -6418,6 +6750,14 @@
                 <w:lang w:val="nl-NL"/>
               </w:rPr>
             </w:pPr>
+            <w:r>
+              <w:rPr>
+                <w:lang w:val="nl-NL"/>
+              </w:rPr>
+              <w:t>30%</w:t>
+            </w:r>
+            <w:bookmarkStart w:id="5" w:name="_GoBack"/>
+            <w:bookmarkEnd w:id="5"/>
           </w:p>
         </w:tc>
         <w:tc>
@@ -6473,7 +6813,7 @@
           <w:lang w:val="nl-NL"/>
         </w:rPr>
       </w:pPr>
-      <w:bookmarkStart w:id="5" w:name="_Toc499494742"/>
+      <w:bookmarkStart w:id="6" w:name="_Toc499494742"/>
       <w:r>
         <w:rPr>
           <w:lang w:val="nl-NL"/>
@@ -6493,7 +6833,7 @@
         </w:rPr>
         <w:t>diagram</w:t>
       </w:r>
-      <w:bookmarkEnd w:id="5"/>
+      <w:bookmarkEnd w:id="6"/>
       <w:r>
         <w:rPr>
           <w:lang w:val="nl-NL"/>
@@ -6618,7 +6958,7 @@
                     <pic:cNvPicPr/>
                   </pic:nvPicPr>
                   <pic:blipFill>
-                    <a:blip r:embed="rId9"/>
+                    <a:blip r:embed="rId15"/>
                     <a:stretch>
                       <a:fillRect/>
                     </a:stretch>
@@ -6695,7 +7035,7 @@
                     <pic:cNvPicPr/>
                   </pic:nvPicPr>
                   <pic:blipFill>
-                    <a:blip r:embed="rId10"/>
+                    <a:blip r:embed="rId16"/>
                     <a:stretch>
                       <a:fillRect/>
                     </a:stretch>
@@ -6756,7 +7096,7 @@
                     <pic:cNvPicPr/>
                   </pic:nvPicPr>
                   <pic:blipFill>
-                    <a:blip r:embed="rId11"/>
+                    <a:blip r:embed="rId17"/>
                     <a:stretch>
                       <a:fillRect/>
                     </a:stretch>
@@ -6811,8 +7151,6 @@
           <w:lang w:val="nl-NL"/>
         </w:rPr>
       </w:pPr>
-      <w:bookmarkStart w:id="6" w:name="_GoBack"/>
-      <w:bookmarkEnd w:id="6"/>
       <w:r>
         <w:rPr>
           <w:noProof/>
@@ -6842,7 +7180,7 @@
                     <pic:cNvPicPr/>
                   </pic:nvPicPr>
                   <pic:blipFill>
-                    <a:blip r:embed="rId12"/>
+                    <a:blip r:embed="rId18"/>
                     <a:stretch>
                       <a:fillRect/>
                     </a:stretch>
@@ -6870,7 +7208,7 @@
       </w:r>
     </w:p>
     <w:sectPr>
-      <w:headerReference w:type="default" r:id="rId13"/>
+      <w:headerReference w:type="default" r:id="rId19"/>
       <w:pgSz w:w="11906" w:h="16838"/>
       <w:pgMar w:top="1440" w:right="1080" w:bottom="1440" w:left="1080" w:header="708" w:footer="708" w:gutter="0"/>
       <w:cols w:space="708"/>
@@ -7593,7 +7931,7 @@
     <w:lsdException w:name="Table Web 2" w:semiHidden="1" w:unhideWhenUsed="1"/>
     <w:lsdException w:name="Table Web 3" w:semiHidden="1" w:unhideWhenUsed="1"/>
     <w:lsdException w:name="Balloon Text" w:semiHidden="1" w:unhideWhenUsed="1"/>
-    <w:lsdException w:name="Table Grid" w:semiHidden="1" w:uiPriority="59" w:unhideWhenUsed="1"/>
+    <w:lsdException w:name="Table Grid" w:uiPriority="59"/>
     <w:lsdException w:name="Table Theme" w:semiHidden="1" w:unhideWhenUsed="1"/>
     <w:lsdException w:name="Placeholder Text" w:semiHidden="1"/>
     <w:lsdException w:name="No Spacing" w:uiPriority="1" w:qFormat="1"/>
@@ -8443,7 +8781,7 @@
 </file>
 
 <file path=customXml/itemProps1.xml><?xml version="1.0" encoding="utf-8"?>
-<ds:datastoreItem xmlns:ds="http://schemas.openxmlformats.org/officeDocument/2006/customXml" ds:itemID="{EAB0B736-EE54-47D8-BF58-D281334C207C}">
+<ds:datastoreItem xmlns:ds="http://schemas.openxmlformats.org/officeDocument/2006/customXml" ds:itemID="{929F1178-D39C-449F-99CE-209036F39B94}">
   <ds:schemaRefs>
     <ds:schemaRef ds:uri="http://schemas.openxmlformats.org/officeDocument/2006/bibliography"/>
   </ds:schemaRefs>

--- a/Verslag OOO Project.docx
+++ b/Verslag OOO Project.docx
@@ -356,7 +356,13 @@
           <w:lang w:val="nl-BE"/>
         </w:rPr>
         <w:tab/>
-        <w:t>[Datum]</w:t>
+      </w:r>
+      <w:r>
+        <w:rPr>
+          <w:sz w:val="28"/>
+          <w:lang w:val="nl-BE"/>
+        </w:rPr>
+        <w:t>10/12/18</w:t>
       </w:r>
     </w:p>
     <w:p>
@@ -3404,17 +3410,18 @@
       <w:tblPr>
         <w:tblStyle w:val="Tabelraster"/>
         <w:tblW w:w="0" w:type="auto"/>
+        <w:tblLayout w:type="fixed"/>
         <w:tblLook w:val="04A0" w:firstRow="1" w:lastRow="0" w:firstColumn="1" w:lastColumn="0" w:noHBand="0" w:noVBand="1"/>
       </w:tblPr>
       <w:tblGrid>
-        <w:gridCol w:w="891"/>
-        <w:gridCol w:w="1577"/>
+        <w:gridCol w:w="1101"/>
+        <w:gridCol w:w="1367"/>
         <w:gridCol w:w="7494"/>
       </w:tblGrid>
       <w:tr>
         <w:tc>
           <w:tcPr>
-            <w:tcW w:w="891" w:type="dxa"/>
+            <w:tcW w:w="1101" w:type="dxa"/>
           </w:tcPr>
           <w:p>
             <w:pPr>
@@ -3427,7 +3434,7 @@
         </w:tc>
         <w:tc>
           <w:tcPr>
-            <w:tcW w:w="2619" w:type="dxa"/>
+            <w:tcW w:w="1367" w:type="dxa"/>
           </w:tcPr>
           <w:p>
             <w:pPr>
@@ -3499,7 +3506,7 @@
         </w:tc>
         <w:tc>
           <w:tcPr>
-            <w:tcW w:w="6452" w:type="dxa"/>
+            <w:tcW w:w="7494" w:type="dxa"/>
           </w:tcPr>
           <w:p>
             <w:pPr>
@@ -3545,7 +3552,7 @@
       <w:tr>
         <w:tc>
           <w:tcPr>
-            <w:tcW w:w="891" w:type="dxa"/>
+            <w:tcW w:w="1101" w:type="dxa"/>
           </w:tcPr>
           <w:p>
             <w:pPr>
@@ -3628,7 +3635,7 @@
         </w:tc>
         <w:tc>
           <w:tcPr>
-            <w:tcW w:w="2619" w:type="dxa"/>
+            <w:tcW w:w="1367" w:type="dxa"/>
           </w:tcPr>
           <w:p>
             <w:pPr>
@@ -3763,6 +3770,7 @@
               <w:rPr>
                 <w:lang w:val="nl-NL"/>
               </w:rPr>
+              <w:lastRenderedPageBreak/>
               <w:t>observers</w:t>
             </w:r>
             <w:proofErr w:type="spellEnd"/>
@@ -3784,14 +3792,7 @@
               <w:rPr>
                 <w:lang w:val="nl-NL"/>
               </w:rPr>
-              <w:t xml:space="preserve"> klasse).  Een </w:t>
-            </w:r>
-            <w:r>
-              <w:rPr>
-                <w:lang w:val="nl-NL"/>
-              </w:rPr>
-              <w:lastRenderedPageBreak/>
-              <w:t>voordeel hiervan is ook het “</w:t>
+              <w:t xml:space="preserve"> klasse).  Een voordeel hiervan is ook het “</w:t>
             </w:r>
             <w:proofErr w:type="spellStart"/>
             <w:r>
@@ -3872,11 +3873,12 @@
         </w:tc>
         <w:tc>
           <w:tcPr>
-            <w:tcW w:w="6452" w:type="dxa"/>
+            <w:tcW w:w="7494" w:type="dxa"/>
           </w:tcPr>
           <w:p>
             <w:pPr>
               <w:pStyle w:val="Kop1"/>
+              <w:outlineLvl w:val="0"/>
               <w:rPr>
                 <w:lang w:val="nl-NL"/>
               </w:rPr>
@@ -3942,7 +3944,7 @@
       <w:tr>
         <w:tc>
           <w:tcPr>
-            <w:tcW w:w="891" w:type="dxa"/>
+            <w:tcW w:w="1101" w:type="dxa"/>
           </w:tcPr>
           <w:p>
             <w:pPr>
@@ -4026,7 +4028,7 @@
         </w:tc>
         <w:tc>
           <w:tcPr>
-            <w:tcW w:w="2619" w:type="dxa"/>
+            <w:tcW w:w="1367" w:type="dxa"/>
           </w:tcPr>
           <w:p>
             <w:pPr>
@@ -4162,7 +4164,14 @@
               <w:rPr>
                 <w:lang w:val="nl-NL"/>
               </w:rPr>
-              <w:t xml:space="preserve"> die wordt toegevoegd, aangezien de concrete implementatie verborgen zit achter een reeds bestaande interface zal er aan de context </w:t>
+              <w:t xml:space="preserve"> die wordt toegevoegd, aangezien de concrete implementa</w:t>
+            </w:r>
+            <w:r>
+              <w:rPr>
+                <w:lang w:val="nl-NL"/>
+              </w:rPr>
+              <w:lastRenderedPageBreak/>
+              <w:t xml:space="preserve">tie verborgen zit achter een reeds bestaande interface zal er aan de context </w:t>
             </w:r>
             <w:r>
               <w:rPr>
@@ -4174,14 +4183,7 @@
               <w:rPr>
                 <w:lang w:val="nl-NL"/>
               </w:rPr>
-              <w:t xml:space="preserve"> zo goed als niks </w:t>
-            </w:r>
-            <w:r>
-              <w:rPr>
-                <w:lang w:val="nl-NL"/>
-              </w:rPr>
-              <w:lastRenderedPageBreak/>
-              <w:t>moeten veranderd worden.</w:t>
+              <w:t xml:space="preserve"> zo goed als niks moeten veranderd worden.</w:t>
             </w:r>
           </w:p>
           <w:p>
@@ -4227,7 +4229,7 @@
         </w:tc>
         <w:tc>
           <w:tcPr>
-            <w:tcW w:w="6452" w:type="dxa"/>
+            <w:tcW w:w="7494" w:type="dxa"/>
           </w:tcPr>
           <w:p>
             <w:pPr>
@@ -4296,7 +4298,7 @@
       <w:tr>
         <w:tc>
           <w:tcPr>
-            <w:tcW w:w="891" w:type="dxa"/>
+            <w:tcW w:w="1101" w:type="dxa"/>
           </w:tcPr>
           <w:p>
             <w:pPr>
@@ -4386,7 +4388,7 @@
         </w:tc>
         <w:tc>
           <w:tcPr>
-            <w:tcW w:w="2619" w:type="dxa"/>
+            <w:tcW w:w="1367" w:type="dxa"/>
           </w:tcPr>
           <w:p>
             <w:pPr>
@@ -4452,7 +4454,7 @@
         </w:tc>
         <w:tc>
           <w:tcPr>
-            <w:tcW w:w="6452" w:type="dxa"/>
+            <w:tcW w:w="7494" w:type="dxa"/>
           </w:tcPr>
           <w:p>
             <w:pPr>
@@ -4520,7 +4522,7 @@
       <w:tr>
         <w:tc>
           <w:tcPr>
-            <w:tcW w:w="891" w:type="dxa"/>
+            <w:tcW w:w="1101" w:type="dxa"/>
           </w:tcPr>
           <w:p>
             <w:pPr>
@@ -4602,7 +4604,7 @@
         </w:tc>
         <w:tc>
           <w:tcPr>
-            <w:tcW w:w="2619" w:type="dxa"/>
+            <w:tcW w:w="1367" w:type="dxa"/>
           </w:tcPr>
           <w:p>
             <w:pPr>
@@ -4644,7 +4646,7 @@
         </w:tc>
         <w:tc>
           <w:tcPr>
-            <w:tcW w:w="6452" w:type="dxa"/>
+            <w:tcW w:w="7494" w:type="dxa"/>
           </w:tcPr>
           <w:p>
             <w:pPr>
@@ -4712,7 +4714,7 @@
       <w:tr>
         <w:tc>
           <w:tcPr>
-            <w:tcW w:w="891" w:type="dxa"/>
+            <w:tcW w:w="1101" w:type="dxa"/>
           </w:tcPr>
           <w:p>
             <w:pPr>
@@ -4787,7 +4789,7 @@
         </w:tc>
         <w:tc>
           <w:tcPr>
-            <w:tcW w:w="2619" w:type="dxa"/>
+            <w:tcW w:w="1367" w:type="dxa"/>
           </w:tcPr>
           <w:p>
             <w:pPr>
@@ -4817,7 +4819,7 @@
         </w:tc>
         <w:tc>
           <w:tcPr>
-            <w:tcW w:w="6452" w:type="dxa"/>
+            <w:tcW w:w="7494" w:type="dxa"/>
           </w:tcPr>
           <w:p>
             <w:pPr>
@@ -4885,7 +4887,7 @@
       <w:tr>
         <w:tc>
           <w:tcPr>
-            <w:tcW w:w="891" w:type="dxa"/>
+            <w:tcW w:w="1101" w:type="dxa"/>
           </w:tcPr>
           <w:p>
             <w:pPr>
@@ -4966,7 +4968,7 @@
         </w:tc>
         <w:tc>
           <w:tcPr>
-            <w:tcW w:w="2619" w:type="dxa"/>
+            <w:tcW w:w="1367" w:type="dxa"/>
           </w:tcPr>
           <w:p>
             <w:pPr>
@@ -4984,7 +4986,7 @@
         </w:tc>
         <w:tc>
           <w:tcPr>
-            <w:tcW w:w="6452" w:type="dxa"/>
+            <w:tcW w:w="7494" w:type="dxa"/>
           </w:tcPr>
           <w:p>
             <w:pPr>
@@ -4998,7 +5000,7 @@
       <w:tr>
         <w:tc>
           <w:tcPr>
-            <w:tcW w:w="891" w:type="dxa"/>
+            <w:tcW w:w="1101" w:type="dxa"/>
           </w:tcPr>
           <w:p>
             <w:pPr>
@@ -5079,25 +5081,61 @@
         </w:tc>
         <w:tc>
           <w:tcPr>
-            <w:tcW w:w="2619" w:type="dxa"/>
-          </w:tcPr>
-          <w:p>
-            <w:pPr>
-              <w:rPr>
-                <w:lang w:val="nl-NL"/>
-              </w:rPr>
-            </w:pPr>
-            <w:r>
-              <w:rPr>
-                <w:lang w:val="nl-NL"/>
-              </w:rPr>
-              <w:t xml:space="preserve">Zo ver dit mogelijk is hebben we het MVC patroon toegelicht </w:t>
-            </w:r>
-          </w:p>
-        </w:tc>
-        <w:tc>
-          <w:tcPr>
-            <w:tcW w:w="6452" w:type="dxa"/>
+            <w:tcW w:w="1367" w:type="dxa"/>
+          </w:tcPr>
+          <w:p>
+            <w:pPr>
+              <w:rPr>
+                <w:lang w:val="nl-NL"/>
+              </w:rPr>
+            </w:pPr>
+            <w:r>
+              <w:rPr>
+                <w:lang w:val="nl-NL"/>
+              </w:rPr>
+              <w:lastRenderedPageBreak/>
+              <w:t>Zo ver dit mogelijk is hebben we het MVC patroon toege</w:t>
+            </w:r>
+            <w:r>
+              <w:rPr>
+                <w:lang w:val="nl-NL"/>
+              </w:rPr>
+              <w:t xml:space="preserve">past, echter </w:t>
+            </w:r>
+            <w:r>
+              <w:rPr>
+                <w:lang w:val="nl-NL"/>
+              </w:rPr>
+              <w:lastRenderedPageBreak/>
+              <w:t xml:space="preserve">kennen de views </w:t>
+            </w:r>
+            <w:r>
+              <w:rPr>
+                <w:lang w:val="nl-NL"/>
+              </w:rPr>
+              <w:t xml:space="preserve">wel de </w:t>
+            </w:r>
+            <w:proofErr w:type="spellStart"/>
+            <w:r>
+              <w:rPr>
+                <w:lang w:val="nl-NL"/>
+              </w:rPr>
+              <w:t>facade</w:t>
+            </w:r>
+            <w:proofErr w:type="spellEnd"/>
+            <w:r>
+              <w:rPr>
+                <w:lang w:val="nl-NL"/>
+              </w:rPr>
+              <w:t>, dit zou kunnen weggewerkt worden maar lijkt ons in dit geval niet efficiënt</w:t>
+            </w:r>
+            <w:bookmarkStart w:id="3" w:name="_GoBack"/>
+            <w:bookmarkEnd w:id="3"/>
+          </w:p>
+        </w:tc>
+        <w:tc>
+          <w:tcPr>
+            <w:tcW w:w="7494" w:type="dxa"/>
           </w:tcPr>
           <w:p>
             <w:pPr>
@@ -5111,7 +5149,7 @@
       <w:tr>
         <w:tc>
           <w:tcPr>
-            <w:tcW w:w="891" w:type="dxa"/>
+            <w:tcW w:w="1101" w:type="dxa"/>
           </w:tcPr>
           <w:p>
             <w:pPr>
@@ -5124,14 +5162,7 @@
               <w:rPr>
                 <w:lang w:val="nl-NL"/>
               </w:rPr>
-              <w:t>Decora</w:t>
-            </w:r>
-            <w:r>
-              <w:rPr>
-                <w:lang w:val="nl-NL"/>
-              </w:rPr>
-              <w:lastRenderedPageBreak/>
-              <w:t>tor</w:t>
+              <w:t>Decorator</w:t>
             </w:r>
             <w:proofErr w:type="spellEnd"/>
           </w:p>
@@ -5201,33 +5232,25 @@
         </w:tc>
         <w:tc>
           <w:tcPr>
-            <w:tcW w:w="2619" w:type="dxa"/>
-          </w:tcPr>
-          <w:p>
-            <w:pPr>
-              <w:rPr>
-                <w:lang w:val="nl-NL"/>
-              </w:rPr>
-            </w:pPr>
-            <w:r>
-              <w:rPr>
-                <w:lang w:val="nl-NL"/>
-              </w:rPr>
-              <w:lastRenderedPageBreak/>
+            <w:tcW w:w="1367" w:type="dxa"/>
+          </w:tcPr>
+          <w:p>
+            <w:pPr>
+              <w:rPr>
+                <w:lang w:val="nl-NL"/>
+              </w:rPr>
+            </w:pPr>
+            <w:r>
+              <w:rPr>
+                <w:lang w:val="nl-NL"/>
+              </w:rPr>
               <w:t>Nee</w:t>
             </w:r>
             <w:r>
               <w:rPr>
                 <w:lang w:val="nl-NL"/>
               </w:rPr>
-              <w:t xml:space="preserve">, ons </w:t>
-            </w:r>
-            <w:r>
-              <w:rPr>
-                <w:lang w:val="nl-NL"/>
-              </w:rPr>
-              <w:lastRenderedPageBreak/>
-              <w:t xml:space="preserve">inziens is het gebruik van het </w:t>
+              <w:t xml:space="preserve">, ons inziens is het gebruik van het </w:t>
             </w:r>
             <w:proofErr w:type="spellStart"/>
             <w:r>
@@ -5261,7 +5284,7 @@
         </w:tc>
         <w:tc>
           <w:tcPr>
-            <w:tcW w:w="6452" w:type="dxa"/>
+            <w:tcW w:w="7494" w:type="dxa"/>
           </w:tcPr>
           <w:p>
             <w:pPr>
@@ -5275,7 +5298,7 @@
       <w:tr>
         <w:tc>
           <w:tcPr>
-            <w:tcW w:w="891" w:type="dxa"/>
+            <w:tcW w:w="1101" w:type="dxa"/>
           </w:tcPr>
           <w:p>
             <w:pPr>
@@ -5364,7 +5387,7 @@
         </w:tc>
         <w:tc>
           <w:tcPr>
-            <w:tcW w:w="2619" w:type="dxa"/>
+            <w:tcW w:w="1367" w:type="dxa"/>
           </w:tcPr>
           <w:p>
             <w:pPr>
@@ -5382,7 +5405,7 @@
         </w:tc>
         <w:tc>
           <w:tcPr>
-            <w:tcW w:w="6452" w:type="dxa"/>
+            <w:tcW w:w="7494" w:type="dxa"/>
           </w:tcPr>
           <w:p>
             <w:pPr>
@@ -5420,7 +5443,7 @@
           <w:lang w:val="nl-NL"/>
         </w:rPr>
       </w:pPr>
-      <w:bookmarkStart w:id="3" w:name="_Toc499494740"/>
+      <w:bookmarkStart w:id="4" w:name="_Toc499494740"/>
       <w:r>
         <w:rPr>
           <w:lang w:val="nl-NL"/>
@@ -5428,7 +5451,7 @@
         <w:lastRenderedPageBreak/>
         <w:t>Speciale topics</w:t>
       </w:r>
-      <w:bookmarkEnd w:id="3"/>
+      <w:bookmarkEnd w:id="4"/>
     </w:p>
     <w:p>
       <w:pPr>
@@ -6185,7 +6208,7 @@
           <w:lang w:val="nl-NL"/>
         </w:rPr>
       </w:pPr>
-      <w:bookmarkStart w:id="4" w:name="_Toc499494741"/>
+      <w:bookmarkStart w:id="5" w:name="_Toc499494741"/>
       <w:r>
         <w:rPr>
           <w:lang w:val="nl-NL"/>
@@ -6193,7 +6216,7 @@
         <w:lastRenderedPageBreak/>
         <w:t>Werkverdeling</w:t>
       </w:r>
-      <w:bookmarkEnd w:id="4"/>
+      <w:bookmarkEnd w:id="5"/>
     </w:p>
     <w:p>
       <w:pPr>
@@ -6716,48 +6739,52 @@
               <w:rPr>
                 <w:lang w:val="nl-NL"/>
               </w:rPr>
+              <w:t>6</w:t>
+            </w:r>
+            <w:r>
+              <w:rPr>
+                <w:lang w:val="nl-NL"/>
+              </w:rPr>
+              <w:t>0%</w:t>
+            </w:r>
+          </w:p>
+        </w:tc>
+        <w:tc>
+          <w:tcPr>
+            <w:tcW w:w="2114" w:type="dxa"/>
+          </w:tcPr>
+          <w:p>
+            <w:pPr>
+              <w:jc w:val="center"/>
+              <w:rPr>
+                <w:lang w:val="nl-NL"/>
+              </w:rPr>
+            </w:pPr>
+            <w:r>
+              <w:rPr>
+                <w:lang w:val="nl-NL"/>
+              </w:rPr>
+              <w:t>0%</w:t>
+            </w:r>
+          </w:p>
+        </w:tc>
+        <w:tc>
+          <w:tcPr>
+            <w:tcW w:w="2159" w:type="dxa"/>
+          </w:tcPr>
+          <w:p>
+            <w:pPr>
+              <w:jc w:val="center"/>
+              <w:rPr>
+                <w:lang w:val="nl-NL"/>
+              </w:rPr>
+            </w:pPr>
+            <w:r>
+              <w:rPr>
+                <w:lang w:val="nl-NL"/>
+              </w:rPr>
               <w:t>40%</w:t>
             </w:r>
-          </w:p>
-        </w:tc>
-        <w:tc>
-          <w:tcPr>
-            <w:tcW w:w="2114" w:type="dxa"/>
-          </w:tcPr>
-          <w:p>
-            <w:pPr>
-              <w:jc w:val="center"/>
-              <w:rPr>
-                <w:lang w:val="nl-NL"/>
-              </w:rPr>
-            </w:pPr>
-            <w:r>
-              <w:rPr>
-                <w:lang w:val="nl-NL"/>
-              </w:rPr>
-              <w:t>30%</w:t>
-            </w:r>
-          </w:p>
-        </w:tc>
-        <w:tc>
-          <w:tcPr>
-            <w:tcW w:w="2159" w:type="dxa"/>
-          </w:tcPr>
-          <w:p>
-            <w:pPr>
-              <w:jc w:val="center"/>
-              <w:rPr>
-                <w:lang w:val="nl-NL"/>
-              </w:rPr>
-            </w:pPr>
-            <w:r>
-              <w:rPr>
-                <w:lang w:val="nl-NL"/>
-              </w:rPr>
-              <w:t>30%</w:t>
-            </w:r>
-            <w:bookmarkStart w:id="5" w:name="_GoBack"/>
-            <w:bookmarkEnd w:id="5"/>
           </w:p>
         </w:tc>
         <w:tc>
@@ -8781,7 +8808,7 @@
 </file>
 
 <file path=customXml/itemProps1.xml><?xml version="1.0" encoding="utf-8"?>
-<ds:datastoreItem xmlns:ds="http://schemas.openxmlformats.org/officeDocument/2006/customXml" ds:itemID="{929F1178-D39C-449F-99CE-209036F39B94}">
+<ds:datastoreItem xmlns:ds="http://schemas.openxmlformats.org/officeDocument/2006/customXml" ds:itemID="{9360C633-4D90-4F8C-BAA8-7ED1A76C8E71}">
   <ds:schemaRefs>
     <ds:schemaRef ds:uri="http://schemas.openxmlformats.org/officeDocument/2006/bibliography"/>
   </ds:schemaRefs>

--- a/Verslag OOO Project.docx
+++ b/Verslag OOO Project.docx
@@ -3890,10 +3890,10 @@
               </w:rPr>
               <w:lastRenderedPageBreak/>
               <w:drawing>
-                <wp:inline distT="0" distB="0" distL="0" distR="0" wp14:anchorId="1C1DBA28" wp14:editId="3A64049D">
-                  <wp:extent cx="6181725" cy="2066925"/>
-                  <wp:effectExtent l="0" t="2057400" r="0" b="2047875"/>
-                  <wp:docPr id="11" name="Afbeelding 11"/>
+                <wp:inline distT="0" distB="0" distL="0" distR="0" wp14:anchorId="3560ACFC" wp14:editId="55B986C1">
+                  <wp:extent cx="4619625" cy="1876425"/>
+                  <wp:effectExtent l="0" t="0" r="0" b="0"/>
+                  <wp:docPr id="3" name="Afbeelding 3"/>
                   <wp:cNvGraphicFramePr>
                     <a:graphicFrameLocks xmlns:a="http://schemas.openxmlformats.org/drawingml/2006/main" noChangeAspect="1"/>
                   </wp:cNvGraphicFramePr>
@@ -3901,7 +3901,7 @@
                     <a:graphicData uri="http://schemas.openxmlformats.org/drawingml/2006/picture">
                       <pic:pic xmlns:pic="http://schemas.openxmlformats.org/drawingml/2006/picture">
                         <pic:nvPicPr>
-                          <pic:cNvPr id="0" name="Picture 12"/>
+                          <pic:cNvPr id="0" name="Picture 1"/>
                           <pic:cNvPicPr>
                             <a:picLocks noChangeAspect="1" noChangeArrowheads="1"/>
                           </pic:cNvPicPr>
@@ -3920,9 +3920,9 @@
                           </a:stretch>
                         </pic:blipFill>
                         <pic:spPr bwMode="auto">
-                          <a:xfrm rot="5400000">
+                          <a:xfrm>
                             <a:off x="0" y="0"/>
-                            <a:ext cx="6181725" cy="2066925"/>
+                            <a:ext cx="4619625" cy="1876425"/>
                           </a:xfrm>
                           <a:prstGeom prst="rect">
                             <a:avLst/>
@@ -3957,267 +3957,273 @@
               <w:rPr>
                 <w:lang w:val="nl-NL"/>
               </w:rPr>
+              <w:t>Strategy</w:t>
+            </w:r>
+            <w:proofErr w:type="spellEnd"/>
+          </w:p>
+          <w:p>
+            <w:pPr>
+              <w:rPr>
+                <w:lang w:val="nl-NL"/>
+              </w:rPr>
+            </w:pPr>
+          </w:p>
+          <w:p>
+            <w:pPr>
+              <w:rPr>
+                <w:lang w:val="nl-NL"/>
+              </w:rPr>
+            </w:pPr>
+          </w:p>
+          <w:p>
+            <w:pPr>
+              <w:rPr>
+                <w:lang w:val="nl-NL"/>
+              </w:rPr>
+            </w:pPr>
+          </w:p>
+          <w:p>
+            <w:pPr>
+              <w:rPr>
+                <w:lang w:val="nl-NL"/>
+              </w:rPr>
+            </w:pPr>
+          </w:p>
+          <w:p>
+            <w:pPr>
+              <w:rPr>
+                <w:lang w:val="nl-NL"/>
+              </w:rPr>
+            </w:pPr>
+          </w:p>
+          <w:p>
+            <w:pPr>
+              <w:rPr>
+                <w:lang w:val="nl-NL"/>
+              </w:rPr>
+            </w:pPr>
+          </w:p>
+          <w:p>
+            <w:pPr>
+              <w:rPr>
+                <w:lang w:val="nl-NL"/>
+              </w:rPr>
+            </w:pPr>
+          </w:p>
+          <w:p>
+            <w:pPr>
+              <w:rPr>
+                <w:lang w:val="nl-NL"/>
+              </w:rPr>
+            </w:pPr>
+          </w:p>
+          <w:p>
+            <w:pPr>
+              <w:rPr>
+                <w:lang w:val="nl-NL"/>
+              </w:rPr>
+            </w:pPr>
+          </w:p>
+        </w:tc>
+        <w:tc>
+          <w:tcPr>
+            <w:tcW w:w="1367" w:type="dxa"/>
+          </w:tcPr>
+          <w:p>
+            <w:pPr>
+              <w:rPr>
+                <w:lang w:val="nl-NL"/>
+              </w:rPr>
+            </w:pPr>
+            <w:r>
+              <w:rPr>
+                <w:lang w:val="nl-NL"/>
+              </w:rPr>
+              <w:t>Ja</w:t>
+            </w:r>
+            <w:r>
+              <w:rPr>
+                <w:lang w:val="nl-NL"/>
+              </w:rPr>
+              <w:t xml:space="preserve">, in de database </w:t>
+            </w:r>
+            <w:proofErr w:type="spellStart"/>
+            <w:r>
+              <w:rPr>
+                <w:lang w:val="nl-NL"/>
+              </w:rPr>
+              <w:t>klasses</w:t>
+            </w:r>
+            <w:proofErr w:type="spellEnd"/>
+            <w:r>
+              <w:rPr>
+                <w:lang w:val="nl-NL"/>
+              </w:rPr>
+              <w:t xml:space="preserve">, aangezien het uitlezen van de </w:t>
+            </w:r>
+            <w:r>
+              <w:rPr>
+                <w:lang w:val="nl-NL"/>
+              </w:rPr>
+              <w:t xml:space="preserve">files afhangt van of het gaat om </w:t>
+            </w:r>
+            <w:proofErr w:type="spellStart"/>
+            <w:r>
+              <w:rPr>
+                <w:lang w:val="nl-NL"/>
+              </w:rPr>
+              <w:t>categories</w:t>
+            </w:r>
+            <w:proofErr w:type="spellEnd"/>
+            <w:r>
+              <w:rPr>
+                <w:lang w:val="nl-NL"/>
+              </w:rPr>
+              <w:t xml:space="preserve"> of </w:t>
+            </w:r>
+            <w:proofErr w:type="spellStart"/>
+            <w:r>
+              <w:rPr>
+                <w:lang w:val="nl-NL"/>
+              </w:rPr>
+              <w:t>questions</w:t>
+            </w:r>
+            <w:proofErr w:type="spellEnd"/>
+            <w:r>
+              <w:rPr>
+                <w:lang w:val="nl-NL"/>
+              </w:rPr>
+              <w:t xml:space="preserve">, of dat het gaat om een tekst of </w:t>
+            </w:r>
+            <w:proofErr w:type="spellStart"/>
+            <w:r>
+              <w:rPr>
+                <w:lang w:val="nl-NL"/>
+              </w:rPr>
+              <w:t>excel</w:t>
+            </w:r>
+            <w:proofErr w:type="spellEnd"/>
+            <w:r>
+              <w:rPr>
+                <w:lang w:val="nl-NL"/>
+              </w:rPr>
+              <w:t xml:space="preserve"> bestand. Er zijn dus </w:t>
+            </w:r>
+            <w:r>
+              <w:rPr>
+                <w:lang w:val="nl-NL"/>
+              </w:rPr>
               <w:lastRenderedPageBreak/>
-              <w:t>Strategy</w:t>
+              <w:t xml:space="preserve">verschillende implementaties van databases, moest er een nieuw soort database worden toegevoegd dan zou dit heel gemakkelijk gaan. Het </w:t>
+            </w:r>
+            <w:proofErr w:type="spellStart"/>
+            <w:r>
+              <w:rPr>
+                <w:lang w:val="nl-NL"/>
+              </w:rPr>
+              <w:t>strategy</w:t>
             </w:r>
             <w:proofErr w:type="spellEnd"/>
-          </w:p>
-          <w:p>
-            <w:pPr>
-              <w:rPr>
-                <w:lang w:val="nl-NL"/>
-              </w:rPr>
-            </w:pPr>
-          </w:p>
-          <w:p>
-            <w:pPr>
-              <w:rPr>
-                <w:lang w:val="nl-NL"/>
-              </w:rPr>
-            </w:pPr>
-          </w:p>
-          <w:p>
-            <w:pPr>
-              <w:rPr>
-                <w:lang w:val="nl-NL"/>
-              </w:rPr>
-            </w:pPr>
-          </w:p>
-          <w:p>
-            <w:pPr>
-              <w:rPr>
-                <w:lang w:val="nl-NL"/>
-              </w:rPr>
-            </w:pPr>
-          </w:p>
-          <w:p>
-            <w:pPr>
-              <w:rPr>
-                <w:lang w:val="nl-NL"/>
-              </w:rPr>
-            </w:pPr>
-          </w:p>
-          <w:p>
-            <w:pPr>
-              <w:rPr>
-                <w:lang w:val="nl-NL"/>
-              </w:rPr>
-            </w:pPr>
-          </w:p>
-          <w:p>
-            <w:pPr>
-              <w:rPr>
-                <w:lang w:val="nl-NL"/>
-              </w:rPr>
-            </w:pPr>
-          </w:p>
-          <w:p>
-            <w:pPr>
-              <w:rPr>
-                <w:lang w:val="nl-NL"/>
-              </w:rPr>
-            </w:pPr>
-          </w:p>
-          <w:p>
-            <w:pPr>
-              <w:rPr>
-                <w:lang w:val="nl-NL"/>
-              </w:rPr>
-            </w:pPr>
-          </w:p>
-        </w:tc>
-        <w:tc>
-          <w:tcPr>
-            <w:tcW w:w="1367" w:type="dxa"/>
-          </w:tcPr>
-          <w:p>
-            <w:pPr>
-              <w:rPr>
-                <w:lang w:val="nl-NL"/>
-              </w:rPr>
-            </w:pPr>
-            <w:r>
-              <w:rPr>
-                <w:lang w:val="nl-NL"/>
-              </w:rPr>
-              <w:t>Ja</w:t>
-            </w:r>
-            <w:r>
-              <w:rPr>
-                <w:lang w:val="nl-NL"/>
-              </w:rPr>
-              <w:t xml:space="preserve">, in de database </w:t>
+            <w:r>
+              <w:rPr>
+                <w:lang w:val="nl-NL"/>
+              </w:rPr>
+              <w:t xml:space="preserve"> design patroon sluit aan bij het Open/</w:t>
             </w:r>
             <w:proofErr w:type="spellStart"/>
             <w:r>
               <w:rPr>
                 <w:lang w:val="nl-NL"/>
               </w:rPr>
-              <w:t>klasses</w:t>
+              <w:t>closed</w:t>
             </w:r>
             <w:proofErr w:type="spellEnd"/>
             <w:r>
               <w:rPr>
                 <w:lang w:val="nl-NL"/>
               </w:rPr>
-              <w:t xml:space="preserve">, aangezien het uitlezen van de </w:t>
-            </w:r>
-            <w:r>
-              <w:rPr>
-                <w:lang w:val="nl-NL"/>
-              </w:rPr>
-              <w:t xml:space="preserve">files afhangt van of het gaat om </w:t>
+              <w:t xml:space="preserve"> </w:t>
             </w:r>
             <w:proofErr w:type="spellStart"/>
             <w:r>
               <w:rPr>
                 <w:lang w:val="nl-NL"/>
               </w:rPr>
-              <w:t>categories</w:t>
+              <w:t>principle</w:t>
             </w:r>
             <w:proofErr w:type="spellEnd"/>
             <w:r>
               <w:rPr>
                 <w:lang w:val="nl-NL"/>
               </w:rPr>
-              <w:t xml:space="preserve"> of </w:t>
+              <w:t xml:space="preserve">, een nieuwe soort database zal enkel werk vereisen aan de nieuwe </w:t>
             </w:r>
             <w:proofErr w:type="spellStart"/>
             <w:r>
               <w:rPr>
                 <w:lang w:val="nl-NL"/>
               </w:rPr>
-              <w:t>questions</w:t>
+              <w:t>strategy</w:t>
             </w:r>
             <w:proofErr w:type="spellEnd"/>
             <w:r>
               <w:rPr>
                 <w:lang w:val="nl-NL"/>
               </w:rPr>
-              <w:t xml:space="preserve">, of dat het gaat om een tekst of </w:t>
+              <w:t xml:space="preserve"> die wordt toegevoegd, aangezien de concrete implementatie verborgen zit achter een reeds bestaande interface zal er aan de context </w:t>
+            </w:r>
+            <w:r>
+              <w:rPr>
+                <w:lang w:val="nl-NL"/>
+              </w:rPr>
+              <w:t>klasse</w:t>
+            </w:r>
+            <w:r>
+              <w:rPr>
+                <w:lang w:val="nl-NL"/>
+              </w:rPr>
+              <w:t xml:space="preserve"> zo goed als niks moeten veranderd worden.</w:t>
+            </w:r>
+          </w:p>
+          <w:p>
+            <w:pPr>
+              <w:rPr>
+                <w:lang w:val="nl-NL"/>
+              </w:rPr>
+            </w:pPr>
+          </w:p>
+          <w:p>
+            <w:pPr>
+              <w:rPr>
+                <w:lang w:val="nl-BE"/>
+              </w:rPr>
+            </w:pPr>
+            <w:r>
+              <w:rPr>
+                <w:lang w:val="nl-BE"/>
+              </w:rPr>
+              <w:t xml:space="preserve">Het </w:t>
             </w:r>
             <w:proofErr w:type="spellStart"/>
             <w:r>
               <w:rPr>
-                <w:lang w:val="nl-NL"/>
-              </w:rPr>
-              <w:t>excel</w:t>
+                <w:lang w:val="nl-BE"/>
+              </w:rPr>
+              <w:t>strategy</w:t>
             </w:r>
             <w:proofErr w:type="spellEnd"/>
             <w:r>
               <w:rPr>
-                <w:lang w:val="nl-NL"/>
-              </w:rPr>
-              <w:t xml:space="preserve"> bestand. Er zijn dus verschillende implementaties van databases, moest er een nieuw soort database worden toegevoegd dan zou dit heel gemakkelijk gaan. Het </w:t>
-            </w:r>
-            <w:proofErr w:type="spellStart"/>
-            <w:r>
-              <w:rPr>
-                <w:lang w:val="nl-NL"/>
-              </w:rPr>
-              <w:t>strategy</w:t>
-            </w:r>
-            <w:proofErr w:type="spellEnd"/>
-            <w:r>
-              <w:rPr>
-                <w:lang w:val="nl-NL"/>
-              </w:rPr>
-              <w:t xml:space="preserve"> design patroon sluit aan bij het Open/</w:t>
-            </w:r>
-            <w:proofErr w:type="spellStart"/>
-            <w:r>
-              <w:rPr>
-                <w:lang w:val="nl-NL"/>
-              </w:rPr>
-              <w:t>closed</w:t>
-            </w:r>
-            <w:proofErr w:type="spellEnd"/>
-            <w:r>
-              <w:rPr>
-                <w:lang w:val="nl-NL"/>
-              </w:rPr>
-              <w:t xml:space="preserve"> </w:t>
-            </w:r>
-            <w:proofErr w:type="spellStart"/>
-            <w:r>
-              <w:rPr>
-                <w:lang w:val="nl-NL"/>
-              </w:rPr>
-              <w:t>principle</w:t>
-            </w:r>
-            <w:proofErr w:type="spellEnd"/>
-            <w:r>
-              <w:rPr>
-                <w:lang w:val="nl-NL"/>
-              </w:rPr>
-              <w:t xml:space="preserve">, een nieuwe soort database zal enkel werk vereisen aan de nieuwe </w:t>
-            </w:r>
-            <w:proofErr w:type="spellStart"/>
-            <w:r>
-              <w:rPr>
-                <w:lang w:val="nl-NL"/>
-              </w:rPr>
-              <w:t>strategy</w:t>
-            </w:r>
-            <w:proofErr w:type="spellEnd"/>
-            <w:r>
-              <w:rPr>
-                <w:lang w:val="nl-NL"/>
-              </w:rPr>
-              <w:t xml:space="preserve"> die wordt toegevoegd, aangezien de concrete implementa</w:t>
-            </w:r>
-            <w:r>
-              <w:rPr>
-                <w:lang w:val="nl-NL"/>
+                <w:lang w:val="nl-BE"/>
+              </w:rPr>
+              <w:t xml:space="preserve"> patroon zou daarom ook kunnen </w:t>
+            </w:r>
+            <w:r>
+              <w:rPr>
+                <w:lang w:val="nl-BE"/>
               </w:rPr>
               <w:lastRenderedPageBreak/>
-              <w:t xml:space="preserve">tie verborgen zit achter een reeds bestaande interface zal er aan de context </w:t>
-            </w:r>
-            <w:r>
-              <w:rPr>
-                <w:lang w:val="nl-NL"/>
-              </w:rPr>
-              <w:t>klasse</w:t>
-            </w:r>
-            <w:r>
-              <w:rPr>
-                <w:lang w:val="nl-NL"/>
-              </w:rPr>
-              <w:t xml:space="preserve"> zo goed als niks moeten veranderd worden.</w:t>
-            </w:r>
-          </w:p>
-          <w:p>
-            <w:pPr>
-              <w:rPr>
-                <w:lang w:val="nl-NL"/>
-              </w:rPr>
-            </w:pPr>
-          </w:p>
-          <w:p>
-            <w:pPr>
-              <w:rPr>
-                <w:lang w:val="nl-BE"/>
-              </w:rPr>
-            </w:pPr>
-            <w:r>
-              <w:rPr>
-                <w:lang w:val="nl-BE"/>
-              </w:rPr>
-              <w:t xml:space="preserve">Het </w:t>
-            </w:r>
-            <w:proofErr w:type="spellStart"/>
-            <w:r>
-              <w:rPr>
-                <w:lang w:val="nl-BE"/>
-              </w:rPr>
-              <w:t>strategy</w:t>
-            </w:r>
-            <w:proofErr w:type="spellEnd"/>
-            <w:r>
-              <w:rPr>
-                <w:lang w:val="nl-BE"/>
-              </w:rPr>
-              <w:t xml:space="preserve"> patroon zou daarom ook kunnen toegepast worden bij de verschillen</w:t>
+              <w:t>toegepast worden bij de verschillen</w:t>
             </w:r>
             <w:r>
               <w:rPr>
@@ -4244,10 +4250,10 @@
               </w:rPr>
               <w:lastRenderedPageBreak/>
               <w:drawing>
-                <wp:inline distT="0" distB="0" distL="0" distR="0" wp14:anchorId="6CB15AFF" wp14:editId="45A66499">
-                  <wp:extent cx="6181725" cy="2847975"/>
-                  <wp:effectExtent l="0" t="1676400" r="0" b="1647825"/>
-                  <wp:docPr id="12" name="Afbeelding 12"/>
+                <wp:inline distT="0" distB="0" distL="0" distR="0" wp14:anchorId="7A235A44" wp14:editId="190B9478">
+                  <wp:extent cx="4619625" cy="1819275"/>
+                  <wp:effectExtent l="0" t="0" r="0" b="0"/>
+                  <wp:docPr id="7" name="Afbeelding 7"/>
                   <wp:cNvGraphicFramePr>
                     <a:graphicFrameLocks xmlns:a="http://schemas.openxmlformats.org/drawingml/2006/main" noChangeAspect="1"/>
                   </wp:cNvGraphicFramePr>
@@ -4255,7 +4261,7 @@
                     <a:graphicData uri="http://schemas.openxmlformats.org/drawingml/2006/picture">
                       <pic:pic xmlns:pic="http://schemas.openxmlformats.org/drawingml/2006/picture">
                         <pic:nvPicPr>
-                          <pic:cNvPr id="0" name="Picture 13"/>
+                          <pic:cNvPr id="0" name="Picture 2"/>
                           <pic:cNvPicPr>
                             <a:picLocks noChangeAspect="1" noChangeArrowheads="1"/>
                           </pic:cNvPicPr>
@@ -4274,9 +4280,9 @@
                           </a:stretch>
                         </pic:blipFill>
                         <pic:spPr bwMode="auto">
-                          <a:xfrm rot="5400000">
+                          <a:xfrm>
                             <a:off x="0" y="0"/>
-                            <a:ext cx="6181725" cy="2847975"/>
+                            <a:ext cx="4619625" cy="1819275"/>
                           </a:xfrm>
                           <a:prstGeom prst="rect">
                             <a:avLst/>
@@ -4468,10 +4474,10 @@
                 <w:lang w:val="nl-NL"/>
               </w:rPr>
               <w:drawing>
-                <wp:inline distT="0" distB="0" distL="0" distR="0" wp14:anchorId="484120A3" wp14:editId="3F4F7302">
-                  <wp:extent cx="6029325" cy="3279433"/>
-                  <wp:effectExtent l="0" t="1371600" r="0" b="1350010"/>
-                  <wp:docPr id="13" name="Afbeelding 13"/>
+                <wp:inline distT="0" distB="0" distL="0" distR="0" wp14:anchorId="73A80DA5" wp14:editId="7D4A85C4">
+                  <wp:extent cx="4619625" cy="4676775"/>
+                  <wp:effectExtent l="0" t="0" r="0" b="0"/>
+                  <wp:docPr id="8" name="Afbeelding 8"/>
                   <wp:cNvGraphicFramePr>
                     <a:graphicFrameLocks xmlns:a="http://schemas.openxmlformats.org/drawingml/2006/main" noChangeAspect="1"/>
                   </wp:cNvGraphicFramePr>
@@ -4479,7 +4485,7 @@
                     <a:graphicData uri="http://schemas.openxmlformats.org/drawingml/2006/picture">
                       <pic:pic xmlns:pic="http://schemas.openxmlformats.org/drawingml/2006/picture">
                         <pic:nvPicPr>
-                          <pic:cNvPr id="0" name="Picture 14"/>
+                          <pic:cNvPr id="0" name="Picture 3"/>
                           <pic:cNvPicPr>
                             <a:picLocks noChangeAspect="1" noChangeArrowheads="1"/>
                           </pic:cNvPicPr>
@@ -4498,9 +4504,9 @@
                           </a:stretch>
                         </pic:blipFill>
                         <pic:spPr bwMode="auto">
-                          <a:xfrm rot="5400000">
+                          <a:xfrm>
                             <a:off x="0" y="0"/>
-                            <a:ext cx="6040140" cy="3285316"/>
+                            <a:ext cx="4619625" cy="4676775"/>
                           </a:xfrm>
                           <a:prstGeom prst="rect">
                             <a:avLst/>
@@ -4660,10 +4666,10 @@
                 <w:lang w:val="nl-NL"/>
               </w:rPr>
               <w:drawing>
-                <wp:inline distT="0" distB="0" distL="0" distR="0" wp14:anchorId="77923688" wp14:editId="53423782">
-                  <wp:extent cx="5491160" cy="3852392"/>
-                  <wp:effectExtent l="0" t="819150" r="0" b="796290"/>
-                  <wp:docPr id="14" name="Afbeelding 14"/>
+                <wp:inline distT="0" distB="0" distL="0" distR="0" wp14:anchorId="55679D18" wp14:editId="1348FEE7">
+                  <wp:extent cx="4619625" cy="2847975"/>
+                  <wp:effectExtent l="0" t="0" r="0" b="0"/>
+                  <wp:docPr id="9" name="Afbeelding 9"/>
                   <wp:cNvGraphicFramePr>
                     <a:graphicFrameLocks xmlns:a="http://schemas.openxmlformats.org/drawingml/2006/main" noChangeAspect="1"/>
                   </wp:cNvGraphicFramePr>
@@ -4671,7 +4677,7 @@
                     <a:graphicData uri="http://schemas.openxmlformats.org/drawingml/2006/picture">
                       <pic:pic xmlns:pic="http://schemas.openxmlformats.org/drawingml/2006/picture">
                         <pic:nvPicPr>
-                          <pic:cNvPr id="0" name="Picture 15"/>
+                          <pic:cNvPr id="0" name="Picture 4"/>
                           <pic:cNvPicPr>
                             <a:picLocks noChangeAspect="1" noChangeArrowheads="1"/>
                           </pic:cNvPicPr>
@@ -4690,9 +4696,9 @@
                           </a:stretch>
                         </pic:blipFill>
                         <pic:spPr bwMode="auto">
-                          <a:xfrm rot="5400000">
+                          <a:xfrm>
                             <a:off x="0" y="0"/>
-                            <a:ext cx="5513135" cy="3867809"/>
+                            <a:ext cx="4619625" cy="2847975"/>
                           </a:xfrm>
                           <a:prstGeom prst="rect">
                             <a:avLst/>
@@ -4726,88 +4732,94 @@
               <w:rPr>
                 <w:lang w:val="nl-NL"/>
               </w:rPr>
+              <w:t>Singleton</w:t>
+            </w:r>
+          </w:p>
+          <w:p>
+            <w:pPr>
+              <w:rPr>
+                <w:lang w:val="nl-NL"/>
+              </w:rPr>
+            </w:pPr>
+          </w:p>
+          <w:p>
+            <w:pPr>
+              <w:rPr>
+                <w:lang w:val="nl-NL"/>
+              </w:rPr>
+            </w:pPr>
+          </w:p>
+          <w:p>
+            <w:pPr>
+              <w:rPr>
+                <w:lang w:val="nl-NL"/>
+              </w:rPr>
+            </w:pPr>
+          </w:p>
+          <w:p>
+            <w:pPr>
+              <w:rPr>
+                <w:lang w:val="nl-NL"/>
+              </w:rPr>
+            </w:pPr>
+          </w:p>
+          <w:p>
+            <w:pPr>
+              <w:rPr>
+                <w:lang w:val="nl-NL"/>
+              </w:rPr>
+            </w:pPr>
+          </w:p>
+          <w:p>
+            <w:pPr>
+              <w:rPr>
+                <w:lang w:val="nl-NL"/>
+              </w:rPr>
+            </w:pPr>
+          </w:p>
+          <w:p>
+            <w:pPr>
+              <w:rPr>
+                <w:lang w:val="nl-NL"/>
+              </w:rPr>
+            </w:pPr>
+          </w:p>
+          <w:p>
+            <w:pPr>
+              <w:rPr>
+                <w:lang w:val="nl-NL"/>
+              </w:rPr>
+            </w:pPr>
+          </w:p>
+        </w:tc>
+        <w:tc>
+          <w:tcPr>
+            <w:tcW w:w="1367" w:type="dxa"/>
+          </w:tcPr>
+          <w:p>
+            <w:pPr>
+              <w:rPr>
+                <w:lang w:val="nl-NL"/>
+              </w:rPr>
+            </w:pPr>
+            <w:r>
+              <w:rPr>
+                <w:lang w:val="nl-NL"/>
+              </w:rPr>
+              <w:t>Ja, ook dit hebben we gebruikt bij het implementeren van onze database klassen om er zeker van te zijn dat er altijd maar een en dezelfde instantie bestaat van het object. Moesten er toevallig twee verschillende instanties van onze database objecten zijn die op</w:t>
+            </w:r>
+            <w:r>
+              <w:rPr>
+                <w:lang w:val="nl-NL"/>
+              </w:rPr>
+              <w:t xml:space="preserve"> verschillende plaatsen </w:t>
+            </w:r>
+            <w:r>
+              <w:rPr>
+                <w:lang w:val="nl-NL"/>
+              </w:rPr>
               <w:lastRenderedPageBreak/>
-              <w:t>Singleton</w:t>
-            </w:r>
-          </w:p>
-          <w:p>
-            <w:pPr>
-              <w:rPr>
-                <w:lang w:val="nl-NL"/>
-              </w:rPr>
-            </w:pPr>
-          </w:p>
-          <w:p>
-            <w:pPr>
-              <w:rPr>
-                <w:lang w:val="nl-NL"/>
-              </w:rPr>
-            </w:pPr>
-          </w:p>
-          <w:p>
-            <w:pPr>
-              <w:rPr>
-                <w:lang w:val="nl-NL"/>
-              </w:rPr>
-            </w:pPr>
-          </w:p>
-          <w:p>
-            <w:pPr>
-              <w:rPr>
-                <w:lang w:val="nl-NL"/>
-              </w:rPr>
-            </w:pPr>
-          </w:p>
-          <w:p>
-            <w:pPr>
-              <w:rPr>
-                <w:lang w:val="nl-NL"/>
-              </w:rPr>
-            </w:pPr>
-          </w:p>
-          <w:p>
-            <w:pPr>
-              <w:rPr>
-                <w:lang w:val="nl-NL"/>
-              </w:rPr>
-            </w:pPr>
-          </w:p>
-          <w:p>
-            <w:pPr>
-              <w:rPr>
-                <w:lang w:val="nl-NL"/>
-              </w:rPr>
-            </w:pPr>
-          </w:p>
-          <w:p>
-            <w:pPr>
-              <w:rPr>
-                <w:lang w:val="nl-NL"/>
-              </w:rPr>
-            </w:pPr>
-          </w:p>
-        </w:tc>
-        <w:tc>
-          <w:tcPr>
-            <w:tcW w:w="1367" w:type="dxa"/>
-          </w:tcPr>
-          <w:p>
-            <w:pPr>
-              <w:rPr>
-                <w:lang w:val="nl-NL"/>
-              </w:rPr>
-            </w:pPr>
-            <w:r>
-              <w:rPr>
-                <w:lang w:val="nl-NL"/>
-              </w:rPr>
-              <w:t>Ja, ook dit hebben we gebruikt bij het implementeren van onze database klassen om er zeker van te zijn dat er altijd maar een en dezelfde instantie bestaat van het object. Moesten er toevallig twee verschillende instanties van onze database objecten zijn die op</w:t>
-            </w:r>
-            <w:r>
-              <w:rPr>
-                <w:lang w:val="nl-NL"/>
-              </w:rPr>
-              <w:t xml:space="preserve"> verschillende plaatsen gebruikt worden zou het kunnen dat de data niet volledig overeenkomt.</w:t>
+              <w:t>gebruikt worden zou het kunnen dat de data niet volledig overeenkomt.</w:t>
             </w:r>
             <w:r>
               <w:rPr>
@@ -4827,11 +4839,13 @@
                 <w:lang w:val="nl-NL"/>
               </w:rPr>
             </w:pPr>
+            <w:bookmarkStart w:id="3" w:name="_GoBack"/>
             <w:r>
               <w:rPr>
                 <w:noProof/>
                 <w:lang w:val="nl-NL"/>
               </w:rPr>
+              <w:lastRenderedPageBreak/>
               <w:drawing>
                 <wp:inline distT="0" distB="0" distL="0" distR="0" wp14:anchorId="60EED653" wp14:editId="34416D1D">
                   <wp:extent cx="4562475" cy="4674955"/>
@@ -4881,6 +4895,7 @@
                 </wp:inline>
               </w:drawing>
             </w:r>
+            <w:bookmarkEnd w:id="3"/>
           </w:p>
         </w:tc>
       </w:tr>
@@ -5093,21 +5108,13 @@
               <w:rPr>
                 <w:lang w:val="nl-NL"/>
               </w:rPr>
-              <w:lastRenderedPageBreak/>
               <w:t>Zo ver dit mogelijk is hebben we het MVC patroon toege</w:t>
             </w:r>
             <w:r>
               <w:rPr>
                 <w:lang w:val="nl-NL"/>
               </w:rPr>
-              <w:t xml:space="preserve">past, echter </w:t>
-            </w:r>
-            <w:r>
-              <w:rPr>
-                <w:lang w:val="nl-NL"/>
-              </w:rPr>
-              <w:lastRenderedPageBreak/>
-              <w:t xml:space="preserve">kennen de views </w:t>
+              <w:t xml:space="preserve">past, echter kennen de views </w:t>
             </w:r>
             <w:r>
               <w:rPr>
@@ -5129,8 +5136,6 @@
               </w:rPr>
               <w:t>, dit zou kunnen weggewerkt worden maar lijkt ons in dit geval niet efficiënt</w:t>
             </w:r>
-            <w:bookmarkStart w:id="3" w:name="_GoBack"/>
-            <w:bookmarkEnd w:id="3"/>
           </w:p>
         </w:tc>
         <w:tc>
@@ -5399,6 +5404,7 @@
               <w:rPr>
                 <w:lang w:val="nl-NL"/>
               </w:rPr>
+              <w:lastRenderedPageBreak/>
               <w:t>Nee</w:t>
             </w:r>
           </w:p>
@@ -8808,7 +8814,7 @@
 </file>
 
 <file path=customXml/itemProps1.xml><?xml version="1.0" encoding="utf-8"?>
-<ds:datastoreItem xmlns:ds="http://schemas.openxmlformats.org/officeDocument/2006/customXml" ds:itemID="{9360C633-4D90-4F8C-BAA8-7ED1A76C8E71}">
+<ds:datastoreItem xmlns:ds="http://schemas.openxmlformats.org/officeDocument/2006/customXml" ds:itemID="{58C8F5ED-FE66-4F46-AAA6-E13D371A125A}">
   <ds:schemaRefs>
     <ds:schemaRef ds:uri="http://schemas.openxmlformats.org/officeDocument/2006/bibliography"/>
   </ds:schemaRefs>

--- a/Verslag OOO Project.docx
+++ b/Verslag OOO Project.docx
@@ -4839,7 +4839,6 @@
                 <w:lang w:val="nl-NL"/>
               </w:rPr>
             </w:pPr>
-            <w:bookmarkStart w:id="3" w:name="_GoBack"/>
             <w:r>
               <w:rPr>
                 <w:noProof/>
@@ -4895,7 +4894,6 @@
                 </wp:inline>
               </w:drawing>
             </w:r>
-            <w:bookmarkEnd w:id="3"/>
           </w:p>
         </w:tc>
       </w:tr>
@@ -5283,8 +5281,16 @@
               <w:rPr>
                 <w:lang w:val="nl-NL"/>
               </w:rPr>
-              <w:t xml:space="preserve"> niet mogelijk</w:t>
-            </w:r>
+              <w:t xml:space="preserve"> niet </w:t>
+            </w:r>
+            <w:r>
+              <w:rPr>
+                <w:lang w:val="nl-NL"/>
+              </w:rPr>
+              <w:t>van toepassing</w:t>
+            </w:r>
+            <w:bookmarkStart w:id="3" w:name="_GoBack"/>
+            <w:bookmarkEnd w:id="3"/>
           </w:p>
         </w:tc>
         <w:tc>
@@ -8814,7 +8820,7 @@
 </file>
 
 <file path=customXml/itemProps1.xml><?xml version="1.0" encoding="utf-8"?>
-<ds:datastoreItem xmlns:ds="http://schemas.openxmlformats.org/officeDocument/2006/customXml" ds:itemID="{58C8F5ED-FE66-4F46-AAA6-E13D371A125A}">
+<ds:datastoreItem xmlns:ds="http://schemas.openxmlformats.org/officeDocument/2006/customXml" ds:itemID="{D7C64092-6E18-4819-819A-16A2573CFDD8}">
   <ds:schemaRefs>
     <ds:schemaRef ds:uri="http://schemas.openxmlformats.org/officeDocument/2006/bibliography"/>
   </ds:schemaRefs>

--- a/Verslag OOO Project.docx
+++ b/Verslag OOO Project.docx
@@ -1,6 +1,6 @@
 
 <file path=word/document.xml><?xml version="1.0" encoding="utf-8"?>
-<w:document xmlns:wpc="http://schemas.microsoft.com/office/word/2010/wordprocessingCanvas" xmlns:cx="http://schemas.microsoft.com/office/drawing/2014/chartex" xmlns:cx1="http://schemas.microsoft.com/office/drawing/2015/9/8/chartex" xmlns:cx2="http://schemas.microsoft.com/office/drawing/2015/10/21/chartex" xmlns:cx3="http://schemas.microsoft.com/office/drawing/2016/5/9/chartex" xmlns:cx4="http://schemas.microsoft.com/office/drawing/2016/5/10/chartex" xmlns:cx5="http://schemas.microsoft.com/office/drawing/2016/5/11/chartex" xmlns:cx6="http://schemas.microsoft.com/office/drawing/2016/5/12/chartex" xmlns:cx7="http://schemas.microsoft.com/office/drawing/2016/5/13/chartex" xmlns:cx8="http://schemas.microsoft.com/office/drawing/2016/5/14/chartex" xmlns:mc="http://schemas.openxmlformats.org/markup-compatibility/2006" xmlns:aink="http://schemas.microsoft.com/office/drawing/2016/ink" xmlns:am3d="http://schemas.microsoft.com/office/drawing/2017/model3d" xmlns:o="urn:schemas-microsoft-com:office:office" xmlns:r="http://schemas.openxmlformats.org/officeDocument/2006/relationships" xmlns:m="http://schemas.openxmlformats.org/officeDocument/2006/math" xmlns:v="urn:schemas-microsoft-com:vml" xmlns:wp14="http://schemas.microsoft.com/office/word/2010/wordprocessingDrawing" xmlns:wp="http://schemas.openxmlformats.org/drawingml/2006/wordprocessingDrawing" xmlns:w10="urn:schemas-microsoft-com:office:word" xmlns:w="http://schemas.openxmlformats.org/wordprocessingml/2006/main" xmlns:w14="http://schemas.microsoft.com/office/word/2010/wordml" xmlns:w15="http://schemas.microsoft.com/office/word/2012/wordml" xmlns:w16cid="http://schemas.microsoft.com/office/word/2016/wordml/cid" xmlns:w16se="http://schemas.microsoft.com/office/word/2015/wordml/symex" xmlns:wpg="http://schemas.microsoft.com/office/word/2010/wordprocessingGroup" xmlns:wpi="http://schemas.microsoft.com/office/word/2010/wordprocessingInk" xmlns:wne="http://schemas.microsoft.com/office/word/2006/wordml" xmlns:wps="http://schemas.microsoft.com/office/word/2010/wordprocessingShape" mc:Ignorable="w14 w15 w16se w16cid wp14">
+<w:document xmlns:wpc="http://schemas.microsoft.com/office/word/2010/wordprocessingCanvas" xmlns:mc="http://schemas.openxmlformats.org/markup-compatibility/2006" xmlns:o="urn:schemas-microsoft-com:office:office" xmlns:r="http://schemas.openxmlformats.org/officeDocument/2006/relationships" xmlns:m="http://schemas.openxmlformats.org/officeDocument/2006/math" xmlns:v="urn:schemas-microsoft-com:vml" xmlns:wp14="http://schemas.microsoft.com/office/word/2010/wordprocessingDrawing" xmlns:wp="http://schemas.openxmlformats.org/drawingml/2006/wordprocessingDrawing" xmlns:w10="urn:schemas-microsoft-com:office:word" xmlns:w="http://schemas.openxmlformats.org/wordprocessingml/2006/main" xmlns:w14="http://schemas.microsoft.com/office/word/2010/wordml" xmlns:wpg="http://schemas.microsoft.com/office/word/2010/wordprocessingGroup" xmlns:wpi="http://schemas.microsoft.com/office/word/2010/wordprocessingInk" xmlns:wne="http://schemas.microsoft.com/office/word/2006/wordml" xmlns:wps="http://schemas.microsoft.com/office/word/2010/wordprocessingShape" mc:Ignorable="w14 wp14">
   <w:body>
     <w:p>
       <w:pPr>
@@ -48,7 +48,7 @@
                     <pic:cNvPicPr/>
                   </pic:nvPicPr>
                   <pic:blipFill>
-                    <a:blip r:embed="rId8"/>
+                    <a:blip r:embed="rId9"/>
                     <a:stretch>
                       <a:fillRect/>
                     </a:stretch>
@@ -3415,8 +3415,8 @@
       </w:tblPr>
       <w:tblGrid>
         <w:gridCol w:w="1101"/>
-        <w:gridCol w:w="1367"/>
-        <w:gridCol w:w="7494"/>
+        <w:gridCol w:w="1559"/>
+        <w:gridCol w:w="7302"/>
       </w:tblGrid>
       <w:tr>
         <w:tc>
@@ -3434,7 +3434,7 @@
         </w:tc>
         <w:tc>
           <w:tcPr>
-            <w:tcW w:w="1367" w:type="dxa"/>
+            <w:tcW w:w="1559" w:type="dxa"/>
           </w:tcPr>
           <w:p>
             <w:pPr>
@@ -3506,7 +3506,7 @@
         </w:tc>
         <w:tc>
           <w:tcPr>
-            <w:tcW w:w="7494" w:type="dxa"/>
+            <w:tcW w:w="7302" w:type="dxa"/>
           </w:tcPr>
           <w:p>
             <w:pPr>
@@ -3635,7 +3635,7 @@
         </w:tc>
         <w:tc>
           <w:tcPr>
-            <w:tcW w:w="1367" w:type="dxa"/>
+            <w:tcW w:w="1559" w:type="dxa"/>
           </w:tcPr>
           <w:p>
             <w:pPr>
@@ -3770,7 +3770,81 @@
               <w:rPr>
                 <w:lang w:val="nl-NL"/>
               </w:rPr>
+              <w:t>observers</w:t>
+            </w:r>
+            <w:proofErr w:type="spellEnd"/>
+            <w:r>
+              <w:rPr>
+                <w:lang w:val="nl-NL"/>
+              </w:rPr>
+              <w:t xml:space="preserve"> te maken en die te laten luisteren naar de subject (bij ons de </w:t>
+            </w:r>
+            <w:proofErr w:type="spellStart"/>
+            <w:r>
+              <w:rPr>
+                <w:lang w:val="nl-NL"/>
+              </w:rPr>
+              <w:t>facade</w:t>
+            </w:r>
+            <w:proofErr w:type="spellEnd"/>
+            <w:r>
+              <w:rPr>
+                <w:lang w:val="nl-NL"/>
+              </w:rPr>
+              <w:t xml:space="preserve"> klasse).  Een </w:t>
+            </w:r>
+            <w:r>
+              <w:rPr>
+                <w:lang w:val="nl-NL"/>
+              </w:rPr>
               <w:lastRenderedPageBreak/>
+              <w:t>voordeel hiervan is ook het “</w:t>
+            </w:r>
+            <w:proofErr w:type="spellStart"/>
+            <w:r>
+              <w:rPr>
+                <w:lang w:val="nl-NL"/>
+              </w:rPr>
+              <w:t>loose</w:t>
+            </w:r>
+            <w:proofErr w:type="spellEnd"/>
+            <w:r>
+              <w:rPr>
+                <w:lang w:val="nl-NL"/>
+              </w:rPr>
+              <w:t xml:space="preserve"> </w:t>
+            </w:r>
+            <w:proofErr w:type="spellStart"/>
+            <w:r>
+              <w:rPr>
+                <w:lang w:val="nl-NL"/>
+              </w:rPr>
+              <w:t>coupling</w:t>
+            </w:r>
+            <w:proofErr w:type="spellEnd"/>
+            <w:r>
+              <w:rPr>
+                <w:lang w:val="nl-NL"/>
+              </w:rPr>
+              <w:t xml:space="preserve">”, </w:t>
+            </w:r>
+            <w:r>
+              <w:rPr>
+                <w:lang w:val="nl-NL"/>
+              </w:rPr>
+              <w:t>façade</w:t>
+            </w:r>
+            <w:r>
+              <w:rPr>
+                <w:lang w:val="nl-NL"/>
+              </w:rPr>
+              <w:t xml:space="preserve"> hoeft weet niet concreet hoe de verschillende </w:t>
+            </w:r>
+            <w:proofErr w:type="spellStart"/>
+            <w:r>
+              <w:rPr>
+                <w:lang w:val="nl-NL"/>
+              </w:rPr>
               <w:t>observers</w:t>
             </w:r>
             <w:proofErr w:type="spellEnd"/>
@@ -3778,88 +3852,20 @@
               <w:rPr>
                 <w:lang w:val="nl-NL"/>
               </w:rPr>
-              <w:t xml:space="preserve"> te maken en die te laten luisteren naar de subject (bij ons de </w:t>
+              <w:t xml:space="preserve"> eruit zien maar weet wel dat deze allemaal een update methode hebben aangezien ze de </w:t>
             </w:r>
             <w:proofErr w:type="spellStart"/>
             <w:r>
               <w:rPr>
                 <w:lang w:val="nl-NL"/>
               </w:rPr>
-              <w:t>facade</w:t>
+              <w:t>Observer</w:t>
             </w:r>
             <w:proofErr w:type="spellEnd"/>
             <w:r>
               <w:rPr>
                 <w:lang w:val="nl-NL"/>
               </w:rPr>
-              <w:t xml:space="preserve"> klasse).  Een voordeel hiervan is ook het “</w:t>
-            </w:r>
-            <w:proofErr w:type="spellStart"/>
-            <w:r>
-              <w:rPr>
-                <w:lang w:val="nl-NL"/>
-              </w:rPr>
-              <w:t>loose</w:t>
-            </w:r>
-            <w:proofErr w:type="spellEnd"/>
-            <w:r>
-              <w:rPr>
-                <w:lang w:val="nl-NL"/>
-              </w:rPr>
-              <w:t xml:space="preserve"> </w:t>
-            </w:r>
-            <w:proofErr w:type="spellStart"/>
-            <w:r>
-              <w:rPr>
-                <w:lang w:val="nl-NL"/>
-              </w:rPr>
-              <w:t>coupling</w:t>
-            </w:r>
-            <w:proofErr w:type="spellEnd"/>
-            <w:r>
-              <w:rPr>
-                <w:lang w:val="nl-NL"/>
-              </w:rPr>
-              <w:t xml:space="preserve">”, </w:t>
-            </w:r>
-            <w:r>
-              <w:rPr>
-                <w:lang w:val="nl-NL"/>
-              </w:rPr>
-              <w:t>façade</w:t>
-            </w:r>
-            <w:r>
-              <w:rPr>
-                <w:lang w:val="nl-NL"/>
-              </w:rPr>
-              <w:t xml:space="preserve"> hoeft weet niet concreet hoe de verschillende </w:t>
-            </w:r>
-            <w:proofErr w:type="spellStart"/>
-            <w:r>
-              <w:rPr>
-                <w:lang w:val="nl-NL"/>
-              </w:rPr>
-              <w:t>observers</w:t>
-            </w:r>
-            <w:proofErr w:type="spellEnd"/>
-            <w:r>
-              <w:rPr>
-                <w:lang w:val="nl-NL"/>
-              </w:rPr>
-              <w:t xml:space="preserve"> eruit zien maar weet wel dat deze allemaal een update methode hebben aangezien ze de </w:t>
-            </w:r>
-            <w:proofErr w:type="spellStart"/>
-            <w:r>
-              <w:rPr>
-                <w:lang w:val="nl-NL"/>
-              </w:rPr>
-              <w:t>Observer</w:t>
-            </w:r>
-            <w:proofErr w:type="spellEnd"/>
-            <w:r>
-              <w:rPr>
-                <w:lang w:val="nl-NL"/>
-              </w:rPr>
               <w:t xml:space="preserve"> interface implementeren.</w:t>
             </w:r>
           </w:p>
@@ -3873,7 +3879,7 @@
         </w:tc>
         <w:tc>
           <w:tcPr>
-            <w:tcW w:w="7494" w:type="dxa"/>
+            <w:tcW w:w="7302" w:type="dxa"/>
           </w:tcPr>
           <w:p>
             <w:pPr>
@@ -3886,7 +3892,7 @@
             <w:r>
               <w:rPr>
                 <w:noProof/>
-                <w:lang w:val="nl-NL"/>
+                <w:lang w:val="nl-BE" w:eastAsia="nl-BE"/>
               </w:rPr>
               <w:lastRenderedPageBreak/>
               <w:drawing>
@@ -3907,7 +3913,7 @@
                           </pic:cNvPicPr>
                         </pic:nvPicPr>
                         <pic:blipFill>
-                          <a:blip r:embed="rId9">
+                          <a:blip r:embed="rId10">
                             <a:extLst>
                               <a:ext uri="{28A0092B-C50C-407E-A947-70E740481C1C}">
                                 <a14:useLocalDpi xmlns:a14="http://schemas.microsoft.com/office/drawing/2010/main" val="0"/>
@@ -3957,6 +3963,7 @@
               <w:rPr>
                 <w:lang w:val="nl-NL"/>
               </w:rPr>
+              <w:lastRenderedPageBreak/>
               <w:t>Strategy</w:t>
             </w:r>
             <w:proofErr w:type="spellEnd"/>
@@ -4027,7 +4034,7 @@
         </w:tc>
         <w:tc>
           <w:tcPr>
-            <w:tcW w:w="1367" w:type="dxa"/>
+            <w:tcW w:w="1559" w:type="dxa"/>
           </w:tcPr>
           <w:p>
             <w:pPr>
@@ -4107,20 +4114,56 @@
               <w:rPr>
                 <w:lang w:val="nl-NL"/>
               </w:rPr>
-              <w:t xml:space="preserve"> bestand. Er zijn dus </w:t>
-            </w:r>
+              <w:t xml:space="preserve"> bestand. Er zijn dus verschillende implementaties van databases, moest er een nieuw soort database worden toegevoegd dan zou dit heel gemakkelijk gaan. Het </w:t>
+            </w:r>
+            <w:proofErr w:type="spellStart"/>
             <w:r>
               <w:rPr>
                 <w:lang w:val="nl-NL"/>
               </w:rPr>
               <w:lastRenderedPageBreak/>
-              <w:t xml:space="preserve">verschillende implementaties van databases, moest er een nieuw soort database worden toegevoegd dan zou dit heel gemakkelijk gaan. Het </w:t>
+              <w:t>strategy</w:t>
+            </w:r>
+            <w:proofErr w:type="spellEnd"/>
+            <w:r>
+              <w:rPr>
+                <w:lang w:val="nl-NL"/>
+              </w:rPr>
+              <w:t xml:space="preserve"> design patroon sluit aan bij het Open/</w:t>
             </w:r>
             <w:proofErr w:type="spellStart"/>
             <w:r>
               <w:rPr>
                 <w:lang w:val="nl-NL"/>
               </w:rPr>
+              <w:t>closed</w:t>
+            </w:r>
+            <w:proofErr w:type="spellEnd"/>
+            <w:r>
+              <w:rPr>
+                <w:lang w:val="nl-NL"/>
+              </w:rPr>
+              <w:t xml:space="preserve"> </w:t>
+            </w:r>
+            <w:proofErr w:type="spellStart"/>
+            <w:r>
+              <w:rPr>
+                <w:lang w:val="nl-NL"/>
+              </w:rPr>
+              <w:t>principle</w:t>
+            </w:r>
+            <w:proofErr w:type="spellEnd"/>
+            <w:r>
+              <w:rPr>
+                <w:lang w:val="nl-NL"/>
+              </w:rPr>
+              <w:t xml:space="preserve">, een nieuwe soort database zal enkel werk vereisen aan de nieuwe </w:t>
+            </w:r>
+            <w:proofErr w:type="spellStart"/>
+            <w:r>
+              <w:rPr>
+                <w:lang w:val="nl-NL"/>
+              </w:rPr>
               <w:t>strategy</w:t>
             </w:r>
             <w:proofErr w:type="spellEnd"/>
@@ -4128,114 +4171,65 @@
               <w:rPr>
                 <w:lang w:val="nl-NL"/>
               </w:rPr>
-              <w:t xml:space="preserve"> design patroon sluit aan bij het Open/</w:t>
+              <w:t xml:space="preserve"> die wordt toegevoegd, aangezien de concrete implementatie verborgen zit achter een reeds bestaande interface zal er aan de context </w:t>
+            </w:r>
+            <w:r>
+              <w:rPr>
+                <w:lang w:val="nl-NL"/>
+              </w:rPr>
+              <w:t>klasse</w:t>
+            </w:r>
+            <w:r>
+              <w:rPr>
+                <w:lang w:val="nl-NL"/>
+              </w:rPr>
+              <w:t xml:space="preserve"> zo goed als niks moeten veranderd worden.</w:t>
+            </w:r>
+          </w:p>
+          <w:p>
+            <w:pPr>
+              <w:rPr>
+                <w:lang w:val="nl-NL"/>
+              </w:rPr>
+            </w:pPr>
+          </w:p>
+          <w:p>
+            <w:pPr>
+              <w:rPr>
+                <w:lang w:val="nl-BE"/>
+              </w:rPr>
+            </w:pPr>
+            <w:r>
+              <w:rPr>
+                <w:lang w:val="nl-BE"/>
+              </w:rPr>
+              <w:t xml:space="preserve">Het </w:t>
             </w:r>
             <w:proofErr w:type="spellStart"/>
             <w:r>
               <w:rPr>
-                <w:lang w:val="nl-NL"/>
-              </w:rPr>
-              <w:t>closed</w:t>
+                <w:lang w:val="nl-BE"/>
+              </w:rPr>
+              <w:t>strategy</w:t>
             </w:r>
             <w:proofErr w:type="spellEnd"/>
             <w:r>
               <w:rPr>
-                <w:lang w:val="nl-NL"/>
-              </w:rPr>
-              <w:t xml:space="preserve"> </w:t>
-            </w:r>
-            <w:proofErr w:type="spellStart"/>
-            <w:r>
-              <w:rPr>
-                <w:lang w:val="nl-NL"/>
-              </w:rPr>
-              <w:t>principle</w:t>
-            </w:r>
-            <w:proofErr w:type="spellEnd"/>
-            <w:r>
-              <w:rPr>
-                <w:lang w:val="nl-NL"/>
-              </w:rPr>
-              <w:t xml:space="preserve">, een nieuwe soort database zal enkel werk vereisen aan de nieuwe </w:t>
-            </w:r>
-            <w:proofErr w:type="spellStart"/>
-            <w:r>
-              <w:rPr>
-                <w:lang w:val="nl-NL"/>
-              </w:rPr>
-              <w:t>strategy</w:t>
-            </w:r>
-            <w:proofErr w:type="spellEnd"/>
-            <w:r>
-              <w:rPr>
-                <w:lang w:val="nl-NL"/>
-              </w:rPr>
-              <w:t xml:space="preserve"> die wordt toegevoegd, aangezien de concrete implementatie verborgen zit achter een reeds bestaande interface zal er aan de context </w:t>
-            </w:r>
-            <w:r>
-              <w:rPr>
-                <w:lang w:val="nl-NL"/>
-              </w:rPr>
-              <w:t>klasse</w:t>
-            </w:r>
-            <w:r>
-              <w:rPr>
-                <w:lang w:val="nl-NL"/>
-              </w:rPr>
-              <w:t xml:space="preserve"> zo goed als niks moeten veranderd worden.</w:t>
-            </w:r>
-          </w:p>
-          <w:p>
-            <w:pPr>
-              <w:rPr>
-                <w:lang w:val="nl-NL"/>
-              </w:rPr>
-            </w:pPr>
-          </w:p>
-          <w:p>
-            <w:pPr>
-              <w:rPr>
                 <w:lang w:val="nl-BE"/>
               </w:rPr>
-            </w:pPr>
+              <w:t xml:space="preserve"> patroon zou daarom ook kunnen toegepast worden bij de verschillen</w:t>
+            </w:r>
             <w:r>
               <w:rPr>
                 <w:lang w:val="nl-BE"/>
               </w:rPr>
-              <w:t xml:space="preserve">Het </w:t>
-            </w:r>
-            <w:proofErr w:type="spellStart"/>
-            <w:r>
-              <w:rPr>
-                <w:lang w:val="nl-BE"/>
-              </w:rPr>
-              <w:t>strategy</w:t>
-            </w:r>
-            <w:proofErr w:type="spellEnd"/>
-            <w:r>
-              <w:rPr>
-                <w:lang w:val="nl-BE"/>
-              </w:rPr>
-              <w:t xml:space="preserve"> patroon zou daarom ook kunnen </w:t>
-            </w:r>
-            <w:r>
-              <w:rPr>
-                <w:lang w:val="nl-BE"/>
-              </w:rPr>
-              <w:lastRenderedPageBreak/>
-              <w:t>toegepast worden bij de verschillen</w:t>
-            </w:r>
-            <w:r>
-              <w:rPr>
-                <w:lang w:val="nl-BE"/>
-              </w:rPr>
               <w:t>de types van feedback met dezelfde redenering. Momenteel is dit nog niet het geval.</w:t>
             </w:r>
           </w:p>
         </w:tc>
         <w:tc>
           <w:tcPr>
-            <w:tcW w:w="7494" w:type="dxa"/>
+            <w:tcW w:w="7302" w:type="dxa"/>
           </w:tcPr>
           <w:p>
             <w:pPr>
@@ -4246,7 +4240,7 @@
             <w:r>
               <w:rPr>
                 <w:noProof/>
-                <w:lang w:val="nl-NL"/>
+                <w:lang w:val="nl-BE" w:eastAsia="nl-BE"/>
               </w:rPr>
               <w:lastRenderedPageBreak/>
               <w:drawing>
@@ -4267,7 +4261,7 @@
                           </pic:cNvPicPr>
                         </pic:nvPicPr>
                         <pic:blipFill>
-                          <a:blip r:embed="rId10">
+                          <a:blip r:embed="rId11">
                             <a:extLst>
                               <a:ext uri="{28A0092B-C50C-407E-A947-70E740481C1C}">
                                 <a14:useLocalDpi xmlns:a14="http://schemas.microsoft.com/office/drawing/2010/main" val="0"/>
@@ -4394,7 +4388,7 @@
         </w:tc>
         <w:tc>
           <w:tcPr>
-            <w:tcW w:w="1367" w:type="dxa"/>
+            <w:tcW w:w="1559" w:type="dxa"/>
           </w:tcPr>
           <w:p>
             <w:pPr>
@@ -4460,7 +4454,7 @@
         </w:tc>
         <w:tc>
           <w:tcPr>
-            <w:tcW w:w="7494" w:type="dxa"/>
+            <w:tcW w:w="7302" w:type="dxa"/>
           </w:tcPr>
           <w:p>
             <w:pPr>
@@ -4471,7 +4465,7 @@
             <w:r>
               <w:rPr>
                 <w:noProof/>
-                <w:lang w:val="nl-NL"/>
+                <w:lang w:val="nl-BE" w:eastAsia="nl-BE"/>
               </w:rPr>
               <w:drawing>
                 <wp:inline distT="0" distB="0" distL="0" distR="0" wp14:anchorId="73A80DA5" wp14:editId="7D4A85C4">
@@ -4491,7 +4485,7 @@
                           </pic:cNvPicPr>
                         </pic:nvPicPr>
                         <pic:blipFill>
-                          <a:blip r:embed="rId11">
+                          <a:blip r:embed="rId12">
                             <a:extLst>
                               <a:ext uri="{28A0092B-C50C-407E-A947-70E740481C1C}">
                                 <a14:useLocalDpi xmlns:a14="http://schemas.microsoft.com/office/drawing/2010/main" val="0"/>
@@ -4540,7 +4534,6 @@
               <w:rPr>
                 <w:lang w:val="nl-NL"/>
               </w:rPr>
-              <w:lastRenderedPageBreak/>
               <w:t>Façade</w:t>
             </w:r>
           </w:p>
@@ -4610,7 +4603,7 @@
         </w:tc>
         <w:tc>
           <w:tcPr>
-            <w:tcW w:w="1367" w:type="dxa"/>
+            <w:tcW w:w="1559" w:type="dxa"/>
           </w:tcPr>
           <w:p>
             <w:pPr>
@@ -4652,7 +4645,7 @@
         </w:tc>
         <w:tc>
           <w:tcPr>
-            <w:tcW w:w="7494" w:type="dxa"/>
+            <w:tcW w:w="7302" w:type="dxa"/>
           </w:tcPr>
           <w:p>
             <w:pPr>
@@ -4663,7 +4656,7 @@
             <w:r>
               <w:rPr>
                 <w:noProof/>
-                <w:lang w:val="nl-NL"/>
+                <w:lang w:val="nl-BE" w:eastAsia="nl-BE"/>
               </w:rPr>
               <w:drawing>
                 <wp:inline distT="0" distB="0" distL="0" distR="0" wp14:anchorId="55679D18" wp14:editId="1348FEE7">
@@ -4683,7 +4676,7 @@
                           </pic:cNvPicPr>
                         </pic:nvPicPr>
                         <pic:blipFill>
-                          <a:blip r:embed="rId12">
+                          <a:blip r:embed="rId13">
                             <a:extLst>
                               <a:ext uri="{28A0092B-C50C-407E-A947-70E740481C1C}">
                                 <a14:useLocalDpi xmlns:a14="http://schemas.microsoft.com/office/drawing/2010/main" val="0"/>
@@ -4732,6 +4725,7 @@
               <w:rPr>
                 <w:lang w:val="nl-NL"/>
               </w:rPr>
+              <w:lastRenderedPageBreak/>
               <w:t>Singleton</w:t>
             </w:r>
           </w:p>
@@ -4794,7 +4788,7 @@
         </w:tc>
         <w:tc>
           <w:tcPr>
-            <w:tcW w:w="1367" w:type="dxa"/>
+            <w:tcW w:w="1559" w:type="dxa"/>
           </w:tcPr>
           <w:p>
             <w:pPr>
@@ -4812,14 +4806,7 @@
               <w:rPr>
                 <w:lang w:val="nl-NL"/>
               </w:rPr>
-              <w:t xml:space="preserve"> verschillende plaatsen </w:t>
-            </w:r>
-            <w:r>
-              <w:rPr>
-                <w:lang w:val="nl-NL"/>
-              </w:rPr>
-              <w:lastRenderedPageBreak/>
-              <w:t>gebruikt worden zou het kunnen dat de data niet volledig overeenkomt.</w:t>
+              <w:t xml:space="preserve"> verschillende plaatsen gebruikt worden zou het kunnen dat de data niet volledig overeenkomt.</w:t>
             </w:r>
             <w:r>
               <w:rPr>
@@ -4831,7 +4818,7 @@
         </w:tc>
         <w:tc>
           <w:tcPr>
-            <w:tcW w:w="7494" w:type="dxa"/>
+            <w:tcW w:w="7302" w:type="dxa"/>
           </w:tcPr>
           <w:p>
             <w:pPr>
@@ -4842,9 +4829,8 @@
             <w:r>
               <w:rPr>
                 <w:noProof/>
-                <w:lang w:val="nl-NL"/>
-              </w:rPr>
-              <w:lastRenderedPageBreak/>
+                <w:lang w:val="nl-BE" w:eastAsia="nl-BE"/>
+              </w:rPr>
               <w:drawing>
                 <wp:inline distT="0" distB="0" distL="0" distR="0" wp14:anchorId="60EED653" wp14:editId="34416D1D">
                   <wp:extent cx="4562475" cy="4674955"/>
@@ -4863,7 +4849,7 @@
                           </pic:cNvPicPr>
                         </pic:nvPicPr>
                         <pic:blipFill>
-                          <a:blip r:embed="rId13">
+                          <a:blip r:embed="rId14">
                             <a:extLst>
                               <a:ext uri="{28A0092B-C50C-407E-A947-70E740481C1C}">
                                 <a14:useLocalDpi xmlns:a14="http://schemas.microsoft.com/office/drawing/2010/main" val="0"/>
@@ -4981,7 +4967,7 @@
         </w:tc>
         <w:tc>
           <w:tcPr>
-            <w:tcW w:w="1367" w:type="dxa"/>
+            <w:tcW w:w="1559" w:type="dxa"/>
           </w:tcPr>
           <w:p>
             <w:pPr>
@@ -4999,7 +4985,7 @@
         </w:tc>
         <w:tc>
           <w:tcPr>
-            <w:tcW w:w="7494" w:type="dxa"/>
+            <w:tcW w:w="7302" w:type="dxa"/>
           </w:tcPr>
           <w:p>
             <w:pPr>
@@ -5094,7 +5080,7 @@
         </w:tc>
         <w:tc>
           <w:tcPr>
-            <w:tcW w:w="1367" w:type="dxa"/>
+            <w:tcW w:w="1559" w:type="dxa"/>
           </w:tcPr>
           <w:p>
             <w:pPr>
@@ -5132,13 +5118,20 @@
               <w:rPr>
                 <w:lang w:val="nl-NL"/>
               </w:rPr>
-              <w:t>, dit zou kunnen weggewerkt worden maar lijkt ons in dit geval niet efficiënt</w:t>
-            </w:r>
-          </w:p>
-        </w:tc>
-        <w:tc>
-          <w:tcPr>
-            <w:tcW w:w="7494" w:type="dxa"/>
+              <w:t xml:space="preserve">, dit zou kunnen </w:t>
+            </w:r>
+            <w:r>
+              <w:rPr>
+                <w:lang w:val="nl-NL"/>
+              </w:rPr>
+              <w:lastRenderedPageBreak/>
+              <w:t>weggewerkt worden maar lijkt ons in dit geval niet efficiënt</w:t>
+            </w:r>
+          </w:p>
+        </w:tc>
+        <w:tc>
+          <w:tcPr>
+            <w:tcW w:w="7302" w:type="dxa"/>
           </w:tcPr>
           <w:p>
             <w:pPr>
@@ -5165,6 +5158,7 @@
               <w:rPr>
                 <w:lang w:val="nl-NL"/>
               </w:rPr>
+              <w:lastRenderedPageBreak/>
               <w:t>Decorator</w:t>
             </w:r>
             <w:proofErr w:type="spellEnd"/>
@@ -5235,7 +5229,7 @@
         </w:tc>
         <w:tc>
           <w:tcPr>
-            <w:tcW w:w="1367" w:type="dxa"/>
+            <w:tcW w:w="1559" w:type="dxa"/>
           </w:tcPr>
           <w:p>
             <w:pPr>
@@ -5288,6 +5282,190 @@
                 <w:lang w:val="nl-NL"/>
               </w:rPr>
               <w:t>van toepassing</w:t>
+            </w:r>
+          </w:p>
+        </w:tc>
+        <w:tc>
+          <w:tcPr>
+            <w:tcW w:w="7302" w:type="dxa"/>
+          </w:tcPr>
+          <w:p>
+            <w:pPr>
+              <w:rPr>
+                <w:lang w:val="nl-NL"/>
+              </w:rPr>
+            </w:pPr>
+          </w:p>
+        </w:tc>
+      </w:tr>
+      <w:tr>
+        <w:tc>
+          <w:tcPr>
+            <w:tcW w:w="1101" w:type="dxa"/>
+          </w:tcPr>
+          <w:p>
+            <w:pPr>
+              <w:rPr>
+                <w:lang w:val="nl-NL"/>
+              </w:rPr>
+            </w:pPr>
+            <w:r>
+              <w:rPr>
+                <w:lang w:val="nl-NL"/>
+              </w:rPr>
+              <w:t xml:space="preserve">Template </w:t>
+            </w:r>
+            <w:proofErr w:type="spellStart"/>
+            <w:r>
+              <w:rPr>
+                <w:lang w:val="nl-NL"/>
+              </w:rPr>
+              <w:t>method</w:t>
+            </w:r>
+            <w:proofErr w:type="spellEnd"/>
+          </w:p>
+          <w:p>
+            <w:pPr>
+              <w:rPr>
+                <w:lang w:val="nl-NL"/>
+              </w:rPr>
+            </w:pPr>
+          </w:p>
+          <w:p>
+            <w:pPr>
+              <w:rPr>
+                <w:lang w:val="nl-NL"/>
+              </w:rPr>
+            </w:pPr>
+          </w:p>
+          <w:p>
+            <w:pPr>
+              <w:rPr>
+                <w:lang w:val="nl-NL"/>
+              </w:rPr>
+            </w:pPr>
+          </w:p>
+          <w:p>
+            <w:pPr>
+              <w:rPr>
+                <w:lang w:val="nl-NL"/>
+              </w:rPr>
+            </w:pPr>
+          </w:p>
+          <w:p>
+            <w:pPr>
+              <w:rPr>
+                <w:lang w:val="nl-NL"/>
+              </w:rPr>
+            </w:pPr>
+          </w:p>
+          <w:p>
+            <w:pPr>
+              <w:rPr>
+                <w:lang w:val="nl-NL"/>
+              </w:rPr>
+            </w:pPr>
+          </w:p>
+          <w:p>
+            <w:pPr>
+              <w:rPr>
+                <w:lang w:val="nl-NL"/>
+              </w:rPr>
+            </w:pPr>
+          </w:p>
+          <w:p>
+            <w:pPr>
+              <w:rPr>
+                <w:lang w:val="nl-NL"/>
+              </w:rPr>
+            </w:pPr>
+          </w:p>
+          <w:p>
+            <w:pPr>
+              <w:rPr>
+                <w:lang w:val="nl-NL"/>
+              </w:rPr>
+            </w:pPr>
+          </w:p>
+        </w:tc>
+        <w:tc>
+          <w:tcPr>
+            <w:tcW w:w="1559" w:type="dxa"/>
+          </w:tcPr>
+          <w:p>
+            <w:pPr>
+              <w:rPr>
+                <w:lang w:val="nl-NL"/>
+              </w:rPr>
+            </w:pPr>
+            <w:r>
+              <w:rPr>
+                <w:lang w:val="nl-NL"/>
+              </w:rPr>
+              <w:t xml:space="preserve">Ja, aangezien we zagen bij het omzetten van de </w:t>
+            </w:r>
+            <w:proofErr w:type="spellStart"/>
+            <w:r>
+              <w:rPr>
+                <w:lang w:val="nl-NL"/>
+              </w:rPr>
+              <w:t>textfiles</w:t>
+            </w:r>
+            <w:proofErr w:type="spellEnd"/>
+            <w:r>
+              <w:rPr>
+                <w:lang w:val="nl-NL"/>
+              </w:rPr>
+              <w:t xml:space="preserve"> naar arraylisten die we gebruiken als database er nogal wat dubbele code was hebben we dit </w:t>
+            </w:r>
+            <w:proofErr w:type="spellStart"/>
+            <w:r>
+              <w:rPr>
+                <w:lang w:val="nl-NL"/>
+              </w:rPr>
+              <w:t>gerefactored</w:t>
+            </w:r>
+            <w:proofErr w:type="spellEnd"/>
+            <w:r>
+              <w:rPr>
+                <w:lang w:val="nl-NL"/>
+              </w:rPr>
+              <w:t xml:space="preserve"> op een manier waarbij we template gebruiken. De abstracte klasse </w:t>
+            </w:r>
+            <w:proofErr w:type="spellStart"/>
+            <w:r>
+              <w:rPr>
+                <w:lang w:val="nl-NL"/>
+              </w:rPr>
+              <w:t>TextDatabase</w:t>
+            </w:r>
+            <w:proofErr w:type="spellEnd"/>
+            <w:r>
+              <w:rPr>
+                <w:lang w:val="nl-NL"/>
+              </w:rPr>
+              <w:t xml:space="preserve"> bevat daarin de stukken code die overeenkwamen in de 2 subklassen, de code die voor beide subklassen specifiek zijn staan dan als abstracte functie in de </w:t>
+            </w:r>
+            <w:proofErr w:type="spellStart"/>
+            <w:r>
+              <w:rPr>
+                <w:lang w:val="nl-NL"/>
+              </w:rPr>
+              <w:t>TextDatabase</w:t>
+            </w:r>
+            <w:proofErr w:type="spellEnd"/>
+            <w:r>
+              <w:rPr>
+                <w:lang w:val="nl-NL"/>
+              </w:rPr>
+              <w:t xml:space="preserve"> klasse en </w:t>
+            </w:r>
+            <w:r>
+              <w:rPr>
+                <w:lang w:val="nl-NL"/>
+              </w:rPr>
+              <w:lastRenderedPageBreak/>
+              <w:t xml:space="preserve">worden pas geïmplementeerd in de subklassen. </w:t>
             </w:r>
             <w:bookmarkStart w:id="3" w:name="_GoBack"/>
             <w:bookmarkEnd w:id="3"/>
@@ -5295,129 +5473,7 @@
         </w:tc>
         <w:tc>
           <w:tcPr>
-            <w:tcW w:w="7494" w:type="dxa"/>
-          </w:tcPr>
-          <w:p>
-            <w:pPr>
-              <w:rPr>
-                <w:lang w:val="nl-NL"/>
-              </w:rPr>
-            </w:pPr>
-          </w:p>
-        </w:tc>
-      </w:tr>
-      <w:tr>
-        <w:tc>
-          <w:tcPr>
-            <w:tcW w:w="1101" w:type="dxa"/>
-          </w:tcPr>
-          <w:p>
-            <w:pPr>
-              <w:rPr>
-                <w:lang w:val="nl-NL"/>
-              </w:rPr>
-            </w:pPr>
-            <w:r>
-              <w:rPr>
-                <w:lang w:val="nl-NL"/>
-              </w:rPr>
-              <w:t xml:space="preserve">Template </w:t>
-            </w:r>
-            <w:proofErr w:type="spellStart"/>
-            <w:r>
-              <w:rPr>
-                <w:lang w:val="nl-NL"/>
-              </w:rPr>
-              <w:t>method</w:t>
-            </w:r>
-            <w:proofErr w:type="spellEnd"/>
-          </w:p>
-          <w:p>
-            <w:pPr>
-              <w:rPr>
-                <w:lang w:val="nl-NL"/>
-              </w:rPr>
-            </w:pPr>
-          </w:p>
-          <w:p>
-            <w:pPr>
-              <w:rPr>
-                <w:lang w:val="nl-NL"/>
-              </w:rPr>
-            </w:pPr>
-          </w:p>
-          <w:p>
-            <w:pPr>
-              <w:rPr>
-                <w:lang w:val="nl-NL"/>
-              </w:rPr>
-            </w:pPr>
-          </w:p>
-          <w:p>
-            <w:pPr>
-              <w:rPr>
-                <w:lang w:val="nl-NL"/>
-              </w:rPr>
-            </w:pPr>
-          </w:p>
-          <w:p>
-            <w:pPr>
-              <w:rPr>
-                <w:lang w:val="nl-NL"/>
-              </w:rPr>
-            </w:pPr>
-          </w:p>
-          <w:p>
-            <w:pPr>
-              <w:rPr>
-                <w:lang w:val="nl-NL"/>
-              </w:rPr>
-            </w:pPr>
-          </w:p>
-          <w:p>
-            <w:pPr>
-              <w:rPr>
-                <w:lang w:val="nl-NL"/>
-              </w:rPr>
-            </w:pPr>
-          </w:p>
-          <w:p>
-            <w:pPr>
-              <w:rPr>
-                <w:lang w:val="nl-NL"/>
-              </w:rPr>
-            </w:pPr>
-          </w:p>
-          <w:p>
-            <w:pPr>
-              <w:rPr>
-                <w:lang w:val="nl-NL"/>
-              </w:rPr>
-            </w:pPr>
-          </w:p>
-        </w:tc>
-        <w:tc>
-          <w:tcPr>
-            <w:tcW w:w="1367" w:type="dxa"/>
-          </w:tcPr>
-          <w:p>
-            <w:pPr>
-              <w:rPr>
-                <w:lang w:val="nl-NL"/>
-              </w:rPr>
-            </w:pPr>
-            <w:r>
-              <w:rPr>
-                <w:lang w:val="nl-NL"/>
-              </w:rPr>
-              <w:lastRenderedPageBreak/>
-              <w:t>Nee</w:t>
-            </w:r>
-          </w:p>
-        </w:tc>
-        <w:tc>
-          <w:tcPr>
-            <w:tcW w:w="7494" w:type="dxa"/>
+            <w:tcW w:w="7302" w:type="dxa"/>
           </w:tcPr>
           <w:p>
             <w:pPr>
@@ -5445,6 +5501,7 @@
         <w:rPr>
           <w:lang w:val="nl-NL"/>
         </w:rPr>
+        <w:lastRenderedPageBreak/>
         <w:br w:type="page"/>
       </w:r>
     </w:p>
@@ -5810,7 +5867,7 @@
             <w:r>
               <w:rPr>
                 <w:noProof/>
-                <w:lang w:val="nl-NL"/>
+                <w:lang w:val="nl-BE" w:eastAsia="nl-BE"/>
               </w:rPr>
               <w:drawing>
                 <wp:inline distT="0" distB="0" distL="0" distR="0" wp14:anchorId="21BAE50A" wp14:editId="465B0813">
@@ -5830,7 +5887,7 @@
                           </pic:cNvPicPr>
                         </pic:nvPicPr>
                         <pic:blipFill>
-                          <a:blip r:embed="rId14">
+                          <a:blip r:embed="rId15">
                             <a:extLst>
                               <a:ext uri="{28A0092B-C50C-407E-A947-70E740481C1C}">
                                 <a14:useLocalDpi xmlns:a14="http://schemas.microsoft.com/office/drawing/2010/main" val="0"/>
@@ -6979,7 +7036,7 @@
       <w:r>
         <w:rPr>
           <w:noProof/>
-          <w:lang w:val="nl-NL"/>
+          <w:lang w:val="nl-BE" w:eastAsia="nl-BE"/>
         </w:rPr>
         <w:drawing>
           <wp:inline distT="0" distB="0" distL="0" distR="0" wp14:anchorId="4674FB2B" wp14:editId="5DE30CDA">
@@ -6997,7 +7054,7 @@
                     <pic:cNvPicPr/>
                   </pic:nvPicPr>
                   <pic:blipFill>
-                    <a:blip r:embed="rId15"/>
+                    <a:blip r:embed="rId16"/>
                     <a:stretch>
                       <a:fillRect/>
                     </a:stretch>
@@ -7048,7 +7105,7 @@
       <w:r>
         <w:rPr>
           <w:noProof/>
-          <w:lang w:val="nl-NL"/>
+          <w:lang w:val="nl-BE" w:eastAsia="nl-BE"/>
         </w:rPr>
         <w:drawing>
           <wp:anchor distT="0" distB="0" distL="114300" distR="114300" simplePos="0" relativeHeight="251655680" behindDoc="1" locked="0" layoutInCell="1" allowOverlap="1" wp14:anchorId="2565EDF5" wp14:editId="3EA76581">
@@ -7074,7 +7131,7 @@
                     <pic:cNvPicPr/>
                   </pic:nvPicPr>
                   <pic:blipFill>
-                    <a:blip r:embed="rId16"/>
+                    <a:blip r:embed="rId17"/>
                     <a:stretch>
                       <a:fillRect/>
                     </a:stretch>
@@ -7116,7 +7173,7 @@
       <w:r>
         <w:rPr>
           <w:noProof/>
-          <w:lang w:val="nl-NL"/>
+          <w:lang w:val="nl-BE" w:eastAsia="nl-BE"/>
         </w:rPr>
         <w:lastRenderedPageBreak/>
         <w:drawing>
@@ -7135,7 +7192,7 @@
                     <pic:cNvPicPr/>
                   </pic:nvPicPr>
                   <pic:blipFill>
-                    <a:blip r:embed="rId17"/>
+                    <a:blip r:embed="rId18"/>
                     <a:stretch>
                       <a:fillRect/>
                     </a:stretch>
@@ -7193,7 +7250,7 @@
       <w:r>
         <w:rPr>
           <w:noProof/>
-          <w:lang w:val="nl-NL"/>
+          <w:lang w:val="nl-BE" w:eastAsia="nl-BE"/>
         </w:rPr>
         <w:drawing>
           <wp:anchor distT="0" distB="0" distL="114300" distR="114300" simplePos="0" relativeHeight="251659776" behindDoc="1" locked="0" layoutInCell="1" allowOverlap="1" wp14:anchorId="4C2A909E" wp14:editId="0B6D72AD">
@@ -7219,7 +7276,7 @@
                     <pic:cNvPicPr/>
                   </pic:nvPicPr>
                   <pic:blipFill>
-                    <a:blip r:embed="rId18"/>
+                    <a:blip r:embed="rId19"/>
                     <a:stretch>
                       <a:fillRect/>
                     </a:stretch>
@@ -7247,7 +7304,7 @@
       </w:r>
     </w:p>
     <w:sectPr>
-      <w:headerReference w:type="default" r:id="rId19"/>
+      <w:headerReference w:type="default" r:id="rId20"/>
       <w:pgSz w:w="11906" w:h="16838"/>
       <w:pgMar w:top="1440" w:right="1080" w:bottom="1440" w:left="1080" w:header="708" w:footer="708" w:gutter="0"/>
       <w:cols w:space="708"/>
@@ -7259,7 +7316,7 @@
 </file>
 
 <file path=word/endnotes.xml><?xml version="1.0" encoding="utf-8"?>
-<w:endnotes xmlns:wpc="http://schemas.microsoft.com/office/word/2010/wordprocessingCanvas" xmlns:cx="http://schemas.microsoft.com/office/drawing/2014/chartex" xmlns:cx1="http://schemas.microsoft.com/office/drawing/2015/9/8/chartex" xmlns:cx2="http://schemas.microsoft.com/office/drawing/2015/10/21/chartex" xmlns:cx3="http://schemas.microsoft.com/office/drawing/2016/5/9/chartex" xmlns:cx4="http://schemas.microsoft.com/office/drawing/2016/5/10/chartex" xmlns:cx5="http://schemas.microsoft.com/office/drawing/2016/5/11/chartex" xmlns:cx6="http://schemas.microsoft.com/office/drawing/2016/5/12/chartex" xmlns:cx7="http://schemas.microsoft.com/office/drawing/2016/5/13/chartex" xmlns:cx8="http://schemas.microsoft.com/office/drawing/2016/5/14/chartex" xmlns:mc="http://schemas.openxmlformats.org/markup-compatibility/2006" xmlns:aink="http://schemas.microsoft.com/office/drawing/2016/ink" xmlns:am3d="http://schemas.microsoft.com/office/drawing/2017/model3d" xmlns:o="urn:schemas-microsoft-com:office:office" xmlns:r="http://schemas.openxmlformats.org/officeDocument/2006/relationships" xmlns:m="http://schemas.openxmlformats.org/officeDocument/2006/math" xmlns:v="urn:schemas-microsoft-com:vml" xmlns:wp14="http://schemas.microsoft.com/office/word/2010/wordprocessingDrawing" xmlns:wp="http://schemas.openxmlformats.org/drawingml/2006/wordprocessingDrawing" xmlns:w10="urn:schemas-microsoft-com:office:word" xmlns:w="http://schemas.openxmlformats.org/wordprocessingml/2006/main" xmlns:w14="http://schemas.microsoft.com/office/word/2010/wordml" xmlns:w15="http://schemas.microsoft.com/office/word/2012/wordml" xmlns:w16cid="http://schemas.microsoft.com/office/word/2016/wordml/cid" xmlns:w16se="http://schemas.microsoft.com/office/word/2015/wordml/symex" xmlns:wpg="http://schemas.microsoft.com/office/word/2010/wordprocessingGroup" xmlns:wpi="http://schemas.microsoft.com/office/word/2010/wordprocessingInk" xmlns:wne="http://schemas.microsoft.com/office/word/2006/wordml" xmlns:wps="http://schemas.microsoft.com/office/word/2010/wordprocessingShape" mc:Ignorable="w14 w15 w16se w16cid wp14">
+<w:endnotes xmlns:wpc="http://schemas.microsoft.com/office/word/2010/wordprocessingCanvas" xmlns:mc="http://schemas.openxmlformats.org/markup-compatibility/2006" xmlns:o="urn:schemas-microsoft-com:office:office" xmlns:r="http://schemas.openxmlformats.org/officeDocument/2006/relationships" xmlns:m="http://schemas.openxmlformats.org/officeDocument/2006/math" xmlns:v="urn:schemas-microsoft-com:vml" xmlns:wp14="http://schemas.microsoft.com/office/word/2010/wordprocessingDrawing" xmlns:wp="http://schemas.openxmlformats.org/drawingml/2006/wordprocessingDrawing" xmlns:w10="urn:schemas-microsoft-com:office:word" xmlns:w="http://schemas.openxmlformats.org/wordprocessingml/2006/main" xmlns:w14="http://schemas.microsoft.com/office/word/2010/wordml" xmlns:wpg="http://schemas.microsoft.com/office/word/2010/wordprocessingGroup" xmlns:wpi="http://schemas.microsoft.com/office/word/2010/wordprocessingInk" xmlns:wne="http://schemas.microsoft.com/office/word/2006/wordml" xmlns:wps="http://schemas.microsoft.com/office/word/2010/wordprocessingShape" mc:Ignorable="w14 wp14">
   <w:endnote w:type="separator" w:id="-1">
     <w:p>
       <w:pPr>
@@ -7284,7 +7341,7 @@
 </file>
 
 <file path=word/footnotes.xml><?xml version="1.0" encoding="utf-8"?>
-<w:footnotes xmlns:wpc="http://schemas.microsoft.com/office/word/2010/wordprocessingCanvas" xmlns:cx="http://schemas.microsoft.com/office/drawing/2014/chartex" xmlns:cx1="http://schemas.microsoft.com/office/drawing/2015/9/8/chartex" xmlns:cx2="http://schemas.microsoft.com/office/drawing/2015/10/21/chartex" xmlns:cx3="http://schemas.microsoft.com/office/drawing/2016/5/9/chartex" xmlns:cx4="http://schemas.microsoft.com/office/drawing/2016/5/10/chartex" xmlns:cx5="http://schemas.microsoft.com/office/drawing/2016/5/11/chartex" xmlns:cx6="http://schemas.microsoft.com/office/drawing/2016/5/12/chartex" xmlns:cx7="http://schemas.microsoft.com/office/drawing/2016/5/13/chartex" xmlns:cx8="http://schemas.microsoft.com/office/drawing/2016/5/14/chartex" xmlns:mc="http://schemas.openxmlformats.org/markup-compatibility/2006" xmlns:aink="http://schemas.microsoft.com/office/drawing/2016/ink" xmlns:am3d="http://schemas.microsoft.com/office/drawing/2017/model3d" xmlns:o="urn:schemas-microsoft-com:office:office" xmlns:r="http://schemas.openxmlformats.org/officeDocument/2006/relationships" xmlns:m="http://schemas.openxmlformats.org/officeDocument/2006/math" xmlns:v="urn:schemas-microsoft-com:vml" xmlns:wp14="http://schemas.microsoft.com/office/word/2010/wordprocessingDrawing" xmlns:wp="http://schemas.openxmlformats.org/drawingml/2006/wordprocessingDrawing" xmlns:w10="urn:schemas-microsoft-com:office:word" xmlns:w="http://schemas.openxmlformats.org/wordprocessingml/2006/main" xmlns:w14="http://schemas.microsoft.com/office/word/2010/wordml" xmlns:w15="http://schemas.microsoft.com/office/word/2012/wordml" xmlns:w16cid="http://schemas.microsoft.com/office/word/2016/wordml/cid" xmlns:w16se="http://schemas.microsoft.com/office/word/2015/wordml/symex" xmlns:wpg="http://schemas.microsoft.com/office/word/2010/wordprocessingGroup" xmlns:wpi="http://schemas.microsoft.com/office/word/2010/wordprocessingInk" xmlns:wne="http://schemas.microsoft.com/office/word/2006/wordml" xmlns:wps="http://schemas.microsoft.com/office/word/2010/wordprocessingShape" mc:Ignorable="w14 w15 w16se w16cid wp14">
+<w:footnotes xmlns:wpc="http://schemas.microsoft.com/office/word/2010/wordprocessingCanvas" xmlns:mc="http://schemas.openxmlformats.org/markup-compatibility/2006" xmlns:o="urn:schemas-microsoft-com:office:office" xmlns:r="http://schemas.openxmlformats.org/officeDocument/2006/relationships" xmlns:m="http://schemas.openxmlformats.org/officeDocument/2006/math" xmlns:v="urn:schemas-microsoft-com:vml" xmlns:wp14="http://schemas.microsoft.com/office/word/2010/wordprocessingDrawing" xmlns:wp="http://schemas.openxmlformats.org/drawingml/2006/wordprocessingDrawing" xmlns:w10="urn:schemas-microsoft-com:office:word" xmlns:w="http://schemas.openxmlformats.org/wordprocessingml/2006/main" xmlns:w14="http://schemas.microsoft.com/office/word/2010/wordml" xmlns:wpg="http://schemas.microsoft.com/office/word/2010/wordprocessingGroup" xmlns:wpi="http://schemas.microsoft.com/office/word/2010/wordprocessingInk" xmlns:wne="http://schemas.microsoft.com/office/word/2006/wordml" xmlns:wps="http://schemas.microsoft.com/office/word/2010/wordprocessingShape" mc:Ignorable="w14 wp14">
   <w:footnote w:type="separator" w:id="-1">
     <w:p>
       <w:pPr>
@@ -7309,7 +7366,7 @@
 </file>
 
 <file path=word/header1.xml><?xml version="1.0" encoding="utf-8"?>
-<w:hdr xmlns:wpc="http://schemas.microsoft.com/office/word/2010/wordprocessingCanvas" xmlns:cx="http://schemas.microsoft.com/office/drawing/2014/chartex" xmlns:cx1="http://schemas.microsoft.com/office/drawing/2015/9/8/chartex" xmlns:cx2="http://schemas.microsoft.com/office/drawing/2015/10/21/chartex" xmlns:cx3="http://schemas.microsoft.com/office/drawing/2016/5/9/chartex" xmlns:cx4="http://schemas.microsoft.com/office/drawing/2016/5/10/chartex" xmlns:cx5="http://schemas.microsoft.com/office/drawing/2016/5/11/chartex" xmlns:cx6="http://schemas.microsoft.com/office/drawing/2016/5/12/chartex" xmlns:cx7="http://schemas.microsoft.com/office/drawing/2016/5/13/chartex" xmlns:cx8="http://schemas.microsoft.com/office/drawing/2016/5/14/chartex" xmlns:mc="http://schemas.openxmlformats.org/markup-compatibility/2006" xmlns:aink="http://schemas.microsoft.com/office/drawing/2016/ink" xmlns:am3d="http://schemas.microsoft.com/office/drawing/2017/model3d" xmlns:o="urn:schemas-microsoft-com:office:office" xmlns:r="http://schemas.openxmlformats.org/officeDocument/2006/relationships" xmlns:m="http://schemas.openxmlformats.org/officeDocument/2006/math" xmlns:v="urn:schemas-microsoft-com:vml" xmlns:wp14="http://schemas.microsoft.com/office/word/2010/wordprocessingDrawing" xmlns:wp="http://schemas.openxmlformats.org/drawingml/2006/wordprocessingDrawing" xmlns:w10="urn:schemas-microsoft-com:office:word" xmlns:w="http://schemas.openxmlformats.org/wordprocessingml/2006/main" xmlns:w14="http://schemas.microsoft.com/office/word/2010/wordml" xmlns:w15="http://schemas.microsoft.com/office/word/2012/wordml" xmlns:w16cid="http://schemas.microsoft.com/office/word/2016/wordml/cid" xmlns:w16se="http://schemas.microsoft.com/office/word/2015/wordml/symex" xmlns:wpg="http://schemas.microsoft.com/office/word/2010/wordprocessingGroup" xmlns:wpi="http://schemas.microsoft.com/office/word/2010/wordprocessingInk" xmlns:wne="http://schemas.microsoft.com/office/word/2006/wordml" xmlns:wps="http://schemas.microsoft.com/office/word/2010/wordprocessingShape" mc:Ignorable="w14 w15 w16se w16cid wp14">
+<w:hdr xmlns:wpc="http://schemas.microsoft.com/office/word/2010/wordprocessingCanvas" xmlns:mc="http://schemas.openxmlformats.org/markup-compatibility/2006" xmlns:o="urn:schemas-microsoft-com:office:office" xmlns:r="http://schemas.openxmlformats.org/officeDocument/2006/relationships" xmlns:m="http://schemas.openxmlformats.org/officeDocument/2006/math" xmlns:v="urn:schemas-microsoft-com:vml" xmlns:wp14="http://schemas.microsoft.com/office/word/2010/wordprocessingDrawing" xmlns:wp="http://schemas.openxmlformats.org/drawingml/2006/wordprocessingDrawing" xmlns:w10="urn:schemas-microsoft-com:office:word" xmlns:w="http://schemas.openxmlformats.org/wordprocessingml/2006/main" xmlns:w14="http://schemas.microsoft.com/office/word/2010/wordml" xmlns:wpg="http://schemas.microsoft.com/office/word/2010/wordprocessingGroup" xmlns:wpi="http://schemas.microsoft.com/office/word/2010/wordprocessingInk" xmlns:wne="http://schemas.microsoft.com/office/word/2006/wordml" xmlns:wps="http://schemas.microsoft.com/office/word/2010/wordprocessingShape" mc:Ignorable="w14 wp14">
   <w:sdt>
     <w:sdtPr>
       <w:id w:val="776909991"/>
@@ -7339,7 +7396,7 @@
             <w:noProof/>
             <w:lang w:val="nl-NL"/>
           </w:rPr>
-          <w:t>5</w:t>
+          <w:t>11</w:t>
         </w:r>
         <w:r>
           <w:fldChar w:fldCharType="end"/>
@@ -7356,8 +7413,8 @@
 </file>
 
 <file path=word/numbering.xml><?xml version="1.0" encoding="utf-8"?>
-<w:numbering xmlns:wpc="http://schemas.microsoft.com/office/word/2010/wordprocessingCanvas" xmlns:cx="http://schemas.microsoft.com/office/drawing/2014/chartex" xmlns:cx1="http://schemas.microsoft.com/office/drawing/2015/9/8/chartex" xmlns:cx2="http://schemas.microsoft.com/office/drawing/2015/10/21/chartex" xmlns:cx3="http://schemas.microsoft.com/office/drawing/2016/5/9/chartex" xmlns:cx4="http://schemas.microsoft.com/office/drawing/2016/5/10/chartex" xmlns:cx5="http://schemas.microsoft.com/office/drawing/2016/5/11/chartex" xmlns:cx6="http://schemas.microsoft.com/office/drawing/2016/5/12/chartex" xmlns:cx7="http://schemas.microsoft.com/office/drawing/2016/5/13/chartex" xmlns:cx8="http://schemas.microsoft.com/office/drawing/2016/5/14/chartex" xmlns:mc="http://schemas.openxmlformats.org/markup-compatibility/2006" xmlns:aink="http://schemas.microsoft.com/office/drawing/2016/ink" xmlns:am3d="http://schemas.microsoft.com/office/drawing/2017/model3d" xmlns:o="urn:schemas-microsoft-com:office:office" xmlns:r="http://schemas.openxmlformats.org/officeDocument/2006/relationships" xmlns:m="http://schemas.openxmlformats.org/officeDocument/2006/math" xmlns:v="urn:schemas-microsoft-com:vml" xmlns:wp14="http://schemas.microsoft.com/office/word/2010/wordprocessingDrawing" xmlns:wp="http://schemas.openxmlformats.org/drawingml/2006/wordprocessingDrawing" xmlns:w10="urn:schemas-microsoft-com:office:word" xmlns:w="http://schemas.openxmlformats.org/wordprocessingml/2006/main" xmlns:w14="http://schemas.microsoft.com/office/word/2010/wordml" xmlns:w15="http://schemas.microsoft.com/office/word/2012/wordml" xmlns:w16cid="http://schemas.microsoft.com/office/word/2016/wordml/cid" xmlns:w16se="http://schemas.microsoft.com/office/word/2015/wordml/symex" xmlns:wpg="http://schemas.microsoft.com/office/word/2010/wordprocessingGroup" xmlns:wpi="http://schemas.microsoft.com/office/word/2010/wordprocessingInk" xmlns:wne="http://schemas.microsoft.com/office/word/2006/wordml" xmlns:wps="http://schemas.microsoft.com/office/word/2010/wordprocessingShape" mc:Ignorable="w14 w15 w16se w16cid wp14">
-  <w:abstractNum w:abstractNumId="0" w15:restartNumberingAfterBreak="0">
+<w:numbering xmlns:wpc="http://schemas.microsoft.com/office/word/2010/wordprocessingCanvas" xmlns:mc="http://schemas.openxmlformats.org/markup-compatibility/2006" xmlns:o="urn:schemas-microsoft-com:office:office" xmlns:r="http://schemas.openxmlformats.org/officeDocument/2006/relationships" xmlns:m="http://schemas.openxmlformats.org/officeDocument/2006/math" xmlns:v="urn:schemas-microsoft-com:vml" xmlns:wp14="http://schemas.microsoft.com/office/word/2010/wordprocessingDrawing" xmlns:wp="http://schemas.openxmlformats.org/drawingml/2006/wordprocessingDrawing" xmlns:w10="urn:schemas-microsoft-com:office:word" xmlns:w="http://schemas.openxmlformats.org/wordprocessingml/2006/main" xmlns:w14="http://schemas.microsoft.com/office/word/2010/wordml" xmlns:wpg="http://schemas.microsoft.com/office/word/2010/wordprocessingGroup" xmlns:wpi="http://schemas.microsoft.com/office/word/2010/wordprocessingInk" xmlns:wne="http://schemas.microsoft.com/office/word/2006/wordml" xmlns:wps="http://schemas.microsoft.com/office/word/2010/wordprocessingShape" mc:Ignorable="w14 wp14">
+  <w:abstractNum w:abstractNumId="0">
     <w:nsid w:val="12D932D6"/>
     <w:multiLevelType w:val="hybridMultilevel"/>
     <w:tmpl w:val="F522C492"/>
@@ -7469,7 +7526,7 @@
       </w:rPr>
     </w:lvl>
   </w:abstractNum>
-  <w:abstractNum w:abstractNumId="1" w15:restartNumberingAfterBreak="0">
+  <w:abstractNum w:abstractNumId="1">
     <w:nsid w:val="3533362B"/>
     <w:multiLevelType w:val="hybridMultilevel"/>
     <w:tmpl w:val="60AC1B46"/>
@@ -7582,7 +7639,7 @@
       </w:rPr>
     </w:lvl>
   </w:abstractNum>
-  <w:abstractNum w:abstractNumId="2" w15:restartNumberingAfterBreak="0">
+  <w:abstractNum w:abstractNumId="2">
     <w:nsid w:val="374D5351"/>
     <w:multiLevelType w:val="hybridMultilevel"/>
     <w:tmpl w:val="81CCD9A4"/>
@@ -7671,7 +7728,7 @@
       </w:pPr>
     </w:lvl>
   </w:abstractNum>
-  <w:abstractNum w:abstractNumId="3" w15:restartNumberingAfterBreak="0">
+  <w:abstractNum w:abstractNumId="3">
     <w:nsid w:val="45AB6E4A"/>
     <w:multiLevelType w:val="hybridMultilevel"/>
     <w:tmpl w:val="FC167D8E"/>
@@ -7799,7 +7856,7 @@
 </file>
 
 <file path=word/styles.xml><?xml version="1.0" encoding="utf-8"?>
-<w:styles xmlns:mc="http://schemas.openxmlformats.org/markup-compatibility/2006" xmlns:r="http://schemas.openxmlformats.org/officeDocument/2006/relationships" xmlns:w="http://schemas.openxmlformats.org/wordprocessingml/2006/main" xmlns:w14="http://schemas.microsoft.com/office/word/2010/wordml" xmlns:w15="http://schemas.microsoft.com/office/word/2012/wordml" xmlns:w16cid="http://schemas.microsoft.com/office/word/2016/wordml/cid" xmlns:w16se="http://schemas.microsoft.com/office/word/2015/wordml/symex" mc:Ignorable="w14 w15 w16se w16cid">
+<w:styles xmlns:mc="http://schemas.openxmlformats.org/markup-compatibility/2006" xmlns:r="http://schemas.openxmlformats.org/officeDocument/2006/relationships" xmlns:w="http://schemas.openxmlformats.org/wordprocessingml/2006/main" xmlns:w14="http://schemas.microsoft.com/office/word/2010/wordml" mc:Ignorable="w14">
   <w:docDefaults>
     <w:rPrDefault>
       <w:rPr>
@@ -7815,382 +7872,144 @@
       </w:pPr>
     </w:pPrDefault>
   </w:docDefaults>
-  <w:latentStyles w:defLockedState="0" w:defUIPriority="99" w:defSemiHidden="0" w:defUnhideWhenUsed="0" w:defQFormat="0" w:count="375">
-    <w:lsdException w:name="Normal" w:uiPriority="0" w:qFormat="1"/>
-    <w:lsdException w:name="heading 1" w:uiPriority="9" w:qFormat="1"/>
-    <w:lsdException w:name="heading 2" w:semiHidden="1" w:uiPriority="9" w:unhideWhenUsed="1" w:qFormat="1"/>
-    <w:lsdException w:name="heading 3" w:semiHidden="1" w:uiPriority="9" w:unhideWhenUsed="1" w:qFormat="1"/>
-    <w:lsdException w:name="heading 4" w:semiHidden="1" w:uiPriority="9" w:unhideWhenUsed="1" w:qFormat="1"/>
-    <w:lsdException w:name="heading 5" w:semiHidden="1" w:uiPriority="9" w:unhideWhenUsed="1" w:qFormat="1"/>
-    <w:lsdException w:name="heading 6" w:semiHidden="1" w:uiPriority="9" w:unhideWhenUsed="1" w:qFormat="1"/>
-    <w:lsdException w:name="heading 7" w:semiHidden="1" w:uiPriority="9" w:unhideWhenUsed="1" w:qFormat="1"/>
-    <w:lsdException w:name="heading 8" w:semiHidden="1" w:uiPriority="9" w:unhideWhenUsed="1" w:qFormat="1"/>
-    <w:lsdException w:name="heading 9" w:semiHidden="1" w:uiPriority="9" w:unhideWhenUsed="1" w:qFormat="1"/>
-    <w:lsdException w:name="index 1" w:semiHidden="1" w:unhideWhenUsed="1"/>
-    <w:lsdException w:name="index 2" w:semiHidden="1" w:unhideWhenUsed="1"/>
-    <w:lsdException w:name="index 3" w:semiHidden="1" w:unhideWhenUsed="1"/>
-    <w:lsdException w:name="index 4" w:semiHidden="1" w:unhideWhenUsed="1"/>
-    <w:lsdException w:name="index 5" w:semiHidden="1" w:unhideWhenUsed="1"/>
-    <w:lsdException w:name="index 6" w:semiHidden="1" w:unhideWhenUsed="1"/>
-    <w:lsdException w:name="index 7" w:semiHidden="1" w:unhideWhenUsed="1"/>
-    <w:lsdException w:name="index 8" w:semiHidden="1" w:unhideWhenUsed="1"/>
-    <w:lsdException w:name="index 9" w:semiHidden="1" w:unhideWhenUsed="1"/>
-    <w:lsdException w:name="toc 1" w:semiHidden="1" w:uiPriority="39" w:unhideWhenUsed="1"/>
-    <w:lsdException w:name="toc 2" w:semiHidden="1" w:uiPriority="39" w:unhideWhenUsed="1"/>
-    <w:lsdException w:name="toc 3" w:semiHidden="1" w:uiPriority="39" w:unhideWhenUsed="1"/>
-    <w:lsdException w:name="toc 4" w:semiHidden="1" w:uiPriority="39" w:unhideWhenUsed="1"/>
-    <w:lsdException w:name="toc 5" w:semiHidden="1" w:uiPriority="39" w:unhideWhenUsed="1"/>
-    <w:lsdException w:name="toc 6" w:semiHidden="1" w:uiPriority="39" w:unhideWhenUsed="1"/>
-    <w:lsdException w:name="toc 7" w:semiHidden="1" w:uiPriority="39" w:unhideWhenUsed="1"/>
-    <w:lsdException w:name="toc 8" w:semiHidden="1" w:uiPriority="39" w:unhideWhenUsed="1"/>
-    <w:lsdException w:name="toc 9" w:semiHidden="1" w:uiPriority="39" w:unhideWhenUsed="1"/>
-    <w:lsdException w:name="Normal Indent" w:semiHidden="1" w:unhideWhenUsed="1"/>
-    <w:lsdException w:name="footnote text" w:semiHidden="1" w:unhideWhenUsed="1"/>
-    <w:lsdException w:name="annotation text" w:semiHidden="1" w:unhideWhenUsed="1"/>
-    <w:lsdException w:name="header" w:semiHidden="1" w:unhideWhenUsed="1"/>
-    <w:lsdException w:name="footer" w:semiHidden="1" w:unhideWhenUsed="1"/>
-    <w:lsdException w:name="index heading" w:semiHidden="1" w:unhideWhenUsed="1"/>
-    <w:lsdException w:name="caption" w:semiHidden="1" w:uiPriority="35" w:unhideWhenUsed="1" w:qFormat="1"/>
-    <w:lsdException w:name="table of figures" w:semiHidden="1" w:unhideWhenUsed="1"/>
-    <w:lsdException w:name="envelope address" w:semiHidden="1" w:unhideWhenUsed="1"/>
-    <w:lsdException w:name="envelope return" w:semiHidden="1" w:unhideWhenUsed="1"/>
-    <w:lsdException w:name="footnote reference" w:semiHidden="1" w:unhideWhenUsed="1"/>
-    <w:lsdException w:name="annotation reference" w:semiHidden="1" w:unhideWhenUsed="1"/>
-    <w:lsdException w:name="line number" w:semiHidden="1" w:unhideWhenUsed="1"/>
-    <w:lsdException w:name="page number" w:semiHidden="1" w:unhideWhenUsed="1"/>
-    <w:lsdException w:name="endnote reference" w:semiHidden="1" w:unhideWhenUsed="1"/>
-    <w:lsdException w:name="endnote text" w:semiHidden="1" w:unhideWhenUsed="1"/>
-    <w:lsdException w:name="table of authorities" w:semiHidden="1" w:unhideWhenUsed="1"/>
-    <w:lsdException w:name="macro" w:semiHidden="1" w:unhideWhenUsed="1"/>
-    <w:lsdException w:name="toa heading" w:semiHidden="1" w:unhideWhenUsed="1"/>
-    <w:lsdException w:name="List" w:semiHidden="1" w:unhideWhenUsed="1"/>
-    <w:lsdException w:name="List Bullet" w:semiHidden="1" w:unhideWhenUsed="1"/>
-    <w:lsdException w:name="List Number" w:semiHidden="1" w:unhideWhenUsed="1"/>
-    <w:lsdException w:name="List 2" w:semiHidden="1" w:unhideWhenUsed="1"/>
-    <w:lsdException w:name="List 3" w:semiHidden="1" w:unhideWhenUsed="1"/>
-    <w:lsdException w:name="List 4" w:semiHidden="1" w:unhideWhenUsed="1"/>
-    <w:lsdException w:name="List 5" w:semiHidden="1" w:unhideWhenUsed="1"/>
-    <w:lsdException w:name="List Bullet 2" w:semiHidden="1" w:unhideWhenUsed="1"/>
-    <w:lsdException w:name="List Bullet 3" w:semiHidden="1" w:unhideWhenUsed="1"/>
-    <w:lsdException w:name="List Bullet 4" w:semiHidden="1" w:unhideWhenUsed="1"/>
-    <w:lsdException w:name="List Bullet 5" w:semiHidden="1" w:unhideWhenUsed="1"/>
-    <w:lsdException w:name="List Number 2" w:semiHidden="1" w:unhideWhenUsed="1"/>
-    <w:lsdException w:name="List Number 3" w:semiHidden="1" w:unhideWhenUsed="1"/>
-    <w:lsdException w:name="List Number 4" w:semiHidden="1" w:unhideWhenUsed="1"/>
-    <w:lsdException w:name="List Number 5" w:semiHidden="1" w:unhideWhenUsed="1"/>
-    <w:lsdException w:name="Title" w:uiPriority="10" w:qFormat="1"/>
-    <w:lsdException w:name="Closing" w:semiHidden="1" w:unhideWhenUsed="1"/>
-    <w:lsdException w:name="Signature" w:semiHidden="1" w:unhideWhenUsed="1"/>
-    <w:lsdException w:name="Default Paragraph Font" w:semiHidden="1" w:uiPriority="1" w:unhideWhenUsed="1"/>
-    <w:lsdException w:name="Body Text" w:semiHidden="1" w:unhideWhenUsed="1"/>
-    <w:lsdException w:name="Body Text Indent" w:semiHidden="1" w:unhideWhenUsed="1"/>
-    <w:lsdException w:name="List Continue" w:semiHidden="1" w:unhideWhenUsed="1"/>
-    <w:lsdException w:name="List Continue 2" w:semiHidden="1" w:unhideWhenUsed="1"/>
-    <w:lsdException w:name="List Continue 3" w:semiHidden="1" w:unhideWhenUsed="1"/>
-    <w:lsdException w:name="List Continue 4" w:semiHidden="1" w:unhideWhenUsed="1"/>
-    <w:lsdException w:name="List Continue 5" w:semiHidden="1" w:unhideWhenUsed="1"/>
-    <w:lsdException w:name="Message Header" w:semiHidden="1" w:unhideWhenUsed="1"/>
-    <w:lsdException w:name="Subtitle" w:uiPriority="11" w:qFormat="1"/>
-    <w:lsdException w:name="Salutation" w:semiHidden="1" w:unhideWhenUsed="1"/>
-    <w:lsdException w:name="Date" w:semiHidden="1" w:unhideWhenUsed="1"/>
-    <w:lsdException w:name="Body Text First Indent" w:semiHidden="1" w:unhideWhenUsed="1"/>
-    <w:lsdException w:name="Body Text First Indent 2" w:semiHidden="1" w:unhideWhenUsed="1"/>
-    <w:lsdException w:name="Note Heading" w:semiHidden="1" w:unhideWhenUsed="1"/>
-    <w:lsdException w:name="Body Text 2" w:semiHidden="1" w:unhideWhenUsed="1"/>
-    <w:lsdException w:name="Body Text 3" w:semiHidden="1" w:unhideWhenUsed="1"/>
-    <w:lsdException w:name="Body Text Indent 2" w:semiHidden="1" w:unhideWhenUsed="1"/>
-    <w:lsdException w:name="Body Text Indent 3" w:semiHidden="1" w:unhideWhenUsed="1"/>
-    <w:lsdException w:name="Block Text" w:semiHidden="1" w:unhideWhenUsed="1"/>
-    <w:lsdException w:name="Hyperlink" w:semiHidden="1" w:unhideWhenUsed="1"/>
-    <w:lsdException w:name="FollowedHyperlink" w:semiHidden="1" w:unhideWhenUsed="1"/>
-    <w:lsdException w:name="Strong" w:uiPriority="22" w:qFormat="1"/>
-    <w:lsdException w:name="Emphasis" w:uiPriority="20" w:qFormat="1"/>
-    <w:lsdException w:name="Document Map" w:semiHidden="1" w:unhideWhenUsed="1"/>
-    <w:lsdException w:name="Plain Text" w:semiHidden="1" w:unhideWhenUsed="1"/>
-    <w:lsdException w:name="E-mail Signature" w:semiHidden="1" w:unhideWhenUsed="1"/>
-    <w:lsdException w:name="HTML Top of Form" w:semiHidden="1" w:unhideWhenUsed="1"/>
-    <w:lsdException w:name="HTML Bottom of Form" w:semiHidden="1" w:unhideWhenUsed="1"/>
-    <w:lsdException w:name="Normal (Web)" w:semiHidden="1" w:unhideWhenUsed="1"/>
-    <w:lsdException w:name="HTML Acronym" w:semiHidden="1" w:unhideWhenUsed="1"/>
-    <w:lsdException w:name="HTML Address" w:semiHidden="1" w:unhideWhenUsed="1"/>
-    <w:lsdException w:name="HTML Cite" w:semiHidden="1" w:unhideWhenUsed="1"/>
-    <w:lsdException w:name="HTML Code" w:semiHidden="1" w:unhideWhenUsed="1"/>
-    <w:lsdException w:name="HTML Definition" w:semiHidden="1" w:unhideWhenUsed="1"/>
-    <w:lsdException w:name="HTML Keyboard" w:semiHidden="1" w:unhideWhenUsed="1"/>
-    <w:lsdException w:name="HTML Preformatted" w:semiHidden="1" w:unhideWhenUsed="1"/>
-    <w:lsdException w:name="HTML Sample" w:semiHidden="1" w:unhideWhenUsed="1"/>
-    <w:lsdException w:name="HTML Typewriter" w:semiHidden="1" w:unhideWhenUsed="1"/>
-    <w:lsdException w:name="HTML Variable" w:semiHidden="1" w:unhideWhenUsed="1"/>
-    <w:lsdException w:name="Normal Table" w:semiHidden="1" w:unhideWhenUsed="1"/>
-    <w:lsdException w:name="annotation subject" w:semiHidden="1" w:unhideWhenUsed="1"/>
-    <w:lsdException w:name="No List" w:semiHidden="1" w:unhideWhenUsed="1"/>
-    <w:lsdException w:name="Outline List 1" w:semiHidden="1" w:unhideWhenUsed="1"/>
-    <w:lsdException w:name="Outline List 2" w:semiHidden="1" w:unhideWhenUsed="1"/>
-    <w:lsdException w:name="Outline List 3" w:semiHidden="1" w:unhideWhenUsed="1"/>
-    <w:lsdException w:name="Table Simple 1" w:semiHidden="1" w:unhideWhenUsed="1"/>
-    <w:lsdException w:name="Table Simple 2" w:semiHidden="1" w:unhideWhenUsed="1"/>
-    <w:lsdException w:name="Table Simple 3" w:semiHidden="1" w:unhideWhenUsed="1"/>
-    <w:lsdException w:name="Table Classic 1" w:semiHidden="1" w:unhideWhenUsed="1"/>
-    <w:lsdException w:name="Table Classic 2" w:semiHidden="1" w:unhideWhenUsed="1"/>
-    <w:lsdException w:name="Table Classic 3" w:semiHidden="1" w:unhideWhenUsed="1"/>
-    <w:lsdException w:name="Table Classic 4" w:semiHidden="1" w:unhideWhenUsed="1"/>
-    <w:lsdException w:name="Table Colorful 1" w:semiHidden="1" w:unhideWhenUsed="1"/>
-    <w:lsdException w:name="Table Colorful 2" w:semiHidden="1" w:unhideWhenUsed="1"/>
-    <w:lsdException w:name="Table Colorful 3" w:semiHidden="1" w:unhideWhenUsed="1"/>
-    <w:lsdException w:name="Table Columns 1" w:semiHidden="1" w:unhideWhenUsed="1"/>
-    <w:lsdException w:name="Table Columns 2" w:semiHidden="1" w:unhideWhenUsed="1"/>
-    <w:lsdException w:name="Table Columns 3" w:semiHidden="1" w:unhideWhenUsed="1"/>
-    <w:lsdException w:name="Table Columns 4" w:semiHidden="1" w:unhideWhenUsed="1"/>
-    <w:lsdException w:name="Table Columns 5" w:semiHidden="1" w:unhideWhenUsed="1"/>
-    <w:lsdException w:name="Table Grid 1" w:semiHidden="1" w:unhideWhenUsed="1"/>
-    <w:lsdException w:name="Table Grid 2" w:semiHidden="1" w:unhideWhenUsed="1"/>
-    <w:lsdException w:name="Table Grid 3" w:semiHidden="1" w:unhideWhenUsed="1"/>
-    <w:lsdException w:name="Table Grid 4" w:semiHidden="1" w:unhideWhenUsed="1"/>
-    <w:lsdException w:name="Table Grid 5" w:semiHidden="1" w:unhideWhenUsed="1"/>
-    <w:lsdException w:name="Table Grid 6" w:semiHidden="1" w:unhideWhenUsed="1"/>
-    <w:lsdException w:name="Table Grid 7" w:semiHidden="1" w:unhideWhenUsed="1"/>
-    <w:lsdException w:name="Table Grid 8" w:semiHidden="1" w:unhideWhenUsed="1"/>
-    <w:lsdException w:name="Table List 1" w:semiHidden="1" w:unhideWhenUsed="1"/>
-    <w:lsdException w:name="Table List 2" w:semiHidden="1" w:unhideWhenUsed="1"/>
-    <w:lsdException w:name="Table List 3" w:semiHidden="1" w:unhideWhenUsed="1"/>
-    <w:lsdException w:name="Table List 4" w:semiHidden="1" w:unhideWhenUsed="1"/>
-    <w:lsdException w:name="Table List 5" w:semiHidden="1" w:unhideWhenUsed="1"/>
-    <w:lsdException w:name="Table List 6" w:semiHidden="1" w:unhideWhenUsed="1"/>
-    <w:lsdException w:name="Table List 7" w:semiHidden="1" w:unhideWhenUsed="1"/>
-    <w:lsdException w:name="Table List 8" w:semiHidden="1" w:unhideWhenUsed="1"/>
-    <w:lsdException w:name="Table 3D effects 1" w:semiHidden="1" w:unhideWhenUsed="1"/>
-    <w:lsdException w:name="Table 3D effects 2" w:semiHidden="1" w:unhideWhenUsed="1"/>
-    <w:lsdException w:name="Table 3D effects 3" w:semiHidden="1" w:unhideWhenUsed="1"/>
-    <w:lsdException w:name="Table Contemporary" w:semiHidden="1" w:unhideWhenUsed="1"/>
-    <w:lsdException w:name="Table Elegant" w:semiHidden="1" w:unhideWhenUsed="1"/>
-    <w:lsdException w:name="Table Professional" w:semiHidden="1" w:unhideWhenUsed="1"/>
-    <w:lsdException w:name="Table Subtle 1" w:semiHidden="1" w:unhideWhenUsed="1"/>
-    <w:lsdException w:name="Table Subtle 2" w:semiHidden="1" w:unhideWhenUsed="1"/>
-    <w:lsdException w:name="Table Web 1" w:semiHidden="1" w:unhideWhenUsed="1"/>
-    <w:lsdException w:name="Table Web 2" w:semiHidden="1" w:unhideWhenUsed="1"/>
-    <w:lsdException w:name="Table Web 3" w:semiHidden="1" w:unhideWhenUsed="1"/>
-    <w:lsdException w:name="Balloon Text" w:semiHidden="1" w:unhideWhenUsed="1"/>
-    <w:lsdException w:name="Table Grid" w:uiPriority="59"/>
-    <w:lsdException w:name="Table Theme" w:semiHidden="1" w:unhideWhenUsed="1"/>
-    <w:lsdException w:name="Placeholder Text" w:semiHidden="1"/>
-    <w:lsdException w:name="No Spacing" w:uiPriority="1" w:qFormat="1"/>
-    <w:lsdException w:name="Light Shading" w:uiPriority="60"/>
-    <w:lsdException w:name="Light List" w:uiPriority="61"/>
-    <w:lsdException w:name="Light Grid" w:uiPriority="62"/>
-    <w:lsdException w:name="Medium Shading 1" w:uiPriority="63"/>
-    <w:lsdException w:name="Medium Shading 2" w:uiPriority="64"/>
-    <w:lsdException w:name="Medium List 1" w:uiPriority="65"/>
-    <w:lsdException w:name="Medium List 2" w:uiPriority="66"/>
-    <w:lsdException w:name="Medium Grid 1" w:uiPriority="67"/>
-    <w:lsdException w:name="Medium Grid 2" w:uiPriority="68"/>
-    <w:lsdException w:name="Medium Grid 3" w:uiPriority="69"/>
-    <w:lsdException w:name="Dark List" w:uiPriority="70"/>
-    <w:lsdException w:name="Colorful Shading" w:uiPriority="71"/>
-    <w:lsdException w:name="Colorful List" w:uiPriority="72"/>
-    <w:lsdException w:name="Colorful Grid" w:uiPriority="73"/>
-    <w:lsdException w:name="Light Shading Accent 1" w:uiPriority="60"/>
-    <w:lsdException w:name="Light List Accent 1" w:uiPriority="61"/>
-    <w:lsdException w:name="Light Grid Accent 1" w:uiPriority="62"/>
-    <w:lsdException w:name="Medium Shading 1 Accent 1" w:uiPriority="63"/>
-    <w:lsdException w:name="Medium Shading 2 Accent 1" w:uiPriority="64"/>
-    <w:lsdException w:name="Medium List 1 Accent 1" w:uiPriority="65"/>
-    <w:lsdException w:name="Revision" w:semiHidden="1"/>
-    <w:lsdException w:name="List Paragraph" w:uiPriority="34" w:qFormat="1"/>
-    <w:lsdException w:name="Quote" w:uiPriority="29" w:qFormat="1"/>
-    <w:lsdException w:name="Intense Quote" w:uiPriority="30" w:qFormat="1"/>
-    <w:lsdException w:name="Medium List 2 Accent 1" w:uiPriority="66"/>
-    <w:lsdException w:name="Medium Grid 1 Accent 1" w:uiPriority="67"/>
-    <w:lsdException w:name="Medium Grid 2 Accent 1" w:uiPriority="68"/>
-    <w:lsdException w:name="Medium Grid 3 Accent 1" w:uiPriority="69"/>
-    <w:lsdException w:name="Dark List Accent 1" w:uiPriority="70"/>
-    <w:lsdException w:name="Colorful Shading Accent 1" w:uiPriority="71"/>
-    <w:lsdException w:name="Colorful List Accent 1" w:uiPriority="72"/>
-    <w:lsdException w:name="Colorful Grid Accent 1" w:uiPriority="73"/>
-    <w:lsdException w:name="Light Shading Accent 2" w:uiPriority="60"/>
-    <w:lsdException w:name="Light List Accent 2" w:uiPriority="61"/>
-    <w:lsdException w:name="Light Grid Accent 2" w:uiPriority="62"/>
-    <w:lsdException w:name="Medium Shading 1 Accent 2" w:uiPriority="63"/>
-    <w:lsdException w:name="Medium Shading 2 Accent 2" w:uiPriority="64"/>
-    <w:lsdException w:name="Medium List 1 Accent 2" w:uiPriority="65"/>
-    <w:lsdException w:name="Medium List 2 Accent 2" w:uiPriority="66"/>
-    <w:lsdException w:name="Medium Grid 1 Accent 2" w:uiPriority="67"/>
-    <w:lsdException w:name="Medium Grid 2 Accent 2" w:uiPriority="68"/>
-    <w:lsdException w:name="Medium Grid 3 Accent 2" w:uiPriority="69"/>
-    <w:lsdException w:name="Dark List Accent 2" w:uiPriority="70"/>
-    <w:lsdException w:name="Colorful Shading Accent 2" w:uiPriority="71"/>
-    <w:lsdException w:name="Colorful List Accent 2" w:uiPriority="72"/>
-    <w:lsdException w:name="Colorful Grid Accent 2" w:uiPriority="73"/>
-    <w:lsdException w:name="Light Shading Accent 3" w:uiPriority="60"/>
-    <w:lsdException w:name="Light List Accent 3" w:uiPriority="61"/>
-    <w:lsdException w:name="Light Grid Accent 3" w:uiPriority="62"/>
-    <w:lsdException w:name="Medium Shading 1 Accent 3" w:uiPriority="63"/>
-    <w:lsdException w:name="Medium Shading 2 Accent 3" w:uiPriority="64"/>
-    <w:lsdException w:name="Medium List 1 Accent 3" w:uiPriority="65"/>
-    <w:lsdException w:name="Medium List 2 Accent 3" w:uiPriority="66"/>
-    <w:lsdException w:name="Medium Grid 1 Accent 3" w:uiPriority="67"/>
-    <w:lsdException w:name="Medium Grid 2 Accent 3" w:uiPriority="68"/>
-    <w:lsdException w:name="Medium Grid 3 Accent 3" w:uiPriority="69"/>
-    <w:lsdException w:name="Dark List Accent 3" w:uiPriority="70"/>
-    <w:lsdException w:name="Colorful Shading Accent 3" w:uiPriority="71"/>
-    <w:lsdException w:name="Colorful List Accent 3" w:uiPriority="72"/>
-    <w:lsdException w:name="Colorful Grid Accent 3" w:uiPriority="73"/>
-    <w:lsdException w:name="Light Shading Accent 4" w:uiPriority="60"/>
-    <w:lsdException w:name="Light List Accent 4" w:uiPriority="61"/>
-    <w:lsdException w:name="Light Grid Accent 4" w:uiPriority="62"/>
-    <w:lsdException w:name="Medium Shading 1 Accent 4" w:uiPriority="63"/>
-    <w:lsdException w:name="Medium Shading 2 Accent 4" w:uiPriority="64"/>
-    <w:lsdException w:name="Medium List 1 Accent 4" w:uiPriority="65"/>
-    <w:lsdException w:name="Medium List 2 Accent 4" w:uiPriority="66"/>
-    <w:lsdException w:name="Medium Grid 1 Accent 4" w:uiPriority="67"/>
-    <w:lsdException w:name="Medium Grid 2 Accent 4" w:uiPriority="68"/>
-    <w:lsdException w:name="Medium Grid 3 Accent 4" w:uiPriority="69"/>
-    <w:lsdException w:name="Dark List Accent 4" w:uiPriority="70"/>
-    <w:lsdException w:name="Colorful Shading Accent 4" w:uiPriority="71"/>
-    <w:lsdException w:name="Colorful List Accent 4" w:uiPriority="72"/>
-    <w:lsdException w:name="Colorful Grid Accent 4" w:uiPriority="73"/>
-    <w:lsdException w:name="Light Shading Accent 5" w:uiPriority="60"/>
-    <w:lsdException w:name="Light List Accent 5" w:uiPriority="61"/>
-    <w:lsdException w:name="Light Grid Accent 5" w:uiPriority="62"/>
-    <w:lsdException w:name="Medium Shading 1 Accent 5" w:uiPriority="63"/>
-    <w:lsdException w:name="Medium Shading 2 Accent 5" w:uiPriority="64"/>
-    <w:lsdException w:name="Medium List 1 Accent 5" w:uiPriority="65"/>
-    <w:lsdException w:name="Medium List 2 Accent 5" w:uiPriority="66"/>
-    <w:lsdException w:name="Medium Grid 1 Accent 5" w:uiPriority="67"/>
-    <w:lsdException w:name="Medium Grid 2 Accent 5" w:uiPriority="68"/>
-    <w:lsdException w:name="Medium Grid 3 Accent 5" w:uiPriority="69"/>
-    <w:lsdException w:name="Dark List Accent 5" w:uiPriority="70"/>
-    <w:lsdException w:name="Colorful Shading Accent 5" w:uiPriority="71"/>
-    <w:lsdException w:name="Colorful List Accent 5" w:uiPriority="72"/>
-    <w:lsdException w:name="Colorful Grid Accent 5" w:uiPriority="73"/>
-    <w:lsdException w:name="Light Shading Accent 6" w:uiPriority="60"/>
-    <w:lsdException w:name="Light List Accent 6" w:uiPriority="61"/>
-    <w:lsdException w:name="Light Grid Accent 6" w:uiPriority="62"/>
-    <w:lsdException w:name="Medium Shading 1 Accent 6" w:uiPriority="63"/>
-    <w:lsdException w:name="Medium Shading 2 Accent 6" w:uiPriority="64"/>
-    <w:lsdException w:name="Medium List 1 Accent 6" w:uiPriority="65"/>
-    <w:lsdException w:name="Medium List 2 Accent 6" w:uiPriority="66"/>
-    <w:lsdException w:name="Medium Grid 1 Accent 6" w:uiPriority="67"/>
-    <w:lsdException w:name="Medium Grid 2 Accent 6" w:uiPriority="68"/>
-    <w:lsdException w:name="Medium Grid 3 Accent 6" w:uiPriority="69"/>
-    <w:lsdException w:name="Dark List Accent 6" w:uiPriority="70"/>
-    <w:lsdException w:name="Colorful Shading Accent 6" w:uiPriority="71"/>
-    <w:lsdException w:name="Colorful List Accent 6" w:uiPriority="72"/>
-    <w:lsdException w:name="Colorful Grid Accent 6" w:uiPriority="73"/>
-    <w:lsdException w:name="Subtle Emphasis" w:uiPriority="19" w:qFormat="1"/>
-    <w:lsdException w:name="Intense Emphasis" w:uiPriority="21" w:qFormat="1"/>
-    <w:lsdException w:name="Subtle Reference" w:uiPriority="31" w:qFormat="1"/>
-    <w:lsdException w:name="Intense Reference" w:uiPriority="32" w:qFormat="1"/>
-    <w:lsdException w:name="Book Title" w:uiPriority="33" w:qFormat="1"/>
-    <w:lsdException w:name="Bibliography" w:semiHidden="1" w:uiPriority="37" w:unhideWhenUsed="1"/>
-    <w:lsdException w:name="TOC Heading" w:semiHidden="1" w:uiPriority="39" w:unhideWhenUsed="1" w:qFormat="1"/>
-    <w:lsdException w:name="Plain Table 1" w:uiPriority="41"/>
-    <w:lsdException w:name="Plain Table 2" w:uiPriority="42"/>
-    <w:lsdException w:name="Plain Table 3" w:uiPriority="43"/>
-    <w:lsdException w:name="Plain Table 4" w:uiPriority="44"/>
-    <w:lsdException w:name="Plain Table 5" w:uiPriority="45"/>
-    <w:lsdException w:name="Grid Table Light" w:uiPriority="40"/>
-    <w:lsdException w:name="Grid Table 1 Light" w:uiPriority="46"/>
-    <w:lsdException w:name="Grid Table 2" w:uiPriority="47"/>
-    <w:lsdException w:name="Grid Table 3" w:uiPriority="48"/>
-    <w:lsdException w:name="Grid Table 4" w:uiPriority="49"/>
-    <w:lsdException w:name="Grid Table 5 Dark" w:uiPriority="50"/>
-    <w:lsdException w:name="Grid Table 6 Colorful" w:uiPriority="51"/>
-    <w:lsdException w:name="Grid Table 7 Colorful" w:uiPriority="52"/>
-    <w:lsdException w:name="Grid Table 1 Light Accent 1" w:uiPriority="46"/>
-    <w:lsdException w:name="Grid Table 2 Accent 1" w:uiPriority="47"/>
-    <w:lsdException w:name="Grid Table 3 Accent 1" w:uiPriority="48"/>
-    <w:lsdException w:name="Grid Table 4 Accent 1" w:uiPriority="49"/>
-    <w:lsdException w:name="Grid Table 5 Dark Accent 1" w:uiPriority="50"/>
-    <w:lsdException w:name="Grid Table 6 Colorful Accent 1" w:uiPriority="51"/>
-    <w:lsdException w:name="Grid Table 7 Colorful Accent 1" w:uiPriority="52"/>
-    <w:lsdException w:name="Grid Table 1 Light Accent 2" w:uiPriority="46"/>
-    <w:lsdException w:name="Grid Table 2 Accent 2" w:uiPriority="47"/>
-    <w:lsdException w:name="Grid Table 3 Accent 2" w:uiPriority="48"/>
-    <w:lsdException w:name="Grid Table 4 Accent 2" w:uiPriority="49"/>
-    <w:lsdException w:name="Grid Table 5 Dark Accent 2" w:uiPriority="50"/>
-    <w:lsdException w:name="Grid Table 6 Colorful Accent 2" w:uiPriority="51"/>
-    <w:lsdException w:name="Grid Table 7 Colorful Accent 2" w:uiPriority="52"/>
-    <w:lsdException w:name="Grid Table 1 Light Accent 3" w:uiPriority="46"/>
-    <w:lsdException w:name="Grid Table 2 Accent 3" w:uiPriority="47"/>
-    <w:lsdException w:name="Grid Table 3 Accent 3" w:uiPriority="48"/>
-    <w:lsdException w:name="Grid Table 4 Accent 3" w:uiPriority="49"/>
-    <w:lsdException w:name="Grid Table 5 Dark Accent 3" w:uiPriority="50"/>
-    <w:lsdException w:name="Grid Table 6 Colorful Accent 3" w:uiPriority="51"/>
-    <w:lsdException w:name="Grid Table 7 Colorful Accent 3" w:uiPriority="52"/>
-    <w:lsdException w:name="Grid Table 1 Light Accent 4" w:uiPriority="46"/>
-    <w:lsdException w:name="Grid Table 2 Accent 4" w:uiPriority="47"/>
-    <w:lsdException w:name="Grid Table 3 Accent 4" w:uiPriority="48"/>
-    <w:lsdException w:name="Grid Table 4 Accent 4" w:uiPriority="49"/>
-    <w:lsdException w:name="Grid Table 5 Dark Accent 4" w:uiPriority="50"/>
-    <w:lsdException w:name="Grid Table 6 Colorful Accent 4" w:uiPriority="51"/>
-    <w:lsdException w:name="Grid Table 7 Colorful Accent 4" w:uiPriority="52"/>
-    <w:lsdException w:name="Grid Table 1 Light Accent 5" w:uiPriority="46"/>
-    <w:lsdException w:name="Grid Table 2 Accent 5" w:uiPriority="47"/>
-    <w:lsdException w:name="Grid Table 3 Accent 5" w:uiPriority="48"/>
-    <w:lsdException w:name="Grid Table 4 Accent 5" w:uiPriority="49"/>
-    <w:lsdException w:name="Grid Table 5 Dark Accent 5" w:uiPriority="50"/>
-    <w:lsdException w:name="Grid Table 6 Colorful Accent 5" w:uiPriority="51"/>
-    <w:lsdException w:name="Grid Table 7 Colorful Accent 5" w:uiPriority="52"/>
-    <w:lsdException w:name="Grid Table 1 Light Accent 6" w:uiPriority="46"/>
-    <w:lsdException w:name="Grid Table 2 Accent 6" w:uiPriority="47"/>
-    <w:lsdException w:name="Grid Table 3 Accent 6" w:uiPriority="48"/>
-    <w:lsdException w:name="Grid Table 4 Accent 6" w:uiPriority="49"/>
-    <w:lsdException w:name="Grid Table 5 Dark Accent 6" w:uiPriority="50"/>
-    <w:lsdException w:name="Grid Table 6 Colorful Accent 6" w:uiPriority="51"/>
-    <w:lsdException w:name="Grid Table 7 Colorful Accent 6" w:uiPriority="52"/>
-    <w:lsdException w:name="List Table 1 Light" w:uiPriority="46"/>
-    <w:lsdException w:name="List Table 2" w:uiPriority="47"/>
-    <w:lsdException w:name="List Table 3" w:uiPriority="48"/>
-    <w:lsdException w:name="List Table 4" w:uiPriority="49"/>
-    <w:lsdException w:name="List Table 5 Dark" w:uiPriority="50"/>
-    <w:lsdException w:name="List Table 6 Colorful" w:uiPriority="51"/>
-    <w:lsdException w:name="List Table 7 Colorful" w:uiPriority="52"/>
-    <w:lsdException w:name="List Table 1 Light Accent 1" w:uiPriority="46"/>
-    <w:lsdException w:name="List Table 2 Accent 1" w:uiPriority="47"/>
-    <w:lsdException w:name="List Table 3 Accent 1" w:uiPriority="48"/>
-    <w:lsdException w:name="List Table 4 Accent 1" w:uiPriority="49"/>
-    <w:lsdException w:name="List Table 5 Dark Accent 1" w:uiPriority="50"/>
-    <w:lsdException w:name="List Table 6 Colorful Accent 1" w:uiPriority="51"/>
-    <w:lsdException w:name="List Table 7 Colorful Accent 1" w:uiPriority="52"/>
-    <w:lsdException w:name="List Table 1 Light Accent 2" w:uiPriority="46"/>
-    <w:lsdException w:name="List Table 2 Accent 2" w:uiPriority="47"/>
-    <w:lsdException w:name="List Table 3 Accent 2" w:uiPriority="48"/>
-    <w:lsdException w:name="List Table 4 Accent 2" w:uiPriority="49"/>
-    <w:lsdException w:name="List Table 5 Dark Accent 2" w:uiPriority="50"/>
-    <w:lsdException w:name="List Table 6 Colorful Accent 2" w:uiPriority="51"/>
-    <w:lsdException w:name="List Table 7 Colorful Accent 2" w:uiPriority="52"/>
-    <w:lsdException w:name="List Table 1 Light Accent 3" w:uiPriority="46"/>
-    <w:lsdException w:name="List Table 2 Accent 3" w:uiPriority="47"/>
-    <w:lsdException w:name="List Table 3 Accent 3" w:uiPriority="48"/>
-    <w:lsdException w:name="List Table 4 Accent 3" w:uiPriority="49"/>
-    <w:lsdException w:name="List Table 5 Dark Accent 3" w:uiPriority="50"/>
-    <w:lsdException w:name="List Table 6 Colorful Accent 3" w:uiPriority="51"/>
-    <w:lsdException w:name="List Table 7 Colorful Accent 3" w:uiPriority="52"/>
-    <w:lsdException w:name="List Table 1 Light Accent 4" w:uiPriority="46"/>
-    <w:lsdException w:name="List Table 2 Accent 4" w:uiPriority="47"/>
-    <w:lsdException w:name="List Table 3 Accent 4" w:uiPriority="48"/>
-    <w:lsdException w:name="List Table 4 Accent 4" w:uiPriority="49"/>
-    <w:lsdException w:name="List Table 5 Dark Accent 4" w:uiPriority="50"/>
-    <w:lsdException w:name="List Table 6 Colorful Accent 4" w:uiPriority="51"/>
-    <w:lsdException w:name="List Table 7 Colorful Accent 4" w:uiPriority="52"/>
-    <w:lsdException w:name="List Table 1 Light Accent 5" w:uiPriority="46"/>
-    <w:lsdException w:name="List Table 2 Accent 5" w:uiPriority="47"/>
-    <w:lsdException w:name="List Table 3 Accent 5" w:uiPriority="48"/>
-    <w:lsdException w:name="List Table 4 Accent 5" w:uiPriority="49"/>
-    <w:lsdException w:name="List Table 5 Dark Accent 5" w:uiPriority="50"/>
-    <w:lsdException w:name="List Table 6 Colorful Accent 5" w:uiPriority="51"/>
-    <w:lsdException w:name="List Table 7 Colorful Accent 5" w:uiPriority="52"/>
-    <w:lsdException w:name="List Table 1 Light Accent 6" w:uiPriority="46"/>
-    <w:lsdException w:name="List Table 2 Accent 6" w:uiPriority="47"/>
-    <w:lsdException w:name="List Table 3 Accent 6" w:uiPriority="48"/>
-    <w:lsdException w:name="List Table 4 Accent 6" w:uiPriority="49"/>
-    <w:lsdException w:name="List Table 5 Dark Accent 6" w:uiPriority="50"/>
-    <w:lsdException w:name="List Table 6 Colorful Accent 6" w:uiPriority="51"/>
-    <w:lsdException w:name="List Table 7 Colorful Accent 6" w:uiPriority="52"/>
-    <w:lsdException w:name="Mention" w:semiHidden="1" w:unhideWhenUsed="1"/>
-    <w:lsdException w:name="Smart Hyperlink" w:semiHidden="1" w:unhideWhenUsed="1"/>
-    <w:lsdException w:name="Hashtag" w:semiHidden="1" w:unhideWhenUsed="1"/>
-    <w:lsdException w:name="Unresolved Mention" w:semiHidden="1" w:unhideWhenUsed="1"/>
+  <w:latentStyles w:defLockedState="0" w:defUIPriority="99" w:defSemiHidden="1" w:defUnhideWhenUsed="1" w:defQFormat="0" w:count="267">
+    <w:lsdException w:name="Normal" w:semiHidden="0" w:uiPriority="0" w:unhideWhenUsed="0" w:qFormat="1"/>
+    <w:lsdException w:name="heading 1" w:semiHidden="0" w:uiPriority="9" w:unhideWhenUsed="0" w:qFormat="1"/>
+    <w:lsdException w:name="heading 2" w:uiPriority="9" w:qFormat="1"/>
+    <w:lsdException w:name="heading 3" w:uiPriority="9" w:qFormat="1"/>
+    <w:lsdException w:name="heading 4" w:uiPriority="9" w:qFormat="1"/>
+    <w:lsdException w:name="heading 5" w:uiPriority="9" w:qFormat="1"/>
+    <w:lsdException w:name="heading 6" w:uiPriority="9" w:qFormat="1"/>
+    <w:lsdException w:name="heading 7" w:uiPriority="9" w:qFormat="1"/>
+    <w:lsdException w:name="heading 8" w:uiPriority="9" w:qFormat="1"/>
+    <w:lsdException w:name="heading 9" w:uiPriority="9" w:qFormat="1"/>
+    <w:lsdException w:name="toc 1" w:uiPriority="39"/>
+    <w:lsdException w:name="toc 2" w:uiPriority="39"/>
+    <w:lsdException w:name="toc 3" w:uiPriority="39"/>
+    <w:lsdException w:name="toc 4" w:uiPriority="39"/>
+    <w:lsdException w:name="toc 5" w:uiPriority="39"/>
+    <w:lsdException w:name="toc 6" w:uiPriority="39"/>
+    <w:lsdException w:name="toc 7" w:uiPriority="39"/>
+    <w:lsdException w:name="toc 8" w:uiPriority="39"/>
+    <w:lsdException w:name="toc 9" w:uiPriority="39"/>
+    <w:lsdException w:name="caption" w:uiPriority="35" w:qFormat="1"/>
+    <w:lsdException w:name="Title" w:semiHidden="0" w:uiPriority="10" w:unhideWhenUsed="0" w:qFormat="1"/>
+    <w:lsdException w:name="Default Paragraph Font" w:uiPriority="1"/>
+    <w:lsdException w:name="Subtitle" w:semiHidden="0" w:uiPriority="11" w:unhideWhenUsed="0" w:qFormat="1"/>
+    <w:lsdException w:name="Strong" w:semiHidden="0" w:uiPriority="22" w:unhideWhenUsed="0" w:qFormat="1"/>
+    <w:lsdException w:name="Emphasis" w:semiHidden="0" w:uiPriority="20" w:unhideWhenUsed="0" w:qFormat="1"/>
+    <w:lsdException w:name="Table Grid" w:semiHidden="0" w:uiPriority="59" w:unhideWhenUsed="0"/>
+    <w:lsdException w:name="Placeholder Text" w:unhideWhenUsed="0"/>
+    <w:lsdException w:name="No Spacing" w:semiHidden="0" w:uiPriority="1" w:unhideWhenUsed="0" w:qFormat="1"/>
+    <w:lsdException w:name="Light Shading" w:semiHidden="0" w:uiPriority="60" w:unhideWhenUsed="0"/>
+    <w:lsdException w:name="Light List" w:semiHidden="0" w:uiPriority="61" w:unhideWhenUsed="0"/>
+    <w:lsdException w:name="Light Grid" w:semiHidden="0" w:uiPriority="62" w:unhideWhenUsed="0"/>
+    <w:lsdException w:name="Medium Shading 1" w:semiHidden="0" w:uiPriority="63" w:unhideWhenUsed="0"/>
+    <w:lsdException w:name="Medium Shading 2" w:semiHidden="0" w:uiPriority="64" w:unhideWhenUsed="0"/>
+    <w:lsdException w:name="Medium List 1" w:semiHidden="0" w:uiPriority="65" w:unhideWhenUsed="0"/>
+    <w:lsdException w:name="Medium List 2" w:semiHidden="0" w:uiPriority="66" w:unhideWhenUsed="0"/>
+    <w:lsdException w:name="Medium Grid 1" w:semiHidden="0" w:uiPriority="67" w:unhideWhenUsed="0"/>
+    <w:lsdException w:name="Medium Grid 2" w:semiHidden="0" w:uiPriority="68" w:unhideWhenUsed="0"/>
+    <w:lsdException w:name="Medium Grid 3" w:semiHidden="0" w:uiPriority="69" w:unhideWhenUsed="0"/>
+    <w:lsdException w:name="Dark List" w:semiHidden="0" w:uiPriority="70" w:unhideWhenUsed="0"/>
+    <w:lsdException w:name="Colorful Shading" w:semiHidden="0" w:uiPriority="71" w:unhideWhenUsed="0"/>
+    <w:lsdException w:name="Colorful List" w:semiHidden="0" w:uiPriority="72" w:unhideWhenUsed="0"/>
+    <w:lsdException w:name="Colorful Grid" w:semiHidden="0" w:uiPriority="73" w:unhideWhenUsed="0"/>
+    <w:lsdException w:name="Light Shading Accent 1" w:semiHidden="0" w:uiPriority="60" w:unhideWhenUsed="0"/>
+    <w:lsdException w:name="Light List Accent 1" w:semiHidden="0" w:uiPriority="61" w:unhideWhenUsed="0"/>
+    <w:lsdException w:name="Light Grid Accent 1" w:semiHidden="0" w:uiPriority="62" w:unhideWhenUsed="0"/>
+    <w:lsdException w:name="Medium Shading 1 Accent 1" w:semiHidden="0" w:uiPriority="63" w:unhideWhenUsed="0"/>
+    <w:lsdException w:name="Medium Shading 2 Accent 1" w:semiHidden="0" w:uiPriority="64" w:unhideWhenUsed="0"/>
+    <w:lsdException w:name="Medium List 1 Accent 1" w:semiHidden="0" w:uiPriority="65" w:unhideWhenUsed="0"/>
+    <w:lsdException w:name="Revision" w:unhideWhenUsed="0"/>
+    <w:lsdException w:name="List Paragraph" w:semiHidden="0" w:uiPriority="34" w:unhideWhenUsed="0" w:qFormat="1"/>
+    <w:lsdException w:name="Quote" w:semiHidden="0" w:uiPriority="29" w:unhideWhenUsed="0" w:qFormat="1"/>
+    <w:lsdException w:name="Intense Quote" w:semiHidden="0" w:uiPriority="30" w:unhideWhenUsed="0" w:qFormat="1"/>
+    <w:lsdException w:name="Medium List 2 Accent 1" w:semiHidden="0" w:uiPriority="66" w:unhideWhenUsed="0"/>
+    <w:lsdException w:name="Medium Grid 1 Accent 1" w:semiHidden="0" w:uiPriority="67" w:unhideWhenUsed="0"/>
+    <w:lsdException w:name="Medium Grid 2 Accent 1" w:semiHidden="0" w:uiPriority="68" w:unhideWhenUsed="0"/>
+    <w:lsdException w:name="Medium Grid 3 Accent 1" w:semiHidden="0" w:uiPriority="69" w:unhideWhenUsed="0"/>
+    <w:lsdException w:name="Dark List Accent 1" w:semiHidden="0" w:uiPriority="70" w:unhideWhenUsed="0"/>
+    <w:lsdException w:name="Colorful Shading Accent 1" w:semiHidden="0" w:uiPriority="71" w:unhideWhenUsed="0"/>
+    <w:lsdException w:name="Colorful List Accent 1" w:semiHidden="0" w:uiPriority="72" w:unhideWhenUsed="0"/>
+    <w:lsdException w:name="Colorful Grid Accent 1" w:semiHidden="0" w:uiPriority="73" w:unhideWhenUsed="0"/>
+    <w:lsdException w:name="Light Shading Accent 2" w:semiHidden="0" w:uiPriority="60" w:unhideWhenUsed="0"/>
+    <w:lsdException w:name="Light List Accent 2" w:semiHidden="0" w:uiPriority="61" w:unhideWhenUsed="0"/>
+    <w:lsdException w:name="Light Grid Accent 2" w:semiHidden="0" w:uiPriority="62" w:unhideWhenUsed="0"/>
+    <w:lsdException w:name="Medium Shading 1 Accent 2" w:semiHidden="0" w:uiPriority="63" w:unhideWhenUsed="0"/>
+    <w:lsdException w:name="Medium Shading 2 Accent 2" w:semiHidden="0" w:uiPriority="64" w:unhideWhenUsed="0"/>
+    <w:lsdException w:name="Medium List 1 Accent 2" w:semiHidden="0" w:uiPriority="65" w:unhideWhenUsed="0"/>
+    <w:lsdException w:name="Medium List 2 Accent 2" w:semiHidden="0" w:uiPriority="66" w:unhideWhenUsed="0"/>
+    <w:lsdException w:name="Medium Grid 1 Accent 2" w:semiHidden="0" w:uiPriority="67" w:unhideWhenUsed="0"/>
+    <w:lsdException w:name="Medium Grid 2 Accent 2" w:semiHidden="0" w:uiPriority="68" w:unhideWhenUsed="0"/>
+    <w:lsdException w:name="Medium Grid 3 Accent 2" w:semiHidden="0" w:uiPriority="69" w:unhideWhenUsed="0"/>
+    <w:lsdException w:name="Dark List Accent 2" w:semiHidden="0" w:uiPriority="70" w:unhideWhenUsed="0"/>
+    <w:lsdException w:name="Colorful Shading Accent 2" w:semiHidden="0" w:uiPriority="71" w:unhideWhenUsed="0"/>
+    <w:lsdException w:name="Colorful List Accent 2" w:semiHidden="0" w:uiPriority="72" w:unhideWhenUsed="0"/>
+    <w:lsdException w:name="Colorful Grid Accent 2" w:semiHidden="0" w:uiPriority="73" w:unhideWhenUsed="0"/>
+    <w:lsdException w:name="Light Shading Accent 3" w:semiHidden="0" w:uiPriority="60" w:unhideWhenUsed="0"/>
+    <w:lsdException w:name="Light List Accent 3" w:semiHidden="0" w:uiPriority="61" w:unhideWhenUsed="0"/>
+    <w:lsdException w:name="Light Grid Accent 3" w:semiHidden="0" w:uiPriority="62" w:unhideWhenUsed="0"/>
+    <w:lsdException w:name="Medium Shading 1 Accent 3" w:semiHidden="0" w:uiPriority="63" w:unhideWhenUsed="0"/>
+    <w:lsdException w:name="Medium Shading 2 Accent 3" w:semiHidden="0" w:uiPriority="64" w:unhideWhenUsed="0"/>
+    <w:lsdException w:name="Medium List 1 Accent 3" w:semiHidden="0" w:uiPriority="65" w:unhideWhenUsed="0"/>
+    <w:lsdException w:name="Medium List 2 Accent 3" w:semiHidden="0" w:uiPriority="66" w:unhideWhenUsed="0"/>
+    <w:lsdException w:name="Medium Grid 1 Accent 3" w:semiHidden="0" w:uiPriority="67" w:unhideWhenUsed="0"/>
+    <w:lsdException w:name="Medium Grid 2 Accent 3" w:semiHidden="0" w:uiPriority="68" w:unhideWhenUsed="0"/>
+    <w:lsdException w:name="Medium Grid 3 Accent 3" w:semiHidden="0" w:uiPriority="69" w:unhideWhenUsed="0"/>
+    <w:lsdException w:name="Dark List Accent 3" w:semiHidden="0" w:uiPriority="70" w:unhideWhenUsed="0"/>
+    <w:lsdException w:name="Colorful Shading Accent 3" w:semiHidden="0" w:uiPriority="71" w:unhideWhenUsed="0"/>
+    <w:lsdException w:name="Colorful List Accent 3" w:semiHidden="0" w:uiPriority="72" w:unhideWhenUsed="0"/>
+    <w:lsdException w:name="Colorful Grid Accent 3" w:semiHidden="0" w:uiPriority="73" w:unhideWhenUsed="0"/>
+    <w:lsdException w:name="Light Shading Accent 4" w:semiHidden="0" w:uiPriority="60" w:unhideWhenUsed="0"/>
+    <w:lsdException w:name="Light List Accent 4" w:semiHidden="0" w:uiPriority="61" w:unhideWhenUsed="0"/>
+    <w:lsdException w:name="Light Grid Accent 4" w:semiHidden="0" w:uiPriority="62" w:unhideWhenUsed="0"/>
+    <w:lsdException w:name="Medium Shading 1 Accent 4" w:semiHidden="0" w:uiPriority="63" w:unhideWhenUsed="0"/>
+    <w:lsdException w:name="Medium Shading 2 Accent 4" w:semiHidden="0" w:uiPriority="64" w:unhideWhenUsed="0"/>
+    <w:lsdException w:name="Medium List 1 Accent 4" w:semiHidden="0" w:uiPriority="65" w:unhideWhenUsed="0"/>
+    <w:lsdException w:name="Medium List 2 Accent 4" w:semiHidden="0" w:uiPriority="66" w:unhideWhenUsed="0"/>
+    <w:lsdException w:name="Medium Grid 1 Accent 4" w:semiHidden="0" w:uiPriority="67" w:unhideWhenUsed="0"/>
+    <w:lsdException w:name="Medium Grid 2 Accent 4" w:semiHidden="0" w:uiPriority="68" w:unhideWhenUsed="0"/>
+    <w:lsdException w:name="Medium Grid 3 Accent 4" w:semiHidden="0" w:uiPriority="69" w:unhideWhenUsed="0"/>
+    <w:lsdException w:name="Dark List Accent 4" w:semiHidden="0" w:uiPriority="70" w:unhideWhenUsed="0"/>
+    <w:lsdException w:name="Colorful Shading Accent 4" w:semiHidden="0" w:uiPriority="71" w:unhideWhenUsed="0"/>
+    <w:lsdException w:name="Colorful List Accent 4" w:semiHidden="0" w:uiPriority="72" w:unhideWhenUsed="0"/>
+    <w:lsdException w:name="Colorful Grid Accent 4" w:semiHidden="0" w:uiPriority="73" w:unhideWhenUsed="0"/>
+    <w:lsdException w:name="Light Shading Accent 5" w:semiHidden="0" w:uiPriority="60" w:unhideWhenUsed="0"/>
+    <w:lsdException w:name="Light List Accent 5" w:semiHidden="0" w:uiPriority="61" w:unhideWhenUsed="0"/>
+    <w:lsdException w:name="Light Grid Accent 5" w:semiHidden="0" w:uiPriority="62" w:unhideWhenUsed="0"/>
+    <w:lsdException w:name="Medium Shading 1 Accent 5" w:semiHidden="0" w:uiPriority="63" w:unhideWhenUsed="0"/>
+    <w:lsdException w:name="Medium Shading 2 Accent 5" w:semiHidden="0" w:uiPriority="64" w:unhideWhenUsed="0"/>
+    <w:lsdException w:name="Medium List 1 Accent 5" w:semiHidden="0" w:uiPriority="65" w:unhideWhenUsed="0"/>
+    <w:lsdException w:name="Medium List 2 Accent 5" w:semiHidden="0" w:uiPriority="66" w:unhideWhenUsed="0"/>
+    <w:lsdException w:name="Medium Grid 1 Accent 5" w:semiHidden="0" w:uiPriority="67" w:unhideWhenUsed="0"/>
+    <w:lsdException w:name="Medium Grid 2 Accent 5" w:semiHidden="0" w:uiPriority="68" w:unhideWhenUsed="0"/>
+    <w:lsdException w:name="Medium Grid 3 Accent 5" w:semiHidden="0" w:uiPriority="69" w:unhideWhenUsed="0"/>
+    <w:lsdException w:name="Dark List Accent 5" w:semiHidden="0" w:uiPriority="70" w:unhideWhenUsed="0"/>
+    <w:lsdException w:name="Colorful Shading Accent 5" w:semiHidden="0" w:uiPriority="71" w:unhideWhenUsed="0"/>
+    <w:lsdException w:name="Colorful List Accent 5" w:semiHidden="0" w:uiPriority="72" w:unhideWhenUsed="0"/>
+    <w:lsdException w:name="Colorful Grid Accent 5" w:semiHidden="0" w:uiPriority="73" w:unhideWhenUsed="0"/>
+    <w:lsdException w:name="Light Shading Accent 6" w:semiHidden="0" w:uiPriority="60" w:unhideWhenUsed="0"/>
+    <w:lsdException w:name="Light List Accent 6" w:semiHidden="0" w:uiPriority="61" w:unhideWhenUsed="0"/>
+    <w:lsdException w:name="Light Grid Accent 6" w:semiHidden="0" w:uiPriority="62" w:unhideWhenUsed="0"/>
+    <w:lsdException w:name="Medium Shading 1 Accent 6" w:semiHidden="0" w:uiPriority="63" w:unhideWhenUsed="0"/>
+    <w:lsdException w:name="Medium Shading 2 Accent 6" w:semiHidden="0" w:uiPriority="64" w:unhideWhenUsed="0"/>
+    <w:lsdException w:name="Medium List 1 Accent 6" w:semiHidden="0" w:uiPriority="65" w:unhideWhenUsed="0"/>
+    <w:lsdException w:name="Medium List 2 Accent 6" w:semiHidden="0" w:uiPriority="66" w:unhideWhenUsed="0"/>
+    <w:lsdException w:name="Medium Grid 1 Accent 6" w:semiHidden="0" w:uiPriority="67" w:unhideWhenUsed="0"/>
+    <w:lsdException w:name="Medium Grid 2 Accent 6" w:semiHidden="0" w:uiPriority="68" w:unhideWhenUsed="0"/>
+    <w:lsdException w:name="Medium Grid 3 Accent 6" w:semiHidden="0" w:uiPriority="69" w:unhideWhenUsed="0"/>
+    <w:lsdException w:name="Dark List Accent 6" w:semiHidden="0" w:uiPriority="70" w:unhideWhenUsed="0"/>
+    <w:lsdException w:name="Colorful Shading Accent 6" w:semiHidden="0" w:uiPriority="71" w:unhideWhenUsed="0"/>
+    <w:lsdException w:name="Colorful List Accent 6" w:semiHidden="0" w:uiPriority="72" w:unhideWhenUsed="0"/>
+    <w:lsdException w:name="Colorful Grid Accent 6" w:semiHidden="0" w:uiPriority="73" w:unhideWhenUsed="0"/>
+    <w:lsdException w:name="Subtle Emphasis" w:semiHidden="0" w:uiPriority="19" w:unhideWhenUsed="0" w:qFormat="1"/>
+    <w:lsdException w:name="Intense Emphasis" w:semiHidden="0" w:uiPriority="21" w:unhideWhenUsed="0" w:qFormat="1"/>
+    <w:lsdException w:name="Subtle Reference" w:semiHidden="0" w:uiPriority="31" w:unhideWhenUsed="0" w:qFormat="1"/>
+    <w:lsdException w:name="Intense Reference" w:semiHidden="0" w:uiPriority="32" w:unhideWhenUsed="0" w:qFormat="1"/>
+    <w:lsdException w:name="Book Title" w:semiHidden="0" w:uiPriority="33" w:unhideWhenUsed="0" w:qFormat="1"/>
+    <w:lsdException w:name="Bibliography" w:uiPriority="37"/>
+    <w:lsdException w:name="TOC Heading" w:uiPriority="39" w:qFormat="1"/>
   </w:latentStyles>
   <w:style w:type="paragraph" w:default="1" w:styleId="Standaard">
     <w:name w:val="Normal"/>
@@ -8530,6 +8349,196 @@
 </w:styles>
 </file>
 
+<file path=word/stylesWithEffects.xml><?xml version="1.0" encoding="utf-8"?>
+<w:styles xmlns:wpc="http://schemas.microsoft.com/office/word/2010/wordprocessingCanvas" xmlns:mc="http://schemas.openxmlformats.org/markup-compatibility/2006" xmlns:o="urn:schemas-microsoft-com:office:office" xmlns:r="http://schemas.openxmlformats.org/officeDocument/2006/relationships" xmlns:m="http://schemas.openxmlformats.org/officeDocument/2006/math" xmlns:v="urn:schemas-microsoft-com:vml" xmlns:wp14="http://schemas.microsoft.com/office/word/2010/wordprocessingDrawing" xmlns:wp="http://schemas.openxmlformats.org/drawingml/2006/wordprocessingDrawing" xmlns:w10="urn:schemas-microsoft-com:office:word" xmlns:w="http://schemas.openxmlformats.org/wordprocessingml/2006/main" xmlns:w14="http://schemas.microsoft.com/office/word/2010/wordml" xmlns:wpg="http://schemas.microsoft.com/office/word/2010/wordprocessingGroup" xmlns:wpi="http://schemas.microsoft.com/office/word/2010/wordprocessingInk" xmlns:wne="http://schemas.microsoft.com/office/word/2006/wordml" xmlns:wps="http://schemas.microsoft.com/office/word/2010/wordprocessingShape" mc:Ignorable="w14 wp14">
+  <w:docDefaults>
+    <w:rPrDefault>
+      <w:rPr>
+        <w:rFonts w:asciiTheme="minorHAnsi" w:eastAsiaTheme="minorEastAsia" w:hAnsiTheme="minorHAnsi" w:cstheme="minorBidi"/>
+        <w:sz w:val="22"/>
+        <w:szCs w:val="22"/>
+        <w:lang w:val="nl-BE" w:eastAsia="nl-BE" w:bidi="ar-SA"/>
+      </w:rPr>
+    </w:rPrDefault>
+    <w:pPrDefault>
+      <w:pPr>
+        <w:spacing w:after="200" w:line="276" w:lineRule="auto"/>
+      </w:pPr>
+    </w:pPrDefault>
+  </w:docDefaults>
+  <w:latentStyles w:defLockedState="0" w:defUIPriority="99" w:defSemiHidden="1" w:defUnhideWhenUsed="1" w:defQFormat="0" w:count="267">
+    <w:lsdException w:name="Normal" w:semiHidden="0" w:uiPriority="0" w:unhideWhenUsed="0" w:qFormat="1"/>
+    <w:lsdException w:name="heading 1" w:semiHidden="0" w:uiPriority="9" w:unhideWhenUsed="0" w:qFormat="1"/>
+    <w:lsdException w:name="heading 2" w:uiPriority="9" w:qFormat="1"/>
+    <w:lsdException w:name="heading 3" w:uiPriority="9" w:qFormat="1"/>
+    <w:lsdException w:name="heading 4" w:uiPriority="9" w:qFormat="1"/>
+    <w:lsdException w:name="heading 5" w:uiPriority="9" w:qFormat="1"/>
+    <w:lsdException w:name="heading 6" w:uiPriority="9" w:qFormat="1"/>
+    <w:lsdException w:name="heading 7" w:uiPriority="9" w:qFormat="1"/>
+    <w:lsdException w:name="heading 8" w:uiPriority="9" w:qFormat="1"/>
+    <w:lsdException w:name="heading 9" w:uiPriority="9" w:qFormat="1"/>
+    <w:lsdException w:name="toc 1" w:uiPriority="39"/>
+    <w:lsdException w:name="toc 2" w:uiPriority="39"/>
+    <w:lsdException w:name="toc 3" w:uiPriority="39"/>
+    <w:lsdException w:name="toc 4" w:uiPriority="39"/>
+    <w:lsdException w:name="toc 5" w:uiPriority="39"/>
+    <w:lsdException w:name="toc 6" w:uiPriority="39"/>
+    <w:lsdException w:name="toc 7" w:uiPriority="39"/>
+    <w:lsdException w:name="toc 8" w:uiPriority="39"/>
+    <w:lsdException w:name="toc 9" w:uiPriority="39"/>
+    <w:lsdException w:name="caption" w:uiPriority="35" w:qFormat="1"/>
+    <w:lsdException w:name="Title" w:semiHidden="0" w:uiPriority="10" w:unhideWhenUsed="0" w:qFormat="1"/>
+    <w:lsdException w:name="Default Paragraph Font" w:uiPriority="1"/>
+    <w:lsdException w:name="Subtitle" w:semiHidden="0" w:uiPriority="11" w:unhideWhenUsed="0" w:qFormat="1"/>
+    <w:lsdException w:name="Strong" w:semiHidden="0" w:uiPriority="22" w:unhideWhenUsed="0" w:qFormat="1"/>
+    <w:lsdException w:name="Emphasis" w:semiHidden="0" w:uiPriority="20" w:unhideWhenUsed="0" w:qFormat="1"/>
+    <w:lsdException w:name="Table Grid" w:semiHidden="0" w:uiPriority="59" w:unhideWhenUsed="0"/>
+    <w:lsdException w:name="Placeholder Text" w:unhideWhenUsed="0"/>
+    <w:lsdException w:name="No Spacing" w:semiHidden="0" w:uiPriority="1" w:unhideWhenUsed="0" w:qFormat="1"/>
+    <w:lsdException w:name="Light Shading" w:semiHidden="0" w:uiPriority="60" w:unhideWhenUsed="0"/>
+    <w:lsdException w:name="Light List" w:semiHidden="0" w:uiPriority="61" w:unhideWhenUsed="0"/>
+    <w:lsdException w:name="Light Grid" w:semiHidden="0" w:uiPriority="62" w:unhideWhenUsed="0"/>
+    <w:lsdException w:name="Medium Shading 1" w:semiHidden="0" w:uiPriority="63" w:unhideWhenUsed="0"/>
+    <w:lsdException w:name="Medium Shading 2" w:semiHidden="0" w:uiPriority="64" w:unhideWhenUsed="0"/>
+    <w:lsdException w:name="Medium List 1" w:semiHidden="0" w:uiPriority="65" w:unhideWhenUsed="0"/>
+    <w:lsdException w:name="Medium List 2" w:semiHidden="0" w:uiPriority="66" w:unhideWhenUsed="0"/>
+    <w:lsdException w:name="Medium Grid 1" w:semiHidden="0" w:uiPriority="67" w:unhideWhenUsed="0"/>
+    <w:lsdException w:name="Medium Grid 2" w:semiHidden="0" w:uiPriority="68" w:unhideWhenUsed="0"/>
+    <w:lsdException w:name="Medium Grid 3" w:semiHidden="0" w:uiPriority="69" w:unhideWhenUsed="0"/>
+    <w:lsdException w:name="Dark List" w:semiHidden="0" w:uiPriority="70" w:unhideWhenUsed="0"/>
+    <w:lsdException w:name="Colorful Shading" w:semiHidden="0" w:uiPriority="71" w:unhideWhenUsed="0"/>
+    <w:lsdException w:name="Colorful List" w:semiHidden="0" w:uiPriority="72" w:unhideWhenUsed="0"/>
+    <w:lsdException w:name="Colorful Grid" w:semiHidden="0" w:uiPriority="73" w:unhideWhenUsed="0"/>
+    <w:lsdException w:name="Light Shading Accent 1" w:semiHidden="0" w:uiPriority="60" w:unhideWhenUsed="0"/>
+    <w:lsdException w:name="Light List Accent 1" w:semiHidden="0" w:uiPriority="61" w:unhideWhenUsed="0"/>
+    <w:lsdException w:name="Light Grid Accent 1" w:semiHidden="0" w:uiPriority="62" w:unhideWhenUsed="0"/>
+    <w:lsdException w:name="Medium Shading 1 Accent 1" w:semiHidden="0" w:uiPriority="63" w:unhideWhenUsed="0"/>
+    <w:lsdException w:name="Medium Shading 2 Accent 1" w:semiHidden="0" w:uiPriority="64" w:unhideWhenUsed="0"/>
+    <w:lsdException w:name="Medium List 1 Accent 1" w:semiHidden="0" w:uiPriority="65" w:unhideWhenUsed="0"/>
+    <w:lsdException w:name="Revision" w:unhideWhenUsed="0"/>
+    <w:lsdException w:name="List Paragraph" w:semiHidden="0" w:uiPriority="34" w:unhideWhenUsed="0" w:qFormat="1"/>
+    <w:lsdException w:name="Quote" w:semiHidden="0" w:uiPriority="29" w:unhideWhenUsed="0" w:qFormat="1"/>
+    <w:lsdException w:name="Intense Quote" w:semiHidden="0" w:uiPriority="30" w:unhideWhenUsed="0" w:qFormat="1"/>
+    <w:lsdException w:name="Medium List 2 Accent 1" w:semiHidden="0" w:uiPriority="66" w:unhideWhenUsed="0"/>
+    <w:lsdException w:name="Medium Grid 1 Accent 1" w:semiHidden="0" w:uiPriority="67" w:unhideWhenUsed="0"/>
+    <w:lsdException w:name="Medium Grid 2 Accent 1" w:semiHidden="0" w:uiPriority="68" w:unhideWhenUsed="0"/>
+    <w:lsdException w:name="Medium Grid 3 Accent 1" w:semiHidden="0" w:uiPriority="69" w:unhideWhenUsed="0"/>
+    <w:lsdException w:name="Dark List Accent 1" w:semiHidden="0" w:uiPriority="70" w:unhideWhenUsed="0"/>
+    <w:lsdException w:name="Colorful Shading Accent 1" w:semiHidden="0" w:uiPriority="71" w:unhideWhenUsed="0"/>
+    <w:lsdException w:name="Colorful List Accent 1" w:semiHidden="0" w:uiPriority="72" w:unhideWhenUsed="0"/>
+    <w:lsdException w:name="Colorful Grid Accent 1" w:semiHidden="0" w:uiPriority="73" w:unhideWhenUsed="0"/>
+    <w:lsdException w:name="Light Shading Accent 2" w:semiHidden="0" w:uiPriority="60" w:unhideWhenUsed="0"/>
+    <w:lsdException w:name="Light List Accent 2" w:semiHidden="0" w:uiPriority="61" w:unhideWhenUsed="0"/>
+    <w:lsdException w:name="Light Grid Accent 2" w:semiHidden="0" w:uiPriority="62" w:unhideWhenUsed="0"/>
+    <w:lsdException w:name="Medium Shading 1 Accent 2" w:semiHidden="0" w:uiPriority="63" w:unhideWhenUsed="0"/>
+    <w:lsdException w:name="Medium Shading 2 Accent 2" w:semiHidden="0" w:uiPriority="64" w:unhideWhenUsed="0"/>
+    <w:lsdException w:name="Medium List 1 Accent 2" w:semiHidden="0" w:uiPriority="65" w:unhideWhenUsed="0"/>
+    <w:lsdException w:name="Medium List 2 Accent 2" w:semiHidden="0" w:uiPriority="66" w:unhideWhenUsed="0"/>
+    <w:lsdException w:name="Medium Grid 1 Accent 2" w:semiHidden="0" w:uiPriority="67" w:unhideWhenUsed="0"/>
+    <w:lsdException w:name="Medium Grid 2 Accent 2" w:semiHidden="0" w:uiPriority="68" w:unhideWhenUsed="0"/>
+    <w:lsdException w:name="Medium Grid 3 Accent 2" w:semiHidden="0" w:uiPriority="69" w:unhideWhenUsed="0"/>
+    <w:lsdException w:name="Dark List Accent 2" w:semiHidden="0" w:uiPriority="70" w:unhideWhenUsed="0"/>
+    <w:lsdException w:name="Colorful Shading Accent 2" w:semiHidden="0" w:uiPriority="71" w:unhideWhenUsed="0"/>
+    <w:lsdException w:name="Colorful List Accent 2" w:semiHidden="0" w:uiPriority="72" w:unhideWhenUsed="0"/>
+    <w:lsdException w:name="Colorful Grid Accent 2" w:semiHidden="0" w:uiPriority="73" w:unhideWhenUsed="0"/>
+    <w:lsdException w:name="Light Shading Accent 3" w:semiHidden="0" w:uiPriority="60" w:unhideWhenUsed="0"/>
+    <w:lsdException w:name="Light List Accent 3" w:semiHidden="0" w:uiPriority="61" w:unhideWhenUsed="0"/>
+    <w:lsdException w:name="Light Grid Accent 3" w:semiHidden="0" w:uiPriority="62" w:unhideWhenUsed="0"/>
+    <w:lsdException w:name="Medium Shading 1 Accent 3" w:semiHidden="0" w:uiPriority="63" w:unhideWhenUsed="0"/>
+    <w:lsdException w:name="Medium Shading 2 Accent 3" w:semiHidden="0" w:uiPriority="64" w:unhideWhenUsed="0"/>
+    <w:lsdException w:name="Medium List 1 Accent 3" w:semiHidden="0" w:uiPriority="65" w:unhideWhenUsed="0"/>
+    <w:lsdException w:name="Medium List 2 Accent 3" w:semiHidden="0" w:uiPriority="66" w:unhideWhenUsed="0"/>
+    <w:lsdException w:name="Medium Grid 1 Accent 3" w:semiHidden="0" w:uiPriority="67" w:unhideWhenUsed="0"/>
+    <w:lsdException w:name="Medium Grid 2 Accent 3" w:semiHidden="0" w:uiPriority="68" w:unhideWhenUsed="0"/>
+    <w:lsdException w:name="Medium Grid 3 Accent 3" w:semiHidden="0" w:uiPriority="69" w:unhideWhenUsed="0"/>
+    <w:lsdException w:name="Dark List Accent 3" w:semiHidden="0" w:uiPriority="70" w:unhideWhenUsed="0"/>
+    <w:lsdException w:name="Colorful Shading Accent 3" w:semiHidden="0" w:uiPriority="71" w:unhideWhenUsed="0"/>
+    <w:lsdException w:name="Colorful List Accent 3" w:semiHidden="0" w:uiPriority="72" w:unhideWhenUsed="0"/>
+    <w:lsdException w:name="Colorful Grid Accent 3" w:semiHidden="0" w:uiPriority="73" w:unhideWhenUsed="0"/>
+    <w:lsdException w:name="Light Shading Accent 4" w:semiHidden="0" w:uiPriority="60" w:unhideWhenUsed="0"/>
+    <w:lsdException w:name="Light List Accent 4" w:semiHidden="0" w:uiPriority="61" w:unhideWhenUsed="0"/>
+    <w:lsdException w:name="Light Grid Accent 4" w:semiHidden="0" w:uiPriority="62" w:unhideWhenUsed="0"/>
+    <w:lsdException w:name="Medium Shading 1 Accent 4" w:semiHidden="0" w:uiPriority="63" w:unhideWhenUsed="0"/>
+    <w:lsdException w:name="Medium Shading 2 Accent 4" w:semiHidden="0" w:uiPriority="64" w:unhideWhenUsed="0"/>
+    <w:lsdException w:name="Medium List 1 Accent 4" w:semiHidden="0" w:uiPriority="65" w:unhideWhenUsed="0"/>
+    <w:lsdException w:name="Medium List 2 Accent 4" w:semiHidden="0" w:uiPriority="66" w:unhideWhenUsed="0"/>
+    <w:lsdException w:name="Medium Grid 1 Accent 4" w:semiHidden="0" w:uiPriority="67" w:unhideWhenUsed="0"/>
+    <w:lsdException w:name="Medium Grid 2 Accent 4" w:semiHidden="0" w:uiPriority="68" w:unhideWhenUsed="0"/>
+    <w:lsdException w:name="Medium Grid 3 Accent 4" w:semiHidden="0" w:uiPriority="69" w:unhideWhenUsed="0"/>
+    <w:lsdException w:name="Dark List Accent 4" w:semiHidden="0" w:uiPriority="70" w:unhideWhenUsed="0"/>
+    <w:lsdException w:name="Colorful Shading Accent 4" w:semiHidden="0" w:uiPriority="71" w:unhideWhenUsed="0"/>
+    <w:lsdException w:name="Colorful List Accent 4" w:semiHidden="0" w:uiPriority="72" w:unhideWhenUsed="0"/>
+    <w:lsdException w:name="Colorful Grid Accent 4" w:semiHidden="0" w:uiPriority="73" w:unhideWhenUsed="0"/>
+    <w:lsdException w:name="Light Shading Accent 5" w:semiHidden="0" w:uiPriority="60" w:unhideWhenUsed="0"/>
+    <w:lsdException w:name="Light List Accent 5" w:semiHidden="0" w:uiPriority="61" w:unhideWhenUsed="0"/>
+    <w:lsdException w:name="Light Grid Accent 5" w:semiHidden="0" w:uiPriority="62" w:unhideWhenUsed="0"/>
+    <w:lsdException w:name="Medium Shading 1 Accent 5" w:semiHidden="0" w:uiPriority="63" w:unhideWhenUsed="0"/>
+    <w:lsdException w:name="Medium Shading 2 Accent 5" w:semiHidden="0" w:uiPriority="64" w:unhideWhenUsed="0"/>
+    <w:lsdException w:name="Medium List 1 Accent 5" w:semiHidden="0" w:uiPriority="65" w:unhideWhenUsed="0"/>
+    <w:lsdException w:name="Medium List 2 Accent 5" w:semiHidden="0" w:uiPriority="66" w:unhideWhenUsed="0"/>
+    <w:lsdException w:name="Medium Grid 1 Accent 5" w:semiHidden="0" w:uiPriority="67" w:unhideWhenUsed="0"/>
+    <w:lsdException w:name="Medium Grid 2 Accent 5" w:semiHidden="0" w:uiPriority="68" w:unhideWhenUsed="0"/>
+    <w:lsdException w:name="Medium Grid 3 Accent 5" w:semiHidden="0" w:uiPriority="69" w:unhideWhenUsed="0"/>
+    <w:lsdException w:name="Dark List Accent 5" w:semiHidden="0" w:uiPriority="70" w:unhideWhenUsed="0"/>
+    <w:lsdException w:name="Colorful Shading Accent 5" w:semiHidden="0" w:uiPriority="71" w:unhideWhenUsed="0"/>
+    <w:lsdException w:name="Colorful List Accent 5" w:semiHidden="0" w:uiPriority="72" w:unhideWhenUsed="0"/>
+    <w:lsdException w:name="Colorful Grid Accent 5" w:semiHidden="0" w:uiPriority="73" w:unhideWhenUsed="0"/>
+    <w:lsdException w:name="Light Shading Accent 6" w:semiHidden="0" w:uiPriority="60" w:unhideWhenUsed="0"/>
+    <w:lsdException w:name="Light List Accent 6" w:semiHidden="0" w:uiPriority="61" w:unhideWhenUsed="0"/>
+    <w:lsdException w:name="Light Grid Accent 6" w:semiHidden="0" w:uiPriority="62" w:unhideWhenUsed="0"/>
+    <w:lsdException w:name="Medium Shading 1 Accent 6" w:semiHidden="0" w:uiPriority="63" w:unhideWhenUsed="0"/>
+    <w:lsdException w:name="Medium Shading 2 Accent 6" w:semiHidden="0" w:uiPriority="64" w:unhideWhenUsed="0"/>
+    <w:lsdException w:name="Medium List 1 Accent 6" w:semiHidden="0" w:uiPriority="65" w:unhideWhenUsed="0"/>
+    <w:lsdException w:name="Medium List 2 Accent 6" w:semiHidden="0" w:uiPriority="66" w:unhideWhenUsed="0"/>
+    <w:lsdException w:name="Medium Grid 1 Accent 6" w:semiHidden="0" w:uiPriority="67" w:unhideWhenUsed="0"/>
+    <w:lsdException w:name="Medium Grid 2 Accent 6" w:semiHidden="0" w:uiPriority="68" w:unhideWhenUsed="0"/>
+    <w:lsdException w:name="Medium Grid 3 Accent 6" w:semiHidden="0" w:uiPriority="69" w:unhideWhenUsed="0"/>
+    <w:lsdException w:name="Dark List Accent 6" w:semiHidden="0" w:uiPriority="70" w:unhideWhenUsed="0"/>
+    <w:lsdException w:name="Colorful Shading Accent 6" w:semiHidden="0" w:uiPriority="71" w:unhideWhenUsed="0"/>
+    <w:lsdException w:name="Colorful List Accent 6" w:semiHidden="0" w:uiPriority="72" w:unhideWhenUsed="0"/>
+    <w:lsdException w:name="Colorful Grid Accent 6" w:semiHidden="0" w:uiPriority="73" w:unhideWhenUsed="0"/>
+    <w:lsdException w:name="Subtle Emphasis" w:semiHidden="0" w:uiPriority="19" w:unhideWhenUsed="0" w:qFormat="1"/>
+    <w:lsdException w:name="Intense Emphasis" w:semiHidden="0" w:uiPriority="21" w:unhideWhenUsed="0" w:qFormat="1"/>
+    <w:lsdException w:name="Subtle Reference" w:semiHidden="0" w:uiPriority="31" w:unhideWhenUsed="0" w:qFormat="1"/>
+    <w:lsdException w:name="Intense Reference" w:semiHidden="0" w:uiPriority="32" w:unhideWhenUsed="0" w:qFormat="1"/>
+    <w:lsdException w:name="Book Title" w:semiHidden="0" w:uiPriority="33" w:unhideWhenUsed="0" w:qFormat="1"/>
+    <w:lsdException w:name="Bibliography" w:uiPriority="37"/>
+    <w:lsdException w:name="TOC Heading" w:uiPriority="39" w:qFormat="1"/>
+  </w:latentStyles>
+  <w:style w:type="paragraph" w:default="1" w:styleId="Standaard">
+    <w:name w:val="Normal"/>
+    <w:qFormat/>
+  </w:style>
+  <w:style w:type="character" w:default="1" w:styleId="Standaardalinea-lettertype">
+    <w:name w:val="Default Paragraph Font"/>
+    <w:uiPriority w:val="1"/>
+    <w:semiHidden/>
+    <w:unhideWhenUsed/>
+  </w:style>
+  <w:style w:type="table" w:default="1" w:styleId="Standaardtabel">
+    <w:name w:val="Normal Table"/>
+    <w:uiPriority w:val="99"/>
+    <w:semiHidden/>
+    <w:unhideWhenUsed/>
+    <w:tblPr>
+      <w:tblInd w:w="0" w:type="dxa"/>
+      <w:tblCellMar>
+        <w:top w:w="0" w:type="dxa"/>
+        <w:left w:w="108" w:type="dxa"/>
+        <w:bottom w:w="0" w:type="dxa"/>
+        <w:right w:w="108" w:type="dxa"/>
+      </w:tblCellMar>
+    </w:tblPr>
+  </w:style>
+  <w:style w:type="numbering" w:default="1" w:styleId="Geenlijst">
+    <w:name w:val="No List"/>
+    <w:uiPriority w:val="99"/>
+    <w:semiHidden/>
+    <w:unhideWhenUsed/>
+  </w:style>
+</w:styles>
+</file>
+
 <file path=word/theme/theme1.xml><?xml version="1.0" encoding="utf-8"?>
 <a:theme xmlns:a="http://schemas.openxmlformats.org/drawingml/2006/main" name="Kantoorthema">
   <a:themeElements>
@@ -8820,7 +8829,7 @@
 </file>
 
 <file path=customXml/itemProps1.xml><?xml version="1.0" encoding="utf-8"?>
-<ds:datastoreItem xmlns:ds="http://schemas.openxmlformats.org/officeDocument/2006/customXml" ds:itemID="{D7C64092-6E18-4819-819A-16A2573CFDD8}">
+<ds:datastoreItem xmlns:ds="http://schemas.openxmlformats.org/officeDocument/2006/customXml" ds:itemID="{D6599409-A757-45FC-B9EE-3B2ED8991C2A}">
   <ds:schemaRefs>
     <ds:schemaRef ds:uri="http://schemas.openxmlformats.org/officeDocument/2006/bibliography"/>
   </ds:schemaRefs>

--- a/Verslag OOO Project.docx
+++ b/Verslag OOO Project.docx
@@ -362,7 +362,14 @@
           <w:sz w:val="28"/>
           <w:lang w:val="nl-BE"/>
         </w:rPr>
-        <w:t>10/12/18</w:t>
+        <w:t>23</w:t>
+      </w:r>
+      <w:r>
+        <w:rPr>
+          <w:sz w:val="28"/>
+          <w:lang w:val="nl-BE"/>
+        </w:rPr>
+        <w:t>/12/18</w:t>
       </w:r>
     </w:p>
     <w:p>
@@ -2169,7 +2176,7 @@
       </w:tblPr>
       <w:tblGrid>
         <w:gridCol w:w="2376"/>
-        <w:gridCol w:w="578"/>
+        <w:gridCol w:w="618"/>
         <w:gridCol w:w="6793"/>
       </w:tblGrid>
       <w:tr>
@@ -2481,6 +2488,12 @@
                 <w:lang w:val="nl-NL"/>
               </w:rPr>
             </w:pPr>
+            <w:r>
+              <w:rPr>
+                <w:lang w:val="nl-NL"/>
+              </w:rPr>
+              <w:t>(als duiding, om een statement dat reeds is toegevoegd in het nieuwe vraag venster te verwijderen moet het volledige statement in het statement veld ingevuld worden en dan op verwijderen gedrukt worden, wij dachten dat dit de bedoeling was ook al is dit niet super handig)</w:t>
+            </w:r>
           </w:p>
         </w:tc>
       </w:tr>
@@ -2978,6 +2991,12 @@
                 <w:lang w:val="en-US"/>
               </w:rPr>
             </w:pPr>
+            <w:r>
+              <w:rPr>
+                <w:lang w:val="en-US"/>
+              </w:rPr>
+              <w:t>OK</w:t>
+            </w:r>
           </w:p>
         </w:tc>
         <w:tc>
@@ -2990,18 +3009,6 @@
                 <w:lang w:val="nl-BE"/>
               </w:rPr>
             </w:pPr>
-            <w:r>
-              <w:rPr>
-                <w:lang w:val="nl-BE"/>
-              </w:rPr>
-              <w:t>Laatste</w:t>
-            </w:r>
-            <w:r>
-              <w:rPr>
-                <w:lang w:val="nl-BE"/>
-              </w:rPr>
-              <w:t xml:space="preserve"> score moet nog getoond worden</w:t>
-            </w:r>
           </w:p>
         </w:tc>
       </w:tr>
@@ -3321,6 +3328,12 @@
                 <w:lang w:val="nl-NL"/>
               </w:rPr>
             </w:pPr>
+            <w:r>
+              <w:rPr>
+                <w:lang w:val="nl-NL"/>
+              </w:rPr>
+              <w:t>NOK</w:t>
+            </w:r>
           </w:p>
         </w:tc>
         <w:tc>
@@ -3333,6 +3346,18 @@
                 <w:lang w:val="nl-NL"/>
               </w:rPr>
             </w:pPr>
+            <w:r>
+              <w:rPr>
+                <w:lang w:val="nl-NL"/>
+              </w:rPr>
+              <w:t xml:space="preserve">Geen tijd meer om dit te implementeren </w:t>
+            </w:r>
+            <w:r>
+              <w:rPr>
+                <w:lang w:val="nl-NL"/>
+              </w:rPr>
+              <w:sym w:font="Wingdings" w:char="F04C"/>
+            </w:r>
           </w:p>
         </w:tc>
       </w:tr>
@@ -3415,8 +3440,9 @@
       </w:tblPr>
       <w:tblGrid>
         <w:gridCol w:w="1101"/>
-        <w:gridCol w:w="1559"/>
-        <w:gridCol w:w="7302"/>
+        <w:gridCol w:w="1701"/>
+        <w:gridCol w:w="425"/>
+        <w:gridCol w:w="6735"/>
       </w:tblGrid>
       <w:tr>
         <w:tc>
@@ -3434,7 +3460,8 @@
         </w:tc>
         <w:tc>
           <w:tcPr>
-            <w:tcW w:w="1559" w:type="dxa"/>
+            <w:tcW w:w="2126" w:type="dxa"/>
+            <w:gridSpan w:val="2"/>
           </w:tcPr>
           <w:p>
             <w:pPr>
@@ -3506,7 +3533,7 @@
         </w:tc>
         <w:tc>
           <w:tcPr>
-            <w:tcW w:w="7302" w:type="dxa"/>
+            <w:tcW w:w="6735" w:type="dxa"/>
           </w:tcPr>
           <w:p>
             <w:pPr>
@@ -3635,7 +3662,8 @@
         </w:tc>
         <w:tc>
           <w:tcPr>
-            <w:tcW w:w="1559" w:type="dxa"/>
+            <w:tcW w:w="2126" w:type="dxa"/>
+            <w:gridSpan w:val="2"/>
           </w:tcPr>
           <w:p>
             <w:pPr>
@@ -3791,14 +3819,7 @@
               <w:rPr>
                 <w:lang w:val="nl-NL"/>
               </w:rPr>
-              <w:t xml:space="preserve"> klasse).  Een </w:t>
-            </w:r>
-            <w:r>
-              <w:rPr>
-                <w:lang w:val="nl-NL"/>
-              </w:rPr>
-              <w:lastRenderedPageBreak/>
-              <w:t>voordeel hiervan is ook het “</w:t>
+              <w:t xml:space="preserve"> klasse).  Een voordeel hiervan is ook het “</w:t>
             </w:r>
             <w:proofErr w:type="spellStart"/>
             <w:r>
@@ -3838,7 +3859,7 @@
               <w:rPr>
                 <w:lang w:val="nl-NL"/>
               </w:rPr>
-              <w:t xml:space="preserve"> hoeft weet niet concreet hoe de verschillende </w:t>
+              <w:t xml:space="preserve"> weet niet concreet hoe de verschillende </w:t>
             </w:r>
             <w:proofErr w:type="spellStart"/>
             <w:r>
@@ -3879,7 +3900,7 @@
         </w:tc>
         <w:tc>
           <w:tcPr>
-            <w:tcW w:w="7302" w:type="dxa"/>
+            <w:tcW w:w="6735" w:type="dxa"/>
           </w:tcPr>
           <w:p>
             <w:pPr>
@@ -3894,7 +3915,6 @@
                 <w:noProof/>
                 <w:lang w:val="nl-BE" w:eastAsia="nl-BE"/>
               </w:rPr>
-              <w:lastRenderedPageBreak/>
               <w:drawing>
                 <wp:inline distT="0" distB="0" distL="0" distR="0" wp14:anchorId="3560ACFC" wp14:editId="55B986C1">
                   <wp:extent cx="4619625" cy="1876425"/>
@@ -4034,7 +4054,8 @@
         </w:tc>
         <w:tc>
           <w:tcPr>
-            <w:tcW w:w="1559" w:type="dxa"/>
+            <w:tcW w:w="2126" w:type="dxa"/>
+            <w:gridSpan w:val="2"/>
           </w:tcPr>
           <w:p>
             <w:pPr>
@@ -4074,54 +4095,91 @@
               </w:rPr>
               <w:t xml:space="preserve">files afhangt van of het gaat om </w:t>
             </w:r>
+            <w:r>
+              <w:rPr>
+                <w:lang w:val="nl-NL"/>
+              </w:rPr>
+              <w:t>tekstfiles</w:t>
+            </w:r>
+            <w:r>
+              <w:rPr>
+                <w:lang w:val="nl-NL"/>
+              </w:rPr>
+              <w:t xml:space="preserve">, of dat het gaat om een tekst </w:t>
+            </w:r>
             <w:proofErr w:type="spellStart"/>
             <w:r>
               <w:rPr>
                 <w:lang w:val="nl-NL"/>
               </w:rPr>
-              <w:t>categories</w:t>
+              <w:t>excel</w:t>
             </w:r>
             <w:proofErr w:type="spellEnd"/>
             <w:r>
               <w:rPr>
                 <w:lang w:val="nl-NL"/>
               </w:rPr>
-              <w:t xml:space="preserve"> of </w:t>
+              <w:t xml:space="preserve"> bestand</w:t>
+            </w:r>
+            <w:r>
+              <w:rPr>
+                <w:lang w:val="nl-NL"/>
+              </w:rPr>
+              <w:t xml:space="preserve"> bij het uitlezen</w:t>
+            </w:r>
+            <w:r>
+              <w:rPr>
+                <w:lang w:val="nl-NL"/>
+              </w:rPr>
+              <w:t xml:space="preserve">. Er zijn dus verschillende implementaties van databases, moest er een nieuw soort database worden toegevoegd dan zou dit heel gemakkelijk gaan. Het </w:t>
             </w:r>
             <w:proofErr w:type="spellStart"/>
             <w:r>
               <w:rPr>
                 <w:lang w:val="nl-NL"/>
               </w:rPr>
-              <w:t>questions</w:t>
+              <w:t>strategy</w:t>
             </w:r>
             <w:proofErr w:type="spellEnd"/>
             <w:r>
               <w:rPr>
                 <w:lang w:val="nl-NL"/>
               </w:rPr>
-              <w:t xml:space="preserve">, of dat het gaat om een tekst of </w:t>
+              <w:t xml:space="preserve"> design patroon sluit aan bij het Open/</w:t>
             </w:r>
             <w:proofErr w:type="spellStart"/>
             <w:r>
               <w:rPr>
                 <w:lang w:val="nl-NL"/>
               </w:rPr>
-              <w:t>excel</w:t>
+              <w:t>closed</w:t>
             </w:r>
             <w:proofErr w:type="spellEnd"/>
             <w:r>
               <w:rPr>
                 <w:lang w:val="nl-NL"/>
               </w:rPr>
-              <w:t xml:space="preserve"> bestand. Er zijn dus verschillende implementaties van databases, moest er een nieuw soort database worden toegevoegd dan zou dit heel gemakkelijk gaan. Het </w:t>
+              <w:t xml:space="preserve"> </w:t>
             </w:r>
             <w:proofErr w:type="spellStart"/>
             <w:r>
               <w:rPr>
                 <w:lang w:val="nl-NL"/>
               </w:rPr>
-              <w:lastRenderedPageBreak/>
+              <w:t>principle</w:t>
+            </w:r>
+            <w:proofErr w:type="spellEnd"/>
+            <w:r>
+              <w:rPr>
+                <w:lang w:val="nl-NL"/>
+              </w:rPr>
+              <w:t xml:space="preserve">, een nieuwe soort database zal enkel werk vereisen aan de nieuwe </w:t>
+            </w:r>
+            <w:proofErr w:type="spellStart"/>
+            <w:r>
+              <w:rPr>
+                <w:lang w:val="nl-NL"/>
+              </w:rPr>
               <w:t>strategy</w:t>
             </w:r>
             <w:proofErr w:type="spellEnd"/>
@@ -4129,107 +4187,65 @@
               <w:rPr>
                 <w:lang w:val="nl-NL"/>
               </w:rPr>
-              <w:t xml:space="preserve"> design patroon sluit aan bij het Open/</w:t>
+              <w:t xml:space="preserve"> die wordt toegevoegd, aangezien de concrete implementatie verborgen zit achter een reeds bestaande interface zal er aan de context </w:t>
+            </w:r>
+            <w:r>
+              <w:rPr>
+                <w:lang w:val="nl-NL"/>
+              </w:rPr>
+              <w:t>klasse</w:t>
+            </w:r>
+            <w:r>
+              <w:rPr>
+                <w:lang w:val="nl-NL"/>
+              </w:rPr>
+              <w:t xml:space="preserve"> zo goed als niks moeten veranderd worden.</w:t>
+            </w:r>
+          </w:p>
+          <w:p>
+            <w:pPr>
+              <w:rPr>
+                <w:lang w:val="nl-NL"/>
+              </w:rPr>
+            </w:pPr>
+          </w:p>
+          <w:p>
+            <w:pPr>
+              <w:rPr>
+                <w:lang w:val="nl-BE"/>
+              </w:rPr>
+            </w:pPr>
+            <w:r>
+              <w:rPr>
+                <w:lang w:val="nl-BE"/>
+              </w:rPr>
+              <w:t xml:space="preserve">Het </w:t>
             </w:r>
             <w:proofErr w:type="spellStart"/>
             <w:r>
               <w:rPr>
-                <w:lang w:val="nl-NL"/>
-              </w:rPr>
-              <w:t>closed</w:t>
+                <w:lang w:val="nl-BE"/>
+              </w:rPr>
+              <w:t>strategy</w:t>
             </w:r>
             <w:proofErr w:type="spellEnd"/>
             <w:r>
               <w:rPr>
-                <w:lang w:val="nl-NL"/>
-              </w:rPr>
-              <w:t xml:space="preserve"> </w:t>
-            </w:r>
-            <w:proofErr w:type="spellStart"/>
-            <w:r>
-              <w:rPr>
-                <w:lang w:val="nl-NL"/>
-              </w:rPr>
-              <w:t>principle</w:t>
-            </w:r>
-            <w:proofErr w:type="spellEnd"/>
-            <w:r>
-              <w:rPr>
-                <w:lang w:val="nl-NL"/>
-              </w:rPr>
-              <w:t xml:space="preserve">, een nieuwe soort database zal enkel werk vereisen aan de nieuwe </w:t>
-            </w:r>
-            <w:proofErr w:type="spellStart"/>
-            <w:r>
-              <w:rPr>
-                <w:lang w:val="nl-NL"/>
-              </w:rPr>
-              <w:t>strategy</w:t>
-            </w:r>
-            <w:proofErr w:type="spellEnd"/>
-            <w:r>
-              <w:rPr>
-                <w:lang w:val="nl-NL"/>
-              </w:rPr>
-              <w:t xml:space="preserve"> die wordt toegevoegd, aangezien de concrete implementatie verborgen zit achter een reeds bestaande interface zal er aan de context </w:t>
-            </w:r>
-            <w:r>
-              <w:rPr>
-                <w:lang w:val="nl-NL"/>
-              </w:rPr>
-              <w:t>klasse</w:t>
-            </w:r>
-            <w:r>
-              <w:rPr>
-                <w:lang w:val="nl-NL"/>
-              </w:rPr>
-              <w:t xml:space="preserve"> zo goed als niks moeten veranderd worden.</w:t>
-            </w:r>
-          </w:p>
-          <w:p>
-            <w:pPr>
-              <w:rPr>
-                <w:lang w:val="nl-NL"/>
-              </w:rPr>
-            </w:pPr>
-          </w:p>
-          <w:p>
-            <w:pPr>
-              <w:rPr>
                 <w:lang w:val="nl-BE"/>
               </w:rPr>
-            </w:pPr>
+              <w:t xml:space="preserve"> patroon zou daarom ook kunnen toegepast worden bij de verschillen</w:t>
+            </w:r>
             <w:r>
               <w:rPr>
                 <w:lang w:val="nl-BE"/>
               </w:rPr>
-              <w:t xml:space="preserve">Het </w:t>
-            </w:r>
-            <w:proofErr w:type="spellStart"/>
-            <w:r>
-              <w:rPr>
-                <w:lang w:val="nl-BE"/>
-              </w:rPr>
-              <w:t>strategy</w:t>
-            </w:r>
-            <w:proofErr w:type="spellEnd"/>
-            <w:r>
-              <w:rPr>
-                <w:lang w:val="nl-BE"/>
-              </w:rPr>
-              <w:t xml:space="preserve"> patroon zou daarom ook kunnen toegepast worden bij de verschillen</w:t>
-            </w:r>
-            <w:r>
-              <w:rPr>
-                <w:lang w:val="nl-BE"/>
-              </w:rPr>
               <w:t>de types van feedback met dezelfde redenering. Momenteel is dit nog niet het geval.</w:t>
             </w:r>
           </w:p>
         </w:tc>
         <w:tc>
           <w:tcPr>
-            <w:tcW w:w="7302" w:type="dxa"/>
+            <w:tcW w:w="6735" w:type="dxa"/>
           </w:tcPr>
           <w:p>
             <w:pPr>
@@ -4242,7 +4258,6 @@
                 <w:noProof/>
                 <w:lang w:val="nl-BE" w:eastAsia="nl-BE"/>
               </w:rPr>
-              <w:lastRenderedPageBreak/>
               <w:drawing>
                 <wp:inline distT="0" distB="0" distL="0" distR="0" wp14:anchorId="7A235A44" wp14:editId="190B9478">
                   <wp:extent cx="4619625" cy="1819275"/>
@@ -4388,7 +4403,8 @@
         </w:tc>
         <w:tc>
           <w:tcPr>
-            <w:tcW w:w="1559" w:type="dxa"/>
+            <w:tcW w:w="2126" w:type="dxa"/>
+            <w:gridSpan w:val="2"/>
           </w:tcPr>
           <w:p>
             <w:pPr>
@@ -4454,7 +4470,7 @@
         </w:tc>
         <w:tc>
           <w:tcPr>
-            <w:tcW w:w="7302" w:type="dxa"/>
+            <w:tcW w:w="6735" w:type="dxa"/>
           </w:tcPr>
           <w:p>
             <w:pPr>
@@ -4603,7 +4619,8 @@
         </w:tc>
         <w:tc>
           <w:tcPr>
-            <w:tcW w:w="1559" w:type="dxa"/>
+            <w:tcW w:w="2126" w:type="dxa"/>
+            <w:gridSpan w:val="2"/>
           </w:tcPr>
           <w:p>
             <w:pPr>
@@ -4639,13 +4656,45 @@
               <w:rPr>
                 <w:lang w:val="nl-NL"/>
               </w:rPr>
-              <w:t xml:space="preserve">niet te kennen. Hierdoor wordt het gebruik van de achterliggende klassen gemakkelijker. </w:t>
-            </w:r>
-          </w:p>
-        </w:tc>
-        <w:tc>
-          <w:tcPr>
-            <w:tcW w:w="7302" w:type="dxa"/>
+              <w:t>niet te kennen. Hierdoor wordt het gebruik van de achterliggende klassen gemakkelijker.</w:t>
+            </w:r>
+            <w:r>
+              <w:rPr>
+                <w:lang w:val="nl-NL"/>
+              </w:rPr>
+              <w:t xml:space="preserve"> De </w:t>
+            </w:r>
+            <w:proofErr w:type="spellStart"/>
+            <w:r>
+              <w:rPr>
+                <w:lang w:val="nl-NL"/>
+              </w:rPr>
+              <w:t>facade</w:t>
+            </w:r>
+            <w:proofErr w:type="spellEnd"/>
+            <w:r>
+              <w:rPr>
+                <w:lang w:val="nl-NL"/>
+              </w:rPr>
+              <w:t xml:space="preserve"> </w:t>
+            </w:r>
+            <w:r>
+              <w:rPr>
+                <w:lang w:val="nl-NL"/>
+              </w:rPr>
+              <w:t xml:space="preserve"> </w:t>
+            </w:r>
+            <w:r>
+              <w:rPr>
+                <w:lang w:val="nl-NL"/>
+              </w:rPr>
+              <w:t>verbergt dus de complexiteit.</w:t>
+            </w:r>
+          </w:p>
+        </w:tc>
+        <w:tc>
+          <w:tcPr>
+            <w:tcW w:w="6735" w:type="dxa"/>
           </w:tcPr>
           <w:p>
             <w:pPr>
@@ -4788,7 +4837,7 @@
         </w:tc>
         <w:tc>
           <w:tcPr>
-            <w:tcW w:w="1559" w:type="dxa"/>
+            <w:tcW w:w="1701" w:type="dxa"/>
           </w:tcPr>
           <w:p>
             <w:pPr>
@@ -4818,7 +4867,8 @@
         </w:tc>
         <w:tc>
           <w:tcPr>
-            <w:tcW w:w="7302" w:type="dxa"/>
+            <w:tcW w:w="7160" w:type="dxa"/>
+            <w:gridSpan w:val="2"/>
           </w:tcPr>
           <w:p>
             <w:pPr>
@@ -4967,7 +5017,8 @@
         </w:tc>
         <w:tc>
           <w:tcPr>
-            <w:tcW w:w="1559" w:type="dxa"/>
+            <w:tcW w:w="2126" w:type="dxa"/>
+            <w:gridSpan w:val="2"/>
           </w:tcPr>
           <w:p>
             <w:pPr>
@@ -4981,11 +5032,31 @@
               </w:rPr>
               <w:t>Nee</w:t>
             </w:r>
-          </w:p>
-        </w:tc>
-        <w:tc>
-          <w:tcPr>
-            <w:tcW w:w="7302" w:type="dxa"/>
+            <w:r>
+              <w:rPr>
+                <w:lang w:val="nl-NL"/>
+              </w:rPr>
+              <w:t xml:space="preserve">, dit zou op zich wel kunnen gebruikt worden om de verschillende stadia van een test te kunnen bijhouden (nog niet gestart, beëindigd, aan het oplossen, …). Echter hadden wij hier aan het begin van de opdracht niet aan gedacht en wegens tijdsnood hebben we dit niet meer </w:t>
+            </w:r>
+            <w:proofErr w:type="spellStart"/>
+            <w:r>
+              <w:rPr>
+                <w:lang w:val="nl-NL"/>
+              </w:rPr>
+              <w:t>geimplementeerd</w:t>
+            </w:r>
+            <w:proofErr w:type="spellEnd"/>
+            <w:r>
+              <w:rPr>
+                <w:lang w:val="nl-NL"/>
+              </w:rPr>
+              <w:t>.</w:t>
+            </w:r>
+          </w:p>
+        </w:tc>
+        <w:tc>
+          <w:tcPr>
+            <w:tcW w:w="6735" w:type="dxa"/>
           </w:tcPr>
           <w:p>
             <w:pPr>
@@ -5080,19 +5151,29 @@
         </w:tc>
         <w:tc>
           <w:tcPr>
-            <w:tcW w:w="1559" w:type="dxa"/>
-          </w:tcPr>
-          <w:p>
-            <w:pPr>
-              <w:rPr>
-                <w:lang w:val="nl-NL"/>
-              </w:rPr>
-            </w:pPr>
-            <w:r>
-              <w:rPr>
-                <w:lang w:val="nl-NL"/>
-              </w:rPr>
-              <w:t>Zo ver dit mogelijk is hebben we het MVC patroon toege</w:t>
+            <w:tcW w:w="2126" w:type="dxa"/>
+            <w:gridSpan w:val="2"/>
+          </w:tcPr>
+          <w:p>
+            <w:pPr>
+              <w:rPr>
+                <w:lang w:val="nl-NL"/>
+              </w:rPr>
+            </w:pPr>
+            <w:r>
+              <w:rPr>
+                <w:lang w:val="nl-NL"/>
+              </w:rPr>
+              <w:lastRenderedPageBreak/>
+              <w:t>Zo ver dit mogelijk is</w:t>
+            </w:r>
+            <w:bookmarkStart w:id="3" w:name="_GoBack"/>
+            <w:bookmarkEnd w:id="3"/>
+            <w:r>
+              <w:rPr>
+                <w:lang w:val="nl-NL"/>
+              </w:rPr>
+              <w:t xml:space="preserve"> hebben we het MVC patroon toege</w:t>
             </w:r>
             <w:r>
               <w:rPr>
@@ -5118,20 +5199,20 @@
               <w:rPr>
                 <w:lang w:val="nl-NL"/>
               </w:rPr>
-              <w:t xml:space="preserve">, dit zou kunnen </w:t>
+              <w:t xml:space="preserve">, dit zou kunnen weggewerkt worden </w:t>
             </w:r>
             <w:r>
               <w:rPr>
                 <w:lang w:val="nl-NL"/>
               </w:rPr>
               <w:lastRenderedPageBreak/>
-              <w:t>weggewerkt worden maar lijkt ons in dit geval niet efficiënt</w:t>
-            </w:r>
-          </w:p>
-        </w:tc>
-        <w:tc>
-          <w:tcPr>
-            <w:tcW w:w="7302" w:type="dxa"/>
+              <w:t>maar lijkt ons in dit geval niet efficiënt</w:t>
+            </w:r>
+          </w:p>
+        </w:tc>
+        <w:tc>
+          <w:tcPr>
+            <w:tcW w:w="6735" w:type="dxa"/>
           </w:tcPr>
           <w:p>
             <w:pPr>
@@ -5143,6 +5224,9 @@
         </w:tc>
       </w:tr>
       <w:tr>
+        <w:trPr>
+          <w:trHeight w:val="1952"/>
+        </w:trPr>
         <w:tc>
           <w:tcPr>
             <w:tcW w:w="1101" w:type="dxa"/>
@@ -5150,12 +5234,14 @@
           <w:p>
             <w:pPr>
               <w:rPr>
+                <w:sz w:val="20"/>
                 <w:lang w:val="nl-NL"/>
               </w:rPr>
             </w:pPr>
             <w:proofErr w:type="spellStart"/>
             <w:r>
               <w:rPr>
+                <w:sz w:val="20"/>
                 <w:lang w:val="nl-NL"/>
               </w:rPr>
               <w:lastRenderedPageBreak/>
@@ -5229,7 +5315,8 @@
         </w:tc>
         <w:tc>
           <w:tcPr>
-            <w:tcW w:w="1559" w:type="dxa"/>
+            <w:tcW w:w="2126" w:type="dxa"/>
+            <w:gridSpan w:val="2"/>
           </w:tcPr>
           <w:p>
             <w:pPr>
@@ -5287,7 +5374,7 @@
         </w:tc>
         <w:tc>
           <w:tcPr>
-            <w:tcW w:w="7302" w:type="dxa"/>
+            <w:tcW w:w="6735" w:type="dxa"/>
           </w:tcPr>
           <w:p>
             <w:pPr>
@@ -5390,11 +5477,13 @@
         </w:tc>
         <w:tc>
           <w:tcPr>
-            <w:tcW w:w="1559" w:type="dxa"/>
-          </w:tcPr>
-          <w:p>
-            <w:pPr>
-              <w:rPr>
+            <w:tcW w:w="2126" w:type="dxa"/>
+            <w:gridSpan w:val="2"/>
+          </w:tcPr>
+          <w:p>
+            <w:pPr>
+              <w:rPr>
+                <w:vanish/>
                 <w:lang w:val="nl-NL"/>
               </w:rPr>
             </w:pPr>
@@ -5416,7 +5505,7 @@
               <w:rPr>
                 <w:lang w:val="nl-NL"/>
               </w:rPr>
-              <w:t xml:space="preserve"> naar arraylisten die we gebruiken als database er nogal wat dubbele code was hebben we dit </w:t>
+              <w:t xml:space="preserve"> er nogal wat dubbele code was hebben we dit </w:t>
             </w:r>
             <w:proofErr w:type="spellStart"/>
             <w:r>
@@ -5458,22 +5547,66 @@
               <w:rPr>
                 <w:lang w:val="nl-NL"/>
               </w:rPr>
-              <w:t xml:space="preserve"> klasse en </w:t>
+              <w:t xml:space="preserve"> klasse en worden pas ge</w:t>
+            </w:r>
+            <w:r>
+              <w:rPr>
+                <w:lang w:val="nl-NL"/>
+              </w:rPr>
+              <w:t>ïmplementeerd in de subklassen. Het uitlezen van de databases beschouwen wij als een algoritme</w:t>
+            </w:r>
+            <w:r>
+              <w:rPr>
+                <w:lang w:val="nl-NL"/>
+              </w:rPr>
+              <w:t xml:space="preserve">. Daarna heeft dit design patroon ons ook nog veel tijd bespaard toen we onze code moesten aanpassen zodat deze ook werkte met een </w:t>
+            </w:r>
+            <w:proofErr w:type="spellStart"/>
+            <w:r>
+              <w:rPr>
+                <w:lang w:val="nl-NL"/>
+              </w:rPr>
+              <w:t>jar</w:t>
+            </w:r>
+            <w:proofErr w:type="spellEnd"/>
+            <w:r>
+              <w:rPr>
+                <w:lang w:val="nl-NL"/>
+              </w:rPr>
+              <w:t xml:space="preserve"> file vanop de </w:t>
+            </w:r>
+            <w:proofErr w:type="spellStart"/>
+            <w:r>
+              <w:rPr>
+                <w:lang w:val="nl-NL"/>
+              </w:rPr>
+              <w:t>command</w:t>
+            </w:r>
+            <w:proofErr w:type="spellEnd"/>
+            <w:r>
+              <w:rPr>
+                <w:lang w:val="nl-NL"/>
+              </w:rPr>
+              <w:t xml:space="preserve"> line. We moesten </w:t>
+            </w:r>
+            <w:r>
+              <w:rPr>
+                <w:lang w:val="nl-NL"/>
+              </w:rPr>
+              <w:t xml:space="preserve">namelijk enkel code </w:t>
             </w:r>
             <w:r>
               <w:rPr>
                 <w:lang w:val="nl-NL"/>
               </w:rPr>
               <w:lastRenderedPageBreak/>
-              <w:t xml:space="preserve">worden pas geïmplementeerd in de subklassen. </w:t>
-            </w:r>
-            <w:bookmarkStart w:id="3" w:name="_GoBack"/>
-            <w:bookmarkEnd w:id="3"/>
-          </w:p>
-        </w:tc>
-        <w:tc>
-          <w:tcPr>
-            <w:tcW w:w="7302" w:type="dxa"/>
+              <w:t xml:space="preserve">aanpassen in de gemeenschappelijke superklasse aangezien het uitlezen van een tekstfile toch gemeenschappelijke code was. </w:t>
+            </w:r>
+          </w:p>
+        </w:tc>
+        <w:tc>
+          <w:tcPr>
+            <w:tcW w:w="6735" w:type="dxa"/>
           </w:tcPr>
           <w:p>
             <w:pPr>
@@ -6142,6 +6275,26 @@
               </w:rPr>
               <w:t>Nee</w:t>
             </w:r>
+            <w:r>
+              <w:rPr>
+                <w:lang w:val="nl-NL"/>
+              </w:rPr>
+              <w:t xml:space="preserve">, wegens moeilijkheden bij het gebruik van </w:t>
+            </w:r>
+            <w:proofErr w:type="spellStart"/>
+            <w:r>
+              <w:rPr>
+                <w:lang w:val="nl-NL"/>
+              </w:rPr>
+              <w:t>reflection</w:t>
+            </w:r>
+            <w:proofErr w:type="spellEnd"/>
+            <w:r>
+              <w:rPr>
+                <w:lang w:val="nl-NL"/>
+              </w:rPr>
+              <w:t xml:space="preserve"> in combinatie met Singleton hebben we dit achterwege gelaten.</w:t>
+            </w:r>
           </w:p>
         </w:tc>
         <w:tc>
@@ -6706,7 +6859,13 @@
               <w:rPr>
                 <w:lang w:val="nl-NL"/>
               </w:rPr>
-              <w:t>40%</w:t>
+              <w:t>45</w:t>
+            </w:r>
+            <w:r>
+              <w:rPr>
+                <w:lang w:val="nl-NL"/>
+              </w:rPr>
+              <w:t>%</w:t>
             </w:r>
           </w:p>
         </w:tc>
@@ -6725,7 +6884,7 @@
               <w:rPr>
                 <w:lang w:val="nl-NL"/>
               </w:rPr>
-              <w:t>20%</w:t>
+              <w:t>10%</w:t>
             </w:r>
           </w:p>
         </w:tc>
@@ -6744,7 +6903,13 @@
               <w:rPr>
                 <w:lang w:val="nl-NL"/>
               </w:rPr>
-              <w:t>40%</w:t>
+              <w:t>45</w:t>
+            </w:r>
+            <w:r>
+              <w:rPr>
+                <w:lang w:val="nl-NL"/>
+              </w:rPr>
+              <w:t>%</w:t>
             </w:r>
           </w:p>
         </w:tc>
@@ -7396,7 +7561,7 @@
             <w:noProof/>
             <w:lang w:val="nl-NL"/>
           </w:rPr>
-          <w:t>11</w:t>
+          <w:t>2</w:t>
         </w:r>
         <w:r>
           <w:fldChar w:fldCharType="end"/>
@@ -8829,7 +8994,7 @@
 </file>
 
 <file path=customXml/itemProps1.xml><?xml version="1.0" encoding="utf-8"?>
-<ds:datastoreItem xmlns:ds="http://schemas.openxmlformats.org/officeDocument/2006/customXml" ds:itemID="{D6599409-A757-45FC-B9EE-3B2ED8991C2A}">
+<ds:datastoreItem xmlns:ds="http://schemas.openxmlformats.org/officeDocument/2006/customXml" ds:itemID="{C2AD2958-995D-458B-9AB9-7E62C7B45186}">
   <ds:schemaRefs>
     <ds:schemaRef ds:uri="http://schemas.openxmlformats.org/officeDocument/2006/bibliography"/>
   </ds:schemaRefs>

--- a/Verslag OOO Project.docx
+++ b/Verslag OOO Project.docx
@@ -3440,8 +3440,8 @@
       </w:tblPr>
       <w:tblGrid>
         <w:gridCol w:w="1101"/>
-        <w:gridCol w:w="1701"/>
-        <w:gridCol w:w="425"/>
+        <w:gridCol w:w="1559"/>
+        <w:gridCol w:w="567"/>
         <w:gridCol w:w="6735"/>
       </w:tblGrid>
       <w:tr>
@@ -3460,80 +3460,80 @@
         </w:tc>
         <w:tc>
           <w:tcPr>
-            <w:tcW w:w="2126" w:type="dxa"/>
+            <w:tcW w:w="1559" w:type="dxa"/>
+          </w:tcPr>
+          <w:p>
+            <w:pPr>
+              <w:rPr>
+                <w:lang w:val="nl-NL"/>
+              </w:rPr>
+            </w:pPr>
+            <w:r>
+              <w:rPr>
+                <w:lang w:val="nl-NL"/>
+              </w:rPr>
+              <w:t>Toegepast (ja/nee)</w:t>
+            </w:r>
+          </w:p>
+          <w:p>
+            <w:pPr>
+              <w:rPr>
+                <w:lang w:val="nl-NL"/>
+              </w:rPr>
+            </w:pPr>
+            <w:r>
+              <w:rPr>
+                <w:lang w:val="nl-NL"/>
+              </w:rPr>
+              <w:t xml:space="preserve">In welke </w:t>
+            </w:r>
+            <w:proofErr w:type="spellStart"/>
+            <w:r>
+              <w:rPr>
+                <w:lang w:val="nl-NL"/>
+              </w:rPr>
+              <w:t>stories</w:t>
+            </w:r>
+            <w:proofErr w:type="spellEnd"/>
+            <w:r>
+              <w:rPr>
+                <w:lang w:val="nl-NL"/>
+              </w:rPr>
+              <w:t>(</w:t>
+            </w:r>
+            <w:proofErr w:type="spellStart"/>
+            <w:r>
+              <w:rPr>
+                <w:lang w:val="nl-NL"/>
+              </w:rPr>
+              <w:t>nr</w:t>
+            </w:r>
+            <w:proofErr w:type="spellEnd"/>
+            <w:r>
+              <w:rPr>
+                <w:lang w:val="nl-NL"/>
+              </w:rPr>
+              <w:t>)</w:t>
+            </w:r>
+          </w:p>
+          <w:p>
+            <w:pPr>
+              <w:rPr>
+                <w:lang w:val="nl-NL"/>
+              </w:rPr>
+            </w:pPr>
+            <w:r>
+              <w:rPr>
+                <w:lang w:val="nl-NL"/>
+              </w:rPr>
+              <w:t>Waarom toegepast(voordeel)</w:t>
+            </w:r>
+          </w:p>
+        </w:tc>
+        <w:tc>
+          <w:tcPr>
+            <w:tcW w:w="7302" w:type="dxa"/>
             <w:gridSpan w:val="2"/>
-          </w:tcPr>
-          <w:p>
-            <w:pPr>
-              <w:rPr>
-                <w:lang w:val="nl-NL"/>
-              </w:rPr>
-            </w:pPr>
-            <w:r>
-              <w:rPr>
-                <w:lang w:val="nl-NL"/>
-              </w:rPr>
-              <w:t>Toegepast (ja/nee)</w:t>
-            </w:r>
-          </w:p>
-          <w:p>
-            <w:pPr>
-              <w:rPr>
-                <w:lang w:val="nl-NL"/>
-              </w:rPr>
-            </w:pPr>
-            <w:r>
-              <w:rPr>
-                <w:lang w:val="nl-NL"/>
-              </w:rPr>
-              <w:t xml:space="preserve">In welke </w:t>
-            </w:r>
-            <w:proofErr w:type="spellStart"/>
-            <w:r>
-              <w:rPr>
-                <w:lang w:val="nl-NL"/>
-              </w:rPr>
-              <w:t>stories</w:t>
-            </w:r>
-            <w:proofErr w:type="spellEnd"/>
-            <w:r>
-              <w:rPr>
-                <w:lang w:val="nl-NL"/>
-              </w:rPr>
-              <w:t>(</w:t>
-            </w:r>
-            <w:proofErr w:type="spellStart"/>
-            <w:r>
-              <w:rPr>
-                <w:lang w:val="nl-NL"/>
-              </w:rPr>
-              <w:t>nr</w:t>
-            </w:r>
-            <w:proofErr w:type="spellEnd"/>
-            <w:r>
-              <w:rPr>
-                <w:lang w:val="nl-NL"/>
-              </w:rPr>
-              <w:t>)</w:t>
-            </w:r>
-          </w:p>
-          <w:p>
-            <w:pPr>
-              <w:rPr>
-                <w:lang w:val="nl-NL"/>
-              </w:rPr>
-            </w:pPr>
-            <w:r>
-              <w:rPr>
-                <w:lang w:val="nl-NL"/>
-              </w:rPr>
-              <w:t>Waarom toegepast(voordeel)</w:t>
-            </w:r>
-          </w:p>
-        </w:tc>
-        <w:tc>
-          <w:tcPr>
-            <w:tcW w:w="6735" w:type="dxa"/>
           </w:tcPr>
           <w:p>
             <w:pPr>
@@ -3662,245 +3662,252 @@
         </w:tc>
         <w:tc>
           <w:tcPr>
-            <w:tcW w:w="2126" w:type="dxa"/>
+            <w:tcW w:w="1559" w:type="dxa"/>
+          </w:tcPr>
+          <w:p>
+            <w:pPr>
+              <w:rPr>
+                <w:lang w:val="nl-NL"/>
+              </w:rPr>
+            </w:pPr>
+            <w:r>
+              <w:rPr>
+                <w:lang w:val="nl-NL"/>
+              </w:rPr>
+              <w:t>Ja</w:t>
+            </w:r>
+            <w:r>
+              <w:rPr>
+                <w:lang w:val="nl-NL"/>
+              </w:rPr>
+              <w:t xml:space="preserve">, </w:t>
+            </w:r>
+            <w:r>
+              <w:rPr>
+                <w:lang w:val="nl-NL"/>
+              </w:rPr>
+              <w:t xml:space="preserve">we zijn dit beginnen gebruiken bij story 2 en 4 aangezien we bij het toevoegen van nieuwe categorieën en </w:t>
+            </w:r>
+            <w:proofErr w:type="spellStart"/>
+            <w:r>
+              <w:rPr>
+                <w:lang w:val="nl-NL"/>
+              </w:rPr>
+              <w:t>questions</w:t>
+            </w:r>
+            <w:proofErr w:type="spellEnd"/>
+            <w:r>
+              <w:rPr>
+                <w:lang w:val="nl-NL"/>
+              </w:rPr>
+              <w:t xml:space="preserve"> ook wilden dat onze </w:t>
+            </w:r>
+            <w:proofErr w:type="spellStart"/>
+            <w:r>
+              <w:rPr>
+                <w:lang w:val="nl-NL"/>
+              </w:rPr>
+              <w:t>overview</w:t>
+            </w:r>
+            <w:proofErr w:type="spellEnd"/>
+            <w:r>
+              <w:rPr>
+                <w:lang w:val="nl-NL"/>
+              </w:rPr>
+              <w:t xml:space="preserve"> </w:t>
+            </w:r>
+            <w:proofErr w:type="spellStart"/>
+            <w:r>
+              <w:rPr>
+                <w:lang w:val="nl-NL"/>
+              </w:rPr>
+              <w:t>panes</w:t>
+            </w:r>
+            <w:proofErr w:type="spellEnd"/>
+            <w:r>
+              <w:rPr>
+                <w:lang w:val="nl-NL"/>
+              </w:rPr>
+              <w:t xml:space="preserve"> werden geüpdatet. De verschillende </w:t>
+            </w:r>
+            <w:proofErr w:type="spellStart"/>
+            <w:r>
+              <w:rPr>
+                <w:lang w:val="nl-NL"/>
+              </w:rPr>
+              <w:t>panes</w:t>
+            </w:r>
+            <w:proofErr w:type="spellEnd"/>
+            <w:r>
+              <w:rPr>
+                <w:lang w:val="nl-NL"/>
+              </w:rPr>
+              <w:t xml:space="preserve"> die worden geüpdatet implementeren de </w:t>
+            </w:r>
+            <w:proofErr w:type="spellStart"/>
+            <w:r>
+              <w:rPr>
+                <w:lang w:val="nl-NL"/>
+              </w:rPr>
+              <w:t>observer</w:t>
+            </w:r>
+            <w:proofErr w:type="spellEnd"/>
+            <w:r>
+              <w:rPr>
+                <w:lang w:val="nl-NL"/>
+              </w:rPr>
+              <w:t xml:space="preserve"> interface.</w:t>
+            </w:r>
+          </w:p>
+          <w:p>
+            <w:pPr>
+              <w:rPr>
+                <w:lang w:val="nl-NL"/>
+              </w:rPr>
+            </w:pPr>
+          </w:p>
+          <w:p>
+            <w:pPr>
+              <w:rPr>
+                <w:lang w:val="nl-NL"/>
+              </w:rPr>
+            </w:pPr>
+            <w:r>
+              <w:rPr>
+                <w:lang w:val="nl-NL"/>
+              </w:rPr>
+              <w:t xml:space="preserve">Daarna hebben we dit patroon in meerdere andere </w:t>
+            </w:r>
+            <w:proofErr w:type="spellStart"/>
+            <w:r>
+              <w:rPr>
+                <w:lang w:val="nl-NL"/>
+              </w:rPr>
+              <w:t>stories</w:t>
+            </w:r>
+            <w:proofErr w:type="spellEnd"/>
+            <w:r>
+              <w:rPr>
+                <w:lang w:val="nl-NL"/>
+              </w:rPr>
+              <w:t xml:space="preserve"> verder gebruikt door waar nodig nieuwe </w:t>
+            </w:r>
+            <w:proofErr w:type="spellStart"/>
+            <w:r>
+              <w:rPr>
+                <w:lang w:val="nl-NL"/>
+              </w:rPr>
+              <w:t>observers</w:t>
+            </w:r>
+            <w:proofErr w:type="spellEnd"/>
+            <w:r>
+              <w:rPr>
+                <w:lang w:val="nl-NL"/>
+              </w:rPr>
+              <w:t xml:space="preserve"> te maken en die te laten luisteren naar de subject (bij ons de </w:t>
+            </w:r>
+            <w:proofErr w:type="spellStart"/>
+            <w:r>
+              <w:rPr>
+                <w:lang w:val="nl-NL"/>
+              </w:rPr>
+              <w:t>facade</w:t>
+            </w:r>
+            <w:proofErr w:type="spellEnd"/>
+            <w:r>
+              <w:rPr>
+                <w:lang w:val="nl-NL"/>
+              </w:rPr>
+              <w:t xml:space="preserve"> klasse).  Een </w:t>
+            </w:r>
+            <w:r>
+              <w:rPr>
+                <w:lang w:val="nl-NL"/>
+              </w:rPr>
+              <w:lastRenderedPageBreak/>
+              <w:t>voordeel hiervan is ook het “</w:t>
+            </w:r>
+            <w:proofErr w:type="spellStart"/>
+            <w:r>
+              <w:rPr>
+                <w:lang w:val="nl-NL"/>
+              </w:rPr>
+              <w:t>loose</w:t>
+            </w:r>
+            <w:proofErr w:type="spellEnd"/>
+            <w:r>
+              <w:rPr>
+                <w:lang w:val="nl-NL"/>
+              </w:rPr>
+              <w:t xml:space="preserve"> </w:t>
+            </w:r>
+            <w:proofErr w:type="spellStart"/>
+            <w:r>
+              <w:rPr>
+                <w:lang w:val="nl-NL"/>
+              </w:rPr>
+              <w:t>coupling</w:t>
+            </w:r>
+            <w:proofErr w:type="spellEnd"/>
+            <w:r>
+              <w:rPr>
+                <w:lang w:val="nl-NL"/>
+              </w:rPr>
+              <w:t xml:space="preserve">”, </w:t>
+            </w:r>
+            <w:r>
+              <w:rPr>
+                <w:lang w:val="nl-NL"/>
+              </w:rPr>
+              <w:t>façade</w:t>
+            </w:r>
+            <w:r>
+              <w:rPr>
+                <w:lang w:val="nl-NL"/>
+              </w:rPr>
+              <w:t xml:space="preserve"> weet niet concreet hoe de verschillende </w:t>
+            </w:r>
+            <w:proofErr w:type="spellStart"/>
+            <w:r>
+              <w:rPr>
+                <w:lang w:val="nl-NL"/>
+              </w:rPr>
+              <w:t>observers</w:t>
+            </w:r>
+            <w:proofErr w:type="spellEnd"/>
+            <w:r>
+              <w:rPr>
+                <w:lang w:val="nl-NL"/>
+              </w:rPr>
+              <w:t xml:space="preserve"> eruit zien maar weet wel dat deze allemaal een update methode hebben aangezien ze de </w:t>
+            </w:r>
+            <w:proofErr w:type="spellStart"/>
+            <w:r>
+              <w:rPr>
+                <w:lang w:val="nl-NL"/>
+              </w:rPr>
+              <w:t>Observer</w:t>
+            </w:r>
+            <w:proofErr w:type="spellEnd"/>
+            <w:r>
+              <w:rPr>
+                <w:lang w:val="nl-NL"/>
+              </w:rPr>
+              <w:t xml:space="preserve"> interface implementeren.</w:t>
+            </w:r>
+          </w:p>
+          <w:p>
+            <w:pPr>
+              <w:rPr>
+                <w:lang w:val="nl-NL"/>
+              </w:rPr>
+            </w:pPr>
+          </w:p>
+        </w:tc>
+        <w:tc>
+          <w:tcPr>
+            <w:tcW w:w="7302" w:type="dxa"/>
             <w:gridSpan w:val="2"/>
-          </w:tcPr>
-          <w:p>
-            <w:pPr>
-              <w:rPr>
-                <w:lang w:val="nl-NL"/>
-              </w:rPr>
-            </w:pPr>
-            <w:r>
-              <w:rPr>
-                <w:lang w:val="nl-NL"/>
-              </w:rPr>
-              <w:t>Ja</w:t>
-            </w:r>
-            <w:r>
-              <w:rPr>
-                <w:lang w:val="nl-NL"/>
-              </w:rPr>
-              <w:t xml:space="preserve">, </w:t>
-            </w:r>
-            <w:r>
-              <w:rPr>
-                <w:lang w:val="nl-NL"/>
-              </w:rPr>
-              <w:t xml:space="preserve">we zijn dit beginnen gebruiken bij story 2 en 4 aangezien we bij het toevoegen van nieuwe categorieën en </w:t>
-            </w:r>
-            <w:proofErr w:type="spellStart"/>
-            <w:r>
-              <w:rPr>
-                <w:lang w:val="nl-NL"/>
-              </w:rPr>
-              <w:t>questions</w:t>
-            </w:r>
-            <w:proofErr w:type="spellEnd"/>
-            <w:r>
-              <w:rPr>
-                <w:lang w:val="nl-NL"/>
-              </w:rPr>
-              <w:t xml:space="preserve"> ook wilden dat onze </w:t>
-            </w:r>
-            <w:proofErr w:type="spellStart"/>
-            <w:r>
-              <w:rPr>
-                <w:lang w:val="nl-NL"/>
-              </w:rPr>
-              <w:t>overview</w:t>
-            </w:r>
-            <w:proofErr w:type="spellEnd"/>
-            <w:r>
-              <w:rPr>
-                <w:lang w:val="nl-NL"/>
-              </w:rPr>
-              <w:t xml:space="preserve"> </w:t>
-            </w:r>
-            <w:proofErr w:type="spellStart"/>
-            <w:r>
-              <w:rPr>
-                <w:lang w:val="nl-NL"/>
-              </w:rPr>
-              <w:t>panes</w:t>
-            </w:r>
-            <w:proofErr w:type="spellEnd"/>
-            <w:r>
-              <w:rPr>
-                <w:lang w:val="nl-NL"/>
-              </w:rPr>
-              <w:t xml:space="preserve"> werden geüpdatet. De verschillende </w:t>
-            </w:r>
-            <w:proofErr w:type="spellStart"/>
-            <w:r>
-              <w:rPr>
-                <w:lang w:val="nl-NL"/>
-              </w:rPr>
-              <w:t>panes</w:t>
-            </w:r>
-            <w:proofErr w:type="spellEnd"/>
-            <w:r>
-              <w:rPr>
-                <w:lang w:val="nl-NL"/>
-              </w:rPr>
-              <w:t xml:space="preserve"> die worden geüpdatet implementeren de </w:t>
-            </w:r>
-            <w:proofErr w:type="spellStart"/>
-            <w:r>
-              <w:rPr>
-                <w:lang w:val="nl-NL"/>
-              </w:rPr>
-              <w:t>observer</w:t>
-            </w:r>
-            <w:proofErr w:type="spellEnd"/>
-            <w:r>
-              <w:rPr>
-                <w:lang w:val="nl-NL"/>
-              </w:rPr>
-              <w:t xml:space="preserve"> interface.</w:t>
-            </w:r>
-          </w:p>
-          <w:p>
-            <w:pPr>
-              <w:rPr>
-                <w:lang w:val="nl-NL"/>
-              </w:rPr>
-            </w:pPr>
-          </w:p>
-          <w:p>
-            <w:pPr>
-              <w:rPr>
-                <w:lang w:val="nl-NL"/>
-              </w:rPr>
-            </w:pPr>
-            <w:r>
-              <w:rPr>
-                <w:lang w:val="nl-NL"/>
-              </w:rPr>
-              <w:t xml:space="preserve">Daarna hebben we dit patroon in meerdere andere </w:t>
-            </w:r>
-            <w:proofErr w:type="spellStart"/>
-            <w:r>
-              <w:rPr>
-                <w:lang w:val="nl-NL"/>
-              </w:rPr>
-              <w:t>stories</w:t>
-            </w:r>
-            <w:proofErr w:type="spellEnd"/>
-            <w:r>
-              <w:rPr>
-                <w:lang w:val="nl-NL"/>
-              </w:rPr>
-              <w:t xml:space="preserve"> verder gebruikt door waar nodig nieuwe </w:t>
-            </w:r>
-            <w:proofErr w:type="spellStart"/>
-            <w:r>
-              <w:rPr>
-                <w:lang w:val="nl-NL"/>
-              </w:rPr>
-              <w:t>observers</w:t>
-            </w:r>
-            <w:proofErr w:type="spellEnd"/>
-            <w:r>
-              <w:rPr>
-                <w:lang w:val="nl-NL"/>
-              </w:rPr>
-              <w:t xml:space="preserve"> te maken en die te laten luisteren naar de subject (bij ons de </w:t>
-            </w:r>
-            <w:proofErr w:type="spellStart"/>
-            <w:r>
-              <w:rPr>
-                <w:lang w:val="nl-NL"/>
-              </w:rPr>
-              <w:t>facade</w:t>
-            </w:r>
-            <w:proofErr w:type="spellEnd"/>
-            <w:r>
-              <w:rPr>
-                <w:lang w:val="nl-NL"/>
-              </w:rPr>
-              <w:t xml:space="preserve"> klasse).  Een voordeel hiervan is ook het “</w:t>
-            </w:r>
-            <w:proofErr w:type="spellStart"/>
-            <w:r>
-              <w:rPr>
-                <w:lang w:val="nl-NL"/>
-              </w:rPr>
-              <w:t>loose</w:t>
-            </w:r>
-            <w:proofErr w:type="spellEnd"/>
-            <w:r>
-              <w:rPr>
-                <w:lang w:val="nl-NL"/>
-              </w:rPr>
-              <w:t xml:space="preserve"> </w:t>
-            </w:r>
-            <w:proofErr w:type="spellStart"/>
-            <w:r>
-              <w:rPr>
-                <w:lang w:val="nl-NL"/>
-              </w:rPr>
-              <w:t>coupling</w:t>
-            </w:r>
-            <w:proofErr w:type="spellEnd"/>
-            <w:r>
-              <w:rPr>
-                <w:lang w:val="nl-NL"/>
-              </w:rPr>
-              <w:t xml:space="preserve">”, </w:t>
-            </w:r>
-            <w:r>
-              <w:rPr>
-                <w:lang w:val="nl-NL"/>
-              </w:rPr>
-              <w:t>façade</w:t>
-            </w:r>
-            <w:r>
-              <w:rPr>
-                <w:lang w:val="nl-NL"/>
-              </w:rPr>
-              <w:t xml:space="preserve"> weet niet concreet hoe de verschillende </w:t>
-            </w:r>
-            <w:proofErr w:type="spellStart"/>
-            <w:r>
-              <w:rPr>
-                <w:lang w:val="nl-NL"/>
-              </w:rPr>
-              <w:t>observers</w:t>
-            </w:r>
-            <w:proofErr w:type="spellEnd"/>
-            <w:r>
-              <w:rPr>
-                <w:lang w:val="nl-NL"/>
-              </w:rPr>
-              <w:t xml:space="preserve"> eruit zien maar weet wel dat deze allemaal een update methode hebben aangezien ze de </w:t>
-            </w:r>
-            <w:proofErr w:type="spellStart"/>
-            <w:r>
-              <w:rPr>
-                <w:lang w:val="nl-NL"/>
-              </w:rPr>
-              <w:t>Observer</w:t>
-            </w:r>
-            <w:proofErr w:type="spellEnd"/>
-            <w:r>
-              <w:rPr>
-                <w:lang w:val="nl-NL"/>
-              </w:rPr>
-              <w:t xml:space="preserve"> interface implementeren.</w:t>
-            </w:r>
-          </w:p>
-          <w:p>
-            <w:pPr>
-              <w:rPr>
-                <w:lang w:val="nl-NL"/>
-              </w:rPr>
-            </w:pPr>
-          </w:p>
-        </w:tc>
-        <w:tc>
-          <w:tcPr>
-            <w:tcW w:w="6735" w:type="dxa"/>
           </w:tcPr>
           <w:p>
             <w:pPr>
@@ -3915,10 +3922,11 @@
                 <w:noProof/>
                 <w:lang w:val="nl-BE" w:eastAsia="nl-BE"/>
               </w:rPr>
+              <w:lastRenderedPageBreak/>
               <w:drawing>
-                <wp:inline distT="0" distB="0" distL="0" distR="0" wp14:anchorId="3560ACFC" wp14:editId="55B986C1">
+                <wp:inline distT="0" distB="0" distL="0" distR="0" wp14:anchorId="3560ACFC" wp14:editId="1CD99755">
                   <wp:extent cx="4619625" cy="1876425"/>
-                  <wp:effectExtent l="0" t="0" r="0" b="0"/>
+                  <wp:effectExtent l="0" t="1371600" r="0" b="1362075"/>
                   <wp:docPr id="3" name="Afbeelding 3"/>
                   <wp:cNvGraphicFramePr>
                     <a:graphicFrameLocks xmlns:a="http://schemas.openxmlformats.org/drawingml/2006/main" noChangeAspect="1"/>
@@ -3946,7 +3954,7 @@
                           </a:stretch>
                         </pic:blipFill>
                         <pic:spPr bwMode="auto">
-                          <a:xfrm>
+                          <a:xfrm rot="5400000">
                             <a:off x="0" y="0"/>
                             <a:ext cx="4619625" cy="1876425"/>
                           </a:xfrm>
@@ -4054,198 +4062,205 @@
         </w:tc>
         <w:tc>
           <w:tcPr>
-            <w:tcW w:w="2126" w:type="dxa"/>
+            <w:tcW w:w="1559" w:type="dxa"/>
+          </w:tcPr>
+          <w:p>
+            <w:pPr>
+              <w:rPr>
+                <w:lang w:val="nl-NL"/>
+              </w:rPr>
+            </w:pPr>
+            <w:r>
+              <w:rPr>
+                <w:lang w:val="nl-NL"/>
+              </w:rPr>
+              <w:t>Ja</w:t>
+            </w:r>
+            <w:r>
+              <w:rPr>
+                <w:lang w:val="nl-NL"/>
+              </w:rPr>
+              <w:t xml:space="preserve">, in de database </w:t>
+            </w:r>
+            <w:proofErr w:type="spellStart"/>
+            <w:r>
+              <w:rPr>
+                <w:lang w:val="nl-NL"/>
+              </w:rPr>
+              <w:t>klasses</w:t>
+            </w:r>
+            <w:proofErr w:type="spellEnd"/>
+            <w:r>
+              <w:rPr>
+                <w:lang w:val="nl-NL"/>
+              </w:rPr>
+              <w:t xml:space="preserve">, aangezien het uitlezen van de </w:t>
+            </w:r>
+            <w:r>
+              <w:rPr>
+                <w:lang w:val="nl-NL"/>
+              </w:rPr>
+              <w:t xml:space="preserve">files afhangt van of het gaat om </w:t>
+            </w:r>
+            <w:r>
+              <w:rPr>
+                <w:lang w:val="nl-NL"/>
+              </w:rPr>
+              <w:t>tekstfiles</w:t>
+            </w:r>
+            <w:r>
+              <w:rPr>
+                <w:lang w:val="nl-NL"/>
+              </w:rPr>
+              <w:t xml:space="preserve">, of dat het gaat om een tekst </w:t>
+            </w:r>
+            <w:proofErr w:type="spellStart"/>
+            <w:r>
+              <w:rPr>
+                <w:lang w:val="nl-NL"/>
+              </w:rPr>
+              <w:t>excel</w:t>
+            </w:r>
+            <w:proofErr w:type="spellEnd"/>
+            <w:r>
+              <w:rPr>
+                <w:lang w:val="nl-NL"/>
+              </w:rPr>
+              <w:t xml:space="preserve"> bestand</w:t>
+            </w:r>
+            <w:r>
+              <w:rPr>
+                <w:lang w:val="nl-NL"/>
+              </w:rPr>
+              <w:t xml:space="preserve"> bij het uitlezen</w:t>
+            </w:r>
+            <w:r>
+              <w:rPr>
+                <w:lang w:val="nl-NL"/>
+              </w:rPr>
+              <w:t xml:space="preserve">. Er zijn dus verschillende implementaties van databases, moest er een nieuw soort database worden toegevoegd dan zou dit heel gemakkelijk gaan. Het </w:t>
+            </w:r>
+            <w:proofErr w:type="spellStart"/>
+            <w:r>
+              <w:rPr>
+                <w:lang w:val="nl-NL"/>
+              </w:rPr>
+              <w:t>strategy</w:t>
+            </w:r>
+            <w:proofErr w:type="spellEnd"/>
+            <w:r>
+              <w:rPr>
+                <w:lang w:val="nl-NL"/>
+              </w:rPr>
+              <w:t xml:space="preserve"> </w:t>
+            </w:r>
+            <w:r>
+              <w:rPr>
+                <w:lang w:val="nl-NL"/>
+              </w:rPr>
+              <w:lastRenderedPageBreak/>
+              <w:t>design patroon sluit aan bij het Open/</w:t>
+            </w:r>
+            <w:proofErr w:type="spellStart"/>
+            <w:r>
+              <w:rPr>
+                <w:lang w:val="nl-NL"/>
+              </w:rPr>
+              <w:t>closed</w:t>
+            </w:r>
+            <w:proofErr w:type="spellEnd"/>
+            <w:r>
+              <w:rPr>
+                <w:lang w:val="nl-NL"/>
+              </w:rPr>
+              <w:t xml:space="preserve"> </w:t>
+            </w:r>
+            <w:proofErr w:type="spellStart"/>
+            <w:r>
+              <w:rPr>
+                <w:lang w:val="nl-NL"/>
+              </w:rPr>
+              <w:t>principle</w:t>
+            </w:r>
+            <w:proofErr w:type="spellEnd"/>
+            <w:r>
+              <w:rPr>
+                <w:lang w:val="nl-NL"/>
+              </w:rPr>
+              <w:t xml:space="preserve">, een nieuwe soort database zal enkel werk vereisen aan de nieuwe </w:t>
+            </w:r>
+            <w:proofErr w:type="spellStart"/>
+            <w:r>
+              <w:rPr>
+                <w:lang w:val="nl-NL"/>
+              </w:rPr>
+              <w:t>strategy</w:t>
+            </w:r>
+            <w:proofErr w:type="spellEnd"/>
+            <w:r>
+              <w:rPr>
+                <w:lang w:val="nl-NL"/>
+              </w:rPr>
+              <w:t xml:space="preserve"> die wordt toegevoegd, aangezien de concrete implementatie verborgen zit achter een reeds bestaande interface zal er aan de context </w:t>
+            </w:r>
+            <w:r>
+              <w:rPr>
+                <w:lang w:val="nl-NL"/>
+              </w:rPr>
+              <w:t>klasse</w:t>
+            </w:r>
+            <w:r>
+              <w:rPr>
+                <w:lang w:val="nl-NL"/>
+              </w:rPr>
+              <w:t xml:space="preserve"> zo goed als niks moeten veranderd worden.</w:t>
+            </w:r>
+          </w:p>
+          <w:p>
+            <w:pPr>
+              <w:rPr>
+                <w:lang w:val="nl-NL"/>
+              </w:rPr>
+            </w:pPr>
+          </w:p>
+          <w:p>
+            <w:pPr>
+              <w:rPr>
+                <w:lang w:val="nl-BE"/>
+              </w:rPr>
+            </w:pPr>
+            <w:r>
+              <w:rPr>
+                <w:lang w:val="nl-BE"/>
+              </w:rPr>
+              <w:t xml:space="preserve">Het </w:t>
+            </w:r>
+            <w:proofErr w:type="spellStart"/>
+            <w:r>
+              <w:rPr>
+                <w:lang w:val="nl-BE"/>
+              </w:rPr>
+              <w:t>strategy</w:t>
+            </w:r>
+            <w:proofErr w:type="spellEnd"/>
+            <w:r>
+              <w:rPr>
+                <w:lang w:val="nl-BE"/>
+              </w:rPr>
+              <w:t xml:space="preserve"> patroon zou daarom ook kunnen toegepast worden bij de verschillen</w:t>
+            </w:r>
+            <w:r>
+              <w:rPr>
+                <w:lang w:val="nl-BE"/>
+              </w:rPr>
+              <w:t>de types van feedback met dezelfde redenering. Momenteel is dit nog niet het geval.</w:t>
+            </w:r>
+          </w:p>
+        </w:tc>
+        <w:tc>
+          <w:tcPr>
+            <w:tcW w:w="7302" w:type="dxa"/>
             <w:gridSpan w:val="2"/>
-          </w:tcPr>
-          <w:p>
-            <w:pPr>
-              <w:rPr>
-                <w:lang w:val="nl-NL"/>
-              </w:rPr>
-            </w:pPr>
-            <w:r>
-              <w:rPr>
-                <w:lang w:val="nl-NL"/>
-              </w:rPr>
-              <w:t>Ja</w:t>
-            </w:r>
-            <w:r>
-              <w:rPr>
-                <w:lang w:val="nl-NL"/>
-              </w:rPr>
-              <w:t xml:space="preserve">, in de database </w:t>
-            </w:r>
-            <w:proofErr w:type="spellStart"/>
-            <w:r>
-              <w:rPr>
-                <w:lang w:val="nl-NL"/>
-              </w:rPr>
-              <w:t>klasses</w:t>
-            </w:r>
-            <w:proofErr w:type="spellEnd"/>
-            <w:r>
-              <w:rPr>
-                <w:lang w:val="nl-NL"/>
-              </w:rPr>
-              <w:t xml:space="preserve">, aangezien het uitlezen van de </w:t>
-            </w:r>
-            <w:r>
-              <w:rPr>
-                <w:lang w:val="nl-NL"/>
-              </w:rPr>
-              <w:t xml:space="preserve">files afhangt van of het gaat om </w:t>
-            </w:r>
-            <w:r>
-              <w:rPr>
-                <w:lang w:val="nl-NL"/>
-              </w:rPr>
-              <w:t>tekstfiles</w:t>
-            </w:r>
-            <w:r>
-              <w:rPr>
-                <w:lang w:val="nl-NL"/>
-              </w:rPr>
-              <w:t xml:space="preserve">, of dat het gaat om een tekst </w:t>
-            </w:r>
-            <w:proofErr w:type="spellStart"/>
-            <w:r>
-              <w:rPr>
-                <w:lang w:val="nl-NL"/>
-              </w:rPr>
-              <w:t>excel</w:t>
-            </w:r>
-            <w:proofErr w:type="spellEnd"/>
-            <w:r>
-              <w:rPr>
-                <w:lang w:val="nl-NL"/>
-              </w:rPr>
-              <w:t xml:space="preserve"> bestand</w:t>
-            </w:r>
-            <w:r>
-              <w:rPr>
-                <w:lang w:val="nl-NL"/>
-              </w:rPr>
-              <w:t xml:space="preserve"> bij het uitlezen</w:t>
-            </w:r>
-            <w:r>
-              <w:rPr>
-                <w:lang w:val="nl-NL"/>
-              </w:rPr>
-              <w:t xml:space="preserve">. Er zijn dus verschillende implementaties van databases, moest er een nieuw soort database worden toegevoegd dan zou dit heel gemakkelijk gaan. Het </w:t>
-            </w:r>
-            <w:proofErr w:type="spellStart"/>
-            <w:r>
-              <w:rPr>
-                <w:lang w:val="nl-NL"/>
-              </w:rPr>
-              <w:t>strategy</w:t>
-            </w:r>
-            <w:proofErr w:type="spellEnd"/>
-            <w:r>
-              <w:rPr>
-                <w:lang w:val="nl-NL"/>
-              </w:rPr>
-              <w:t xml:space="preserve"> design patroon sluit aan bij het Open/</w:t>
-            </w:r>
-            <w:proofErr w:type="spellStart"/>
-            <w:r>
-              <w:rPr>
-                <w:lang w:val="nl-NL"/>
-              </w:rPr>
-              <w:t>closed</w:t>
-            </w:r>
-            <w:proofErr w:type="spellEnd"/>
-            <w:r>
-              <w:rPr>
-                <w:lang w:val="nl-NL"/>
-              </w:rPr>
-              <w:t xml:space="preserve"> </w:t>
-            </w:r>
-            <w:proofErr w:type="spellStart"/>
-            <w:r>
-              <w:rPr>
-                <w:lang w:val="nl-NL"/>
-              </w:rPr>
-              <w:t>principle</w:t>
-            </w:r>
-            <w:proofErr w:type="spellEnd"/>
-            <w:r>
-              <w:rPr>
-                <w:lang w:val="nl-NL"/>
-              </w:rPr>
-              <w:t xml:space="preserve">, een nieuwe soort database zal enkel werk vereisen aan de nieuwe </w:t>
-            </w:r>
-            <w:proofErr w:type="spellStart"/>
-            <w:r>
-              <w:rPr>
-                <w:lang w:val="nl-NL"/>
-              </w:rPr>
-              <w:t>strategy</w:t>
-            </w:r>
-            <w:proofErr w:type="spellEnd"/>
-            <w:r>
-              <w:rPr>
-                <w:lang w:val="nl-NL"/>
-              </w:rPr>
-              <w:t xml:space="preserve"> die wordt toegevoegd, aangezien de concrete implementatie verborgen zit achter een reeds bestaande interface zal er aan de context </w:t>
-            </w:r>
-            <w:r>
-              <w:rPr>
-                <w:lang w:val="nl-NL"/>
-              </w:rPr>
-              <w:t>klasse</w:t>
-            </w:r>
-            <w:r>
-              <w:rPr>
-                <w:lang w:val="nl-NL"/>
-              </w:rPr>
-              <w:t xml:space="preserve"> zo goed als niks moeten veranderd worden.</w:t>
-            </w:r>
-          </w:p>
-          <w:p>
-            <w:pPr>
-              <w:rPr>
-                <w:lang w:val="nl-NL"/>
-              </w:rPr>
-            </w:pPr>
-          </w:p>
-          <w:p>
-            <w:pPr>
-              <w:rPr>
-                <w:lang w:val="nl-BE"/>
-              </w:rPr>
-            </w:pPr>
-            <w:r>
-              <w:rPr>
-                <w:lang w:val="nl-BE"/>
-              </w:rPr>
-              <w:t xml:space="preserve">Het </w:t>
-            </w:r>
-            <w:proofErr w:type="spellStart"/>
-            <w:r>
-              <w:rPr>
-                <w:lang w:val="nl-BE"/>
-              </w:rPr>
-              <w:t>strategy</w:t>
-            </w:r>
-            <w:proofErr w:type="spellEnd"/>
-            <w:r>
-              <w:rPr>
-                <w:lang w:val="nl-BE"/>
-              </w:rPr>
-              <w:t xml:space="preserve"> patroon zou daarom ook kunnen toegepast worden bij de verschillen</w:t>
-            </w:r>
-            <w:r>
-              <w:rPr>
-                <w:lang w:val="nl-BE"/>
-              </w:rPr>
-              <w:t>de types van feedback met dezelfde redenering. Momenteel is dit nog niet het geval.</w:t>
-            </w:r>
-          </w:p>
-        </w:tc>
-        <w:tc>
-          <w:tcPr>
-            <w:tcW w:w="6735" w:type="dxa"/>
           </w:tcPr>
           <w:p>
             <w:pPr>
@@ -4258,10 +4273,11 @@
                 <w:noProof/>
                 <w:lang w:val="nl-BE" w:eastAsia="nl-BE"/>
               </w:rPr>
+              <w:lastRenderedPageBreak/>
               <w:drawing>
-                <wp:inline distT="0" distB="0" distL="0" distR="0" wp14:anchorId="7A235A44" wp14:editId="190B9478">
+                <wp:inline distT="0" distB="0" distL="0" distR="0" wp14:anchorId="7A235A44" wp14:editId="2FB4E370">
                   <wp:extent cx="4619625" cy="1819275"/>
-                  <wp:effectExtent l="0" t="0" r="0" b="0"/>
+                  <wp:effectExtent l="0" t="1409700" r="0" b="1381125"/>
                   <wp:docPr id="7" name="Afbeelding 7"/>
                   <wp:cNvGraphicFramePr>
                     <a:graphicFrameLocks xmlns:a="http://schemas.openxmlformats.org/drawingml/2006/main" noChangeAspect="1"/>
@@ -4289,7 +4305,7 @@
                           </a:stretch>
                         </pic:blipFill>
                         <pic:spPr bwMode="auto">
-                          <a:xfrm>
+                          <a:xfrm rot="5400000">
                             <a:off x="0" y="0"/>
                             <a:ext cx="4619625" cy="1819275"/>
                           </a:xfrm>
@@ -4403,74 +4419,74 @@
         </w:tc>
         <w:tc>
           <w:tcPr>
-            <w:tcW w:w="2126" w:type="dxa"/>
+            <w:tcW w:w="1559" w:type="dxa"/>
+          </w:tcPr>
+          <w:p>
+            <w:pPr>
+              <w:rPr>
+                <w:lang w:val="nl-NL"/>
+              </w:rPr>
+            </w:pPr>
+            <w:r>
+              <w:rPr>
+                <w:lang w:val="nl-NL"/>
+              </w:rPr>
+              <w:t xml:space="preserve">Ja, ook dit hebben we gebruikt voor de database klassen. Aangezien er verschillende soorten databases zijn kunnen we deze samenbrengen in een </w:t>
+            </w:r>
+            <w:proofErr w:type="spellStart"/>
+            <w:r>
+              <w:rPr>
+                <w:lang w:val="nl-NL"/>
+              </w:rPr>
+              <w:t>factory</w:t>
+            </w:r>
+            <w:proofErr w:type="spellEnd"/>
+            <w:r>
+              <w:rPr>
+                <w:lang w:val="nl-NL"/>
+              </w:rPr>
+              <w:t xml:space="preserve"> die dan afhankelijk van de soort die wordt aangegeven in de </w:t>
+            </w:r>
+            <w:proofErr w:type="spellStart"/>
+            <w:r>
+              <w:rPr>
+                <w:lang w:val="nl-NL"/>
+              </w:rPr>
+              <w:t>facade</w:t>
+            </w:r>
+            <w:proofErr w:type="spellEnd"/>
+            <w:r>
+              <w:rPr>
+                <w:lang w:val="nl-NL"/>
+              </w:rPr>
+              <w:t xml:space="preserve"> klasse zal worden aangemaakt.</w:t>
+            </w:r>
+            <w:r>
+              <w:rPr>
+                <w:lang w:val="nl-NL"/>
+              </w:rPr>
+              <w:t xml:space="preserve"> De </w:t>
+            </w:r>
+            <w:proofErr w:type="spellStart"/>
+            <w:r>
+              <w:rPr>
+                <w:lang w:val="nl-NL"/>
+              </w:rPr>
+              <w:t>factory</w:t>
+            </w:r>
+            <w:proofErr w:type="spellEnd"/>
+            <w:r>
+              <w:rPr>
+                <w:lang w:val="nl-NL"/>
+              </w:rPr>
+              <w:t xml:space="preserve"> heeft als enige responsabiliteit het creëren van objecten. </w:t>
+            </w:r>
+          </w:p>
+        </w:tc>
+        <w:tc>
+          <w:tcPr>
+            <w:tcW w:w="7302" w:type="dxa"/>
             <w:gridSpan w:val="2"/>
-          </w:tcPr>
-          <w:p>
-            <w:pPr>
-              <w:rPr>
-                <w:lang w:val="nl-NL"/>
-              </w:rPr>
-            </w:pPr>
-            <w:r>
-              <w:rPr>
-                <w:lang w:val="nl-NL"/>
-              </w:rPr>
-              <w:t xml:space="preserve">Ja, ook dit hebben we gebruikt voor de database klassen. Aangezien er verschillende soorten databases zijn kunnen we deze samenbrengen in een </w:t>
-            </w:r>
-            <w:proofErr w:type="spellStart"/>
-            <w:r>
-              <w:rPr>
-                <w:lang w:val="nl-NL"/>
-              </w:rPr>
-              <w:t>factory</w:t>
-            </w:r>
-            <w:proofErr w:type="spellEnd"/>
-            <w:r>
-              <w:rPr>
-                <w:lang w:val="nl-NL"/>
-              </w:rPr>
-              <w:t xml:space="preserve"> die dan afhankelijk van de soort die wordt aangegeven in de </w:t>
-            </w:r>
-            <w:proofErr w:type="spellStart"/>
-            <w:r>
-              <w:rPr>
-                <w:lang w:val="nl-NL"/>
-              </w:rPr>
-              <w:t>facade</w:t>
-            </w:r>
-            <w:proofErr w:type="spellEnd"/>
-            <w:r>
-              <w:rPr>
-                <w:lang w:val="nl-NL"/>
-              </w:rPr>
-              <w:t xml:space="preserve"> klasse zal worden aangemaakt.</w:t>
-            </w:r>
-            <w:r>
-              <w:rPr>
-                <w:lang w:val="nl-NL"/>
-              </w:rPr>
-              <w:t xml:space="preserve"> De </w:t>
-            </w:r>
-            <w:proofErr w:type="spellStart"/>
-            <w:r>
-              <w:rPr>
-                <w:lang w:val="nl-NL"/>
-              </w:rPr>
-              <w:t>factory</w:t>
-            </w:r>
-            <w:proofErr w:type="spellEnd"/>
-            <w:r>
-              <w:rPr>
-                <w:lang w:val="nl-NL"/>
-              </w:rPr>
-              <w:t xml:space="preserve"> heeft als enige responsabiliteit het creëren van objecten. </w:t>
-            </w:r>
-          </w:p>
-        </w:tc>
-        <w:tc>
-          <w:tcPr>
-            <w:tcW w:w="6735" w:type="dxa"/>
           </w:tcPr>
           <w:p>
             <w:pPr>
@@ -4484,9 +4500,9 @@
                 <w:lang w:val="nl-BE" w:eastAsia="nl-BE"/>
               </w:rPr>
               <w:drawing>
-                <wp:inline distT="0" distB="0" distL="0" distR="0" wp14:anchorId="73A80DA5" wp14:editId="7D4A85C4">
+                <wp:inline distT="0" distB="0" distL="0" distR="0" wp14:anchorId="73A80DA5" wp14:editId="356945ED">
                   <wp:extent cx="4619625" cy="4676775"/>
-                  <wp:effectExtent l="0" t="0" r="0" b="0"/>
+                  <wp:effectExtent l="38100" t="0" r="9525" b="0"/>
                   <wp:docPr id="8" name="Afbeelding 8"/>
                   <wp:cNvGraphicFramePr>
                     <a:graphicFrameLocks xmlns:a="http://schemas.openxmlformats.org/drawingml/2006/main" noChangeAspect="1"/>
@@ -4514,7 +4530,7 @@
                           </a:stretch>
                         </pic:blipFill>
                         <pic:spPr bwMode="auto">
-                          <a:xfrm>
+                          <a:xfrm rot="5400000">
                             <a:off x="0" y="0"/>
                             <a:ext cx="4619625" cy="4676775"/>
                           </a:xfrm>
@@ -4619,7 +4635,81 @@
         </w:tc>
         <w:tc>
           <w:tcPr>
-            <w:tcW w:w="2126" w:type="dxa"/>
+            <w:tcW w:w="1559" w:type="dxa"/>
+          </w:tcPr>
+          <w:p>
+            <w:pPr>
+              <w:rPr>
+                <w:lang w:val="nl-NL"/>
+              </w:rPr>
+            </w:pPr>
+            <w:r>
+              <w:rPr>
+                <w:lang w:val="nl-NL"/>
+              </w:rPr>
+              <w:t>Ja</w:t>
+            </w:r>
+            <w:r>
+              <w:rPr>
+                <w:lang w:val="nl-NL"/>
+              </w:rPr>
+              <w:t xml:space="preserve">, deze klasse </w:t>
+            </w:r>
+            <w:r>
+              <w:rPr>
+                <w:lang w:val="nl-NL"/>
+              </w:rPr>
+              <w:t xml:space="preserve">is eigenlijk een aanspreekpunt voor de controllers en UI. Ze hoeven de klassen en hun implementaties die achter de façade liggen </w:t>
+            </w:r>
+            <w:r>
+              <w:rPr>
+                <w:lang w:val="nl-NL"/>
+              </w:rPr>
+              <w:t xml:space="preserve"> </w:t>
+            </w:r>
+            <w:r>
+              <w:rPr>
+                <w:lang w:val="nl-NL"/>
+              </w:rPr>
+              <w:t>niet te kennen. Hierdoor wordt het gebruik van de achterliggende klassen gemakkelijker.</w:t>
+            </w:r>
+            <w:r>
+              <w:rPr>
+                <w:lang w:val="nl-NL"/>
+              </w:rPr>
+              <w:t xml:space="preserve"> De </w:t>
+            </w:r>
+            <w:proofErr w:type="spellStart"/>
+            <w:r>
+              <w:rPr>
+                <w:lang w:val="nl-NL"/>
+              </w:rPr>
+              <w:t>facade</w:t>
+            </w:r>
+            <w:proofErr w:type="spellEnd"/>
+            <w:r>
+              <w:rPr>
+                <w:lang w:val="nl-NL"/>
+              </w:rPr>
+              <w:t xml:space="preserve"> </w:t>
+            </w:r>
+            <w:r>
+              <w:rPr>
+                <w:lang w:val="nl-NL"/>
+              </w:rPr>
+              <w:t xml:space="preserve"> </w:t>
+            </w:r>
+            <w:r>
+              <w:rPr>
+                <w:lang w:val="nl-NL"/>
+              </w:rPr>
+              <w:t>verbergt dus de complexiteit.</w:t>
+            </w:r>
+          </w:p>
+        </w:tc>
+        <w:tc>
+          <w:tcPr>
+            <w:tcW w:w="7302" w:type="dxa"/>
             <w:gridSpan w:val="2"/>
           </w:tcPr>
           <w:p>
@@ -4628,80 +4718,7 @@
                 <w:lang w:val="nl-NL"/>
               </w:rPr>
             </w:pPr>
-            <w:r>
-              <w:rPr>
-                <w:lang w:val="nl-NL"/>
-              </w:rPr>
-              <w:t>Ja</w:t>
-            </w:r>
-            <w:r>
-              <w:rPr>
-                <w:lang w:val="nl-NL"/>
-              </w:rPr>
-              <w:t xml:space="preserve">, deze klasse </w:t>
-            </w:r>
-            <w:r>
-              <w:rPr>
-                <w:lang w:val="nl-NL"/>
-              </w:rPr>
-              <w:t xml:space="preserve">is eigenlijk een aanspreekpunt voor de controllers en UI. Ze hoeven de klassen en hun implementaties die achter de façade liggen </w:t>
-            </w:r>
-            <w:r>
-              <w:rPr>
-                <w:lang w:val="nl-NL"/>
-              </w:rPr>
-              <w:t xml:space="preserve"> </w:t>
-            </w:r>
-            <w:r>
-              <w:rPr>
-                <w:lang w:val="nl-NL"/>
-              </w:rPr>
-              <w:t>niet te kennen. Hierdoor wordt het gebruik van de achterliggende klassen gemakkelijker.</w:t>
-            </w:r>
-            <w:r>
-              <w:rPr>
-                <w:lang w:val="nl-NL"/>
-              </w:rPr>
-              <w:t xml:space="preserve"> De </w:t>
-            </w:r>
-            <w:proofErr w:type="spellStart"/>
-            <w:r>
-              <w:rPr>
-                <w:lang w:val="nl-NL"/>
-              </w:rPr>
-              <w:t>facade</w:t>
-            </w:r>
-            <w:proofErr w:type="spellEnd"/>
-            <w:r>
-              <w:rPr>
-                <w:lang w:val="nl-NL"/>
-              </w:rPr>
-              <w:t xml:space="preserve"> </w:t>
-            </w:r>
-            <w:r>
-              <w:rPr>
-                <w:lang w:val="nl-NL"/>
-              </w:rPr>
-              <w:t xml:space="preserve"> </w:t>
-            </w:r>
-            <w:r>
-              <w:rPr>
-                <w:lang w:val="nl-NL"/>
-              </w:rPr>
-              <w:t>verbergt dus de complexiteit.</w:t>
-            </w:r>
-          </w:p>
-        </w:tc>
-        <w:tc>
-          <w:tcPr>
-            <w:tcW w:w="6735" w:type="dxa"/>
-          </w:tcPr>
-          <w:p>
-            <w:pPr>
-              <w:rPr>
-                <w:lang w:val="nl-NL"/>
-              </w:rPr>
-            </w:pPr>
+            <w:bookmarkStart w:id="3" w:name="_GoBack"/>
             <w:r>
               <w:rPr>
                 <w:noProof/>
@@ -4756,6 +4773,7 @@
                 </wp:inline>
               </w:drawing>
             </w:r>
+            <w:bookmarkEnd w:id="3"/>
           </w:p>
         </w:tc>
       </w:tr>
@@ -4837,7 +4855,7 @@
         </w:tc>
         <w:tc>
           <w:tcPr>
-            <w:tcW w:w="1701" w:type="dxa"/>
+            <w:tcW w:w="1559" w:type="dxa"/>
           </w:tcPr>
           <w:p>
             <w:pPr>
@@ -4867,7 +4885,7 @@
         </w:tc>
         <w:tc>
           <w:tcPr>
-            <w:tcW w:w="7160" w:type="dxa"/>
+            <w:tcW w:w="7302" w:type="dxa"/>
             <w:gridSpan w:val="2"/>
           </w:tcPr>
           <w:p>
@@ -5165,21 +5183,20 @@
                 <w:lang w:val="nl-NL"/>
               </w:rPr>
               <w:lastRenderedPageBreak/>
-              <w:t>Zo ver dit mogelijk is</w:t>
-            </w:r>
-            <w:bookmarkStart w:id="3" w:name="_GoBack"/>
-            <w:bookmarkEnd w:id="3"/>
-            <w:r>
-              <w:rPr>
-                <w:lang w:val="nl-NL"/>
-              </w:rPr>
-              <w:t xml:space="preserve"> hebben we het MVC patroon toege</w:t>
-            </w:r>
-            <w:r>
-              <w:rPr>
-                <w:lang w:val="nl-NL"/>
-              </w:rPr>
-              <w:t xml:space="preserve">past, echter kennen de views </w:t>
+              <w:t>Zo ver dit mogelijk is hebben we het MVC patroon toege</w:t>
+            </w:r>
+            <w:r>
+              <w:rPr>
+                <w:lang w:val="nl-NL"/>
+              </w:rPr>
+              <w:t xml:space="preserve">past, echter kennen de </w:t>
+            </w:r>
+            <w:r>
+              <w:rPr>
+                <w:lang w:val="nl-NL"/>
+              </w:rPr>
+              <w:lastRenderedPageBreak/>
+              <w:t xml:space="preserve">views </w:t>
             </w:r>
             <w:r>
               <w:rPr>
@@ -5199,14 +5216,7 @@
               <w:rPr>
                 <w:lang w:val="nl-NL"/>
               </w:rPr>
-              <w:t xml:space="preserve">, dit zou kunnen weggewerkt worden </w:t>
-            </w:r>
-            <w:r>
-              <w:rPr>
-                <w:lang w:val="nl-NL"/>
-              </w:rPr>
-              <w:lastRenderedPageBreak/>
-              <w:t>maar lijkt ons in dit geval niet efficiënt</w:t>
+              <w:t>, dit zou kunnen weggewerkt worden maar lijkt ons in dit geval niet efficiënt</w:t>
             </w:r>
           </w:p>
         </w:tc>
@@ -5580,6 +5590,7 @@
               <w:rPr>
                 <w:lang w:val="nl-NL"/>
               </w:rPr>
+              <w:lastRenderedPageBreak/>
               <w:t>command</w:t>
             </w:r>
             <w:proofErr w:type="spellEnd"/>
@@ -5593,14 +5604,7 @@
               <w:rPr>
                 <w:lang w:val="nl-NL"/>
               </w:rPr>
-              <w:t xml:space="preserve">namelijk enkel code </w:t>
-            </w:r>
-            <w:r>
-              <w:rPr>
-                <w:lang w:val="nl-NL"/>
-              </w:rPr>
-              <w:lastRenderedPageBreak/>
-              <w:t xml:space="preserve">aanpassen in de gemeenschappelijke superklasse aangezien het uitlezen van een tekstfile toch gemeenschappelijke code was. </w:t>
+              <w:t xml:space="preserve">namelijk enkel code aanpassen in de gemeenschappelijke superklasse aangezien het uitlezen van een tekstfile toch gemeenschappelijke code was. </w:t>
             </w:r>
           </w:p>
         </w:tc>
@@ -7561,7 +7565,7 @@
             <w:noProof/>
             <w:lang w:val="nl-NL"/>
           </w:rPr>
-          <w:t>2</w:t>
+          <w:t>8</w:t>
         </w:r>
         <w:r>
           <w:fldChar w:fldCharType="end"/>
@@ -8994,7 +8998,7 @@
 </file>
 
 <file path=customXml/itemProps1.xml><?xml version="1.0" encoding="utf-8"?>
-<ds:datastoreItem xmlns:ds="http://schemas.openxmlformats.org/officeDocument/2006/customXml" ds:itemID="{C2AD2958-995D-458B-9AB9-7E62C7B45186}">
+<ds:datastoreItem xmlns:ds="http://schemas.openxmlformats.org/officeDocument/2006/customXml" ds:itemID="{E74D2714-EB7C-4673-AD9E-739123F4883A}">
   <ds:schemaRefs>
     <ds:schemaRef ds:uri="http://schemas.openxmlformats.org/officeDocument/2006/bibliography"/>
   </ds:schemaRefs>

--- a/Verslag OOO Project.docx
+++ b/Verslag OOO Project.docx
@@ -1,6 +1,6 @@
 
 <file path=word/document.xml><?xml version="1.0" encoding="utf-8"?>
-<w:document xmlns:wpc="http://schemas.microsoft.com/office/word/2010/wordprocessingCanvas" xmlns:mc="http://schemas.openxmlformats.org/markup-compatibility/2006" xmlns:o="urn:schemas-microsoft-com:office:office" xmlns:r="http://schemas.openxmlformats.org/officeDocument/2006/relationships" xmlns:m="http://schemas.openxmlformats.org/officeDocument/2006/math" xmlns:v="urn:schemas-microsoft-com:vml" xmlns:wp14="http://schemas.microsoft.com/office/word/2010/wordprocessingDrawing" xmlns:wp="http://schemas.openxmlformats.org/drawingml/2006/wordprocessingDrawing" xmlns:w10="urn:schemas-microsoft-com:office:word" xmlns:w="http://schemas.openxmlformats.org/wordprocessingml/2006/main" xmlns:w14="http://schemas.microsoft.com/office/word/2010/wordml" xmlns:wpg="http://schemas.microsoft.com/office/word/2010/wordprocessingGroup" xmlns:wpi="http://schemas.microsoft.com/office/word/2010/wordprocessingInk" xmlns:wne="http://schemas.microsoft.com/office/word/2006/wordml" xmlns:wps="http://schemas.microsoft.com/office/word/2010/wordprocessingShape" mc:Ignorable="w14 wp14">
+<w:document xmlns:wpc="http://schemas.microsoft.com/office/word/2010/wordprocessingCanvas" xmlns:cx="http://schemas.microsoft.com/office/drawing/2014/chartex" xmlns:cx1="http://schemas.microsoft.com/office/drawing/2015/9/8/chartex" xmlns:cx2="http://schemas.microsoft.com/office/drawing/2015/10/21/chartex" xmlns:cx3="http://schemas.microsoft.com/office/drawing/2016/5/9/chartex" xmlns:cx4="http://schemas.microsoft.com/office/drawing/2016/5/10/chartex" xmlns:cx5="http://schemas.microsoft.com/office/drawing/2016/5/11/chartex" xmlns:cx6="http://schemas.microsoft.com/office/drawing/2016/5/12/chartex" xmlns:cx7="http://schemas.microsoft.com/office/drawing/2016/5/13/chartex" xmlns:cx8="http://schemas.microsoft.com/office/drawing/2016/5/14/chartex" xmlns:mc="http://schemas.openxmlformats.org/markup-compatibility/2006" xmlns:aink="http://schemas.microsoft.com/office/drawing/2016/ink" xmlns:am3d="http://schemas.microsoft.com/office/drawing/2017/model3d" xmlns:o="urn:schemas-microsoft-com:office:office" xmlns:r="http://schemas.openxmlformats.org/officeDocument/2006/relationships" xmlns:m="http://schemas.openxmlformats.org/officeDocument/2006/math" xmlns:v="urn:schemas-microsoft-com:vml" xmlns:wp14="http://schemas.microsoft.com/office/word/2010/wordprocessingDrawing" xmlns:wp="http://schemas.openxmlformats.org/drawingml/2006/wordprocessingDrawing" xmlns:w10="urn:schemas-microsoft-com:office:word" xmlns:w="http://schemas.openxmlformats.org/wordprocessingml/2006/main" xmlns:w14="http://schemas.microsoft.com/office/word/2010/wordml" xmlns:w15="http://schemas.microsoft.com/office/word/2012/wordml" xmlns:w16cid="http://schemas.microsoft.com/office/word/2016/wordml/cid" xmlns:w16se="http://schemas.microsoft.com/office/word/2015/wordml/symex" xmlns:wpg="http://schemas.microsoft.com/office/word/2010/wordprocessingGroup" xmlns:wpi="http://schemas.microsoft.com/office/word/2010/wordprocessingInk" xmlns:wne="http://schemas.microsoft.com/office/word/2006/wordml" xmlns:wps="http://schemas.microsoft.com/office/word/2010/wordprocessingShape" mc:Ignorable="w14 w15 w16se w16cid wp14">
   <w:body>
     <w:p>
       <w:pPr>
@@ -48,7 +48,7 @@
                     <pic:cNvPicPr/>
                   </pic:nvPicPr>
                   <pic:blipFill>
-                    <a:blip r:embed="rId9"/>
+                    <a:blip r:embed="rId8"/>
                     <a:stretch>
                       <a:fillRect/>
                     </a:stretch>
@@ -3916,9 +3916,9 @@
                 <w:lang w:val="nl-BE" w:eastAsia="nl-BE"/>
               </w:rPr>
               <w:drawing>
-                <wp:inline distT="0" distB="0" distL="0" distR="0" wp14:anchorId="3560ACFC" wp14:editId="55B986C1">
-                  <wp:extent cx="4619625" cy="1876425"/>
-                  <wp:effectExtent l="0" t="0" r="0" b="0"/>
+                <wp:inline distT="0" distB="0" distL="0" distR="0" wp14:anchorId="3560ACFC" wp14:editId="56A0C5EE">
+                  <wp:extent cx="4619625" cy="1756822"/>
+                  <wp:effectExtent l="0" t="1428750" r="0" b="1405890"/>
                   <wp:docPr id="3" name="Afbeelding 3"/>
                   <wp:cNvGraphicFramePr>
                     <a:graphicFrameLocks xmlns:a="http://schemas.openxmlformats.org/drawingml/2006/main" noChangeAspect="1"/>
@@ -3933,22 +3933,15 @@
                           </pic:cNvPicPr>
                         </pic:nvPicPr>
                         <pic:blipFill>
-                          <a:blip r:embed="rId10">
-                            <a:extLst>
-                              <a:ext uri="{28A0092B-C50C-407E-A947-70E740481C1C}">
-                                <a14:useLocalDpi xmlns:a14="http://schemas.microsoft.com/office/drawing/2010/main" val="0"/>
-                              </a:ext>
-                            </a:extLst>
-                          </a:blip>
-                          <a:srcRect/>
+                          <a:blip r:embed="rId9"/>
                           <a:stretch>
                             <a:fillRect/>
                           </a:stretch>
                         </pic:blipFill>
                         <pic:spPr bwMode="auto">
-                          <a:xfrm>
+                          <a:xfrm rot="5400000">
                             <a:off x="0" y="0"/>
-                            <a:ext cx="4619625" cy="1876425"/>
+                            <a:ext cx="4619625" cy="1756822"/>
                           </a:xfrm>
                           <a:prstGeom prst="rect">
                             <a:avLst/>
@@ -4259,9 +4252,9 @@
                 <w:lang w:val="nl-BE" w:eastAsia="nl-BE"/>
               </w:rPr>
               <w:drawing>
-                <wp:inline distT="0" distB="0" distL="0" distR="0" wp14:anchorId="7A235A44" wp14:editId="190B9478">
-                  <wp:extent cx="4619625" cy="1819275"/>
-                  <wp:effectExtent l="0" t="0" r="0" b="0"/>
+                <wp:inline distT="0" distB="0" distL="0" distR="0" wp14:anchorId="7A235A44" wp14:editId="59467FD4">
+                  <wp:extent cx="4619625" cy="1179796"/>
+                  <wp:effectExtent l="0" t="1714500" r="0" b="1697355"/>
                   <wp:docPr id="7" name="Afbeelding 7"/>
                   <wp:cNvGraphicFramePr>
                     <a:graphicFrameLocks xmlns:a="http://schemas.openxmlformats.org/drawingml/2006/main" noChangeAspect="1"/>
@@ -4276,22 +4269,15 @@
                           </pic:cNvPicPr>
                         </pic:nvPicPr>
                         <pic:blipFill>
-                          <a:blip r:embed="rId11">
-                            <a:extLst>
-                              <a:ext uri="{28A0092B-C50C-407E-A947-70E740481C1C}">
-                                <a14:useLocalDpi xmlns:a14="http://schemas.microsoft.com/office/drawing/2010/main" val="0"/>
-                              </a:ext>
-                            </a:extLst>
-                          </a:blip>
-                          <a:srcRect/>
+                          <a:blip r:embed="rId10"/>
                           <a:stretch>
                             <a:fillRect/>
                           </a:stretch>
                         </pic:blipFill>
                         <pic:spPr bwMode="auto">
-                          <a:xfrm>
+                          <a:xfrm rot="5400000">
                             <a:off x="0" y="0"/>
-                            <a:ext cx="4619625" cy="1819275"/>
+                            <a:ext cx="4619625" cy="1179796"/>
                           </a:xfrm>
                           <a:prstGeom prst="rect">
                             <a:avLst/>
@@ -4484,8 +4470,8 @@
                 <w:lang w:val="nl-BE" w:eastAsia="nl-BE"/>
               </w:rPr>
               <w:drawing>
-                <wp:inline distT="0" distB="0" distL="0" distR="0" wp14:anchorId="73A80DA5" wp14:editId="7D4A85C4">
-                  <wp:extent cx="4619625" cy="4676775"/>
+                <wp:inline distT="0" distB="0" distL="0" distR="0" wp14:anchorId="73A80DA5" wp14:editId="530C401D">
+                  <wp:extent cx="4619625" cy="4675405"/>
                   <wp:effectExtent l="0" t="0" r="0" b="0"/>
                   <wp:docPr id="8" name="Afbeelding 8"/>
                   <wp:cNvGraphicFramePr>
@@ -4501,14 +4487,7 @@
                           </pic:cNvPicPr>
                         </pic:nvPicPr>
                         <pic:blipFill>
-                          <a:blip r:embed="rId12">
-                            <a:extLst>
-                              <a:ext uri="{28A0092B-C50C-407E-A947-70E740481C1C}">
-                                <a14:useLocalDpi xmlns:a14="http://schemas.microsoft.com/office/drawing/2010/main" val="0"/>
-                              </a:ext>
-                            </a:extLst>
-                          </a:blip>
-                          <a:srcRect/>
+                          <a:blip r:embed="rId11"/>
                           <a:stretch>
                             <a:fillRect/>
                           </a:stretch>
@@ -4516,7 +4495,7 @@
                         <pic:spPr bwMode="auto">
                           <a:xfrm>
                             <a:off x="0" y="0"/>
-                            <a:ext cx="4619625" cy="4676775"/>
+                            <a:ext cx="4619625" cy="4675405"/>
                           </a:xfrm>
                           <a:prstGeom prst="rect">
                             <a:avLst/>
@@ -4708,8 +4687,8 @@
                 <w:lang w:val="nl-BE" w:eastAsia="nl-BE"/>
               </w:rPr>
               <w:drawing>
-                <wp:inline distT="0" distB="0" distL="0" distR="0" wp14:anchorId="55679D18" wp14:editId="1348FEE7">
-                  <wp:extent cx="4619625" cy="2847975"/>
+                <wp:inline distT="0" distB="0" distL="0" distR="0" wp14:anchorId="55679D18" wp14:editId="42A491C8">
+                  <wp:extent cx="3789106" cy="2847975"/>
                   <wp:effectExtent l="0" t="0" r="0" b="0"/>
                   <wp:docPr id="9" name="Afbeelding 9"/>
                   <wp:cNvGraphicFramePr>
@@ -4725,14 +4704,7 @@
                           </pic:cNvPicPr>
                         </pic:nvPicPr>
                         <pic:blipFill>
-                          <a:blip r:embed="rId13">
-                            <a:extLst>
-                              <a:ext uri="{28A0092B-C50C-407E-A947-70E740481C1C}">
-                                <a14:useLocalDpi xmlns:a14="http://schemas.microsoft.com/office/drawing/2010/main" val="0"/>
-                              </a:ext>
-                            </a:extLst>
-                          </a:blip>
-                          <a:srcRect/>
+                          <a:blip r:embed="rId12"/>
                           <a:stretch>
                             <a:fillRect/>
                           </a:stretch>
@@ -4740,7 +4712,7 @@
                         <pic:spPr bwMode="auto">
                           <a:xfrm>
                             <a:off x="0" y="0"/>
-                            <a:ext cx="4619625" cy="2847975"/>
+                            <a:ext cx="3789106" cy="2847975"/>
                           </a:xfrm>
                           <a:prstGeom prst="rect">
                             <a:avLst/>
@@ -4899,7 +4871,7 @@
                           </pic:cNvPicPr>
                         </pic:nvPicPr>
                         <pic:blipFill>
-                          <a:blip r:embed="rId14">
+                          <a:blip r:embed="rId13">
                             <a:extLst>
                               <a:ext uri="{28A0092B-C50C-407E-A947-70E740481C1C}">
                                 <a14:useLocalDpi xmlns:a14="http://schemas.microsoft.com/office/drawing/2010/main" val="0"/>
@@ -5165,15 +5137,7 @@
                 <w:lang w:val="nl-NL"/>
               </w:rPr>
               <w:lastRenderedPageBreak/>
-              <w:t>Zo ver dit mogelijk is</w:t>
-            </w:r>
-            <w:bookmarkStart w:id="3" w:name="_GoBack"/>
-            <w:bookmarkEnd w:id="3"/>
-            <w:r>
-              <w:rPr>
-                <w:lang w:val="nl-NL"/>
-              </w:rPr>
-              <w:t xml:space="preserve"> hebben we het MVC patroon toege</w:t>
+              <w:t>Zo ver dit mogelijk is hebben we het MVC patroon toege</w:t>
             </w:r>
             <w:r>
               <w:rPr>
@@ -5244,7 +5208,6 @@
                 <w:sz w:val="20"/>
                 <w:lang w:val="nl-NL"/>
               </w:rPr>
-              <w:lastRenderedPageBreak/>
               <w:t>Decorator</w:t>
             </w:r>
             <w:proofErr w:type="spellEnd"/>
@@ -5634,7 +5597,6 @@
         <w:rPr>
           <w:lang w:val="nl-NL"/>
         </w:rPr>
-        <w:lastRenderedPageBreak/>
         <w:br w:type="page"/>
       </w:r>
     </w:p>
@@ -5645,7 +5607,7 @@
           <w:lang w:val="nl-NL"/>
         </w:rPr>
       </w:pPr>
-      <w:bookmarkStart w:id="4" w:name="_Toc499494740"/>
+      <w:bookmarkStart w:id="3" w:name="_Toc499494740"/>
       <w:r>
         <w:rPr>
           <w:lang w:val="nl-NL"/>
@@ -5653,7 +5615,7 @@
         <w:lastRenderedPageBreak/>
         <w:t>Speciale topics</w:t>
       </w:r>
-      <w:bookmarkEnd w:id="4"/>
+      <w:bookmarkEnd w:id="3"/>
     </w:p>
     <w:p>
       <w:pPr>
@@ -6003,8 +5965,8 @@
                 <w:lang w:val="nl-BE" w:eastAsia="nl-BE"/>
               </w:rPr>
               <w:drawing>
-                <wp:inline distT="0" distB="0" distL="0" distR="0" wp14:anchorId="21BAE50A" wp14:editId="465B0813">
-                  <wp:extent cx="1771650" cy="1495425"/>
+                <wp:inline distT="0" distB="0" distL="0" distR="0" wp14:anchorId="21BAE50A" wp14:editId="7F7369B9">
+                  <wp:extent cx="1011451" cy="1495425"/>
                   <wp:effectExtent l="0" t="0" r="0" b="0"/>
                   <wp:docPr id="16" name="Afbeelding 16"/>
                   <wp:cNvGraphicFramePr>
@@ -6020,14 +5982,7 @@
                           </pic:cNvPicPr>
                         </pic:nvPicPr>
                         <pic:blipFill>
-                          <a:blip r:embed="rId15">
-                            <a:extLst>
-                              <a:ext uri="{28A0092B-C50C-407E-A947-70E740481C1C}">
-                                <a14:useLocalDpi xmlns:a14="http://schemas.microsoft.com/office/drawing/2010/main" val="0"/>
-                              </a:ext>
-                            </a:extLst>
-                          </a:blip>
-                          <a:srcRect/>
+                          <a:blip r:embed="rId14"/>
                           <a:stretch>
                             <a:fillRect/>
                           </a:stretch>
@@ -6035,7 +5990,7 @@
                         <pic:spPr bwMode="auto">
                           <a:xfrm>
                             <a:off x="0" y="0"/>
-                            <a:ext cx="1771650" cy="1495425"/>
+                            <a:ext cx="1011451" cy="1495425"/>
                           </a:xfrm>
                           <a:prstGeom prst="rect">
                             <a:avLst/>
@@ -6430,7 +6385,7 @@
           <w:lang w:val="nl-NL"/>
         </w:rPr>
       </w:pPr>
-      <w:bookmarkStart w:id="5" w:name="_Toc499494741"/>
+      <w:bookmarkStart w:id="4" w:name="_Toc499494741"/>
       <w:r>
         <w:rPr>
           <w:lang w:val="nl-NL"/>
@@ -6438,7 +6393,7 @@
         <w:lastRenderedPageBreak/>
         <w:t>Werkverdeling</w:t>
       </w:r>
-      <w:bookmarkEnd w:id="5"/>
+      <w:bookmarkEnd w:id="4"/>
     </w:p>
     <w:p>
       <w:pPr>
@@ -7060,6 +7015,7 @@
           <w:lang w:val="nl-NL"/>
         </w:rPr>
       </w:pPr>
+      <w:bookmarkStart w:id="5" w:name="_GoBack"/>
       <w:r>
         <w:rPr>
           <w:lang w:val="nl-NL"/>
@@ -7075,6 +7031,7 @@
         </w:rPr>
       </w:pPr>
       <w:bookmarkStart w:id="6" w:name="_Toc499494742"/>
+      <w:bookmarkEnd w:id="5"/>
       <w:r>
         <w:rPr>
           <w:lang w:val="nl-NL"/>
@@ -7219,7 +7176,7 @@
                     <pic:cNvPicPr/>
                   </pic:nvPicPr>
                   <pic:blipFill>
-                    <a:blip r:embed="rId16"/>
+                    <a:blip r:embed="rId15"/>
                     <a:stretch>
                       <a:fillRect/>
                     </a:stretch>
@@ -7296,7 +7253,7 @@
                     <pic:cNvPicPr/>
                   </pic:nvPicPr>
                   <pic:blipFill>
-                    <a:blip r:embed="rId17"/>
+                    <a:blip r:embed="rId16"/>
                     <a:stretch>
                       <a:fillRect/>
                     </a:stretch>
@@ -7357,7 +7314,7 @@
                     <pic:cNvPicPr/>
                   </pic:nvPicPr>
                   <pic:blipFill>
-                    <a:blip r:embed="rId18"/>
+                    <a:blip r:embed="rId17"/>
                     <a:stretch>
                       <a:fillRect/>
                     </a:stretch>
@@ -7441,7 +7398,7 @@
                     <pic:cNvPicPr/>
                   </pic:nvPicPr>
                   <pic:blipFill>
-                    <a:blip r:embed="rId19"/>
+                    <a:blip r:embed="rId18"/>
                     <a:stretch>
                       <a:fillRect/>
                     </a:stretch>
@@ -7469,7 +7426,7 @@
       </w:r>
     </w:p>
     <w:sectPr>
-      <w:headerReference w:type="default" r:id="rId20"/>
+      <w:headerReference w:type="default" r:id="rId19"/>
       <w:pgSz w:w="11906" w:h="16838"/>
       <w:pgMar w:top="1440" w:right="1080" w:bottom="1440" w:left="1080" w:header="708" w:footer="708" w:gutter="0"/>
       <w:cols w:space="708"/>
@@ -7481,7 +7438,7 @@
 </file>
 
 <file path=word/endnotes.xml><?xml version="1.0" encoding="utf-8"?>
-<w:endnotes xmlns:wpc="http://schemas.microsoft.com/office/word/2010/wordprocessingCanvas" xmlns:mc="http://schemas.openxmlformats.org/markup-compatibility/2006" xmlns:o="urn:schemas-microsoft-com:office:office" xmlns:r="http://schemas.openxmlformats.org/officeDocument/2006/relationships" xmlns:m="http://schemas.openxmlformats.org/officeDocument/2006/math" xmlns:v="urn:schemas-microsoft-com:vml" xmlns:wp14="http://schemas.microsoft.com/office/word/2010/wordprocessingDrawing" xmlns:wp="http://schemas.openxmlformats.org/drawingml/2006/wordprocessingDrawing" xmlns:w10="urn:schemas-microsoft-com:office:word" xmlns:w="http://schemas.openxmlformats.org/wordprocessingml/2006/main" xmlns:w14="http://schemas.microsoft.com/office/word/2010/wordml" xmlns:wpg="http://schemas.microsoft.com/office/word/2010/wordprocessingGroup" xmlns:wpi="http://schemas.microsoft.com/office/word/2010/wordprocessingInk" xmlns:wne="http://schemas.microsoft.com/office/word/2006/wordml" xmlns:wps="http://schemas.microsoft.com/office/word/2010/wordprocessingShape" mc:Ignorable="w14 wp14">
+<w:endnotes xmlns:wpc="http://schemas.microsoft.com/office/word/2010/wordprocessingCanvas" xmlns:cx="http://schemas.microsoft.com/office/drawing/2014/chartex" xmlns:cx1="http://schemas.microsoft.com/office/drawing/2015/9/8/chartex" xmlns:cx2="http://schemas.microsoft.com/office/drawing/2015/10/21/chartex" xmlns:cx3="http://schemas.microsoft.com/office/drawing/2016/5/9/chartex" xmlns:cx4="http://schemas.microsoft.com/office/drawing/2016/5/10/chartex" xmlns:cx5="http://schemas.microsoft.com/office/drawing/2016/5/11/chartex" xmlns:cx6="http://schemas.microsoft.com/office/drawing/2016/5/12/chartex" xmlns:cx7="http://schemas.microsoft.com/office/drawing/2016/5/13/chartex" xmlns:cx8="http://schemas.microsoft.com/office/drawing/2016/5/14/chartex" xmlns:mc="http://schemas.openxmlformats.org/markup-compatibility/2006" xmlns:aink="http://schemas.microsoft.com/office/drawing/2016/ink" xmlns:am3d="http://schemas.microsoft.com/office/drawing/2017/model3d" xmlns:o="urn:schemas-microsoft-com:office:office" xmlns:r="http://schemas.openxmlformats.org/officeDocument/2006/relationships" xmlns:m="http://schemas.openxmlformats.org/officeDocument/2006/math" xmlns:v="urn:schemas-microsoft-com:vml" xmlns:wp14="http://schemas.microsoft.com/office/word/2010/wordprocessingDrawing" xmlns:wp="http://schemas.openxmlformats.org/drawingml/2006/wordprocessingDrawing" xmlns:w10="urn:schemas-microsoft-com:office:word" xmlns:w="http://schemas.openxmlformats.org/wordprocessingml/2006/main" xmlns:w14="http://schemas.microsoft.com/office/word/2010/wordml" xmlns:w15="http://schemas.microsoft.com/office/word/2012/wordml" xmlns:w16cid="http://schemas.microsoft.com/office/word/2016/wordml/cid" xmlns:w16se="http://schemas.microsoft.com/office/word/2015/wordml/symex" xmlns:wpg="http://schemas.microsoft.com/office/word/2010/wordprocessingGroup" xmlns:wpi="http://schemas.microsoft.com/office/word/2010/wordprocessingInk" xmlns:wne="http://schemas.microsoft.com/office/word/2006/wordml" xmlns:wps="http://schemas.microsoft.com/office/word/2010/wordprocessingShape" mc:Ignorable="w14 w15 w16se w16cid wp14">
   <w:endnote w:type="separator" w:id="-1">
     <w:p>
       <w:pPr>
@@ -7506,7 +7463,7 @@
 </file>
 
 <file path=word/footnotes.xml><?xml version="1.0" encoding="utf-8"?>
-<w:footnotes xmlns:wpc="http://schemas.microsoft.com/office/word/2010/wordprocessingCanvas" xmlns:mc="http://schemas.openxmlformats.org/markup-compatibility/2006" xmlns:o="urn:schemas-microsoft-com:office:office" xmlns:r="http://schemas.openxmlformats.org/officeDocument/2006/relationships" xmlns:m="http://schemas.openxmlformats.org/officeDocument/2006/math" xmlns:v="urn:schemas-microsoft-com:vml" xmlns:wp14="http://schemas.microsoft.com/office/word/2010/wordprocessingDrawing" xmlns:wp="http://schemas.openxmlformats.org/drawingml/2006/wordprocessingDrawing" xmlns:w10="urn:schemas-microsoft-com:office:word" xmlns:w="http://schemas.openxmlformats.org/wordprocessingml/2006/main" xmlns:w14="http://schemas.microsoft.com/office/word/2010/wordml" xmlns:wpg="http://schemas.microsoft.com/office/word/2010/wordprocessingGroup" xmlns:wpi="http://schemas.microsoft.com/office/word/2010/wordprocessingInk" xmlns:wne="http://schemas.microsoft.com/office/word/2006/wordml" xmlns:wps="http://schemas.microsoft.com/office/word/2010/wordprocessingShape" mc:Ignorable="w14 wp14">
+<w:footnotes xmlns:wpc="http://schemas.microsoft.com/office/word/2010/wordprocessingCanvas" xmlns:cx="http://schemas.microsoft.com/office/drawing/2014/chartex" xmlns:cx1="http://schemas.microsoft.com/office/drawing/2015/9/8/chartex" xmlns:cx2="http://schemas.microsoft.com/office/drawing/2015/10/21/chartex" xmlns:cx3="http://schemas.microsoft.com/office/drawing/2016/5/9/chartex" xmlns:cx4="http://schemas.microsoft.com/office/drawing/2016/5/10/chartex" xmlns:cx5="http://schemas.microsoft.com/office/drawing/2016/5/11/chartex" xmlns:cx6="http://schemas.microsoft.com/office/drawing/2016/5/12/chartex" xmlns:cx7="http://schemas.microsoft.com/office/drawing/2016/5/13/chartex" xmlns:cx8="http://schemas.microsoft.com/office/drawing/2016/5/14/chartex" xmlns:mc="http://schemas.openxmlformats.org/markup-compatibility/2006" xmlns:aink="http://schemas.microsoft.com/office/drawing/2016/ink" xmlns:am3d="http://schemas.microsoft.com/office/drawing/2017/model3d" xmlns:o="urn:schemas-microsoft-com:office:office" xmlns:r="http://schemas.openxmlformats.org/officeDocument/2006/relationships" xmlns:m="http://schemas.openxmlformats.org/officeDocument/2006/math" xmlns:v="urn:schemas-microsoft-com:vml" xmlns:wp14="http://schemas.microsoft.com/office/word/2010/wordprocessingDrawing" xmlns:wp="http://schemas.openxmlformats.org/drawingml/2006/wordprocessingDrawing" xmlns:w10="urn:schemas-microsoft-com:office:word" xmlns:w="http://schemas.openxmlformats.org/wordprocessingml/2006/main" xmlns:w14="http://schemas.microsoft.com/office/word/2010/wordml" xmlns:w15="http://schemas.microsoft.com/office/word/2012/wordml" xmlns:w16cid="http://schemas.microsoft.com/office/word/2016/wordml/cid" xmlns:w16se="http://schemas.microsoft.com/office/word/2015/wordml/symex" xmlns:wpg="http://schemas.microsoft.com/office/word/2010/wordprocessingGroup" xmlns:wpi="http://schemas.microsoft.com/office/word/2010/wordprocessingInk" xmlns:wne="http://schemas.microsoft.com/office/word/2006/wordml" xmlns:wps="http://schemas.microsoft.com/office/word/2010/wordprocessingShape" mc:Ignorable="w14 w15 w16se w16cid wp14">
   <w:footnote w:type="separator" w:id="-1">
     <w:p>
       <w:pPr>
@@ -7531,7 +7488,7 @@
 </file>
 
 <file path=word/header1.xml><?xml version="1.0" encoding="utf-8"?>
-<w:hdr xmlns:wpc="http://schemas.microsoft.com/office/word/2010/wordprocessingCanvas" xmlns:mc="http://schemas.openxmlformats.org/markup-compatibility/2006" xmlns:o="urn:schemas-microsoft-com:office:office" xmlns:r="http://schemas.openxmlformats.org/officeDocument/2006/relationships" xmlns:m="http://schemas.openxmlformats.org/officeDocument/2006/math" xmlns:v="urn:schemas-microsoft-com:vml" xmlns:wp14="http://schemas.microsoft.com/office/word/2010/wordprocessingDrawing" xmlns:wp="http://schemas.openxmlformats.org/drawingml/2006/wordprocessingDrawing" xmlns:w10="urn:schemas-microsoft-com:office:word" xmlns:w="http://schemas.openxmlformats.org/wordprocessingml/2006/main" xmlns:w14="http://schemas.microsoft.com/office/word/2010/wordml" xmlns:wpg="http://schemas.microsoft.com/office/word/2010/wordprocessingGroup" xmlns:wpi="http://schemas.microsoft.com/office/word/2010/wordprocessingInk" xmlns:wne="http://schemas.microsoft.com/office/word/2006/wordml" xmlns:wps="http://schemas.microsoft.com/office/word/2010/wordprocessingShape" mc:Ignorable="w14 wp14">
+<w:hdr xmlns:wpc="http://schemas.microsoft.com/office/word/2010/wordprocessingCanvas" xmlns:cx="http://schemas.microsoft.com/office/drawing/2014/chartex" xmlns:cx1="http://schemas.microsoft.com/office/drawing/2015/9/8/chartex" xmlns:cx2="http://schemas.microsoft.com/office/drawing/2015/10/21/chartex" xmlns:cx3="http://schemas.microsoft.com/office/drawing/2016/5/9/chartex" xmlns:cx4="http://schemas.microsoft.com/office/drawing/2016/5/10/chartex" xmlns:cx5="http://schemas.microsoft.com/office/drawing/2016/5/11/chartex" xmlns:cx6="http://schemas.microsoft.com/office/drawing/2016/5/12/chartex" xmlns:cx7="http://schemas.microsoft.com/office/drawing/2016/5/13/chartex" xmlns:cx8="http://schemas.microsoft.com/office/drawing/2016/5/14/chartex" xmlns:mc="http://schemas.openxmlformats.org/markup-compatibility/2006" xmlns:aink="http://schemas.microsoft.com/office/drawing/2016/ink" xmlns:am3d="http://schemas.microsoft.com/office/drawing/2017/model3d" xmlns:o="urn:schemas-microsoft-com:office:office" xmlns:r="http://schemas.openxmlformats.org/officeDocument/2006/relationships" xmlns:m="http://schemas.openxmlformats.org/officeDocument/2006/math" xmlns:v="urn:schemas-microsoft-com:vml" xmlns:wp14="http://schemas.microsoft.com/office/word/2010/wordprocessingDrawing" xmlns:wp="http://schemas.openxmlformats.org/drawingml/2006/wordprocessingDrawing" xmlns:w10="urn:schemas-microsoft-com:office:word" xmlns:w="http://schemas.openxmlformats.org/wordprocessingml/2006/main" xmlns:w14="http://schemas.microsoft.com/office/word/2010/wordml" xmlns:w15="http://schemas.microsoft.com/office/word/2012/wordml" xmlns:w16cid="http://schemas.microsoft.com/office/word/2016/wordml/cid" xmlns:w16se="http://schemas.microsoft.com/office/word/2015/wordml/symex" xmlns:wpg="http://schemas.microsoft.com/office/word/2010/wordprocessingGroup" xmlns:wpi="http://schemas.microsoft.com/office/word/2010/wordprocessingInk" xmlns:wne="http://schemas.microsoft.com/office/word/2006/wordml" xmlns:wps="http://schemas.microsoft.com/office/word/2010/wordprocessingShape" mc:Ignorable="w14 w15 w16se w16cid wp14">
   <w:sdt>
     <w:sdtPr>
       <w:id w:val="776909991"/>
@@ -7578,8 +7535,8 @@
 </file>
 
 <file path=word/numbering.xml><?xml version="1.0" encoding="utf-8"?>
-<w:numbering xmlns:wpc="http://schemas.microsoft.com/office/word/2010/wordprocessingCanvas" xmlns:mc="http://schemas.openxmlformats.org/markup-compatibility/2006" xmlns:o="urn:schemas-microsoft-com:office:office" xmlns:r="http://schemas.openxmlformats.org/officeDocument/2006/relationships" xmlns:m="http://schemas.openxmlformats.org/officeDocument/2006/math" xmlns:v="urn:schemas-microsoft-com:vml" xmlns:wp14="http://schemas.microsoft.com/office/word/2010/wordprocessingDrawing" xmlns:wp="http://schemas.openxmlformats.org/drawingml/2006/wordprocessingDrawing" xmlns:w10="urn:schemas-microsoft-com:office:word" xmlns:w="http://schemas.openxmlformats.org/wordprocessingml/2006/main" xmlns:w14="http://schemas.microsoft.com/office/word/2010/wordml" xmlns:wpg="http://schemas.microsoft.com/office/word/2010/wordprocessingGroup" xmlns:wpi="http://schemas.microsoft.com/office/word/2010/wordprocessingInk" xmlns:wne="http://schemas.microsoft.com/office/word/2006/wordml" xmlns:wps="http://schemas.microsoft.com/office/word/2010/wordprocessingShape" mc:Ignorable="w14 wp14">
-  <w:abstractNum w:abstractNumId="0">
+<w:numbering xmlns:wpc="http://schemas.microsoft.com/office/word/2010/wordprocessingCanvas" xmlns:cx="http://schemas.microsoft.com/office/drawing/2014/chartex" xmlns:cx1="http://schemas.microsoft.com/office/drawing/2015/9/8/chartex" xmlns:cx2="http://schemas.microsoft.com/office/drawing/2015/10/21/chartex" xmlns:cx3="http://schemas.microsoft.com/office/drawing/2016/5/9/chartex" xmlns:cx4="http://schemas.microsoft.com/office/drawing/2016/5/10/chartex" xmlns:cx5="http://schemas.microsoft.com/office/drawing/2016/5/11/chartex" xmlns:cx6="http://schemas.microsoft.com/office/drawing/2016/5/12/chartex" xmlns:cx7="http://schemas.microsoft.com/office/drawing/2016/5/13/chartex" xmlns:cx8="http://schemas.microsoft.com/office/drawing/2016/5/14/chartex" xmlns:mc="http://schemas.openxmlformats.org/markup-compatibility/2006" xmlns:aink="http://schemas.microsoft.com/office/drawing/2016/ink" xmlns:am3d="http://schemas.microsoft.com/office/drawing/2017/model3d" xmlns:o="urn:schemas-microsoft-com:office:office" xmlns:r="http://schemas.openxmlformats.org/officeDocument/2006/relationships" xmlns:m="http://schemas.openxmlformats.org/officeDocument/2006/math" xmlns:v="urn:schemas-microsoft-com:vml" xmlns:wp14="http://schemas.microsoft.com/office/word/2010/wordprocessingDrawing" xmlns:wp="http://schemas.openxmlformats.org/drawingml/2006/wordprocessingDrawing" xmlns:w10="urn:schemas-microsoft-com:office:word" xmlns:w="http://schemas.openxmlformats.org/wordprocessingml/2006/main" xmlns:w14="http://schemas.microsoft.com/office/word/2010/wordml" xmlns:w15="http://schemas.microsoft.com/office/word/2012/wordml" xmlns:w16cid="http://schemas.microsoft.com/office/word/2016/wordml/cid" xmlns:w16se="http://schemas.microsoft.com/office/word/2015/wordml/symex" xmlns:wpg="http://schemas.microsoft.com/office/word/2010/wordprocessingGroup" xmlns:wpi="http://schemas.microsoft.com/office/word/2010/wordprocessingInk" xmlns:wne="http://schemas.microsoft.com/office/word/2006/wordml" xmlns:wps="http://schemas.microsoft.com/office/word/2010/wordprocessingShape" mc:Ignorable="w14 w15 w16se w16cid wp14">
+  <w:abstractNum w:abstractNumId="0" w15:restartNumberingAfterBreak="0">
     <w:nsid w:val="12D932D6"/>
     <w:multiLevelType w:val="hybridMultilevel"/>
     <w:tmpl w:val="F522C492"/>
@@ -7691,7 +7648,7 @@
       </w:rPr>
     </w:lvl>
   </w:abstractNum>
-  <w:abstractNum w:abstractNumId="1">
+  <w:abstractNum w:abstractNumId="1" w15:restartNumberingAfterBreak="0">
     <w:nsid w:val="3533362B"/>
     <w:multiLevelType w:val="hybridMultilevel"/>
     <w:tmpl w:val="60AC1B46"/>
@@ -7804,7 +7761,7 @@
       </w:rPr>
     </w:lvl>
   </w:abstractNum>
-  <w:abstractNum w:abstractNumId="2">
+  <w:abstractNum w:abstractNumId="2" w15:restartNumberingAfterBreak="0">
     <w:nsid w:val="374D5351"/>
     <w:multiLevelType w:val="hybridMultilevel"/>
     <w:tmpl w:val="81CCD9A4"/>
@@ -7893,7 +7850,7 @@
       </w:pPr>
     </w:lvl>
   </w:abstractNum>
-  <w:abstractNum w:abstractNumId="3">
+  <w:abstractNum w:abstractNumId="3" w15:restartNumberingAfterBreak="0">
     <w:nsid w:val="45AB6E4A"/>
     <w:multiLevelType w:val="hybridMultilevel"/>
     <w:tmpl w:val="FC167D8E"/>
@@ -8021,7 +7978,7 @@
 </file>
 
 <file path=word/styles.xml><?xml version="1.0" encoding="utf-8"?>
-<w:styles xmlns:mc="http://schemas.openxmlformats.org/markup-compatibility/2006" xmlns:r="http://schemas.openxmlformats.org/officeDocument/2006/relationships" xmlns:w="http://schemas.openxmlformats.org/wordprocessingml/2006/main" xmlns:w14="http://schemas.microsoft.com/office/word/2010/wordml" mc:Ignorable="w14">
+<w:styles xmlns:mc="http://schemas.openxmlformats.org/markup-compatibility/2006" xmlns:r="http://schemas.openxmlformats.org/officeDocument/2006/relationships" xmlns:w="http://schemas.openxmlformats.org/wordprocessingml/2006/main" xmlns:w14="http://schemas.microsoft.com/office/word/2010/wordml" xmlns:w15="http://schemas.microsoft.com/office/word/2012/wordml" xmlns:w16cid="http://schemas.microsoft.com/office/word/2016/wordml/cid" xmlns:w16se="http://schemas.microsoft.com/office/word/2015/wordml/symex" mc:Ignorable="w14 w15 w16se w16cid">
   <w:docDefaults>
     <w:rPrDefault>
       <w:rPr>
@@ -8037,144 +7994,382 @@
       </w:pPr>
     </w:pPrDefault>
   </w:docDefaults>
-  <w:latentStyles w:defLockedState="0" w:defUIPriority="99" w:defSemiHidden="1" w:defUnhideWhenUsed="1" w:defQFormat="0" w:count="267">
-    <w:lsdException w:name="Normal" w:semiHidden="0" w:uiPriority="0" w:unhideWhenUsed="0" w:qFormat="1"/>
-    <w:lsdException w:name="heading 1" w:semiHidden="0" w:uiPriority="9" w:unhideWhenUsed="0" w:qFormat="1"/>
-    <w:lsdException w:name="heading 2" w:uiPriority="9" w:qFormat="1"/>
-    <w:lsdException w:name="heading 3" w:uiPriority="9" w:qFormat="1"/>
-    <w:lsdException w:name="heading 4" w:uiPriority="9" w:qFormat="1"/>
-    <w:lsdException w:name="heading 5" w:uiPriority="9" w:qFormat="1"/>
-    <w:lsdException w:name="heading 6" w:uiPriority="9" w:qFormat="1"/>
-    <w:lsdException w:name="heading 7" w:uiPriority="9" w:qFormat="1"/>
-    <w:lsdException w:name="heading 8" w:uiPriority="9" w:qFormat="1"/>
-    <w:lsdException w:name="heading 9" w:uiPriority="9" w:qFormat="1"/>
-    <w:lsdException w:name="toc 1" w:uiPriority="39"/>
-    <w:lsdException w:name="toc 2" w:uiPriority="39"/>
-    <w:lsdException w:name="toc 3" w:uiPriority="39"/>
-    <w:lsdException w:name="toc 4" w:uiPriority="39"/>
-    <w:lsdException w:name="toc 5" w:uiPriority="39"/>
-    <w:lsdException w:name="toc 6" w:uiPriority="39"/>
-    <w:lsdException w:name="toc 7" w:uiPriority="39"/>
-    <w:lsdException w:name="toc 8" w:uiPriority="39"/>
-    <w:lsdException w:name="toc 9" w:uiPriority="39"/>
-    <w:lsdException w:name="caption" w:uiPriority="35" w:qFormat="1"/>
-    <w:lsdException w:name="Title" w:semiHidden="0" w:uiPriority="10" w:unhideWhenUsed="0" w:qFormat="1"/>
-    <w:lsdException w:name="Default Paragraph Font" w:uiPriority="1"/>
-    <w:lsdException w:name="Subtitle" w:semiHidden="0" w:uiPriority="11" w:unhideWhenUsed="0" w:qFormat="1"/>
-    <w:lsdException w:name="Strong" w:semiHidden="0" w:uiPriority="22" w:unhideWhenUsed="0" w:qFormat="1"/>
-    <w:lsdException w:name="Emphasis" w:semiHidden="0" w:uiPriority="20" w:unhideWhenUsed="0" w:qFormat="1"/>
-    <w:lsdException w:name="Table Grid" w:semiHidden="0" w:uiPriority="59" w:unhideWhenUsed="0"/>
-    <w:lsdException w:name="Placeholder Text" w:unhideWhenUsed="0"/>
-    <w:lsdException w:name="No Spacing" w:semiHidden="0" w:uiPriority="1" w:unhideWhenUsed="0" w:qFormat="1"/>
-    <w:lsdException w:name="Light Shading" w:semiHidden="0" w:uiPriority="60" w:unhideWhenUsed="0"/>
-    <w:lsdException w:name="Light List" w:semiHidden="0" w:uiPriority="61" w:unhideWhenUsed="0"/>
-    <w:lsdException w:name="Light Grid" w:semiHidden="0" w:uiPriority="62" w:unhideWhenUsed="0"/>
-    <w:lsdException w:name="Medium Shading 1" w:semiHidden="0" w:uiPriority="63" w:unhideWhenUsed="0"/>
-    <w:lsdException w:name="Medium Shading 2" w:semiHidden="0" w:uiPriority="64" w:unhideWhenUsed="0"/>
-    <w:lsdException w:name="Medium List 1" w:semiHidden="0" w:uiPriority="65" w:unhideWhenUsed="0"/>
-    <w:lsdException w:name="Medium List 2" w:semiHidden="0" w:uiPriority="66" w:unhideWhenUsed="0"/>
-    <w:lsdException w:name="Medium Grid 1" w:semiHidden="0" w:uiPriority="67" w:unhideWhenUsed="0"/>
-    <w:lsdException w:name="Medium Grid 2" w:semiHidden="0" w:uiPriority="68" w:unhideWhenUsed="0"/>
-    <w:lsdException w:name="Medium Grid 3" w:semiHidden="0" w:uiPriority="69" w:unhideWhenUsed="0"/>
-    <w:lsdException w:name="Dark List" w:semiHidden="0" w:uiPriority="70" w:unhideWhenUsed="0"/>
-    <w:lsdException w:name="Colorful Shading" w:semiHidden="0" w:uiPriority="71" w:unhideWhenUsed="0"/>
-    <w:lsdException w:name="Colorful List" w:semiHidden="0" w:uiPriority="72" w:unhideWhenUsed="0"/>
-    <w:lsdException w:name="Colorful Grid" w:semiHidden="0" w:uiPriority="73" w:unhideWhenUsed="0"/>
-    <w:lsdException w:name="Light Shading Accent 1" w:semiHidden="0" w:uiPriority="60" w:unhideWhenUsed="0"/>
-    <w:lsdException w:name="Light List Accent 1" w:semiHidden="0" w:uiPriority="61" w:unhideWhenUsed="0"/>
-    <w:lsdException w:name="Light Grid Accent 1" w:semiHidden="0" w:uiPriority="62" w:unhideWhenUsed="0"/>
-    <w:lsdException w:name="Medium Shading 1 Accent 1" w:semiHidden="0" w:uiPriority="63" w:unhideWhenUsed="0"/>
-    <w:lsdException w:name="Medium Shading 2 Accent 1" w:semiHidden="0" w:uiPriority="64" w:unhideWhenUsed="0"/>
-    <w:lsdException w:name="Medium List 1 Accent 1" w:semiHidden="0" w:uiPriority="65" w:unhideWhenUsed="0"/>
-    <w:lsdException w:name="Revision" w:unhideWhenUsed="0"/>
-    <w:lsdException w:name="List Paragraph" w:semiHidden="0" w:uiPriority="34" w:unhideWhenUsed="0" w:qFormat="1"/>
-    <w:lsdException w:name="Quote" w:semiHidden="0" w:uiPriority="29" w:unhideWhenUsed="0" w:qFormat="1"/>
-    <w:lsdException w:name="Intense Quote" w:semiHidden="0" w:uiPriority="30" w:unhideWhenUsed="0" w:qFormat="1"/>
-    <w:lsdException w:name="Medium List 2 Accent 1" w:semiHidden="0" w:uiPriority="66" w:unhideWhenUsed="0"/>
-    <w:lsdException w:name="Medium Grid 1 Accent 1" w:semiHidden="0" w:uiPriority="67" w:unhideWhenUsed="0"/>
-    <w:lsdException w:name="Medium Grid 2 Accent 1" w:semiHidden="0" w:uiPriority="68" w:unhideWhenUsed="0"/>
-    <w:lsdException w:name="Medium Grid 3 Accent 1" w:semiHidden="0" w:uiPriority="69" w:unhideWhenUsed="0"/>
-    <w:lsdException w:name="Dark List Accent 1" w:semiHidden="0" w:uiPriority="70" w:unhideWhenUsed="0"/>
-    <w:lsdException w:name="Colorful Shading Accent 1" w:semiHidden="0" w:uiPriority="71" w:unhideWhenUsed="0"/>
-    <w:lsdException w:name="Colorful List Accent 1" w:semiHidden="0" w:uiPriority="72" w:unhideWhenUsed="0"/>
-    <w:lsdException w:name="Colorful Grid Accent 1" w:semiHidden="0" w:uiPriority="73" w:unhideWhenUsed="0"/>
-    <w:lsdException w:name="Light Shading Accent 2" w:semiHidden="0" w:uiPriority="60" w:unhideWhenUsed="0"/>
-    <w:lsdException w:name="Light List Accent 2" w:semiHidden="0" w:uiPriority="61" w:unhideWhenUsed="0"/>
-    <w:lsdException w:name="Light Grid Accent 2" w:semiHidden="0" w:uiPriority="62" w:unhideWhenUsed="0"/>
-    <w:lsdException w:name="Medium Shading 1 Accent 2" w:semiHidden="0" w:uiPriority="63" w:unhideWhenUsed="0"/>
-    <w:lsdException w:name="Medium Shading 2 Accent 2" w:semiHidden="0" w:uiPriority="64" w:unhideWhenUsed="0"/>
-    <w:lsdException w:name="Medium List 1 Accent 2" w:semiHidden="0" w:uiPriority="65" w:unhideWhenUsed="0"/>
-    <w:lsdException w:name="Medium List 2 Accent 2" w:semiHidden="0" w:uiPriority="66" w:unhideWhenUsed="0"/>
-    <w:lsdException w:name="Medium Grid 1 Accent 2" w:semiHidden="0" w:uiPriority="67" w:unhideWhenUsed="0"/>
-    <w:lsdException w:name="Medium Grid 2 Accent 2" w:semiHidden="0" w:uiPriority="68" w:unhideWhenUsed="0"/>
-    <w:lsdException w:name="Medium Grid 3 Accent 2" w:semiHidden="0" w:uiPriority="69" w:unhideWhenUsed="0"/>
-    <w:lsdException w:name="Dark List Accent 2" w:semiHidden="0" w:uiPriority="70" w:unhideWhenUsed="0"/>
-    <w:lsdException w:name="Colorful Shading Accent 2" w:semiHidden="0" w:uiPriority="71" w:unhideWhenUsed="0"/>
-    <w:lsdException w:name="Colorful List Accent 2" w:semiHidden="0" w:uiPriority="72" w:unhideWhenUsed="0"/>
-    <w:lsdException w:name="Colorful Grid Accent 2" w:semiHidden="0" w:uiPriority="73" w:unhideWhenUsed="0"/>
-    <w:lsdException w:name="Light Shading Accent 3" w:semiHidden="0" w:uiPriority="60" w:unhideWhenUsed="0"/>
-    <w:lsdException w:name="Light List Accent 3" w:semiHidden="0" w:uiPriority="61" w:unhideWhenUsed="0"/>
-    <w:lsdException w:name="Light Grid Accent 3" w:semiHidden="0" w:uiPriority="62" w:unhideWhenUsed="0"/>
-    <w:lsdException w:name="Medium Shading 1 Accent 3" w:semiHidden="0" w:uiPriority="63" w:unhideWhenUsed="0"/>
-    <w:lsdException w:name="Medium Shading 2 Accent 3" w:semiHidden="0" w:uiPriority="64" w:unhideWhenUsed="0"/>
-    <w:lsdException w:name="Medium List 1 Accent 3" w:semiHidden="0" w:uiPriority="65" w:unhideWhenUsed="0"/>
-    <w:lsdException w:name="Medium List 2 Accent 3" w:semiHidden="0" w:uiPriority="66" w:unhideWhenUsed="0"/>
-    <w:lsdException w:name="Medium Grid 1 Accent 3" w:semiHidden="0" w:uiPriority="67" w:unhideWhenUsed="0"/>
-    <w:lsdException w:name="Medium Grid 2 Accent 3" w:semiHidden="0" w:uiPriority="68" w:unhideWhenUsed="0"/>
-    <w:lsdException w:name="Medium Grid 3 Accent 3" w:semiHidden="0" w:uiPriority="69" w:unhideWhenUsed="0"/>
-    <w:lsdException w:name="Dark List Accent 3" w:semiHidden="0" w:uiPriority="70" w:unhideWhenUsed="0"/>
-    <w:lsdException w:name="Colorful Shading Accent 3" w:semiHidden="0" w:uiPriority="71" w:unhideWhenUsed="0"/>
-    <w:lsdException w:name="Colorful List Accent 3" w:semiHidden="0" w:uiPriority="72" w:unhideWhenUsed="0"/>
-    <w:lsdException w:name="Colorful Grid Accent 3" w:semiHidden="0" w:uiPriority="73" w:unhideWhenUsed="0"/>
-    <w:lsdException w:name="Light Shading Accent 4" w:semiHidden="0" w:uiPriority="60" w:unhideWhenUsed="0"/>
-    <w:lsdException w:name="Light List Accent 4" w:semiHidden="0" w:uiPriority="61" w:unhideWhenUsed="0"/>
-    <w:lsdException w:name="Light Grid Accent 4" w:semiHidden="0" w:uiPriority="62" w:unhideWhenUsed="0"/>
-    <w:lsdException w:name="Medium Shading 1 Accent 4" w:semiHidden="0" w:uiPriority="63" w:unhideWhenUsed="0"/>
-    <w:lsdException w:name="Medium Shading 2 Accent 4" w:semiHidden="0" w:uiPriority="64" w:unhideWhenUsed="0"/>
-    <w:lsdException w:name="Medium List 1 Accent 4" w:semiHidden="0" w:uiPriority="65" w:unhideWhenUsed="0"/>
-    <w:lsdException w:name="Medium List 2 Accent 4" w:semiHidden="0" w:uiPriority="66" w:unhideWhenUsed="0"/>
-    <w:lsdException w:name="Medium Grid 1 Accent 4" w:semiHidden="0" w:uiPriority="67" w:unhideWhenUsed="0"/>
-    <w:lsdException w:name="Medium Grid 2 Accent 4" w:semiHidden="0" w:uiPriority="68" w:unhideWhenUsed="0"/>
-    <w:lsdException w:name="Medium Grid 3 Accent 4" w:semiHidden="0" w:uiPriority="69" w:unhideWhenUsed="0"/>
-    <w:lsdException w:name="Dark List Accent 4" w:semiHidden="0" w:uiPriority="70" w:unhideWhenUsed="0"/>
-    <w:lsdException w:name="Colorful Shading Accent 4" w:semiHidden="0" w:uiPriority="71" w:unhideWhenUsed="0"/>
-    <w:lsdException w:name="Colorful List Accent 4" w:semiHidden="0" w:uiPriority="72" w:unhideWhenUsed="0"/>
-    <w:lsdException w:name="Colorful Grid Accent 4" w:semiHidden="0" w:uiPriority="73" w:unhideWhenUsed="0"/>
-    <w:lsdException w:name="Light Shading Accent 5" w:semiHidden="0" w:uiPriority="60" w:unhideWhenUsed="0"/>
-    <w:lsdException w:name="Light List Accent 5" w:semiHidden="0" w:uiPriority="61" w:unhideWhenUsed="0"/>
-    <w:lsdException w:name="Light Grid Accent 5" w:semiHidden="0" w:uiPriority="62" w:unhideWhenUsed="0"/>
-    <w:lsdException w:name="Medium Shading 1 Accent 5" w:semiHidden="0" w:uiPriority="63" w:unhideWhenUsed="0"/>
-    <w:lsdException w:name="Medium Shading 2 Accent 5" w:semiHidden="0" w:uiPriority="64" w:unhideWhenUsed="0"/>
-    <w:lsdException w:name="Medium List 1 Accent 5" w:semiHidden="0" w:uiPriority="65" w:unhideWhenUsed="0"/>
-    <w:lsdException w:name="Medium List 2 Accent 5" w:semiHidden="0" w:uiPriority="66" w:unhideWhenUsed="0"/>
-    <w:lsdException w:name="Medium Grid 1 Accent 5" w:semiHidden="0" w:uiPriority="67" w:unhideWhenUsed="0"/>
-    <w:lsdException w:name="Medium Grid 2 Accent 5" w:semiHidden="0" w:uiPriority="68" w:unhideWhenUsed="0"/>
-    <w:lsdException w:name="Medium Grid 3 Accent 5" w:semiHidden="0" w:uiPriority="69" w:unhideWhenUsed="0"/>
-    <w:lsdException w:name="Dark List Accent 5" w:semiHidden="0" w:uiPriority="70" w:unhideWhenUsed="0"/>
-    <w:lsdException w:name="Colorful Shading Accent 5" w:semiHidden="0" w:uiPriority="71" w:unhideWhenUsed="0"/>
-    <w:lsdException w:name="Colorful List Accent 5" w:semiHidden="0" w:uiPriority="72" w:unhideWhenUsed="0"/>
-    <w:lsdException w:name="Colorful Grid Accent 5" w:semiHidden="0" w:uiPriority="73" w:unhideWhenUsed="0"/>
-    <w:lsdException w:name="Light Shading Accent 6" w:semiHidden="0" w:uiPriority="60" w:unhideWhenUsed="0"/>
-    <w:lsdException w:name="Light List Accent 6" w:semiHidden="0" w:uiPriority="61" w:unhideWhenUsed="0"/>
-    <w:lsdException w:name="Light Grid Accent 6" w:semiHidden="0" w:uiPriority="62" w:unhideWhenUsed="0"/>
-    <w:lsdException w:name="Medium Shading 1 Accent 6" w:semiHidden="0" w:uiPriority="63" w:unhideWhenUsed="0"/>
-    <w:lsdException w:name="Medium Shading 2 Accent 6" w:semiHidden="0" w:uiPriority="64" w:unhideWhenUsed="0"/>
-    <w:lsdException w:name="Medium List 1 Accent 6" w:semiHidden="0" w:uiPriority="65" w:unhideWhenUsed="0"/>
-    <w:lsdException w:name="Medium List 2 Accent 6" w:semiHidden="0" w:uiPriority="66" w:unhideWhenUsed="0"/>
-    <w:lsdException w:name="Medium Grid 1 Accent 6" w:semiHidden="0" w:uiPriority="67" w:unhideWhenUsed="0"/>
-    <w:lsdException w:name="Medium Grid 2 Accent 6" w:semiHidden="0" w:uiPriority="68" w:unhideWhenUsed="0"/>
-    <w:lsdException w:name="Medium Grid 3 Accent 6" w:semiHidden="0" w:uiPriority="69" w:unhideWhenUsed="0"/>
-    <w:lsdException w:name="Dark List Accent 6" w:semiHidden="0" w:uiPriority="70" w:unhideWhenUsed="0"/>
-    <w:lsdException w:name="Colorful Shading Accent 6" w:semiHidden="0" w:uiPriority="71" w:unhideWhenUsed="0"/>
-    <w:lsdException w:name="Colorful List Accent 6" w:semiHidden="0" w:uiPriority="72" w:unhideWhenUsed="0"/>
-    <w:lsdException w:name="Colorful Grid Accent 6" w:semiHidden="0" w:uiPriority="73" w:unhideWhenUsed="0"/>
-    <w:lsdException w:name="Subtle Emphasis" w:semiHidden="0" w:uiPriority="19" w:unhideWhenUsed="0" w:qFormat="1"/>
-    <w:lsdException w:name="Intense Emphasis" w:semiHidden="0" w:uiPriority="21" w:unhideWhenUsed="0" w:qFormat="1"/>
-    <w:lsdException w:name="Subtle Reference" w:semiHidden="0" w:uiPriority="31" w:unhideWhenUsed="0" w:qFormat="1"/>
-    <w:lsdException w:name="Intense Reference" w:semiHidden="0" w:uiPriority="32" w:unhideWhenUsed="0" w:qFormat="1"/>
-    <w:lsdException w:name="Book Title" w:semiHidden="0" w:uiPriority="33" w:unhideWhenUsed="0" w:qFormat="1"/>
-    <w:lsdException w:name="Bibliography" w:uiPriority="37"/>
-    <w:lsdException w:name="TOC Heading" w:uiPriority="39" w:qFormat="1"/>
+  <w:latentStyles w:defLockedState="0" w:defUIPriority="99" w:defSemiHidden="0" w:defUnhideWhenUsed="0" w:defQFormat="0" w:count="375">
+    <w:lsdException w:name="Normal" w:uiPriority="0" w:qFormat="1"/>
+    <w:lsdException w:name="heading 1" w:uiPriority="9" w:qFormat="1"/>
+    <w:lsdException w:name="heading 2" w:semiHidden="1" w:uiPriority="9" w:unhideWhenUsed="1" w:qFormat="1"/>
+    <w:lsdException w:name="heading 3" w:semiHidden="1" w:uiPriority="9" w:unhideWhenUsed="1" w:qFormat="1"/>
+    <w:lsdException w:name="heading 4" w:semiHidden="1" w:uiPriority="9" w:unhideWhenUsed="1" w:qFormat="1"/>
+    <w:lsdException w:name="heading 5" w:semiHidden="1" w:uiPriority="9" w:unhideWhenUsed="1" w:qFormat="1"/>
+    <w:lsdException w:name="heading 6" w:semiHidden="1" w:uiPriority="9" w:unhideWhenUsed="1" w:qFormat="1"/>
+    <w:lsdException w:name="heading 7" w:semiHidden="1" w:uiPriority="9" w:unhideWhenUsed="1" w:qFormat="1"/>
+    <w:lsdException w:name="heading 8" w:semiHidden="1" w:uiPriority="9" w:unhideWhenUsed="1" w:qFormat="1"/>
+    <w:lsdException w:name="heading 9" w:semiHidden="1" w:uiPriority="9" w:unhideWhenUsed="1" w:qFormat="1"/>
+    <w:lsdException w:name="index 1" w:semiHidden="1" w:unhideWhenUsed="1"/>
+    <w:lsdException w:name="index 2" w:semiHidden="1" w:unhideWhenUsed="1"/>
+    <w:lsdException w:name="index 3" w:semiHidden="1" w:unhideWhenUsed="1"/>
+    <w:lsdException w:name="index 4" w:semiHidden="1" w:unhideWhenUsed="1"/>
+    <w:lsdException w:name="index 5" w:semiHidden="1" w:unhideWhenUsed="1"/>
+    <w:lsdException w:name="index 6" w:semiHidden="1" w:unhideWhenUsed="1"/>
+    <w:lsdException w:name="index 7" w:semiHidden="1" w:unhideWhenUsed="1"/>
+    <w:lsdException w:name="index 8" w:semiHidden="1" w:unhideWhenUsed="1"/>
+    <w:lsdException w:name="index 9" w:semiHidden="1" w:unhideWhenUsed="1"/>
+    <w:lsdException w:name="toc 1" w:semiHidden="1" w:uiPriority="39" w:unhideWhenUsed="1"/>
+    <w:lsdException w:name="toc 2" w:semiHidden="1" w:uiPriority="39" w:unhideWhenUsed="1"/>
+    <w:lsdException w:name="toc 3" w:semiHidden="1" w:uiPriority="39" w:unhideWhenUsed="1"/>
+    <w:lsdException w:name="toc 4" w:semiHidden="1" w:uiPriority="39" w:unhideWhenUsed="1"/>
+    <w:lsdException w:name="toc 5" w:semiHidden="1" w:uiPriority="39" w:unhideWhenUsed="1"/>
+    <w:lsdException w:name="toc 6" w:semiHidden="1" w:uiPriority="39" w:unhideWhenUsed="1"/>
+    <w:lsdException w:name="toc 7" w:semiHidden="1" w:uiPriority="39" w:unhideWhenUsed="1"/>
+    <w:lsdException w:name="toc 8" w:semiHidden="1" w:uiPriority="39" w:unhideWhenUsed="1"/>
+    <w:lsdException w:name="toc 9" w:semiHidden="1" w:uiPriority="39" w:unhideWhenUsed="1"/>
+    <w:lsdException w:name="Normal Indent" w:semiHidden="1" w:unhideWhenUsed="1"/>
+    <w:lsdException w:name="footnote text" w:semiHidden="1" w:unhideWhenUsed="1"/>
+    <w:lsdException w:name="annotation text" w:semiHidden="1" w:unhideWhenUsed="1"/>
+    <w:lsdException w:name="header" w:semiHidden="1" w:unhideWhenUsed="1"/>
+    <w:lsdException w:name="footer" w:semiHidden="1" w:unhideWhenUsed="1"/>
+    <w:lsdException w:name="index heading" w:semiHidden="1" w:unhideWhenUsed="1"/>
+    <w:lsdException w:name="caption" w:semiHidden="1" w:uiPriority="35" w:unhideWhenUsed="1" w:qFormat="1"/>
+    <w:lsdException w:name="table of figures" w:semiHidden="1" w:unhideWhenUsed="1"/>
+    <w:lsdException w:name="envelope address" w:semiHidden="1" w:unhideWhenUsed="1"/>
+    <w:lsdException w:name="envelope return" w:semiHidden="1" w:unhideWhenUsed="1"/>
+    <w:lsdException w:name="footnote reference" w:semiHidden="1" w:unhideWhenUsed="1"/>
+    <w:lsdException w:name="annotation reference" w:semiHidden="1" w:unhideWhenUsed="1"/>
+    <w:lsdException w:name="line number" w:semiHidden="1" w:unhideWhenUsed="1"/>
+    <w:lsdException w:name="page number" w:semiHidden="1" w:unhideWhenUsed="1"/>
+    <w:lsdException w:name="endnote reference" w:semiHidden="1" w:unhideWhenUsed="1"/>
+    <w:lsdException w:name="endnote text" w:semiHidden="1" w:unhideWhenUsed="1"/>
+    <w:lsdException w:name="table of authorities" w:semiHidden="1" w:unhideWhenUsed="1"/>
+    <w:lsdException w:name="macro" w:semiHidden="1" w:unhideWhenUsed="1"/>
+    <w:lsdException w:name="toa heading" w:semiHidden="1" w:unhideWhenUsed="1"/>
+    <w:lsdException w:name="List" w:semiHidden="1" w:unhideWhenUsed="1"/>
+    <w:lsdException w:name="List Bullet" w:semiHidden="1" w:unhideWhenUsed="1"/>
+    <w:lsdException w:name="List Number" w:semiHidden="1" w:unhideWhenUsed="1"/>
+    <w:lsdException w:name="List 2" w:semiHidden="1" w:unhideWhenUsed="1"/>
+    <w:lsdException w:name="List 3" w:semiHidden="1" w:unhideWhenUsed="1"/>
+    <w:lsdException w:name="List 4" w:semiHidden="1" w:unhideWhenUsed="1"/>
+    <w:lsdException w:name="List 5" w:semiHidden="1" w:unhideWhenUsed="1"/>
+    <w:lsdException w:name="List Bullet 2" w:semiHidden="1" w:unhideWhenUsed="1"/>
+    <w:lsdException w:name="List Bullet 3" w:semiHidden="1" w:unhideWhenUsed="1"/>
+    <w:lsdException w:name="List Bullet 4" w:semiHidden="1" w:unhideWhenUsed="1"/>
+    <w:lsdException w:name="List Bullet 5" w:semiHidden="1" w:unhideWhenUsed="1"/>
+    <w:lsdException w:name="List Number 2" w:semiHidden="1" w:unhideWhenUsed="1"/>
+    <w:lsdException w:name="List Number 3" w:semiHidden="1" w:unhideWhenUsed="1"/>
+    <w:lsdException w:name="List Number 4" w:semiHidden="1" w:unhideWhenUsed="1"/>
+    <w:lsdException w:name="List Number 5" w:semiHidden="1" w:unhideWhenUsed="1"/>
+    <w:lsdException w:name="Title" w:uiPriority="10" w:qFormat="1"/>
+    <w:lsdException w:name="Closing" w:semiHidden="1" w:unhideWhenUsed="1"/>
+    <w:lsdException w:name="Signature" w:semiHidden="1" w:unhideWhenUsed="1"/>
+    <w:lsdException w:name="Default Paragraph Font" w:semiHidden="1" w:uiPriority="1" w:unhideWhenUsed="1"/>
+    <w:lsdException w:name="Body Text" w:semiHidden="1" w:unhideWhenUsed="1"/>
+    <w:lsdException w:name="Body Text Indent" w:semiHidden="1" w:unhideWhenUsed="1"/>
+    <w:lsdException w:name="List Continue" w:semiHidden="1" w:unhideWhenUsed="1"/>
+    <w:lsdException w:name="List Continue 2" w:semiHidden="1" w:unhideWhenUsed="1"/>
+    <w:lsdException w:name="List Continue 3" w:semiHidden="1" w:unhideWhenUsed="1"/>
+    <w:lsdException w:name="List Continue 4" w:semiHidden="1" w:unhideWhenUsed="1"/>
+    <w:lsdException w:name="List Continue 5" w:semiHidden="1" w:unhideWhenUsed="1"/>
+    <w:lsdException w:name="Message Header" w:semiHidden="1" w:unhideWhenUsed="1"/>
+    <w:lsdException w:name="Subtitle" w:uiPriority="11" w:qFormat="1"/>
+    <w:lsdException w:name="Salutation" w:semiHidden="1" w:unhideWhenUsed="1"/>
+    <w:lsdException w:name="Date" w:semiHidden="1" w:unhideWhenUsed="1"/>
+    <w:lsdException w:name="Body Text First Indent" w:semiHidden="1" w:unhideWhenUsed="1"/>
+    <w:lsdException w:name="Body Text First Indent 2" w:semiHidden="1" w:unhideWhenUsed="1"/>
+    <w:lsdException w:name="Note Heading" w:semiHidden="1" w:unhideWhenUsed="1"/>
+    <w:lsdException w:name="Body Text 2" w:semiHidden="1" w:unhideWhenUsed="1"/>
+    <w:lsdException w:name="Body Text 3" w:semiHidden="1" w:unhideWhenUsed="1"/>
+    <w:lsdException w:name="Body Text Indent 2" w:semiHidden="1" w:unhideWhenUsed="1"/>
+    <w:lsdException w:name="Body Text Indent 3" w:semiHidden="1" w:unhideWhenUsed="1"/>
+    <w:lsdException w:name="Block Text" w:semiHidden="1" w:unhideWhenUsed="1"/>
+    <w:lsdException w:name="Hyperlink" w:semiHidden="1" w:unhideWhenUsed="1"/>
+    <w:lsdException w:name="FollowedHyperlink" w:semiHidden="1" w:unhideWhenUsed="1"/>
+    <w:lsdException w:name="Strong" w:uiPriority="22" w:qFormat="1"/>
+    <w:lsdException w:name="Emphasis" w:uiPriority="20" w:qFormat="1"/>
+    <w:lsdException w:name="Document Map" w:semiHidden="1" w:unhideWhenUsed="1"/>
+    <w:lsdException w:name="Plain Text" w:semiHidden="1" w:unhideWhenUsed="1"/>
+    <w:lsdException w:name="E-mail Signature" w:semiHidden="1" w:unhideWhenUsed="1"/>
+    <w:lsdException w:name="HTML Top of Form" w:semiHidden="1" w:unhideWhenUsed="1"/>
+    <w:lsdException w:name="HTML Bottom of Form" w:semiHidden="1" w:unhideWhenUsed="1"/>
+    <w:lsdException w:name="Normal (Web)" w:semiHidden="1" w:unhideWhenUsed="1"/>
+    <w:lsdException w:name="HTML Acronym" w:semiHidden="1" w:unhideWhenUsed="1"/>
+    <w:lsdException w:name="HTML Address" w:semiHidden="1" w:unhideWhenUsed="1"/>
+    <w:lsdException w:name="HTML Cite" w:semiHidden="1" w:unhideWhenUsed="1"/>
+    <w:lsdException w:name="HTML Code" w:semiHidden="1" w:unhideWhenUsed="1"/>
+    <w:lsdException w:name="HTML Definition" w:semiHidden="1" w:unhideWhenUsed="1"/>
+    <w:lsdException w:name="HTML Keyboard" w:semiHidden="1" w:unhideWhenUsed="1"/>
+    <w:lsdException w:name="HTML Preformatted" w:semiHidden="1" w:unhideWhenUsed="1"/>
+    <w:lsdException w:name="HTML Sample" w:semiHidden="1" w:unhideWhenUsed="1"/>
+    <w:lsdException w:name="HTML Typewriter" w:semiHidden="1" w:unhideWhenUsed="1"/>
+    <w:lsdException w:name="HTML Variable" w:semiHidden="1" w:unhideWhenUsed="1"/>
+    <w:lsdException w:name="Normal Table" w:semiHidden="1" w:unhideWhenUsed="1"/>
+    <w:lsdException w:name="annotation subject" w:semiHidden="1" w:unhideWhenUsed="1"/>
+    <w:lsdException w:name="No List" w:semiHidden="1" w:unhideWhenUsed="1"/>
+    <w:lsdException w:name="Outline List 1" w:semiHidden="1" w:unhideWhenUsed="1"/>
+    <w:lsdException w:name="Outline List 2" w:semiHidden="1" w:unhideWhenUsed="1"/>
+    <w:lsdException w:name="Outline List 3" w:semiHidden="1" w:unhideWhenUsed="1"/>
+    <w:lsdException w:name="Table Simple 1" w:semiHidden="1" w:unhideWhenUsed="1"/>
+    <w:lsdException w:name="Table Simple 2" w:semiHidden="1" w:unhideWhenUsed="1"/>
+    <w:lsdException w:name="Table Simple 3" w:semiHidden="1" w:unhideWhenUsed="1"/>
+    <w:lsdException w:name="Table Classic 1" w:semiHidden="1" w:unhideWhenUsed="1"/>
+    <w:lsdException w:name="Table Classic 2" w:semiHidden="1" w:unhideWhenUsed="1"/>
+    <w:lsdException w:name="Table Classic 3" w:semiHidden="1" w:unhideWhenUsed="1"/>
+    <w:lsdException w:name="Table Classic 4" w:semiHidden="1" w:unhideWhenUsed="1"/>
+    <w:lsdException w:name="Table Colorful 1" w:semiHidden="1" w:unhideWhenUsed="1"/>
+    <w:lsdException w:name="Table Colorful 2" w:semiHidden="1" w:unhideWhenUsed="1"/>
+    <w:lsdException w:name="Table Colorful 3" w:semiHidden="1" w:unhideWhenUsed="1"/>
+    <w:lsdException w:name="Table Columns 1" w:semiHidden="1" w:unhideWhenUsed="1"/>
+    <w:lsdException w:name="Table Columns 2" w:semiHidden="1" w:unhideWhenUsed="1"/>
+    <w:lsdException w:name="Table Columns 3" w:semiHidden="1" w:unhideWhenUsed="1"/>
+    <w:lsdException w:name="Table Columns 4" w:semiHidden="1" w:unhideWhenUsed="1"/>
+    <w:lsdException w:name="Table Columns 5" w:semiHidden="1" w:unhideWhenUsed="1"/>
+    <w:lsdException w:name="Table Grid 1" w:semiHidden="1" w:unhideWhenUsed="1"/>
+    <w:lsdException w:name="Table Grid 2" w:semiHidden="1" w:unhideWhenUsed="1"/>
+    <w:lsdException w:name="Table Grid 3" w:semiHidden="1" w:unhideWhenUsed="1"/>
+    <w:lsdException w:name="Table Grid 4" w:semiHidden="1" w:unhideWhenUsed="1"/>
+    <w:lsdException w:name="Table Grid 5" w:semiHidden="1" w:unhideWhenUsed="1"/>
+    <w:lsdException w:name="Table Grid 6" w:semiHidden="1" w:unhideWhenUsed="1"/>
+    <w:lsdException w:name="Table Grid 7" w:semiHidden="1" w:unhideWhenUsed="1"/>
+    <w:lsdException w:name="Table Grid 8" w:semiHidden="1" w:unhideWhenUsed="1"/>
+    <w:lsdException w:name="Table List 1" w:semiHidden="1" w:unhideWhenUsed="1"/>
+    <w:lsdException w:name="Table List 2" w:semiHidden="1" w:unhideWhenUsed="1"/>
+    <w:lsdException w:name="Table List 3" w:semiHidden="1" w:unhideWhenUsed="1"/>
+    <w:lsdException w:name="Table List 4" w:semiHidden="1" w:unhideWhenUsed="1"/>
+    <w:lsdException w:name="Table List 5" w:semiHidden="1" w:unhideWhenUsed="1"/>
+    <w:lsdException w:name="Table List 6" w:semiHidden="1" w:unhideWhenUsed="1"/>
+    <w:lsdException w:name="Table List 7" w:semiHidden="1" w:unhideWhenUsed="1"/>
+    <w:lsdException w:name="Table List 8" w:semiHidden="1" w:unhideWhenUsed="1"/>
+    <w:lsdException w:name="Table 3D effects 1" w:semiHidden="1" w:unhideWhenUsed="1"/>
+    <w:lsdException w:name="Table 3D effects 2" w:semiHidden="1" w:unhideWhenUsed="1"/>
+    <w:lsdException w:name="Table 3D effects 3" w:semiHidden="1" w:unhideWhenUsed="1"/>
+    <w:lsdException w:name="Table Contemporary" w:semiHidden="1" w:unhideWhenUsed="1"/>
+    <w:lsdException w:name="Table Elegant" w:semiHidden="1" w:unhideWhenUsed="1"/>
+    <w:lsdException w:name="Table Professional" w:semiHidden="1" w:unhideWhenUsed="1"/>
+    <w:lsdException w:name="Table Subtle 1" w:semiHidden="1" w:unhideWhenUsed="1"/>
+    <w:lsdException w:name="Table Subtle 2" w:semiHidden="1" w:unhideWhenUsed="1"/>
+    <w:lsdException w:name="Table Web 1" w:semiHidden="1" w:unhideWhenUsed="1"/>
+    <w:lsdException w:name="Table Web 2" w:semiHidden="1" w:unhideWhenUsed="1"/>
+    <w:lsdException w:name="Table Web 3" w:semiHidden="1" w:unhideWhenUsed="1"/>
+    <w:lsdException w:name="Balloon Text" w:semiHidden="1" w:unhideWhenUsed="1"/>
+    <w:lsdException w:name="Table Grid" w:semiHidden="1" w:uiPriority="59" w:unhideWhenUsed="1"/>
+    <w:lsdException w:name="Table Theme" w:semiHidden="1" w:unhideWhenUsed="1"/>
+    <w:lsdException w:name="Placeholder Text" w:semiHidden="1"/>
+    <w:lsdException w:name="No Spacing" w:uiPriority="1" w:qFormat="1"/>
+    <w:lsdException w:name="Light Shading" w:uiPriority="60"/>
+    <w:lsdException w:name="Light List" w:uiPriority="61"/>
+    <w:lsdException w:name="Light Grid" w:uiPriority="62"/>
+    <w:lsdException w:name="Medium Shading 1" w:uiPriority="63"/>
+    <w:lsdException w:name="Medium Shading 2" w:uiPriority="64"/>
+    <w:lsdException w:name="Medium List 1" w:uiPriority="65"/>
+    <w:lsdException w:name="Medium List 2" w:uiPriority="66"/>
+    <w:lsdException w:name="Medium Grid 1" w:uiPriority="67"/>
+    <w:lsdException w:name="Medium Grid 2" w:uiPriority="68"/>
+    <w:lsdException w:name="Medium Grid 3" w:uiPriority="69"/>
+    <w:lsdException w:name="Dark List" w:uiPriority="70"/>
+    <w:lsdException w:name="Colorful Shading" w:uiPriority="71"/>
+    <w:lsdException w:name="Colorful List" w:uiPriority="72"/>
+    <w:lsdException w:name="Colorful Grid" w:uiPriority="73"/>
+    <w:lsdException w:name="Light Shading Accent 1" w:uiPriority="60"/>
+    <w:lsdException w:name="Light List Accent 1" w:uiPriority="61"/>
+    <w:lsdException w:name="Light Grid Accent 1" w:uiPriority="62"/>
+    <w:lsdException w:name="Medium Shading 1 Accent 1" w:uiPriority="63"/>
+    <w:lsdException w:name="Medium Shading 2 Accent 1" w:uiPriority="64"/>
+    <w:lsdException w:name="Medium List 1 Accent 1" w:uiPriority="65"/>
+    <w:lsdException w:name="Revision" w:semiHidden="1"/>
+    <w:lsdException w:name="List Paragraph" w:uiPriority="34" w:qFormat="1"/>
+    <w:lsdException w:name="Quote" w:uiPriority="29" w:qFormat="1"/>
+    <w:lsdException w:name="Intense Quote" w:uiPriority="30" w:qFormat="1"/>
+    <w:lsdException w:name="Medium List 2 Accent 1" w:uiPriority="66"/>
+    <w:lsdException w:name="Medium Grid 1 Accent 1" w:uiPriority="67"/>
+    <w:lsdException w:name="Medium Grid 2 Accent 1" w:uiPriority="68"/>
+    <w:lsdException w:name="Medium Grid 3 Accent 1" w:uiPriority="69"/>
+    <w:lsdException w:name="Dark List Accent 1" w:uiPriority="70"/>
+    <w:lsdException w:name="Colorful Shading Accent 1" w:uiPriority="71"/>
+    <w:lsdException w:name="Colorful List Accent 1" w:uiPriority="72"/>
+    <w:lsdException w:name="Colorful Grid Accent 1" w:uiPriority="73"/>
+    <w:lsdException w:name="Light Shading Accent 2" w:uiPriority="60"/>
+    <w:lsdException w:name="Light List Accent 2" w:uiPriority="61"/>
+    <w:lsdException w:name="Light Grid Accent 2" w:uiPriority="62"/>
+    <w:lsdException w:name="Medium Shading 1 Accent 2" w:uiPriority="63"/>
+    <w:lsdException w:name="Medium Shading 2 Accent 2" w:uiPriority="64"/>
+    <w:lsdException w:name="Medium List 1 Accent 2" w:uiPriority="65"/>
+    <w:lsdException w:name="Medium List 2 Accent 2" w:uiPriority="66"/>
+    <w:lsdException w:name="Medium Grid 1 Accent 2" w:uiPriority="67"/>
+    <w:lsdException w:name="Medium Grid 2 Accent 2" w:uiPriority="68"/>
+    <w:lsdException w:name="Medium Grid 3 Accent 2" w:uiPriority="69"/>
+    <w:lsdException w:name="Dark List Accent 2" w:uiPriority="70"/>
+    <w:lsdException w:name="Colorful Shading Accent 2" w:uiPriority="71"/>
+    <w:lsdException w:name="Colorful List Accent 2" w:uiPriority="72"/>
+    <w:lsdException w:name="Colorful Grid Accent 2" w:uiPriority="73"/>
+    <w:lsdException w:name="Light Shading Accent 3" w:uiPriority="60"/>
+    <w:lsdException w:name="Light List Accent 3" w:uiPriority="61"/>
+    <w:lsdException w:name="Light Grid Accent 3" w:uiPriority="62"/>
+    <w:lsdException w:name="Medium Shading 1 Accent 3" w:uiPriority="63"/>
+    <w:lsdException w:name="Medium Shading 2 Accent 3" w:uiPriority="64"/>
+    <w:lsdException w:name="Medium List 1 Accent 3" w:uiPriority="65"/>
+    <w:lsdException w:name="Medium List 2 Accent 3" w:uiPriority="66"/>
+    <w:lsdException w:name="Medium Grid 1 Accent 3" w:uiPriority="67"/>
+    <w:lsdException w:name="Medium Grid 2 Accent 3" w:uiPriority="68"/>
+    <w:lsdException w:name="Medium Grid 3 Accent 3" w:uiPriority="69"/>
+    <w:lsdException w:name="Dark List Accent 3" w:uiPriority="70"/>
+    <w:lsdException w:name="Colorful Shading Accent 3" w:uiPriority="71"/>
+    <w:lsdException w:name="Colorful List Accent 3" w:uiPriority="72"/>
+    <w:lsdException w:name="Colorful Grid Accent 3" w:uiPriority="73"/>
+    <w:lsdException w:name="Light Shading Accent 4" w:uiPriority="60"/>
+    <w:lsdException w:name="Light List Accent 4" w:uiPriority="61"/>
+    <w:lsdException w:name="Light Grid Accent 4" w:uiPriority="62"/>
+    <w:lsdException w:name="Medium Shading 1 Accent 4" w:uiPriority="63"/>
+    <w:lsdException w:name="Medium Shading 2 Accent 4" w:uiPriority="64"/>
+    <w:lsdException w:name="Medium List 1 Accent 4" w:uiPriority="65"/>
+    <w:lsdException w:name="Medium List 2 Accent 4" w:uiPriority="66"/>
+    <w:lsdException w:name="Medium Grid 1 Accent 4" w:uiPriority="67"/>
+    <w:lsdException w:name="Medium Grid 2 Accent 4" w:uiPriority="68"/>
+    <w:lsdException w:name="Medium Grid 3 Accent 4" w:uiPriority="69"/>
+    <w:lsdException w:name="Dark List Accent 4" w:uiPriority="70"/>
+    <w:lsdException w:name="Colorful Shading Accent 4" w:uiPriority="71"/>
+    <w:lsdException w:name="Colorful List Accent 4" w:uiPriority="72"/>
+    <w:lsdException w:name="Colorful Grid Accent 4" w:uiPriority="73"/>
+    <w:lsdException w:name="Light Shading Accent 5" w:uiPriority="60"/>
+    <w:lsdException w:name="Light List Accent 5" w:uiPriority="61"/>
+    <w:lsdException w:name="Light Grid Accent 5" w:uiPriority="62"/>
+    <w:lsdException w:name="Medium Shading 1 Accent 5" w:uiPriority="63"/>
+    <w:lsdException w:name="Medium Shading 2 Accent 5" w:uiPriority="64"/>
+    <w:lsdException w:name="Medium List 1 Accent 5" w:uiPriority="65"/>
+    <w:lsdException w:name="Medium List 2 Accent 5" w:uiPriority="66"/>
+    <w:lsdException w:name="Medium Grid 1 Accent 5" w:uiPriority="67"/>
+    <w:lsdException w:name="Medium Grid 2 Accent 5" w:uiPriority="68"/>
+    <w:lsdException w:name="Medium Grid 3 Accent 5" w:uiPriority="69"/>
+    <w:lsdException w:name="Dark List Accent 5" w:uiPriority="70"/>
+    <w:lsdException w:name="Colorful Shading Accent 5" w:uiPriority="71"/>
+    <w:lsdException w:name="Colorful List Accent 5" w:uiPriority="72"/>
+    <w:lsdException w:name="Colorful Grid Accent 5" w:uiPriority="73"/>
+    <w:lsdException w:name="Light Shading Accent 6" w:uiPriority="60"/>
+    <w:lsdException w:name="Light List Accent 6" w:uiPriority="61"/>
+    <w:lsdException w:name="Light Grid Accent 6" w:uiPriority="62"/>
+    <w:lsdException w:name="Medium Shading 1 Accent 6" w:uiPriority="63"/>
+    <w:lsdException w:name="Medium Shading 2 Accent 6" w:uiPriority="64"/>
+    <w:lsdException w:name="Medium List 1 Accent 6" w:uiPriority="65"/>
+    <w:lsdException w:name="Medium List 2 Accent 6" w:uiPriority="66"/>
+    <w:lsdException w:name="Medium Grid 1 Accent 6" w:uiPriority="67"/>
+    <w:lsdException w:name="Medium Grid 2 Accent 6" w:uiPriority="68"/>
+    <w:lsdException w:name="Medium Grid 3 Accent 6" w:uiPriority="69"/>
+    <w:lsdException w:name="Dark List Accent 6" w:uiPriority="70"/>
+    <w:lsdException w:name="Colorful Shading Accent 6" w:uiPriority="71"/>
+    <w:lsdException w:name="Colorful List Accent 6" w:uiPriority="72"/>
+    <w:lsdException w:name="Colorful Grid Accent 6" w:uiPriority="73"/>
+    <w:lsdException w:name="Subtle Emphasis" w:uiPriority="19" w:qFormat="1"/>
+    <w:lsdException w:name="Intense Emphasis" w:uiPriority="21" w:qFormat="1"/>
+    <w:lsdException w:name="Subtle Reference" w:uiPriority="31" w:qFormat="1"/>
+    <w:lsdException w:name="Intense Reference" w:uiPriority="32" w:qFormat="1"/>
+    <w:lsdException w:name="Book Title" w:uiPriority="33" w:qFormat="1"/>
+    <w:lsdException w:name="Bibliography" w:semiHidden="1" w:uiPriority="37" w:unhideWhenUsed="1"/>
+    <w:lsdException w:name="TOC Heading" w:semiHidden="1" w:uiPriority="39" w:unhideWhenUsed="1" w:qFormat="1"/>
+    <w:lsdException w:name="Plain Table 1" w:uiPriority="41"/>
+    <w:lsdException w:name="Plain Table 2" w:uiPriority="42"/>
+    <w:lsdException w:name="Plain Table 3" w:uiPriority="43"/>
+    <w:lsdException w:name="Plain Table 4" w:uiPriority="44"/>
+    <w:lsdException w:name="Plain Table 5" w:uiPriority="45"/>
+    <w:lsdException w:name="Grid Table Light" w:uiPriority="40"/>
+    <w:lsdException w:name="Grid Table 1 Light" w:uiPriority="46"/>
+    <w:lsdException w:name="Grid Table 2" w:uiPriority="47"/>
+    <w:lsdException w:name="Grid Table 3" w:uiPriority="48"/>
+    <w:lsdException w:name="Grid Table 4" w:uiPriority="49"/>
+    <w:lsdException w:name="Grid Table 5 Dark" w:uiPriority="50"/>
+    <w:lsdException w:name="Grid Table 6 Colorful" w:uiPriority="51"/>
+    <w:lsdException w:name="Grid Table 7 Colorful" w:uiPriority="52"/>
+    <w:lsdException w:name="Grid Table 1 Light Accent 1" w:uiPriority="46"/>
+    <w:lsdException w:name="Grid Table 2 Accent 1" w:uiPriority="47"/>
+    <w:lsdException w:name="Grid Table 3 Accent 1" w:uiPriority="48"/>
+    <w:lsdException w:name="Grid Table 4 Accent 1" w:uiPriority="49"/>
+    <w:lsdException w:name="Grid Table 5 Dark Accent 1" w:uiPriority="50"/>
+    <w:lsdException w:name="Grid Table 6 Colorful Accent 1" w:uiPriority="51"/>
+    <w:lsdException w:name="Grid Table 7 Colorful Accent 1" w:uiPriority="52"/>
+    <w:lsdException w:name="Grid Table 1 Light Accent 2" w:uiPriority="46"/>
+    <w:lsdException w:name="Grid Table 2 Accent 2" w:uiPriority="47"/>
+    <w:lsdException w:name="Grid Table 3 Accent 2" w:uiPriority="48"/>
+    <w:lsdException w:name="Grid Table 4 Accent 2" w:uiPriority="49"/>
+    <w:lsdException w:name="Grid Table 5 Dark Accent 2" w:uiPriority="50"/>
+    <w:lsdException w:name="Grid Table 6 Colorful Accent 2" w:uiPriority="51"/>
+    <w:lsdException w:name="Grid Table 7 Colorful Accent 2" w:uiPriority="52"/>
+    <w:lsdException w:name="Grid Table 1 Light Accent 3" w:uiPriority="46"/>
+    <w:lsdException w:name="Grid Table 2 Accent 3" w:uiPriority="47"/>
+    <w:lsdException w:name="Grid Table 3 Accent 3" w:uiPriority="48"/>
+    <w:lsdException w:name="Grid Table 4 Accent 3" w:uiPriority="49"/>
+    <w:lsdException w:name="Grid Table 5 Dark Accent 3" w:uiPriority="50"/>
+    <w:lsdException w:name="Grid Table 6 Colorful Accent 3" w:uiPriority="51"/>
+    <w:lsdException w:name="Grid Table 7 Colorful Accent 3" w:uiPriority="52"/>
+    <w:lsdException w:name="Grid Table 1 Light Accent 4" w:uiPriority="46"/>
+    <w:lsdException w:name="Grid Table 2 Accent 4" w:uiPriority="47"/>
+    <w:lsdException w:name="Grid Table 3 Accent 4" w:uiPriority="48"/>
+    <w:lsdException w:name="Grid Table 4 Accent 4" w:uiPriority="49"/>
+    <w:lsdException w:name="Grid Table 5 Dark Accent 4" w:uiPriority="50"/>
+    <w:lsdException w:name="Grid Table 6 Colorful Accent 4" w:uiPriority="51"/>
+    <w:lsdException w:name="Grid Table 7 Colorful Accent 4" w:uiPriority="52"/>
+    <w:lsdException w:name="Grid Table 1 Light Accent 5" w:uiPriority="46"/>
+    <w:lsdException w:name="Grid Table 2 Accent 5" w:uiPriority="47"/>
+    <w:lsdException w:name="Grid Table 3 Accent 5" w:uiPriority="48"/>
+    <w:lsdException w:name="Grid Table 4 Accent 5" w:uiPriority="49"/>
+    <w:lsdException w:name="Grid Table 5 Dark Accent 5" w:uiPriority="50"/>
+    <w:lsdException w:name="Grid Table 6 Colorful Accent 5" w:uiPriority="51"/>
+    <w:lsdException w:name="Grid Table 7 Colorful Accent 5" w:uiPriority="52"/>
+    <w:lsdException w:name="Grid Table 1 Light Accent 6" w:uiPriority="46"/>
+    <w:lsdException w:name="Grid Table 2 Accent 6" w:uiPriority="47"/>
+    <w:lsdException w:name="Grid Table 3 Accent 6" w:uiPriority="48"/>
+    <w:lsdException w:name="Grid Table 4 Accent 6" w:uiPriority="49"/>
+    <w:lsdException w:name="Grid Table 5 Dark Accent 6" w:uiPriority="50"/>
+    <w:lsdException w:name="Grid Table 6 Colorful Accent 6" w:uiPriority="51"/>
+    <w:lsdException w:name="Grid Table 7 Colorful Accent 6" w:uiPriority="52"/>
+    <w:lsdException w:name="List Table 1 Light" w:uiPriority="46"/>
+    <w:lsdException w:name="List Table 2" w:uiPriority="47"/>
+    <w:lsdException w:name="List Table 3" w:uiPriority="48"/>
+    <w:lsdException w:name="List Table 4" w:uiPriority="49"/>
+    <w:lsdException w:name="List Table 5 Dark" w:uiPriority="50"/>
+    <w:lsdException w:name="List Table 6 Colorful" w:uiPriority="51"/>
+    <w:lsdException w:name="List Table 7 Colorful" w:uiPriority="52"/>
+    <w:lsdException w:name="List Table 1 Light Accent 1" w:uiPriority="46"/>
+    <w:lsdException w:name="List Table 2 Accent 1" w:uiPriority="47"/>
+    <w:lsdException w:name="List Table 3 Accent 1" w:uiPriority="48"/>
+    <w:lsdException w:name="List Table 4 Accent 1" w:uiPriority="49"/>
+    <w:lsdException w:name="List Table 5 Dark Accent 1" w:uiPriority="50"/>
+    <w:lsdException w:name="List Table 6 Colorful Accent 1" w:uiPriority="51"/>
+    <w:lsdException w:name="List Table 7 Colorful Accent 1" w:uiPriority="52"/>
+    <w:lsdException w:name="List Table 1 Light Accent 2" w:uiPriority="46"/>
+    <w:lsdException w:name="List Table 2 Accent 2" w:uiPriority="47"/>
+    <w:lsdException w:name="List Table 3 Accent 2" w:uiPriority="48"/>
+    <w:lsdException w:name="List Table 4 Accent 2" w:uiPriority="49"/>
+    <w:lsdException w:name="List Table 5 Dark Accent 2" w:uiPriority="50"/>
+    <w:lsdException w:name="List Table 6 Colorful Accent 2" w:uiPriority="51"/>
+    <w:lsdException w:name="List Table 7 Colorful Accent 2" w:uiPriority="52"/>
+    <w:lsdException w:name="List Table 1 Light Accent 3" w:uiPriority="46"/>
+    <w:lsdException w:name="List Table 2 Accent 3" w:uiPriority="47"/>
+    <w:lsdException w:name="List Table 3 Accent 3" w:uiPriority="48"/>
+    <w:lsdException w:name="List Table 4 Accent 3" w:uiPriority="49"/>
+    <w:lsdException w:name="List Table 5 Dark Accent 3" w:uiPriority="50"/>
+    <w:lsdException w:name="List Table 6 Colorful Accent 3" w:uiPriority="51"/>
+    <w:lsdException w:name="List Table 7 Colorful Accent 3" w:uiPriority="52"/>
+    <w:lsdException w:name="List Table 1 Light Accent 4" w:uiPriority="46"/>
+    <w:lsdException w:name="List Table 2 Accent 4" w:uiPriority="47"/>
+    <w:lsdException w:name="List Table 3 Accent 4" w:uiPriority="48"/>
+    <w:lsdException w:name="List Table 4 Accent 4" w:uiPriority="49"/>
+    <w:lsdException w:name="List Table 5 Dark Accent 4" w:uiPriority="50"/>
+    <w:lsdException w:name="List Table 6 Colorful Accent 4" w:uiPriority="51"/>
+    <w:lsdException w:name="List Table 7 Colorful Accent 4" w:uiPriority="52"/>
+    <w:lsdException w:name="List Table 1 Light Accent 5" w:uiPriority="46"/>
+    <w:lsdException w:name="List Table 2 Accent 5" w:uiPriority="47"/>
+    <w:lsdException w:name="List Table 3 Accent 5" w:uiPriority="48"/>
+    <w:lsdException w:name="List Table 4 Accent 5" w:uiPriority="49"/>
+    <w:lsdException w:name="List Table 5 Dark Accent 5" w:uiPriority="50"/>
+    <w:lsdException w:name="List Table 6 Colorful Accent 5" w:uiPriority="51"/>
+    <w:lsdException w:name="List Table 7 Colorful Accent 5" w:uiPriority="52"/>
+    <w:lsdException w:name="List Table 1 Light Accent 6" w:uiPriority="46"/>
+    <w:lsdException w:name="List Table 2 Accent 6" w:uiPriority="47"/>
+    <w:lsdException w:name="List Table 3 Accent 6" w:uiPriority="48"/>
+    <w:lsdException w:name="List Table 4 Accent 6" w:uiPriority="49"/>
+    <w:lsdException w:name="List Table 5 Dark Accent 6" w:uiPriority="50"/>
+    <w:lsdException w:name="List Table 6 Colorful Accent 6" w:uiPriority="51"/>
+    <w:lsdException w:name="List Table 7 Colorful Accent 6" w:uiPriority="52"/>
+    <w:lsdException w:name="Mention" w:semiHidden="1" w:unhideWhenUsed="1"/>
+    <w:lsdException w:name="Smart Hyperlink" w:semiHidden="1" w:unhideWhenUsed="1"/>
+    <w:lsdException w:name="Hashtag" w:semiHidden="1" w:unhideWhenUsed="1"/>
+    <w:lsdException w:name="Unresolved Mention" w:semiHidden="1" w:unhideWhenUsed="1"/>
   </w:latentStyles>
   <w:style w:type="paragraph" w:default="1" w:styleId="Standaard">
     <w:name w:val="Normal"/>
@@ -8514,196 +8709,6 @@
 </w:styles>
 </file>
 
-<file path=word/stylesWithEffects.xml><?xml version="1.0" encoding="utf-8"?>
-<w:styles xmlns:wpc="http://schemas.microsoft.com/office/word/2010/wordprocessingCanvas" xmlns:mc="http://schemas.openxmlformats.org/markup-compatibility/2006" xmlns:o="urn:schemas-microsoft-com:office:office" xmlns:r="http://schemas.openxmlformats.org/officeDocument/2006/relationships" xmlns:m="http://schemas.openxmlformats.org/officeDocument/2006/math" xmlns:v="urn:schemas-microsoft-com:vml" xmlns:wp14="http://schemas.microsoft.com/office/word/2010/wordprocessingDrawing" xmlns:wp="http://schemas.openxmlformats.org/drawingml/2006/wordprocessingDrawing" xmlns:w10="urn:schemas-microsoft-com:office:word" xmlns:w="http://schemas.openxmlformats.org/wordprocessingml/2006/main" xmlns:w14="http://schemas.microsoft.com/office/word/2010/wordml" xmlns:wpg="http://schemas.microsoft.com/office/word/2010/wordprocessingGroup" xmlns:wpi="http://schemas.microsoft.com/office/word/2010/wordprocessingInk" xmlns:wne="http://schemas.microsoft.com/office/word/2006/wordml" xmlns:wps="http://schemas.microsoft.com/office/word/2010/wordprocessingShape" mc:Ignorable="w14 wp14">
-  <w:docDefaults>
-    <w:rPrDefault>
-      <w:rPr>
-        <w:rFonts w:asciiTheme="minorHAnsi" w:eastAsiaTheme="minorEastAsia" w:hAnsiTheme="minorHAnsi" w:cstheme="minorBidi"/>
-        <w:sz w:val="22"/>
-        <w:szCs w:val="22"/>
-        <w:lang w:val="nl-BE" w:eastAsia="nl-BE" w:bidi="ar-SA"/>
-      </w:rPr>
-    </w:rPrDefault>
-    <w:pPrDefault>
-      <w:pPr>
-        <w:spacing w:after="200" w:line="276" w:lineRule="auto"/>
-      </w:pPr>
-    </w:pPrDefault>
-  </w:docDefaults>
-  <w:latentStyles w:defLockedState="0" w:defUIPriority="99" w:defSemiHidden="1" w:defUnhideWhenUsed="1" w:defQFormat="0" w:count="267">
-    <w:lsdException w:name="Normal" w:semiHidden="0" w:uiPriority="0" w:unhideWhenUsed="0" w:qFormat="1"/>
-    <w:lsdException w:name="heading 1" w:semiHidden="0" w:uiPriority="9" w:unhideWhenUsed="0" w:qFormat="1"/>
-    <w:lsdException w:name="heading 2" w:uiPriority="9" w:qFormat="1"/>
-    <w:lsdException w:name="heading 3" w:uiPriority="9" w:qFormat="1"/>
-    <w:lsdException w:name="heading 4" w:uiPriority="9" w:qFormat="1"/>
-    <w:lsdException w:name="heading 5" w:uiPriority="9" w:qFormat="1"/>
-    <w:lsdException w:name="heading 6" w:uiPriority="9" w:qFormat="1"/>
-    <w:lsdException w:name="heading 7" w:uiPriority="9" w:qFormat="1"/>
-    <w:lsdException w:name="heading 8" w:uiPriority="9" w:qFormat="1"/>
-    <w:lsdException w:name="heading 9" w:uiPriority="9" w:qFormat="1"/>
-    <w:lsdException w:name="toc 1" w:uiPriority="39"/>
-    <w:lsdException w:name="toc 2" w:uiPriority="39"/>
-    <w:lsdException w:name="toc 3" w:uiPriority="39"/>
-    <w:lsdException w:name="toc 4" w:uiPriority="39"/>
-    <w:lsdException w:name="toc 5" w:uiPriority="39"/>
-    <w:lsdException w:name="toc 6" w:uiPriority="39"/>
-    <w:lsdException w:name="toc 7" w:uiPriority="39"/>
-    <w:lsdException w:name="toc 8" w:uiPriority="39"/>
-    <w:lsdException w:name="toc 9" w:uiPriority="39"/>
-    <w:lsdException w:name="caption" w:uiPriority="35" w:qFormat="1"/>
-    <w:lsdException w:name="Title" w:semiHidden="0" w:uiPriority="10" w:unhideWhenUsed="0" w:qFormat="1"/>
-    <w:lsdException w:name="Default Paragraph Font" w:uiPriority="1"/>
-    <w:lsdException w:name="Subtitle" w:semiHidden="0" w:uiPriority="11" w:unhideWhenUsed="0" w:qFormat="1"/>
-    <w:lsdException w:name="Strong" w:semiHidden="0" w:uiPriority="22" w:unhideWhenUsed="0" w:qFormat="1"/>
-    <w:lsdException w:name="Emphasis" w:semiHidden="0" w:uiPriority="20" w:unhideWhenUsed="0" w:qFormat="1"/>
-    <w:lsdException w:name="Table Grid" w:semiHidden="0" w:uiPriority="59" w:unhideWhenUsed="0"/>
-    <w:lsdException w:name="Placeholder Text" w:unhideWhenUsed="0"/>
-    <w:lsdException w:name="No Spacing" w:semiHidden="0" w:uiPriority="1" w:unhideWhenUsed="0" w:qFormat="1"/>
-    <w:lsdException w:name="Light Shading" w:semiHidden="0" w:uiPriority="60" w:unhideWhenUsed="0"/>
-    <w:lsdException w:name="Light List" w:semiHidden="0" w:uiPriority="61" w:unhideWhenUsed="0"/>
-    <w:lsdException w:name="Light Grid" w:semiHidden="0" w:uiPriority="62" w:unhideWhenUsed="0"/>
-    <w:lsdException w:name="Medium Shading 1" w:semiHidden="0" w:uiPriority="63" w:unhideWhenUsed="0"/>
-    <w:lsdException w:name="Medium Shading 2" w:semiHidden="0" w:uiPriority="64" w:unhideWhenUsed="0"/>
-    <w:lsdException w:name="Medium List 1" w:semiHidden="0" w:uiPriority="65" w:unhideWhenUsed="0"/>
-    <w:lsdException w:name="Medium List 2" w:semiHidden="0" w:uiPriority="66" w:unhideWhenUsed="0"/>
-    <w:lsdException w:name="Medium Grid 1" w:semiHidden="0" w:uiPriority="67" w:unhideWhenUsed="0"/>
-    <w:lsdException w:name="Medium Grid 2" w:semiHidden="0" w:uiPriority="68" w:unhideWhenUsed="0"/>
-    <w:lsdException w:name="Medium Grid 3" w:semiHidden="0" w:uiPriority="69" w:unhideWhenUsed="0"/>
-    <w:lsdException w:name="Dark List" w:semiHidden="0" w:uiPriority="70" w:unhideWhenUsed="0"/>
-    <w:lsdException w:name="Colorful Shading" w:semiHidden="0" w:uiPriority="71" w:unhideWhenUsed="0"/>
-    <w:lsdException w:name="Colorful List" w:semiHidden="0" w:uiPriority="72" w:unhideWhenUsed="0"/>
-    <w:lsdException w:name="Colorful Grid" w:semiHidden="0" w:uiPriority="73" w:unhideWhenUsed="0"/>
-    <w:lsdException w:name="Light Shading Accent 1" w:semiHidden="0" w:uiPriority="60" w:unhideWhenUsed="0"/>
-    <w:lsdException w:name="Light List Accent 1" w:semiHidden="0" w:uiPriority="61" w:unhideWhenUsed="0"/>
-    <w:lsdException w:name="Light Grid Accent 1" w:semiHidden="0" w:uiPriority="62" w:unhideWhenUsed="0"/>
-    <w:lsdException w:name="Medium Shading 1 Accent 1" w:semiHidden="0" w:uiPriority="63" w:unhideWhenUsed="0"/>
-    <w:lsdException w:name="Medium Shading 2 Accent 1" w:semiHidden="0" w:uiPriority="64" w:unhideWhenUsed="0"/>
-    <w:lsdException w:name="Medium List 1 Accent 1" w:semiHidden="0" w:uiPriority="65" w:unhideWhenUsed="0"/>
-    <w:lsdException w:name="Revision" w:unhideWhenUsed="0"/>
-    <w:lsdException w:name="List Paragraph" w:semiHidden="0" w:uiPriority="34" w:unhideWhenUsed="0" w:qFormat="1"/>
-    <w:lsdException w:name="Quote" w:semiHidden="0" w:uiPriority="29" w:unhideWhenUsed="0" w:qFormat="1"/>
-    <w:lsdException w:name="Intense Quote" w:semiHidden="0" w:uiPriority="30" w:unhideWhenUsed="0" w:qFormat="1"/>
-    <w:lsdException w:name="Medium List 2 Accent 1" w:semiHidden="0" w:uiPriority="66" w:unhideWhenUsed="0"/>
-    <w:lsdException w:name="Medium Grid 1 Accent 1" w:semiHidden="0" w:uiPriority="67" w:unhideWhenUsed="0"/>
-    <w:lsdException w:name="Medium Grid 2 Accent 1" w:semiHidden="0" w:uiPriority="68" w:unhideWhenUsed="0"/>
-    <w:lsdException w:name="Medium Grid 3 Accent 1" w:semiHidden="0" w:uiPriority="69" w:unhideWhenUsed="0"/>
-    <w:lsdException w:name="Dark List Accent 1" w:semiHidden="0" w:uiPriority="70" w:unhideWhenUsed="0"/>
-    <w:lsdException w:name="Colorful Shading Accent 1" w:semiHidden="0" w:uiPriority="71" w:unhideWhenUsed="0"/>
-    <w:lsdException w:name="Colorful List Accent 1" w:semiHidden="0" w:uiPriority="72" w:unhideWhenUsed="0"/>
-    <w:lsdException w:name="Colorful Grid Accent 1" w:semiHidden="0" w:uiPriority="73" w:unhideWhenUsed="0"/>
-    <w:lsdException w:name="Light Shading Accent 2" w:semiHidden="0" w:uiPriority="60" w:unhideWhenUsed="0"/>
-    <w:lsdException w:name="Light List Accent 2" w:semiHidden="0" w:uiPriority="61" w:unhideWhenUsed="0"/>
-    <w:lsdException w:name="Light Grid Accent 2" w:semiHidden="0" w:uiPriority="62" w:unhideWhenUsed="0"/>
-    <w:lsdException w:name="Medium Shading 1 Accent 2" w:semiHidden="0" w:uiPriority="63" w:unhideWhenUsed="0"/>
-    <w:lsdException w:name="Medium Shading 2 Accent 2" w:semiHidden="0" w:uiPriority="64" w:unhideWhenUsed="0"/>
-    <w:lsdException w:name="Medium List 1 Accent 2" w:semiHidden="0" w:uiPriority="65" w:unhideWhenUsed="0"/>
-    <w:lsdException w:name="Medium List 2 Accent 2" w:semiHidden="0" w:uiPriority="66" w:unhideWhenUsed="0"/>
-    <w:lsdException w:name="Medium Grid 1 Accent 2" w:semiHidden="0" w:uiPriority="67" w:unhideWhenUsed="0"/>
-    <w:lsdException w:name="Medium Grid 2 Accent 2" w:semiHidden="0" w:uiPriority="68" w:unhideWhenUsed="0"/>
-    <w:lsdException w:name="Medium Grid 3 Accent 2" w:semiHidden="0" w:uiPriority="69" w:unhideWhenUsed="0"/>
-    <w:lsdException w:name="Dark List Accent 2" w:semiHidden="0" w:uiPriority="70" w:unhideWhenUsed="0"/>
-    <w:lsdException w:name="Colorful Shading Accent 2" w:semiHidden="0" w:uiPriority="71" w:unhideWhenUsed="0"/>
-    <w:lsdException w:name="Colorful List Accent 2" w:semiHidden="0" w:uiPriority="72" w:unhideWhenUsed="0"/>
-    <w:lsdException w:name="Colorful Grid Accent 2" w:semiHidden="0" w:uiPriority="73" w:unhideWhenUsed="0"/>
-    <w:lsdException w:name="Light Shading Accent 3" w:semiHidden="0" w:uiPriority="60" w:unhideWhenUsed="0"/>
-    <w:lsdException w:name="Light List Accent 3" w:semiHidden="0" w:uiPriority="61" w:unhideWhenUsed="0"/>
-    <w:lsdException w:name="Light Grid Accent 3" w:semiHidden="0" w:uiPriority="62" w:unhideWhenUsed="0"/>
-    <w:lsdException w:name="Medium Shading 1 Accent 3" w:semiHidden="0" w:uiPriority="63" w:unhideWhenUsed="0"/>
-    <w:lsdException w:name="Medium Shading 2 Accent 3" w:semiHidden="0" w:uiPriority="64" w:unhideWhenUsed="0"/>
-    <w:lsdException w:name="Medium List 1 Accent 3" w:semiHidden="0" w:uiPriority="65" w:unhideWhenUsed="0"/>
-    <w:lsdException w:name="Medium List 2 Accent 3" w:semiHidden="0" w:uiPriority="66" w:unhideWhenUsed="0"/>
-    <w:lsdException w:name="Medium Grid 1 Accent 3" w:semiHidden="0" w:uiPriority="67" w:unhideWhenUsed="0"/>
-    <w:lsdException w:name="Medium Grid 2 Accent 3" w:semiHidden="0" w:uiPriority="68" w:unhideWhenUsed="0"/>
-    <w:lsdException w:name="Medium Grid 3 Accent 3" w:semiHidden="0" w:uiPriority="69" w:unhideWhenUsed="0"/>
-    <w:lsdException w:name="Dark List Accent 3" w:semiHidden="0" w:uiPriority="70" w:unhideWhenUsed="0"/>
-    <w:lsdException w:name="Colorful Shading Accent 3" w:semiHidden="0" w:uiPriority="71" w:unhideWhenUsed="0"/>
-    <w:lsdException w:name="Colorful List Accent 3" w:semiHidden="0" w:uiPriority="72" w:unhideWhenUsed="0"/>
-    <w:lsdException w:name="Colorful Grid Accent 3" w:semiHidden="0" w:uiPriority="73" w:unhideWhenUsed="0"/>
-    <w:lsdException w:name="Light Shading Accent 4" w:semiHidden="0" w:uiPriority="60" w:unhideWhenUsed="0"/>
-    <w:lsdException w:name="Light List Accent 4" w:semiHidden="0" w:uiPriority="61" w:unhideWhenUsed="0"/>
-    <w:lsdException w:name="Light Grid Accent 4" w:semiHidden="0" w:uiPriority="62" w:unhideWhenUsed="0"/>
-    <w:lsdException w:name="Medium Shading 1 Accent 4" w:semiHidden="0" w:uiPriority="63" w:unhideWhenUsed="0"/>
-    <w:lsdException w:name="Medium Shading 2 Accent 4" w:semiHidden="0" w:uiPriority="64" w:unhideWhenUsed="0"/>
-    <w:lsdException w:name="Medium List 1 Accent 4" w:semiHidden="0" w:uiPriority="65" w:unhideWhenUsed="0"/>
-    <w:lsdException w:name="Medium List 2 Accent 4" w:semiHidden="0" w:uiPriority="66" w:unhideWhenUsed="0"/>
-    <w:lsdException w:name="Medium Grid 1 Accent 4" w:semiHidden="0" w:uiPriority="67" w:unhideWhenUsed="0"/>
-    <w:lsdException w:name="Medium Grid 2 Accent 4" w:semiHidden="0" w:uiPriority="68" w:unhideWhenUsed="0"/>
-    <w:lsdException w:name="Medium Grid 3 Accent 4" w:semiHidden="0" w:uiPriority="69" w:unhideWhenUsed="0"/>
-    <w:lsdException w:name="Dark List Accent 4" w:semiHidden="0" w:uiPriority="70" w:unhideWhenUsed="0"/>
-    <w:lsdException w:name="Colorful Shading Accent 4" w:semiHidden="0" w:uiPriority="71" w:unhideWhenUsed="0"/>
-    <w:lsdException w:name="Colorful List Accent 4" w:semiHidden="0" w:uiPriority="72" w:unhideWhenUsed="0"/>
-    <w:lsdException w:name="Colorful Grid Accent 4" w:semiHidden="0" w:uiPriority="73" w:unhideWhenUsed="0"/>
-    <w:lsdException w:name="Light Shading Accent 5" w:semiHidden="0" w:uiPriority="60" w:unhideWhenUsed="0"/>
-    <w:lsdException w:name="Light List Accent 5" w:semiHidden="0" w:uiPriority="61" w:unhideWhenUsed="0"/>
-    <w:lsdException w:name="Light Grid Accent 5" w:semiHidden="0" w:uiPriority="62" w:unhideWhenUsed="0"/>
-    <w:lsdException w:name="Medium Shading 1 Accent 5" w:semiHidden="0" w:uiPriority="63" w:unhideWhenUsed="0"/>
-    <w:lsdException w:name="Medium Shading 2 Accent 5" w:semiHidden="0" w:uiPriority="64" w:unhideWhenUsed="0"/>
-    <w:lsdException w:name="Medium List 1 Accent 5" w:semiHidden="0" w:uiPriority="65" w:unhideWhenUsed="0"/>
-    <w:lsdException w:name="Medium List 2 Accent 5" w:semiHidden="0" w:uiPriority="66" w:unhideWhenUsed="0"/>
-    <w:lsdException w:name="Medium Grid 1 Accent 5" w:semiHidden="0" w:uiPriority="67" w:unhideWhenUsed="0"/>
-    <w:lsdException w:name="Medium Grid 2 Accent 5" w:semiHidden="0" w:uiPriority="68" w:unhideWhenUsed="0"/>
-    <w:lsdException w:name="Medium Grid 3 Accent 5" w:semiHidden="0" w:uiPriority="69" w:unhideWhenUsed="0"/>
-    <w:lsdException w:name="Dark List Accent 5" w:semiHidden="0" w:uiPriority="70" w:unhideWhenUsed="0"/>
-    <w:lsdException w:name="Colorful Shading Accent 5" w:semiHidden="0" w:uiPriority="71" w:unhideWhenUsed="0"/>
-    <w:lsdException w:name="Colorful List Accent 5" w:semiHidden="0" w:uiPriority="72" w:unhideWhenUsed="0"/>
-    <w:lsdException w:name="Colorful Grid Accent 5" w:semiHidden="0" w:uiPriority="73" w:unhideWhenUsed="0"/>
-    <w:lsdException w:name="Light Shading Accent 6" w:semiHidden="0" w:uiPriority="60" w:unhideWhenUsed="0"/>
-    <w:lsdException w:name="Light List Accent 6" w:semiHidden="0" w:uiPriority="61" w:unhideWhenUsed="0"/>
-    <w:lsdException w:name="Light Grid Accent 6" w:semiHidden="0" w:uiPriority="62" w:unhideWhenUsed="0"/>
-    <w:lsdException w:name="Medium Shading 1 Accent 6" w:semiHidden="0" w:uiPriority="63" w:unhideWhenUsed="0"/>
-    <w:lsdException w:name="Medium Shading 2 Accent 6" w:semiHidden="0" w:uiPriority="64" w:unhideWhenUsed="0"/>
-    <w:lsdException w:name="Medium List 1 Accent 6" w:semiHidden="0" w:uiPriority="65" w:unhideWhenUsed="0"/>
-    <w:lsdException w:name="Medium List 2 Accent 6" w:semiHidden="0" w:uiPriority="66" w:unhideWhenUsed="0"/>
-    <w:lsdException w:name="Medium Grid 1 Accent 6" w:semiHidden="0" w:uiPriority="67" w:unhideWhenUsed="0"/>
-    <w:lsdException w:name="Medium Grid 2 Accent 6" w:semiHidden="0" w:uiPriority="68" w:unhideWhenUsed="0"/>
-    <w:lsdException w:name="Medium Grid 3 Accent 6" w:semiHidden="0" w:uiPriority="69" w:unhideWhenUsed="0"/>
-    <w:lsdException w:name="Dark List Accent 6" w:semiHidden="0" w:uiPriority="70" w:unhideWhenUsed="0"/>
-    <w:lsdException w:name="Colorful Shading Accent 6" w:semiHidden="0" w:uiPriority="71" w:unhideWhenUsed="0"/>
-    <w:lsdException w:name="Colorful List Accent 6" w:semiHidden="0" w:uiPriority="72" w:unhideWhenUsed="0"/>
-    <w:lsdException w:name="Colorful Grid Accent 6" w:semiHidden="0" w:uiPriority="73" w:unhideWhenUsed="0"/>
-    <w:lsdException w:name="Subtle Emphasis" w:semiHidden="0" w:uiPriority="19" w:unhideWhenUsed="0" w:qFormat="1"/>
-    <w:lsdException w:name="Intense Emphasis" w:semiHidden="0" w:uiPriority="21" w:unhideWhenUsed="0" w:qFormat="1"/>
-    <w:lsdException w:name="Subtle Reference" w:semiHidden="0" w:uiPriority="31" w:unhideWhenUsed="0" w:qFormat="1"/>
-    <w:lsdException w:name="Intense Reference" w:semiHidden="0" w:uiPriority="32" w:unhideWhenUsed="0" w:qFormat="1"/>
-    <w:lsdException w:name="Book Title" w:semiHidden="0" w:uiPriority="33" w:unhideWhenUsed="0" w:qFormat="1"/>
-    <w:lsdException w:name="Bibliography" w:uiPriority="37"/>
-    <w:lsdException w:name="TOC Heading" w:uiPriority="39" w:qFormat="1"/>
-  </w:latentStyles>
-  <w:style w:type="paragraph" w:default="1" w:styleId="Standaard">
-    <w:name w:val="Normal"/>
-    <w:qFormat/>
-  </w:style>
-  <w:style w:type="character" w:default="1" w:styleId="Standaardalinea-lettertype">
-    <w:name w:val="Default Paragraph Font"/>
-    <w:uiPriority w:val="1"/>
-    <w:semiHidden/>
-    <w:unhideWhenUsed/>
-  </w:style>
-  <w:style w:type="table" w:default="1" w:styleId="Standaardtabel">
-    <w:name w:val="Normal Table"/>
-    <w:uiPriority w:val="99"/>
-    <w:semiHidden/>
-    <w:unhideWhenUsed/>
-    <w:tblPr>
-      <w:tblInd w:w="0" w:type="dxa"/>
-      <w:tblCellMar>
-        <w:top w:w="0" w:type="dxa"/>
-        <w:left w:w="108" w:type="dxa"/>
-        <w:bottom w:w="0" w:type="dxa"/>
-        <w:right w:w="108" w:type="dxa"/>
-      </w:tblCellMar>
-    </w:tblPr>
-  </w:style>
-  <w:style w:type="numbering" w:default="1" w:styleId="Geenlijst">
-    <w:name w:val="No List"/>
-    <w:uiPriority w:val="99"/>
-    <w:semiHidden/>
-    <w:unhideWhenUsed/>
-  </w:style>
-</w:styles>
-</file>
-
 <file path=word/theme/theme1.xml><?xml version="1.0" encoding="utf-8"?>
 <a:theme xmlns:a="http://schemas.openxmlformats.org/drawingml/2006/main" name="Kantoorthema">
   <a:themeElements>
@@ -8994,7 +8999,7 @@
 </file>
 
 <file path=customXml/itemProps1.xml><?xml version="1.0" encoding="utf-8"?>
-<ds:datastoreItem xmlns:ds="http://schemas.openxmlformats.org/officeDocument/2006/customXml" ds:itemID="{C2AD2958-995D-458B-9AB9-7E62C7B45186}">
+<ds:datastoreItem xmlns:ds="http://schemas.openxmlformats.org/officeDocument/2006/customXml" ds:itemID="{94E47029-00D8-4224-8788-9D3277795592}">
   <ds:schemaRefs>
     <ds:schemaRef ds:uri="http://schemas.openxmlformats.org/officeDocument/2006/bibliography"/>
   </ds:schemaRefs>

--- a/Verslag OOO Project.docx
+++ b/Verslag OOO Project.docx
@@ -1,6 +1,6 @@
 
 <file path=word/document.xml><?xml version="1.0" encoding="utf-8"?>
-<w:document xmlns:wpc="http://schemas.microsoft.com/office/word/2010/wordprocessingCanvas" xmlns:cx="http://schemas.microsoft.com/office/drawing/2014/chartex" xmlns:cx1="http://schemas.microsoft.com/office/drawing/2015/9/8/chartex" xmlns:cx2="http://schemas.microsoft.com/office/drawing/2015/10/21/chartex" xmlns:cx3="http://schemas.microsoft.com/office/drawing/2016/5/9/chartex" xmlns:cx4="http://schemas.microsoft.com/office/drawing/2016/5/10/chartex" xmlns:cx5="http://schemas.microsoft.com/office/drawing/2016/5/11/chartex" xmlns:cx6="http://schemas.microsoft.com/office/drawing/2016/5/12/chartex" xmlns:cx7="http://schemas.microsoft.com/office/drawing/2016/5/13/chartex" xmlns:cx8="http://schemas.microsoft.com/office/drawing/2016/5/14/chartex" xmlns:mc="http://schemas.openxmlformats.org/markup-compatibility/2006" xmlns:aink="http://schemas.microsoft.com/office/drawing/2016/ink" xmlns:am3d="http://schemas.microsoft.com/office/drawing/2017/model3d" xmlns:o="urn:schemas-microsoft-com:office:office" xmlns:r="http://schemas.openxmlformats.org/officeDocument/2006/relationships" xmlns:m="http://schemas.openxmlformats.org/officeDocument/2006/math" xmlns:v="urn:schemas-microsoft-com:vml" xmlns:wp14="http://schemas.microsoft.com/office/word/2010/wordprocessingDrawing" xmlns:wp="http://schemas.openxmlformats.org/drawingml/2006/wordprocessingDrawing" xmlns:w10="urn:schemas-microsoft-com:office:word" xmlns:w="http://schemas.openxmlformats.org/wordprocessingml/2006/main" xmlns:w14="http://schemas.microsoft.com/office/word/2010/wordml" xmlns:w15="http://schemas.microsoft.com/office/word/2012/wordml" xmlns:w16cid="http://schemas.microsoft.com/office/word/2016/wordml/cid" xmlns:w16se="http://schemas.microsoft.com/office/word/2015/wordml/symex" xmlns:wpg="http://schemas.microsoft.com/office/word/2010/wordprocessingGroup" xmlns:wpi="http://schemas.microsoft.com/office/word/2010/wordprocessingInk" xmlns:wne="http://schemas.microsoft.com/office/word/2006/wordml" xmlns:wps="http://schemas.microsoft.com/office/word/2010/wordprocessingShape" mc:Ignorable="w14 w15 w16se w16cid wp14">
+<w:document xmlns:wpc="http://schemas.microsoft.com/office/word/2010/wordprocessingCanvas" xmlns:mc="http://schemas.openxmlformats.org/markup-compatibility/2006" xmlns:o="urn:schemas-microsoft-com:office:office" xmlns:r="http://schemas.openxmlformats.org/officeDocument/2006/relationships" xmlns:m="http://schemas.openxmlformats.org/officeDocument/2006/math" xmlns:v="urn:schemas-microsoft-com:vml" xmlns:wp14="http://schemas.microsoft.com/office/word/2010/wordprocessingDrawing" xmlns:wp="http://schemas.openxmlformats.org/drawingml/2006/wordprocessingDrawing" xmlns:w10="urn:schemas-microsoft-com:office:word" xmlns:w="http://schemas.openxmlformats.org/wordprocessingml/2006/main" xmlns:w14="http://schemas.microsoft.com/office/word/2010/wordml" xmlns:wpg="http://schemas.microsoft.com/office/word/2010/wordprocessingGroup" xmlns:wpi="http://schemas.microsoft.com/office/word/2010/wordprocessingInk" xmlns:wne="http://schemas.microsoft.com/office/word/2006/wordml" xmlns:wps="http://schemas.microsoft.com/office/word/2010/wordprocessingShape" mc:Ignorable="w14 wp14">
   <w:body>
     <w:p>
       <w:pPr>
@@ -13,7 +13,7 @@
           <w:rFonts w:ascii="Times" w:hAnsi="Times" w:cs="Times"/>
           <w:sz w:val="24"/>
           <w:szCs w:val="24"/>
-          <w:lang w:val="en-US"/>
+          <w:lang w:val="nl-BE"/>
         </w:rPr>
       </w:pPr>
       <w:r>
@@ -21,12 +21,17 @@
           <w:rFonts w:ascii="Times" w:hAnsi="Times" w:cs="Times"/>
           <w:sz w:val="24"/>
           <w:szCs w:val="24"/>
-          <w:lang w:val="en-US"/>
+          <w:lang w:val="nl-BE"/>
         </w:rPr>
         <w:t xml:space="preserve"> </w:t>
       </w:r>
     </w:p>
     <w:p>
+      <w:pPr>
+        <w:rPr>
+          <w:lang w:val="nl-BE"/>
+        </w:rPr>
+      </w:pPr>
       <w:r>
         <w:rPr>
           <w:noProof/>
@@ -48,7 +53,7 @@
                     <pic:cNvPicPr/>
                   </pic:nvPicPr>
                   <pic:blipFill>
-                    <a:blip r:embed="rId8"/>
+                    <a:blip r:embed="rId9"/>
                     <a:stretch>
                       <a:fillRect/>
                     </a:stretch>
@@ -69,9 +74,27 @@
         </w:drawing>
       </w:r>
     </w:p>
-    <w:p/>
-    <w:p/>
-    <w:p/>
+    <w:p>
+      <w:pPr>
+        <w:rPr>
+          <w:lang w:val="nl-BE"/>
+        </w:rPr>
+      </w:pPr>
+    </w:p>
+    <w:p>
+      <w:pPr>
+        <w:rPr>
+          <w:lang w:val="nl-BE"/>
+        </w:rPr>
+      </w:pPr>
+    </w:p>
+    <w:p>
+      <w:pPr>
+        <w:rPr>
+          <w:lang w:val="nl-BE"/>
+        </w:rPr>
+      </w:pPr>
+    </w:p>
     <w:p>
       <w:pPr>
         <w:rPr>
@@ -80,15 +103,27 @@
         </w:rPr>
       </w:pPr>
       <w:r>
+        <w:rPr>
+          <w:lang w:val="nl-BE"/>
+        </w:rPr>
         <w:tab/>
       </w:r>
       <w:r>
+        <w:rPr>
+          <w:lang w:val="nl-BE"/>
+        </w:rPr>
         <w:tab/>
       </w:r>
       <w:r>
+        <w:rPr>
+          <w:lang w:val="nl-BE"/>
+        </w:rPr>
         <w:tab/>
       </w:r>
       <w:r>
+        <w:rPr>
+          <w:lang w:val="nl-BE"/>
+        </w:rPr>
         <w:tab/>
       </w:r>
       <w:r>
@@ -267,8 +302,17 @@
           <w:sz w:val="28"/>
           <w:lang w:val="nl-BE"/>
         </w:rPr>
-        <w:t>Thibault Stroobants</w:t>
-      </w:r>
+        <w:t xml:space="preserve">Thibault </w:t>
+      </w:r>
+      <w:proofErr w:type="spellStart"/>
+      <w:r>
+        <w:rPr>
+          <w:sz w:val="28"/>
+          <w:lang w:val="nl-BE"/>
+        </w:rPr>
+        <w:t>Stroobants</w:t>
+      </w:r>
+      <w:proofErr w:type="spellEnd"/>
     </w:p>
     <w:p>
       <w:pPr>
@@ -524,15 +568,7 @@
           <w:lang w:val="nl-BE"/>
         </w:rPr>
         <w:br/>
-        <w:t xml:space="preserve">Tel. </w:t>
-      </w:r>
-      <w:r>
-        <w:rPr>
-          <w:rFonts w:ascii="Verdana" w:hAnsi="Verdana"/>
-          <w:sz w:val="16"/>
-          <w:lang w:val="nl-BE"/>
-        </w:rPr>
-        <w:t>+32 (0) 16 375 700</w:t>
+        <w:t>Tel. +32 (0) 16 375 700</w:t>
       </w:r>
       <w:r>
         <w:rPr>
@@ -550,7 +586,7 @@
           <w:color w:val="auto"/>
           <w:sz w:val="22"/>
           <w:szCs w:val="22"/>
-          <w:lang w:val="nl-NL" w:eastAsia="en-US"/>
+          <w:lang w:eastAsia="en-US"/>
         </w:rPr>
         <w:id w:val="-307788448"/>
         <w:docPartObj>
@@ -570,9 +606,6 @@
             <w:pStyle w:val="Kopvaninhoudsopgave"/>
           </w:pPr>
           <w:r>
-            <w:rPr>
-              <w:lang w:val="nl-NL"/>
-            </w:rPr>
             <w:t>Inhoud</w:t>
           </w:r>
         </w:p>
@@ -589,12 +622,21 @@
             </w:rPr>
           </w:pPr>
           <w:r>
+            <w:rPr>
+              <w:lang w:val="nl-BE"/>
+            </w:rPr>
             <w:fldChar w:fldCharType="begin"/>
           </w:r>
           <w:r>
+            <w:rPr>
+              <w:lang w:val="nl-BE"/>
+            </w:rPr>
             <w:instrText xml:space="preserve"> TOC \o "1-3" \h \z \u </w:instrText>
           </w:r>
           <w:r>
+            <w:rPr>
+              <w:lang w:val="nl-BE"/>
+            </w:rPr>
             <w:fldChar w:fldCharType="separate"/>
           </w:r>
           <w:hyperlink w:anchor="_Toc499494737" w:history="1">
@@ -602,7 +644,7 @@
               <w:rPr>
                 <w:rStyle w:val="Hyperlink"/>
                 <w:noProof/>
-                <w:lang w:val="nl-NL"/>
+                <w:lang w:val="nl-BE"/>
               </w:rPr>
               <w:t>Algemene opmerking</w:t>
             </w:r>
@@ -610,6 +652,7 @@
               <w:rPr>
                 <w:noProof/>
                 <w:webHidden/>
+                <w:lang w:val="nl-BE"/>
               </w:rPr>
               <w:tab/>
             </w:r>
@@ -617,6 +660,7 @@
               <w:rPr>
                 <w:noProof/>
                 <w:webHidden/>
+                <w:lang w:val="nl-BE"/>
               </w:rPr>
               <w:fldChar w:fldCharType="begin"/>
             </w:r>
@@ -624,6 +668,7 @@
               <w:rPr>
                 <w:noProof/>
                 <w:webHidden/>
+                <w:lang w:val="nl-BE"/>
               </w:rPr>
               <w:instrText xml:space="preserve"> PAGEREF _Toc499494737 \h </w:instrText>
             </w:r>
@@ -631,12 +676,14 @@
               <w:rPr>
                 <w:noProof/>
                 <w:webHidden/>
+                <w:lang w:val="nl-BE"/>
               </w:rPr>
             </w:r>
             <w:r>
               <w:rPr>
                 <w:noProof/>
                 <w:webHidden/>
+                <w:lang w:val="nl-BE"/>
               </w:rPr>
               <w:fldChar w:fldCharType="separate"/>
             </w:r>
@@ -644,6 +691,7 @@
               <w:rPr>
                 <w:noProof/>
                 <w:webHidden/>
+                <w:lang w:val="nl-BE"/>
               </w:rPr>
               <w:t>3</w:t>
             </w:r>
@@ -651,6 +699,7 @@
               <w:rPr>
                 <w:noProof/>
                 <w:webHidden/>
+                <w:lang w:val="nl-BE"/>
               </w:rPr>
               <w:fldChar w:fldCharType="end"/>
             </w:r>
@@ -673,7 +722,7 @@
               <w:rPr>
                 <w:rStyle w:val="Hyperlink"/>
                 <w:noProof/>
-                <w:lang w:val="nl-NL"/>
+                <w:lang w:val="nl-BE"/>
               </w:rPr>
               <w:t>Vereisten</w:t>
             </w:r>
@@ -681,6 +730,7 @@
               <w:rPr>
                 <w:noProof/>
                 <w:webHidden/>
+                <w:lang w:val="nl-BE"/>
               </w:rPr>
               <w:tab/>
             </w:r>
@@ -688,6 +738,7 @@
               <w:rPr>
                 <w:noProof/>
                 <w:webHidden/>
+                <w:lang w:val="nl-BE"/>
               </w:rPr>
               <w:fldChar w:fldCharType="begin"/>
             </w:r>
@@ -695,6 +746,7 @@
               <w:rPr>
                 <w:noProof/>
                 <w:webHidden/>
+                <w:lang w:val="nl-BE"/>
               </w:rPr>
               <w:instrText xml:space="preserve"> PAGEREF _Toc499494738 \h </w:instrText>
             </w:r>
@@ -702,12 +754,14 @@
               <w:rPr>
                 <w:noProof/>
                 <w:webHidden/>
+                <w:lang w:val="nl-BE"/>
               </w:rPr>
             </w:r>
             <w:r>
               <w:rPr>
                 <w:noProof/>
                 <w:webHidden/>
+                <w:lang w:val="nl-BE"/>
               </w:rPr>
               <w:fldChar w:fldCharType="separate"/>
             </w:r>
@@ -715,6 +769,7 @@
               <w:rPr>
                 <w:noProof/>
                 <w:webHidden/>
+                <w:lang w:val="nl-BE"/>
               </w:rPr>
               <w:t>3</w:t>
             </w:r>
@@ -722,6 +777,7 @@
               <w:rPr>
                 <w:noProof/>
                 <w:webHidden/>
+                <w:lang w:val="nl-BE"/>
               </w:rPr>
               <w:fldChar w:fldCharType="end"/>
             </w:r>
@@ -744,7 +800,7 @@
               <w:rPr>
                 <w:rStyle w:val="Hyperlink"/>
                 <w:noProof/>
-                <w:lang w:val="nl-NL"/>
+                <w:lang w:val="nl-BE"/>
               </w:rPr>
               <w:t>Design patterns</w:t>
             </w:r>
@@ -752,6 +808,7 @@
               <w:rPr>
                 <w:noProof/>
                 <w:webHidden/>
+                <w:lang w:val="nl-BE"/>
               </w:rPr>
               <w:tab/>
             </w:r>
@@ -759,6 +816,7 @@
               <w:rPr>
                 <w:noProof/>
                 <w:webHidden/>
+                <w:lang w:val="nl-BE"/>
               </w:rPr>
               <w:fldChar w:fldCharType="begin"/>
             </w:r>
@@ -766,6 +824,7 @@
               <w:rPr>
                 <w:noProof/>
                 <w:webHidden/>
+                <w:lang w:val="nl-BE"/>
               </w:rPr>
               <w:instrText xml:space="preserve"> PAGEREF _Toc499494739 \h </w:instrText>
             </w:r>
@@ -773,12 +832,14 @@
               <w:rPr>
                 <w:noProof/>
                 <w:webHidden/>
+                <w:lang w:val="nl-BE"/>
               </w:rPr>
             </w:r>
             <w:r>
               <w:rPr>
                 <w:noProof/>
                 <w:webHidden/>
+                <w:lang w:val="nl-BE"/>
               </w:rPr>
               <w:fldChar w:fldCharType="separate"/>
             </w:r>
@@ -786,6 +847,7 @@
               <w:rPr>
                 <w:noProof/>
                 <w:webHidden/>
+                <w:lang w:val="nl-BE"/>
               </w:rPr>
               <w:t>5</w:t>
             </w:r>
@@ -793,6 +855,7 @@
               <w:rPr>
                 <w:noProof/>
                 <w:webHidden/>
+                <w:lang w:val="nl-BE"/>
               </w:rPr>
               <w:fldChar w:fldCharType="end"/>
             </w:r>
@@ -815,7 +878,7 @@
               <w:rPr>
                 <w:rStyle w:val="Hyperlink"/>
                 <w:noProof/>
-                <w:lang w:val="nl-NL"/>
+                <w:lang w:val="nl-BE"/>
               </w:rPr>
               <w:t>Speciale topics</w:t>
             </w:r>
@@ -823,6 +886,7 @@
               <w:rPr>
                 <w:noProof/>
                 <w:webHidden/>
+                <w:lang w:val="nl-BE"/>
               </w:rPr>
               <w:tab/>
             </w:r>
@@ -830,6 +894,7 @@
               <w:rPr>
                 <w:noProof/>
                 <w:webHidden/>
+                <w:lang w:val="nl-BE"/>
               </w:rPr>
               <w:fldChar w:fldCharType="begin"/>
             </w:r>
@@ -837,6 +902,7 @@
               <w:rPr>
                 <w:noProof/>
                 <w:webHidden/>
+                <w:lang w:val="nl-BE"/>
               </w:rPr>
               <w:instrText xml:space="preserve"> PAGEREF _Toc499494740 \h </w:instrText>
             </w:r>
@@ -844,12 +910,14 @@
               <w:rPr>
                 <w:noProof/>
                 <w:webHidden/>
+                <w:lang w:val="nl-BE"/>
               </w:rPr>
             </w:r>
             <w:r>
               <w:rPr>
                 <w:noProof/>
                 <w:webHidden/>
+                <w:lang w:val="nl-BE"/>
               </w:rPr>
               <w:fldChar w:fldCharType="separate"/>
             </w:r>
@@ -857,6 +925,7 @@
               <w:rPr>
                 <w:noProof/>
                 <w:webHidden/>
+                <w:lang w:val="nl-BE"/>
               </w:rPr>
               <w:t>7</w:t>
             </w:r>
@@ -864,6 +933,7 @@
               <w:rPr>
                 <w:noProof/>
                 <w:webHidden/>
+                <w:lang w:val="nl-BE"/>
               </w:rPr>
               <w:fldChar w:fldCharType="end"/>
             </w:r>
@@ -886,7 +956,7 @@
               <w:rPr>
                 <w:rStyle w:val="Hyperlink"/>
                 <w:noProof/>
-                <w:lang w:val="nl-NL"/>
+                <w:lang w:val="nl-BE"/>
               </w:rPr>
               <w:t>Werkverdeling</w:t>
             </w:r>
@@ -894,6 +964,7 @@
               <w:rPr>
                 <w:noProof/>
                 <w:webHidden/>
+                <w:lang w:val="nl-BE"/>
               </w:rPr>
               <w:tab/>
             </w:r>
@@ -901,6 +972,7 @@
               <w:rPr>
                 <w:noProof/>
                 <w:webHidden/>
+                <w:lang w:val="nl-BE"/>
               </w:rPr>
               <w:fldChar w:fldCharType="begin"/>
             </w:r>
@@ -908,6 +980,7 @@
               <w:rPr>
                 <w:noProof/>
                 <w:webHidden/>
+                <w:lang w:val="nl-BE"/>
               </w:rPr>
               <w:instrText xml:space="preserve"> PAGEREF _Toc499494741 \h </w:instrText>
             </w:r>
@@ -915,12 +988,14 @@
               <w:rPr>
                 <w:noProof/>
                 <w:webHidden/>
+                <w:lang w:val="nl-BE"/>
               </w:rPr>
             </w:r>
             <w:r>
               <w:rPr>
                 <w:noProof/>
                 <w:webHidden/>
+                <w:lang w:val="nl-BE"/>
               </w:rPr>
               <w:fldChar w:fldCharType="separate"/>
             </w:r>
@@ -928,6 +1003,7 @@
               <w:rPr>
                 <w:noProof/>
                 <w:webHidden/>
+                <w:lang w:val="nl-BE"/>
               </w:rPr>
               <w:t>8</w:t>
             </w:r>
@@ -935,6 +1011,7 @@
               <w:rPr>
                 <w:noProof/>
                 <w:webHidden/>
+                <w:lang w:val="nl-BE"/>
               </w:rPr>
               <w:fldChar w:fldCharType="end"/>
             </w:r>
@@ -957,7 +1034,7 @@
               <w:rPr>
                 <w:rStyle w:val="Hyperlink"/>
                 <w:noProof/>
-                <w:lang w:val="nl-NL"/>
+                <w:lang w:val="nl-BE"/>
               </w:rPr>
               <w:t>Klasse</w:t>
             </w:r>
@@ -965,7 +1042,7 @@
               <w:rPr>
                 <w:rStyle w:val="Hyperlink"/>
                 <w:noProof/>
-                <w:lang w:val="nl-NL"/>
+                <w:lang w:val="nl-BE"/>
               </w:rPr>
               <w:t>n diagram</w:t>
             </w:r>
@@ -973,6 +1050,7 @@
               <w:rPr>
                 <w:noProof/>
                 <w:webHidden/>
+                <w:lang w:val="nl-BE"/>
               </w:rPr>
               <w:tab/>
             </w:r>
@@ -980,6 +1058,7 @@
               <w:rPr>
                 <w:noProof/>
                 <w:webHidden/>
+                <w:lang w:val="nl-BE"/>
               </w:rPr>
               <w:fldChar w:fldCharType="begin"/>
             </w:r>
@@ -987,6 +1066,7 @@
               <w:rPr>
                 <w:noProof/>
                 <w:webHidden/>
+                <w:lang w:val="nl-BE"/>
               </w:rPr>
               <w:instrText xml:space="preserve"> PAGEREF _Toc499494742 \h </w:instrText>
             </w:r>
@@ -994,12 +1074,14 @@
               <w:rPr>
                 <w:noProof/>
                 <w:webHidden/>
+                <w:lang w:val="nl-BE"/>
               </w:rPr>
             </w:r>
             <w:r>
               <w:rPr>
                 <w:noProof/>
                 <w:webHidden/>
+                <w:lang w:val="nl-BE"/>
               </w:rPr>
               <w:fldChar w:fldCharType="separate"/>
             </w:r>
@@ -1007,6 +1089,7 @@
               <w:rPr>
                 <w:noProof/>
                 <w:webHidden/>
+                <w:lang w:val="nl-BE"/>
               </w:rPr>
               <w:t>9</w:t>
             </w:r>
@@ -1014,17 +1097,23 @@
               <w:rPr>
                 <w:noProof/>
                 <w:webHidden/>
+                <w:lang w:val="nl-BE"/>
               </w:rPr>
               <w:fldChar w:fldCharType="end"/>
             </w:r>
           </w:hyperlink>
         </w:p>
         <w:p>
+          <w:pPr>
+            <w:rPr>
+              <w:lang w:val="nl-BE"/>
+            </w:rPr>
+          </w:pPr>
           <w:r>
             <w:rPr>
               <w:b/>
               <w:bCs/>
-              <w:lang w:val="nl-NL"/>
+              <w:lang w:val="nl-BE"/>
             </w:rPr>
             <w:fldChar w:fldCharType="end"/>
           </w:r>
@@ -1037,7 +1126,7 @@
           <w:rFonts w:ascii="Times New Roman" w:eastAsia="Times New Roman" w:hAnsi="Times New Roman" w:cs="Times New Roman"/>
           <w:sz w:val="24"/>
           <w:szCs w:val="24"/>
-          <w:lang w:val="nl-NL" w:eastAsia="en-GB"/>
+          <w:lang w:val="nl-BE" w:eastAsia="en-GB"/>
         </w:rPr>
       </w:pPr>
       <w:r>
@@ -1045,7 +1134,7 @@
           <w:rFonts w:ascii="Times New Roman" w:eastAsia="Times New Roman" w:hAnsi="Times New Roman" w:cs="Times New Roman"/>
           <w:sz w:val="24"/>
           <w:szCs w:val="24"/>
-          <w:lang w:val="nl-NL" w:eastAsia="en-GB"/>
+          <w:lang w:val="nl-BE" w:eastAsia="en-GB"/>
         </w:rPr>
         <w:br w:type="page"/>
       </w:r>
@@ -1054,13 +1143,13 @@
       <w:pPr>
         <w:pStyle w:val="Kop1"/>
         <w:rPr>
-          <w:lang w:val="nl-NL"/>
+          <w:lang w:val="nl-BE"/>
         </w:rPr>
       </w:pPr>
       <w:bookmarkStart w:id="0" w:name="_Toc499494737"/>
       <w:r>
         <w:rPr>
-          <w:lang w:val="nl-NL"/>
+          <w:lang w:val="nl-BE"/>
         </w:rPr>
         <w:lastRenderedPageBreak/>
         <w:t>Algemene opmerking</w:t>
@@ -1071,60 +1160,54 @@
       <w:pPr>
         <w:jc w:val="both"/>
         <w:rPr>
-          <w:lang w:val="nl-NL"/>
-        </w:rPr>
-      </w:pPr>
-      <w:r>
-        <w:rPr>
-          <w:lang w:val="nl-NL"/>
+          <w:lang w:val="nl-BE"/>
+        </w:rPr>
+      </w:pPr>
+      <w:r>
+        <w:rPr>
+          <w:lang w:val="nl-BE"/>
         </w:rPr>
         <w:t xml:space="preserve">Dit </w:t>
       </w:r>
       <w:r>
         <w:rPr>
-          <w:lang w:val="nl-NL"/>
+          <w:lang w:val="nl-BE"/>
         </w:rPr>
         <w:t>verslag</w:t>
       </w:r>
       <w:r>
         <w:rPr>
-          <w:lang w:val="nl-NL"/>
-        </w:rPr>
-        <w:t xml:space="preserve"> gaat over </w:t>
-      </w:r>
-      <w:r>
-        <w:rPr>
-          <w:lang w:val="nl-NL"/>
-        </w:rPr>
-        <w:t>de opdracht ‘</w:t>
-      </w:r>
-      <w:r>
-        <w:rPr>
-          <w:lang w:val="nl-NL"/>
+          <w:lang w:val="nl-BE"/>
+        </w:rPr>
+        <w:t xml:space="preserve"> gaat over de opdracht ‘</w:t>
+      </w:r>
+      <w:r>
+        <w:rPr>
+          <w:lang w:val="nl-BE"/>
         </w:rPr>
         <w:t>Zelfevaluatie app</w:t>
       </w:r>
       <w:r>
         <w:rPr>
-          <w:lang w:val="nl-NL"/>
+          <w:lang w:val="nl-BE"/>
         </w:rPr>
         <w:t>’</w:t>
       </w:r>
       <w:r>
         <w:rPr>
-          <w:lang w:val="nl-NL"/>
+          <w:lang w:val="nl-BE"/>
         </w:rPr>
         <w:t>, dat zal meetellen voor 5 punten van je totaalscore van dit vak</w:t>
       </w:r>
       <w:r>
         <w:rPr>
-          <w:lang w:val="nl-NL"/>
+          <w:lang w:val="nl-BE"/>
         </w:rPr>
         <w:t>.</w:t>
       </w:r>
       <w:r>
         <w:rPr>
-          <w:lang w:val="nl-NL"/>
+          <w:lang w:val="nl-BE"/>
         </w:rPr>
         <w:t xml:space="preserve"> Dit verslag vormt de toelichting bij jouw code. </w:t>
       </w:r>
@@ -1133,7 +1216,7 @@
       <w:pPr>
         <w:jc w:val="both"/>
         <w:rPr>
-          <w:lang w:val="nl-NL"/>
+          <w:lang w:val="nl-BE"/>
         </w:rPr>
       </w:pPr>
     </w:p>
@@ -1147,111 +1230,111 @@
         </w:pBdr>
         <w:rPr>
           <w:b/>
-          <w:lang w:val="nl-NL"/>
+          <w:lang w:val="nl-BE"/>
         </w:rPr>
       </w:pPr>
       <w:r>
         <w:rPr>
           <w:b/>
-          <w:lang w:val="nl-NL"/>
+          <w:lang w:val="nl-BE"/>
         </w:rPr>
         <w:t xml:space="preserve">Je wordt geacht om je </w:t>
       </w:r>
       <w:r>
         <w:rPr>
           <w:b/>
-          <w:lang w:val="nl-NL"/>
+          <w:lang w:val="nl-BE"/>
         </w:rPr>
         <w:t xml:space="preserve">voor het verslag </w:t>
       </w:r>
       <w:r>
         <w:rPr>
           <w:b/>
-          <w:lang w:val="nl-NL"/>
+          <w:lang w:val="nl-BE"/>
         </w:rPr>
         <w:t xml:space="preserve">volledig aan deze template te houden. Buiten deze ‘algemene opmerking’ zijn alle </w:t>
       </w:r>
       <w:r>
         <w:rPr>
           <w:b/>
-          <w:lang w:val="nl-NL"/>
+          <w:lang w:val="nl-BE"/>
         </w:rPr>
         <w:t>paragrafen</w:t>
       </w:r>
       <w:r>
         <w:rPr>
           <w:b/>
-          <w:lang w:val="nl-NL"/>
+          <w:lang w:val="nl-BE"/>
         </w:rPr>
         <w:t xml:space="preserve"> verplichte onderdelen van het verslag.</w:t>
       </w:r>
       <w:r>
         <w:rPr>
           <w:b/>
-          <w:lang w:val="nl-NL"/>
+          <w:lang w:val="nl-BE"/>
         </w:rPr>
         <w:t xml:space="preserve"> </w:t>
       </w:r>
       <w:r>
         <w:rPr>
           <w:b/>
-          <w:lang w:val="nl-NL"/>
+          <w:lang w:val="nl-BE"/>
         </w:rPr>
         <w:t>Je print</w:t>
       </w:r>
       <w:r>
         <w:rPr>
           <w:b/>
-          <w:lang w:val="nl-NL"/>
+          <w:lang w:val="nl-BE"/>
         </w:rPr>
         <w:t xml:space="preserve"> dit verslag af (dubbelzijdig) – </w:t>
       </w:r>
       <w:r>
         <w:rPr>
           <w:b/>
-          <w:lang w:val="nl-NL"/>
+          <w:lang w:val="nl-BE"/>
         </w:rPr>
         <w:t>1 ex</w:t>
       </w:r>
       <w:r>
         <w:rPr>
           <w:b/>
-          <w:lang w:val="nl-NL"/>
+          <w:lang w:val="nl-BE"/>
         </w:rPr>
         <w:t>e</w:t>
       </w:r>
       <w:r>
         <w:rPr>
           <w:b/>
-          <w:lang w:val="nl-NL"/>
+          <w:lang w:val="nl-BE"/>
         </w:rPr>
         <w:t xml:space="preserve">mplaar per groep en levert dit in bij </w:t>
       </w:r>
       <w:r>
         <w:rPr>
           <w:b/>
-          <w:lang w:val="nl-NL"/>
+          <w:lang w:val="nl-BE"/>
         </w:rPr>
         <w:t xml:space="preserve">het einde </w:t>
       </w:r>
       <w:r>
         <w:rPr>
           <w:b/>
-          <w:lang w:val="nl-NL"/>
+          <w:lang w:val="nl-BE"/>
         </w:rPr>
         <w:t xml:space="preserve"> van </w:t>
       </w:r>
       <w:r>
         <w:rPr>
           <w:b/>
-          <w:lang w:val="nl-NL"/>
+          <w:lang w:val="nl-BE"/>
         </w:rPr>
         <w:t xml:space="preserve">het laatste </w:t>
       </w:r>
       <w:r>
         <w:rPr>
           <w:b/>
-          <w:lang w:val="nl-NL"/>
+          <w:lang w:val="nl-BE"/>
         </w:rPr>
         <w:t>labo OOO.</w:t>
       </w:r>
@@ -1266,92 +1349,64 @@
         </w:pBdr>
         <w:rPr>
           <w:b/>
-          <w:lang w:val="nl-NL"/>
+          <w:lang w:val="nl-BE"/>
         </w:rPr>
       </w:pPr>
       <w:r>
         <w:rPr>
           <w:b/>
-          <w:lang w:val="nl-NL"/>
-        </w:rPr>
-        <w:t>Je maakt een zip file van al</w:t>
-      </w:r>
+          <w:lang w:val="nl-BE"/>
+        </w:rPr>
+        <w:t>Je maakt een zip file van al je source code (.</w:t>
+      </w:r>
+      <w:proofErr w:type="spellStart"/>
       <w:r>
         <w:rPr>
           <w:b/>
-          <w:lang w:val="nl-NL"/>
-        </w:rPr>
-        <w:t xml:space="preserve"> je source code (.</w:t>
-      </w:r>
-      <w:proofErr w:type="spellStart"/>
+          <w:lang w:val="nl-BE"/>
+        </w:rPr>
+        <w:t>java</w:t>
+      </w:r>
+      <w:proofErr w:type="spellEnd"/>
       <w:r>
         <w:rPr>
           <w:b/>
-          <w:lang w:val="nl-NL"/>
-        </w:rPr>
-        <w:t>java</w:t>
-      </w:r>
-      <w:proofErr w:type="spellEnd"/>
+          <w:lang w:val="nl-BE"/>
+        </w:rPr>
+        <w:t xml:space="preserve"> bestanden, geen .class bestanden) </w:t>
+      </w:r>
       <w:r>
         <w:rPr>
           <w:b/>
-          <w:lang w:val="nl-NL"/>
-        </w:rPr>
-        <w:t xml:space="preserve"> bestanden, geen .class bestanden) </w:t>
+          <w:lang w:val="nl-BE"/>
+        </w:rPr>
+        <w:t xml:space="preserve">en </w:t>
       </w:r>
       <w:r>
         <w:rPr>
           <w:b/>
-          <w:lang w:val="nl-NL"/>
-        </w:rPr>
-        <w:t xml:space="preserve">en </w:t>
+          <w:lang w:val="nl-BE"/>
+        </w:rPr>
+        <w:t xml:space="preserve">van alle </w:t>
       </w:r>
       <w:r>
         <w:rPr>
           <w:b/>
-          <w:lang w:val="nl-NL"/>
-        </w:rPr>
-        <w:t xml:space="preserve">van alle </w:t>
+          <w:lang w:val="nl-BE"/>
+        </w:rPr>
+        <w:t>bestanden</w:t>
       </w:r>
       <w:r>
         <w:rPr>
           <w:b/>
-          <w:lang w:val="nl-NL"/>
-        </w:rPr>
-        <w:t>bestanden</w:t>
+          <w:lang w:val="nl-BE"/>
+        </w:rPr>
+        <w:t xml:space="preserve"> die van belang zijn voor deze OOO opdracht. Je voegt tevens de laatste versie van je verslag (Word document) toe aan deze zip file</w:t>
       </w:r>
       <w:r>
         <w:rPr>
           <w:b/>
-          <w:lang w:val="nl-NL"/>
-        </w:rPr>
-        <w:t xml:space="preserve"> die van belang zijn voor </w:t>
-      </w:r>
-      <w:r>
-        <w:rPr>
-          <w:b/>
-          <w:lang w:val="nl-NL"/>
-        </w:rPr>
-        <w:t>deze OOO</w:t>
-      </w:r>
-      <w:r>
-        <w:rPr>
-          <w:b/>
-          <w:lang w:val="nl-NL"/>
-        </w:rPr>
-        <w:t xml:space="preserve"> opdracht</w:t>
-      </w:r>
-      <w:r>
-        <w:rPr>
-          <w:b/>
-          <w:lang w:val="nl-NL"/>
-        </w:rPr>
-        <w:t>. Je voegt tevens de laatste versie van je verslag (Word document) toe aan deze zip file</w:t>
-      </w:r>
-      <w:r>
-        <w:rPr>
-          <w:b/>
-          <w:lang w:val="nl-NL"/>
+          <w:lang w:val="nl-BE"/>
         </w:rPr>
         <w:t xml:space="preserve">. </w:t>
       </w:r>
@@ -1366,20 +1421,20 @@
         </w:pBdr>
         <w:rPr>
           <w:b/>
-          <w:lang w:val="nl-NL"/>
+          <w:lang w:val="nl-BE"/>
         </w:rPr>
       </w:pPr>
       <w:r>
         <w:rPr>
           <w:b/>
-          <w:lang w:val="nl-NL"/>
+          <w:lang w:val="nl-BE"/>
         </w:rPr>
         <w:t xml:space="preserve">Je maakt tevens </w:t>
       </w:r>
       <w:r>
         <w:rPr>
           <w:b/>
-          <w:lang w:val="nl-NL"/>
+          <w:lang w:val="nl-BE"/>
         </w:rPr>
         <w:t xml:space="preserve"> een </w:t>
       </w:r>
@@ -1387,7 +1442,7 @@
       <w:r>
         <w:rPr>
           <w:b/>
-          <w:lang w:val="nl-NL"/>
+          <w:lang w:val="nl-BE"/>
         </w:rPr>
         <w:t>jar</w:t>
       </w:r>
@@ -1395,14 +1450,14 @@
       <w:r>
         <w:rPr>
           <w:b/>
-          <w:lang w:val="nl-NL"/>
+          <w:lang w:val="nl-BE"/>
         </w:rPr>
         <w:t xml:space="preserve"> file van je programma die kan runnen onder Java 8</w:t>
       </w:r>
       <w:r>
         <w:rPr>
           <w:b/>
-          <w:lang w:val="nl-NL"/>
+          <w:lang w:val="nl-BE"/>
         </w:rPr>
         <w:t xml:space="preserve"> (of hoger)</w:t>
       </w:r>
@@ -1417,49 +1472,116 @@
         </w:pBdr>
         <w:rPr>
           <w:b/>
-          <w:lang w:val="nl-NL"/>
+          <w:lang w:val="nl-BE"/>
         </w:rPr>
       </w:pPr>
       <w:r>
         <w:rPr>
           <w:b/>
-          <w:lang w:val="nl-NL"/>
-        </w:rPr>
-        <w:t>. Je</w:t>
+          <w:lang w:val="nl-BE"/>
+        </w:rPr>
+        <w:t xml:space="preserve">. Je laadt deze zip file </w:t>
       </w:r>
       <w:r>
         <w:rPr>
           <w:b/>
-          <w:lang w:val="nl-NL"/>
-        </w:rPr>
-        <w:t xml:space="preserve"> </w:t>
-      </w:r>
+          <w:lang w:val="nl-BE"/>
+        </w:rPr>
+        <w:t xml:space="preserve">en </w:t>
+      </w:r>
+      <w:proofErr w:type="spellStart"/>
       <w:r>
         <w:rPr>
           <w:b/>
-          <w:lang w:val="nl-NL"/>
-        </w:rPr>
-        <w:t>laadt</w:t>
-      </w:r>
+          <w:lang w:val="nl-BE"/>
+        </w:rPr>
+        <w:t>jar</w:t>
+      </w:r>
+      <w:proofErr w:type="spellEnd"/>
       <w:r>
         <w:rPr>
           <w:b/>
-          <w:lang w:val="nl-NL"/>
-        </w:rPr>
-        <w:t xml:space="preserve"> deze zip file </w:t>
+          <w:lang w:val="nl-BE"/>
+        </w:rPr>
+        <w:t xml:space="preserve"> file </w:t>
       </w:r>
       <w:r>
         <w:rPr>
           <w:b/>
-          <w:lang w:val="nl-NL"/>
-        </w:rPr>
-        <w:t xml:space="preserve">en </w:t>
+          <w:lang w:val="nl-BE"/>
+        </w:rPr>
+        <w:t xml:space="preserve">op via Toledo uiterlijk voor </w:t>
+      </w:r>
+      <w:r>
+        <w:rPr>
+          <w:b/>
+          <w:lang w:val="nl-BE"/>
+        </w:rPr>
+        <w:t>maandag</w:t>
+      </w:r>
+      <w:r>
+        <w:rPr>
+          <w:b/>
+          <w:lang w:val="nl-BE"/>
+        </w:rPr>
+        <w:t xml:space="preserve"> 24/12 23.59 uur. Naam van de zip file: </w:t>
+      </w:r>
+      <w:r>
+        <w:rPr>
+          <w:b/>
+          <w:lang w:val="nl-BE"/>
+        </w:rPr>
+        <w:t>Zelfevaluatie</w:t>
+      </w:r>
+      <w:r>
+        <w:rPr>
+          <w:b/>
+          <w:lang w:val="nl-BE"/>
+        </w:rPr>
+        <w:t xml:space="preserve">_ gevolgd door de familienamen van de groepsleden gescheiden door </w:t>
       </w:r>
       <w:proofErr w:type="spellStart"/>
       <w:r>
         <w:rPr>
           <w:b/>
-          <w:lang w:val="nl-NL"/>
+          <w:lang w:val="nl-BE"/>
+        </w:rPr>
+        <w:t>underscore</w:t>
+      </w:r>
+      <w:proofErr w:type="spellEnd"/>
+      <w:r>
+        <w:rPr>
+          <w:b/>
+          <w:lang w:val="nl-BE"/>
+        </w:rPr>
+        <w:t xml:space="preserve"> (bv. </w:t>
+      </w:r>
+      <w:r>
+        <w:rPr>
+          <w:b/>
+          <w:lang w:val="nl-BE"/>
+        </w:rPr>
+        <w:t>Zelfevaluatie</w:t>
+      </w:r>
+      <w:r>
+        <w:rPr>
+          <w:b/>
+          <w:lang w:val="nl-BE"/>
+        </w:rPr>
+        <w:t>_Dox_Lenaerts_Jansen.zip).</w:t>
+      </w:r>
+      <w:r>
+        <w:rPr>
+          <w:b/>
+          <w:lang w:val="nl-BE"/>
+        </w:rPr>
+        <w:t xml:space="preserve"> Idem voor </w:t>
+      </w:r>
+      <w:proofErr w:type="spellStart"/>
+      <w:r>
+        <w:rPr>
+          <w:b/>
+          <w:lang w:val="nl-BE"/>
         </w:rPr>
         <w:t>jar</w:t>
       </w:r>
@@ -1467,244 +1589,9 @@
       <w:r>
         <w:rPr>
           <w:b/>
-          <w:lang w:val="nl-NL"/>
-        </w:rPr>
-        <w:t xml:space="preserve"> file </w:t>
-      </w:r>
-      <w:r>
-        <w:rPr>
-          <w:b/>
-          <w:lang w:val="nl-NL"/>
-        </w:rPr>
-        <w:t>op via Toledo</w:t>
-      </w:r>
-      <w:r>
-        <w:rPr>
-          <w:b/>
-          <w:lang w:val="nl-NL"/>
-        </w:rPr>
-        <w:t xml:space="preserve"> uiterlijk voor </w:t>
-      </w:r>
-      <w:r>
-        <w:rPr>
-          <w:b/>
-          <w:lang w:val="nl-NL"/>
-        </w:rPr>
-        <w:t>maandag</w:t>
-      </w:r>
-      <w:r>
-        <w:rPr>
-          <w:b/>
-          <w:lang w:val="nl-NL"/>
-        </w:rPr>
-        <w:t xml:space="preserve"> 2</w:t>
-      </w:r>
-      <w:r>
-        <w:rPr>
-          <w:b/>
-          <w:lang w:val="nl-NL"/>
-        </w:rPr>
-        <w:t>4</w:t>
-      </w:r>
-      <w:r>
-        <w:rPr>
-          <w:b/>
-          <w:lang w:val="nl-NL"/>
-        </w:rPr>
-        <w:t>/12 23.59 uur. Naam van de zip file:</w:t>
-      </w:r>
-      <w:r>
-        <w:rPr>
-          <w:b/>
-          <w:lang w:val="nl-NL"/>
-        </w:rPr>
-        <w:t xml:space="preserve"> </w:t>
-      </w:r>
-      <w:r>
-        <w:rPr>
-          <w:b/>
-          <w:lang w:val="nl-NL"/>
-        </w:rPr>
-        <w:t>Zelfevaluatie</w:t>
-      </w:r>
-      <w:r>
-        <w:rPr>
-          <w:b/>
-          <w:lang w:val="nl-NL"/>
-        </w:rPr>
-        <w:t>_</w:t>
-      </w:r>
-      <w:r>
-        <w:rPr>
-          <w:b/>
-          <w:lang w:val="nl-NL"/>
-        </w:rPr>
-        <w:t xml:space="preserve"> gevolgd door </w:t>
-      </w:r>
-      <w:r>
-        <w:rPr>
-          <w:b/>
-          <w:lang w:val="nl-NL"/>
-        </w:rPr>
-        <w:t xml:space="preserve">de </w:t>
-      </w:r>
-      <w:r>
-        <w:rPr>
-          <w:b/>
-          <w:lang w:val="nl-NL"/>
-        </w:rPr>
-        <w:t xml:space="preserve">familienamen van </w:t>
-      </w:r>
-      <w:r>
-        <w:rPr>
-          <w:b/>
-          <w:lang w:val="nl-NL"/>
-        </w:rPr>
-        <w:t xml:space="preserve">de </w:t>
-      </w:r>
-      <w:r>
-        <w:rPr>
-          <w:b/>
-          <w:lang w:val="nl-NL"/>
-        </w:rPr>
-        <w:t xml:space="preserve">groepsleden gescheiden door </w:t>
-      </w:r>
-      <w:proofErr w:type="spellStart"/>
-      <w:r>
-        <w:rPr>
-          <w:b/>
-          <w:lang w:val="nl-NL"/>
-        </w:rPr>
-        <w:t>underscore</w:t>
-      </w:r>
-      <w:proofErr w:type="spellEnd"/>
-      <w:r>
-        <w:rPr>
-          <w:b/>
-          <w:lang w:val="nl-NL"/>
-        </w:rPr>
-        <w:t xml:space="preserve"> (</w:t>
-      </w:r>
-      <w:r>
-        <w:rPr>
-          <w:b/>
-          <w:lang w:val="nl-NL"/>
-        </w:rPr>
-        <w:t>bv.</w:t>
-      </w:r>
-      <w:r>
-        <w:rPr>
-          <w:b/>
-          <w:lang w:val="nl-NL"/>
-        </w:rPr>
-        <w:t xml:space="preserve"> </w:t>
-      </w:r>
-      <w:r>
-        <w:rPr>
-          <w:b/>
-          <w:lang w:val="nl-NL"/>
-        </w:rPr>
-        <w:t>Zelfevaluatie</w:t>
-      </w:r>
-      <w:r>
-        <w:rPr>
-          <w:b/>
-          <w:lang w:val="nl-NL"/>
-        </w:rPr>
-        <w:t>_Dox_Lenaerts</w:t>
-      </w:r>
-      <w:r>
-        <w:rPr>
-          <w:b/>
-          <w:lang w:val="nl-NL"/>
-        </w:rPr>
-        <w:t>_Jansen.zip</w:t>
-      </w:r>
-      <w:r>
-        <w:rPr>
-          <w:b/>
-          <w:lang w:val="nl-NL"/>
-        </w:rPr>
-        <w:t>)</w:t>
-      </w:r>
-      <w:r>
-        <w:rPr>
-          <w:b/>
-          <w:lang w:val="nl-NL"/>
-        </w:rPr>
-        <w:t>.</w:t>
-      </w:r>
-      <w:r>
-        <w:rPr>
-          <w:b/>
-          <w:lang w:val="nl-NL"/>
-        </w:rPr>
-        <w:t xml:space="preserve"> Idem voor </w:t>
-      </w:r>
-      <w:proofErr w:type="spellStart"/>
-      <w:r>
-        <w:rPr>
-          <w:b/>
-          <w:lang w:val="nl-NL"/>
-        </w:rPr>
-        <w:t>jar</w:t>
-      </w:r>
-      <w:proofErr w:type="spellEnd"/>
-      <w:r>
-        <w:rPr>
-          <w:b/>
-          <w:lang w:val="nl-NL"/>
-        </w:rPr>
-        <w:t xml:space="preserve"> file  </w:t>
-      </w:r>
-      <w:r>
-        <w:rPr>
-          <w:b/>
-          <w:lang w:val="nl-NL"/>
-        </w:rPr>
-        <w:t>(</w:t>
-      </w:r>
-      <w:r>
-        <w:rPr>
-          <w:b/>
-          <w:lang w:val="nl-NL"/>
-        </w:rPr>
-        <w:t>bv.</w:t>
-      </w:r>
-      <w:r>
-        <w:rPr>
-          <w:b/>
-          <w:lang w:val="nl-NL"/>
-        </w:rPr>
-        <w:t xml:space="preserve"> </w:t>
-      </w:r>
-      <w:r>
-        <w:rPr>
-          <w:b/>
-          <w:lang w:val="nl-NL"/>
-        </w:rPr>
-        <w:t>Zelfevaluatie</w:t>
-      </w:r>
-      <w:r>
-        <w:rPr>
-          <w:b/>
-          <w:lang w:val="nl-NL"/>
-        </w:rPr>
-        <w:t>_Dox_Lenaerts</w:t>
-      </w:r>
-      <w:r>
-        <w:rPr>
-          <w:b/>
-          <w:lang w:val="nl-NL"/>
-        </w:rPr>
-        <w:t>_Jansen.jar</w:t>
-      </w:r>
-      <w:r>
-        <w:rPr>
-          <w:b/>
-          <w:lang w:val="nl-NL"/>
-        </w:rPr>
-        <w:t>)</w:t>
+          <w:lang w:val="nl-BE"/>
+        </w:rPr>
+        <w:t xml:space="preserve"> file  (bv. Zelfevaluatie_Dox_Lenaerts_Jansen.jar)</w:t>
       </w:r>
     </w:p>
     <w:p>
@@ -1717,55 +1604,55 @@
         </w:pBdr>
         <w:rPr>
           <w:b/>
-          <w:lang w:val="nl-NL"/>
+          <w:lang w:val="nl-BE"/>
         </w:rPr>
       </w:pPr>
       <w:r>
         <w:rPr>
           <w:b/>
-          <w:lang w:val="nl-NL"/>
+          <w:lang w:val="nl-BE"/>
         </w:rPr>
         <w:t>Het spreekt voor zich dat de code</w:t>
       </w:r>
       <w:r>
         <w:rPr>
           <w:b/>
-          <w:lang w:val="nl-NL"/>
+          <w:lang w:val="nl-BE"/>
         </w:rPr>
         <w:t xml:space="preserve"> op Toledo</w:t>
       </w:r>
       <w:r>
         <w:rPr>
           <w:b/>
-          <w:lang w:val="nl-NL"/>
+          <w:lang w:val="nl-BE"/>
         </w:rPr>
         <w:t xml:space="preserve"> overeenstem</w:t>
       </w:r>
       <w:r>
         <w:rPr>
           <w:b/>
-          <w:lang w:val="nl-NL"/>
+          <w:lang w:val="nl-BE"/>
         </w:rPr>
         <w:t>t</w:t>
       </w:r>
       <w:r>
         <w:rPr>
           <w:b/>
-          <w:lang w:val="nl-NL"/>
+          <w:lang w:val="nl-BE"/>
         </w:rPr>
         <w:t xml:space="preserve"> met de </w:t>
       </w:r>
       <w:r>
         <w:rPr>
           <w:b/>
-          <w:lang w:val="nl-NL"/>
+          <w:lang w:val="nl-BE"/>
         </w:rPr>
         <w:t>c</w:t>
       </w:r>
       <w:r>
         <w:rPr>
           <w:b/>
-          <w:lang w:val="nl-NL"/>
+          <w:lang w:val="nl-BE"/>
         </w:rPr>
         <w:t xml:space="preserve">ode in je </w:t>
       </w:r>
@@ -1773,7 +1660,7 @@
       <w:r>
         <w:rPr>
           <w:b/>
-          <w:lang w:val="nl-NL"/>
+          <w:lang w:val="nl-BE"/>
         </w:rPr>
         <w:t>repository</w:t>
       </w:r>
@@ -1781,21 +1668,21 @@
       <w:r>
         <w:rPr>
           <w:b/>
-          <w:lang w:val="nl-NL"/>
+          <w:lang w:val="nl-BE"/>
         </w:rPr>
         <w:t xml:space="preserve"> op </w:t>
       </w:r>
       <w:r>
         <w:rPr>
           <w:b/>
-          <w:lang w:val="nl-NL"/>
+          <w:lang w:val="nl-BE"/>
         </w:rPr>
         <w:t>GitHub</w:t>
       </w:r>
       <w:r>
         <w:rPr>
           <w:b/>
-          <w:lang w:val="nl-NL"/>
+          <w:lang w:val="nl-BE"/>
         </w:rPr>
         <w:t>.</w:t>
       </w:r>
@@ -1804,20 +1691,20 @@
       <w:pPr>
         <w:pStyle w:val="Kop1"/>
         <w:rPr>
-          <w:lang w:val="nl-NL"/>
+          <w:lang w:val="nl-BE"/>
         </w:rPr>
       </w:pPr>
       <w:bookmarkStart w:id="1" w:name="_Toc499494738"/>
       <w:r>
         <w:rPr>
-          <w:lang w:val="nl-NL"/>
+          <w:lang w:val="nl-BE"/>
         </w:rPr>
         <w:t xml:space="preserve">URL GITHUB </w:t>
       </w:r>
       <w:proofErr w:type="spellStart"/>
       <w:r>
         <w:rPr>
-          <w:lang w:val="nl-NL"/>
+          <w:lang w:val="nl-BE"/>
         </w:rPr>
         <w:t>repository</w:t>
       </w:r>
@@ -1828,14 +1715,14 @@
         <w:rPr>
           <w:b/>
           <w:color w:val="FF0000"/>
-          <w:lang w:val="nl-NL"/>
+          <w:lang w:val="nl-BE"/>
         </w:rPr>
       </w:pPr>
       <w:r>
         <w:rPr>
           <w:b/>
           <w:color w:val="FF0000"/>
-          <w:lang w:val="nl-NL"/>
+          <w:lang w:val="nl-BE"/>
         </w:rPr>
         <w:t xml:space="preserve">Copy/paste hier de URL van je </w:t>
       </w:r>
@@ -1844,7 +1731,7 @@
         <w:rPr>
           <w:b/>
           <w:color w:val="FF0000"/>
-          <w:lang w:val="nl-NL"/>
+          <w:lang w:val="nl-BE"/>
         </w:rPr>
         <w:t>Github</w:t>
       </w:r>
@@ -1853,7 +1740,7 @@
         <w:rPr>
           <w:b/>
           <w:color w:val="FF0000"/>
-          <w:lang w:val="nl-NL"/>
+          <w:lang w:val="nl-BE"/>
         </w:rPr>
         <w:t xml:space="preserve"> </w:t>
       </w:r>
@@ -1862,7 +1749,7 @@
         <w:rPr>
           <w:b/>
           <w:color w:val="FF0000"/>
-          <w:lang w:val="nl-NL"/>
+          <w:lang w:val="nl-BE"/>
         </w:rPr>
         <w:t>repository</w:t>
       </w:r>
@@ -1871,7 +1758,7 @@
         <w:rPr>
           <w:b/>
           <w:color w:val="FF0000"/>
-          <w:lang w:val="nl-NL"/>
+          <w:lang w:val="nl-BE"/>
         </w:rPr>
         <w:t xml:space="preserve"> met je zelfevaluatie app project</w:t>
       </w:r>
@@ -1886,12 +1773,12 @@
           <w:right w:val="single" w:sz="4" w:space="4" w:color="auto"/>
         </w:pBdr>
         <w:rPr>
-          <w:lang w:val="nl-NL"/>
-        </w:rPr>
-      </w:pPr>
-      <w:r>
-        <w:rPr>
-          <w:lang w:val="nl-NL"/>
+          <w:lang w:val="nl-BE"/>
+        </w:rPr>
+      </w:pPr>
+      <w:r>
+        <w:rPr>
+          <w:lang w:val="nl-BE"/>
         </w:rPr>
         <w:t>URL</w:t>
       </w:r>
@@ -1905,12 +1792,12 @@
           <w:right w:val="single" w:sz="4" w:space="4" w:color="auto"/>
         </w:pBdr>
         <w:rPr>
-          <w:lang w:val="nl-NL"/>
-        </w:rPr>
-      </w:pPr>
-      <w:r>
-        <w:rPr>
-          <w:lang w:val="nl-NL"/>
+          <w:lang w:val="nl-BE"/>
+        </w:rPr>
+      </w:pPr>
+      <w:r>
+        <w:rPr>
+          <w:lang w:val="nl-BE"/>
         </w:rPr>
         <w:t>https://github.com/steven-zegers/OOO_projects</w:t>
       </w:r>
@@ -1919,12 +1806,12 @@
       <w:pPr>
         <w:pStyle w:val="Kop1"/>
         <w:rPr>
-          <w:lang w:val="nl-NL"/>
-        </w:rPr>
-      </w:pPr>
-      <w:r>
-        <w:rPr>
-          <w:lang w:val="nl-NL"/>
+          <w:lang w:val="nl-BE"/>
+        </w:rPr>
+      </w:pPr>
+      <w:r>
+        <w:rPr>
+          <w:lang w:val="nl-BE"/>
         </w:rPr>
         <w:t>Vereisten</w:t>
       </w:r>
@@ -1933,186 +1820,186 @@
     <w:p>
       <w:pPr>
         <w:rPr>
-          <w:lang w:val="nl-NL"/>
-        </w:rPr>
-      </w:pPr>
-      <w:r>
-        <w:rPr>
-          <w:lang w:val="nl-NL"/>
+          <w:lang w:val="nl-BE"/>
+        </w:rPr>
+      </w:pPr>
+      <w:r>
+        <w:rPr>
+          <w:lang w:val="nl-BE"/>
         </w:rPr>
         <w:t xml:space="preserve">Geef voor </w:t>
       </w:r>
       <w:r>
         <w:rPr>
-          <w:lang w:val="nl-NL"/>
+          <w:lang w:val="nl-BE"/>
         </w:rPr>
         <w:t>het gehele project</w:t>
       </w:r>
       <w:r>
         <w:rPr>
-          <w:lang w:val="nl-NL"/>
+          <w:lang w:val="nl-BE"/>
         </w:rPr>
         <w:t xml:space="preserve"> aan welke vereisten </w:t>
       </w:r>
       <w:r>
         <w:rPr>
-          <w:lang w:val="nl-NL"/>
+          <w:lang w:val="nl-BE"/>
         </w:rPr>
         <w:t>(</w:t>
       </w:r>
       <w:r>
         <w:rPr>
-          <w:lang w:val="nl-NL"/>
+          <w:lang w:val="nl-BE"/>
         </w:rPr>
         <w:t xml:space="preserve">evt. </w:t>
       </w:r>
       <w:r>
         <w:rPr>
-          <w:lang w:val="nl-NL"/>
+          <w:lang w:val="nl-BE"/>
         </w:rPr>
         <w:t>zelf verder uitgewerkt</w:t>
       </w:r>
       <w:r>
         <w:rPr>
-          <w:lang w:val="nl-NL"/>
+          <w:lang w:val="nl-BE"/>
         </w:rPr>
         <w:t>/opgesplitst</w:t>
       </w:r>
       <w:r>
         <w:rPr>
-          <w:lang w:val="nl-NL"/>
+          <w:lang w:val="nl-BE"/>
         </w:rPr>
         <w:t xml:space="preserve"> aan de hand van de opgave)</w:t>
       </w:r>
       <w:r>
         <w:rPr>
-          <w:lang w:val="nl-NL"/>
+          <w:lang w:val="nl-BE"/>
         </w:rPr>
         <w:t xml:space="preserve"> </w:t>
       </w:r>
       <w:r>
         <w:rPr>
-          <w:lang w:val="nl-NL"/>
+          <w:lang w:val="nl-BE"/>
         </w:rPr>
         <w:t xml:space="preserve">je </w:t>
       </w:r>
       <w:r>
         <w:rPr>
-          <w:lang w:val="nl-NL"/>
+          <w:lang w:val="nl-BE"/>
         </w:rPr>
         <w:t>succesvol hebben geïmplementeerd, en welke topics niet gelukt zijn.</w:t>
       </w:r>
       <w:r>
         <w:rPr>
-          <w:lang w:val="nl-NL"/>
+          <w:lang w:val="nl-BE"/>
         </w:rPr>
         <w:t xml:space="preserve"> </w:t>
       </w:r>
       <w:r>
         <w:rPr>
-          <w:lang w:val="nl-NL"/>
+          <w:lang w:val="nl-BE"/>
         </w:rPr>
         <w:t xml:space="preserve">Indien je een deel van de </w:t>
       </w:r>
       <w:r>
         <w:rPr>
-          <w:lang w:val="nl-NL"/>
+          <w:lang w:val="nl-BE"/>
         </w:rPr>
         <w:t>voorziene vereisten</w:t>
       </w:r>
       <w:r>
         <w:rPr>
-          <w:lang w:val="nl-NL"/>
+          <w:lang w:val="nl-BE"/>
         </w:rPr>
         <w:t xml:space="preserve"> </w:t>
       </w:r>
       <w:r>
         <w:rPr>
-          <w:lang w:val="nl-NL"/>
+          <w:lang w:val="nl-BE"/>
         </w:rPr>
         <w:t>n</w:t>
       </w:r>
       <w:r>
         <w:rPr>
-          <w:lang w:val="nl-NL"/>
+          <w:lang w:val="nl-BE"/>
         </w:rPr>
         <w:t>iet afgewerkt hebt, geef dan aan waarom niet</w:t>
       </w:r>
       <w:r>
         <w:rPr>
-          <w:lang w:val="nl-NL"/>
+          <w:lang w:val="nl-BE"/>
         </w:rPr>
         <w:t xml:space="preserve">… </w:t>
       </w:r>
       <w:r>
         <w:rPr>
-          <w:lang w:val="nl-NL"/>
+          <w:lang w:val="nl-BE"/>
         </w:rPr>
         <w:t xml:space="preserve">De reden kan </w:t>
       </w:r>
       <w:r>
         <w:rPr>
-          <w:lang w:val="nl-NL"/>
+          <w:lang w:val="nl-BE"/>
         </w:rPr>
         <w:t>“</w:t>
       </w:r>
       <w:r>
         <w:rPr>
-          <w:lang w:val="nl-NL"/>
+          <w:lang w:val="nl-BE"/>
         </w:rPr>
         <w:t>tijdsgebrek</w:t>
       </w:r>
       <w:r>
         <w:rPr>
-          <w:lang w:val="nl-NL"/>
+          <w:lang w:val="nl-BE"/>
         </w:rPr>
         <w:t>”</w:t>
       </w:r>
       <w:r>
         <w:rPr>
-          <w:lang w:val="nl-NL"/>
+          <w:lang w:val="nl-BE"/>
         </w:rPr>
         <w:t xml:space="preserve"> zijn, het kan een issue zijn</w:t>
       </w:r>
       <w:r>
         <w:rPr>
-          <w:lang w:val="nl-NL"/>
+          <w:lang w:val="nl-BE"/>
         </w:rPr>
         <w:t xml:space="preserve"> </w:t>
       </w:r>
       <w:r>
         <w:rPr>
-          <w:lang w:val="nl-NL"/>
+          <w:lang w:val="nl-BE"/>
         </w:rPr>
         <w:t>“</w:t>
       </w:r>
       <w:r>
         <w:rPr>
-          <w:lang w:val="nl-NL"/>
+          <w:lang w:val="nl-BE"/>
         </w:rPr>
         <w:t>wist niet hoe</w:t>
       </w:r>
       <w:r>
         <w:rPr>
-          <w:lang w:val="nl-NL"/>
+          <w:lang w:val="nl-BE"/>
         </w:rPr>
         <w:t xml:space="preserve">, </w:t>
       </w:r>
       <w:r>
         <w:rPr>
-          <w:lang w:val="nl-NL"/>
+          <w:lang w:val="nl-BE"/>
         </w:rPr>
         <w:t>het crashte”, of het kan zijn dat je een zeer goede reden had om het niet te implementeren</w:t>
       </w:r>
       <w:r>
         <w:rPr>
-          <w:lang w:val="nl-NL"/>
+          <w:lang w:val="nl-BE"/>
         </w:rPr>
         <w:t>…</w:t>
       </w:r>
       <w:r>
         <w:rPr>
-          <w:lang w:val="nl-NL"/>
+          <w:lang w:val="nl-BE"/>
         </w:rPr>
         <w:t xml:space="preserve"> </w:t>
       </w:r>
@@ -2120,19 +2007,19 @@
     <w:p>
       <w:pPr>
         <w:rPr>
-          <w:lang w:val="nl-NL"/>
+          <w:lang w:val="nl-BE"/>
         </w:rPr>
       </w:pPr>
       <w:r>
         <w:rPr>
           <w:noProof/>
-          <w:lang w:val="nl-NL"/>
+          <w:lang w:val="nl-BE"/>
         </w:rPr>
         <w:t>Voeg het definitieve gegenereerde klassendiagramma van je code toe, als afzonderlijke afbeelding,  als bijlage bij dit rapport</w:t>
       </w:r>
       <w:r>
         <w:rPr>
-          <w:lang w:val="nl-NL"/>
+          <w:lang w:val="nl-BE"/>
         </w:rPr>
         <w:t xml:space="preserve">. </w:t>
       </w:r>
@@ -2140,30 +2027,30 @@
     <w:p>
       <w:pPr>
         <w:rPr>
-          <w:lang w:val="nl-NL"/>
-        </w:rPr>
-      </w:pPr>
-      <w:r>
-        <w:rPr>
-          <w:lang w:val="nl-NL"/>
+          <w:lang w:val="nl-BE"/>
+        </w:rPr>
+      </w:pPr>
+      <w:r>
+        <w:rPr>
+          <w:lang w:val="nl-BE"/>
         </w:rPr>
         <w:t>Als er zaken zijn uit de opdracht die je niet hebt kunnen uitwerken of die je beter zou willen uit</w:t>
       </w:r>
       <w:r>
         <w:rPr>
-          <w:lang w:val="nl-NL"/>
+          <w:lang w:val="nl-BE"/>
         </w:rPr>
         <w:t>werken, dan som je deze hier tevens op (in laatste rij van tabel)</w:t>
       </w:r>
       <w:r>
         <w:rPr>
-          <w:lang w:val="nl-NL"/>
+          <w:lang w:val="nl-BE"/>
         </w:rPr>
         <w:t>.</w:t>
       </w:r>
       <w:r>
         <w:rPr>
-          <w:lang w:val="nl-NL"/>
+          <w:lang w:val="nl-BE"/>
         </w:rPr>
         <w:br w:type="page"/>
       </w:r>
@@ -2188,12 +2075,12 @@
           <w:p>
             <w:pPr>
               <w:rPr>
-                <w:lang w:val="nl-NL"/>
-              </w:rPr>
-            </w:pPr>
-            <w:r>
-              <w:rPr>
-                <w:lang w:val="en-US"/>
+                <w:lang w:val="nl-BE"/>
+              </w:rPr>
+            </w:pPr>
+            <w:r>
+              <w:rPr>
+                <w:lang w:val="nl-BE"/>
               </w:rPr>
               <w:lastRenderedPageBreak/>
               <w:t>User story</w:t>
@@ -2208,12 +2095,12 @@
           <w:p>
             <w:pPr>
               <w:rPr>
-                <w:lang w:val="nl-NL"/>
-              </w:rPr>
-            </w:pPr>
-            <w:r>
-              <w:rPr>
-                <w:lang w:val="nl-NL"/>
+                <w:lang w:val="nl-BE"/>
+              </w:rPr>
+            </w:pPr>
+            <w:r>
+              <w:rPr>
+                <w:lang w:val="nl-BE"/>
               </w:rPr>
               <w:t>OK?</w:t>
             </w:r>
@@ -2227,7 +2114,7 @@
           <w:p>
             <w:pPr>
               <w:rPr>
-                <w:lang w:val="nl-NL"/>
+                <w:lang w:val="nl-BE"/>
               </w:rPr>
             </w:pPr>
             <w:r>
@@ -2284,8 +2171,14 @@
                 <w:numId w:val="2"/>
               </w:numPr>
               <w:ind w:left="426"/>
-            </w:pPr>
-            <w:r>
+              <w:rPr>
+                <w:lang w:val="nl-BE"/>
+              </w:rPr>
+            </w:pPr>
+            <w:r>
+              <w:rPr>
+                <w:lang w:val="nl-BE"/>
+              </w:rPr>
               <w:t>Overzicht categorieën tonen</w:t>
             </w:r>
           </w:p>
@@ -2297,12 +2190,12 @@
           <w:p>
             <w:pPr>
               <w:rPr>
-                <w:lang w:val="nl-NL"/>
-              </w:rPr>
-            </w:pPr>
-            <w:r>
-              <w:rPr>
-                <w:lang w:val="nl-NL"/>
+                <w:lang w:val="nl-BE"/>
+              </w:rPr>
+            </w:pPr>
+            <w:r>
+              <w:rPr>
+                <w:lang w:val="nl-BE"/>
               </w:rPr>
               <w:t>OK</w:t>
             </w:r>
@@ -2315,7 +2208,7 @@
           <w:p>
             <w:pPr>
               <w:rPr>
-                <w:lang w:val="nl-NL"/>
+                <w:lang w:val="nl-BE"/>
               </w:rPr>
             </w:pPr>
           </w:p>
@@ -2334,8 +2227,14 @@
                 <w:numId w:val="2"/>
               </w:numPr>
               <w:ind w:left="426"/>
-            </w:pPr>
-            <w:r>
+              <w:rPr>
+                <w:lang w:val="nl-BE"/>
+              </w:rPr>
+            </w:pPr>
+            <w:r>
+              <w:rPr>
+                <w:lang w:val="nl-BE"/>
+              </w:rPr>
               <w:t>Nieuwe categorie toevoegen</w:t>
             </w:r>
           </w:p>
@@ -2343,6 +2242,9 @@
             <w:pPr>
               <w:pStyle w:val="Lijstalinea"/>
               <w:ind w:left="426"/>
+              <w:rPr>
+                <w:lang w:val="nl-BE"/>
+              </w:rPr>
             </w:pPr>
           </w:p>
         </w:tc>
@@ -2353,12 +2255,12 @@
           <w:p>
             <w:pPr>
               <w:rPr>
-                <w:lang w:val="nl-NL"/>
-              </w:rPr>
-            </w:pPr>
-            <w:r>
-              <w:rPr>
-                <w:lang w:val="nl-NL"/>
+                <w:lang w:val="nl-BE"/>
+              </w:rPr>
+            </w:pPr>
+            <w:r>
+              <w:rPr>
+                <w:lang w:val="nl-BE"/>
               </w:rPr>
               <w:t>OK</w:t>
             </w:r>
@@ -2371,7 +2273,7 @@
           <w:p>
             <w:pPr>
               <w:rPr>
-                <w:lang w:val="nl-NL"/>
+                <w:lang w:val="nl-BE"/>
               </w:rPr>
             </w:pPr>
           </w:p>
@@ -2390,8 +2292,14 @@
                 <w:numId w:val="2"/>
               </w:numPr>
               <w:ind w:left="426"/>
-            </w:pPr>
-            <w:r>
+              <w:rPr>
+                <w:lang w:val="nl-BE"/>
+              </w:rPr>
+            </w:pPr>
+            <w:r>
+              <w:rPr>
+                <w:lang w:val="nl-BE"/>
+              </w:rPr>
               <w:t>Overzicht vragen tonen</w:t>
             </w:r>
           </w:p>
@@ -2399,6 +2307,9 @@
             <w:pPr>
               <w:pStyle w:val="Lijstalinea"/>
               <w:ind w:left="426"/>
+              <w:rPr>
+                <w:lang w:val="nl-BE"/>
+              </w:rPr>
             </w:pPr>
           </w:p>
         </w:tc>
@@ -2409,12 +2320,12 @@
           <w:p>
             <w:pPr>
               <w:rPr>
-                <w:lang w:val="nl-NL"/>
-              </w:rPr>
-            </w:pPr>
-            <w:r>
-              <w:rPr>
-                <w:lang w:val="nl-NL"/>
+                <w:lang w:val="nl-BE"/>
+              </w:rPr>
+            </w:pPr>
+            <w:r>
+              <w:rPr>
+                <w:lang w:val="nl-BE"/>
               </w:rPr>
               <w:t>OK</w:t>
             </w:r>
@@ -2427,7 +2338,7 @@
           <w:p>
             <w:pPr>
               <w:rPr>
-                <w:lang w:val="nl-NL"/>
+                <w:lang w:val="nl-BE"/>
               </w:rPr>
             </w:pPr>
           </w:p>
@@ -2446,8 +2357,14 @@
                 <w:numId w:val="2"/>
               </w:numPr>
               <w:ind w:left="426"/>
-            </w:pPr>
-            <w:r>
+              <w:rPr>
+                <w:lang w:val="nl-BE"/>
+              </w:rPr>
+            </w:pPr>
+            <w:r>
+              <w:rPr>
+                <w:lang w:val="nl-BE"/>
+              </w:rPr>
               <w:t>Nieuwe vraag toevoegen</w:t>
             </w:r>
           </w:p>
@@ -2455,7 +2372,7 @@
             <w:pPr>
               <w:ind w:left="426"/>
               <w:rPr>
-                <w:lang w:val="nl-NL"/>
+                <w:lang w:val="nl-BE"/>
               </w:rPr>
             </w:pPr>
           </w:p>
@@ -2467,12 +2384,12 @@
           <w:p>
             <w:pPr>
               <w:rPr>
-                <w:lang w:val="nl-NL"/>
-              </w:rPr>
-            </w:pPr>
-            <w:r>
-              <w:rPr>
-                <w:lang w:val="nl-NL"/>
+                <w:lang w:val="nl-BE"/>
+              </w:rPr>
+            </w:pPr>
+            <w:r>
+              <w:rPr>
+                <w:lang w:val="nl-BE"/>
               </w:rPr>
               <w:t>OK</w:t>
             </w:r>
@@ -2485,12 +2402,12 @@
           <w:p>
             <w:pPr>
               <w:rPr>
-                <w:lang w:val="nl-NL"/>
-              </w:rPr>
-            </w:pPr>
-            <w:r>
-              <w:rPr>
-                <w:lang w:val="nl-NL"/>
+                <w:lang w:val="nl-BE"/>
+              </w:rPr>
+            </w:pPr>
+            <w:r>
+              <w:rPr>
+                <w:lang w:val="nl-BE"/>
               </w:rPr>
               <w:t>(als duiding, om een statement dat reeds is toegevoegd in het nieuwe vraag venster te verwijderen moet het volledige statement in het statement veld ingevuld worden en dan op verwijderen gedrukt worden, wij dachten dat dit de bedoeling was ook al is dit niet super handig)</w:t>
             </w:r>
@@ -2511,29 +2428,21 @@
               </w:numPr>
               <w:ind w:left="426"/>
               <w:rPr>
-                <w:lang w:val="en-US"/>
-              </w:rPr>
-            </w:pPr>
-            <w:r>
-              <w:rPr>
-                <w:lang w:val="en-US"/>
-              </w:rPr>
-              <w:t xml:space="preserve">Test </w:t>
-            </w:r>
-            <w:proofErr w:type="spellStart"/>
-            <w:r>
-              <w:rPr>
-                <w:lang w:val="en-US"/>
-              </w:rPr>
-              <w:t>afleggen</w:t>
-            </w:r>
-            <w:proofErr w:type="spellEnd"/>
+                <w:lang w:val="nl-BE"/>
+              </w:rPr>
+            </w:pPr>
+            <w:r>
+              <w:rPr>
+                <w:lang w:val="nl-BE"/>
+              </w:rPr>
+              <w:t>Test afleggen</w:t>
+            </w:r>
           </w:p>
           <w:p>
             <w:pPr>
               <w:ind w:left="426"/>
               <w:rPr>
-                <w:lang w:val="en-US"/>
+                <w:lang w:val="nl-BE"/>
               </w:rPr>
             </w:pPr>
           </w:p>
@@ -2541,7 +2450,7 @@
             <w:pPr>
               <w:ind w:left="426"/>
               <w:rPr>
-                <w:lang w:val="en-US"/>
+                <w:lang w:val="nl-BE"/>
               </w:rPr>
             </w:pPr>
           </w:p>
@@ -2553,12 +2462,12 @@
           <w:p>
             <w:pPr>
               <w:rPr>
-                <w:lang w:val="en-US"/>
-              </w:rPr>
-            </w:pPr>
-            <w:r>
-              <w:rPr>
-                <w:lang w:val="en-US"/>
+                <w:lang w:val="nl-BE"/>
+              </w:rPr>
+            </w:pPr>
+            <w:r>
+              <w:rPr>
+                <w:lang w:val="nl-BE"/>
               </w:rPr>
               <w:t>OK</w:t>
             </w:r>
@@ -2571,7 +2480,7 @@
           <w:p>
             <w:pPr>
               <w:rPr>
-                <w:lang w:val="en-US"/>
+                <w:lang w:val="nl-BE"/>
               </w:rPr>
             </w:pPr>
           </w:p>
@@ -2591,52 +2500,22 @@
               </w:numPr>
               <w:ind w:left="426"/>
               <w:rPr>
-                <w:lang w:val="en-US"/>
-              </w:rPr>
-            </w:pPr>
-            <w:proofErr w:type="spellStart"/>
-            <w:r>
-              <w:rPr>
-                <w:lang w:val="en-US"/>
-              </w:rPr>
-              <w:t>Resultaat</w:t>
-            </w:r>
-            <w:proofErr w:type="spellEnd"/>
-            <w:r>
-              <w:rPr>
-                <w:lang w:val="en-US"/>
-              </w:rPr>
-              <w:t xml:space="preserve"> </w:t>
-            </w:r>
-            <w:proofErr w:type="spellStart"/>
-            <w:r>
-              <w:rPr>
-                <w:lang w:val="en-US"/>
-              </w:rPr>
-              <w:t>tonen</w:t>
-            </w:r>
-            <w:proofErr w:type="spellEnd"/>
-            <w:r>
-              <w:rPr>
-                <w:lang w:val="en-US"/>
-              </w:rPr>
-              <w:t xml:space="preserve"> met </w:t>
-            </w:r>
-            <w:proofErr w:type="spellStart"/>
-            <w:r>
-              <w:rPr>
-                <w:lang w:val="en-US"/>
-              </w:rPr>
-              <w:t>punten</w:t>
-            </w:r>
-            <w:proofErr w:type="spellEnd"/>
+                <w:lang w:val="nl-BE"/>
+              </w:rPr>
+            </w:pPr>
+            <w:r>
+              <w:rPr>
+                <w:lang w:val="nl-BE"/>
+              </w:rPr>
+              <w:t>Resultaat tonen met punten</w:t>
+            </w:r>
           </w:p>
           <w:p>
             <w:pPr>
               <w:pStyle w:val="Lijstalinea"/>
               <w:ind w:left="426"/>
               <w:rPr>
-                <w:lang w:val="en-US"/>
+                <w:lang w:val="nl-BE"/>
               </w:rPr>
             </w:pPr>
           </w:p>
@@ -2648,12 +2527,12 @@
           <w:p>
             <w:pPr>
               <w:rPr>
-                <w:lang w:val="en-US"/>
-              </w:rPr>
-            </w:pPr>
-            <w:r>
-              <w:rPr>
-                <w:lang w:val="en-US"/>
+                <w:lang w:val="nl-BE"/>
+              </w:rPr>
+            </w:pPr>
+            <w:r>
+              <w:rPr>
+                <w:lang w:val="nl-BE"/>
               </w:rPr>
               <w:t>OK</w:t>
             </w:r>
@@ -2666,7 +2545,7 @@
           <w:p>
             <w:pPr>
               <w:rPr>
-                <w:lang w:val="en-US"/>
+                <w:lang w:val="nl-BE"/>
               </w:rPr>
             </w:pPr>
           </w:p>
@@ -2686,36 +2565,14 @@
               </w:numPr>
               <w:ind w:left="426"/>
               <w:rPr>
-                <w:lang w:val="en-US"/>
-              </w:rPr>
-            </w:pPr>
-            <w:proofErr w:type="spellStart"/>
-            <w:r>
-              <w:rPr>
-                <w:lang w:val="en-US"/>
-              </w:rPr>
-              <w:t>Resultaat</w:t>
-            </w:r>
-            <w:proofErr w:type="spellEnd"/>
-            <w:r>
-              <w:rPr>
-                <w:lang w:val="en-US"/>
-              </w:rPr>
-              <w:t xml:space="preserve"> </w:t>
-            </w:r>
-            <w:proofErr w:type="spellStart"/>
-            <w:r>
-              <w:rPr>
-                <w:lang w:val="en-US"/>
-              </w:rPr>
-              <w:t>tonen</w:t>
-            </w:r>
-            <w:proofErr w:type="spellEnd"/>
-            <w:r>
-              <w:rPr>
-                <w:lang w:val="en-US"/>
-              </w:rPr>
-              <w:t xml:space="preserve"> met feedback</w:t>
+                <w:lang w:val="nl-BE"/>
+              </w:rPr>
+            </w:pPr>
+            <w:r>
+              <w:rPr>
+                <w:lang w:val="nl-BE"/>
+              </w:rPr>
+              <w:t>Resultaat tonen met feedback</w:t>
             </w:r>
           </w:p>
           <w:p>
@@ -2723,7 +2580,7 @@
               <w:pStyle w:val="Lijstalinea"/>
               <w:ind w:left="426"/>
               <w:rPr>
-                <w:lang w:val="en-US"/>
+                <w:lang w:val="nl-BE"/>
               </w:rPr>
             </w:pPr>
           </w:p>
@@ -2735,12 +2592,12 @@
           <w:p>
             <w:pPr>
               <w:rPr>
-                <w:lang w:val="en-US"/>
-              </w:rPr>
-            </w:pPr>
-            <w:r>
-              <w:rPr>
-                <w:lang w:val="en-US"/>
+                <w:lang w:val="nl-BE"/>
+              </w:rPr>
+            </w:pPr>
+            <w:r>
+              <w:rPr>
+                <w:lang w:val="nl-BE"/>
               </w:rPr>
               <w:t>OK</w:t>
             </w:r>
@@ -2753,7 +2610,7 @@
           <w:p>
             <w:pPr>
               <w:rPr>
-                <w:lang w:val="en-US"/>
+                <w:lang w:val="nl-BE"/>
               </w:rPr>
             </w:pPr>
           </w:p>
@@ -2773,29 +2630,21 @@
               </w:numPr>
               <w:ind w:left="426"/>
               <w:rPr>
-                <w:lang w:val="en-US"/>
-              </w:rPr>
-            </w:pPr>
-            <w:r>
-              <w:rPr>
-                <w:lang w:val="en-US"/>
-              </w:rPr>
-              <w:t xml:space="preserve">Type feedback </w:t>
-            </w:r>
-            <w:proofErr w:type="spellStart"/>
-            <w:r>
-              <w:rPr>
-                <w:lang w:val="en-US"/>
-              </w:rPr>
-              <w:t>kiezen</w:t>
-            </w:r>
-            <w:proofErr w:type="spellEnd"/>
+                <w:lang w:val="nl-BE"/>
+              </w:rPr>
+            </w:pPr>
+            <w:r>
+              <w:rPr>
+                <w:lang w:val="nl-BE"/>
+              </w:rPr>
+              <w:t>Type feedback kiezen</w:t>
+            </w:r>
           </w:p>
           <w:p>
             <w:pPr>
               <w:ind w:left="426"/>
               <w:rPr>
-                <w:lang w:val="en-US"/>
+                <w:lang w:val="nl-BE"/>
               </w:rPr>
             </w:pPr>
           </w:p>
@@ -2807,12 +2656,12 @@
           <w:p>
             <w:pPr>
               <w:rPr>
-                <w:lang w:val="en-US"/>
-              </w:rPr>
-            </w:pPr>
-            <w:r>
-              <w:rPr>
-                <w:lang w:val="en-US"/>
+                <w:lang w:val="nl-BE"/>
+              </w:rPr>
+            </w:pPr>
+            <w:r>
+              <w:rPr>
+                <w:lang w:val="nl-BE"/>
               </w:rPr>
               <w:t>OK</w:t>
             </w:r>
@@ -2825,7 +2674,7 @@
           <w:p>
             <w:pPr>
               <w:rPr>
-                <w:lang w:val="en-US"/>
+                <w:lang w:val="nl-BE"/>
               </w:rPr>
             </w:pPr>
           </w:p>
@@ -2845,66 +2694,22 @@
               </w:numPr>
               <w:ind w:left="426"/>
               <w:rPr>
-                <w:lang w:val="en-US"/>
-              </w:rPr>
-            </w:pPr>
-            <w:proofErr w:type="spellStart"/>
-            <w:r>
-              <w:rPr>
-                <w:lang w:val="en-US"/>
-              </w:rPr>
-              <w:t>Resultaat</w:t>
-            </w:r>
-            <w:proofErr w:type="spellEnd"/>
-            <w:r>
-              <w:rPr>
-                <w:lang w:val="en-US"/>
-              </w:rPr>
-              <w:t xml:space="preserve"> </w:t>
-            </w:r>
-            <w:proofErr w:type="spellStart"/>
-            <w:r>
-              <w:rPr>
-                <w:lang w:val="en-US"/>
-              </w:rPr>
-              <w:t>tonen</w:t>
-            </w:r>
-            <w:proofErr w:type="spellEnd"/>
-            <w:r>
-              <w:rPr>
-                <w:lang w:val="en-US"/>
-              </w:rPr>
-              <w:t xml:space="preserve"> </w:t>
-            </w:r>
-            <w:proofErr w:type="spellStart"/>
-            <w:r>
-              <w:rPr>
-                <w:lang w:val="en-US"/>
-              </w:rPr>
-              <w:t>zonder</w:t>
-            </w:r>
-            <w:proofErr w:type="spellEnd"/>
-            <w:r>
-              <w:rPr>
-                <w:lang w:val="en-US"/>
-              </w:rPr>
-              <w:t xml:space="preserve"> </w:t>
-            </w:r>
-            <w:proofErr w:type="spellStart"/>
-            <w:r>
-              <w:rPr>
-                <w:lang w:val="en-US"/>
-              </w:rPr>
-              <w:t>fouten</w:t>
-            </w:r>
-            <w:proofErr w:type="spellEnd"/>
+                <w:lang w:val="nl-BE"/>
+              </w:rPr>
+            </w:pPr>
+            <w:r>
+              <w:rPr>
+                <w:lang w:val="nl-BE"/>
+              </w:rPr>
+              <w:t>Resultaat tonen zonder fouten</w:t>
+            </w:r>
           </w:p>
           <w:p>
             <w:pPr>
               <w:pStyle w:val="Lijstalinea"/>
               <w:ind w:left="426"/>
               <w:rPr>
-                <w:lang w:val="en-US"/>
+                <w:lang w:val="nl-BE"/>
               </w:rPr>
             </w:pPr>
           </w:p>
@@ -2916,12 +2721,12 @@
           <w:p>
             <w:pPr>
               <w:rPr>
-                <w:lang w:val="en-US"/>
-              </w:rPr>
-            </w:pPr>
-            <w:r>
-              <w:rPr>
-                <w:lang w:val="en-US"/>
+                <w:lang w:val="nl-BE"/>
+              </w:rPr>
+            </w:pPr>
+            <w:r>
+              <w:rPr>
+                <w:lang w:val="nl-BE"/>
               </w:rPr>
               <w:t>OK</w:t>
             </w:r>
@@ -2934,7 +2739,7 @@
           <w:p>
             <w:pPr>
               <w:rPr>
-                <w:lang w:val="en-US"/>
+                <w:lang w:val="nl-BE"/>
               </w:rPr>
             </w:pPr>
           </w:p>
@@ -2954,29 +2759,21 @@
               </w:numPr>
               <w:ind w:left="426"/>
               <w:rPr>
-                <w:lang w:val="en-US"/>
-              </w:rPr>
-            </w:pPr>
-            <w:r>
-              <w:rPr>
-                <w:lang w:val="en-US"/>
-              </w:rPr>
-              <w:t xml:space="preserve">Test reeds </w:t>
-            </w:r>
-            <w:proofErr w:type="spellStart"/>
-            <w:r>
-              <w:rPr>
-                <w:lang w:val="en-US"/>
-              </w:rPr>
-              <w:t>afgelegd</w:t>
-            </w:r>
-            <w:proofErr w:type="spellEnd"/>
+                <w:lang w:val="nl-BE"/>
+              </w:rPr>
+            </w:pPr>
+            <w:r>
+              <w:rPr>
+                <w:lang w:val="nl-BE"/>
+              </w:rPr>
+              <w:t>Test reeds afgelegd</w:t>
+            </w:r>
           </w:p>
           <w:p>
             <w:pPr>
               <w:ind w:left="426"/>
               <w:rPr>
-                <w:lang w:val="en-US"/>
+                <w:lang w:val="nl-BE"/>
               </w:rPr>
             </w:pPr>
           </w:p>
@@ -2988,12 +2785,12 @@
           <w:p>
             <w:pPr>
               <w:rPr>
-                <w:lang w:val="en-US"/>
-              </w:rPr>
-            </w:pPr>
-            <w:r>
-              <w:rPr>
-                <w:lang w:val="en-US"/>
+                <w:lang w:val="nl-BE"/>
+              </w:rPr>
+            </w:pPr>
+            <w:r>
+              <w:rPr>
+                <w:lang w:val="nl-BE"/>
               </w:rPr>
               <w:t>OK</w:t>
             </w:r>
@@ -3026,43 +2823,21 @@
               </w:numPr>
               <w:ind w:left="426"/>
               <w:rPr>
-                <w:lang w:val="en-US"/>
-              </w:rPr>
-            </w:pPr>
-            <w:r>
-              <w:rPr>
-                <w:lang w:val="en-US"/>
-              </w:rPr>
-              <w:t xml:space="preserve">Test </w:t>
-            </w:r>
-            <w:proofErr w:type="spellStart"/>
-            <w:r>
-              <w:rPr>
-                <w:lang w:val="en-US"/>
-              </w:rPr>
-              <w:t>opnieuw</w:t>
-            </w:r>
-            <w:proofErr w:type="spellEnd"/>
-            <w:r>
-              <w:rPr>
-                <w:lang w:val="en-US"/>
-              </w:rPr>
-              <w:t xml:space="preserve"> </w:t>
-            </w:r>
-            <w:proofErr w:type="spellStart"/>
-            <w:r>
-              <w:rPr>
-                <w:lang w:val="en-US"/>
-              </w:rPr>
-              <w:t>afleggen</w:t>
-            </w:r>
-            <w:proofErr w:type="spellEnd"/>
+                <w:lang w:val="nl-BE"/>
+              </w:rPr>
+            </w:pPr>
+            <w:r>
+              <w:rPr>
+                <w:lang w:val="nl-BE"/>
+              </w:rPr>
+              <w:t>Test opnieuw afleggen</w:t>
+            </w:r>
           </w:p>
           <w:p>
             <w:pPr>
               <w:ind w:left="426"/>
               <w:rPr>
-                <w:lang w:val="en-US"/>
+                <w:lang w:val="nl-BE"/>
               </w:rPr>
             </w:pPr>
           </w:p>
@@ -3074,12 +2849,12 @@
           <w:p>
             <w:pPr>
               <w:rPr>
-                <w:lang w:val="en-US"/>
-              </w:rPr>
-            </w:pPr>
-            <w:r>
-              <w:rPr>
-                <w:lang w:val="en-US"/>
+                <w:lang w:val="nl-BE"/>
+              </w:rPr>
+            </w:pPr>
+            <w:r>
+              <w:rPr>
+                <w:lang w:val="nl-BE"/>
               </w:rPr>
               <w:t>OK</w:t>
             </w:r>
@@ -3092,7 +2867,7 @@
           <w:p>
             <w:pPr>
               <w:rPr>
-                <w:lang w:val="en-US"/>
+                <w:lang w:val="nl-BE"/>
               </w:rPr>
             </w:pPr>
           </w:p>
@@ -3112,45 +2887,15 @@
               </w:numPr>
               <w:ind w:left="426"/>
               <w:rPr>
-                <w:lang w:val="en-US"/>
-              </w:rPr>
-            </w:pPr>
-            <w:proofErr w:type="spellStart"/>
-            <w:r>
-              <w:rPr>
-                <w:lang w:val="en-US"/>
-              </w:rPr>
-              <w:t>Bestaande</w:t>
-            </w:r>
-            <w:proofErr w:type="spellEnd"/>
-            <w:r>
-              <w:rPr>
-                <w:lang w:val="en-US"/>
-              </w:rPr>
-              <w:t xml:space="preserve"> </w:t>
-            </w:r>
-            <w:proofErr w:type="spellStart"/>
-            <w:r>
-              <w:rPr>
-                <w:lang w:val="en-US"/>
-              </w:rPr>
-              <w:t>categorie</w:t>
-            </w:r>
-            <w:proofErr w:type="spellEnd"/>
-            <w:r>
-              <w:rPr>
-                <w:lang w:val="en-US"/>
-              </w:rPr>
-              <w:t xml:space="preserve"> </w:t>
-            </w:r>
-            <w:proofErr w:type="spellStart"/>
-            <w:r>
-              <w:rPr>
-                <w:lang w:val="en-US"/>
-              </w:rPr>
-              <w:t>aanpassen</w:t>
-            </w:r>
-            <w:proofErr w:type="spellEnd"/>
+                <w:lang w:val="nl-BE"/>
+              </w:rPr>
+            </w:pPr>
+            <w:r>
+              <w:rPr>
+                <w:lang w:val="nl-BE"/>
+              </w:rPr>
+              <w:t>Bestaande categorie aanpassen</w:t>
+            </w:r>
           </w:p>
         </w:tc>
         <w:tc>
@@ -3160,12 +2905,12 @@
           <w:p>
             <w:pPr>
               <w:rPr>
-                <w:lang w:val="nl-NL"/>
-              </w:rPr>
-            </w:pPr>
-            <w:r>
-              <w:rPr>
-                <w:lang w:val="nl-NL"/>
+                <w:lang w:val="nl-BE"/>
+              </w:rPr>
+            </w:pPr>
+            <w:r>
+              <w:rPr>
+                <w:lang w:val="nl-BE"/>
               </w:rPr>
               <w:t>OK</w:t>
             </w:r>
@@ -3178,7 +2923,7 @@
           <w:p>
             <w:pPr>
               <w:rPr>
-                <w:lang w:val="nl-NL"/>
+                <w:lang w:val="nl-BE"/>
               </w:rPr>
             </w:pPr>
           </w:p>
@@ -3198,52 +2943,22 @@
               </w:numPr>
               <w:ind w:left="426"/>
               <w:rPr>
-                <w:lang w:val="en-US"/>
-              </w:rPr>
-            </w:pPr>
-            <w:proofErr w:type="spellStart"/>
-            <w:r>
-              <w:rPr>
-                <w:lang w:val="en-US"/>
-              </w:rPr>
-              <w:t>Bestaande</w:t>
-            </w:r>
-            <w:proofErr w:type="spellEnd"/>
-            <w:r>
-              <w:rPr>
-                <w:lang w:val="en-US"/>
-              </w:rPr>
-              <w:t xml:space="preserve"> </w:t>
-            </w:r>
-            <w:proofErr w:type="spellStart"/>
-            <w:r>
-              <w:rPr>
-                <w:lang w:val="en-US"/>
-              </w:rPr>
-              <w:t>vraag</w:t>
-            </w:r>
-            <w:proofErr w:type="spellEnd"/>
-            <w:r>
-              <w:rPr>
-                <w:lang w:val="en-US"/>
-              </w:rPr>
-              <w:t xml:space="preserve"> </w:t>
-            </w:r>
-            <w:proofErr w:type="spellStart"/>
-            <w:r>
-              <w:rPr>
-                <w:lang w:val="en-US"/>
-              </w:rPr>
-              <w:t>aanpassen</w:t>
-            </w:r>
-            <w:proofErr w:type="spellEnd"/>
+                <w:lang w:val="nl-BE"/>
+              </w:rPr>
+            </w:pPr>
+            <w:r>
+              <w:rPr>
+                <w:lang w:val="nl-BE"/>
+              </w:rPr>
+              <w:t>Bestaande vraag aanpassen</w:t>
+            </w:r>
           </w:p>
           <w:p>
             <w:pPr>
               <w:pStyle w:val="Lijstalinea"/>
               <w:ind w:left="426"/>
               <w:rPr>
-                <w:lang w:val="en-US"/>
+                <w:lang w:val="nl-BE"/>
               </w:rPr>
             </w:pPr>
           </w:p>
@@ -3255,12 +2970,12 @@
           <w:p>
             <w:pPr>
               <w:rPr>
-                <w:lang w:val="nl-NL"/>
-              </w:rPr>
-            </w:pPr>
-            <w:r>
-              <w:rPr>
-                <w:lang w:val="nl-NL"/>
+                <w:lang w:val="nl-BE"/>
+              </w:rPr>
+            </w:pPr>
+            <w:r>
+              <w:rPr>
+                <w:lang w:val="nl-BE"/>
               </w:rPr>
               <w:t>OK</w:t>
             </w:r>
@@ -3273,7 +2988,7 @@
           <w:p>
             <w:pPr>
               <w:rPr>
-                <w:lang w:val="nl-NL"/>
+                <w:lang w:val="nl-BE"/>
               </w:rPr>
             </w:pPr>
           </w:p>
@@ -3325,12 +3040,12 @@
           <w:p>
             <w:pPr>
               <w:rPr>
-                <w:lang w:val="nl-NL"/>
-              </w:rPr>
-            </w:pPr>
-            <w:r>
-              <w:rPr>
-                <w:lang w:val="nl-NL"/>
+                <w:lang w:val="nl-BE"/>
+              </w:rPr>
+            </w:pPr>
+            <w:r>
+              <w:rPr>
+                <w:lang w:val="nl-BE"/>
               </w:rPr>
               <w:t>NOK</w:t>
             </w:r>
@@ -3343,18 +3058,18 @@
           <w:p>
             <w:pPr>
               <w:rPr>
-                <w:lang w:val="nl-NL"/>
-              </w:rPr>
-            </w:pPr>
-            <w:r>
-              <w:rPr>
-                <w:lang w:val="nl-NL"/>
+                <w:lang w:val="nl-BE"/>
+              </w:rPr>
+            </w:pPr>
+            <w:r>
+              <w:rPr>
+                <w:lang w:val="nl-BE"/>
               </w:rPr>
               <w:t xml:space="preserve">Geen tijd meer om dit te implementeren </w:t>
             </w:r>
             <w:r>
               <w:rPr>
-                <w:lang w:val="nl-NL"/>
+                <w:lang w:val="nl-BE"/>
               </w:rPr>
               <w:sym w:font="Wingdings" w:char="F04C"/>
             </w:r>
@@ -3366,13 +3081,13 @@
       <w:pPr>
         <w:pStyle w:val="Kop1"/>
         <w:rPr>
-          <w:lang w:val="nl-NL"/>
+          <w:lang w:val="nl-BE"/>
         </w:rPr>
       </w:pPr>
       <w:bookmarkStart w:id="2" w:name="_Toc499494739"/>
       <w:r>
         <w:rPr>
-          <w:lang w:val="nl-NL"/>
+          <w:lang w:val="nl-BE"/>
         </w:rPr>
         <w:lastRenderedPageBreak/>
         <w:t xml:space="preserve">Design </w:t>
@@ -3380,7 +3095,7 @@
       <w:proofErr w:type="spellStart"/>
       <w:r>
         <w:rPr>
-          <w:lang w:val="nl-NL"/>
+          <w:lang w:val="nl-BE"/>
         </w:rPr>
         <w:t>patterns</w:t>
       </w:r>
@@ -3390,24 +3105,24 @@
     <w:p>
       <w:pPr>
         <w:rPr>
-          <w:lang w:val="nl-NL"/>
-        </w:rPr>
-      </w:pPr>
-      <w:r>
-        <w:rPr>
-          <w:lang w:val="nl-NL"/>
+          <w:lang w:val="nl-BE"/>
+        </w:rPr>
+      </w:pPr>
+      <w:r>
+        <w:rPr>
+          <w:lang w:val="nl-BE"/>
         </w:rPr>
         <w:t>Geef voor elk gezien patroon aan waar je</w:t>
       </w:r>
       <w:r>
         <w:rPr>
-          <w:lang w:val="nl-NL"/>
+          <w:lang w:val="nl-BE"/>
         </w:rPr>
         <w:t xml:space="preserve"> het</w:t>
       </w:r>
       <w:r>
         <w:rPr>
-          <w:lang w:val="nl-NL"/>
+          <w:lang w:val="nl-BE"/>
         </w:rPr>
         <w:t xml:space="preserve"> gebruikt hebt (mogelijkerwijs meer dan eens). Genereer een klassendiagram voor elke situatie waarin je het patroon gebruikt hebt. </w:t>
       </w:r>
@@ -3415,18 +3130,18 @@
     <w:p>
       <w:pPr>
         <w:rPr>
-          <w:lang w:val="nl-NL"/>
-        </w:rPr>
-      </w:pPr>
-      <w:r>
-        <w:rPr>
-          <w:lang w:val="nl-NL"/>
+          <w:lang w:val="nl-BE"/>
+        </w:rPr>
+      </w:pPr>
+      <w:r>
+        <w:rPr>
+          <w:lang w:val="nl-BE"/>
         </w:rPr>
         <w:t xml:space="preserve">Geef extra informatie (voordelen / waarom / …). </w:t>
       </w:r>
       <w:r>
         <w:rPr>
-          <w:lang w:val="nl-NL"/>
+          <w:lang w:val="nl-BE"/>
         </w:rPr>
         <w:t>Als je een patroon niet toegepast hebt, leg uit waarom niet.</w:t>
       </w:r>
@@ -3453,123 +3168,123 @@
             <w:pPr>
               <w:jc w:val="center"/>
               <w:rPr>
-                <w:lang w:val="nl-NL"/>
-              </w:rPr>
-            </w:pPr>
-          </w:p>
-        </w:tc>
-        <w:tc>
-          <w:tcPr>
-            <w:tcW w:w="2126" w:type="dxa"/>
+                <w:lang w:val="nl-BE"/>
+              </w:rPr>
+            </w:pPr>
+          </w:p>
+        </w:tc>
+        <w:tc>
+          <w:tcPr>
+            <w:tcW w:w="1701" w:type="dxa"/>
+          </w:tcPr>
+          <w:p>
+            <w:pPr>
+              <w:rPr>
+                <w:lang w:val="nl-BE"/>
+              </w:rPr>
+            </w:pPr>
+            <w:r>
+              <w:rPr>
+                <w:lang w:val="nl-BE"/>
+              </w:rPr>
+              <w:t>Toegepast (ja/nee)</w:t>
+            </w:r>
+          </w:p>
+          <w:p>
+            <w:pPr>
+              <w:rPr>
+                <w:lang w:val="nl-BE"/>
+              </w:rPr>
+            </w:pPr>
+            <w:r>
+              <w:rPr>
+                <w:lang w:val="nl-BE"/>
+              </w:rPr>
+              <w:t xml:space="preserve">In welke </w:t>
+            </w:r>
+            <w:proofErr w:type="spellStart"/>
+            <w:r>
+              <w:rPr>
+                <w:lang w:val="nl-BE"/>
+              </w:rPr>
+              <w:t>stories</w:t>
+            </w:r>
+            <w:proofErr w:type="spellEnd"/>
+            <w:r>
+              <w:rPr>
+                <w:lang w:val="nl-BE"/>
+              </w:rPr>
+              <w:t>(</w:t>
+            </w:r>
+            <w:proofErr w:type="spellStart"/>
+            <w:r>
+              <w:rPr>
+                <w:lang w:val="nl-BE"/>
+              </w:rPr>
+              <w:t>nr</w:t>
+            </w:r>
+            <w:proofErr w:type="spellEnd"/>
+            <w:r>
+              <w:rPr>
+                <w:lang w:val="nl-BE"/>
+              </w:rPr>
+              <w:t>)</w:t>
+            </w:r>
+          </w:p>
+          <w:p>
+            <w:pPr>
+              <w:rPr>
+                <w:lang w:val="nl-BE"/>
+              </w:rPr>
+            </w:pPr>
+            <w:r>
+              <w:rPr>
+                <w:lang w:val="nl-BE"/>
+              </w:rPr>
+              <w:t>Waarom toegepast(voordeel)</w:t>
+            </w:r>
+          </w:p>
+        </w:tc>
+        <w:tc>
+          <w:tcPr>
+            <w:tcW w:w="7160" w:type="dxa"/>
             <w:gridSpan w:val="2"/>
           </w:tcPr>
           <w:p>
             <w:pPr>
               <w:rPr>
-                <w:lang w:val="nl-NL"/>
-              </w:rPr>
-            </w:pPr>
-            <w:r>
-              <w:rPr>
-                <w:lang w:val="nl-NL"/>
-              </w:rPr>
-              <w:t>Toegepast (ja/nee)</w:t>
-            </w:r>
-          </w:p>
-          <w:p>
-            <w:pPr>
-              <w:rPr>
-                <w:lang w:val="nl-NL"/>
-              </w:rPr>
-            </w:pPr>
-            <w:r>
-              <w:rPr>
-                <w:lang w:val="nl-NL"/>
-              </w:rPr>
-              <w:t xml:space="preserve">In welke </w:t>
+                <w:lang w:val="nl-BE"/>
+              </w:rPr>
+            </w:pPr>
+            <w:r>
+              <w:rPr>
+                <w:lang w:val="nl-BE"/>
+              </w:rPr>
+              <w:t>Bijhorend klassendiagram (</w:t>
+            </w:r>
+            <w:r>
+              <w:rPr>
+                <w:lang w:val="nl-BE"/>
+              </w:rPr>
+              <w:t xml:space="preserve">gegenereerd vanuit je </w:t>
             </w:r>
             <w:proofErr w:type="spellStart"/>
             <w:r>
               <w:rPr>
-                <w:lang w:val="nl-NL"/>
-              </w:rPr>
-              <w:t>stories</w:t>
+                <w:lang w:val="nl-BE"/>
+              </w:rPr>
+              <w:t>java</w:t>
             </w:r>
             <w:proofErr w:type="spellEnd"/>
             <w:r>
               <w:rPr>
-                <w:lang w:val="nl-NL"/>
-              </w:rPr>
-              <w:t>(</w:t>
-            </w:r>
-            <w:proofErr w:type="spellStart"/>
-            <w:r>
-              <w:rPr>
-                <w:lang w:val="nl-NL"/>
-              </w:rPr>
-              <w:t>nr</w:t>
-            </w:r>
-            <w:proofErr w:type="spellEnd"/>
-            <w:r>
-              <w:rPr>
-                <w:lang w:val="nl-NL"/>
-              </w:rPr>
-              <w:t>)</w:t>
-            </w:r>
-          </w:p>
-          <w:p>
-            <w:pPr>
-              <w:rPr>
-                <w:lang w:val="nl-NL"/>
-              </w:rPr>
-            </w:pPr>
-            <w:r>
-              <w:rPr>
-                <w:lang w:val="nl-NL"/>
-              </w:rPr>
-              <w:t>Waarom toegepast(voordeel)</w:t>
-            </w:r>
-          </w:p>
-        </w:tc>
-        <w:tc>
-          <w:tcPr>
-            <w:tcW w:w="6735" w:type="dxa"/>
-          </w:tcPr>
-          <w:p>
-            <w:pPr>
-              <w:rPr>
-                <w:lang w:val="nl-NL"/>
-              </w:rPr>
-            </w:pPr>
-            <w:r>
-              <w:rPr>
-                <w:lang w:val="nl-NL"/>
-              </w:rPr>
-              <w:t>Bijhorend klassendiagram (</w:t>
-            </w:r>
-            <w:r>
-              <w:rPr>
-                <w:lang w:val="nl-NL"/>
-              </w:rPr>
-              <w:t xml:space="preserve">gegenereerd vanuit je </w:t>
-            </w:r>
-            <w:proofErr w:type="spellStart"/>
-            <w:r>
-              <w:rPr>
-                <w:lang w:val="nl-NL"/>
-              </w:rPr>
-              <w:t>java</w:t>
-            </w:r>
-            <w:proofErr w:type="spellEnd"/>
-            <w:r>
-              <w:rPr>
-                <w:lang w:val="nl-NL"/>
+                <w:lang w:val="nl-BE"/>
               </w:rPr>
               <w:t xml:space="preserve"> code</w:t>
             </w:r>
             <w:r>
               <w:rPr>
-                <w:lang w:val="nl-NL"/>
+                <w:lang w:val="nl-BE"/>
               </w:rPr>
               <w:t>)</w:t>
             </w:r>
@@ -3584,13 +3299,13 @@
           <w:p>
             <w:pPr>
               <w:rPr>
-                <w:lang w:val="nl-NL"/>
+                <w:lang w:val="nl-BE"/>
               </w:rPr>
             </w:pPr>
             <w:proofErr w:type="spellStart"/>
             <w:r>
               <w:rPr>
-                <w:lang w:val="nl-NL"/>
+                <w:lang w:val="nl-BE"/>
               </w:rPr>
               <w:t>Observer</w:t>
             </w:r>
@@ -3599,315 +3314,75 @@
           <w:p>
             <w:pPr>
               <w:rPr>
-                <w:lang w:val="nl-NL"/>
-              </w:rPr>
-            </w:pPr>
-          </w:p>
-          <w:p>
-            <w:pPr>
-              <w:rPr>
-                <w:lang w:val="nl-NL"/>
-              </w:rPr>
-            </w:pPr>
-          </w:p>
-          <w:p>
-            <w:pPr>
-              <w:rPr>
-                <w:lang w:val="nl-NL"/>
-              </w:rPr>
-            </w:pPr>
-          </w:p>
-          <w:p>
-            <w:pPr>
-              <w:rPr>
-                <w:lang w:val="nl-NL"/>
-              </w:rPr>
-            </w:pPr>
-          </w:p>
-          <w:p>
-            <w:pPr>
-              <w:rPr>
-                <w:lang w:val="nl-NL"/>
-              </w:rPr>
-            </w:pPr>
-          </w:p>
-          <w:p>
-            <w:pPr>
-              <w:rPr>
-                <w:lang w:val="nl-NL"/>
-              </w:rPr>
-            </w:pPr>
-          </w:p>
-          <w:p>
-            <w:pPr>
-              <w:rPr>
-                <w:lang w:val="nl-NL"/>
-              </w:rPr>
-            </w:pPr>
-          </w:p>
-          <w:p>
-            <w:pPr>
-              <w:rPr>
-                <w:lang w:val="nl-NL"/>
-              </w:rPr>
-            </w:pPr>
-          </w:p>
-          <w:p>
-            <w:pPr>
-              <w:rPr>
-                <w:lang w:val="nl-NL"/>
-              </w:rPr>
-            </w:pPr>
-          </w:p>
-        </w:tc>
-        <w:tc>
-          <w:tcPr>
-            <w:tcW w:w="2126" w:type="dxa"/>
-            <w:gridSpan w:val="2"/>
-          </w:tcPr>
-          <w:p>
-            <w:pPr>
-              <w:rPr>
-                <w:lang w:val="nl-NL"/>
-              </w:rPr>
-            </w:pPr>
-            <w:r>
-              <w:rPr>
-                <w:lang w:val="nl-NL"/>
-              </w:rPr>
-              <w:t>Ja</w:t>
-            </w:r>
-            <w:r>
-              <w:rPr>
-                <w:lang w:val="nl-NL"/>
-              </w:rPr>
-              <w:t xml:space="preserve">, </w:t>
-            </w:r>
-            <w:r>
-              <w:rPr>
-                <w:lang w:val="nl-NL"/>
-              </w:rPr>
-              <w:t xml:space="preserve">we zijn dit beginnen gebruiken bij story 2 en 4 aangezien we bij het toevoegen van nieuwe categorieën en </w:t>
-            </w:r>
-            <w:proofErr w:type="spellStart"/>
-            <w:r>
-              <w:rPr>
-                <w:lang w:val="nl-NL"/>
-              </w:rPr>
-              <w:t>questions</w:t>
-            </w:r>
-            <w:proofErr w:type="spellEnd"/>
-            <w:r>
-              <w:rPr>
-                <w:lang w:val="nl-NL"/>
-              </w:rPr>
-              <w:t xml:space="preserve"> ook wilden dat onze </w:t>
-            </w:r>
-            <w:proofErr w:type="spellStart"/>
-            <w:r>
-              <w:rPr>
-                <w:lang w:val="nl-NL"/>
-              </w:rPr>
-              <w:t>overview</w:t>
-            </w:r>
-            <w:proofErr w:type="spellEnd"/>
-            <w:r>
-              <w:rPr>
-                <w:lang w:val="nl-NL"/>
-              </w:rPr>
-              <w:t xml:space="preserve"> </w:t>
-            </w:r>
-            <w:proofErr w:type="spellStart"/>
-            <w:r>
-              <w:rPr>
-                <w:lang w:val="nl-NL"/>
-              </w:rPr>
-              <w:t>panes</w:t>
-            </w:r>
-            <w:proofErr w:type="spellEnd"/>
-            <w:r>
-              <w:rPr>
-                <w:lang w:val="nl-NL"/>
-              </w:rPr>
-              <w:t xml:space="preserve"> werden geüpdatet. De verschillende </w:t>
-            </w:r>
-            <w:proofErr w:type="spellStart"/>
-            <w:r>
-              <w:rPr>
-                <w:lang w:val="nl-NL"/>
-              </w:rPr>
-              <w:t>panes</w:t>
-            </w:r>
-            <w:proofErr w:type="spellEnd"/>
-            <w:r>
-              <w:rPr>
-                <w:lang w:val="nl-NL"/>
-              </w:rPr>
-              <w:t xml:space="preserve"> die worden geüpdatet implementeren de </w:t>
-            </w:r>
-            <w:proofErr w:type="spellStart"/>
-            <w:r>
-              <w:rPr>
-                <w:lang w:val="nl-NL"/>
-              </w:rPr>
-              <w:t>observer</w:t>
-            </w:r>
-            <w:proofErr w:type="spellEnd"/>
-            <w:r>
-              <w:rPr>
-                <w:lang w:val="nl-NL"/>
-              </w:rPr>
-              <w:t xml:space="preserve"> interface.</w:t>
-            </w:r>
-          </w:p>
-          <w:p>
-            <w:pPr>
-              <w:rPr>
-                <w:lang w:val="nl-NL"/>
-              </w:rPr>
-            </w:pPr>
-          </w:p>
-          <w:p>
-            <w:pPr>
-              <w:rPr>
-                <w:lang w:val="nl-NL"/>
-              </w:rPr>
-            </w:pPr>
-            <w:r>
-              <w:rPr>
-                <w:lang w:val="nl-NL"/>
-              </w:rPr>
-              <w:t xml:space="preserve">Daarna hebben we dit patroon in meerdere andere </w:t>
-            </w:r>
-            <w:proofErr w:type="spellStart"/>
-            <w:r>
-              <w:rPr>
-                <w:lang w:val="nl-NL"/>
-              </w:rPr>
-              <w:t>stories</w:t>
-            </w:r>
-            <w:proofErr w:type="spellEnd"/>
-            <w:r>
-              <w:rPr>
-                <w:lang w:val="nl-NL"/>
-              </w:rPr>
-              <w:t xml:space="preserve"> verder gebruikt door waar nodig nieuwe </w:t>
-            </w:r>
-            <w:proofErr w:type="spellStart"/>
-            <w:r>
-              <w:rPr>
-                <w:lang w:val="nl-NL"/>
-              </w:rPr>
-              <w:t>observers</w:t>
-            </w:r>
-            <w:proofErr w:type="spellEnd"/>
-            <w:r>
-              <w:rPr>
-                <w:lang w:val="nl-NL"/>
-              </w:rPr>
-              <w:t xml:space="preserve"> te maken en die te laten luisteren naar de subject (bij ons de </w:t>
-            </w:r>
-            <w:proofErr w:type="spellStart"/>
-            <w:r>
-              <w:rPr>
-                <w:lang w:val="nl-NL"/>
-              </w:rPr>
-              <w:t>facade</w:t>
-            </w:r>
-            <w:proofErr w:type="spellEnd"/>
-            <w:r>
-              <w:rPr>
-                <w:lang w:val="nl-NL"/>
-              </w:rPr>
-              <w:t xml:space="preserve"> klasse).  Een voordeel hiervan is ook het “</w:t>
-            </w:r>
-            <w:proofErr w:type="spellStart"/>
-            <w:r>
-              <w:rPr>
-                <w:lang w:val="nl-NL"/>
-              </w:rPr>
-              <w:t>loose</w:t>
-            </w:r>
-            <w:proofErr w:type="spellEnd"/>
-            <w:r>
-              <w:rPr>
-                <w:lang w:val="nl-NL"/>
-              </w:rPr>
-              <w:t xml:space="preserve"> </w:t>
-            </w:r>
-            <w:proofErr w:type="spellStart"/>
-            <w:r>
-              <w:rPr>
-                <w:lang w:val="nl-NL"/>
-              </w:rPr>
-              <w:t>coupling</w:t>
-            </w:r>
-            <w:proofErr w:type="spellEnd"/>
-            <w:r>
-              <w:rPr>
-                <w:lang w:val="nl-NL"/>
-              </w:rPr>
-              <w:t xml:space="preserve">”, </w:t>
-            </w:r>
-            <w:r>
-              <w:rPr>
-                <w:lang w:val="nl-NL"/>
-              </w:rPr>
-              <w:t>façade</w:t>
-            </w:r>
-            <w:r>
-              <w:rPr>
-                <w:lang w:val="nl-NL"/>
-              </w:rPr>
-              <w:t xml:space="preserve"> weet niet concreet hoe de verschillende </w:t>
-            </w:r>
-            <w:proofErr w:type="spellStart"/>
-            <w:r>
-              <w:rPr>
-                <w:lang w:val="nl-NL"/>
-              </w:rPr>
-              <w:t>observers</w:t>
-            </w:r>
-            <w:proofErr w:type="spellEnd"/>
-            <w:r>
-              <w:rPr>
-                <w:lang w:val="nl-NL"/>
-              </w:rPr>
-              <w:t xml:space="preserve"> eruit zien maar weet wel dat deze allemaal een update methode hebben aangezien ze de </w:t>
-            </w:r>
-            <w:proofErr w:type="spellStart"/>
-            <w:r>
-              <w:rPr>
-                <w:lang w:val="nl-NL"/>
-              </w:rPr>
-              <w:t>Observer</w:t>
-            </w:r>
-            <w:proofErr w:type="spellEnd"/>
-            <w:r>
-              <w:rPr>
-                <w:lang w:val="nl-NL"/>
-              </w:rPr>
-              <w:t xml:space="preserve"> interface implementeren.</w:t>
-            </w:r>
-          </w:p>
-          <w:p>
-            <w:pPr>
-              <w:rPr>
-                <w:lang w:val="nl-NL"/>
-              </w:rPr>
-            </w:pPr>
-          </w:p>
-        </w:tc>
-        <w:tc>
-          <w:tcPr>
-            <w:tcW w:w="6735" w:type="dxa"/>
-          </w:tcPr>
-          <w:p>
-            <w:pPr>
-              <w:pStyle w:val="Kop1"/>
-              <w:outlineLvl w:val="0"/>
-              <w:rPr>
-                <w:lang w:val="nl-NL"/>
+                <w:lang w:val="nl-BE"/>
+              </w:rPr>
+            </w:pPr>
+          </w:p>
+          <w:p>
+            <w:pPr>
+              <w:rPr>
+                <w:lang w:val="nl-BE"/>
+              </w:rPr>
+            </w:pPr>
+          </w:p>
+          <w:p>
+            <w:pPr>
+              <w:rPr>
+                <w:lang w:val="nl-BE"/>
+              </w:rPr>
+            </w:pPr>
+          </w:p>
+          <w:p>
+            <w:pPr>
+              <w:rPr>
+                <w:lang w:val="nl-BE"/>
+              </w:rPr>
+            </w:pPr>
+          </w:p>
+          <w:p>
+            <w:pPr>
+              <w:rPr>
+                <w:lang w:val="nl-BE"/>
+              </w:rPr>
+            </w:pPr>
+          </w:p>
+          <w:p>
+            <w:pPr>
+              <w:rPr>
+                <w:lang w:val="nl-BE"/>
+              </w:rPr>
+            </w:pPr>
+          </w:p>
+          <w:p>
+            <w:pPr>
+              <w:rPr>
+                <w:lang w:val="nl-BE"/>
+              </w:rPr>
+            </w:pPr>
+          </w:p>
+          <w:p>
+            <w:pPr>
+              <w:rPr>
+                <w:lang w:val="nl-BE"/>
+              </w:rPr>
+            </w:pPr>
+          </w:p>
+          <w:p>
+            <w:pPr>
+              <w:rPr>
+                <w:lang w:val="nl-BE"/>
+              </w:rPr>
+            </w:pPr>
+          </w:p>
+        </w:tc>
+        <w:tc>
+          <w:tcPr>
+            <w:tcW w:w="1701" w:type="dxa"/>
+          </w:tcPr>
+          <w:p>
+            <w:pPr>
+              <w:rPr>
+                <w:lang w:val="nl-BE"/>
               </w:rPr>
             </w:pPr>
             <w:r>
@@ -3916,9 +3391,17 @@
                 <w:lang w:val="nl-BE" w:eastAsia="nl-BE"/>
               </w:rPr>
               <w:drawing>
-                <wp:inline distT="0" distB="0" distL="0" distR="0" wp14:anchorId="3560ACFC" wp14:editId="56A0C5EE">
-                  <wp:extent cx="4619625" cy="1756822"/>
-                  <wp:effectExtent l="0" t="1428750" r="0" b="1405890"/>
+                <wp:anchor distT="0" distB="0" distL="114300" distR="114300" simplePos="0" relativeHeight="251660800" behindDoc="0" locked="0" layoutInCell="1" allowOverlap="1" wp14:anchorId="7887EAE7" wp14:editId="2C8FC1E6">
+                  <wp:simplePos x="0" y="0"/>
+                  <wp:positionH relativeFrom="column">
+                    <wp:posOffset>310515</wp:posOffset>
+                  </wp:positionH>
+                  <wp:positionV relativeFrom="paragraph">
+                    <wp:posOffset>2023745</wp:posOffset>
+                  </wp:positionV>
+                  <wp:extent cx="6171565" cy="2346960"/>
+                  <wp:effectExtent l="0" t="1905000" r="0" b="1901190"/>
+                  <wp:wrapNone/>
                   <wp:docPr id="3" name="Afbeelding 3"/>
                   <wp:cNvGraphicFramePr>
                     <a:graphicFrameLocks xmlns:a="http://schemas.openxmlformats.org/drawingml/2006/main" noChangeAspect="1"/>
@@ -3933,7 +3416,13 @@
                           </pic:cNvPicPr>
                         </pic:nvPicPr>
                         <pic:blipFill>
-                          <a:blip r:embed="rId9"/>
+                          <a:blip r:embed="rId10">
+                            <a:extLst>
+                              <a:ext uri="{28A0092B-C50C-407E-A947-70E740481C1C}">
+                                <a14:useLocalDpi xmlns:a14="http://schemas.microsoft.com/office/drawing/2010/main" val="0"/>
+                              </a:ext>
+                            </a:extLst>
+                          </a:blip>
                           <a:stretch>
                             <a:fillRect/>
                           </a:stretch>
@@ -3941,7 +3430,7 @@
                         <pic:spPr bwMode="auto">
                           <a:xfrm rot="5400000">
                             <a:off x="0" y="0"/>
-                            <a:ext cx="4619625" cy="1756822"/>
+                            <a:ext cx="6171565" cy="2346960"/>
                           </a:xfrm>
                           <a:prstGeom prst="rect">
                             <a:avLst/>
@@ -3954,9 +3443,305 @@
                       </pic:pic>
                     </a:graphicData>
                   </a:graphic>
-                </wp:inline>
+                  <wp14:sizeRelH relativeFrom="page">
+                    <wp14:pctWidth>0</wp14:pctWidth>
+                  </wp14:sizeRelH>
+                  <wp14:sizeRelV relativeFrom="page">
+                    <wp14:pctHeight>0</wp14:pctHeight>
+                  </wp14:sizeRelV>
+                </wp:anchor>
               </w:drawing>
             </w:r>
+            <w:r>
+              <w:rPr>
+                <w:lang w:val="nl-BE"/>
+              </w:rPr>
+              <w:t>Ja</w:t>
+            </w:r>
+            <w:r>
+              <w:rPr>
+                <w:lang w:val="nl-BE"/>
+              </w:rPr>
+              <w:t xml:space="preserve">, </w:t>
+            </w:r>
+            <w:r>
+              <w:rPr>
+                <w:lang w:val="nl-BE"/>
+              </w:rPr>
+              <w:t xml:space="preserve">we zijn dit beginnen gebruiken bij story 2 en 4 aangezien we bij het toevoegen van nieuwe categorieën en </w:t>
+            </w:r>
+            <w:proofErr w:type="spellStart"/>
+            <w:r>
+              <w:rPr>
+                <w:lang w:val="nl-BE"/>
+              </w:rPr>
+              <w:t>questions</w:t>
+            </w:r>
+            <w:proofErr w:type="spellEnd"/>
+            <w:r>
+              <w:rPr>
+                <w:lang w:val="nl-BE"/>
+              </w:rPr>
+              <w:t xml:space="preserve"> ook wilden dat onze </w:t>
+            </w:r>
+            <w:proofErr w:type="spellStart"/>
+            <w:r>
+              <w:rPr>
+                <w:lang w:val="nl-BE"/>
+              </w:rPr>
+              <w:t>overview</w:t>
+            </w:r>
+            <w:proofErr w:type="spellEnd"/>
+            <w:r>
+              <w:rPr>
+                <w:lang w:val="nl-BE"/>
+              </w:rPr>
+              <w:t xml:space="preserve"> </w:t>
+            </w:r>
+            <w:proofErr w:type="spellStart"/>
+            <w:r>
+              <w:rPr>
+                <w:lang w:val="nl-BE"/>
+              </w:rPr>
+              <w:t>panes</w:t>
+            </w:r>
+            <w:proofErr w:type="spellEnd"/>
+            <w:r>
+              <w:rPr>
+                <w:lang w:val="nl-BE"/>
+              </w:rPr>
+              <w:t xml:space="preserve"> werden geüpdatet. De verschillende </w:t>
+            </w:r>
+            <w:proofErr w:type="spellStart"/>
+            <w:r>
+              <w:rPr>
+                <w:lang w:val="nl-BE"/>
+              </w:rPr>
+              <w:t>panes</w:t>
+            </w:r>
+            <w:proofErr w:type="spellEnd"/>
+            <w:r>
+              <w:rPr>
+                <w:lang w:val="nl-BE"/>
+              </w:rPr>
+              <w:t xml:space="preserve"> die worden geüpdatet implementeren de </w:t>
+            </w:r>
+            <w:proofErr w:type="spellStart"/>
+            <w:r>
+              <w:rPr>
+                <w:lang w:val="nl-BE"/>
+              </w:rPr>
+              <w:t>observer</w:t>
+            </w:r>
+            <w:proofErr w:type="spellEnd"/>
+            <w:r>
+              <w:rPr>
+                <w:lang w:val="nl-BE"/>
+              </w:rPr>
+              <w:t xml:space="preserve"> interface.</w:t>
+            </w:r>
+          </w:p>
+          <w:p>
+            <w:pPr>
+              <w:rPr>
+                <w:lang w:val="nl-BE"/>
+              </w:rPr>
+            </w:pPr>
+          </w:p>
+          <w:p>
+            <w:pPr>
+              <w:rPr>
+                <w:lang w:val="nl-BE"/>
+              </w:rPr>
+            </w:pPr>
+            <w:r>
+              <w:rPr>
+                <w:lang w:val="nl-BE"/>
+              </w:rPr>
+              <w:t xml:space="preserve">Daarna hebben we dit patroon in meerdere andere </w:t>
+            </w:r>
+            <w:proofErr w:type="spellStart"/>
+            <w:r>
+              <w:rPr>
+                <w:lang w:val="nl-BE"/>
+              </w:rPr>
+              <w:t>stories</w:t>
+            </w:r>
+            <w:proofErr w:type="spellEnd"/>
+            <w:r>
+              <w:rPr>
+                <w:lang w:val="nl-BE"/>
+              </w:rPr>
+              <w:t xml:space="preserve"> verder gebruikt door waar nodig nieuwe </w:t>
+            </w:r>
+            <w:proofErr w:type="spellStart"/>
+            <w:r>
+              <w:rPr>
+                <w:lang w:val="nl-BE"/>
+              </w:rPr>
+              <w:t>observers</w:t>
+            </w:r>
+            <w:proofErr w:type="spellEnd"/>
+            <w:r>
+              <w:rPr>
+                <w:lang w:val="nl-BE"/>
+              </w:rPr>
+              <w:t xml:space="preserve"> te maken en die te laten luisteren naar de subject (bij ons de </w:t>
+            </w:r>
+            <w:proofErr w:type="spellStart"/>
+            <w:r>
+              <w:rPr>
+                <w:lang w:val="nl-BE"/>
+              </w:rPr>
+              <w:t>facade</w:t>
+            </w:r>
+            <w:proofErr w:type="spellEnd"/>
+            <w:r>
+              <w:rPr>
+                <w:lang w:val="nl-BE"/>
+              </w:rPr>
+              <w:t xml:space="preserve"> klasse).  Een voordeel hiervan is ook het “</w:t>
+            </w:r>
+            <w:proofErr w:type="spellStart"/>
+            <w:r>
+              <w:rPr>
+                <w:lang w:val="nl-BE"/>
+              </w:rPr>
+              <w:t>loose</w:t>
+            </w:r>
+            <w:proofErr w:type="spellEnd"/>
+            <w:r>
+              <w:rPr>
+                <w:lang w:val="nl-BE"/>
+              </w:rPr>
+              <w:t xml:space="preserve"> </w:t>
+            </w:r>
+            <w:proofErr w:type="spellStart"/>
+            <w:r>
+              <w:rPr>
+                <w:lang w:val="nl-BE"/>
+              </w:rPr>
+              <w:lastRenderedPageBreak/>
+              <w:t>coupling</w:t>
+            </w:r>
+            <w:proofErr w:type="spellEnd"/>
+            <w:r>
+              <w:rPr>
+                <w:lang w:val="nl-BE"/>
+              </w:rPr>
+              <w:t xml:space="preserve">”, </w:t>
+            </w:r>
+            <w:r>
+              <w:rPr>
+                <w:lang w:val="nl-BE"/>
+              </w:rPr>
+              <w:t>façade</w:t>
+            </w:r>
+            <w:r>
+              <w:rPr>
+                <w:lang w:val="nl-BE"/>
+              </w:rPr>
+              <w:t xml:space="preserve"> weet niet concreet hoe de verschillende </w:t>
+            </w:r>
+            <w:proofErr w:type="spellStart"/>
+            <w:r>
+              <w:rPr>
+                <w:lang w:val="nl-BE"/>
+              </w:rPr>
+              <w:t>observers</w:t>
+            </w:r>
+            <w:proofErr w:type="spellEnd"/>
+            <w:r>
+              <w:rPr>
+                <w:lang w:val="nl-BE"/>
+              </w:rPr>
+              <w:t xml:space="preserve"> eruit zien maar weet wel dat deze allemaal een update methode hebben aangezien ze de </w:t>
+            </w:r>
+            <w:proofErr w:type="spellStart"/>
+            <w:r>
+              <w:rPr>
+                <w:lang w:val="nl-BE"/>
+              </w:rPr>
+              <w:t>Observer</w:t>
+            </w:r>
+            <w:proofErr w:type="spellEnd"/>
+            <w:r>
+              <w:rPr>
+                <w:lang w:val="nl-BE"/>
+              </w:rPr>
+              <w:t xml:space="preserve"> interface implementeren.</w:t>
+            </w:r>
+            <w:r>
+              <w:rPr>
+                <w:lang w:val="nl-BE"/>
+              </w:rPr>
+              <w:t xml:space="preserve"> Het OCP wordt hier ook toegepast, toevoegen van een nieuwe </w:t>
+            </w:r>
+            <w:proofErr w:type="spellStart"/>
+            <w:r>
+              <w:rPr>
+                <w:lang w:val="nl-BE"/>
+              </w:rPr>
+              <w:t>observer</w:t>
+            </w:r>
+            <w:proofErr w:type="spellEnd"/>
+            <w:r>
+              <w:rPr>
+                <w:lang w:val="nl-BE"/>
+              </w:rPr>
+              <w:t xml:space="preserve"> zal geen wijzigingen aan de overige </w:t>
+            </w:r>
+            <w:proofErr w:type="spellStart"/>
+            <w:r>
+              <w:rPr>
+                <w:lang w:val="nl-BE"/>
+              </w:rPr>
+              <w:t>observers</w:t>
+            </w:r>
+            <w:proofErr w:type="spellEnd"/>
+            <w:r>
+              <w:rPr>
+                <w:lang w:val="nl-BE"/>
+              </w:rPr>
+              <w:t xml:space="preserve"> vereisen. De nieuwe </w:t>
+            </w:r>
+            <w:proofErr w:type="spellStart"/>
+            <w:r>
+              <w:rPr>
+                <w:lang w:val="nl-BE"/>
+              </w:rPr>
+              <w:t>observer</w:t>
+            </w:r>
+            <w:proofErr w:type="spellEnd"/>
+            <w:r>
+              <w:rPr>
+                <w:lang w:val="nl-BE"/>
+              </w:rPr>
+              <w:t xml:space="preserve"> zal zichzelf gewoon registreren bij het subject.</w:t>
+            </w:r>
+          </w:p>
+          <w:p>
+            <w:pPr>
+              <w:rPr>
+                <w:lang w:val="nl-BE"/>
+              </w:rPr>
+            </w:pPr>
+          </w:p>
+        </w:tc>
+        <w:tc>
+          <w:tcPr>
+            <w:tcW w:w="7160" w:type="dxa"/>
+            <w:gridSpan w:val="2"/>
+          </w:tcPr>
+          <w:p>
+            <w:pPr>
+              <w:pStyle w:val="Kop1"/>
+              <w:jc w:val="both"/>
+              <w:outlineLvl w:val="0"/>
+              <w:rPr>
+                <w:lang w:val="nl-BE"/>
+              </w:rPr>
+            </w:pPr>
           </w:p>
         </w:tc>
       </w:tr>
@@ -3968,13 +3753,13 @@
           <w:p>
             <w:pPr>
               <w:rPr>
-                <w:lang w:val="nl-NL"/>
+                <w:lang w:val="nl-BE"/>
               </w:rPr>
             </w:pPr>
             <w:proofErr w:type="spellStart"/>
             <w:r>
               <w:rPr>
-                <w:lang w:val="nl-NL"/>
+                <w:lang w:val="nl-BE"/>
               </w:rPr>
               <w:lastRenderedPageBreak/>
               <w:t>Strategy</w:t>
@@ -3984,277 +3769,205 @@
           <w:p>
             <w:pPr>
               <w:rPr>
-                <w:lang w:val="nl-NL"/>
-              </w:rPr>
-            </w:pPr>
-          </w:p>
-          <w:p>
-            <w:pPr>
-              <w:rPr>
-                <w:lang w:val="nl-NL"/>
-              </w:rPr>
-            </w:pPr>
-          </w:p>
-          <w:p>
-            <w:pPr>
-              <w:rPr>
-                <w:lang w:val="nl-NL"/>
-              </w:rPr>
-            </w:pPr>
-          </w:p>
-          <w:p>
-            <w:pPr>
-              <w:rPr>
-                <w:lang w:val="nl-NL"/>
-              </w:rPr>
-            </w:pPr>
-          </w:p>
-          <w:p>
-            <w:pPr>
-              <w:rPr>
-                <w:lang w:val="nl-NL"/>
-              </w:rPr>
-            </w:pPr>
-          </w:p>
-          <w:p>
-            <w:pPr>
-              <w:rPr>
-                <w:lang w:val="nl-NL"/>
-              </w:rPr>
-            </w:pPr>
-          </w:p>
-          <w:p>
-            <w:pPr>
-              <w:rPr>
-                <w:lang w:val="nl-NL"/>
-              </w:rPr>
-            </w:pPr>
-          </w:p>
-          <w:p>
-            <w:pPr>
-              <w:rPr>
-                <w:lang w:val="nl-NL"/>
-              </w:rPr>
-            </w:pPr>
-          </w:p>
-          <w:p>
-            <w:pPr>
-              <w:rPr>
-                <w:lang w:val="nl-NL"/>
-              </w:rPr>
-            </w:pPr>
-          </w:p>
-        </w:tc>
-        <w:tc>
-          <w:tcPr>
-            <w:tcW w:w="2126" w:type="dxa"/>
-            <w:gridSpan w:val="2"/>
-          </w:tcPr>
-          <w:p>
-            <w:pPr>
-              <w:rPr>
-                <w:lang w:val="nl-NL"/>
-              </w:rPr>
-            </w:pPr>
-            <w:r>
-              <w:rPr>
-                <w:lang w:val="nl-NL"/>
+                <w:lang w:val="nl-BE"/>
+              </w:rPr>
+            </w:pPr>
+          </w:p>
+          <w:p>
+            <w:pPr>
+              <w:rPr>
+                <w:lang w:val="nl-BE"/>
+              </w:rPr>
+            </w:pPr>
+          </w:p>
+          <w:p>
+            <w:pPr>
+              <w:rPr>
+                <w:lang w:val="nl-BE"/>
+              </w:rPr>
+            </w:pPr>
+          </w:p>
+          <w:p>
+            <w:pPr>
+              <w:rPr>
+                <w:lang w:val="nl-BE"/>
+              </w:rPr>
+            </w:pPr>
+          </w:p>
+          <w:p>
+            <w:pPr>
+              <w:rPr>
+                <w:lang w:val="nl-BE"/>
+              </w:rPr>
+            </w:pPr>
+          </w:p>
+          <w:p>
+            <w:pPr>
+              <w:rPr>
+                <w:lang w:val="nl-BE"/>
+              </w:rPr>
+            </w:pPr>
+          </w:p>
+          <w:p>
+            <w:pPr>
+              <w:rPr>
+                <w:lang w:val="nl-BE"/>
+              </w:rPr>
+            </w:pPr>
+          </w:p>
+          <w:p>
+            <w:pPr>
+              <w:rPr>
+                <w:lang w:val="nl-BE"/>
+              </w:rPr>
+            </w:pPr>
+          </w:p>
+          <w:p>
+            <w:pPr>
+              <w:rPr>
+                <w:lang w:val="nl-BE"/>
+              </w:rPr>
+            </w:pPr>
+          </w:p>
+        </w:tc>
+        <w:tc>
+          <w:tcPr>
+            <w:tcW w:w="1701" w:type="dxa"/>
+          </w:tcPr>
+          <w:p>
+            <w:pPr>
+              <w:rPr>
+                <w:lang w:val="nl-BE"/>
+              </w:rPr>
+            </w:pPr>
+            <w:r>
+              <w:rPr>
+                <w:lang w:val="nl-BE"/>
               </w:rPr>
               <w:t>Ja</w:t>
             </w:r>
             <w:r>
               <w:rPr>
-                <w:lang w:val="nl-NL"/>
-              </w:rPr>
-              <w:t xml:space="preserve">, in de database </w:t>
+                <w:lang w:val="nl-BE"/>
+              </w:rPr>
+              <w:t>, in de database klassen en bij de verschillende soorten van evaluatie methoden</w:t>
+            </w:r>
+            <w:r>
+              <w:rPr>
+                <w:lang w:val="nl-BE"/>
+              </w:rPr>
+              <w:t xml:space="preserve">, aangezien het uitlezen van de </w:t>
+            </w:r>
+            <w:r>
+              <w:rPr>
+                <w:lang w:val="nl-BE"/>
+              </w:rPr>
+              <w:t xml:space="preserve">files afhangt van of het gaat om </w:t>
+            </w:r>
+            <w:r>
+              <w:rPr>
+                <w:lang w:val="nl-BE"/>
+              </w:rPr>
+              <w:t>tekstfiles</w:t>
+            </w:r>
+            <w:r>
+              <w:rPr>
+                <w:lang w:val="nl-BE"/>
+              </w:rPr>
+              <w:t xml:space="preserve">, of dat het gaat om een tekst </w:t>
             </w:r>
             <w:proofErr w:type="spellStart"/>
             <w:r>
               <w:rPr>
-                <w:lang w:val="nl-NL"/>
-              </w:rPr>
-              <w:t>klasses</w:t>
+                <w:lang w:val="nl-BE"/>
+              </w:rPr>
+              <w:t>excel</w:t>
             </w:r>
             <w:proofErr w:type="spellEnd"/>
             <w:r>
               <w:rPr>
-                <w:lang w:val="nl-NL"/>
-              </w:rPr>
-              <w:t xml:space="preserve">, aangezien het uitlezen van de </w:t>
-            </w:r>
-            <w:r>
-              <w:rPr>
-                <w:lang w:val="nl-NL"/>
-              </w:rPr>
-              <w:t xml:space="preserve">files afhangt van of het gaat om </w:t>
-            </w:r>
-            <w:r>
-              <w:rPr>
-                <w:lang w:val="nl-NL"/>
-              </w:rPr>
-              <w:t>tekstfiles</w:t>
-            </w:r>
-            <w:r>
-              <w:rPr>
-                <w:lang w:val="nl-NL"/>
-              </w:rPr>
-              <w:t xml:space="preserve">, of dat het gaat om een tekst </w:t>
+                <w:lang w:val="nl-BE"/>
+              </w:rPr>
+              <w:t xml:space="preserve"> bestand</w:t>
+            </w:r>
+            <w:r>
+              <w:rPr>
+                <w:lang w:val="nl-BE"/>
+              </w:rPr>
+              <w:t xml:space="preserve"> bij het uitlezen</w:t>
+            </w:r>
+            <w:r>
+              <w:rPr>
+                <w:lang w:val="nl-BE"/>
+              </w:rPr>
+              <w:t xml:space="preserve">. Er zijn dus verschillende implementaties </w:t>
+            </w:r>
+            <w:r>
+              <w:rPr>
+                <w:lang w:val="nl-BE"/>
+              </w:rPr>
+              <w:lastRenderedPageBreak/>
+              <w:t xml:space="preserve">van databases, moest er een nieuw soort database worden toegevoegd dan zou dit heel gemakkelijk gaan. Het </w:t>
             </w:r>
             <w:proofErr w:type="spellStart"/>
             <w:r>
               <w:rPr>
-                <w:lang w:val="nl-NL"/>
-              </w:rPr>
-              <w:t>excel</w:t>
+                <w:lang w:val="nl-BE"/>
+              </w:rPr>
+              <w:t>strategy</w:t>
             </w:r>
             <w:proofErr w:type="spellEnd"/>
             <w:r>
               <w:rPr>
-                <w:lang w:val="nl-NL"/>
-              </w:rPr>
-              <w:t xml:space="preserve"> bestand</w:t>
-            </w:r>
-            <w:r>
-              <w:rPr>
-                <w:lang w:val="nl-NL"/>
-              </w:rPr>
-              <w:t xml:space="preserve"> bij het uitlezen</w:t>
-            </w:r>
-            <w:r>
-              <w:rPr>
-                <w:lang w:val="nl-NL"/>
-              </w:rPr>
-              <w:t xml:space="preserve">. Er zijn dus verschillende implementaties van databases, moest er een nieuw soort database worden toegevoegd dan zou dit heel gemakkelijk gaan. Het </w:t>
+                <w:lang w:val="nl-BE"/>
+              </w:rPr>
+              <w:t xml:space="preserve"> design patroon sluit aan bij het Open/</w:t>
             </w:r>
             <w:proofErr w:type="spellStart"/>
             <w:r>
               <w:rPr>
-                <w:lang w:val="nl-NL"/>
-              </w:rPr>
-              <w:t>strategy</w:t>
+                <w:lang w:val="nl-BE"/>
+              </w:rPr>
+              <w:t>closed</w:t>
             </w:r>
             <w:proofErr w:type="spellEnd"/>
             <w:r>
               <w:rPr>
-                <w:lang w:val="nl-NL"/>
-              </w:rPr>
-              <w:t xml:space="preserve"> design patroon sluit aan bij het Open/</w:t>
+                <w:lang w:val="nl-BE"/>
+              </w:rPr>
+              <w:t xml:space="preserve"> </w:t>
             </w:r>
             <w:proofErr w:type="spellStart"/>
             <w:r>
               <w:rPr>
-                <w:lang w:val="nl-NL"/>
-              </w:rPr>
-              <w:t>closed</w:t>
+                <w:lang w:val="nl-BE"/>
+              </w:rPr>
+              <w:t>principle</w:t>
             </w:r>
             <w:proofErr w:type="spellEnd"/>
             <w:r>
               <w:rPr>
-                <w:lang w:val="nl-NL"/>
-              </w:rPr>
-              <w:t xml:space="preserve"> </w:t>
-            </w:r>
-            <w:proofErr w:type="spellStart"/>
-            <w:r>
-              <w:rPr>
-                <w:lang w:val="nl-NL"/>
-              </w:rPr>
-              <w:t>principle</w:t>
-            </w:r>
-            <w:proofErr w:type="spellEnd"/>
-            <w:r>
-              <w:rPr>
-                <w:lang w:val="nl-NL"/>
-              </w:rPr>
-              <w:t xml:space="preserve">, een nieuwe soort database zal enkel werk vereisen aan de nieuwe </w:t>
-            </w:r>
-            <w:proofErr w:type="spellStart"/>
-            <w:r>
-              <w:rPr>
-                <w:lang w:val="nl-NL"/>
-              </w:rPr>
-              <w:t>strategy</w:t>
-            </w:r>
-            <w:proofErr w:type="spellEnd"/>
-            <w:r>
-              <w:rPr>
-                <w:lang w:val="nl-NL"/>
-              </w:rPr>
-              <w:t xml:space="preserve"> die wordt toegevoegd, aangezien de concrete implementatie verborgen zit achter een reeds bestaande interface zal er aan de context </w:t>
-            </w:r>
-            <w:r>
-              <w:rPr>
-                <w:lang w:val="nl-NL"/>
-              </w:rPr>
-              <w:t>klasse</w:t>
-            </w:r>
-            <w:r>
-              <w:rPr>
-                <w:lang w:val="nl-NL"/>
-              </w:rPr>
-              <w:t xml:space="preserve"> zo goed als niks moeten veranderd worden.</w:t>
-            </w:r>
-          </w:p>
-          <w:p>
-            <w:pPr>
-              <w:rPr>
-                <w:lang w:val="nl-NL"/>
-              </w:rPr>
-            </w:pPr>
-          </w:p>
-          <w:p>
-            <w:pPr>
-              <w:rPr>
-                <w:lang w:val="nl-BE"/>
-              </w:rPr>
-            </w:pPr>
-            <w:r>
-              <w:rPr>
-                <w:lang w:val="nl-BE"/>
-              </w:rPr>
-              <w:t xml:space="preserve">Het </w:t>
-            </w:r>
-            <w:proofErr w:type="spellStart"/>
-            <w:r>
-              <w:rPr>
-                <w:lang w:val="nl-BE"/>
-              </w:rPr>
-              <w:t>strategy</w:t>
-            </w:r>
-            <w:proofErr w:type="spellEnd"/>
-            <w:r>
-              <w:rPr>
-                <w:lang w:val="nl-BE"/>
-              </w:rPr>
-              <w:t xml:space="preserve"> patroon zou daarom ook kunnen toegepast worden bij de verschillen</w:t>
-            </w:r>
-            <w:r>
-              <w:rPr>
-                <w:lang w:val="nl-BE"/>
-              </w:rPr>
-              <w:t>de types van feedback met dezelfde redenering. Momenteel is dit nog niet het geval.</w:t>
-            </w:r>
-          </w:p>
-        </w:tc>
-        <w:tc>
-          <w:tcPr>
-            <w:tcW w:w="6735" w:type="dxa"/>
-          </w:tcPr>
-          <w:p>
-            <w:pPr>
-              <w:rPr>
-                <w:lang w:val="nl-NL"/>
-              </w:rPr>
-            </w:pPr>
+                <w:lang w:val="nl-BE"/>
+              </w:rPr>
+              <w:t xml:space="preserve">, een nieuwe soort database zal </w:t>
+            </w:r>
             <w:r>
               <w:rPr>
                 <w:noProof/>
                 <w:lang w:val="nl-BE" w:eastAsia="nl-BE"/>
               </w:rPr>
               <w:drawing>
-                <wp:inline distT="0" distB="0" distL="0" distR="0" wp14:anchorId="7A235A44" wp14:editId="59467FD4">
-                  <wp:extent cx="4619625" cy="1179796"/>
-                  <wp:effectExtent l="0" t="1714500" r="0" b="1697355"/>
+                <wp:anchor distT="0" distB="0" distL="114300" distR="114300" simplePos="0" relativeHeight="251661824" behindDoc="0" locked="0" layoutInCell="1" allowOverlap="1" wp14:anchorId="75CB7F9F" wp14:editId="138AA70D">
+                  <wp:simplePos x="0" y="0"/>
+                  <wp:positionH relativeFrom="column">
+                    <wp:posOffset>-37465</wp:posOffset>
+                  </wp:positionH>
+                  <wp:positionV relativeFrom="paragraph">
+                    <wp:posOffset>2741295</wp:posOffset>
+                  </wp:positionV>
+                  <wp:extent cx="6790690" cy="1732915"/>
+                  <wp:effectExtent l="0" t="2533650" r="0" b="2515235"/>
+                  <wp:wrapNone/>
                   <wp:docPr id="7" name="Afbeelding 7"/>
                   <wp:cNvGraphicFramePr>
                     <a:graphicFrameLocks xmlns:a="http://schemas.openxmlformats.org/drawingml/2006/main" noChangeAspect="1"/>
@@ -4269,7 +3982,13 @@
                           </pic:cNvPicPr>
                         </pic:nvPicPr>
                         <pic:blipFill>
-                          <a:blip r:embed="rId10"/>
+                          <a:blip r:embed="rId11">
+                            <a:extLst>
+                              <a:ext uri="{28A0092B-C50C-407E-A947-70E740481C1C}">
+                                <a14:useLocalDpi xmlns:a14="http://schemas.microsoft.com/office/drawing/2010/main" val="0"/>
+                              </a:ext>
+                            </a:extLst>
+                          </a:blip>
                           <a:stretch>
                             <a:fillRect/>
                           </a:stretch>
@@ -4277,7 +3996,7 @@
                         <pic:spPr bwMode="auto">
                           <a:xfrm rot="5400000">
                             <a:off x="0" y="0"/>
-                            <a:ext cx="4619625" cy="1179796"/>
+                            <a:ext cx="6790690" cy="1732915"/>
                           </a:xfrm>
                           <a:prstGeom prst="rect">
                             <a:avLst/>
@@ -4290,9 +4009,86 @@
                       </pic:pic>
                     </a:graphicData>
                   </a:graphic>
-                </wp:inline>
+                  <wp14:sizeRelH relativeFrom="page">
+                    <wp14:pctWidth>0</wp14:pctWidth>
+                  </wp14:sizeRelH>
+                  <wp14:sizeRelV relativeFrom="page">
+                    <wp14:pctHeight>0</wp14:pctHeight>
+                  </wp14:sizeRelV>
+                </wp:anchor>
               </w:drawing>
             </w:r>
+            <w:r>
+              <w:rPr>
+                <w:lang w:val="nl-BE"/>
+              </w:rPr>
+              <w:t xml:space="preserve">enkel werk vereisen aan de nieuwe </w:t>
+            </w:r>
+            <w:proofErr w:type="spellStart"/>
+            <w:r>
+              <w:rPr>
+                <w:lang w:val="nl-BE"/>
+              </w:rPr>
+              <w:t>strategy</w:t>
+            </w:r>
+            <w:proofErr w:type="spellEnd"/>
+            <w:r>
+              <w:rPr>
+                <w:lang w:val="nl-BE"/>
+              </w:rPr>
+              <w:t xml:space="preserve"> die wordt toegevoegd, aangezien de concrete implementatie verborgen zit achter een reeds bestaande interface zal er aan de context </w:t>
+            </w:r>
+            <w:r>
+              <w:rPr>
+                <w:lang w:val="nl-BE"/>
+              </w:rPr>
+              <w:t>klasse</w:t>
+            </w:r>
+            <w:r>
+              <w:rPr>
+                <w:lang w:val="nl-BE"/>
+              </w:rPr>
+              <w:t xml:space="preserve"> zo goed als niks moeten veranderd worden.</w:t>
+            </w:r>
+            <w:r>
+              <w:rPr>
+                <w:lang w:val="nl-BE"/>
+              </w:rPr>
+              <w:t xml:space="preserve"> De enige responsabiliteit van de concrete </w:t>
+            </w:r>
+            <w:proofErr w:type="spellStart"/>
+            <w:r>
+              <w:rPr>
+                <w:lang w:val="nl-BE"/>
+              </w:rPr>
+              <w:t>strategy</w:t>
+            </w:r>
+            <w:proofErr w:type="spellEnd"/>
+            <w:r>
+              <w:rPr>
+                <w:lang w:val="nl-BE"/>
+              </w:rPr>
+              <w:t xml:space="preserve"> klassen is om het werken  met de database vlot te doen verlopen.</w:t>
+            </w:r>
+            <w:r>
+              <w:rPr>
+                <w:lang w:val="nl-BE"/>
+              </w:rPr>
+              <w:t xml:space="preserve"> (SRP)</w:t>
+            </w:r>
+          </w:p>
+        </w:tc>
+        <w:tc>
+          <w:tcPr>
+            <w:tcW w:w="7160" w:type="dxa"/>
+            <w:gridSpan w:val="2"/>
+          </w:tcPr>
+          <w:p>
+            <w:pPr>
+              <w:rPr>
+                <w:lang w:val="nl-BE"/>
+              </w:rPr>
+            </w:pPr>
           </w:p>
         </w:tc>
       </w:tr>
@@ -4304,12 +4100,12 @@
           <w:p>
             <w:pPr>
               <w:rPr>
-                <w:lang w:val="nl-NL"/>
-              </w:rPr>
-            </w:pPr>
-            <w:r>
-              <w:rPr>
-                <w:lang w:val="nl-NL"/>
+                <w:lang w:val="nl-BE"/>
+              </w:rPr>
+            </w:pPr>
+            <w:r>
+              <w:rPr>
+                <w:lang w:val="nl-BE"/>
               </w:rPr>
               <w:lastRenderedPageBreak/>
               <w:t xml:space="preserve">Simple </w:t>
@@ -4317,7 +4113,7 @@
             <w:proofErr w:type="spellStart"/>
             <w:r>
               <w:rPr>
-                <w:lang w:val="nl-NL"/>
+                <w:lang w:val="nl-BE"/>
               </w:rPr>
               <w:t>Factory</w:t>
             </w:r>
@@ -4326,142 +4122,203 @@
           <w:p>
             <w:pPr>
               <w:rPr>
-                <w:lang w:val="nl-NL"/>
-              </w:rPr>
-            </w:pPr>
-          </w:p>
-          <w:p>
-            <w:pPr>
-              <w:rPr>
-                <w:lang w:val="nl-NL"/>
-              </w:rPr>
-            </w:pPr>
-          </w:p>
-          <w:p>
-            <w:pPr>
-              <w:rPr>
-                <w:lang w:val="nl-NL"/>
-              </w:rPr>
-            </w:pPr>
-          </w:p>
-          <w:p>
-            <w:pPr>
-              <w:rPr>
-                <w:lang w:val="nl-NL"/>
-              </w:rPr>
-            </w:pPr>
-          </w:p>
-          <w:p>
-            <w:pPr>
-              <w:rPr>
-                <w:lang w:val="nl-NL"/>
-              </w:rPr>
-            </w:pPr>
-          </w:p>
-          <w:p>
-            <w:pPr>
-              <w:rPr>
-                <w:lang w:val="nl-NL"/>
-              </w:rPr>
-            </w:pPr>
-          </w:p>
-          <w:p>
-            <w:pPr>
-              <w:rPr>
-                <w:lang w:val="nl-NL"/>
-              </w:rPr>
-            </w:pPr>
-          </w:p>
-          <w:p>
-            <w:pPr>
-              <w:rPr>
-                <w:lang w:val="nl-NL"/>
-              </w:rPr>
-            </w:pPr>
-          </w:p>
-          <w:p>
-            <w:pPr>
-              <w:rPr>
-                <w:lang w:val="nl-NL"/>
-              </w:rPr>
-            </w:pPr>
-          </w:p>
-        </w:tc>
-        <w:tc>
-          <w:tcPr>
-            <w:tcW w:w="2126" w:type="dxa"/>
+                <w:lang w:val="nl-BE"/>
+              </w:rPr>
+            </w:pPr>
+          </w:p>
+          <w:p>
+            <w:pPr>
+              <w:rPr>
+                <w:lang w:val="nl-BE"/>
+              </w:rPr>
+            </w:pPr>
+          </w:p>
+          <w:p>
+            <w:pPr>
+              <w:rPr>
+                <w:lang w:val="nl-BE"/>
+              </w:rPr>
+            </w:pPr>
+          </w:p>
+          <w:p>
+            <w:pPr>
+              <w:rPr>
+                <w:lang w:val="nl-BE"/>
+              </w:rPr>
+            </w:pPr>
+          </w:p>
+          <w:p>
+            <w:pPr>
+              <w:rPr>
+                <w:lang w:val="nl-BE"/>
+              </w:rPr>
+            </w:pPr>
+          </w:p>
+          <w:p>
+            <w:pPr>
+              <w:rPr>
+                <w:lang w:val="nl-BE"/>
+              </w:rPr>
+            </w:pPr>
+          </w:p>
+          <w:p>
+            <w:pPr>
+              <w:rPr>
+                <w:lang w:val="nl-BE"/>
+              </w:rPr>
+            </w:pPr>
+          </w:p>
+          <w:p>
+            <w:pPr>
+              <w:rPr>
+                <w:lang w:val="nl-BE"/>
+              </w:rPr>
+            </w:pPr>
+          </w:p>
+          <w:p>
+            <w:pPr>
+              <w:rPr>
+                <w:lang w:val="nl-BE"/>
+              </w:rPr>
+            </w:pPr>
+          </w:p>
+        </w:tc>
+        <w:tc>
+          <w:tcPr>
+            <w:tcW w:w="1701" w:type="dxa"/>
+          </w:tcPr>
+          <w:p>
+            <w:pPr>
+              <w:rPr>
+                <w:lang w:val="nl-BE"/>
+              </w:rPr>
+            </w:pPr>
+            <w:r>
+              <w:rPr>
+                <w:lang w:val="nl-BE"/>
+              </w:rPr>
+              <w:t xml:space="preserve">Ja, ook dit hebben we gebruikt voor de database klassen. Aangezien er verschillende soorten databases zijn kunnen we deze samenbrengen in een </w:t>
+            </w:r>
+            <w:proofErr w:type="spellStart"/>
+            <w:r>
+              <w:rPr>
+                <w:lang w:val="nl-BE"/>
+              </w:rPr>
+              <w:t>factory</w:t>
+            </w:r>
+            <w:proofErr w:type="spellEnd"/>
+            <w:r>
+              <w:rPr>
+                <w:lang w:val="nl-BE"/>
+              </w:rPr>
+              <w:t xml:space="preserve"> die dan afhankelijk van de soort die wordt aangegeven in de </w:t>
+            </w:r>
+            <w:proofErr w:type="spellStart"/>
+            <w:r>
+              <w:rPr>
+                <w:lang w:val="nl-BE"/>
+              </w:rPr>
+              <w:t>facade</w:t>
+            </w:r>
+            <w:proofErr w:type="spellEnd"/>
+            <w:r>
+              <w:rPr>
+                <w:lang w:val="nl-BE"/>
+              </w:rPr>
+              <w:t xml:space="preserve"> klasse zal worden aangemaakt.</w:t>
+            </w:r>
+            <w:r>
+              <w:rPr>
+                <w:lang w:val="nl-BE"/>
+              </w:rPr>
+              <w:t xml:space="preserve"> De </w:t>
+            </w:r>
+            <w:proofErr w:type="spellStart"/>
+            <w:r>
+              <w:rPr>
+                <w:lang w:val="nl-BE"/>
+              </w:rPr>
+              <w:t>factory</w:t>
+            </w:r>
+            <w:proofErr w:type="spellEnd"/>
+            <w:r>
+              <w:rPr>
+                <w:lang w:val="nl-BE"/>
+              </w:rPr>
+              <w:t xml:space="preserve"> heeft als enige responsabiliteit het creëren van objecten. </w:t>
+            </w:r>
+            <w:r>
+              <w:rPr>
+                <w:lang w:val="nl-BE"/>
+              </w:rPr>
+              <w:t xml:space="preserve">Ook het </w:t>
+            </w:r>
+            <w:proofErr w:type="spellStart"/>
+            <w:r>
+              <w:rPr>
+                <w:lang w:val="nl-BE"/>
+              </w:rPr>
+              <w:t>Dependency</w:t>
+            </w:r>
+            <w:proofErr w:type="spellEnd"/>
+            <w:r>
+              <w:rPr>
+                <w:lang w:val="nl-BE"/>
+              </w:rPr>
+              <w:t xml:space="preserve"> </w:t>
+            </w:r>
+            <w:proofErr w:type="spellStart"/>
+            <w:r>
+              <w:rPr>
+                <w:lang w:val="nl-BE"/>
+              </w:rPr>
+              <w:t>Inversion</w:t>
+            </w:r>
+            <w:proofErr w:type="spellEnd"/>
+            <w:r>
+              <w:rPr>
+                <w:lang w:val="nl-BE"/>
+              </w:rPr>
+              <w:t xml:space="preserve"> </w:t>
+            </w:r>
+            <w:proofErr w:type="spellStart"/>
+            <w:r>
+              <w:rPr>
+                <w:lang w:val="nl-BE"/>
+              </w:rPr>
+              <w:t>Principle</w:t>
+            </w:r>
+            <w:proofErr w:type="spellEnd"/>
+            <w:r>
+              <w:rPr>
+                <w:lang w:val="nl-BE"/>
+              </w:rPr>
+              <w:t xml:space="preserve"> is hier op van toepassing</w:t>
+            </w:r>
+            <w:r>
+              <w:rPr>
+                <w:lang w:val="nl-BE"/>
+              </w:rPr>
+              <w:t>, door middel van abstractie wordt het aanmaken van databases herbruikbaarder alsook dat veranderingen aan de lagere levels (in de specifieke types van databases) geen effect hebben op de creatie ervan.</w:t>
+            </w:r>
+          </w:p>
+          <w:p>
+            <w:pPr>
+              <w:rPr>
+                <w:lang w:val="nl-BE"/>
+              </w:rPr>
+            </w:pPr>
+          </w:p>
+        </w:tc>
+        <w:tc>
+          <w:tcPr>
+            <w:tcW w:w="7160" w:type="dxa"/>
             <w:gridSpan w:val="2"/>
           </w:tcPr>
           <w:p>
             <w:pPr>
               <w:rPr>
-                <w:lang w:val="nl-NL"/>
-              </w:rPr>
-            </w:pPr>
-            <w:r>
-              <w:rPr>
-                <w:lang w:val="nl-NL"/>
-              </w:rPr>
-              <w:t xml:space="preserve">Ja, ook dit hebben we gebruikt voor de database klassen. Aangezien er verschillende soorten databases zijn kunnen we deze samenbrengen in een </w:t>
-            </w:r>
-            <w:proofErr w:type="spellStart"/>
-            <w:r>
-              <w:rPr>
-                <w:lang w:val="nl-NL"/>
-              </w:rPr>
-              <w:t>factory</w:t>
-            </w:r>
-            <w:proofErr w:type="spellEnd"/>
-            <w:r>
-              <w:rPr>
-                <w:lang w:val="nl-NL"/>
-              </w:rPr>
-              <w:t xml:space="preserve"> die dan afhankelijk van de soort die wordt aangegeven in de </w:t>
-            </w:r>
-            <w:proofErr w:type="spellStart"/>
-            <w:r>
-              <w:rPr>
-                <w:lang w:val="nl-NL"/>
-              </w:rPr>
-              <w:t>facade</w:t>
-            </w:r>
-            <w:proofErr w:type="spellEnd"/>
-            <w:r>
-              <w:rPr>
-                <w:lang w:val="nl-NL"/>
-              </w:rPr>
-              <w:t xml:space="preserve"> klasse zal worden aangemaakt.</w:t>
-            </w:r>
-            <w:r>
-              <w:rPr>
-                <w:lang w:val="nl-NL"/>
-              </w:rPr>
-              <w:t xml:space="preserve"> De </w:t>
-            </w:r>
-            <w:proofErr w:type="spellStart"/>
-            <w:r>
-              <w:rPr>
-                <w:lang w:val="nl-NL"/>
-              </w:rPr>
-              <w:t>factory</w:t>
-            </w:r>
-            <w:proofErr w:type="spellEnd"/>
-            <w:r>
-              <w:rPr>
-                <w:lang w:val="nl-NL"/>
-              </w:rPr>
-              <w:t xml:space="preserve"> heeft als enige responsabiliteit het creëren van objecten. </w:t>
-            </w:r>
-          </w:p>
-        </w:tc>
-        <w:tc>
-          <w:tcPr>
-            <w:tcW w:w="6735" w:type="dxa"/>
-          </w:tcPr>
-          <w:p>
-            <w:pPr>
-              <w:rPr>
-                <w:lang w:val="nl-NL"/>
+                <w:lang w:val="nl-BE"/>
               </w:rPr>
             </w:pPr>
             <w:r>
@@ -4470,8 +4327,8 @@
                 <w:lang w:val="nl-BE" w:eastAsia="nl-BE"/>
               </w:rPr>
               <w:drawing>
-                <wp:inline distT="0" distB="0" distL="0" distR="0" wp14:anchorId="73A80DA5" wp14:editId="530C401D">
-                  <wp:extent cx="4619625" cy="4675405"/>
+                <wp:inline distT="0" distB="0" distL="0" distR="0" wp14:anchorId="73A80DA5" wp14:editId="60E91D8D">
+                  <wp:extent cx="4219575" cy="4675405"/>
                   <wp:effectExtent l="0" t="0" r="0" b="0"/>
                   <wp:docPr id="8" name="Afbeelding 8"/>
                   <wp:cNvGraphicFramePr>
@@ -4487,7 +4344,7 @@
                           </pic:cNvPicPr>
                         </pic:nvPicPr>
                         <pic:blipFill>
-                          <a:blip r:embed="rId11"/>
+                          <a:blip r:embed="rId12"/>
                           <a:stretch>
                             <a:fillRect/>
                           </a:stretch>
@@ -4495,7 +4352,7 @@
                         <pic:spPr bwMode="auto">
                           <a:xfrm>
                             <a:off x="0" y="0"/>
-                            <a:ext cx="4619625" cy="4675405"/>
+                            <a:ext cx="4219575" cy="4675405"/>
                           </a:xfrm>
                           <a:prstGeom prst="rect">
                             <a:avLst/>
@@ -4522,163 +4379,176 @@
           <w:p>
             <w:pPr>
               <w:rPr>
-                <w:lang w:val="nl-NL"/>
-              </w:rPr>
-            </w:pPr>
-            <w:r>
-              <w:rPr>
-                <w:lang w:val="nl-NL"/>
-              </w:rPr>
+                <w:lang w:val="nl-BE"/>
+              </w:rPr>
+            </w:pPr>
+            <w:r>
+              <w:rPr>
+                <w:lang w:val="nl-BE"/>
+              </w:rPr>
+              <w:lastRenderedPageBreak/>
               <w:t>Façade</w:t>
             </w:r>
           </w:p>
           <w:p>
             <w:pPr>
               <w:rPr>
-                <w:lang w:val="nl-NL"/>
-              </w:rPr>
-            </w:pPr>
-          </w:p>
-          <w:p>
-            <w:pPr>
-              <w:rPr>
-                <w:lang w:val="nl-NL"/>
-              </w:rPr>
-            </w:pPr>
-          </w:p>
-          <w:p>
-            <w:pPr>
-              <w:rPr>
-                <w:lang w:val="nl-NL"/>
-              </w:rPr>
-            </w:pPr>
-          </w:p>
-          <w:p>
-            <w:pPr>
-              <w:rPr>
-                <w:lang w:val="nl-NL"/>
-              </w:rPr>
-            </w:pPr>
-          </w:p>
-          <w:p>
-            <w:pPr>
-              <w:rPr>
-                <w:lang w:val="nl-NL"/>
-              </w:rPr>
-            </w:pPr>
-          </w:p>
-          <w:p>
-            <w:pPr>
-              <w:rPr>
-                <w:lang w:val="nl-NL"/>
-              </w:rPr>
-            </w:pPr>
-          </w:p>
-          <w:p>
-            <w:pPr>
-              <w:rPr>
-                <w:lang w:val="nl-NL"/>
-              </w:rPr>
-            </w:pPr>
-          </w:p>
-          <w:p>
-            <w:pPr>
-              <w:rPr>
-                <w:lang w:val="nl-NL"/>
-              </w:rPr>
-            </w:pPr>
-          </w:p>
-          <w:p>
-            <w:pPr>
-              <w:rPr>
-                <w:lang w:val="nl-NL"/>
-              </w:rPr>
-            </w:pPr>
-          </w:p>
-        </w:tc>
-        <w:tc>
-          <w:tcPr>
-            <w:tcW w:w="2126" w:type="dxa"/>
+                <w:lang w:val="nl-BE"/>
+              </w:rPr>
+            </w:pPr>
+          </w:p>
+          <w:p>
+            <w:pPr>
+              <w:rPr>
+                <w:lang w:val="nl-BE"/>
+              </w:rPr>
+            </w:pPr>
+          </w:p>
+          <w:p>
+            <w:pPr>
+              <w:rPr>
+                <w:lang w:val="nl-BE"/>
+              </w:rPr>
+            </w:pPr>
+          </w:p>
+          <w:p>
+            <w:pPr>
+              <w:rPr>
+                <w:lang w:val="nl-BE"/>
+              </w:rPr>
+            </w:pPr>
+          </w:p>
+          <w:p>
+            <w:pPr>
+              <w:rPr>
+                <w:lang w:val="nl-BE"/>
+              </w:rPr>
+            </w:pPr>
+          </w:p>
+          <w:p>
+            <w:pPr>
+              <w:rPr>
+                <w:lang w:val="nl-BE"/>
+              </w:rPr>
+            </w:pPr>
+          </w:p>
+          <w:p>
+            <w:pPr>
+              <w:rPr>
+                <w:lang w:val="nl-BE"/>
+              </w:rPr>
+            </w:pPr>
+          </w:p>
+          <w:p>
+            <w:pPr>
+              <w:rPr>
+                <w:lang w:val="nl-BE"/>
+              </w:rPr>
+            </w:pPr>
+          </w:p>
+          <w:p>
+            <w:pPr>
+              <w:rPr>
+                <w:lang w:val="nl-BE"/>
+              </w:rPr>
+            </w:pPr>
+          </w:p>
+        </w:tc>
+        <w:tc>
+          <w:tcPr>
+            <w:tcW w:w="1701" w:type="dxa"/>
+          </w:tcPr>
+          <w:p>
+            <w:pPr>
+              <w:rPr>
+                <w:lang w:val="nl-BE"/>
+              </w:rPr>
+            </w:pPr>
+            <w:r>
+              <w:rPr>
+                <w:lang w:val="nl-BE"/>
+              </w:rPr>
+              <w:t>Ja</w:t>
+            </w:r>
+            <w:r>
+              <w:rPr>
+                <w:lang w:val="nl-BE"/>
+              </w:rPr>
+              <w:t xml:space="preserve">, deze klasse </w:t>
+            </w:r>
+            <w:r>
+              <w:rPr>
+                <w:lang w:val="nl-BE"/>
+              </w:rPr>
+              <w:t xml:space="preserve">is eigenlijk een aanspreekpunt voor de controllers en UI. Ze hoeven de klassen en hun implementaties die achter de façade liggen </w:t>
+            </w:r>
+            <w:r>
+              <w:rPr>
+                <w:lang w:val="nl-BE"/>
+              </w:rPr>
+              <w:t xml:space="preserve"> </w:t>
+            </w:r>
+            <w:r>
+              <w:rPr>
+                <w:lang w:val="nl-BE"/>
+              </w:rPr>
+              <w:t>niet te kennen. Hierdoor wordt het gebruik van de achterliggende klassen gemakkelijker.</w:t>
+            </w:r>
+            <w:r>
+              <w:rPr>
+                <w:lang w:val="nl-BE"/>
+              </w:rPr>
+              <w:t xml:space="preserve"> De </w:t>
+            </w:r>
+            <w:proofErr w:type="spellStart"/>
+            <w:r>
+              <w:rPr>
+                <w:lang w:val="nl-BE"/>
+              </w:rPr>
+              <w:t>facade</w:t>
+            </w:r>
+            <w:proofErr w:type="spellEnd"/>
+            <w:r>
+              <w:rPr>
+                <w:lang w:val="nl-BE"/>
+              </w:rPr>
+              <w:t xml:space="preserve"> </w:t>
+            </w:r>
+            <w:r>
+              <w:rPr>
+                <w:lang w:val="nl-BE"/>
+              </w:rPr>
+              <w:t xml:space="preserve"> </w:t>
+            </w:r>
+            <w:r>
+              <w:rPr>
+                <w:lang w:val="nl-BE"/>
+              </w:rPr>
+              <w:t>verbergt dus de complexiteit.</w:t>
+            </w:r>
+            <w:r>
+              <w:rPr>
+                <w:lang w:val="nl-BE"/>
+              </w:rPr>
+              <w:t xml:space="preserve"> (DIP)</w:t>
+            </w:r>
+            <w:r>
+              <w:rPr>
+                <w:lang w:val="nl-BE"/>
+              </w:rPr>
+              <w:t xml:space="preserve"> </w:t>
+            </w:r>
+          </w:p>
+        </w:tc>
+        <w:tc>
+          <w:tcPr>
+            <w:tcW w:w="7160" w:type="dxa"/>
             <w:gridSpan w:val="2"/>
           </w:tcPr>
           <w:p>
             <w:pPr>
               <w:rPr>
-                <w:lang w:val="nl-NL"/>
-              </w:rPr>
-            </w:pPr>
-            <w:r>
-              <w:rPr>
-                <w:lang w:val="nl-NL"/>
-              </w:rPr>
-              <w:t>Ja</w:t>
-            </w:r>
-            <w:r>
-              <w:rPr>
-                <w:lang w:val="nl-NL"/>
-              </w:rPr>
-              <w:t xml:space="preserve">, deze klasse </w:t>
-            </w:r>
-            <w:r>
-              <w:rPr>
-                <w:lang w:val="nl-NL"/>
-              </w:rPr>
-              <w:t xml:space="preserve">is eigenlijk een aanspreekpunt voor de controllers en UI. Ze hoeven de klassen en hun implementaties die achter de façade liggen </w:t>
-            </w:r>
-            <w:r>
-              <w:rPr>
-                <w:lang w:val="nl-NL"/>
-              </w:rPr>
-              <w:t xml:space="preserve"> </w:t>
-            </w:r>
-            <w:r>
-              <w:rPr>
-                <w:lang w:val="nl-NL"/>
-              </w:rPr>
-              <w:t>niet te kennen. Hierdoor wordt het gebruik van de achterliggende klassen gemakkelijker.</w:t>
-            </w:r>
-            <w:r>
-              <w:rPr>
-                <w:lang w:val="nl-NL"/>
-              </w:rPr>
-              <w:t xml:space="preserve"> De </w:t>
-            </w:r>
-            <w:proofErr w:type="spellStart"/>
-            <w:r>
-              <w:rPr>
-                <w:lang w:val="nl-NL"/>
-              </w:rPr>
-              <w:t>facade</w:t>
-            </w:r>
-            <w:proofErr w:type="spellEnd"/>
-            <w:r>
-              <w:rPr>
-                <w:lang w:val="nl-NL"/>
-              </w:rPr>
-              <w:t xml:space="preserve"> </w:t>
-            </w:r>
-            <w:r>
-              <w:rPr>
-                <w:lang w:val="nl-NL"/>
-              </w:rPr>
-              <w:t xml:space="preserve"> </w:t>
-            </w:r>
-            <w:r>
-              <w:rPr>
-                <w:lang w:val="nl-NL"/>
-              </w:rPr>
-              <w:t>verbergt dus de complexiteit.</w:t>
-            </w:r>
-          </w:p>
-        </w:tc>
-        <w:tc>
-          <w:tcPr>
-            <w:tcW w:w="6735" w:type="dxa"/>
-          </w:tcPr>
-          <w:p>
-            <w:pPr>
-              <w:rPr>
-                <w:lang w:val="nl-NL"/>
+                <w:lang w:val="nl-BE"/>
               </w:rPr>
             </w:pPr>
             <w:r>
@@ -4687,8 +4557,8 @@
                 <w:lang w:val="nl-BE" w:eastAsia="nl-BE"/>
               </w:rPr>
               <w:drawing>
-                <wp:inline distT="0" distB="0" distL="0" distR="0" wp14:anchorId="55679D18" wp14:editId="42A491C8">
-                  <wp:extent cx="3789106" cy="2847975"/>
+                <wp:inline distT="0" distB="0" distL="0" distR="0" wp14:anchorId="55679D18" wp14:editId="5938CDBD">
+                  <wp:extent cx="4171950" cy="3135729"/>
                   <wp:effectExtent l="0" t="0" r="0" b="0"/>
                   <wp:docPr id="9" name="Afbeelding 9"/>
                   <wp:cNvGraphicFramePr>
@@ -4704,7 +4574,7 @@
                           </pic:cNvPicPr>
                         </pic:nvPicPr>
                         <pic:blipFill>
-                          <a:blip r:embed="rId12"/>
+                          <a:blip r:embed="rId13"/>
                           <a:stretch>
                             <a:fillRect/>
                           </a:stretch>
@@ -4712,7 +4582,7 @@
                         <pic:spPr bwMode="auto">
                           <a:xfrm>
                             <a:off x="0" y="0"/>
-                            <a:ext cx="3789106" cy="2847975"/>
+                            <a:ext cx="4171950" cy="3135729"/>
                           </a:xfrm>
                           <a:prstGeom prst="rect">
                             <a:avLst/>
@@ -4739,70 +4609,69 @@
           <w:p>
             <w:pPr>
               <w:rPr>
-                <w:lang w:val="nl-NL"/>
-              </w:rPr>
-            </w:pPr>
-            <w:r>
-              <w:rPr>
-                <w:lang w:val="nl-NL"/>
-              </w:rPr>
-              <w:lastRenderedPageBreak/>
+                <w:lang w:val="nl-BE"/>
+              </w:rPr>
+            </w:pPr>
+            <w:r>
+              <w:rPr>
+                <w:lang w:val="nl-BE"/>
+              </w:rPr>
               <w:t>Singleton</w:t>
             </w:r>
           </w:p>
           <w:p>
             <w:pPr>
               <w:rPr>
-                <w:lang w:val="nl-NL"/>
-              </w:rPr>
-            </w:pPr>
-          </w:p>
-          <w:p>
-            <w:pPr>
-              <w:rPr>
-                <w:lang w:val="nl-NL"/>
-              </w:rPr>
-            </w:pPr>
-          </w:p>
-          <w:p>
-            <w:pPr>
-              <w:rPr>
-                <w:lang w:val="nl-NL"/>
-              </w:rPr>
-            </w:pPr>
-          </w:p>
-          <w:p>
-            <w:pPr>
-              <w:rPr>
-                <w:lang w:val="nl-NL"/>
-              </w:rPr>
-            </w:pPr>
-          </w:p>
-          <w:p>
-            <w:pPr>
-              <w:rPr>
-                <w:lang w:val="nl-NL"/>
-              </w:rPr>
-            </w:pPr>
-          </w:p>
-          <w:p>
-            <w:pPr>
-              <w:rPr>
-                <w:lang w:val="nl-NL"/>
-              </w:rPr>
-            </w:pPr>
-          </w:p>
-          <w:p>
-            <w:pPr>
-              <w:rPr>
-                <w:lang w:val="nl-NL"/>
-              </w:rPr>
-            </w:pPr>
-          </w:p>
-          <w:p>
-            <w:pPr>
-              <w:rPr>
-                <w:lang w:val="nl-NL"/>
+                <w:lang w:val="nl-BE"/>
+              </w:rPr>
+            </w:pPr>
+          </w:p>
+          <w:p>
+            <w:pPr>
+              <w:rPr>
+                <w:lang w:val="nl-BE"/>
+              </w:rPr>
+            </w:pPr>
+          </w:p>
+          <w:p>
+            <w:pPr>
+              <w:rPr>
+                <w:lang w:val="nl-BE"/>
+              </w:rPr>
+            </w:pPr>
+          </w:p>
+          <w:p>
+            <w:pPr>
+              <w:rPr>
+                <w:lang w:val="nl-BE"/>
+              </w:rPr>
+            </w:pPr>
+          </w:p>
+          <w:p>
+            <w:pPr>
+              <w:rPr>
+                <w:lang w:val="nl-BE"/>
+              </w:rPr>
+            </w:pPr>
+          </w:p>
+          <w:p>
+            <w:pPr>
+              <w:rPr>
+                <w:lang w:val="nl-BE"/>
+              </w:rPr>
+            </w:pPr>
+          </w:p>
+          <w:p>
+            <w:pPr>
+              <w:rPr>
+                <w:lang w:val="nl-BE"/>
+              </w:rPr>
+            </w:pPr>
+          </w:p>
+          <w:p>
+            <w:pPr>
+              <w:rPr>
+                <w:lang w:val="nl-BE"/>
               </w:rPr>
             </w:pPr>
           </w:p>
@@ -4814,24 +4683,24 @@
           <w:p>
             <w:pPr>
               <w:rPr>
-                <w:lang w:val="nl-NL"/>
-              </w:rPr>
-            </w:pPr>
-            <w:r>
-              <w:rPr>
-                <w:lang w:val="nl-NL"/>
+                <w:lang w:val="nl-BE"/>
+              </w:rPr>
+            </w:pPr>
+            <w:r>
+              <w:rPr>
+                <w:lang w:val="nl-BE"/>
               </w:rPr>
               <w:t>Ja, ook dit hebben we gebruikt bij het implementeren van onze database klassen om er zeker van te zijn dat er altijd maar een en dezelfde instantie bestaat van het object. Moesten er toevallig twee verschillende instanties van onze database objecten zijn die op</w:t>
             </w:r>
             <w:r>
               <w:rPr>
-                <w:lang w:val="nl-NL"/>
+                <w:lang w:val="nl-BE"/>
               </w:rPr>
               <w:t xml:space="preserve"> verschillende plaatsen gebruikt worden zou het kunnen dat de data niet volledig overeenkomt.</w:t>
             </w:r>
             <w:r>
               <w:rPr>
-                <w:lang w:val="nl-NL"/>
+                <w:lang w:val="nl-BE"/>
               </w:rPr>
               <w:t xml:space="preserve"> </w:t>
             </w:r>
@@ -4845,7 +4714,7 @@
           <w:p>
             <w:pPr>
               <w:rPr>
-                <w:lang w:val="nl-NL"/>
+                <w:lang w:val="nl-BE"/>
               </w:rPr>
             </w:pPr>
             <w:r>
@@ -4871,7 +4740,7 @@
                           </pic:cNvPicPr>
                         </pic:nvPicPr>
                         <pic:blipFill>
-                          <a:blip r:embed="rId13">
+                          <a:blip r:embed="rId14">
                             <a:extLst>
                               <a:ext uri="{28A0092B-C50C-407E-A947-70E740481C1C}">
                                 <a14:useLocalDpi xmlns:a14="http://schemas.microsoft.com/office/drawing/2010/main" val="0"/>
@@ -4913,12 +4782,12 @@
           <w:p>
             <w:pPr>
               <w:rPr>
-                <w:lang w:val="nl-NL"/>
-              </w:rPr>
-            </w:pPr>
-            <w:r>
-              <w:rPr>
-                <w:lang w:val="nl-NL"/>
+                <w:lang w:val="nl-BE"/>
+              </w:rPr>
+            </w:pPr>
+            <w:r>
+              <w:rPr>
+                <w:lang w:val="nl-BE"/>
               </w:rPr>
               <w:t>State</w:t>
             </w:r>
@@ -4926,63 +4795,63 @@
           <w:p>
             <w:pPr>
               <w:rPr>
-                <w:lang w:val="nl-NL"/>
-              </w:rPr>
-            </w:pPr>
-          </w:p>
-          <w:p>
-            <w:pPr>
-              <w:rPr>
-                <w:lang w:val="nl-NL"/>
-              </w:rPr>
-            </w:pPr>
-          </w:p>
-          <w:p>
-            <w:pPr>
-              <w:rPr>
-                <w:lang w:val="nl-NL"/>
-              </w:rPr>
-            </w:pPr>
-          </w:p>
-          <w:p>
-            <w:pPr>
-              <w:rPr>
-                <w:lang w:val="nl-NL"/>
-              </w:rPr>
-            </w:pPr>
-          </w:p>
-          <w:p>
-            <w:pPr>
-              <w:rPr>
-                <w:lang w:val="nl-NL"/>
-              </w:rPr>
-            </w:pPr>
-          </w:p>
-          <w:p>
-            <w:pPr>
-              <w:rPr>
-                <w:lang w:val="nl-NL"/>
-              </w:rPr>
-            </w:pPr>
-          </w:p>
-          <w:p>
-            <w:pPr>
-              <w:rPr>
-                <w:lang w:val="nl-NL"/>
-              </w:rPr>
-            </w:pPr>
-          </w:p>
-          <w:p>
-            <w:pPr>
-              <w:rPr>
-                <w:lang w:val="nl-NL"/>
-              </w:rPr>
-            </w:pPr>
-          </w:p>
-          <w:p>
-            <w:pPr>
-              <w:rPr>
-                <w:lang w:val="nl-NL"/>
+                <w:lang w:val="nl-BE"/>
+              </w:rPr>
+            </w:pPr>
+          </w:p>
+          <w:p>
+            <w:pPr>
+              <w:rPr>
+                <w:lang w:val="nl-BE"/>
+              </w:rPr>
+            </w:pPr>
+          </w:p>
+          <w:p>
+            <w:pPr>
+              <w:rPr>
+                <w:lang w:val="nl-BE"/>
+              </w:rPr>
+            </w:pPr>
+          </w:p>
+          <w:p>
+            <w:pPr>
+              <w:rPr>
+                <w:lang w:val="nl-BE"/>
+              </w:rPr>
+            </w:pPr>
+          </w:p>
+          <w:p>
+            <w:pPr>
+              <w:rPr>
+                <w:lang w:val="nl-BE"/>
+              </w:rPr>
+            </w:pPr>
+          </w:p>
+          <w:p>
+            <w:pPr>
+              <w:rPr>
+                <w:lang w:val="nl-BE"/>
+              </w:rPr>
+            </w:pPr>
+          </w:p>
+          <w:p>
+            <w:pPr>
+              <w:rPr>
+                <w:lang w:val="nl-BE"/>
+              </w:rPr>
+            </w:pPr>
+          </w:p>
+          <w:p>
+            <w:pPr>
+              <w:rPr>
+                <w:lang w:val="nl-BE"/>
+              </w:rPr>
+            </w:pPr>
+          </w:p>
+          <w:p>
+            <w:pPr>
+              <w:rPr>
+                <w:lang w:val="nl-BE"/>
               </w:rPr>
             </w:pPr>
           </w:p>
@@ -4995,32 +4864,40 @@
           <w:p>
             <w:pPr>
               <w:rPr>
-                <w:lang w:val="nl-NL"/>
-              </w:rPr>
-            </w:pPr>
-            <w:r>
-              <w:rPr>
-                <w:lang w:val="nl-NL"/>
-              </w:rPr>
+                <w:lang w:val="nl-BE"/>
+              </w:rPr>
+            </w:pPr>
+            <w:r>
+              <w:rPr>
+                <w:lang w:val="nl-BE"/>
+              </w:rPr>
+              <w:lastRenderedPageBreak/>
               <w:t>Nee</w:t>
             </w:r>
             <w:r>
               <w:rPr>
-                <w:lang w:val="nl-NL"/>
-              </w:rPr>
-              <w:t xml:space="preserve">, dit zou op zich wel kunnen gebruikt worden om de verschillende stadia van een test te kunnen bijhouden (nog niet gestart, beëindigd, aan het oplossen, …). Echter hadden wij hier aan het begin van de opdracht niet aan gedacht en wegens tijdsnood hebben we dit niet meer </w:t>
+                <w:lang w:val="nl-BE"/>
+              </w:rPr>
+              <w:t xml:space="preserve">, dit zou op zich </w:t>
+            </w:r>
+            <w:r>
+              <w:rPr>
+                <w:lang w:val="nl-BE"/>
+              </w:rPr>
+              <w:lastRenderedPageBreak/>
+              <w:t xml:space="preserve">wel kunnen gebruikt worden om de verschillende stadia van een test te kunnen bijhouden (nog niet gestart, beëindigd, aan het oplossen, …). Echter hadden wij hier aan het begin van de opdracht niet aan gedacht en wegens tijdsnood hebben we dit niet meer </w:t>
             </w:r>
             <w:proofErr w:type="spellStart"/>
             <w:r>
               <w:rPr>
-                <w:lang w:val="nl-NL"/>
+                <w:lang w:val="nl-BE"/>
               </w:rPr>
               <w:t>geimplementeerd</w:t>
             </w:r>
             <w:proofErr w:type="spellEnd"/>
             <w:r>
               <w:rPr>
-                <w:lang w:val="nl-NL"/>
+                <w:lang w:val="nl-BE"/>
               </w:rPr>
               <w:t>.</w:t>
             </w:r>
@@ -5033,7 +4910,7 @@
           <w:p>
             <w:pPr>
               <w:rPr>
-                <w:lang w:val="nl-NL"/>
+                <w:lang w:val="nl-BE"/>
               </w:rPr>
             </w:pPr>
           </w:p>
@@ -5047,76 +4924,77 @@
           <w:p>
             <w:pPr>
               <w:rPr>
-                <w:lang w:val="nl-NL"/>
-              </w:rPr>
-            </w:pPr>
-            <w:r>
-              <w:rPr>
-                <w:lang w:val="nl-NL"/>
-              </w:rPr>
+                <w:lang w:val="nl-BE"/>
+              </w:rPr>
+            </w:pPr>
+            <w:r>
+              <w:rPr>
+                <w:lang w:val="nl-BE"/>
+              </w:rPr>
+              <w:lastRenderedPageBreak/>
               <w:t>MVC</w:t>
             </w:r>
           </w:p>
           <w:p>
             <w:pPr>
               <w:rPr>
-                <w:lang w:val="nl-NL"/>
-              </w:rPr>
-            </w:pPr>
-          </w:p>
-          <w:p>
-            <w:pPr>
-              <w:rPr>
-                <w:lang w:val="nl-NL"/>
-              </w:rPr>
-            </w:pPr>
-          </w:p>
-          <w:p>
-            <w:pPr>
-              <w:rPr>
-                <w:lang w:val="nl-NL"/>
-              </w:rPr>
-            </w:pPr>
-          </w:p>
-          <w:p>
-            <w:pPr>
-              <w:rPr>
-                <w:lang w:val="nl-NL"/>
-              </w:rPr>
-            </w:pPr>
-          </w:p>
-          <w:p>
-            <w:pPr>
-              <w:rPr>
-                <w:lang w:val="nl-NL"/>
-              </w:rPr>
-            </w:pPr>
-          </w:p>
-          <w:p>
-            <w:pPr>
-              <w:rPr>
-                <w:lang w:val="nl-NL"/>
-              </w:rPr>
-            </w:pPr>
-          </w:p>
-          <w:p>
-            <w:pPr>
-              <w:rPr>
-                <w:lang w:val="nl-NL"/>
-              </w:rPr>
-            </w:pPr>
-          </w:p>
-          <w:p>
-            <w:pPr>
-              <w:rPr>
-                <w:lang w:val="nl-NL"/>
-              </w:rPr>
-            </w:pPr>
-          </w:p>
-          <w:p>
-            <w:pPr>
-              <w:rPr>
-                <w:lang w:val="nl-NL"/>
+                <w:lang w:val="nl-BE"/>
+              </w:rPr>
+            </w:pPr>
+          </w:p>
+          <w:p>
+            <w:pPr>
+              <w:rPr>
+                <w:lang w:val="nl-BE"/>
+              </w:rPr>
+            </w:pPr>
+          </w:p>
+          <w:p>
+            <w:pPr>
+              <w:rPr>
+                <w:lang w:val="nl-BE"/>
+              </w:rPr>
+            </w:pPr>
+          </w:p>
+          <w:p>
+            <w:pPr>
+              <w:rPr>
+                <w:lang w:val="nl-BE"/>
+              </w:rPr>
+            </w:pPr>
+          </w:p>
+          <w:p>
+            <w:pPr>
+              <w:rPr>
+                <w:lang w:val="nl-BE"/>
+              </w:rPr>
+            </w:pPr>
+          </w:p>
+          <w:p>
+            <w:pPr>
+              <w:rPr>
+                <w:lang w:val="nl-BE"/>
+              </w:rPr>
+            </w:pPr>
+          </w:p>
+          <w:p>
+            <w:pPr>
+              <w:rPr>
+                <w:lang w:val="nl-BE"/>
+              </w:rPr>
+            </w:pPr>
+          </w:p>
+          <w:p>
+            <w:pPr>
+              <w:rPr>
+                <w:lang w:val="nl-BE"/>
+              </w:rPr>
+            </w:pPr>
+          </w:p>
+          <w:p>
+            <w:pPr>
+              <w:rPr>
+                <w:lang w:val="nl-BE"/>
               </w:rPr>
             </w:pPr>
           </w:p>
@@ -5129,48 +5007,66 @@
           <w:p>
             <w:pPr>
               <w:rPr>
-                <w:lang w:val="nl-NL"/>
-              </w:rPr>
-            </w:pPr>
-            <w:r>
-              <w:rPr>
-                <w:lang w:val="nl-NL"/>
-              </w:rPr>
-              <w:lastRenderedPageBreak/>
+                <w:lang w:val="nl-BE"/>
+              </w:rPr>
+            </w:pPr>
+            <w:r>
+              <w:rPr>
+                <w:lang w:val="nl-BE"/>
+              </w:rPr>
               <w:t>Zo ver dit mogelijk is hebben we het MVC patroon toege</w:t>
             </w:r>
             <w:r>
               <w:rPr>
-                <w:lang w:val="nl-NL"/>
+                <w:lang w:val="nl-BE"/>
               </w:rPr>
               <w:t xml:space="preserve">past, echter kennen de views </w:t>
             </w:r>
             <w:r>
               <w:rPr>
-                <w:lang w:val="nl-NL"/>
+                <w:lang w:val="nl-BE"/>
               </w:rPr>
               <w:t xml:space="preserve">wel de </w:t>
             </w:r>
             <w:proofErr w:type="spellStart"/>
             <w:r>
               <w:rPr>
-                <w:lang w:val="nl-NL"/>
+                <w:lang w:val="nl-BE"/>
               </w:rPr>
               <w:t>facade</w:t>
             </w:r>
             <w:proofErr w:type="spellEnd"/>
             <w:r>
               <w:rPr>
-                <w:lang w:val="nl-NL"/>
-              </w:rPr>
-              <w:t xml:space="preserve">, dit zou kunnen weggewerkt worden </w:t>
-            </w:r>
-            <w:r>
-              <w:rPr>
-                <w:lang w:val="nl-NL"/>
-              </w:rPr>
-              <w:lastRenderedPageBreak/>
-              <w:t>maar lijkt ons in dit geval niet efficiënt</w:t>
+                <w:lang w:val="nl-BE"/>
+              </w:rPr>
+              <w:t xml:space="preserve"> en de </w:t>
+            </w:r>
+            <w:proofErr w:type="spellStart"/>
+            <w:r>
+              <w:rPr>
+                <w:lang w:val="nl-BE"/>
+              </w:rPr>
+              <w:t>facade</w:t>
+            </w:r>
+            <w:proofErr w:type="spellEnd"/>
+            <w:r>
+              <w:rPr>
+                <w:lang w:val="nl-BE"/>
+              </w:rPr>
+              <w:t xml:space="preserve"> maakt deel uit van het domain</w:t>
+            </w:r>
+            <w:r>
+              <w:rPr>
+                <w:lang w:val="nl-BE"/>
+              </w:rPr>
+              <w:t>, dit zou kunnen weggewerkt worden maar lijkt ons in dit geval niet efficiënt</w:t>
+            </w:r>
+            <w:r>
+              <w:rPr>
+                <w:lang w:val="nl-BE"/>
+              </w:rPr>
+              <w:t>. Het is zeker en vast zichtbaar in het globale klassendiagram dat de views de concrete implementatie van de domain klassen niet kent</w:t>
             </w:r>
           </w:p>
         </w:tc>
@@ -5181,7 +5077,7 @@
           <w:p>
             <w:pPr>
               <w:rPr>
-                <w:lang w:val="nl-NL"/>
+                <w:lang w:val="nl-BE"/>
               </w:rPr>
             </w:pPr>
           </w:p>
@@ -5199,14 +5095,14 @@
             <w:pPr>
               <w:rPr>
                 <w:sz w:val="20"/>
-                <w:lang w:val="nl-NL"/>
+                <w:lang w:val="nl-BE"/>
               </w:rPr>
             </w:pPr>
             <w:proofErr w:type="spellStart"/>
             <w:r>
               <w:rPr>
                 <w:sz w:val="20"/>
-                <w:lang w:val="nl-NL"/>
+                <w:lang w:val="nl-BE"/>
               </w:rPr>
               <w:t>Decorator</w:t>
             </w:r>
@@ -5215,63 +5111,63 @@
           <w:p>
             <w:pPr>
               <w:rPr>
-                <w:lang w:val="nl-NL"/>
-              </w:rPr>
-            </w:pPr>
-          </w:p>
-          <w:p>
-            <w:pPr>
-              <w:rPr>
-                <w:lang w:val="nl-NL"/>
-              </w:rPr>
-            </w:pPr>
-          </w:p>
-          <w:p>
-            <w:pPr>
-              <w:rPr>
-                <w:lang w:val="nl-NL"/>
-              </w:rPr>
-            </w:pPr>
-          </w:p>
-          <w:p>
-            <w:pPr>
-              <w:rPr>
-                <w:lang w:val="nl-NL"/>
-              </w:rPr>
-            </w:pPr>
-          </w:p>
-          <w:p>
-            <w:pPr>
-              <w:rPr>
-                <w:lang w:val="nl-NL"/>
-              </w:rPr>
-            </w:pPr>
-          </w:p>
-          <w:p>
-            <w:pPr>
-              <w:rPr>
-                <w:lang w:val="nl-NL"/>
-              </w:rPr>
-            </w:pPr>
-          </w:p>
-          <w:p>
-            <w:pPr>
-              <w:rPr>
-                <w:lang w:val="nl-NL"/>
-              </w:rPr>
-            </w:pPr>
-          </w:p>
-          <w:p>
-            <w:pPr>
-              <w:rPr>
-                <w:lang w:val="nl-NL"/>
-              </w:rPr>
-            </w:pPr>
-          </w:p>
-          <w:p>
-            <w:pPr>
-              <w:rPr>
-                <w:lang w:val="nl-NL"/>
+                <w:lang w:val="nl-BE"/>
+              </w:rPr>
+            </w:pPr>
+          </w:p>
+          <w:p>
+            <w:pPr>
+              <w:rPr>
+                <w:lang w:val="nl-BE"/>
+              </w:rPr>
+            </w:pPr>
+          </w:p>
+          <w:p>
+            <w:pPr>
+              <w:rPr>
+                <w:lang w:val="nl-BE"/>
+              </w:rPr>
+            </w:pPr>
+          </w:p>
+          <w:p>
+            <w:pPr>
+              <w:rPr>
+                <w:lang w:val="nl-BE"/>
+              </w:rPr>
+            </w:pPr>
+          </w:p>
+          <w:p>
+            <w:pPr>
+              <w:rPr>
+                <w:lang w:val="nl-BE"/>
+              </w:rPr>
+            </w:pPr>
+          </w:p>
+          <w:p>
+            <w:pPr>
+              <w:rPr>
+                <w:lang w:val="nl-BE"/>
+              </w:rPr>
+            </w:pPr>
+          </w:p>
+          <w:p>
+            <w:pPr>
+              <w:rPr>
+                <w:lang w:val="nl-BE"/>
+              </w:rPr>
+            </w:pPr>
+          </w:p>
+          <w:p>
+            <w:pPr>
+              <w:rPr>
+                <w:lang w:val="nl-BE"/>
+              </w:rPr>
+            </w:pPr>
+          </w:p>
+          <w:p>
+            <w:pPr>
+              <w:rPr>
+                <w:lang w:val="nl-BE"/>
               </w:rPr>
             </w:pPr>
           </w:p>
@@ -5284,52 +5180,52 @@
           <w:p>
             <w:pPr>
               <w:rPr>
-                <w:lang w:val="nl-NL"/>
-              </w:rPr>
-            </w:pPr>
-            <w:r>
-              <w:rPr>
-                <w:lang w:val="nl-NL"/>
+                <w:lang w:val="nl-BE"/>
+              </w:rPr>
+            </w:pPr>
+            <w:r>
+              <w:rPr>
+                <w:lang w:val="nl-BE"/>
               </w:rPr>
               <w:t>Nee</w:t>
             </w:r>
             <w:r>
               <w:rPr>
-                <w:lang w:val="nl-NL"/>
+                <w:lang w:val="nl-BE"/>
               </w:rPr>
               <w:t xml:space="preserve">, ons inziens is het gebruik van het </w:t>
             </w:r>
             <w:proofErr w:type="spellStart"/>
             <w:r>
               <w:rPr>
-                <w:lang w:val="nl-NL"/>
+                <w:lang w:val="nl-BE"/>
               </w:rPr>
               <w:t>decorator</w:t>
             </w:r>
             <w:proofErr w:type="spellEnd"/>
             <w:r>
               <w:rPr>
-                <w:lang w:val="nl-NL"/>
+                <w:lang w:val="nl-BE"/>
               </w:rPr>
               <w:t xml:space="preserve"> </w:t>
             </w:r>
             <w:proofErr w:type="spellStart"/>
             <w:r>
               <w:rPr>
-                <w:lang w:val="nl-NL"/>
+                <w:lang w:val="nl-BE"/>
               </w:rPr>
               <w:t>pattern</w:t>
             </w:r>
             <w:proofErr w:type="spellEnd"/>
             <w:r>
               <w:rPr>
-                <w:lang w:val="nl-NL"/>
+                <w:lang w:val="nl-BE"/>
               </w:rPr>
               <w:t xml:space="preserve"> niet </w:t>
             </w:r>
             <w:r>
               <w:rPr>
-                <w:lang w:val="nl-NL"/>
+                <w:lang w:val="nl-BE"/>
               </w:rPr>
               <w:t>van toepassing</w:t>
             </w:r>
@@ -5342,7 +5238,7 @@
           <w:p>
             <w:pPr>
               <w:rPr>
-                <w:lang w:val="nl-NL"/>
+                <w:lang w:val="nl-BE"/>
               </w:rPr>
             </w:pPr>
           </w:p>
@@ -5356,19 +5252,20 @@
           <w:p>
             <w:pPr>
               <w:rPr>
-                <w:lang w:val="nl-NL"/>
-              </w:rPr>
-            </w:pPr>
-            <w:r>
-              <w:rPr>
-                <w:lang w:val="nl-NL"/>
-              </w:rPr>
+                <w:lang w:val="nl-BE"/>
+              </w:rPr>
+            </w:pPr>
+            <w:r>
+              <w:rPr>
+                <w:lang w:val="nl-BE"/>
+              </w:rPr>
+              <w:lastRenderedPageBreak/>
               <w:t xml:space="preserve">Template </w:t>
             </w:r>
             <w:proofErr w:type="spellStart"/>
             <w:r>
               <w:rPr>
-                <w:lang w:val="nl-NL"/>
+                <w:lang w:val="nl-BE"/>
               </w:rPr>
               <w:t>method</w:t>
             </w:r>
@@ -5377,63 +5274,63 @@
           <w:p>
             <w:pPr>
               <w:rPr>
-                <w:lang w:val="nl-NL"/>
-              </w:rPr>
-            </w:pPr>
-          </w:p>
-          <w:p>
-            <w:pPr>
-              <w:rPr>
-                <w:lang w:val="nl-NL"/>
-              </w:rPr>
-            </w:pPr>
-          </w:p>
-          <w:p>
-            <w:pPr>
-              <w:rPr>
-                <w:lang w:val="nl-NL"/>
-              </w:rPr>
-            </w:pPr>
-          </w:p>
-          <w:p>
-            <w:pPr>
-              <w:rPr>
-                <w:lang w:val="nl-NL"/>
-              </w:rPr>
-            </w:pPr>
-          </w:p>
-          <w:p>
-            <w:pPr>
-              <w:rPr>
-                <w:lang w:val="nl-NL"/>
-              </w:rPr>
-            </w:pPr>
-          </w:p>
-          <w:p>
-            <w:pPr>
-              <w:rPr>
-                <w:lang w:val="nl-NL"/>
-              </w:rPr>
-            </w:pPr>
-          </w:p>
-          <w:p>
-            <w:pPr>
-              <w:rPr>
-                <w:lang w:val="nl-NL"/>
-              </w:rPr>
-            </w:pPr>
-          </w:p>
-          <w:p>
-            <w:pPr>
-              <w:rPr>
-                <w:lang w:val="nl-NL"/>
-              </w:rPr>
-            </w:pPr>
-          </w:p>
-          <w:p>
-            <w:pPr>
-              <w:rPr>
-                <w:lang w:val="nl-NL"/>
+                <w:lang w:val="nl-BE"/>
+              </w:rPr>
+            </w:pPr>
+          </w:p>
+          <w:p>
+            <w:pPr>
+              <w:rPr>
+                <w:lang w:val="nl-BE"/>
+              </w:rPr>
+            </w:pPr>
+          </w:p>
+          <w:p>
+            <w:pPr>
+              <w:rPr>
+                <w:lang w:val="nl-BE"/>
+              </w:rPr>
+            </w:pPr>
+          </w:p>
+          <w:p>
+            <w:pPr>
+              <w:rPr>
+                <w:lang w:val="nl-BE"/>
+              </w:rPr>
+            </w:pPr>
+          </w:p>
+          <w:p>
+            <w:pPr>
+              <w:rPr>
+                <w:lang w:val="nl-BE"/>
+              </w:rPr>
+            </w:pPr>
+          </w:p>
+          <w:p>
+            <w:pPr>
+              <w:rPr>
+                <w:lang w:val="nl-BE"/>
+              </w:rPr>
+            </w:pPr>
+          </w:p>
+          <w:p>
+            <w:pPr>
+              <w:rPr>
+                <w:lang w:val="nl-BE"/>
+              </w:rPr>
+            </w:pPr>
+          </w:p>
+          <w:p>
+            <w:pPr>
+              <w:rPr>
+                <w:lang w:val="nl-BE"/>
+              </w:rPr>
+            </w:pPr>
+          </w:p>
+          <w:p>
+            <w:pPr>
+              <w:rPr>
+                <w:lang w:val="nl-BE"/>
               </w:rPr>
             </w:pPr>
           </w:p>
@@ -5447,123 +5344,116 @@
             <w:pPr>
               <w:rPr>
                 <w:vanish/>
-                <w:lang w:val="nl-NL"/>
-              </w:rPr>
-            </w:pPr>
-            <w:r>
-              <w:rPr>
-                <w:lang w:val="nl-NL"/>
+                <w:lang w:val="nl-BE"/>
+              </w:rPr>
+            </w:pPr>
+            <w:r>
+              <w:rPr>
+                <w:lang w:val="nl-BE"/>
               </w:rPr>
               <w:t xml:space="preserve">Ja, aangezien we zagen bij het omzetten van de </w:t>
             </w:r>
             <w:proofErr w:type="spellStart"/>
             <w:r>
               <w:rPr>
-                <w:lang w:val="nl-NL"/>
+                <w:lang w:val="nl-BE"/>
               </w:rPr>
               <w:t>textfiles</w:t>
             </w:r>
             <w:proofErr w:type="spellEnd"/>
             <w:r>
               <w:rPr>
-                <w:lang w:val="nl-NL"/>
+                <w:lang w:val="nl-BE"/>
               </w:rPr>
               <w:t xml:space="preserve"> er nogal wat dubbele code was hebben we dit </w:t>
             </w:r>
             <w:proofErr w:type="spellStart"/>
             <w:r>
               <w:rPr>
-                <w:lang w:val="nl-NL"/>
+                <w:lang w:val="nl-BE"/>
               </w:rPr>
               <w:t>gerefactored</w:t>
             </w:r>
             <w:proofErr w:type="spellEnd"/>
             <w:r>
               <w:rPr>
-                <w:lang w:val="nl-NL"/>
+                <w:lang w:val="nl-BE"/>
               </w:rPr>
               <w:t xml:space="preserve"> op een manier waarbij we template gebruiken. De abstracte klasse </w:t>
             </w:r>
             <w:proofErr w:type="spellStart"/>
             <w:r>
               <w:rPr>
-                <w:lang w:val="nl-NL"/>
+                <w:lang w:val="nl-BE"/>
               </w:rPr>
               <w:t>TextDatabase</w:t>
             </w:r>
             <w:proofErr w:type="spellEnd"/>
             <w:r>
               <w:rPr>
-                <w:lang w:val="nl-NL"/>
+                <w:lang w:val="nl-BE"/>
               </w:rPr>
               <w:t xml:space="preserve"> bevat daarin de stukken code die overeenkwamen in de 2 subklassen, de code die voor beide subklassen specifiek zijn staan dan als abstracte functie in de </w:t>
             </w:r>
             <w:proofErr w:type="spellStart"/>
             <w:r>
               <w:rPr>
-                <w:lang w:val="nl-NL"/>
+                <w:lang w:val="nl-BE"/>
               </w:rPr>
               <w:t>TextDatabase</w:t>
             </w:r>
             <w:proofErr w:type="spellEnd"/>
             <w:r>
               <w:rPr>
-                <w:lang w:val="nl-NL"/>
+                <w:lang w:val="nl-BE"/>
               </w:rPr>
               <w:t xml:space="preserve"> klasse en worden pas ge</w:t>
             </w:r>
             <w:r>
               <w:rPr>
-                <w:lang w:val="nl-NL"/>
+                <w:lang w:val="nl-BE"/>
               </w:rPr>
               <w:t>ïmplementeerd in de subklassen. Het uitlezen van de databases beschouwen wij als een algoritme</w:t>
             </w:r>
             <w:r>
               <w:rPr>
-                <w:lang w:val="nl-NL"/>
+                <w:lang w:val="nl-BE"/>
               </w:rPr>
               <w:t xml:space="preserve">. Daarna heeft dit design patroon ons ook nog veel tijd bespaard toen we onze code moesten aanpassen zodat deze ook werkte met een </w:t>
             </w:r>
             <w:proofErr w:type="spellStart"/>
             <w:r>
               <w:rPr>
-                <w:lang w:val="nl-NL"/>
+                <w:lang w:val="nl-BE"/>
               </w:rPr>
               <w:t>jar</w:t>
             </w:r>
             <w:proofErr w:type="spellEnd"/>
             <w:r>
               <w:rPr>
-                <w:lang w:val="nl-NL"/>
+                <w:lang w:val="nl-BE"/>
               </w:rPr>
               <w:t xml:space="preserve"> file vanop de </w:t>
             </w:r>
             <w:proofErr w:type="spellStart"/>
             <w:r>
               <w:rPr>
-                <w:lang w:val="nl-NL"/>
+                <w:lang w:val="nl-BE"/>
               </w:rPr>
               <w:t>command</w:t>
             </w:r>
             <w:proofErr w:type="spellEnd"/>
             <w:r>
               <w:rPr>
-                <w:lang w:val="nl-NL"/>
+                <w:lang w:val="nl-BE"/>
               </w:rPr>
               <w:t xml:space="preserve"> line. We moesten </w:t>
             </w:r>
             <w:r>
               <w:rPr>
-                <w:lang w:val="nl-NL"/>
-              </w:rPr>
-              <w:t xml:space="preserve">namelijk enkel code </w:t>
-            </w:r>
-            <w:r>
-              <w:rPr>
-                <w:lang w:val="nl-NL"/>
-              </w:rPr>
-              <w:lastRenderedPageBreak/>
-              <w:t xml:space="preserve">aanpassen in de gemeenschappelijke superklasse aangezien het uitlezen van een tekstfile toch gemeenschappelijke code was. </w:t>
+                <w:lang w:val="nl-BE"/>
+              </w:rPr>
+              <w:t xml:space="preserve">namelijk enkel code aanpassen in de gemeenschappelijke superklasse aangezien het uitlezen van een tekstfile toch gemeenschappelijke code was. </w:t>
             </w:r>
           </w:p>
         </w:tc>
@@ -5574,9 +5464,56 @@
           <w:p>
             <w:pPr>
               <w:rPr>
-                <w:lang w:val="nl-NL"/>
-              </w:rPr>
-            </w:pPr>
+                <w:lang w:val="nl-BE"/>
+              </w:rPr>
+            </w:pPr>
+            <w:r>
+              <w:rPr>
+                <w:noProof/>
+                <w:lang w:val="nl-BE" w:eastAsia="nl-BE"/>
+              </w:rPr>
+              <w:drawing>
+                <wp:inline distT="0" distB="0" distL="0" distR="0" wp14:anchorId="0FEBD7E9" wp14:editId="4D148C57">
+                  <wp:extent cx="3514725" cy="8615830"/>
+                  <wp:effectExtent l="0" t="0" r="0" b="0"/>
+                  <wp:docPr id="10" name="Afbeelding 10"/>
+                  <wp:cNvGraphicFramePr>
+                    <a:graphicFrameLocks xmlns:a="http://schemas.openxmlformats.org/drawingml/2006/main" noChangeAspect="1"/>
+                  </wp:cNvGraphicFramePr>
+                  <a:graphic xmlns:a="http://schemas.openxmlformats.org/drawingml/2006/main">
+                    <a:graphicData uri="http://schemas.openxmlformats.org/drawingml/2006/picture">
+                      <pic:pic xmlns:pic="http://schemas.openxmlformats.org/drawingml/2006/picture">
+                        <pic:nvPicPr>
+                          <pic:cNvPr id="0" name="Template.png"/>
+                          <pic:cNvPicPr/>
+                        </pic:nvPicPr>
+                        <pic:blipFill>
+                          <a:blip r:embed="rId15">
+                            <a:extLst>
+                              <a:ext uri="{28A0092B-C50C-407E-A947-70E740481C1C}">
+                                <a14:useLocalDpi xmlns:a14="http://schemas.microsoft.com/office/drawing/2010/main" val="0"/>
+                              </a:ext>
+                            </a:extLst>
+                          </a:blip>
+                          <a:stretch>
+                            <a:fillRect/>
+                          </a:stretch>
+                        </pic:blipFill>
+                        <pic:spPr>
+                          <a:xfrm>
+                            <a:off x="0" y="0"/>
+                            <a:ext cx="3512963" cy="8611511"/>
+                          </a:xfrm>
+                          <a:prstGeom prst="rect">
+                            <a:avLst/>
+                          </a:prstGeom>
+                        </pic:spPr>
+                      </pic:pic>
+                    </a:graphicData>
+                  </a:graphic>
+                </wp:inline>
+              </w:drawing>
+            </w:r>
           </w:p>
         </w:tc>
       </w:tr>
@@ -5590,12 +5527,12 @@
           <w:color w:val="365F91" w:themeColor="accent1" w:themeShade="BF"/>
           <w:sz w:val="28"/>
           <w:szCs w:val="28"/>
-          <w:lang w:val="nl-NL"/>
-        </w:rPr>
-      </w:pPr>
-      <w:r>
-        <w:rPr>
-          <w:lang w:val="nl-NL"/>
+          <w:lang w:val="nl-BE"/>
+        </w:rPr>
+      </w:pPr>
+      <w:r>
+        <w:rPr>
+          <w:lang w:val="nl-BE"/>
         </w:rPr>
         <w:br w:type="page"/>
       </w:r>
@@ -5604,13 +5541,13 @@
       <w:pPr>
         <w:pStyle w:val="Kop1"/>
         <w:rPr>
-          <w:lang w:val="nl-NL"/>
+          <w:lang w:val="nl-BE"/>
         </w:rPr>
       </w:pPr>
       <w:bookmarkStart w:id="3" w:name="_Toc499494740"/>
       <w:r>
         <w:rPr>
-          <w:lang w:val="nl-NL"/>
+          <w:lang w:val="nl-BE"/>
         </w:rPr>
         <w:lastRenderedPageBreak/>
         <w:t>Speciale topics</w:t>
@@ -5621,79 +5558,79 @@
       <w:pPr>
         <w:rPr>
           <w:noProof/>
-          <w:lang w:val="nl-NL" w:eastAsia="nl-BE"/>
-        </w:rPr>
-      </w:pPr>
-      <w:r>
-        <w:rPr>
-          <w:lang w:val="nl-NL"/>
+          <w:lang w:val="nl-BE" w:eastAsia="nl-BE"/>
+        </w:rPr>
+      </w:pPr>
+      <w:r>
+        <w:rPr>
+          <w:lang w:val="nl-BE"/>
         </w:rPr>
         <w:t xml:space="preserve">Geef voor elke </w:t>
       </w:r>
       <w:r>
         <w:rPr>
-          <w:lang w:val="nl-NL"/>
+          <w:lang w:val="nl-BE"/>
         </w:rPr>
         <w:t>“</w:t>
       </w:r>
       <w:r>
         <w:rPr>
-          <w:lang w:val="nl-NL"/>
+          <w:lang w:val="nl-BE"/>
         </w:rPr>
         <w:t>speciale topic</w:t>
       </w:r>
       <w:r>
         <w:rPr>
-          <w:lang w:val="nl-NL"/>
+          <w:lang w:val="nl-BE"/>
         </w:rPr>
         <w:t>”</w:t>
       </w:r>
       <w:r>
         <w:rPr>
-          <w:lang w:val="nl-NL"/>
+          <w:lang w:val="nl-BE"/>
         </w:rPr>
         <w:t xml:space="preserve"> aan of je het gebruikt hebt of niet</w:t>
       </w:r>
       <w:r>
         <w:rPr>
-          <w:lang w:val="nl-NL"/>
+          <w:lang w:val="nl-BE"/>
         </w:rPr>
         <w:t>,</w:t>
       </w:r>
       <w:r>
         <w:rPr>
-          <w:lang w:val="nl-NL"/>
+          <w:lang w:val="nl-BE"/>
         </w:rPr>
         <w:t xml:space="preserve"> en zo ja, waar.</w:t>
       </w:r>
       <w:r>
         <w:rPr>
-          <w:lang w:val="nl-NL"/>
+          <w:lang w:val="nl-BE"/>
         </w:rPr>
         <w:t xml:space="preserve"> </w:t>
       </w:r>
       <w:r>
         <w:rPr>
-          <w:lang w:val="nl-NL"/>
+          <w:lang w:val="nl-BE"/>
         </w:rPr>
         <w:t xml:space="preserve">Toon </w:t>
       </w:r>
       <w:r>
         <w:rPr>
-          <w:lang w:val="nl-NL"/>
+          <w:lang w:val="nl-BE"/>
         </w:rPr>
         <w:t xml:space="preserve">eventueel aan </w:t>
       </w:r>
       <w:r>
         <w:rPr>
-          <w:lang w:val="nl-NL"/>
+          <w:lang w:val="nl-BE"/>
         </w:rPr>
         <w:t xml:space="preserve"> met een klassendiagram.</w:t>
       </w:r>
       <w:r>
         <w:rPr>
           <w:noProof/>
-          <w:lang w:val="nl-NL" w:eastAsia="nl-BE"/>
+          <w:lang w:val="nl-BE" w:eastAsia="nl-BE"/>
         </w:rPr>
         <w:t xml:space="preserve"> </w:t>
       </w:r>
@@ -5701,7 +5638,7 @@
     <w:p>
       <w:pPr>
         <w:rPr>
-          <w:lang w:val="nl-NL"/>
+          <w:lang w:val="nl-BE"/>
         </w:rPr>
       </w:pPr>
     </w:p>
@@ -5724,7 +5661,7 @@
           <w:p>
             <w:pPr>
               <w:rPr>
-                <w:lang w:val="nl-NL"/>
+                <w:lang w:val="nl-BE"/>
               </w:rPr>
             </w:pPr>
           </w:p>
@@ -5736,12 +5673,12 @@
           <w:p>
             <w:pPr>
               <w:rPr>
-                <w:lang w:val="nl-NL"/>
-              </w:rPr>
-            </w:pPr>
-            <w:r>
-              <w:rPr>
-                <w:lang w:val="nl-NL"/>
+                <w:lang w:val="nl-BE"/>
+              </w:rPr>
+            </w:pPr>
+            <w:r>
+              <w:rPr>
+                <w:lang w:val="nl-BE"/>
               </w:rPr>
               <w:t>Toegepast (ja/nee)</w:t>
             </w:r>
@@ -5749,40 +5686,40 @@
           <w:p>
             <w:pPr>
               <w:rPr>
-                <w:lang w:val="nl-NL"/>
-              </w:rPr>
-            </w:pPr>
-            <w:r>
-              <w:rPr>
-                <w:lang w:val="nl-NL"/>
+                <w:lang w:val="nl-BE"/>
+              </w:rPr>
+            </w:pPr>
+            <w:r>
+              <w:rPr>
+                <w:lang w:val="nl-BE"/>
               </w:rPr>
               <w:t xml:space="preserve">In welke </w:t>
             </w:r>
             <w:proofErr w:type="spellStart"/>
             <w:r>
               <w:rPr>
-                <w:lang w:val="nl-NL"/>
+                <w:lang w:val="nl-BE"/>
               </w:rPr>
               <w:t>stories</w:t>
             </w:r>
             <w:proofErr w:type="spellEnd"/>
             <w:r>
               <w:rPr>
-                <w:lang w:val="nl-NL"/>
+                <w:lang w:val="nl-BE"/>
               </w:rPr>
               <w:t>(</w:t>
             </w:r>
             <w:proofErr w:type="spellStart"/>
             <w:r>
               <w:rPr>
-                <w:lang w:val="nl-NL"/>
+                <w:lang w:val="nl-BE"/>
               </w:rPr>
               <w:t>nr</w:t>
             </w:r>
             <w:proofErr w:type="spellEnd"/>
             <w:r>
               <w:rPr>
-                <w:lang w:val="nl-NL"/>
+                <w:lang w:val="nl-BE"/>
               </w:rPr>
               <w:t>)</w:t>
             </w:r>
@@ -5790,18 +5727,18 @@
           <w:p>
             <w:pPr>
               <w:rPr>
-                <w:lang w:val="nl-NL"/>
-              </w:rPr>
-            </w:pPr>
-            <w:r>
-              <w:rPr>
-                <w:lang w:val="nl-NL"/>
+                <w:lang w:val="nl-BE"/>
+              </w:rPr>
+            </w:pPr>
+            <w:r>
+              <w:rPr>
+                <w:lang w:val="nl-BE"/>
               </w:rPr>
               <w:t>Waarom toegepast(voordeel</w:t>
             </w:r>
             <w:r>
               <w:rPr>
-                <w:lang w:val="nl-NL"/>
+                <w:lang w:val="nl-BE"/>
               </w:rPr>
               <w:t>)</w:t>
             </w:r>
@@ -5814,26 +5751,26 @@
           <w:p>
             <w:pPr>
               <w:rPr>
-                <w:lang w:val="nl-NL"/>
-              </w:rPr>
-            </w:pPr>
-            <w:r>
-              <w:rPr>
-                <w:lang w:val="nl-NL"/>
+                <w:lang w:val="nl-BE"/>
+              </w:rPr>
+            </w:pPr>
+            <w:r>
+              <w:rPr>
+                <w:lang w:val="nl-BE"/>
               </w:rPr>
               <w:t xml:space="preserve">Bijhorend klassendiagram (uit object </w:t>
             </w:r>
             <w:proofErr w:type="spellStart"/>
             <w:r>
               <w:rPr>
-                <w:lang w:val="nl-NL"/>
+                <w:lang w:val="nl-BE"/>
               </w:rPr>
               <w:t>aid</w:t>
             </w:r>
             <w:proofErr w:type="spellEnd"/>
             <w:r>
               <w:rPr>
-                <w:lang w:val="nl-NL"/>
+                <w:lang w:val="nl-BE"/>
               </w:rPr>
               <w:t>) of extra uitleg</w:t>
             </w:r>
@@ -5848,13 +5785,13 @@
           <w:p>
             <w:pPr>
               <w:rPr>
-                <w:lang w:val="nl-NL"/>
+                <w:lang w:val="nl-BE"/>
               </w:rPr>
             </w:pPr>
             <w:proofErr w:type="spellStart"/>
             <w:r>
               <w:rPr>
-                <w:lang w:val="nl-NL"/>
+                <w:lang w:val="nl-BE"/>
               </w:rPr>
               <w:t>Enum</w:t>
             </w:r>
@@ -5863,42 +5800,42 @@
           <w:p>
             <w:pPr>
               <w:rPr>
-                <w:lang w:val="nl-NL"/>
-              </w:rPr>
-            </w:pPr>
-          </w:p>
-          <w:p>
-            <w:pPr>
-              <w:rPr>
-                <w:lang w:val="nl-NL"/>
-              </w:rPr>
-            </w:pPr>
-          </w:p>
-          <w:p>
-            <w:pPr>
-              <w:rPr>
-                <w:lang w:val="nl-NL"/>
-              </w:rPr>
-            </w:pPr>
-          </w:p>
-          <w:p>
-            <w:pPr>
-              <w:rPr>
-                <w:lang w:val="nl-NL"/>
-              </w:rPr>
-            </w:pPr>
-          </w:p>
-          <w:p>
-            <w:pPr>
-              <w:rPr>
-                <w:lang w:val="nl-NL"/>
-              </w:rPr>
-            </w:pPr>
-          </w:p>
-          <w:p>
-            <w:pPr>
-              <w:rPr>
-                <w:lang w:val="nl-NL"/>
+                <w:lang w:val="nl-BE"/>
+              </w:rPr>
+            </w:pPr>
+          </w:p>
+          <w:p>
+            <w:pPr>
+              <w:rPr>
+                <w:lang w:val="nl-BE"/>
+              </w:rPr>
+            </w:pPr>
+          </w:p>
+          <w:p>
+            <w:pPr>
+              <w:rPr>
+                <w:lang w:val="nl-BE"/>
+              </w:rPr>
+            </w:pPr>
+          </w:p>
+          <w:p>
+            <w:pPr>
+              <w:rPr>
+                <w:lang w:val="nl-BE"/>
+              </w:rPr>
+            </w:pPr>
+          </w:p>
+          <w:p>
+            <w:pPr>
+              <w:rPr>
+                <w:lang w:val="nl-BE"/>
+              </w:rPr>
+            </w:pPr>
+          </w:p>
+          <w:p>
+            <w:pPr>
+              <w:rPr>
+                <w:lang w:val="nl-BE"/>
               </w:rPr>
             </w:pPr>
           </w:p>
@@ -5910,40 +5847,40 @@
           <w:p>
             <w:pPr>
               <w:rPr>
-                <w:lang w:val="nl-NL"/>
-              </w:rPr>
-            </w:pPr>
-            <w:r>
-              <w:rPr>
-                <w:lang w:val="nl-NL"/>
+                <w:lang w:val="nl-BE"/>
+              </w:rPr>
+            </w:pPr>
+            <w:r>
+              <w:rPr>
+                <w:lang w:val="nl-BE"/>
               </w:rPr>
               <w:t xml:space="preserve">Ja, voor de database </w:t>
             </w:r>
             <w:proofErr w:type="spellStart"/>
             <w:r>
               <w:rPr>
-                <w:lang w:val="nl-NL"/>
+                <w:lang w:val="nl-BE"/>
               </w:rPr>
               <w:t>factory</w:t>
             </w:r>
             <w:proofErr w:type="spellEnd"/>
             <w:r>
               <w:rPr>
-                <w:lang w:val="nl-NL"/>
+                <w:lang w:val="nl-BE"/>
               </w:rPr>
               <w:t xml:space="preserve"> zodat we gemakkelijk kunnen bijhouden welk soort database types er zijn. Een nieuwe soort database toevoegen aan onze </w:t>
             </w:r>
             <w:proofErr w:type="spellStart"/>
             <w:r>
               <w:rPr>
-                <w:lang w:val="nl-NL"/>
+                <w:lang w:val="nl-BE"/>
               </w:rPr>
               <w:t>factory</w:t>
             </w:r>
             <w:proofErr w:type="spellEnd"/>
             <w:r>
               <w:rPr>
-                <w:lang w:val="nl-NL"/>
+                <w:lang w:val="nl-BE"/>
               </w:rPr>
               <w:t xml:space="preserve"> wordt hierdoor heel makkelijk.</w:t>
             </w:r>
@@ -5956,7 +5893,7 @@
           <w:p>
             <w:pPr>
               <w:rPr>
-                <w:lang w:val="nl-NL"/>
+                <w:lang w:val="nl-BE"/>
               </w:rPr>
             </w:pPr>
             <w:r>
@@ -5982,7 +5919,7 @@
                           </pic:cNvPicPr>
                         </pic:nvPicPr>
                         <pic:blipFill>
-                          <a:blip r:embed="rId14"/>
+                          <a:blip r:embed="rId16"/>
                           <a:stretch>
                             <a:fillRect/>
                           </a:stretch>
@@ -6017,13 +5954,13 @@
           <w:p>
             <w:pPr>
               <w:rPr>
-                <w:lang w:val="nl-NL"/>
+                <w:lang w:val="nl-BE"/>
               </w:rPr>
             </w:pPr>
             <w:proofErr w:type="spellStart"/>
             <w:r>
               <w:rPr>
-                <w:lang w:val="nl-NL"/>
+                <w:lang w:val="nl-BE"/>
               </w:rPr>
               <w:t>Properties</w:t>
             </w:r>
@@ -6032,42 +5969,42 @@
           <w:p>
             <w:pPr>
               <w:rPr>
-                <w:lang w:val="nl-NL"/>
-              </w:rPr>
-            </w:pPr>
-          </w:p>
-          <w:p>
-            <w:pPr>
-              <w:rPr>
-                <w:lang w:val="nl-NL"/>
-              </w:rPr>
-            </w:pPr>
-          </w:p>
-          <w:p>
-            <w:pPr>
-              <w:rPr>
-                <w:lang w:val="nl-NL"/>
-              </w:rPr>
-            </w:pPr>
-          </w:p>
-          <w:p>
-            <w:pPr>
-              <w:rPr>
-                <w:lang w:val="nl-NL"/>
-              </w:rPr>
-            </w:pPr>
-          </w:p>
-          <w:p>
-            <w:pPr>
-              <w:rPr>
-                <w:lang w:val="nl-NL"/>
-              </w:rPr>
-            </w:pPr>
-          </w:p>
-          <w:p>
-            <w:pPr>
-              <w:rPr>
-                <w:lang w:val="nl-NL"/>
+                <w:lang w:val="nl-BE"/>
+              </w:rPr>
+            </w:pPr>
+          </w:p>
+          <w:p>
+            <w:pPr>
+              <w:rPr>
+                <w:lang w:val="nl-BE"/>
+              </w:rPr>
+            </w:pPr>
+          </w:p>
+          <w:p>
+            <w:pPr>
+              <w:rPr>
+                <w:lang w:val="nl-BE"/>
+              </w:rPr>
+            </w:pPr>
+          </w:p>
+          <w:p>
+            <w:pPr>
+              <w:rPr>
+                <w:lang w:val="nl-BE"/>
+              </w:rPr>
+            </w:pPr>
+          </w:p>
+          <w:p>
+            <w:pPr>
+              <w:rPr>
+                <w:lang w:val="nl-BE"/>
+              </w:rPr>
+            </w:pPr>
+          </w:p>
+          <w:p>
+            <w:pPr>
+              <w:rPr>
+                <w:lang w:val="nl-BE"/>
               </w:rPr>
             </w:pPr>
           </w:p>
@@ -6079,60 +6016,60 @@
           <w:p>
             <w:pPr>
               <w:rPr>
-                <w:lang w:val="nl-NL"/>
-              </w:rPr>
-            </w:pPr>
-            <w:r>
-              <w:rPr>
-                <w:lang w:val="nl-NL"/>
+                <w:lang w:val="nl-BE"/>
+              </w:rPr>
+            </w:pPr>
+            <w:r>
+              <w:rPr>
+                <w:lang w:val="nl-BE"/>
               </w:rPr>
               <w:t xml:space="preserve">Ja, </w:t>
             </w:r>
             <w:proofErr w:type="spellStart"/>
             <w:r>
               <w:rPr>
-                <w:lang w:val="nl-NL"/>
+                <w:lang w:val="nl-BE"/>
               </w:rPr>
               <w:t>stories</w:t>
             </w:r>
             <w:proofErr w:type="spellEnd"/>
             <w:r>
               <w:rPr>
-                <w:lang w:val="nl-NL"/>
+                <w:lang w:val="nl-BE"/>
               </w:rPr>
               <w:t xml:space="preserve"> 8 en 10</w:t>
             </w:r>
             <w:r>
               <w:rPr>
-                <w:lang w:val="nl-NL"/>
+                <w:lang w:val="nl-BE"/>
               </w:rPr>
               <w:t xml:space="preserve">, de </w:t>
             </w:r>
             <w:proofErr w:type="spellStart"/>
             <w:r>
               <w:rPr>
-                <w:lang w:val="nl-NL"/>
+                <w:lang w:val="nl-BE"/>
               </w:rPr>
               <w:t>properties</w:t>
             </w:r>
             <w:proofErr w:type="spellEnd"/>
             <w:r>
               <w:rPr>
-                <w:lang w:val="nl-NL"/>
+                <w:lang w:val="nl-BE"/>
               </w:rPr>
               <w:t xml:space="preserve"> file houdt bij welke instellingen de gebruiker graag zou gebruiken. Op basis hiervan worden dan bepaalde zaken </w:t>
             </w:r>
             <w:proofErr w:type="spellStart"/>
             <w:r>
               <w:rPr>
-                <w:lang w:val="nl-NL"/>
+                <w:lang w:val="nl-BE"/>
               </w:rPr>
               <w:t>geïnitialiseerd</w:t>
             </w:r>
             <w:proofErr w:type="spellEnd"/>
             <w:r>
               <w:rPr>
-                <w:lang w:val="nl-NL"/>
+                <w:lang w:val="nl-BE"/>
               </w:rPr>
               <w:t>.</w:t>
             </w:r>
@@ -6145,7 +6082,7 @@
           <w:p>
             <w:pPr>
               <w:rPr>
-                <w:lang w:val="nl-NL"/>
+                <w:lang w:val="nl-BE"/>
               </w:rPr>
             </w:pPr>
           </w:p>
@@ -6159,13 +6096,13 @@
           <w:p>
             <w:pPr>
               <w:rPr>
-                <w:lang w:val="nl-NL"/>
+                <w:lang w:val="nl-BE"/>
               </w:rPr>
             </w:pPr>
             <w:proofErr w:type="spellStart"/>
             <w:r>
               <w:rPr>
-                <w:lang w:val="nl-NL"/>
+                <w:lang w:val="nl-BE"/>
               </w:rPr>
               <w:t>Reflection</w:t>
             </w:r>
@@ -6174,42 +6111,42 @@
           <w:p>
             <w:pPr>
               <w:rPr>
-                <w:lang w:val="nl-NL"/>
-              </w:rPr>
-            </w:pPr>
-          </w:p>
-          <w:p>
-            <w:pPr>
-              <w:rPr>
-                <w:lang w:val="nl-NL"/>
-              </w:rPr>
-            </w:pPr>
-          </w:p>
-          <w:p>
-            <w:pPr>
-              <w:rPr>
-                <w:lang w:val="nl-NL"/>
-              </w:rPr>
-            </w:pPr>
-          </w:p>
-          <w:p>
-            <w:pPr>
-              <w:rPr>
-                <w:lang w:val="nl-NL"/>
-              </w:rPr>
-            </w:pPr>
-          </w:p>
-          <w:p>
-            <w:pPr>
-              <w:rPr>
-                <w:lang w:val="nl-NL"/>
-              </w:rPr>
-            </w:pPr>
-          </w:p>
-          <w:p>
-            <w:pPr>
-              <w:rPr>
-                <w:lang w:val="nl-NL"/>
+                <w:lang w:val="nl-BE"/>
+              </w:rPr>
+            </w:pPr>
+          </w:p>
+          <w:p>
+            <w:pPr>
+              <w:rPr>
+                <w:lang w:val="nl-BE"/>
+              </w:rPr>
+            </w:pPr>
+          </w:p>
+          <w:p>
+            <w:pPr>
+              <w:rPr>
+                <w:lang w:val="nl-BE"/>
+              </w:rPr>
+            </w:pPr>
+          </w:p>
+          <w:p>
+            <w:pPr>
+              <w:rPr>
+                <w:lang w:val="nl-BE"/>
+              </w:rPr>
+            </w:pPr>
+          </w:p>
+          <w:p>
+            <w:pPr>
+              <w:rPr>
+                <w:lang w:val="nl-BE"/>
+              </w:rPr>
+            </w:pPr>
+          </w:p>
+          <w:p>
+            <w:pPr>
+              <w:rPr>
+                <w:lang w:val="nl-BE"/>
               </w:rPr>
             </w:pPr>
           </w:p>
@@ -6221,32 +6158,32 @@
           <w:p>
             <w:pPr>
               <w:rPr>
-                <w:lang w:val="nl-NL"/>
-              </w:rPr>
-            </w:pPr>
-            <w:r>
-              <w:rPr>
-                <w:lang w:val="nl-NL"/>
+                <w:lang w:val="nl-BE"/>
+              </w:rPr>
+            </w:pPr>
+            <w:r>
+              <w:rPr>
+                <w:lang w:val="nl-BE"/>
               </w:rPr>
               <w:t>Nee</w:t>
             </w:r>
             <w:r>
               <w:rPr>
-                <w:lang w:val="nl-NL"/>
+                <w:lang w:val="nl-BE"/>
               </w:rPr>
               <w:t xml:space="preserve">, wegens moeilijkheden bij het gebruik van </w:t>
             </w:r>
             <w:proofErr w:type="spellStart"/>
             <w:r>
               <w:rPr>
-                <w:lang w:val="nl-NL"/>
+                <w:lang w:val="nl-BE"/>
               </w:rPr>
               <w:t>reflection</w:t>
             </w:r>
             <w:proofErr w:type="spellEnd"/>
             <w:r>
               <w:rPr>
-                <w:lang w:val="nl-NL"/>
+                <w:lang w:val="nl-BE"/>
               </w:rPr>
               <w:t xml:space="preserve"> in combinatie met Singleton hebben we dit achterwege gelaten.</w:t>
             </w:r>
@@ -6259,7 +6196,7 @@
           <w:p>
             <w:pPr>
               <w:rPr>
-                <w:lang w:val="nl-NL"/>
+                <w:lang w:val="nl-BE"/>
               </w:rPr>
             </w:pPr>
           </w:p>
@@ -6273,12 +6210,12 @@
           <w:p>
             <w:pPr>
               <w:rPr>
-                <w:lang w:val="nl-NL"/>
-              </w:rPr>
-            </w:pPr>
-            <w:r>
-              <w:rPr>
-                <w:lang w:val="nl-NL"/>
+                <w:lang w:val="nl-BE"/>
+              </w:rPr>
+            </w:pPr>
+            <w:r>
+              <w:rPr>
+                <w:lang w:val="nl-BE"/>
               </w:rPr>
               <w:t>Andere…</w:t>
             </w:r>
@@ -6286,42 +6223,42 @@
           <w:p>
             <w:pPr>
               <w:rPr>
-                <w:lang w:val="nl-NL"/>
-              </w:rPr>
-            </w:pPr>
-          </w:p>
-          <w:p>
-            <w:pPr>
-              <w:rPr>
-                <w:lang w:val="nl-NL"/>
-              </w:rPr>
-            </w:pPr>
-          </w:p>
-          <w:p>
-            <w:pPr>
-              <w:rPr>
-                <w:lang w:val="nl-NL"/>
-              </w:rPr>
-            </w:pPr>
-          </w:p>
-          <w:p>
-            <w:pPr>
-              <w:rPr>
-                <w:lang w:val="nl-NL"/>
-              </w:rPr>
-            </w:pPr>
-          </w:p>
-          <w:p>
-            <w:pPr>
-              <w:rPr>
-                <w:lang w:val="nl-NL"/>
-              </w:rPr>
-            </w:pPr>
-          </w:p>
-          <w:p>
-            <w:pPr>
-              <w:rPr>
-                <w:lang w:val="nl-NL"/>
+                <w:lang w:val="nl-BE"/>
+              </w:rPr>
+            </w:pPr>
+          </w:p>
+          <w:p>
+            <w:pPr>
+              <w:rPr>
+                <w:lang w:val="nl-BE"/>
+              </w:rPr>
+            </w:pPr>
+          </w:p>
+          <w:p>
+            <w:pPr>
+              <w:rPr>
+                <w:lang w:val="nl-BE"/>
+              </w:rPr>
+            </w:pPr>
+          </w:p>
+          <w:p>
+            <w:pPr>
+              <w:rPr>
+                <w:lang w:val="nl-BE"/>
+              </w:rPr>
+            </w:pPr>
+          </w:p>
+          <w:p>
+            <w:pPr>
+              <w:rPr>
+                <w:lang w:val="nl-BE"/>
+              </w:rPr>
+            </w:pPr>
+          </w:p>
+          <w:p>
+            <w:pPr>
+              <w:rPr>
+                <w:lang w:val="nl-BE"/>
               </w:rPr>
             </w:pPr>
           </w:p>
@@ -6333,7 +6270,7 @@
           <w:p>
             <w:pPr>
               <w:rPr>
-                <w:lang w:val="nl-NL"/>
+                <w:lang w:val="nl-BE"/>
               </w:rPr>
             </w:pPr>
           </w:p>
@@ -6345,7 +6282,7 @@
           <w:p>
             <w:pPr>
               <w:rPr>
-                <w:lang w:val="nl-NL"/>
+                <w:lang w:val="nl-BE"/>
               </w:rPr>
             </w:pPr>
           </w:p>
@@ -6355,7 +6292,7 @@
     <w:p>
       <w:pPr>
         <w:rPr>
-          <w:lang w:val="nl-NL"/>
+          <w:lang w:val="nl-BE"/>
         </w:rPr>
       </w:pPr>
     </w:p>
@@ -6368,12 +6305,12 @@
           <w:color w:val="365F91" w:themeColor="accent1" w:themeShade="BF"/>
           <w:sz w:val="28"/>
           <w:szCs w:val="28"/>
-          <w:lang w:val="nl-NL"/>
-        </w:rPr>
-      </w:pPr>
-      <w:r>
-        <w:rPr>
-          <w:lang w:val="nl-NL"/>
+          <w:lang w:val="nl-BE"/>
+        </w:rPr>
+      </w:pPr>
+      <w:r>
+        <w:rPr>
+          <w:lang w:val="nl-BE"/>
         </w:rPr>
         <w:br w:type="page"/>
       </w:r>
@@ -6382,13 +6319,13 @@
       <w:pPr>
         <w:pStyle w:val="Kop1"/>
         <w:rPr>
-          <w:lang w:val="nl-NL"/>
+          <w:lang w:val="nl-BE"/>
         </w:rPr>
       </w:pPr>
       <w:bookmarkStart w:id="4" w:name="_Toc499494741"/>
       <w:r>
         <w:rPr>
-          <w:lang w:val="nl-NL"/>
+          <w:lang w:val="nl-BE"/>
         </w:rPr>
         <w:lastRenderedPageBreak/>
         <w:t>Werkverdeling</w:t>
@@ -6398,66 +6335,54 @@
     <w:p>
       <w:pPr>
         <w:rPr>
-          <w:lang w:val="nl-NL"/>
-        </w:rPr>
-      </w:pPr>
-      <w:r>
-        <w:rPr>
-          <w:lang w:val="nl-NL"/>
+          <w:lang w:val="nl-BE"/>
+        </w:rPr>
+      </w:pPr>
+      <w:r>
+        <w:rPr>
+          <w:lang w:val="nl-BE"/>
         </w:rPr>
         <w:t xml:space="preserve">Geef </w:t>
       </w:r>
       <w:r>
         <w:rPr>
-          <w:lang w:val="nl-NL"/>
+          <w:lang w:val="nl-BE"/>
         </w:rPr>
         <w:t>aan</w:t>
       </w:r>
       <w:r>
         <w:rPr>
-          <w:lang w:val="nl-NL"/>
+          <w:lang w:val="nl-BE"/>
         </w:rPr>
         <w:t xml:space="preserve"> in percentages</w:t>
       </w:r>
       <w:r>
         <w:rPr>
-          <w:lang w:val="nl-NL"/>
+          <w:lang w:val="nl-BE"/>
         </w:rPr>
         <w:t xml:space="preserve"> hoeveel je</w:t>
       </w:r>
       <w:r>
         <w:rPr>
-          <w:lang w:val="nl-NL"/>
-        </w:rPr>
-        <w:t xml:space="preserve"> </w:t>
-      </w:r>
-      <w:r>
-        <w:rPr>
-          <w:lang w:val="nl-NL"/>
-        </w:rPr>
-        <w:t xml:space="preserve">bij benadering </w:t>
-      </w:r>
-      <w:r>
-        <w:rPr>
-          <w:lang w:val="nl-NL"/>
-        </w:rPr>
-        <w:t xml:space="preserve">gespendeerd </w:t>
-      </w:r>
-      <w:r>
-        <w:rPr>
-          <w:lang w:val="nl-NL"/>
+          <w:lang w:val="nl-BE"/>
+        </w:rPr>
+        <w:t xml:space="preserve"> bij benadering gespendeerd </w:t>
+      </w:r>
+      <w:r>
+        <w:rPr>
+          <w:lang w:val="nl-BE"/>
         </w:rPr>
         <w:t>hebt</w:t>
       </w:r>
       <w:r>
         <w:rPr>
-          <w:lang w:val="nl-NL"/>
+          <w:lang w:val="nl-BE"/>
         </w:rPr>
         <w:t xml:space="preserve"> aan deze opdracht</w:t>
       </w:r>
       <w:r>
         <w:rPr>
-          <w:lang w:val="nl-NL"/>
+          <w:lang w:val="nl-BE"/>
         </w:rPr>
         <w:t>.</w:t>
       </w:r>
@@ -6483,7 +6408,7 @@
           <w:p>
             <w:pPr>
               <w:rPr>
-                <w:lang w:val="nl-NL"/>
+                <w:lang w:val="nl-BE"/>
               </w:rPr>
             </w:pPr>
           </w:p>
@@ -6495,12 +6420,12 @@
           <w:p>
             <w:pPr>
               <w:rPr>
-                <w:lang w:val="nl-NL"/>
-              </w:rPr>
-            </w:pPr>
-            <w:r>
-              <w:rPr>
-                <w:lang w:val="nl-NL"/>
+                <w:lang w:val="nl-BE"/>
+              </w:rPr>
+            </w:pPr>
+            <w:r>
+              <w:rPr>
+                <w:lang w:val="nl-BE"/>
               </w:rPr>
               <w:t>Steven Zegers</w:t>
             </w:r>
@@ -6513,19 +6438,19 @@
           <w:p>
             <w:pPr>
               <w:rPr>
-                <w:lang w:val="nl-NL"/>
-              </w:rPr>
-            </w:pPr>
-            <w:r>
-              <w:rPr>
-                <w:lang w:val="nl-NL"/>
+                <w:lang w:val="nl-BE"/>
+              </w:rPr>
+            </w:pPr>
+            <w:r>
+              <w:rPr>
+                <w:lang w:val="nl-BE"/>
               </w:rPr>
               <w:t xml:space="preserve">Wout De </w:t>
             </w:r>
             <w:proofErr w:type="spellStart"/>
             <w:r>
               <w:rPr>
-                <w:lang w:val="nl-NL"/>
+                <w:lang w:val="nl-BE"/>
               </w:rPr>
               <w:t>Boeck</w:t>
             </w:r>
@@ -6539,15 +6464,23 @@
           <w:p>
             <w:pPr>
               <w:rPr>
-                <w:lang w:val="nl-NL"/>
-              </w:rPr>
-            </w:pPr>
-            <w:r>
-              <w:rPr>
-                <w:lang w:val="nl-NL"/>
-              </w:rPr>
-              <w:t>Thibault Stroobants</w:t>
-            </w:r>
+                <w:lang w:val="nl-BE"/>
+              </w:rPr>
+            </w:pPr>
+            <w:r>
+              <w:rPr>
+                <w:lang w:val="nl-BE"/>
+              </w:rPr>
+              <w:t xml:space="preserve">Thibault </w:t>
+            </w:r>
+            <w:proofErr w:type="spellStart"/>
+            <w:r>
+              <w:rPr>
+                <w:lang w:val="nl-BE"/>
+              </w:rPr>
+              <w:t>Stroobants</w:t>
+            </w:r>
+            <w:proofErr w:type="spellEnd"/>
           </w:p>
         </w:tc>
         <w:tc>
@@ -6557,12 +6490,12 @@
           <w:p>
             <w:pPr>
               <w:rPr>
-                <w:lang w:val="nl-NL"/>
-              </w:rPr>
-            </w:pPr>
-            <w:r>
-              <w:rPr>
-                <w:lang w:val="nl-NL"/>
+                <w:lang w:val="nl-BE"/>
+              </w:rPr>
+            </w:pPr>
+            <w:r>
+              <w:rPr>
+                <w:lang w:val="nl-BE"/>
               </w:rPr>
               <w:t>Totaal</w:t>
             </w:r>
@@ -6577,12 +6510,12 @@
           <w:p>
             <w:pPr>
               <w:rPr>
-                <w:lang w:val="nl-NL"/>
-              </w:rPr>
-            </w:pPr>
-            <w:r>
-              <w:rPr>
-                <w:lang w:val="nl-NL"/>
+                <w:lang w:val="nl-BE"/>
+              </w:rPr>
+            </w:pPr>
+            <w:r>
+              <w:rPr>
+                <w:lang w:val="nl-BE"/>
               </w:rPr>
               <w:t>Ontwerp</w:t>
             </w:r>
@@ -6590,7 +6523,7 @@
           <w:p>
             <w:pPr>
               <w:rPr>
-                <w:lang w:val="nl-NL"/>
+                <w:lang w:val="nl-BE"/>
               </w:rPr>
             </w:pPr>
           </w:p>
@@ -6603,12 +6536,12 @@
             <w:pPr>
               <w:jc w:val="center"/>
               <w:rPr>
-                <w:lang w:val="nl-NL"/>
-              </w:rPr>
-            </w:pPr>
-            <w:r>
-              <w:rPr>
-                <w:lang w:val="nl-NL"/>
+                <w:lang w:val="nl-BE"/>
+              </w:rPr>
+            </w:pPr>
+            <w:r>
+              <w:rPr>
+                <w:lang w:val="nl-BE"/>
               </w:rPr>
               <w:t>33%</w:t>
             </w:r>
@@ -6622,12 +6555,12 @@
             <w:pPr>
               <w:jc w:val="center"/>
               <w:rPr>
-                <w:lang w:val="nl-NL"/>
-              </w:rPr>
-            </w:pPr>
-            <w:r>
-              <w:rPr>
-                <w:lang w:val="nl-NL"/>
+                <w:lang w:val="nl-BE"/>
+              </w:rPr>
+            </w:pPr>
+            <w:r>
+              <w:rPr>
+                <w:lang w:val="nl-BE"/>
               </w:rPr>
               <w:t>33%</w:t>
             </w:r>
@@ -6641,12 +6574,12 @@
             <w:pPr>
               <w:jc w:val="center"/>
               <w:rPr>
-                <w:lang w:val="nl-NL"/>
-              </w:rPr>
-            </w:pPr>
-            <w:r>
-              <w:rPr>
-                <w:lang w:val="nl-NL"/>
+                <w:lang w:val="nl-BE"/>
+              </w:rPr>
+            </w:pPr>
+            <w:r>
+              <w:rPr>
+                <w:lang w:val="nl-BE"/>
               </w:rPr>
               <w:t>33%</w:t>
             </w:r>
@@ -6659,12 +6592,12 @@
           <w:p>
             <w:pPr>
               <w:rPr>
-                <w:lang w:val="nl-NL"/>
-              </w:rPr>
-            </w:pPr>
-            <w:r>
-              <w:rPr>
-                <w:lang w:val="nl-NL"/>
+                <w:lang w:val="nl-BE"/>
+              </w:rPr>
+            </w:pPr>
+            <w:r>
+              <w:rPr>
+                <w:lang w:val="nl-BE"/>
               </w:rPr>
               <w:t>100%</w:t>
             </w:r>
@@ -6679,12 +6612,12 @@
           <w:p>
             <w:pPr>
               <w:rPr>
-                <w:lang w:val="nl-NL"/>
-              </w:rPr>
-            </w:pPr>
-            <w:r>
-              <w:rPr>
-                <w:lang w:val="nl-NL"/>
+                <w:lang w:val="nl-BE"/>
+              </w:rPr>
+            </w:pPr>
+            <w:r>
+              <w:rPr>
+                <w:lang w:val="nl-BE"/>
               </w:rPr>
               <w:t>Klassendiagrammen</w:t>
             </w:r>
@@ -6692,7 +6625,7 @@
           <w:p>
             <w:pPr>
               <w:rPr>
-                <w:lang w:val="nl-NL"/>
+                <w:lang w:val="nl-BE"/>
               </w:rPr>
             </w:pPr>
           </w:p>
@@ -6705,12 +6638,12 @@
             <w:pPr>
               <w:jc w:val="center"/>
               <w:rPr>
-                <w:lang w:val="nl-NL"/>
-              </w:rPr>
-            </w:pPr>
-            <w:r>
-              <w:rPr>
-                <w:lang w:val="nl-NL"/>
+                <w:lang w:val="nl-BE"/>
+              </w:rPr>
+            </w:pPr>
+            <w:r>
+              <w:rPr>
+                <w:lang w:val="nl-BE"/>
               </w:rPr>
               <w:t>33%</w:t>
             </w:r>
@@ -6724,12 +6657,12 @@
             <w:pPr>
               <w:jc w:val="center"/>
               <w:rPr>
-                <w:lang w:val="nl-NL"/>
-              </w:rPr>
-            </w:pPr>
-            <w:r>
-              <w:rPr>
-                <w:lang w:val="nl-NL"/>
+                <w:lang w:val="nl-BE"/>
+              </w:rPr>
+            </w:pPr>
+            <w:r>
+              <w:rPr>
+                <w:lang w:val="nl-BE"/>
               </w:rPr>
               <w:t>33%</w:t>
             </w:r>
@@ -6743,12 +6676,12 @@
             <w:pPr>
               <w:jc w:val="center"/>
               <w:rPr>
-                <w:lang w:val="nl-NL"/>
-              </w:rPr>
-            </w:pPr>
-            <w:r>
-              <w:rPr>
-                <w:lang w:val="nl-NL"/>
+                <w:lang w:val="nl-BE"/>
+              </w:rPr>
+            </w:pPr>
+            <w:r>
+              <w:rPr>
+                <w:lang w:val="nl-BE"/>
               </w:rPr>
               <w:t>33%</w:t>
             </w:r>
@@ -6761,12 +6694,12 @@
           <w:p>
             <w:pPr>
               <w:rPr>
-                <w:lang w:val="nl-NL"/>
-              </w:rPr>
-            </w:pPr>
-            <w:r>
-              <w:rPr>
-                <w:lang w:val="nl-NL"/>
+                <w:lang w:val="nl-BE"/>
+              </w:rPr>
+            </w:pPr>
+            <w:r>
+              <w:rPr>
+                <w:lang w:val="nl-BE"/>
               </w:rPr>
               <w:t>100%</w:t>
             </w:r>
@@ -6781,12 +6714,12 @@
           <w:p>
             <w:pPr>
               <w:rPr>
-                <w:lang w:val="nl-NL"/>
-              </w:rPr>
-            </w:pPr>
-            <w:r>
-              <w:rPr>
-                <w:lang w:val="nl-NL"/>
+                <w:lang w:val="nl-BE"/>
+              </w:rPr>
+            </w:pPr>
+            <w:r>
+              <w:rPr>
+                <w:lang w:val="nl-BE"/>
               </w:rPr>
               <w:t>Implementatie</w:t>
             </w:r>
@@ -6794,7 +6727,7 @@
           <w:p>
             <w:pPr>
               <w:rPr>
-                <w:lang w:val="nl-NL"/>
+                <w:lang w:val="nl-BE"/>
               </w:rPr>
             </w:pPr>
           </w:p>
@@ -6807,18 +6740,18 @@
             <w:pPr>
               <w:jc w:val="center"/>
               <w:rPr>
-                <w:lang w:val="nl-NL"/>
-              </w:rPr>
-            </w:pPr>
-            <w:r>
-              <w:rPr>
-                <w:lang w:val="nl-NL"/>
+                <w:lang w:val="nl-BE"/>
+              </w:rPr>
+            </w:pPr>
+            <w:r>
+              <w:rPr>
+                <w:lang w:val="nl-BE"/>
               </w:rPr>
               <w:t>45</w:t>
             </w:r>
             <w:r>
               <w:rPr>
-                <w:lang w:val="nl-NL"/>
+                <w:lang w:val="nl-BE"/>
               </w:rPr>
               <w:t>%</w:t>
             </w:r>
@@ -6832,12 +6765,12 @@
             <w:pPr>
               <w:jc w:val="center"/>
               <w:rPr>
-                <w:lang w:val="nl-NL"/>
-              </w:rPr>
-            </w:pPr>
-            <w:r>
-              <w:rPr>
-                <w:lang w:val="nl-NL"/>
+                <w:lang w:val="nl-BE"/>
+              </w:rPr>
+            </w:pPr>
+            <w:r>
+              <w:rPr>
+                <w:lang w:val="nl-BE"/>
               </w:rPr>
               <w:t>10%</w:t>
             </w:r>
@@ -6851,18 +6784,18 @@
             <w:pPr>
               <w:jc w:val="center"/>
               <w:rPr>
-                <w:lang w:val="nl-NL"/>
-              </w:rPr>
-            </w:pPr>
-            <w:r>
-              <w:rPr>
-                <w:lang w:val="nl-NL"/>
+                <w:lang w:val="nl-BE"/>
+              </w:rPr>
+            </w:pPr>
+            <w:r>
+              <w:rPr>
+                <w:lang w:val="nl-BE"/>
               </w:rPr>
               <w:t>45</w:t>
             </w:r>
             <w:r>
               <w:rPr>
-                <w:lang w:val="nl-NL"/>
+                <w:lang w:val="nl-BE"/>
               </w:rPr>
               <w:t>%</w:t>
             </w:r>
@@ -6875,12 +6808,12 @@
           <w:p>
             <w:pPr>
               <w:rPr>
-                <w:lang w:val="nl-NL"/>
-              </w:rPr>
-            </w:pPr>
-            <w:r>
-              <w:rPr>
-                <w:lang w:val="nl-NL"/>
+                <w:lang w:val="nl-BE"/>
+              </w:rPr>
+            </w:pPr>
+            <w:r>
+              <w:rPr>
+                <w:lang w:val="nl-BE"/>
               </w:rPr>
               <w:t>100%</w:t>
             </w:r>
@@ -6895,12 +6828,12 @@
           <w:p>
             <w:pPr>
               <w:rPr>
-                <w:lang w:val="nl-NL"/>
-              </w:rPr>
-            </w:pPr>
-            <w:r>
-              <w:rPr>
-                <w:lang w:val="nl-NL"/>
+                <w:lang w:val="nl-BE"/>
+              </w:rPr>
+            </w:pPr>
+            <w:r>
+              <w:rPr>
+                <w:lang w:val="nl-BE"/>
               </w:rPr>
               <w:t>Verslag</w:t>
             </w:r>
@@ -6908,7 +6841,7 @@
           <w:p>
             <w:pPr>
               <w:rPr>
-                <w:lang w:val="nl-NL"/>
+                <w:lang w:val="nl-BE"/>
               </w:rPr>
             </w:pPr>
           </w:p>
@@ -6921,18 +6854,18 @@
             <w:pPr>
               <w:jc w:val="center"/>
               <w:rPr>
-                <w:lang w:val="nl-NL"/>
-              </w:rPr>
-            </w:pPr>
-            <w:r>
-              <w:rPr>
-                <w:lang w:val="nl-NL"/>
+                <w:lang w:val="nl-BE"/>
+              </w:rPr>
+            </w:pPr>
+            <w:r>
+              <w:rPr>
+                <w:lang w:val="nl-BE"/>
               </w:rPr>
               <w:t>6</w:t>
             </w:r>
             <w:r>
               <w:rPr>
-                <w:lang w:val="nl-NL"/>
+                <w:lang w:val="nl-BE"/>
               </w:rPr>
               <w:t>0%</w:t>
             </w:r>
@@ -6946,12 +6879,12 @@
             <w:pPr>
               <w:jc w:val="center"/>
               <w:rPr>
-                <w:lang w:val="nl-NL"/>
-              </w:rPr>
-            </w:pPr>
-            <w:r>
-              <w:rPr>
-                <w:lang w:val="nl-NL"/>
+                <w:lang w:val="nl-BE"/>
+              </w:rPr>
+            </w:pPr>
+            <w:r>
+              <w:rPr>
+                <w:lang w:val="nl-BE"/>
               </w:rPr>
               <w:t>0%</w:t>
             </w:r>
@@ -6965,12 +6898,12 @@
             <w:pPr>
               <w:jc w:val="center"/>
               <w:rPr>
-                <w:lang w:val="nl-NL"/>
-              </w:rPr>
-            </w:pPr>
-            <w:r>
-              <w:rPr>
-                <w:lang w:val="nl-NL"/>
+                <w:lang w:val="nl-BE"/>
+              </w:rPr>
+            </w:pPr>
+            <w:r>
+              <w:rPr>
+                <w:lang w:val="nl-BE"/>
               </w:rPr>
               <w:t>40%</w:t>
             </w:r>
@@ -6983,12 +6916,12 @@
           <w:p>
             <w:pPr>
               <w:rPr>
-                <w:lang w:val="nl-NL"/>
-              </w:rPr>
-            </w:pPr>
-            <w:r>
-              <w:rPr>
-                <w:lang w:val="nl-NL"/>
+                <w:lang w:val="nl-BE"/>
+              </w:rPr>
+            </w:pPr>
+            <w:r>
+              <w:rPr>
+                <w:lang w:val="nl-BE"/>
               </w:rPr>
               <w:t>100%</w:t>
             </w:r>
@@ -6999,7 +6932,7 @@
     <w:p>
       <w:pPr>
         <w:rPr>
-          <w:lang w:val="nl-NL"/>
+          <w:lang w:val="nl-BE"/>
         </w:rPr>
       </w:pPr>
     </w:p>
@@ -7012,13 +6945,12 @@
           <w:color w:val="365F91" w:themeColor="accent1" w:themeShade="BF"/>
           <w:sz w:val="28"/>
           <w:szCs w:val="28"/>
-          <w:lang w:val="nl-NL"/>
-        </w:rPr>
-      </w:pPr>
-      <w:bookmarkStart w:id="5" w:name="_GoBack"/>
-      <w:r>
-        <w:rPr>
-          <w:lang w:val="nl-NL"/>
+          <w:lang w:val="nl-BE"/>
+        </w:rPr>
+      </w:pPr>
+      <w:r>
+        <w:rPr>
+          <w:lang w:val="nl-BE"/>
         </w:rPr>
         <w:br w:type="page"/>
       </w:r>
@@ -7027,34 +6959,33 @@
       <w:pPr>
         <w:pStyle w:val="Kop1"/>
         <w:rPr>
-          <w:lang w:val="nl-NL"/>
-        </w:rPr>
-      </w:pPr>
-      <w:bookmarkStart w:id="6" w:name="_Toc499494742"/>
-      <w:bookmarkEnd w:id="5"/>
-      <w:r>
-        <w:rPr>
-          <w:lang w:val="nl-NL"/>
+          <w:lang w:val="nl-BE"/>
+        </w:rPr>
+      </w:pPr>
+      <w:bookmarkStart w:id="5" w:name="_Toc499494742"/>
+      <w:r>
+        <w:rPr>
+          <w:lang w:val="nl-BE"/>
         </w:rPr>
         <w:lastRenderedPageBreak/>
         <w:t>Klasse</w:t>
       </w:r>
       <w:r>
         <w:rPr>
-          <w:lang w:val="nl-NL"/>
+          <w:lang w:val="nl-BE"/>
         </w:rPr>
         <w:t xml:space="preserve">n </w:t>
       </w:r>
       <w:r>
         <w:rPr>
-          <w:lang w:val="nl-NL"/>
+          <w:lang w:val="nl-BE"/>
         </w:rPr>
         <w:t>diagram</w:t>
       </w:r>
-      <w:bookmarkEnd w:id="6"/>
-      <w:r>
-        <w:rPr>
-          <w:lang w:val="nl-NL"/>
+      <w:bookmarkEnd w:id="5"/>
+      <w:r>
+        <w:rPr>
+          <w:lang w:val="nl-BE"/>
         </w:rPr>
         <w:t>ma’s</w:t>
       </w:r>
@@ -7062,39 +6993,39 @@
     <w:p>
       <w:pPr>
         <w:rPr>
-          <w:lang w:val="nl-NL"/>
+          <w:lang w:val="nl-BE"/>
         </w:rPr>
       </w:pPr>
       <w:r>
         <w:rPr>
           <w:noProof/>
-          <w:lang w:val="nl-NL"/>
+          <w:lang w:val="nl-BE"/>
         </w:rPr>
         <w:t>Voeg het definitieve gegenereerde klassendiagram van je code toe</w:t>
       </w:r>
       <w:r>
         <w:rPr>
           <w:noProof/>
-          <w:lang w:val="nl-NL"/>
+          <w:lang w:val="nl-BE"/>
         </w:rPr>
         <w:t>)</w:t>
       </w:r>
       <w:r>
         <w:rPr>
           <w:noProof/>
-          <w:lang w:val="nl-NL"/>
+          <w:lang w:val="nl-BE"/>
         </w:rPr>
         <w:t>, als afzonderlijk afbeelding-bestand</w:t>
       </w:r>
       <w:r>
         <w:rPr>
-          <w:lang w:val="nl-NL"/>
+          <w:lang w:val="nl-BE"/>
         </w:rPr>
         <w:t>.</w:t>
       </w:r>
       <w:r>
         <w:rPr>
-          <w:lang w:val="nl-NL"/>
+          <w:lang w:val="nl-BE"/>
         </w:rPr>
         <w:t xml:space="preserve"> </w:t>
       </w:r>
@@ -7104,7 +7035,7 @@
           <w:color w:val="FF0000"/>
           <w:sz w:val="28"/>
           <w:szCs w:val="28"/>
-          <w:lang w:val="nl-NL"/>
+          <w:lang w:val="nl-BE"/>
         </w:rPr>
         <w:t>Dit klassendiagram moet goed leesbaar zijn</w:t>
       </w:r>
@@ -7114,37 +7045,37 @@
           <w:color w:val="FF0000"/>
           <w:sz w:val="28"/>
           <w:szCs w:val="28"/>
-          <w:lang w:val="nl-NL"/>
+          <w:lang w:val="nl-BE"/>
         </w:rPr>
         <w:t>.</w:t>
       </w:r>
       <w:r>
         <w:rPr>
-          <w:lang w:val="nl-NL"/>
+          <w:lang w:val="nl-BE"/>
         </w:rPr>
         <w:t xml:space="preserve"> Spreid het over meerdere pagina’</w:t>
       </w:r>
       <w:r>
         <w:rPr>
-          <w:lang w:val="nl-NL"/>
+          <w:lang w:val="nl-BE"/>
         </w:rPr>
         <w:t>s (</w:t>
       </w:r>
       <w:r>
         <w:rPr>
-          <w:lang w:val="nl-NL"/>
+          <w:lang w:val="nl-BE"/>
         </w:rPr>
         <w:t>bv.</w:t>
       </w:r>
       <w:r>
         <w:rPr>
-          <w:lang w:val="nl-NL"/>
+          <w:lang w:val="nl-BE"/>
         </w:rPr>
         <w:t xml:space="preserve"> 1 blad per package (MVC) en 1 overzicht klassendiagram (zonder attributen en methoden)</w:t>
       </w:r>
       <w:r>
         <w:rPr>
-          <w:lang w:val="nl-NL"/>
+          <w:lang w:val="nl-BE"/>
         </w:rPr>
         <w:t>.</w:t>
       </w:r>
@@ -7152,19 +7083,61 @@
     <w:p>
       <w:pPr>
         <w:rPr>
-          <w:lang w:val="nl-NL"/>
-        </w:rPr>
-      </w:pPr>
-      <w:r>
+          <w:lang w:val="nl-BE"/>
+        </w:rPr>
+      </w:pPr>
+      <w:r>
+        <w:rPr>
+          <w:lang w:val="nl-BE"/>
+        </w:rPr>
+        <w:t xml:space="preserve">Moesten de diagrammen niet goed leesbaar zijn, ze staan ook in het mapje “images” in onze </w:t>
+      </w:r>
+      <w:proofErr w:type="spellStart"/>
+      <w:r>
+        <w:rPr>
+          <w:lang w:val="nl-BE"/>
+        </w:rPr>
+        <w:t>zip-file</w:t>
+      </w:r>
+      <w:proofErr w:type="spellEnd"/>
+      <w:r>
+        <w:rPr>
+          <w:lang w:val="nl-BE"/>
+        </w:rPr>
+        <w:t xml:space="preserve"> die we hebben ingediend voor de opdracht.</w:t>
+      </w:r>
+    </w:p>
+    <w:p>
+      <w:pPr>
         <w:rPr>
           <w:noProof/>
           <w:lang w:val="nl-BE" w:eastAsia="nl-BE"/>
         </w:rPr>
+      </w:pPr>
+      <w:r>
+        <w:rPr>
+          <w:noProof/>
+          <w:lang w:val="nl-BE" w:eastAsia="nl-BE"/>
+        </w:rPr>
+        <w:t>View:</w:t>
+      </w:r>
+    </w:p>
+    <w:p>
+      <w:pPr>
+        <w:rPr>
+          <w:lang w:val="nl-BE"/>
+        </w:rPr>
+      </w:pPr>
+      <w:r>
+        <w:rPr>
+          <w:noProof/>
+          <w:lang w:val="nl-BE" w:eastAsia="nl-BE"/>
+        </w:rPr>
         <w:drawing>
-          <wp:inline distT="0" distB="0" distL="0" distR="0" wp14:anchorId="4674FB2B" wp14:editId="5DE30CDA">
-            <wp:extent cx="6188710" cy="7092315"/>
+          <wp:inline distT="0" distB="0" distL="0" distR="0" wp14:anchorId="3B2B87B1" wp14:editId="202AA4C1">
+            <wp:extent cx="6188710" cy="5851525"/>
             <wp:effectExtent l="0" t="0" r="0" b="0"/>
-            <wp:docPr id="1" name="Afbeelding 1"/>
+            <wp:docPr id="12" name="Afbeelding 12"/>
             <wp:cNvGraphicFramePr>
               <a:graphicFrameLocks xmlns:a="http://schemas.openxmlformats.org/drawingml/2006/main" noChangeAspect="1"/>
             </wp:cNvGraphicFramePr>
@@ -7172,11 +7145,17 @@
               <a:graphicData uri="http://schemas.openxmlformats.org/drawingml/2006/picture">
                 <pic:pic xmlns:pic="http://schemas.openxmlformats.org/drawingml/2006/picture">
                   <pic:nvPicPr>
-                    <pic:cNvPr id="1" name="Package view.jpg"/>
+                    <pic:cNvPr id="0" name="Package view.png"/>
                     <pic:cNvPicPr/>
                   </pic:nvPicPr>
                   <pic:blipFill>
-                    <a:blip r:embed="rId15"/>
+                    <a:blip r:embed="rId17">
+                      <a:extLst>
+                        <a:ext uri="{28A0092B-C50C-407E-A947-70E740481C1C}">
+                          <a14:useLocalDpi xmlns:a14="http://schemas.microsoft.com/office/drawing/2010/main" val="0"/>
+                        </a:ext>
+                      </a:extLst>
+                    </a:blip>
                     <a:stretch>
                       <a:fillRect/>
                     </a:stretch>
@@ -7184,7 +7163,7 @@
                   <pic:spPr>
                     <a:xfrm>
                       <a:off x="0" y="0"/>
-                      <a:ext cx="6188710" cy="7092315"/>
+                      <a:ext cx="6188710" cy="5851525"/>
                     </a:xfrm>
                     <a:prstGeom prst="rect">
                       <a:avLst/>
@@ -7200,28 +7179,55 @@
     <w:p>
       <w:pPr>
         <w:rPr>
-          <w:lang w:val="nl-NL"/>
-        </w:rPr>
-      </w:pPr>
-    </w:p>
-    <w:p>
-      <w:pPr>
-        <w:rPr>
-          <w:lang w:val="nl-NL"/>
-        </w:rPr>
-      </w:pPr>
-    </w:p>
-    <w:p>
-      <w:pPr>
-        <w:rPr>
-          <w:lang w:val="nl-NL"/>
-        </w:rPr>
-      </w:pPr>
-    </w:p>
-    <w:p>
-      <w:pPr>
-        <w:rPr>
-          <w:lang w:val="nl-NL"/>
+          <w:lang w:val="nl-BE"/>
+        </w:rPr>
+      </w:pPr>
+    </w:p>
+    <w:p>
+      <w:pPr>
+        <w:rPr>
+          <w:lang w:val="nl-BE"/>
+        </w:rPr>
+      </w:pPr>
+    </w:p>
+    <w:p>
+      <w:pPr>
+        <w:rPr>
+          <w:lang w:val="nl-BE"/>
+        </w:rPr>
+      </w:pPr>
+    </w:p>
+    <w:p>
+      <w:pPr>
+        <w:rPr>
+          <w:lang w:val="nl-BE"/>
+        </w:rPr>
+      </w:pPr>
+    </w:p>
+    <w:p>
+      <w:pPr>
+        <w:rPr>
+          <w:lang w:val="nl-BE"/>
+        </w:rPr>
+      </w:pPr>
+    </w:p>
+    <w:p>
+      <w:pPr>
+        <w:rPr>
+          <w:lang w:val="nl-BE"/>
+        </w:rPr>
+      </w:pPr>
+      <w:r>
+        <w:rPr>
+          <w:lang w:val="nl-BE"/>
+        </w:rPr>
+        <w:t>Controller:</w:t>
+      </w:r>
+    </w:p>
+    <w:p>
+      <w:pPr>
+        <w:rPr>
+          <w:lang w:val="nl-BE"/>
         </w:rPr>
       </w:pPr>
       <w:r>
@@ -7230,18 +7236,18 @@
           <w:lang w:val="nl-BE" w:eastAsia="nl-BE"/>
         </w:rPr>
         <w:drawing>
-          <wp:anchor distT="0" distB="0" distL="114300" distR="114300" simplePos="0" relativeHeight="251655680" behindDoc="1" locked="0" layoutInCell="1" allowOverlap="1" wp14:anchorId="2565EDF5" wp14:editId="3EA76581">
+          <wp:anchor distT="0" distB="0" distL="114300" distR="114300" simplePos="0" relativeHeight="251662848" behindDoc="0" locked="0" layoutInCell="1" allowOverlap="1" wp14:anchorId="7A4F43AE" wp14:editId="5E0DF5B7">
             <wp:simplePos x="0" y="0"/>
             <wp:positionH relativeFrom="column">
-              <wp:posOffset>-1466850</wp:posOffset>
+              <wp:posOffset>-685800</wp:posOffset>
             </wp:positionH>
             <wp:positionV relativeFrom="paragraph">
-              <wp:posOffset>838835</wp:posOffset>
+              <wp:posOffset>2724785</wp:posOffset>
             </wp:positionV>
-            <wp:extent cx="9120505" cy="6142355"/>
-            <wp:effectExtent l="0" t="1485900" r="0" b="1477645"/>
+            <wp:extent cx="8925560" cy="2814320"/>
+            <wp:effectExtent l="0" t="3048000" r="0" b="3034030"/>
             <wp:wrapNone/>
-            <wp:docPr id="2" name="Afbeelding 2"/>
+            <wp:docPr id="13" name="Afbeelding 13"/>
             <wp:cNvGraphicFramePr>
               <a:graphicFrameLocks xmlns:a="http://schemas.openxmlformats.org/drawingml/2006/main" noChangeAspect="1"/>
             </wp:cNvGraphicFramePr>
@@ -7249,11 +7255,17 @@
               <a:graphicData uri="http://schemas.openxmlformats.org/drawingml/2006/picture">
                 <pic:pic xmlns:pic="http://schemas.openxmlformats.org/drawingml/2006/picture">
                   <pic:nvPicPr>
-                    <pic:cNvPr id="2" name="Package controller.png"/>
+                    <pic:cNvPr id="0" name="Package controller.png"/>
                     <pic:cNvPicPr/>
                   </pic:nvPicPr>
                   <pic:blipFill>
-                    <a:blip r:embed="rId16"/>
+                    <a:blip r:embed="rId18">
+                      <a:extLst>
+                        <a:ext uri="{28A0092B-C50C-407E-A947-70E740481C1C}">
+                          <a14:useLocalDpi xmlns:a14="http://schemas.microsoft.com/office/drawing/2010/main" val="0"/>
+                        </a:ext>
+                      </a:extLst>
+                    </a:blip>
                     <a:stretch>
                       <a:fillRect/>
                     </a:stretch>
@@ -7261,7 +7273,7 @@
                   <pic:spPr>
                     <a:xfrm rot="5400000">
                       <a:off x="0" y="0"/>
-                      <a:ext cx="9120505" cy="6142355"/>
+                      <a:ext cx="8925560" cy="2814320"/>
                     </a:xfrm>
                     <a:prstGeom prst="rect">
                       <a:avLst/>
@@ -7279,30 +7291,67 @@
           </wp:anchor>
         </w:drawing>
       </w:r>
-      <w:r>
-        <w:rPr>
-          <w:lang w:val="nl-NL"/>
+    </w:p>
+    <w:p>
+      <w:pPr>
+        <w:rPr>
+          <w:lang w:val="nl-BE"/>
+        </w:rPr>
+      </w:pPr>
+    </w:p>
+    <w:p>
+      <w:pPr>
+        <w:rPr>
+          <w:lang w:val="nl-BE"/>
+        </w:rPr>
+      </w:pPr>
+      <w:r>
+        <w:rPr>
+          <w:lang w:val="nl-BE"/>
         </w:rPr>
         <w:br w:type="page"/>
       </w:r>
     </w:p>
     <w:p>
       <w:pPr>
-        <w:rPr>
-          <w:lang w:val="nl-NL"/>
-        </w:rPr>
-      </w:pPr>
-      <w:r>
         <w:rPr>
           <w:noProof/>
           <w:lang w:val="nl-BE" w:eastAsia="nl-BE"/>
         </w:rPr>
+      </w:pPr>
+      <w:r>
+        <w:rPr>
+          <w:noProof/>
+          <w:lang w:val="nl-BE" w:eastAsia="nl-BE"/>
+        </w:rPr>
         <w:lastRenderedPageBreak/>
+        <w:t>Model:</w:t>
+      </w:r>
+    </w:p>
+    <w:p>
+      <w:pPr>
+        <w:rPr>
+          <w:lang w:val="nl-BE"/>
+        </w:rPr>
+      </w:pPr>
+      <w:r>
+        <w:rPr>
+          <w:noProof/>
+          <w:lang w:val="nl-BE" w:eastAsia="nl-BE"/>
+        </w:rPr>
         <w:drawing>
-          <wp:inline distT="0" distB="0" distL="0" distR="0" wp14:anchorId="21EB4AA5" wp14:editId="552827F6">
-            <wp:extent cx="6188710" cy="7858760"/>
+          <wp:anchor distT="0" distB="0" distL="114300" distR="114300" simplePos="0" relativeHeight="251663872" behindDoc="0" locked="0" layoutInCell="1" allowOverlap="1" wp14:anchorId="44F11798" wp14:editId="7307105B">
+            <wp:simplePos x="0" y="0"/>
+            <wp:positionH relativeFrom="column">
+              <wp:posOffset>-628650</wp:posOffset>
+            </wp:positionH>
+            <wp:positionV relativeFrom="paragraph">
+              <wp:posOffset>10159</wp:posOffset>
+            </wp:positionV>
+            <wp:extent cx="7464604" cy="8124825"/>
             <wp:effectExtent l="0" t="0" r="0" b="0"/>
-            <wp:docPr id="5" name="Afbeelding 5"/>
+            <wp:wrapNone/>
+            <wp:docPr id="14" name="Afbeelding 14"/>
             <wp:cNvGraphicFramePr>
               <a:graphicFrameLocks xmlns:a="http://schemas.openxmlformats.org/drawingml/2006/main" noChangeAspect="1"/>
             </wp:cNvGraphicFramePr>
@@ -7310,11 +7359,17 @@
               <a:graphicData uri="http://schemas.openxmlformats.org/drawingml/2006/picture">
                 <pic:pic xmlns:pic="http://schemas.openxmlformats.org/drawingml/2006/picture">
                   <pic:nvPicPr>
-                    <pic:cNvPr id="5" name="Package model.png"/>
+                    <pic:cNvPr id="0" name="Package model.png"/>
                     <pic:cNvPicPr/>
                   </pic:nvPicPr>
                   <pic:blipFill>
-                    <a:blip r:embed="rId17"/>
+                    <a:blip r:embed="rId19">
+                      <a:extLst>
+                        <a:ext uri="{28A0092B-C50C-407E-A947-70E740481C1C}">
+                          <a14:useLocalDpi xmlns:a14="http://schemas.microsoft.com/office/drawing/2010/main" val="0"/>
+                        </a:ext>
+                      </a:extLst>
+                    </a:blip>
                     <a:stretch>
                       <a:fillRect/>
                     </a:stretch>
@@ -7322,91 +7377,7 @@
                   <pic:spPr>
                     <a:xfrm>
                       <a:off x="0" y="0"/>
-                      <a:ext cx="6188710" cy="7858760"/>
-                    </a:xfrm>
-                    <a:prstGeom prst="rect">
-                      <a:avLst/>
-                    </a:prstGeom>
-                  </pic:spPr>
-                </pic:pic>
-              </a:graphicData>
-            </a:graphic>
-          </wp:inline>
-        </w:drawing>
-      </w:r>
-    </w:p>
-    <w:p>
-      <w:pPr>
-        <w:rPr>
-          <w:lang w:val="nl-NL"/>
-        </w:rPr>
-      </w:pPr>
-    </w:p>
-    <w:p>
-      <w:pPr>
-        <w:rPr>
-          <w:lang w:val="nl-NL"/>
-        </w:rPr>
-      </w:pPr>
-    </w:p>
-    <w:p>
-      <w:pPr>
-        <w:rPr>
-          <w:lang w:val="nl-NL"/>
-        </w:rPr>
-      </w:pPr>
-    </w:p>
-    <w:p>
-      <w:pPr>
-        <w:rPr>
-          <w:lang w:val="nl-NL"/>
-        </w:rPr>
-      </w:pPr>
-    </w:p>
-    <w:p>
-      <w:pPr>
-        <w:rPr>
-          <w:lang w:val="nl-NL"/>
-        </w:rPr>
-      </w:pPr>
-      <w:r>
-        <w:rPr>
-          <w:noProof/>
-          <w:lang w:val="nl-BE" w:eastAsia="nl-BE"/>
-        </w:rPr>
-        <w:drawing>
-          <wp:anchor distT="0" distB="0" distL="114300" distR="114300" simplePos="0" relativeHeight="251659776" behindDoc="1" locked="0" layoutInCell="1" allowOverlap="1" wp14:anchorId="4C2A909E" wp14:editId="0B6D72AD">
-            <wp:simplePos x="0" y="0"/>
-            <wp:positionH relativeFrom="column">
-              <wp:posOffset>-2227926</wp:posOffset>
-            </wp:positionH>
-            <wp:positionV relativeFrom="paragraph">
-              <wp:posOffset>391974</wp:posOffset>
-            </wp:positionV>
-            <wp:extent cx="10418683" cy="7234067"/>
-            <wp:effectExtent l="0" t="1600200" r="0" b="1567180"/>
-            <wp:wrapNone/>
-            <wp:docPr id="6" name="Afbeelding 6"/>
-            <wp:cNvGraphicFramePr>
-              <a:graphicFrameLocks xmlns:a="http://schemas.openxmlformats.org/drawingml/2006/main" noChangeAspect="1"/>
-            </wp:cNvGraphicFramePr>
-            <a:graphic xmlns:a="http://schemas.openxmlformats.org/drawingml/2006/main">
-              <a:graphicData uri="http://schemas.openxmlformats.org/drawingml/2006/picture">
-                <pic:pic xmlns:pic="http://schemas.openxmlformats.org/drawingml/2006/picture">
-                  <pic:nvPicPr>
-                    <pic:cNvPr id="6" name="Package overview.png"/>
-                    <pic:cNvPicPr/>
-                  </pic:nvPicPr>
-                  <pic:blipFill>
-                    <a:blip r:embed="rId18"/>
-                    <a:stretch>
-                      <a:fillRect/>
-                    </a:stretch>
-                  </pic:blipFill>
-                  <pic:spPr>
-                    <a:xfrm rot="5400000">
-                      <a:off x="0" y="0"/>
-                      <a:ext cx="10422823" cy="7236942"/>
+                      <a:ext cx="7469868" cy="8130554"/>
                     </a:xfrm>
                     <a:prstGeom prst="rect">
                       <a:avLst/>
@@ -7425,8 +7396,289 @@
         </w:drawing>
       </w:r>
     </w:p>
+    <w:p>
+      <w:pPr>
+        <w:rPr>
+          <w:lang w:val="nl-BE"/>
+        </w:rPr>
+      </w:pPr>
+    </w:p>
+    <w:p>
+      <w:pPr>
+        <w:rPr>
+          <w:lang w:val="nl-BE"/>
+        </w:rPr>
+      </w:pPr>
+    </w:p>
+    <w:p>
+      <w:pPr>
+        <w:rPr>
+          <w:lang w:val="nl-BE"/>
+        </w:rPr>
+      </w:pPr>
+    </w:p>
+    <w:p>
+      <w:pPr>
+        <w:rPr>
+          <w:lang w:val="nl-BE"/>
+        </w:rPr>
+      </w:pPr>
+    </w:p>
+    <w:p>
+      <w:pPr>
+        <w:rPr>
+          <w:noProof/>
+          <w:lang w:val="nl-BE" w:eastAsia="nl-BE"/>
+        </w:rPr>
+      </w:pPr>
+    </w:p>
+    <w:p>
+      <w:pPr>
+        <w:rPr>
+          <w:noProof/>
+          <w:lang w:val="nl-BE" w:eastAsia="nl-BE"/>
+        </w:rPr>
+      </w:pPr>
+    </w:p>
+    <w:p>
+      <w:pPr>
+        <w:rPr>
+          <w:noProof/>
+          <w:lang w:val="nl-BE" w:eastAsia="nl-BE"/>
+        </w:rPr>
+      </w:pPr>
+    </w:p>
+    <w:p>
+      <w:pPr>
+        <w:rPr>
+          <w:noProof/>
+          <w:lang w:val="nl-BE" w:eastAsia="nl-BE"/>
+        </w:rPr>
+      </w:pPr>
+    </w:p>
+    <w:p>
+      <w:pPr>
+        <w:rPr>
+          <w:noProof/>
+          <w:lang w:val="nl-BE" w:eastAsia="nl-BE"/>
+        </w:rPr>
+      </w:pPr>
+    </w:p>
+    <w:p>
+      <w:pPr>
+        <w:rPr>
+          <w:noProof/>
+          <w:lang w:val="nl-BE" w:eastAsia="nl-BE"/>
+        </w:rPr>
+      </w:pPr>
+    </w:p>
+    <w:p>
+      <w:pPr>
+        <w:rPr>
+          <w:noProof/>
+          <w:lang w:val="nl-BE" w:eastAsia="nl-BE"/>
+        </w:rPr>
+      </w:pPr>
+    </w:p>
+    <w:p>
+      <w:pPr>
+        <w:rPr>
+          <w:noProof/>
+          <w:lang w:val="nl-BE" w:eastAsia="nl-BE"/>
+        </w:rPr>
+      </w:pPr>
+    </w:p>
+    <w:p>
+      <w:pPr>
+        <w:rPr>
+          <w:noProof/>
+          <w:lang w:val="nl-BE" w:eastAsia="nl-BE"/>
+        </w:rPr>
+      </w:pPr>
+    </w:p>
+    <w:p>
+      <w:pPr>
+        <w:rPr>
+          <w:noProof/>
+          <w:lang w:val="nl-BE" w:eastAsia="nl-BE"/>
+        </w:rPr>
+      </w:pPr>
+    </w:p>
+    <w:p>
+      <w:pPr>
+        <w:rPr>
+          <w:noProof/>
+          <w:lang w:val="nl-BE" w:eastAsia="nl-BE"/>
+        </w:rPr>
+      </w:pPr>
+    </w:p>
+    <w:p>
+      <w:pPr>
+        <w:rPr>
+          <w:noProof/>
+          <w:lang w:val="nl-BE" w:eastAsia="nl-BE"/>
+        </w:rPr>
+      </w:pPr>
+    </w:p>
+    <w:p>
+      <w:pPr>
+        <w:rPr>
+          <w:noProof/>
+          <w:lang w:val="nl-BE" w:eastAsia="nl-BE"/>
+        </w:rPr>
+      </w:pPr>
+    </w:p>
+    <w:p>
+      <w:pPr>
+        <w:rPr>
+          <w:noProof/>
+          <w:lang w:val="nl-BE" w:eastAsia="nl-BE"/>
+        </w:rPr>
+      </w:pPr>
+    </w:p>
+    <w:p>
+      <w:pPr>
+        <w:rPr>
+          <w:noProof/>
+          <w:lang w:val="nl-BE" w:eastAsia="nl-BE"/>
+        </w:rPr>
+      </w:pPr>
+    </w:p>
+    <w:p>
+      <w:pPr>
+        <w:rPr>
+          <w:noProof/>
+          <w:lang w:val="nl-BE" w:eastAsia="nl-BE"/>
+        </w:rPr>
+      </w:pPr>
+    </w:p>
+    <w:p>
+      <w:pPr>
+        <w:rPr>
+          <w:noProof/>
+          <w:lang w:val="nl-BE" w:eastAsia="nl-BE"/>
+        </w:rPr>
+      </w:pPr>
+    </w:p>
+    <w:p>
+      <w:pPr>
+        <w:rPr>
+          <w:noProof/>
+          <w:lang w:val="nl-BE" w:eastAsia="nl-BE"/>
+        </w:rPr>
+      </w:pPr>
+    </w:p>
+    <w:p>
+      <w:pPr>
+        <w:rPr>
+          <w:noProof/>
+          <w:lang w:val="nl-BE" w:eastAsia="nl-BE"/>
+        </w:rPr>
+      </w:pPr>
+    </w:p>
+    <w:p>
+      <w:pPr>
+        <w:rPr>
+          <w:noProof/>
+          <w:lang w:val="nl-BE" w:eastAsia="nl-BE"/>
+        </w:rPr>
+      </w:pPr>
+    </w:p>
+    <w:p>
+      <w:pPr>
+        <w:rPr>
+          <w:noProof/>
+          <w:lang w:val="nl-BE" w:eastAsia="nl-BE"/>
+        </w:rPr>
+      </w:pPr>
+    </w:p>
+    <w:p>
+      <w:pPr>
+        <w:rPr>
+          <w:lang w:val="nl-BE"/>
+        </w:rPr>
+      </w:pPr>
+      <w:r>
+        <w:rPr>
+          <w:noProof/>
+          <w:lang w:val="nl-BE" w:eastAsia="nl-BE"/>
+        </w:rPr>
+        <w:lastRenderedPageBreak/>
+        <w:drawing>
+          <wp:anchor distT="0" distB="0" distL="114300" distR="114300" simplePos="0" relativeHeight="251664896" behindDoc="0" locked="0" layoutInCell="1" allowOverlap="1" wp14:anchorId="747307E5" wp14:editId="757CC08E">
+            <wp:simplePos x="0" y="0"/>
+            <wp:positionH relativeFrom="column">
+              <wp:posOffset>-1388507</wp:posOffset>
+            </wp:positionH>
+            <wp:positionV relativeFrom="paragraph">
+              <wp:posOffset>1444146</wp:posOffset>
+            </wp:positionV>
+            <wp:extent cx="10237143" cy="6267473"/>
+            <wp:effectExtent l="0" t="1981200" r="0" b="1962150"/>
+            <wp:wrapNone/>
+            <wp:docPr id="18" name="Afbeelding 18"/>
+            <wp:cNvGraphicFramePr>
+              <a:graphicFrameLocks xmlns:a="http://schemas.openxmlformats.org/drawingml/2006/main" noChangeAspect="1"/>
+            </wp:cNvGraphicFramePr>
+            <a:graphic xmlns:a="http://schemas.openxmlformats.org/drawingml/2006/main">
+              <a:graphicData uri="http://schemas.openxmlformats.org/drawingml/2006/picture">
+                <pic:pic xmlns:pic="http://schemas.openxmlformats.org/drawingml/2006/picture">
+                  <pic:nvPicPr>
+                    <pic:cNvPr id="0" name="Package overview2.png"/>
+                    <pic:cNvPicPr/>
+                  </pic:nvPicPr>
+                  <pic:blipFill>
+                    <a:blip r:embed="rId20">
+                      <a:extLst>
+                        <a:ext uri="{28A0092B-C50C-407E-A947-70E740481C1C}">
+                          <a14:useLocalDpi xmlns:a14="http://schemas.microsoft.com/office/drawing/2010/main" val="0"/>
+                        </a:ext>
+                      </a:extLst>
+                    </a:blip>
+                    <a:stretch>
+                      <a:fillRect/>
+                    </a:stretch>
+                  </pic:blipFill>
+                  <pic:spPr>
+                    <a:xfrm rot="5400000">
+                      <a:off x="0" y="0"/>
+                      <a:ext cx="10231985" cy="6264315"/>
+                    </a:xfrm>
+                    <a:prstGeom prst="rect">
+                      <a:avLst/>
+                    </a:prstGeom>
+                  </pic:spPr>
+                </pic:pic>
+              </a:graphicData>
+            </a:graphic>
+            <wp14:sizeRelH relativeFrom="page">
+              <wp14:pctWidth>0</wp14:pctWidth>
+            </wp14:sizeRelH>
+            <wp14:sizeRelV relativeFrom="page">
+              <wp14:pctHeight>0</wp14:pctHeight>
+            </wp14:sizeRelV>
+          </wp:anchor>
+        </w:drawing>
+      </w:r>
+      <w:proofErr w:type="spellStart"/>
+      <w:r>
+        <w:rPr>
+          <w:lang w:val="nl-BE"/>
+        </w:rPr>
+        <w:t>Overview</w:t>
+      </w:r>
+      <w:proofErr w:type="spellEnd"/>
+      <w:r>
+        <w:rPr>
+          <w:lang w:val="nl-BE"/>
+        </w:rPr>
+        <w:t>:</w:t>
+      </w:r>
+      <w:bookmarkStart w:id="6" w:name="_GoBack"/>
+      <w:bookmarkEnd w:id="6"/>
+    </w:p>
     <w:sectPr>
-      <w:headerReference w:type="default" r:id="rId19"/>
+      <w:headerReference w:type="default" r:id="rId21"/>
       <w:pgSz w:w="11906" w:h="16838"/>
       <w:pgMar w:top="1440" w:right="1080" w:bottom="1440" w:left="1080" w:header="708" w:footer="708" w:gutter="0"/>
       <w:cols w:space="708"/>
@@ -7438,7 +7690,7 @@
 </file>
 
 <file path=word/endnotes.xml><?xml version="1.0" encoding="utf-8"?>
-<w:endnotes xmlns:wpc="http://schemas.microsoft.com/office/word/2010/wordprocessingCanvas" xmlns:cx="http://schemas.microsoft.com/office/drawing/2014/chartex" xmlns:cx1="http://schemas.microsoft.com/office/drawing/2015/9/8/chartex" xmlns:cx2="http://schemas.microsoft.com/office/drawing/2015/10/21/chartex" xmlns:cx3="http://schemas.microsoft.com/office/drawing/2016/5/9/chartex" xmlns:cx4="http://schemas.microsoft.com/office/drawing/2016/5/10/chartex" xmlns:cx5="http://schemas.microsoft.com/office/drawing/2016/5/11/chartex" xmlns:cx6="http://schemas.microsoft.com/office/drawing/2016/5/12/chartex" xmlns:cx7="http://schemas.microsoft.com/office/drawing/2016/5/13/chartex" xmlns:cx8="http://schemas.microsoft.com/office/drawing/2016/5/14/chartex" xmlns:mc="http://schemas.openxmlformats.org/markup-compatibility/2006" xmlns:aink="http://schemas.microsoft.com/office/drawing/2016/ink" xmlns:am3d="http://schemas.microsoft.com/office/drawing/2017/model3d" xmlns:o="urn:schemas-microsoft-com:office:office" xmlns:r="http://schemas.openxmlformats.org/officeDocument/2006/relationships" xmlns:m="http://schemas.openxmlformats.org/officeDocument/2006/math" xmlns:v="urn:schemas-microsoft-com:vml" xmlns:wp14="http://schemas.microsoft.com/office/word/2010/wordprocessingDrawing" xmlns:wp="http://schemas.openxmlformats.org/drawingml/2006/wordprocessingDrawing" xmlns:w10="urn:schemas-microsoft-com:office:word" xmlns:w="http://schemas.openxmlformats.org/wordprocessingml/2006/main" xmlns:w14="http://schemas.microsoft.com/office/word/2010/wordml" xmlns:w15="http://schemas.microsoft.com/office/word/2012/wordml" xmlns:w16cid="http://schemas.microsoft.com/office/word/2016/wordml/cid" xmlns:w16se="http://schemas.microsoft.com/office/word/2015/wordml/symex" xmlns:wpg="http://schemas.microsoft.com/office/word/2010/wordprocessingGroup" xmlns:wpi="http://schemas.microsoft.com/office/word/2010/wordprocessingInk" xmlns:wne="http://schemas.microsoft.com/office/word/2006/wordml" xmlns:wps="http://schemas.microsoft.com/office/word/2010/wordprocessingShape" mc:Ignorable="w14 w15 w16se w16cid wp14">
+<w:endnotes xmlns:wpc="http://schemas.microsoft.com/office/word/2010/wordprocessingCanvas" xmlns:mc="http://schemas.openxmlformats.org/markup-compatibility/2006" xmlns:o="urn:schemas-microsoft-com:office:office" xmlns:r="http://schemas.openxmlformats.org/officeDocument/2006/relationships" xmlns:m="http://schemas.openxmlformats.org/officeDocument/2006/math" xmlns:v="urn:schemas-microsoft-com:vml" xmlns:wp14="http://schemas.microsoft.com/office/word/2010/wordprocessingDrawing" xmlns:wp="http://schemas.openxmlformats.org/drawingml/2006/wordprocessingDrawing" xmlns:w10="urn:schemas-microsoft-com:office:word" xmlns:w="http://schemas.openxmlformats.org/wordprocessingml/2006/main" xmlns:w14="http://schemas.microsoft.com/office/word/2010/wordml" xmlns:wpg="http://schemas.microsoft.com/office/word/2010/wordprocessingGroup" xmlns:wpi="http://schemas.microsoft.com/office/word/2010/wordprocessingInk" xmlns:wne="http://schemas.microsoft.com/office/word/2006/wordml" xmlns:wps="http://schemas.microsoft.com/office/word/2010/wordprocessingShape" mc:Ignorable="w14 wp14">
   <w:endnote w:type="separator" w:id="-1">
     <w:p>
       <w:pPr>
@@ -7463,7 +7715,7 @@
 </file>
 
 <file path=word/footnotes.xml><?xml version="1.0" encoding="utf-8"?>
-<w:footnotes xmlns:wpc="http://schemas.microsoft.com/office/word/2010/wordprocessingCanvas" xmlns:cx="http://schemas.microsoft.com/office/drawing/2014/chartex" xmlns:cx1="http://schemas.microsoft.com/office/drawing/2015/9/8/chartex" xmlns:cx2="http://schemas.microsoft.com/office/drawing/2015/10/21/chartex" xmlns:cx3="http://schemas.microsoft.com/office/drawing/2016/5/9/chartex" xmlns:cx4="http://schemas.microsoft.com/office/drawing/2016/5/10/chartex" xmlns:cx5="http://schemas.microsoft.com/office/drawing/2016/5/11/chartex" xmlns:cx6="http://schemas.microsoft.com/office/drawing/2016/5/12/chartex" xmlns:cx7="http://schemas.microsoft.com/office/drawing/2016/5/13/chartex" xmlns:cx8="http://schemas.microsoft.com/office/drawing/2016/5/14/chartex" xmlns:mc="http://schemas.openxmlformats.org/markup-compatibility/2006" xmlns:aink="http://schemas.microsoft.com/office/drawing/2016/ink" xmlns:am3d="http://schemas.microsoft.com/office/drawing/2017/model3d" xmlns:o="urn:schemas-microsoft-com:office:office" xmlns:r="http://schemas.openxmlformats.org/officeDocument/2006/relationships" xmlns:m="http://schemas.openxmlformats.org/officeDocument/2006/math" xmlns:v="urn:schemas-microsoft-com:vml" xmlns:wp14="http://schemas.microsoft.com/office/word/2010/wordprocessingDrawing" xmlns:wp="http://schemas.openxmlformats.org/drawingml/2006/wordprocessingDrawing" xmlns:w10="urn:schemas-microsoft-com:office:word" xmlns:w="http://schemas.openxmlformats.org/wordprocessingml/2006/main" xmlns:w14="http://schemas.microsoft.com/office/word/2010/wordml" xmlns:w15="http://schemas.microsoft.com/office/word/2012/wordml" xmlns:w16cid="http://schemas.microsoft.com/office/word/2016/wordml/cid" xmlns:w16se="http://schemas.microsoft.com/office/word/2015/wordml/symex" xmlns:wpg="http://schemas.microsoft.com/office/word/2010/wordprocessingGroup" xmlns:wpi="http://schemas.microsoft.com/office/word/2010/wordprocessingInk" xmlns:wne="http://schemas.microsoft.com/office/word/2006/wordml" xmlns:wps="http://schemas.microsoft.com/office/word/2010/wordprocessingShape" mc:Ignorable="w14 w15 w16se w16cid wp14">
+<w:footnotes xmlns:wpc="http://schemas.microsoft.com/office/word/2010/wordprocessingCanvas" xmlns:mc="http://schemas.openxmlformats.org/markup-compatibility/2006" xmlns:o="urn:schemas-microsoft-com:office:office" xmlns:r="http://schemas.openxmlformats.org/officeDocument/2006/relationships" xmlns:m="http://schemas.openxmlformats.org/officeDocument/2006/math" xmlns:v="urn:schemas-microsoft-com:vml" xmlns:wp14="http://schemas.microsoft.com/office/word/2010/wordprocessingDrawing" xmlns:wp="http://schemas.openxmlformats.org/drawingml/2006/wordprocessingDrawing" xmlns:w10="urn:schemas-microsoft-com:office:word" xmlns:w="http://schemas.openxmlformats.org/wordprocessingml/2006/main" xmlns:w14="http://schemas.microsoft.com/office/word/2010/wordml" xmlns:wpg="http://schemas.microsoft.com/office/word/2010/wordprocessingGroup" xmlns:wpi="http://schemas.microsoft.com/office/word/2010/wordprocessingInk" xmlns:wne="http://schemas.microsoft.com/office/word/2006/wordml" xmlns:wps="http://schemas.microsoft.com/office/word/2010/wordprocessingShape" mc:Ignorable="w14 wp14">
   <w:footnote w:type="separator" w:id="-1">
     <w:p>
       <w:pPr>
@@ -7488,7 +7740,7 @@
 </file>
 
 <file path=word/header1.xml><?xml version="1.0" encoding="utf-8"?>
-<w:hdr xmlns:wpc="http://schemas.microsoft.com/office/word/2010/wordprocessingCanvas" xmlns:cx="http://schemas.microsoft.com/office/drawing/2014/chartex" xmlns:cx1="http://schemas.microsoft.com/office/drawing/2015/9/8/chartex" xmlns:cx2="http://schemas.microsoft.com/office/drawing/2015/10/21/chartex" xmlns:cx3="http://schemas.microsoft.com/office/drawing/2016/5/9/chartex" xmlns:cx4="http://schemas.microsoft.com/office/drawing/2016/5/10/chartex" xmlns:cx5="http://schemas.microsoft.com/office/drawing/2016/5/11/chartex" xmlns:cx6="http://schemas.microsoft.com/office/drawing/2016/5/12/chartex" xmlns:cx7="http://schemas.microsoft.com/office/drawing/2016/5/13/chartex" xmlns:cx8="http://schemas.microsoft.com/office/drawing/2016/5/14/chartex" xmlns:mc="http://schemas.openxmlformats.org/markup-compatibility/2006" xmlns:aink="http://schemas.microsoft.com/office/drawing/2016/ink" xmlns:am3d="http://schemas.microsoft.com/office/drawing/2017/model3d" xmlns:o="urn:schemas-microsoft-com:office:office" xmlns:r="http://schemas.openxmlformats.org/officeDocument/2006/relationships" xmlns:m="http://schemas.openxmlformats.org/officeDocument/2006/math" xmlns:v="urn:schemas-microsoft-com:vml" xmlns:wp14="http://schemas.microsoft.com/office/word/2010/wordprocessingDrawing" xmlns:wp="http://schemas.openxmlformats.org/drawingml/2006/wordprocessingDrawing" xmlns:w10="urn:schemas-microsoft-com:office:word" xmlns:w="http://schemas.openxmlformats.org/wordprocessingml/2006/main" xmlns:w14="http://schemas.microsoft.com/office/word/2010/wordml" xmlns:w15="http://schemas.microsoft.com/office/word/2012/wordml" xmlns:w16cid="http://schemas.microsoft.com/office/word/2016/wordml/cid" xmlns:w16se="http://schemas.microsoft.com/office/word/2015/wordml/symex" xmlns:wpg="http://schemas.microsoft.com/office/word/2010/wordprocessingGroup" xmlns:wpi="http://schemas.microsoft.com/office/word/2010/wordprocessingInk" xmlns:wne="http://schemas.microsoft.com/office/word/2006/wordml" xmlns:wps="http://schemas.microsoft.com/office/word/2010/wordprocessingShape" mc:Ignorable="w14 w15 w16se w16cid wp14">
+<w:hdr xmlns:wpc="http://schemas.microsoft.com/office/word/2010/wordprocessingCanvas" xmlns:mc="http://schemas.openxmlformats.org/markup-compatibility/2006" xmlns:o="urn:schemas-microsoft-com:office:office" xmlns:r="http://schemas.openxmlformats.org/officeDocument/2006/relationships" xmlns:m="http://schemas.openxmlformats.org/officeDocument/2006/math" xmlns:v="urn:schemas-microsoft-com:vml" xmlns:wp14="http://schemas.microsoft.com/office/word/2010/wordprocessingDrawing" xmlns:wp="http://schemas.openxmlformats.org/drawingml/2006/wordprocessingDrawing" xmlns:w10="urn:schemas-microsoft-com:office:word" xmlns:w="http://schemas.openxmlformats.org/wordprocessingml/2006/main" xmlns:w14="http://schemas.microsoft.com/office/word/2010/wordml" xmlns:wpg="http://schemas.microsoft.com/office/word/2010/wordprocessingGroup" xmlns:wpi="http://schemas.microsoft.com/office/word/2010/wordprocessingInk" xmlns:wne="http://schemas.microsoft.com/office/word/2006/wordml" xmlns:wps="http://schemas.microsoft.com/office/word/2010/wordprocessingShape" mc:Ignorable="w14 wp14">
   <w:sdt>
     <w:sdtPr>
       <w:id w:val="776909991"/>
@@ -7518,7 +7770,7 @@
             <w:noProof/>
             <w:lang w:val="nl-NL"/>
           </w:rPr>
-          <w:t>2</w:t>
+          <w:t>17</w:t>
         </w:r>
         <w:r>
           <w:fldChar w:fldCharType="end"/>
@@ -7535,8 +7787,8 @@
 </file>
 
 <file path=word/numbering.xml><?xml version="1.0" encoding="utf-8"?>
-<w:numbering xmlns:wpc="http://schemas.microsoft.com/office/word/2010/wordprocessingCanvas" xmlns:cx="http://schemas.microsoft.com/office/drawing/2014/chartex" xmlns:cx1="http://schemas.microsoft.com/office/drawing/2015/9/8/chartex" xmlns:cx2="http://schemas.microsoft.com/office/drawing/2015/10/21/chartex" xmlns:cx3="http://schemas.microsoft.com/office/drawing/2016/5/9/chartex" xmlns:cx4="http://schemas.microsoft.com/office/drawing/2016/5/10/chartex" xmlns:cx5="http://schemas.microsoft.com/office/drawing/2016/5/11/chartex" xmlns:cx6="http://schemas.microsoft.com/office/drawing/2016/5/12/chartex" xmlns:cx7="http://schemas.microsoft.com/office/drawing/2016/5/13/chartex" xmlns:cx8="http://schemas.microsoft.com/office/drawing/2016/5/14/chartex" xmlns:mc="http://schemas.openxmlformats.org/markup-compatibility/2006" xmlns:aink="http://schemas.microsoft.com/office/drawing/2016/ink" xmlns:am3d="http://schemas.microsoft.com/office/drawing/2017/model3d" xmlns:o="urn:schemas-microsoft-com:office:office" xmlns:r="http://schemas.openxmlformats.org/officeDocument/2006/relationships" xmlns:m="http://schemas.openxmlformats.org/officeDocument/2006/math" xmlns:v="urn:schemas-microsoft-com:vml" xmlns:wp14="http://schemas.microsoft.com/office/word/2010/wordprocessingDrawing" xmlns:wp="http://schemas.openxmlformats.org/drawingml/2006/wordprocessingDrawing" xmlns:w10="urn:schemas-microsoft-com:office:word" xmlns:w="http://schemas.openxmlformats.org/wordprocessingml/2006/main" xmlns:w14="http://schemas.microsoft.com/office/word/2010/wordml" xmlns:w15="http://schemas.microsoft.com/office/word/2012/wordml" xmlns:w16cid="http://schemas.microsoft.com/office/word/2016/wordml/cid" xmlns:w16se="http://schemas.microsoft.com/office/word/2015/wordml/symex" xmlns:wpg="http://schemas.microsoft.com/office/word/2010/wordprocessingGroup" xmlns:wpi="http://schemas.microsoft.com/office/word/2010/wordprocessingInk" xmlns:wne="http://schemas.microsoft.com/office/word/2006/wordml" xmlns:wps="http://schemas.microsoft.com/office/word/2010/wordprocessingShape" mc:Ignorable="w14 w15 w16se w16cid wp14">
-  <w:abstractNum w:abstractNumId="0" w15:restartNumberingAfterBreak="0">
+<w:numbering xmlns:wpc="http://schemas.microsoft.com/office/word/2010/wordprocessingCanvas" xmlns:mc="http://schemas.openxmlformats.org/markup-compatibility/2006" xmlns:o="urn:schemas-microsoft-com:office:office" xmlns:r="http://schemas.openxmlformats.org/officeDocument/2006/relationships" xmlns:m="http://schemas.openxmlformats.org/officeDocument/2006/math" xmlns:v="urn:schemas-microsoft-com:vml" xmlns:wp14="http://schemas.microsoft.com/office/word/2010/wordprocessingDrawing" xmlns:wp="http://schemas.openxmlformats.org/drawingml/2006/wordprocessingDrawing" xmlns:w10="urn:schemas-microsoft-com:office:word" xmlns:w="http://schemas.openxmlformats.org/wordprocessingml/2006/main" xmlns:w14="http://schemas.microsoft.com/office/word/2010/wordml" xmlns:wpg="http://schemas.microsoft.com/office/word/2010/wordprocessingGroup" xmlns:wpi="http://schemas.microsoft.com/office/word/2010/wordprocessingInk" xmlns:wne="http://schemas.microsoft.com/office/word/2006/wordml" xmlns:wps="http://schemas.microsoft.com/office/word/2010/wordprocessingShape" mc:Ignorable="w14 wp14">
+  <w:abstractNum w:abstractNumId="0">
     <w:nsid w:val="12D932D6"/>
     <w:multiLevelType w:val="hybridMultilevel"/>
     <w:tmpl w:val="F522C492"/>
@@ -7648,7 +7900,7 @@
       </w:rPr>
     </w:lvl>
   </w:abstractNum>
-  <w:abstractNum w:abstractNumId="1" w15:restartNumberingAfterBreak="0">
+  <w:abstractNum w:abstractNumId="1">
     <w:nsid w:val="3533362B"/>
     <w:multiLevelType w:val="hybridMultilevel"/>
     <w:tmpl w:val="60AC1B46"/>
@@ -7761,7 +8013,7 @@
       </w:rPr>
     </w:lvl>
   </w:abstractNum>
-  <w:abstractNum w:abstractNumId="2" w15:restartNumberingAfterBreak="0">
+  <w:abstractNum w:abstractNumId="2">
     <w:nsid w:val="374D5351"/>
     <w:multiLevelType w:val="hybridMultilevel"/>
     <w:tmpl w:val="81CCD9A4"/>
@@ -7850,7 +8102,7 @@
       </w:pPr>
     </w:lvl>
   </w:abstractNum>
-  <w:abstractNum w:abstractNumId="3" w15:restartNumberingAfterBreak="0">
+  <w:abstractNum w:abstractNumId="3">
     <w:nsid w:val="45AB6E4A"/>
     <w:multiLevelType w:val="hybridMultilevel"/>
     <w:tmpl w:val="FC167D8E"/>
@@ -7978,7 +8230,7 @@
 </file>
 
 <file path=word/styles.xml><?xml version="1.0" encoding="utf-8"?>
-<w:styles xmlns:mc="http://schemas.openxmlformats.org/markup-compatibility/2006" xmlns:r="http://schemas.openxmlformats.org/officeDocument/2006/relationships" xmlns:w="http://schemas.openxmlformats.org/wordprocessingml/2006/main" xmlns:w14="http://schemas.microsoft.com/office/word/2010/wordml" xmlns:w15="http://schemas.microsoft.com/office/word/2012/wordml" xmlns:w16cid="http://schemas.microsoft.com/office/word/2016/wordml/cid" xmlns:w16se="http://schemas.microsoft.com/office/word/2015/wordml/symex" mc:Ignorable="w14 w15 w16se w16cid">
+<w:styles xmlns:mc="http://schemas.openxmlformats.org/markup-compatibility/2006" xmlns:r="http://schemas.openxmlformats.org/officeDocument/2006/relationships" xmlns:w="http://schemas.openxmlformats.org/wordprocessingml/2006/main" xmlns:w14="http://schemas.microsoft.com/office/word/2010/wordml" mc:Ignorable="w14">
   <w:docDefaults>
     <w:rPrDefault>
       <w:rPr>
@@ -7994,382 +8246,144 @@
       </w:pPr>
     </w:pPrDefault>
   </w:docDefaults>
-  <w:latentStyles w:defLockedState="0" w:defUIPriority="99" w:defSemiHidden="0" w:defUnhideWhenUsed="0" w:defQFormat="0" w:count="375">
-    <w:lsdException w:name="Normal" w:uiPriority="0" w:qFormat="1"/>
-    <w:lsdException w:name="heading 1" w:uiPriority="9" w:qFormat="1"/>
-    <w:lsdException w:name="heading 2" w:semiHidden="1" w:uiPriority="9" w:unhideWhenUsed="1" w:qFormat="1"/>
-    <w:lsdException w:name="heading 3" w:semiHidden="1" w:uiPriority="9" w:unhideWhenUsed="1" w:qFormat="1"/>
-    <w:lsdException w:name="heading 4" w:semiHidden="1" w:uiPriority="9" w:unhideWhenUsed="1" w:qFormat="1"/>
-    <w:lsdException w:name="heading 5" w:semiHidden="1" w:uiPriority="9" w:unhideWhenUsed="1" w:qFormat="1"/>
-    <w:lsdException w:name="heading 6" w:semiHidden="1" w:uiPriority="9" w:unhideWhenUsed="1" w:qFormat="1"/>
-    <w:lsdException w:name="heading 7" w:semiHidden="1" w:uiPriority="9" w:unhideWhenUsed="1" w:qFormat="1"/>
-    <w:lsdException w:name="heading 8" w:semiHidden="1" w:uiPriority="9" w:unhideWhenUsed="1" w:qFormat="1"/>
-    <w:lsdException w:name="heading 9" w:semiHidden="1" w:uiPriority="9" w:unhideWhenUsed="1" w:qFormat="1"/>
-    <w:lsdException w:name="index 1" w:semiHidden="1" w:unhideWhenUsed="1"/>
-    <w:lsdException w:name="index 2" w:semiHidden="1" w:unhideWhenUsed="1"/>
-    <w:lsdException w:name="index 3" w:semiHidden="1" w:unhideWhenUsed="1"/>
-    <w:lsdException w:name="index 4" w:semiHidden="1" w:unhideWhenUsed="1"/>
-    <w:lsdException w:name="index 5" w:semiHidden="1" w:unhideWhenUsed="1"/>
-    <w:lsdException w:name="index 6" w:semiHidden="1" w:unhideWhenUsed="1"/>
-    <w:lsdException w:name="index 7" w:semiHidden="1" w:unhideWhenUsed="1"/>
-    <w:lsdException w:name="index 8" w:semiHidden="1" w:unhideWhenUsed="1"/>
-    <w:lsdException w:name="index 9" w:semiHidden="1" w:unhideWhenUsed="1"/>
-    <w:lsdException w:name="toc 1" w:semiHidden="1" w:uiPriority="39" w:unhideWhenUsed="1"/>
-    <w:lsdException w:name="toc 2" w:semiHidden="1" w:uiPriority="39" w:unhideWhenUsed="1"/>
-    <w:lsdException w:name="toc 3" w:semiHidden="1" w:uiPriority="39" w:unhideWhenUsed="1"/>
-    <w:lsdException w:name="toc 4" w:semiHidden="1" w:uiPriority="39" w:unhideWhenUsed="1"/>
-    <w:lsdException w:name="toc 5" w:semiHidden="1" w:uiPriority="39" w:unhideWhenUsed="1"/>
-    <w:lsdException w:name="toc 6" w:semiHidden="1" w:uiPriority="39" w:unhideWhenUsed="1"/>
-    <w:lsdException w:name="toc 7" w:semiHidden="1" w:uiPriority="39" w:unhideWhenUsed="1"/>
-    <w:lsdException w:name="toc 8" w:semiHidden="1" w:uiPriority="39" w:unhideWhenUsed="1"/>
-    <w:lsdException w:name="toc 9" w:semiHidden="1" w:uiPriority="39" w:unhideWhenUsed="1"/>
-    <w:lsdException w:name="Normal Indent" w:semiHidden="1" w:unhideWhenUsed="1"/>
-    <w:lsdException w:name="footnote text" w:semiHidden="1" w:unhideWhenUsed="1"/>
-    <w:lsdException w:name="annotation text" w:semiHidden="1" w:unhideWhenUsed="1"/>
-    <w:lsdException w:name="header" w:semiHidden="1" w:unhideWhenUsed="1"/>
-    <w:lsdException w:name="footer" w:semiHidden="1" w:unhideWhenUsed="1"/>
-    <w:lsdException w:name="index heading" w:semiHidden="1" w:unhideWhenUsed="1"/>
-    <w:lsdException w:name="caption" w:semiHidden="1" w:uiPriority="35" w:unhideWhenUsed="1" w:qFormat="1"/>
-    <w:lsdException w:name="table of figures" w:semiHidden="1" w:unhideWhenUsed="1"/>
-    <w:lsdException w:name="envelope address" w:semiHidden="1" w:unhideWhenUsed="1"/>
-    <w:lsdException w:name="envelope return" w:semiHidden="1" w:unhideWhenUsed="1"/>
-    <w:lsdException w:name="footnote reference" w:semiHidden="1" w:unhideWhenUsed="1"/>
-    <w:lsdException w:name="annotation reference" w:semiHidden="1" w:unhideWhenUsed="1"/>
-    <w:lsdException w:name="line number" w:semiHidden="1" w:unhideWhenUsed="1"/>
-    <w:lsdException w:name="page number" w:semiHidden="1" w:unhideWhenUsed="1"/>
-    <w:lsdException w:name="endnote reference" w:semiHidden="1" w:unhideWhenUsed="1"/>
-    <w:lsdException w:name="endnote text" w:semiHidden="1" w:unhideWhenUsed="1"/>
-    <w:lsdException w:name="table of authorities" w:semiHidden="1" w:unhideWhenUsed="1"/>
-    <w:lsdException w:name="macro" w:semiHidden="1" w:unhideWhenUsed="1"/>
-    <w:lsdException w:name="toa heading" w:semiHidden="1" w:unhideWhenUsed="1"/>
-    <w:lsdException w:name="List" w:semiHidden="1" w:unhideWhenUsed="1"/>
-    <w:lsdException w:name="List Bullet" w:semiHidden="1" w:unhideWhenUsed="1"/>
-    <w:lsdException w:name="List Number" w:semiHidden="1" w:unhideWhenUsed="1"/>
-    <w:lsdException w:name="List 2" w:semiHidden="1" w:unhideWhenUsed="1"/>
-    <w:lsdException w:name="List 3" w:semiHidden="1" w:unhideWhenUsed="1"/>
-    <w:lsdException w:name="List 4" w:semiHidden="1" w:unhideWhenUsed="1"/>
-    <w:lsdException w:name="List 5" w:semiHidden="1" w:unhideWhenUsed="1"/>
-    <w:lsdException w:name="List Bullet 2" w:semiHidden="1" w:unhideWhenUsed="1"/>
-    <w:lsdException w:name="List Bullet 3" w:semiHidden="1" w:unhideWhenUsed="1"/>
-    <w:lsdException w:name="List Bullet 4" w:semiHidden="1" w:unhideWhenUsed="1"/>
-    <w:lsdException w:name="List Bullet 5" w:semiHidden="1" w:unhideWhenUsed="1"/>
-    <w:lsdException w:name="List Number 2" w:semiHidden="1" w:unhideWhenUsed="1"/>
-    <w:lsdException w:name="List Number 3" w:semiHidden="1" w:unhideWhenUsed="1"/>
-    <w:lsdException w:name="List Number 4" w:semiHidden="1" w:unhideWhenUsed="1"/>
-    <w:lsdException w:name="List Number 5" w:semiHidden="1" w:unhideWhenUsed="1"/>
-    <w:lsdException w:name="Title" w:uiPriority="10" w:qFormat="1"/>
-    <w:lsdException w:name="Closing" w:semiHidden="1" w:unhideWhenUsed="1"/>
-    <w:lsdException w:name="Signature" w:semiHidden="1" w:unhideWhenUsed="1"/>
-    <w:lsdException w:name="Default Paragraph Font" w:semiHidden="1" w:uiPriority="1" w:unhideWhenUsed="1"/>
-    <w:lsdException w:name="Body Text" w:semiHidden="1" w:unhideWhenUsed="1"/>
-    <w:lsdException w:name="Body Text Indent" w:semiHidden="1" w:unhideWhenUsed="1"/>
-    <w:lsdException w:name="List Continue" w:semiHidden="1" w:unhideWhenUsed="1"/>
-    <w:lsdException w:name="List Continue 2" w:semiHidden="1" w:unhideWhenUsed="1"/>
-    <w:lsdException w:name="List Continue 3" w:semiHidden="1" w:unhideWhenUsed="1"/>
-    <w:lsdException w:name="List Continue 4" w:semiHidden="1" w:unhideWhenUsed="1"/>
-    <w:lsdException w:name="List Continue 5" w:semiHidden="1" w:unhideWhenUsed="1"/>
-    <w:lsdException w:name="Message Header" w:semiHidden="1" w:unhideWhenUsed="1"/>
-    <w:lsdException w:name="Subtitle" w:uiPriority="11" w:qFormat="1"/>
-    <w:lsdException w:name="Salutation" w:semiHidden="1" w:unhideWhenUsed="1"/>
-    <w:lsdException w:name="Date" w:semiHidden="1" w:unhideWhenUsed="1"/>
-    <w:lsdException w:name="Body Text First Indent" w:semiHidden="1" w:unhideWhenUsed="1"/>
-    <w:lsdException w:name="Body Text First Indent 2" w:semiHidden="1" w:unhideWhenUsed="1"/>
-    <w:lsdException w:name="Note Heading" w:semiHidden="1" w:unhideWhenUsed="1"/>
-    <w:lsdException w:name="Body Text 2" w:semiHidden="1" w:unhideWhenUsed="1"/>
-    <w:lsdException w:name="Body Text 3" w:semiHidden="1" w:unhideWhenUsed="1"/>
-    <w:lsdException w:name="Body Text Indent 2" w:semiHidden="1" w:unhideWhenUsed="1"/>
-    <w:lsdException w:name="Body Text Indent 3" w:semiHidden="1" w:unhideWhenUsed="1"/>
-    <w:lsdException w:name="Block Text" w:semiHidden="1" w:unhideWhenUsed="1"/>
-    <w:lsdException w:name="Hyperlink" w:semiHidden="1" w:unhideWhenUsed="1"/>
-    <w:lsdException w:name="FollowedHyperlink" w:semiHidden="1" w:unhideWhenUsed="1"/>
-    <w:lsdException w:name="Strong" w:uiPriority="22" w:qFormat="1"/>
-    <w:lsdException w:name="Emphasis" w:uiPriority="20" w:qFormat="1"/>
-    <w:lsdException w:name="Document Map" w:semiHidden="1" w:unhideWhenUsed="1"/>
-    <w:lsdException w:name="Plain Text" w:semiHidden="1" w:unhideWhenUsed="1"/>
-    <w:lsdException w:name="E-mail Signature" w:semiHidden="1" w:unhideWhenUsed="1"/>
-    <w:lsdException w:name="HTML Top of Form" w:semiHidden="1" w:unhideWhenUsed="1"/>
-    <w:lsdException w:name="HTML Bottom of Form" w:semiHidden="1" w:unhideWhenUsed="1"/>
-    <w:lsdException w:name="Normal (Web)" w:semiHidden="1" w:unhideWhenUsed="1"/>
-    <w:lsdException w:name="HTML Acronym" w:semiHidden="1" w:unhideWhenUsed="1"/>
-    <w:lsdException w:name="HTML Address" w:semiHidden="1" w:unhideWhenUsed="1"/>
-    <w:lsdException w:name="HTML Cite" w:semiHidden="1" w:unhideWhenUsed="1"/>
-    <w:lsdException w:name="HTML Code" w:semiHidden="1" w:unhideWhenUsed="1"/>
-    <w:lsdException w:name="HTML Definition" w:semiHidden="1" w:unhideWhenUsed="1"/>
-    <w:lsdException w:name="HTML Keyboard" w:semiHidden="1" w:unhideWhenUsed="1"/>
-    <w:lsdException w:name="HTML Preformatted" w:semiHidden="1" w:unhideWhenUsed="1"/>
-    <w:lsdException w:name="HTML Sample" w:semiHidden="1" w:unhideWhenUsed="1"/>
-    <w:lsdException w:name="HTML Typewriter" w:semiHidden="1" w:unhideWhenUsed="1"/>
-    <w:lsdException w:name="HTML Variable" w:semiHidden="1" w:unhideWhenUsed="1"/>
-    <w:lsdException w:name="Normal Table" w:semiHidden="1" w:unhideWhenUsed="1"/>
-    <w:lsdException w:name="annotation subject" w:semiHidden="1" w:unhideWhenUsed="1"/>
-    <w:lsdException w:name="No List" w:semiHidden="1" w:unhideWhenUsed="1"/>
-    <w:lsdException w:name="Outline List 1" w:semiHidden="1" w:unhideWhenUsed="1"/>
-    <w:lsdException w:name="Outline List 2" w:semiHidden="1" w:unhideWhenUsed="1"/>
-    <w:lsdException w:name="Outline List 3" w:semiHidden="1" w:unhideWhenUsed="1"/>
-    <w:lsdException w:name="Table Simple 1" w:semiHidden="1" w:unhideWhenUsed="1"/>
-    <w:lsdException w:name="Table Simple 2" w:semiHidden="1" w:unhideWhenUsed="1"/>
-    <w:lsdException w:name="Table Simple 3" w:semiHidden="1" w:unhideWhenUsed="1"/>
-    <w:lsdException w:name="Table Classic 1" w:semiHidden="1" w:unhideWhenUsed="1"/>
-    <w:lsdException w:name="Table Classic 2" w:semiHidden="1" w:unhideWhenUsed="1"/>
-    <w:lsdException w:name="Table Classic 3" w:semiHidden="1" w:unhideWhenUsed="1"/>
-    <w:lsdException w:name="Table Classic 4" w:semiHidden="1" w:unhideWhenUsed="1"/>
-    <w:lsdException w:name="Table Colorful 1" w:semiHidden="1" w:unhideWhenUsed="1"/>
-    <w:lsdException w:name="Table Colorful 2" w:semiHidden="1" w:unhideWhenUsed="1"/>
-    <w:lsdException w:name="Table Colorful 3" w:semiHidden="1" w:unhideWhenUsed="1"/>
-    <w:lsdException w:name="Table Columns 1" w:semiHidden="1" w:unhideWhenUsed="1"/>
-    <w:lsdException w:name="Table Columns 2" w:semiHidden="1" w:unhideWhenUsed="1"/>
-    <w:lsdException w:name="Table Columns 3" w:semiHidden="1" w:unhideWhenUsed="1"/>
-    <w:lsdException w:name="Table Columns 4" w:semiHidden="1" w:unhideWhenUsed="1"/>
-    <w:lsdException w:name="Table Columns 5" w:semiHidden="1" w:unhideWhenUsed="1"/>
-    <w:lsdException w:name="Table Grid 1" w:semiHidden="1" w:unhideWhenUsed="1"/>
-    <w:lsdException w:name="Table Grid 2" w:semiHidden="1" w:unhideWhenUsed="1"/>
-    <w:lsdException w:name="Table Grid 3" w:semiHidden="1" w:unhideWhenUsed="1"/>
-    <w:lsdException w:name="Table Grid 4" w:semiHidden="1" w:unhideWhenUsed="1"/>
-    <w:lsdException w:name="Table Grid 5" w:semiHidden="1" w:unhideWhenUsed="1"/>
-    <w:lsdException w:name="Table Grid 6" w:semiHidden="1" w:unhideWhenUsed="1"/>
-    <w:lsdException w:name="Table Grid 7" w:semiHidden="1" w:unhideWhenUsed="1"/>
-    <w:lsdException w:name="Table Grid 8" w:semiHidden="1" w:unhideWhenUsed="1"/>
-    <w:lsdException w:name="Table List 1" w:semiHidden="1" w:unhideWhenUsed="1"/>
-    <w:lsdException w:name="Table List 2" w:semiHidden="1" w:unhideWhenUsed="1"/>
-    <w:lsdException w:name="Table List 3" w:semiHidden="1" w:unhideWhenUsed="1"/>
-    <w:lsdException w:name="Table List 4" w:semiHidden="1" w:unhideWhenUsed="1"/>
-    <w:lsdException w:name="Table List 5" w:semiHidden="1" w:unhideWhenUsed="1"/>
-    <w:lsdException w:name="Table List 6" w:semiHidden="1" w:unhideWhenUsed="1"/>
-    <w:lsdException w:name="Table List 7" w:semiHidden="1" w:unhideWhenUsed="1"/>
-    <w:lsdException w:name="Table List 8" w:semiHidden="1" w:unhideWhenUsed="1"/>
-    <w:lsdException w:name="Table 3D effects 1" w:semiHidden="1" w:unhideWhenUsed="1"/>
-    <w:lsdException w:name="Table 3D effects 2" w:semiHidden="1" w:unhideWhenUsed="1"/>
-    <w:lsdException w:name="Table 3D effects 3" w:semiHidden="1" w:unhideWhenUsed="1"/>
-    <w:lsdException w:name="Table Contemporary" w:semiHidden="1" w:unhideWhenUsed="1"/>
-    <w:lsdException w:name="Table Elegant" w:semiHidden="1" w:unhideWhenUsed="1"/>
-    <w:lsdException w:name="Table Professional" w:semiHidden="1" w:unhideWhenUsed="1"/>
-    <w:lsdException w:name="Table Subtle 1" w:semiHidden="1" w:unhideWhenUsed="1"/>
-    <w:lsdException w:name="Table Subtle 2" w:semiHidden="1" w:unhideWhenUsed="1"/>
-    <w:lsdException w:name="Table Web 1" w:semiHidden="1" w:unhideWhenUsed="1"/>
-    <w:lsdException w:name="Table Web 2" w:semiHidden="1" w:unhideWhenUsed="1"/>
-    <w:lsdException w:name="Table Web 3" w:semiHidden="1" w:unhideWhenUsed="1"/>
-    <w:lsdException w:name="Balloon Text" w:semiHidden="1" w:unhideWhenUsed="1"/>
-    <w:lsdException w:name="Table Grid" w:semiHidden="1" w:uiPriority="59" w:unhideWhenUsed="1"/>
-    <w:lsdException w:name="Table Theme" w:semiHidden="1" w:unhideWhenUsed="1"/>
-    <w:lsdException w:name="Placeholder Text" w:semiHidden="1"/>
-    <w:lsdException w:name="No Spacing" w:uiPriority="1" w:qFormat="1"/>
-    <w:lsdException w:name="Light Shading" w:uiPriority="60"/>
-    <w:lsdException w:name="Light List" w:uiPriority="61"/>
-    <w:lsdException w:name="Light Grid" w:uiPriority="62"/>
-    <w:lsdException w:name="Medium Shading 1" w:uiPriority="63"/>
-    <w:lsdException w:name="Medium Shading 2" w:uiPriority="64"/>
-    <w:lsdException w:name="Medium List 1" w:uiPriority="65"/>
-    <w:lsdException w:name="Medium List 2" w:uiPriority="66"/>
-    <w:lsdException w:name="Medium Grid 1" w:uiPriority="67"/>
-    <w:lsdException w:name="Medium Grid 2" w:uiPriority="68"/>
-    <w:lsdException w:name="Medium Grid 3" w:uiPriority="69"/>
-    <w:lsdException w:name="Dark List" w:uiPriority="70"/>
-    <w:lsdException w:name="Colorful Shading" w:uiPriority="71"/>
-    <w:lsdException w:name="Colorful List" w:uiPriority="72"/>
-    <w:lsdException w:name="Colorful Grid" w:uiPriority="73"/>
-    <w:lsdException w:name="Light Shading Accent 1" w:uiPriority="60"/>
-    <w:lsdException w:name="Light List Accent 1" w:uiPriority="61"/>
-    <w:lsdException w:name="Light Grid Accent 1" w:uiPriority="62"/>
-    <w:lsdException w:name="Medium Shading 1 Accent 1" w:uiPriority="63"/>
-    <w:lsdException w:name="Medium Shading 2 Accent 1" w:uiPriority="64"/>
-    <w:lsdException w:name="Medium List 1 Accent 1" w:uiPriority="65"/>
-    <w:lsdException w:name="Revision" w:semiHidden="1"/>
-    <w:lsdException w:name="List Paragraph" w:uiPriority="34" w:qFormat="1"/>
-    <w:lsdException w:name="Quote" w:uiPriority="29" w:qFormat="1"/>
-    <w:lsdException w:name="Intense Quote" w:uiPriority="30" w:qFormat="1"/>
-    <w:lsdException w:name="Medium List 2 Accent 1" w:uiPriority="66"/>
-    <w:lsdException w:name="Medium Grid 1 Accent 1" w:uiPriority="67"/>
-    <w:lsdException w:name="Medium Grid 2 Accent 1" w:uiPriority="68"/>
-    <w:lsdException w:name="Medium Grid 3 Accent 1" w:uiPriority="69"/>
-    <w:lsdException w:name="Dark List Accent 1" w:uiPriority="70"/>
-    <w:lsdException w:name="Colorful Shading Accent 1" w:uiPriority="71"/>
-    <w:lsdException w:name="Colorful List Accent 1" w:uiPriority="72"/>
-    <w:lsdException w:name="Colorful Grid Accent 1" w:uiPriority="73"/>
-    <w:lsdException w:name="Light Shading Accent 2" w:uiPriority="60"/>
-    <w:lsdException w:name="Light List Accent 2" w:uiPriority="61"/>
-    <w:lsdException w:name="Light Grid Accent 2" w:uiPriority="62"/>
-    <w:lsdException w:name="Medium Shading 1 Accent 2" w:uiPriority="63"/>
-    <w:lsdException w:name="Medium Shading 2 Accent 2" w:uiPriority="64"/>
-    <w:lsdException w:name="Medium List 1 Accent 2" w:uiPriority="65"/>
-    <w:lsdException w:name="Medium List 2 Accent 2" w:uiPriority="66"/>
-    <w:lsdException w:name="Medium Grid 1 Accent 2" w:uiPriority="67"/>
-    <w:lsdException w:name="Medium Grid 2 Accent 2" w:uiPriority="68"/>
-    <w:lsdException w:name="Medium Grid 3 Accent 2" w:uiPriority="69"/>
-    <w:lsdException w:name="Dark List Accent 2" w:uiPriority="70"/>
-    <w:lsdException w:name="Colorful Shading Accent 2" w:uiPriority="71"/>
-    <w:lsdException w:name="Colorful List Accent 2" w:uiPriority="72"/>
-    <w:lsdException w:name="Colorful Grid Accent 2" w:uiPriority="73"/>
-    <w:lsdException w:name="Light Shading Accent 3" w:uiPriority="60"/>
-    <w:lsdException w:name="Light List Accent 3" w:uiPriority="61"/>
-    <w:lsdException w:name="Light Grid Accent 3" w:uiPriority="62"/>
-    <w:lsdException w:name="Medium Shading 1 Accent 3" w:uiPriority="63"/>
-    <w:lsdException w:name="Medium Shading 2 Accent 3" w:uiPriority="64"/>
-    <w:lsdException w:name="Medium List 1 Accent 3" w:uiPriority="65"/>
-    <w:lsdException w:name="Medium List 2 Accent 3" w:uiPriority="66"/>
-    <w:lsdException w:name="Medium Grid 1 Accent 3" w:uiPriority="67"/>
-    <w:lsdException w:name="Medium Grid 2 Accent 3" w:uiPriority="68"/>
-    <w:lsdException w:name="Medium Grid 3 Accent 3" w:uiPriority="69"/>
-    <w:lsdException w:name="Dark List Accent 3" w:uiPriority="70"/>
-    <w:lsdException w:name="Colorful Shading Accent 3" w:uiPriority="71"/>
-    <w:lsdException w:name="Colorful List Accent 3" w:uiPriority="72"/>
-    <w:lsdException w:name="Colorful Grid Accent 3" w:uiPriority="73"/>
-    <w:lsdException w:name="Light Shading Accent 4" w:uiPriority="60"/>
-    <w:lsdException w:name="Light List Accent 4" w:uiPriority="61"/>
-    <w:lsdException w:name="Light Grid Accent 4" w:uiPriority="62"/>
-    <w:lsdException w:name="Medium Shading 1 Accent 4" w:uiPriority="63"/>
-    <w:lsdException w:name="Medium Shading 2 Accent 4" w:uiPriority="64"/>
-    <w:lsdException w:name="Medium List 1 Accent 4" w:uiPriority="65"/>
-    <w:lsdException w:name="Medium List 2 Accent 4" w:uiPriority="66"/>
-    <w:lsdException w:name="Medium Grid 1 Accent 4" w:uiPriority="67"/>
-    <w:lsdException w:name="Medium Grid 2 Accent 4" w:uiPriority="68"/>
-    <w:lsdException w:name="Medium Grid 3 Accent 4" w:uiPriority="69"/>
-    <w:lsdException w:name="Dark List Accent 4" w:uiPriority="70"/>
-    <w:lsdException w:name="Colorful Shading Accent 4" w:uiPriority="71"/>
-    <w:lsdException w:name="Colorful List Accent 4" w:uiPriority="72"/>
-    <w:lsdException w:name="Colorful Grid Accent 4" w:uiPriority="73"/>
-    <w:lsdException w:name="Light Shading Accent 5" w:uiPriority="60"/>
-    <w:lsdException w:name="Light List Accent 5" w:uiPriority="61"/>
-    <w:lsdException w:name="Light Grid Accent 5" w:uiPriority="62"/>
-    <w:lsdException w:name="Medium Shading 1 Accent 5" w:uiPriority="63"/>
-    <w:lsdException w:name="Medium Shading 2 Accent 5" w:uiPriority="64"/>
-    <w:lsdException w:name="Medium List 1 Accent 5" w:uiPriority="65"/>
-    <w:lsdException w:name="Medium List 2 Accent 5" w:uiPriority="66"/>
-    <w:lsdException w:name="Medium Grid 1 Accent 5" w:uiPriority="67"/>
-    <w:lsdException w:name="Medium Grid 2 Accent 5" w:uiPriority="68"/>
-    <w:lsdException w:name="Medium Grid 3 Accent 5" w:uiPriority="69"/>
-    <w:lsdException w:name="Dark List Accent 5" w:uiPriority="70"/>
-    <w:lsdException w:name="Colorful Shading Accent 5" w:uiPriority="71"/>
-    <w:lsdException w:name="Colorful List Accent 5" w:uiPriority="72"/>
-    <w:lsdException w:name="Colorful Grid Accent 5" w:uiPriority="73"/>
-    <w:lsdException w:name="Light Shading Accent 6" w:uiPriority="60"/>
-    <w:lsdException w:name="Light List Accent 6" w:uiPriority="61"/>
-    <w:lsdException w:name="Light Grid Accent 6" w:uiPriority="62"/>
-    <w:lsdException w:name="Medium Shading 1 Accent 6" w:uiPriority="63"/>
-    <w:lsdException w:name="Medium Shading 2 Accent 6" w:uiPriority="64"/>
-    <w:lsdException w:name="Medium List 1 Accent 6" w:uiPriority="65"/>
-    <w:lsdException w:name="Medium List 2 Accent 6" w:uiPriority="66"/>
-    <w:lsdException w:name="Medium Grid 1 Accent 6" w:uiPriority="67"/>
-    <w:lsdException w:name="Medium Grid 2 Accent 6" w:uiPriority="68"/>
-    <w:lsdException w:name="Medium Grid 3 Accent 6" w:uiPriority="69"/>
-    <w:lsdException w:name="Dark List Accent 6" w:uiPriority="70"/>
-    <w:lsdException w:name="Colorful Shading Accent 6" w:uiPriority="71"/>
-    <w:lsdException w:name="Colorful List Accent 6" w:uiPriority="72"/>
-    <w:lsdException w:name="Colorful Grid Accent 6" w:uiPriority="73"/>
-    <w:lsdException w:name="Subtle Emphasis" w:uiPriority="19" w:qFormat="1"/>
-    <w:lsdException w:name="Intense Emphasis" w:uiPriority="21" w:qFormat="1"/>
-    <w:lsdException w:name="Subtle Reference" w:uiPriority="31" w:qFormat="1"/>
-    <w:lsdException w:name="Intense Reference" w:uiPriority="32" w:qFormat="1"/>
-    <w:lsdException w:name="Book Title" w:uiPriority="33" w:qFormat="1"/>
-    <w:lsdException w:name="Bibliography" w:semiHidden="1" w:uiPriority="37" w:unhideWhenUsed="1"/>
-    <w:lsdException w:name="TOC Heading" w:semiHidden="1" w:uiPriority="39" w:unhideWhenUsed="1" w:qFormat="1"/>
-    <w:lsdException w:name="Plain Table 1" w:uiPriority="41"/>
-    <w:lsdException w:name="Plain Table 2" w:uiPriority="42"/>
-    <w:lsdException w:name="Plain Table 3" w:uiPriority="43"/>
-    <w:lsdException w:name="Plain Table 4" w:uiPriority="44"/>
-    <w:lsdException w:name="Plain Table 5" w:uiPriority="45"/>
-    <w:lsdException w:name="Grid Table Light" w:uiPriority="40"/>
-    <w:lsdException w:name="Grid Table 1 Light" w:uiPriority="46"/>
-    <w:lsdException w:name="Grid Table 2" w:uiPriority="47"/>
-    <w:lsdException w:name="Grid Table 3" w:uiPriority="48"/>
-    <w:lsdException w:name="Grid Table 4" w:uiPriority="49"/>
-    <w:lsdException w:name="Grid Table 5 Dark" w:uiPriority="50"/>
-    <w:lsdException w:name="Grid Table 6 Colorful" w:uiPriority="51"/>
-    <w:lsdException w:name="Grid Table 7 Colorful" w:uiPriority="52"/>
-    <w:lsdException w:name="Grid Table 1 Light Accent 1" w:uiPriority="46"/>
-    <w:lsdException w:name="Grid Table 2 Accent 1" w:uiPriority="47"/>
-    <w:lsdException w:name="Grid Table 3 Accent 1" w:uiPriority="48"/>
-    <w:lsdException w:name="Grid Table 4 Accent 1" w:uiPriority="49"/>
-    <w:lsdException w:name="Grid Table 5 Dark Accent 1" w:uiPriority="50"/>
-    <w:lsdException w:name="Grid Table 6 Colorful Accent 1" w:uiPriority="51"/>
-    <w:lsdException w:name="Grid Table 7 Colorful Accent 1" w:uiPriority="52"/>
-    <w:lsdException w:name="Grid Table 1 Light Accent 2" w:uiPriority="46"/>
-    <w:lsdException w:name="Grid Table 2 Accent 2" w:uiPriority="47"/>
-    <w:lsdException w:name="Grid Table 3 Accent 2" w:uiPriority="48"/>
-    <w:lsdException w:name="Grid Table 4 Accent 2" w:uiPriority="49"/>
-    <w:lsdException w:name="Grid Table 5 Dark Accent 2" w:uiPriority="50"/>
-    <w:lsdException w:name="Grid Table 6 Colorful Accent 2" w:uiPriority="51"/>
-    <w:lsdException w:name="Grid Table 7 Colorful Accent 2" w:uiPriority="52"/>
-    <w:lsdException w:name="Grid Table 1 Light Accent 3" w:uiPriority="46"/>
-    <w:lsdException w:name="Grid Table 2 Accent 3" w:uiPriority="47"/>
-    <w:lsdException w:name="Grid Table 3 Accent 3" w:uiPriority="48"/>
-    <w:lsdException w:name="Grid Table 4 Accent 3" w:uiPriority="49"/>
-    <w:lsdException w:name="Grid Table 5 Dark Accent 3" w:uiPriority="50"/>
-    <w:lsdException w:name="Grid Table 6 Colorful Accent 3" w:uiPriority="51"/>
-    <w:lsdException w:name="Grid Table 7 Colorful Accent 3" w:uiPriority="52"/>
-    <w:lsdException w:name="Grid Table 1 Light Accent 4" w:uiPriority="46"/>
-    <w:lsdException w:name="Grid Table 2 Accent 4" w:uiPriority="47"/>
-    <w:lsdException w:name="Grid Table 3 Accent 4" w:uiPriority="48"/>
-    <w:lsdException w:name="Grid Table 4 Accent 4" w:uiPriority="49"/>
-    <w:lsdException w:name="Grid Table 5 Dark Accent 4" w:uiPriority="50"/>
-    <w:lsdException w:name="Grid Table 6 Colorful Accent 4" w:uiPriority="51"/>
-    <w:lsdException w:name="Grid Table 7 Colorful Accent 4" w:uiPriority="52"/>
-    <w:lsdException w:name="Grid Table 1 Light Accent 5" w:uiPriority="46"/>
-    <w:lsdException w:name="Grid Table 2 Accent 5" w:uiPriority="47"/>
-    <w:lsdException w:name="Grid Table 3 Accent 5" w:uiPriority="48"/>
-    <w:lsdException w:name="Grid Table 4 Accent 5" w:uiPriority="49"/>
-    <w:lsdException w:name="Grid Table 5 Dark Accent 5" w:uiPriority="50"/>
-    <w:lsdException w:name="Grid Table 6 Colorful Accent 5" w:uiPriority="51"/>
-    <w:lsdException w:name="Grid Table 7 Colorful Accent 5" w:uiPriority="52"/>
-    <w:lsdException w:name="Grid Table 1 Light Accent 6" w:uiPriority="46"/>
-    <w:lsdException w:name="Grid Table 2 Accent 6" w:uiPriority="47"/>
-    <w:lsdException w:name="Grid Table 3 Accent 6" w:uiPriority="48"/>
-    <w:lsdException w:name="Grid Table 4 Accent 6" w:uiPriority="49"/>
-    <w:lsdException w:name="Grid Table 5 Dark Accent 6" w:uiPriority="50"/>
-    <w:lsdException w:name="Grid Table 6 Colorful Accent 6" w:uiPriority="51"/>
-    <w:lsdException w:name="Grid Table 7 Colorful Accent 6" w:uiPriority="52"/>
-    <w:lsdException w:name="List Table 1 Light" w:uiPriority="46"/>
-    <w:lsdException w:name="List Table 2" w:uiPriority="47"/>
-    <w:lsdException w:name="List Table 3" w:uiPriority="48"/>
-    <w:lsdException w:name="List Table 4" w:uiPriority="49"/>
-    <w:lsdException w:name="List Table 5 Dark" w:uiPriority="50"/>
-    <w:lsdException w:name="List Table 6 Colorful" w:uiPriority="51"/>
-    <w:lsdException w:name="List Table 7 Colorful" w:uiPriority="52"/>
-    <w:lsdException w:name="List Table 1 Light Accent 1" w:uiPriority="46"/>
-    <w:lsdException w:name="List Table 2 Accent 1" w:uiPriority="47"/>
-    <w:lsdException w:name="List Table 3 Accent 1" w:uiPriority="48"/>
-    <w:lsdException w:name="List Table 4 Accent 1" w:uiPriority="49"/>
-    <w:lsdException w:name="List Table 5 Dark Accent 1" w:uiPriority="50"/>
-    <w:lsdException w:name="List Table 6 Colorful Accent 1" w:uiPriority="51"/>
-    <w:lsdException w:name="List Table 7 Colorful Accent 1" w:uiPriority="52"/>
-    <w:lsdException w:name="List Table 1 Light Accent 2" w:uiPriority="46"/>
-    <w:lsdException w:name="List Table 2 Accent 2" w:uiPriority="47"/>
-    <w:lsdException w:name="List Table 3 Accent 2" w:uiPriority="48"/>
-    <w:lsdException w:name="List Table 4 Accent 2" w:uiPriority="49"/>
-    <w:lsdException w:name="List Table 5 Dark Accent 2" w:uiPriority="50"/>
-    <w:lsdException w:name="List Table 6 Colorful Accent 2" w:uiPriority="51"/>
-    <w:lsdException w:name="List Table 7 Colorful Accent 2" w:uiPriority="52"/>
-    <w:lsdException w:name="List Table 1 Light Accent 3" w:uiPriority="46"/>
-    <w:lsdException w:name="List Table 2 Accent 3" w:uiPriority="47"/>
-    <w:lsdException w:name="List Table 3 Accent 3" w:uiPriority="48"/>
-    <w:lsdException w:name="List Table 4 Accent 3" w:uiPriority="49"/>
-    <w:lsdException w:name="List Table 5 Dark Accent 3" w:uiPriority="50"/>
-    <w:lsdException w:name="List Table 6 Colorful Accent 3" w:uiPriority="51"/>
-    <w:lsdException w:name="List Table 7 Colorful Accent 3" w:uiPriority="52"/>
-    <w:lsdException w:name="List Table 1 Light Accent 4" w:uiPriority="46"/>
-    <w:lsdException w:name="List Table 2 Accent 4" w:uiPriority="47"/>
-    <w:lsdException w:name="List Table 3 Accent 4" w:uiPriority="48"/>
-    <w:lsdException w:name="List Table 4 Accent 4" w:uiPriority="49"/>
-    <w:lsdException w:name="List Table 5 Dark Accent 4" w:uiPriority="50"/>
-    <w:lsdException w:name="List Table 6 Colorful Accent 4" w:uiPriority="51"/>
-    <w:lsdException w:name="List Table 7 Colorful Accent 4" w:uiPriority="52"/>
-    <w:lsdException w:name="List Table 1 Light Accent 5" w:uiPriority="46"/>
-    <w:lsdException w:name="List Table 2 Accent 5" w:uiPriority="47"/>
-    <w:lsdException w:name="List Table 3 Accent 5" w:uiPriority="48"/>
-    <w:lsdException w:name="List Table 4 Accent 5" w:uiPriority="49"/>
-    <w:lsdException w:name="List Table 5 Dark Accent 5" w:uiPriority="50"/>
-    <w:lsdException w:name="List Table 6 Colorful Accent 5" w:uiPriority="51"/>
-    <w:lsdException w:name="List Table 7 Colorful Accent 5" w:uiPriority="52"/>
-    <w:lsdException w:name="List Table 1 Light Accent 6" w:uiPriority="46"/>
-    <w:lsdException w:name="List Table 2 Accent 6" w:uiPriority="47"/>
-    <w:lsdException w:name="List Table 3 Accent 6" w:uiPriority="48"/>
-    <w:lsdException w:name="List Table 4 Accent 6" w:uiPriority="49"/>
-    <w:lsdException w:name="List Table 5 Dark Accent 6" w:uiPriority="50"/>
-    <w:lsdException w:name="List Table 6 Colorful Accent 6" w:uiPriority="51"/>
-    <w:lsdException w:name="List Table 7 Colorful Accent 6" w:uiPriority="52"/>
-    <w:lsdException w:name="Mention" w:semiHidden="1" w:unhideWhenUsed="1"/>
-    <w:lsdException w:name="Smart Hyperlink" w:semiHidden="1" w:unhideWhenUsed="1"/>
-    <w:lsdException w:name="Hashtag" w:semiHidden="1" w:unhideWhenUsed="1"/>
-    <w:lsdException w:name="Unresolved Mention" w:semiHidden="1" w:unhideWhenUsed="1"/>
+  <w:latentStyles w:defLockedState="0" w:defUIPriority="99" w:defSemiHidden="1" w:defUnhideWhenUsed="1" w:defQFormat="0" w:count="267">
+    <w:lsdException w:name="Normal" w:semiHidden="0" w:uiPriority="0" w:unhideWhenUsed="0" w:qFormat="1"/>
+    <w:lsdException w:name="heading 1" w:semiHidden="0" w:uiPriority="9" w:unhideWhenUsed="0" w:qFormat="1"/>
+    <w:lsdException w:name="heading 2" w:uiPriority="9" w:qFormat="1"/>
+    <w:lsdException w:name="heading 3" w:uiPriority="9" w:qFormat="1"/>
+    <w:lsdException w:name="heading 4" w:uiPriority="9" w:qFormat="1"/>
+    <w:lsdException w:name="heading 5" w:uiPriority="9" w:qFormat="1"/>
+    <w:lsdException w:name="heading 6" w:uiPriority="9" w:qFormat="1"/>
+    <w:lsdException w:name="heading 7" w:uiPriority="9" w:qFormat="1"/>
+    <w:lsdException w:name="heading 8" w:uiPriority="9" w:qFormat="1"/>
+    <w:lsdException w:name="heading 9" w:uiPriority="9" w:qFormat="1"/>
+    <w:lsdException w:name="toc 1" w:uiPriority="39"/>
+    <w:lsdException w:name="toc 2" w:uiPriority="39"/>
+    <w:lsdException w:name="toc 3" w:uiPriority="39"/>
+    <w:lsdException w:name="toc 4" w:uiPriority="39"/>
+    <w:lsdException w:name="toc 5" w:uiPriority="39"/>
+    <w:lsdException w:name="toc 6" w:uiPriority="39"/>
+    <w:lsdException w:name="toc 7" w:uiPriority="39"/>
+    <w:lsdException w:name="toc 8" w:uiPriority="39"/>
+    <w:lsdException w:name="toc 9" w:uiPriority="39"/>
+    <w:lsdException w:name="caption" w:uiPriority="35" w:qFormat="1"/>
+    <w:lsdException w:name="Title" w:semiHidden="0" w:uiPriority="10" w:unhideWhenUsed="0" w:qFormat="1"/>
+    <w:lsdException w:name="Default Paragraph Font" w:uiPriority="1"/>
+    <w:lsdException w:name="Subtitle" w:semiHidden="0" w:uiPriority="11" w:unhideWhenUsed="0" w:qFormat="1"/>
+    <w:lsdException w:name="Strong" w:semiHidden="0" w:uiPriority="22" w:unhideWhenUsed="0" w:qFormat="1"/>
+    <w:lsdException w:name="Emphasis" w:semiHidden="0" w:uiPriority="20" w:unhideWhenUsed="0" w:qFormat="1"/>
+    <w:lsdException w:name="Table Grid" w:uiPriority="59"/>
+    <w:lsdException w:name="Placeholder Text" w:unhideWhenUsed="0"/>
+    <w:lsdException w:name="No Spacing" w:semiHidden="0" w:uiPriority="1" w:unhideWhenUsed="0" w:qFormat="1"/>
+    <w:lsdException w:name="Light Shading" w:semiHidden="0" w:uiPriority="60" w:unhideWhenUsed="0"/>
+    <w:lsdException w:name="Light List" w:semiHidden="0" w:uiPriority="61" w:unhideWhenUsed="0"/>
+    <w:lsdException w:name="Light Grid" w:semiHidden="0" w:uiPriority="62" w:unhideWhenUsed="0"/>
+    <w:lsdException w:name="Medium Shading 1" w:semiHidden="0" w:uiPriority="63" w:unhideWhenUsed="0"/>
+    <w:lsdException w:name="Medium Shading 2" w:semiHidden="0" w:uiPriority="64" w:unhideWhenUsed="0"/>
+    <w:lsdException w:name="Medium List 1" w:semiHidden="0" w:uiPriority="65" w:unhideWhenUsed="0"/>
+    <w:lsdException w:name="Medium List 2" w:semiHidden="0" w:uiPriority="66" w:unhideWhenUsed="0"/>
+    <w:lsdException w:name="Medium Grid 1" w:semiHidden="0" w:uiPriority="67" w:unhideWhenUsed="0"/>
+    <w:lsdException w:name="Medium Grid 2" w:semiHidden="0" w:uiPriority="68" w:unhideWhenUsed="0"/>
+    <w:lsdException w:name="Medium Grid 3" w:semiHidden="0" w:uiPriority="69" w:unhideWhenUsed="0"/>
+    <w:lsdException w:name="Dark List" w:semiHidden="0" w:uiPriority="70" w:unhideWhenUsed="0"/>
+    <w:lsdException w:name="Colorful Shading" w:semiHidden="0" w:uiPriority="71" w:unhideWhenUsed="0"/>
+    <w:lsdException w:name="Colorful List" w:semiHidden="0" w:uiPriority="72" w:unhideWhenUsed="0"/>
+    <w:lsdException w:name="Colorful Grid" w:semiHidden="0" w:uiPriority="73" w:unhideWhenUsed="0"/>
+    <w:lsdException w:name="Light Shading Accent 1" w:semiHidden="0" w:uiPriority="60" w:unhideWhenUsed="0"/>
+    <w:lsdException w:name="Light List Accent 1" w:semiHidden="0" w:uiPriority="61" w:unhideWhenUsed="0"/>
+    <w:lsdException w:name="Light Grid Accent 1" w:semiHidden="0" w:uiPriority="62" w:unhideWhenUsed="0"/>
+    <w:lsdException w:name="Medium Shading 1 Accent 1" w:semiHidden="0" w:uiPriority="63" w:unhideWhenUsed="0"/>
+    <w:lsdException w:name="Medium Shading 2 Accent 1" w:semiHidden="0" w:uiPriority="64" w:unhideWhenUsed="0"/>
+    <w:lsdException w:name="Medium List 1 Accent 1" w:semiHidden="0" w:uiPriority="65" w:unhideWhenUsed="0"/>
+    <w:lsdException w:name="Revision" w:unhideWhenUsed="0"/>
+    <w:lsdException w:name="List Paragraph" w:semiHidden="0" w:uiPriority="34" w:unhideWhenUsed="0" w:qFormat="1"/>
+    <w:lsdException w:name="Quote" w:semiHidden="0" w:uiPriority="29" w:unhideWhenUsed="0" w:qFormat="1"/>
+    <w:lsdException w:name="Intense Quote" w:semiHidden="0" w:uiPriority="30" w:unhideWhenUsed="0" w:qFormat="1"/>
+    <w:lsdException w:name="Medium List 2 Accent 1" w:semiHidden="0" w:uiPriority="66" w:unhideWhenUsed="0"/>
+    <w:lsdException w:name="Medium Grid 1 Accent 1" w:semiHidden="0" w:uiPriority="67" w:unhideWhenUsed="0"/>
+    <w:lsdException w:name="Medium Grid 2 Accent 1" w:semiHidden="0" w:uiPriority="68" w:unhideWhenUsed="0"/>
+    <w:lsdException w:name="Medium Grid 3 Accent 1" w:semiHidden="0" w:uiPriority="69" w:unhideWhenUsed="0"/>
+    <w:lsdException w:name="Dark List Accent 1" w:semiHidden="0" w:uiPriority="70" w:unhideWhenUsed="0"/>
+    <w:lsdException w:name="Colorful Shading Accent 1" w:semiHidden="0" w:uiPriority="71" w:unhideWhenUsed="0"/>
+    <w:lsdException w:name="Colorful List Accent 1" w:semiHidden="0" w:uiPriority="72" w:unhideWhenUsed="0"/>
+    <w:lsdException w:name="Colorful Grid Accent 1" w:semiHidden="0" w:uiPriority="73" w:unhideWhenUsed="0"/>
+    <w:lsdException w:name="Light Shading Accent 2" w:semiHidden="0" w:uiPriority="60" w:unhideWhenUsed="0"/>
+    <w:lsdException w:name="Light List Accent 2" w:semiHidden="0" w:uiPriority="61" w:unhideWhenUsed="0"/>
+    <w:lsdException w:name="Light Grid Accent 2" w:semiHidden="0" w:uiPriority="62" w:unhideWhenUsed="0"/>
+    <w:lsdException w:name="Medium Shading 1 Accent 2" w:semiHidden="0" w:uiPriority="63" w:unhideWhenUsed="0"/>
+    <w:lsdException w:name="Medium Shading 2 Accent 2" w:semiHidden="0" w:uiPriority="64" w:unhideWhenUsed="0"/>
+    <w:lsdException w:name="Medium List 1 Accent 2" w:semiHidden="0" w:uiPriority="65" w:unhideWhenUsed="0"/>
+    <w:lsdException w:name="Medium List 2 Accent 2" w:semiHidden="0" w:uiPriority="66" w:unhideWhenUsed="0"/>
+    <w:lsdException w:name="Medium Grid 1 Accent 2" w:semiHidden="0" w:uiPriority="67" w:unhideWhenUsed="0"/>
+    <w:lsdException w:name="Medium Grid 2 Accent 2" w:semiHidden="0" w:uiPriority="68" w:unhideWhenUsed="0"/>
+    <w:lsdException w:name="Medium Grid 3 Accent 2" w:semiHidden="0" w:uiPriority="69" w:unhideWhenUsed="0"/>
+    <w:lsdException w:name="Dark List Accent 2" w:semiHidden="0" w:uiPriority="70" w:unhideWhenUsed="0"/>
+    <w:lsdException w:name="Colorful Shading Accent 2" w:semiHidden="0" w:uiPriority="71" w:unhideWhenUsed="0"/>
+    <w:lsdException w:name="Colorful List Accent 2" w:semiHidden="0" w:uiPriority="72" w:unhideWhenUsed="0"/>
+    <w:lsdException w:name="Colorful Grid Accent 2" w:semiHidden="0" w:uiPriority="73" w:unhideWhenUsed="0"/>
+    <w:lsdException w:name="Light Shading Accent 3" w:semiHidden="0" w:uiPriority="60" w:unhideWhenUsed="0"/>
+    <w:lsdException w:name="Light List Accent 3" w:semiHidden="0" w:uiPriority="61" w:unhideWhenUsed="0"/>
+    <w:lsdException w:name="Light Grid Accent 3" w:semiHidden="0" w:uiPriority="62" w:unhideWhenUsed="0"/>
+    <w:lsdException w:name="Medium Shading 1 Accent 3" w:semiHidden="0" w:uiPriority="63" w:unhideWhenUsed="0"/>
+    <w:lsdException w:name="Medium Shading 2 Accent 3" w:semiHidden="0" w:uiPriority="64" w:unhideWhenUsed="0"/>
+    <w:lsdException w:name="Medium List 1 Accent 3" w:semiHidden="0" w:uiPriority="65" w:unhideWhenUsed="0"/>
+    <w:lsdException w:name="Medium List 2 Accent 3" w:semiHidden="0" w:uiPriority="66" w:unhideWhenUsed="0"/>
+    <w:lsdException w:name="Medium Grid 1 Accent 3" w:semiHidden="0" w:uiPriority="67" w:unhideWhenUsed="0"/>
+    <w:lsdException w:name="Medium Grid 2 Accent 3" w:semiHidden="0" w:uiPriority="68" w:unhideWhenUsed="0"/>
+    <w:lsdException w:name="Medium Grid 3 Accent 3" w:semiHidden="0" w:uiPriority="69" w:unhideWhenUsed="0"/>
+    <w:lsdException w:name="Dark List Accent 3" w:semiHidden="0" w:uiPriority="70" w:unhideWhenUsed="0"/>
+    <w:lsdException w:name="Colorful Shading Accent 3" w:semiHidden="0" w:uiPriority="71" w:unhideWhenUsed="0"/>
+    <w:lsdException w:name="Colorful List Accent 3" w:semiHidden="0" w:uiPriority="72" w:unhideWhenUsed="0"/>
+    <w:lsdException w:name="Colorful Grid Accent 3" w:semiHidden="0" w:uiPriority="73" w:unhideWhenUsed="0"/>
+    <w:lsdException w:name="Light Shading Accent 4" w:semiHidden="0" w:uiPriority="60" w:unhideWhenUsed="0"/>
+    <w:lsdException w:name="Light List Accent 4" w:semiHidden="0" w:uiPriority="61" w:unhideWhenUsed="0"/>
+    <w:lsdException w:name="Light Grid Accent 4" w:semiHidden="0" w:uiPriority="62" w:unhideWhenUsed="0"/>
+    <w:lsdException w:name="Medium Shading 1 Accent 4" w:semiHidden="0" w:uiPriority="63" w:unhideWhenUsed="0"/>
+    <w:lsdException w:name="Medium Shading 2 Accent 4" w:semiHidden="0" w:uiPriority="64" w:unhideWhenUsed="0"/>
+    <w:lsdException w:name="Medium List 1 Accent 4" w:semiHidden="0" w:uiPriority="65" w:unhideWhenUsed="0"/>
+    <w:lsdException w:name="Medium List 2 Accent 4" w:semiHidden="0" w:uiPriority="66" w:unhideWhenUsed="0"/>
+    <w:lsdException w:name="Medium Grid 1 Accent 4" w:semiHidden="0" w:uiPriority="67" w:unhideWhenUsed="0"/>
+    <w:lsdException w:name="Medium Grid 2 Accent 4" w:semiHidden="0" w:uiPriority="68" w:unhideWhenUsed="0"/>
+    <w:lsdException w:name="Medium Grid 3 Accent 4" w:semiHidden="0" w:uiPriority="69" w:unhideWhenUsed="0"/>
+    <w:lsdException w:name="Dark List Accent 4" w:semiHidden="0" w:uiPriority="70" w:unhideWhenUsed="0"/>
+    <w:lsdException w:name="Colorful Shading Accent 4" w:semiHidden="0" w:uiPriority="71" w:unhideWhenUsed="0"/>
+    <w:lsdException w:name="Colorful List Accent 4" w:semiHidden="0" w:uiPriority="72" w:unhideWhenUsed="0"/>
+    <w:lsdException w:name="Colorful Grid Accent 4" w:semiHidden="0" w:uiPriority="73" w:unhideWhenUsed="0"/>
+    <w:lsdException w:name="Light Shading Accent 5" w:semiHidden="0" w:uiPriority="60" w:unhideWhenUsed="0"/>
+    <w:lsdException w:name="Light List Accent 5" w:semiHidden="0" w:uiPriority="61" w:unhideWhenUsed="0"/>
+    <w:lsdException w:name="Light Grid Accent 5" w:semiHidden="0" w:uiPriority="62" w:unhideWhenUsed="0"/>
+    <w:lsdException w:name="Medium Shading 1 Accent 5" w:semiHidden="0" w:uiPriority="63" w:unhideWhenUsed="0"/>
+    <w:lsdException w:name="Medium Shading 2 Accent 5" w:semiHidden="0" w:uiPriority="64" w:unhideWhenUsed="0"/>
+    <w:lsdException w:name="Medium List 1 Accent 5" w:semiHidden="0" w:uiPriority="65" w:unhideWhenUsed="0"/>
+    <w:lsdException w:name="Medium List 2 Accent 5" w:semiHidden="0" w:uiPriority="66" w:unhideWhenUsed="0"/>
+    <w:lsdException w:name="Medium Grid 1 Accent 5" w:semiHidden="0" w:uiPriority="67" w:unhideWhenUsed="0"/>
+    <w:lsdException w:name="Medium Grid 2 Accent 5" w:semiHidden="0" w:uiPriority="68" w:unhideWhenUsed="0"/>
+    <w:lsdException w:name="Medium Grid 3 Accent 5" w:semiHidden="0" w:uiPriority="69" w:unhideWhenUsed="0"/>
+    <w:lsdException w:name="Dark List Accent 5" w:semiHidden="0" w:uiPriority="70" w:unhideWhenUsed="0"/>
+    <w:lsdException w:name="Colorful Shading Accent 5" w:semiHidden="0" w:uiPriority="71" w:unhideWhenUsed="0"/>
+    <w:lsdException w:name="Colorful List Accent 5" w:semiHidden="0" w:uiPriority="72" w:unhideWhenUsed="0"/>
+    <w:lsdException w:name="Colorful Grid Accent 5" w:semiHidden="0" w:uiPriority="73" w:unhideWhenUsed="0"/>
+    <w:lsdException w:name="Light Shading Accent 6" w:semiHidden="0" w:uiPriority="60" w:unhideWhenUsed="0"/>
+    <w:lsdException w:name="Light List Accent 6" w:semiHidden="0" w:uiPriority="61" w:unhideWhenUsed="0"/>
+    <w:lsdException w:name="Light Grid Accent 6" w:semiHidden="0" w:uiPriority="62" w:unhideWhenUsed="0"/>
+    <w:lsdException w:name="Medium Shading 1 Accent 6" w:semiHidden="0" w:uiPriority="63" w:unhideWhenUsed="0"/>
+    <w:lsdException w:name="Medium Shading 2 Accent 6" w:semiHidden="0" w:uiPriority="64" w:unhideWhenUsed="0"/>
+    <w:lsdException w:name="Medium List 1 Accent 6" w:semiHidden="0" w:uiPriority="65" w:unhideWhenUsed="0"/>
+    <w:lsdException w:name="Medium List 2 Accent 6" w:semiHidden="0" w:uiPriority="66" w:unhideWhenUsed="0"/>
+    <w:lsdException w:name="Medium Grid 1 Accent 6" w:semiHidden="0" w:uiPriority="67" w:unhideWhenUsed="0"/>
+    <w:lsdException w:name="Medium Grid 2 Accent 6" w:semiHidden="0" w:uiPriority="68" w:unhideWhenUsed="0"/>
+    <w:lsdException w:name="Medium Grid 3 Accent 6" w:semiHidden="0" w:uiPriority="69" w:unhideWhenUsed="0"/>
+    <w:lsdException w:name="Dark List Accent 6" w:semiHidden="0" w:uiPriority="70" w:unhideWhenUsed="0"/>
+    <w:lsdException w:name="Colorful Shading Accent 6" w:semiHidden="0" w:uiPriority="71" w:unhideWhenUsed="0"/>
+    <w:lsdException w:name="Colorful List Accent 6" w:semiHidden="0" w:uiPriority="72" w:unhideWhenUsed="0"/>
+    <w:lsdException w:name="Colorful Grid Accent 6" w:semiHidden="0" w:uiPriority="73" w:unhideWhenUsed="0"/>
+    <w:lsdException w:name="Subtle Emphasis" w:semiHidden="0" w:uiPriority="19" w:unhideWhenUsed="0" w:qFormat="1"/>
+    <w:lsdException w:name="Intense Emphasis" w:semiHidden="0" w:uiPriority="21" w:unhideWhenUsed="0" w:qFormat="1"/>
+    <w:lsdException w:name="Subtle Reference" w:semiHidden="0" w:uiPriority="31" w:unhideWhenUsed="0" w:qFormat="1"/>
+    <w:lsdException w:name="Intense Reference" w:semiHidden="0" w:uiPriority="32" w:unhideWhenUsed="0" w:qFormat="1"/>
+    <w:lsdException w:name="Book Title" w:semiHidden="0" w:uiPriority="33" w:unhideWhenUsed="0" w:qFormat="1"/>
+    <w:lsdException w:name="Bibliography" w:uiPriority="37"/>
+    <w:lsdException w:name="TOC Heading" w:uiPriority="39" w:qFormat="1"/>
   </w:latentStyles>
   <w:style w:type="paragraph" w:default="1" w:styleId="Standaard">
     <w:name w:val="Normal"/>
@@ -8709,6 +8723,196 @@
 </w:styles>
 </file>
 
+<file path=word/stylesWithEffects.xml><?xml version="1.0" encoding="utf-8"?>
+<w:styles xmlns:wpc="http://schemas.microsoft.com/office/word/2010/wordprocessingCanvas" xmlns:mc="http://schemas.openxmlformats.org/markup-compatibility/2006" xmlns:o="urn:schemas-microsoft-com:office:office" xmlns:r="http://schemas.openxmlformats.org/officeDocument/2006/relationships" xmlns:m="http://schemas.openxmlformats.org/officeDocument/2006/math" xmlns:v="urn:schemas-microsoft-com:vml" xmlns:wp14="http://schemas.microsoft.com/office/word/2010/wordprocessingDrawing" xmlns:wp="http://schemas.openxmlformats.org/drawingml/2006/wordprocessingDrawing" xmlns:w10="urn:schemas-microsoft-com:office:word" xmlns:w="http://schemas.openxmlformats.org/wordprocessingml/2006/main" xmlns:w14="http://schemas.microsoft.com/office/word/2010/wordml" xmlns:wpg="http://schemas.microsoft.com/office/word/2010/wordprocessingGroup" xmlns:wpi="http://schemas.microsoft.com/office/word/2010/wordprocessingInk" xmlns:wne="http://schemas.microsoft.com/office/word/2006/wordml" xmlns:wps="http://schemas.microsoft.com/office/word/2010/wordprocessingShape" mc:Ignorable="w14 wp14">
+  <w:docDefaults>
+    <w:rPrDefault>
+      <w:rPr>
+        <w:rFonts w:asciiTheme="minorHAnsi" w:eastAsiaTheme="minorEastAsia" w:hAnsiTheme="minorHAnsi" w:cstheme="minorBidi"/>
+        <w:sz w:val="22"/>
+        <w:szCs w:val="22"/>
+        <w:lang w:val="nl-BE" w:eastAsia="nl-BE" w:bidi="ar-SA"/>
+      </w:rPr>
+    </w:rPrDefault>
+    <w:pPrDefault>
+      <w:pPr>
+        <w:spacing w:after="200" w:line="276" w:lineRule="auto"/>
+      </w:pPr>
+    </w:pPrDefault>
+  </w:docDefaults>
+  <w:latentStyles w:defLockedState="0" w:defUIPriority="99" w:defSemiHidden="1" w:defUnhideWhenUsed="1" w:defQFormat="0" w:count="267">
+    <w:lsdException w:name="Normal" w:semiHidden="0" w:uiPriority="0" w:unhideWhenUsed="0" w:qFormat="1"/>
+    <w:lsdException w:name="heading 1" w:semiHidden="0" w:uiPriority="9" w:unhideWhenUsed="0" w:qFormat="1"/>
+    <w:lsdException w:name="heading 2" w:uiPriority="9" w:qFormat="1"/>
+    <w:lsdException w:name="heading 3" w:uiPriority="9" w:qFormat="1"/>
+    <w:lsdException w:name="heading 4" w:uiPriority="9" w:qFormat="1"/>
+    <w:lsdException w:name="heading 5" w:uiPriority="9" w:qFormat="1"/>
+    <w:lsdException w:name="heading 6" w:uiPriority="9" w:qFormat="1"/>
+    <w:lsdException w:name="heading 7" w:uiPriority="9" w:qFormat="1"/>
+    <w:lsdException w:name="heading 8" w:uiPriority="9" w:qFormat="1"/>
+    <w:lsdException w:name="heading 9" w:uiPriority="9" w:qFormat="1"/>
+    <w:lsdException w:name="toc 1" w:uiPriority="39"/>
+    <w:lsdException w:name="toc 2" w:uiPriority="39"/>
+    <w:lsdException w:name="toc 3" w:uiPriority="39"/>
+    <w:lsdException w:name="toc 4" w:uiPriority="39"/>
+    <w:lsdException w:name="toc 5" w:uiPriority="39"/>
+    <w:lsdException w:name="toc 6" w:uiPriority="39"/>
+    <w:lsdException w:name="toc 7" w:uiPriority="39"/>
+    <w:lsdException w:name="toc 8" w:uiPriority="39"/>
+    <w:lsdException w:name="toc 9" w:uiPriority="39"/>
+    <w:lsdException w:name="caption" w:uiPriority="35" w:qFormat="1"/>
+    <w:lsdException w:name="Title" w:semiHidden="0" w:uiPriority="10" w:unhideWhenUsed="0" w:qFormat="1"/>
+    <w:lsdException w:name="Default Paragraph Font" w:uiPriority="1"/>
+    <w:lsdException w:name="Subtitle" w:semiHidden="0" w:uiPriority="11" w:unhideWhenUsed="0" w:qFormat="1"/>
+    <w:lsdException w:name="Strong" w:semiHidden="0" w:uiPriority="22" w:unhideWhenUsed="0" w:qFormat="1"/>
+    <w:lsdException w:name="Emphasis" w:semiHidden="0" w:uiPriority="20" w:unhideWhenUsed="0" w:qFormat="1"/>
+    <w:lsdException w:name="Table Grid" w:semiHidden="0" w:uiPriority="59" w:unhideWhenUsed="0"/>
+    <w:lsdException w:name="Placeholder Text" w:unhideWhenUsed="0"/>
+    <w:lsdException w:name="No Spacing" w:semiHidden="0" w:uiPriority="1" w:unhideWhenUsed="0" w:qFormat="1"/>
+    <w:lsdException w:name="Light Shading" w:semiHidden="0" w:uiPriority="60" w:unhideWhenUsed="0"/>
+    <w:lsdException w:name="Light List" w:semiHidden="0" w:uiPriority="61" w:unhideWhenUsed="0"/>
+    <w:lsdException w:name="Light Grid" w:semiHidden="0" w:uiPriority="62" w:unhideWhenUsed="0"/>
+    <w:lsdException w:name="Medium Shading 1" w:semiHidden="0" w:uiPriority="63" w:unhideWhenUsed="0"/>
+    <w:lsdException w:name="Medium Shading 2" w:semiHidden="0" w:uiPriority="64" w:unhideWhenUsed="0"/>
+    <w:lsdException w:name="Medium List 1" w:semiHidden="0" w:uiPriority="65" w:unhideWhenUsed="0"/>
+    <w:lsdException w:name="Medium List 2" w:semiHidden="0" w:uiPriority="66" w:unhideWhenUsed="0"/>
+    <w:lsdException w:name="Medium Grid 1" w:semiHidden="0" w:uiPriority="67" w:unhideWhenUsed="0"/>
+    <w:lsdException w:name="Medium Grid 2" w:semiHidden="0" w:uiPriority="68" w:unhideWhenUsed="0"/>
+    <w:lsdException w:name="Medium Grid 3" w:semiHidden="0" w:uiPriority="69" w:unhideWhenUsed="0"/>
+    <w:lsdException w:name="Dark List" w:semiHidden="0" w:uiPriority="70" w:unhideWhenUsed="0"/>
+    <w:lsdException w:name="Colorful Shading" w:semiHidden="0" w:uiPriority="71" w:unhideWhenUsed="0"/>
+    <w:lsdException w:name="Colorful List" w:semiHidden="0" w:uiPriority="72" w:unhideWhenUsed="0"/>
+    <w:lsdException w:name="Colorful Grid" w:semiHidden="0" w:uiPriority="73" w:unhideWhenUsed="0"/>
+    <w:lsdException w:name="Light Shading Accent 1" w:semiHidden="0" w:uiPriority="60" w:unhideWhenUsed="0"/>
+    <w:lsdException w:name="Light List Accent 1" w:semiHidden="0" w:uiPriority="61" w:unhideWhenUsed="0"/>
+    <w:lsdException w:name="Light Grid Accent 1" w:semiHidden="0" w:uiPriority="62" w:unhideWhenUsed="0"/>
+    <w:lsdException w:name="Medium Shading 1 Accent 1" w:semiHidden="0" w:uiPriority="63" w:unhideWhenUsed="0"/>
+    <w:lsdException w:name="Medium Shading 2 Accent 1" w:semiHidden="0" w:uiPriority="64" w:unhideWhenUsed="0"/>
+    <w:lsdException w:name="Medium List 1 Accent 1" w:semiHidden="0" w:uiPriority="65" w:unhideWhenUsed="0"/>
+    <w:lsdException w:name="Revision" w:unhideWhenUsed="0"/>
+    <w:lsdException w:name="List Paragraph" w:semiHidden="0" w:uiPriority="34" w:unhideWhenUsed="0" w:qFormat="1"/>
+    <w:lsdException w:name="Quote" w:semiHidden="0" w:uiPriority="29" w:unhideWhenUsed="0" w:qFormat="1"/>
+    <w:lsdException w:name="Intense Quote" w:semiHidden="0" w:uiPriority="30" w:unhideWhenUsed="0" w:qFormat="1"/>
+    <w:lsdException w:name="Medium List 2 Accent 1" w:semiHidden="0" w:uiPriority="66" w:unhideWhenUsed="0"/>
+    <w:lsdException w:name="Medium Grid 1 Accent 1" w:semiHidden="0" w:uiPriority="67" w:unhideWhenUsed="0"/>
+    <w:lsdException w:name="Medium Grid 2 Accent 1" w:semiHidden="0" w:uiPriority="68" w:unhideWhenUsed="0"/>
+    <w:lsdException w:name="Medium Grid 3 Accent 1" w:semiHidden="0" w:uiPriority="69" w:unhideWhenUsed="0"/>
+    <w:lsdException w:name="Dark List Accent 1" w:semiHidden="0" w:uiPriority="70" w:unhideWhenUsed="0"/>
+    <w:lsdException w:name="Colorful Shading Accent 1" w:semiHidden="0" w:uiPriority="71" w:unhideWhenUsed="0"/>
+    <w:lsdException w:name="Colorful List Accent 1" w:semiHidden="0" w:uiPriority="72" w:unhideWhenUsed="0"/>
+    <w:lsdException w:name="Colorful Grid Accent 1" w:semiHidden="0" w:uiPriority="73" w:unhideWhenUsed="0"/>
+    <w:lsdException w:name="Light Shading Accent 2" w:semiHidden="0" w:uiPriority="60" w:unhideWhenUsed="0"/>
+    <w:lsdException w:name="Light List Accent 2" w:semiHidden="0" w:uiPriority="61" w:unhideWhenUsed="0"/>
+    <w:lsdException w:name="Light Grid Accent 2" w:semiHidden="0" w:uiPriority="62" w:unhideWhenUsed="0"/>
+    <w:lsdException w:name="Medium Shading 1 Accent 2" w:semiHidden="0" w:uiPriority="63" w:unhideWhenUsed="0"/>
+    <w:lsdException w:name="Medium Shading 2 Accent 2" w:semiHidden="0" w:uiPriority="64" w:unhideWhenUsed="0"/>
+    <w:lsdException w:name="Medium List 1 Accent 2" w:semiHidden="0" w:uiPriority="65" w:unhideWhenUsed="0"/>
+    <w:lsdException w:name="Medium List 2 Accent 2" w:semiHidden="0" w:uiPriority="66" w:unhideWhenUsed="0"/>
+    <w:lsdException w:name="Medium Grid 1 Accent 2" w:semiHidden="0" w:uiPriority="67" w:unhideWhenUsed="0"/>
+    <w:lsdException w:name="Medium Grid 2 Accent 2" w:semiHidden="0" w:uiPriority="68" w:unhideWhenUsed="0"/>
+    <w:lsdException w:name="Medium Grid 3 Accent 2" w:semiHidden="0" w:uiPriority="69" w:unhideWhenUsed="0"/>
+    <w:lsdException w:name="Dark List Accent 2" w:semiHidden="0" w:uiPriority="70" w:unhideWhenUsed="0"/>
+    <w:lsdException w:name="Colorful Shading Accent 2" w:semiHidden="0" w:uiPriority="71" w:unhideWhenUsed="0"/>
+    <w:lsdException w:name="Colorful List Accent 2" w:semiHidden="0" w:uiPriority="72" w:unhideWhenUsed="0"/>
+    <w:lsdException w:name="Colorful Grid Accent 2" w:semiHidden="0" w:uiPriority="73" w:unhideWhenUsed="0"/>
+    <w:lsdException w:name="Light Shading Accent 3" w:semiHidden="0" w:uiPriority="60" w:unhideWhenUsed="0"/>
+    <w:lsdException w:name="Light List Accent 3" w:semiHidden="0" w:uiPriority="61" w:unhideWhenUsed="0"/>
+    <w:lsdException w:name="Light Grid Accent 3" w:semiHidden="0" w:uiPriority="62" w:unhideWhenUsed="0"/>
+    <w:lsdException w:name="Medium Shading 1 Accent 3" w:semiHidden="0" w:uiPriority="63" w:unhideWhenUsed="0"/>
+    <w:lsdException w:name="Medium Shading 2 Accent 3" w:semiHidden="0" w:uiPriority="64" w:unhideWhenUsed="0"/>
+    <w:lsdException w:name="Medium List 1 Accent 3" w:semiHidden="0" w:uiPriority="65" w:unhideWhenUsed="0"/>
+    <w:lsdException w:name="Medium List 2 Accent 3" w:semiHidden="0" w:uiPriority="66" w:unhideWhenUsed="0"/>
+    <w:lsdException w:name="Medium Grid 1 Accent 3" w:semiHidden="0" w:uiPriority="67" w:unhideWhenUsed="0"/>
+    <w:lsdException w:name="Medium Grid 2 Accent 3" w:semiHidden="0" w:uiPriority="68" w:unhideWhenUsed="0"/>
+    <w:lsdException w:name="Medium Grid 3 Accent 3" w:semiHidden="0" w:uiPriority="69" w:unhideWhenUsed="0"/>
+    <w:lsdException w:name="Dark List Accent 3" w:semiHidden="0" w:uiPriority="70" w:unhideWhenUsed="0"/>
+    <w:lsdException w:name="Colorful Shading Accent 3" w:semiHidden="0" w:uiPriority="71" w:unhideWhenUsed="0"/>
+    <w:lsdException w:name="Colorful List Accent 3" w:semiHidden="0" w:uiPriority="72" w:unhideWhenUsed="0"/>
+    <w:lsdException w:name="Colorful Grid Accent 3" w:semiHidden="0" w:uiPriority="73" w:unhideWhenUsed="0"/>
+    <w:lsdException w:name="Light Shading Accent 4" w:semiHidden="0" w:uiPriority="60" w:unhideWhenUsed="0"/>
+    <w:lsdException w:name="Light List Accent 4" w:semiHidden="0" w:uiPriority="61" w:unhideWhenUsed="0"/>
+    <w:lsdException w:name="Light Grid Accent 4" w:semiHidden="0" w:uiPriority="62" w:unhideWhenUsed="0"/>
+    <w:lsdException w:name="Medium Shading 1 Accent 4" w:semiHidden="0" w:uiPriority="63" w:unhideWhenUsed="0"/>
+    <w:lsdException w:name="Medium Shading 2 Accent 4" w:semiHidden="0" w:uiPriority="64" w:unhideWhenUsed="0"/>
+    <w:lsdException w:name="Medium List 1 Accent 4" w:semiHidden="0" w:uiPriority="65" w:unhideWhenUsed="0"/>
+    <w:lsdException w:name="Medium List 2 Accent 4" w:semiHidden="0" w:uiPriority="66" w:unhideWhenUsed="0"/>
+    <w:lsdException w:name="Medium Grid 1 Accent 4" w:semiHidden="0" w:uiPriority="67" w:unhideWhenUsed="0"/>
+    <w:lsdException w:name="Medium Grid 2 Accent 4" w:semiHidden="0" w:uiPriority="68" w:unhideWhenUsed="0"/>
+    <w:lsdException w:name="Medium Grid 3 Accent 4" w:semiHidden="0" w:uiPriority="69" w:unhideWhenUsed="0"/>
+    <w:lsdException w:name="Dark List Accent 4" w:semiHidden="0" w:uiPriority="70" w:unhideWhenUsed="0"/>
+    <w:lsdException w:name="Colorful Shading Accent 4" w:semiHidden="0" w:uiPriority="71" w:unhideWhenUsed="0"/>
+    <w:lsdException w:name="Colorful List Accent 4" w:semiHidden="0" w:uiPriority="72" w:unhideWhenUsed="0"/>
+    <w:lsdException w:name="Colorful Grid Accent 4" w:semiHidden="0" w:uiPriority="73" w:unhideWhenUsed="0"/>
+    <w:lsdException w:name="Light Shading Accent 5" w:semiHidden="0" w:uiPriority="60" w:unhideWhenUsed="0"/>
+    <w:lsdException w:name="Light List Accent 5" w:semiHidden="0" w:uiPriority="61" w:unhideWhenUsed="0"/>
+    <w:lsdException w:name="Light Grid Accent 5" w:semiHidden="0" w:uiPriority="62" w:unhideWhenUsed="0"/>
+    <w:lsdException w:name="Medium Shading 1 Accent 5" w:semiHidden="0" w:uiPriority="63" w:unhideWhenUsed="0"/>
+    <w:lsdException w:name="Medium Shading 2 Accent 5" w:semiHidden="0" w:uiPriority="64" w:unhideWhenUsed="0"/>
+    <w:lsdException w:name="Medium List 1 Accent 5" w:semiHidden="0" w:uiPriority="65" w:unhideWhenUsed="0"/>
+    <w:lsdException w:name="Medium List 2 Accent 5" w:semiHidden="0" w:uiPriority="66" w:unhideWhenUsed="0"/>
+    <w:lsdException w:name="Medium Grid 1 Accent 5" w:semiHidden="0" w:uiPriority="67" w:unhideWhenUsed="0"/>
+    <w:lsdException w:name="Medium Grid 2 Accent 5" w:semiHidden="0" w:uiPriority="68" w:unhideWhenUsed="0"/>
+    <w:lsdException w:name="Medium Grid 3 Accent 5" w:semiHidden="0" w:uiPriority="69" w:unhideWhenUsed="0"/>
+    <w:lsdException w:name="Dark List Accent 5" w:semiHidden="0" w:uiPriority="70" w:unhideWhenUsed="0"/>
+    <w:lsdException w:name="Colorful Shading Accent 5" w:semiHidden="0" w:uiPriority="71" w:unhideWhenUsed="0"/>
+    <w:lsdException w:name="Colorful List Accent 5" w:semiHidden="0" w:uiPriority="72" w:unhideWhenUsed="0"/>
+    <w:lsdException w:name="Colorful Grid Accent 5" w:semiHidden="0" w:uiPriority="73" w:unhideWhenUsed="0"/>
+    <w:lsdException w:name="Light Shading Accent 6" w:semiHidden="0" w:uiPriority="60" w:unhideWhenUsed="0"/>
+    <w:lsdException w:name="Light List Accent 6" w:semiHidden="0" w:uiPriority="61" w:unhideWhenUsed="0"/>
+    <w:lsdException w:name="Light Grid Accent 6" w:semiHidden="0" w:uiPriority="62" w:unhideWhenUsed="0"/>
+    <w:lsdException w:name="Medium Shading 1 Accent 6" w:semiHidden="0" w:uiPriority="63" w:unhideWhenUsed="0"/>
+    <w:lsdException w:name="Medium Shading 2 Accent 6" w:semiHidden="0" w:uiPriority="64" w:unhideWhenUsed="0"/>
+    <w:lsdException w:name="Medium List 1 Accent 6" w:semiHidden="0" w:uiPriority="65" w:unhideWhenUsed="0"/>
+    <w:lsdException w:name="Medium List 2 Accent 6" w:semiHidden="0" w:uiPriority="66" w:unhideWhenUsed="0"/>
+    <w:lsdException w:name="Medium Grid 1 Accent 6" w:semiHidden="0" w:uiPriority="67" w:unhideWhenUsed="0"/>
+    <w:lsdException w:name="Medium Grid 2 Accent 6" w:semiHidden="0" w:uiPriority="68" w:unhideWhenUsed="0"/>
+    <w:lsdException w:name="Medium Grid 3 Accent 6" w:semiHidden="0" w:uiPriority="69" w:unhideWhenUsed="0"/>
+    <w:lsdException w:name="Dark List Accent 6" w:semiHidden="0" w:uiPriority="70" w:unhideWhenUsed="0"/>
+    <w:lsdException w:name="Colorful Shading Accent 6" w:semiHidden="0" w:uiPriority="71" w:unhideWhenUsed="0"/>
+    <w:lsdException w:name="Colorful List Accent 6" w:semiHidden="0" w:uiPriority="72" w:unhideWhenUsed="0"/>
+    <w:lsdException w:name="Colorful Grid Accent 6" w:semiHidden="0" w:uiPriority="73" w:unhideWhenUsed="0"/>
+    <w:lsdException w:name="Subtle Emphasis" w:semiHidden="0" w:uiPriority="19" w:unhideWhenUsed="0" w:qFormat="1"/>
+    <w:lsdException w:name="Intense Emphasis" w:semiHidden="0" w:uiPriority="21" w:unhideWhenUsed="0" w:qFormat="1"/>
+    <w:lsdException w:name="Subtle Reference" w:semiHidden="0" w:uiPriority="31" w:unhideWhenUsed="0" w:qFormat="1"/>
+    <w:lsdException w:name="Intense Reference" w:semiHidden="0" w:uiPriority="32" w:unhideWhenUsed="0" w:qFormat="1"/>
+    <w:lsdException w:name="Book Title" w:semiHidden="0" w:uiPriority="33" w:unhideWhenUsed="0" w:qFormat="1"/>
+    <w:lsdException w:name="Bibliography" w:uiPriority="37"/>
+    <w:lsdException w:name="TOC Heading" w:uiPriority="39" w:qFormat="1"/>
+  </w:latentStyles>
+  <w:style w:type="paragraph" w:default="1" w:styleId="Standaard">
+    <w:name w:val="Normal"/>
+    <w:qFormat/>
+  </w:style>
+  <w:style w:type="character" w:default="1" w:styleId="Standaardalinea-lettertype">
+    <w:name w:val="Default Paragraph Font"/>
+    <w:uiPriority w:val="1"/>
+    <w:semiHidden/>
+    <w:unhideWhenUsed/>
+  </w:style>
+  <w:style w:type="table" w:default="1" w:styleId="Standaardtabel">
+    <w:name w:val="Normal Table"/>
+    <w:uiPriority w:val="99"/>
+    <w:semiHidden/>
+    <w:unhideWhenUsed/>
+    <w:tblPr>
+      <w:tblInd w:w="0" w:type="dxa"/>
+      <w:tblCellMar>
+        <w:top w:w="0" w:type="dxa"/>
+        <w:left w:w="108" w:type="dxa"/>
+        <w:bottom w:w="0" w:type="dxa"/>
+        <w:right w:w="108" w:type="dxa"/>
+      </w:tblCellMar>
+    </w:tblPr>
+  </w:style>
+  <w:style w:type="numbering" w:default="1" w:styleId="Geenlijst">
+    <w:name w:val="No List"/>
+    <w:uiPriority w:val="99"/>
+    <w:semiHidden/>
+    <w:unhideWhenUsed/>
+  </w:style>
+</w:styles>
+</file>
+
 <file path=word/theme/theme1.xml><?xml version="1.0" encoding="utf-8"?>
 <a:theme xmlns:a="http://schemas.openxmlformats.org/drawingml/2006/main" name="Kantoorthema">
   <a:themeElements>
@@ -8999,7 +9203,7 @@
 </file>
 
 <file path=customXml/itemProps1.xml><?xml version="1.0" encoding="utf-8"?>
-<ds:datastoreItem xmlns:ds="http://schemas.openxmlformats.org/officeDocument/2006/customXml" ds:itemID="{94E47029-00D8-4224-8788-9D3277795592}">
+<ds:datastoreItem xmlns:ds="http://schemas.openxmlformats.org/officeDocument/2006/customXml" ds:itemID="{7743C360-BCB5-4FE7-9A0E-BE0374CA150A}">
   <ds:schemaRefs>
     <ds:schemaRef ds:uri="http://schemas.openxmlformats.org/officeDocument/2006/bibliography"/>
   </ds:schemaRefs>
